--- a/REDCapGovernance/REDCap Appropriate Use Policy-OUHSC  Master.docx
+++ b/REDCapGovernance/REDCap Appropriate Use Policy-OUHSC  Master.docx
@@ -1,6 +1,6 @@
 
 <file path=word/document.xml><?xml version="1.0" encoding="utf-8"?>
-<w:document xmlns:wpc="http://schemas.microsoft.com/office/word/2010/wordprocessingCanvas" xmlns:mc="http://schemas.openxmlformats.org/markup-compatibility/2006" xmlns:o="urn:schemas-microsoft-com:office:office" xmlns:r="http://schemas.openxmlformats.org/officeDocument/2006/relationships" xmlns:m="http://schemas.openxmlformats.org/officeDocument/2006/math" xmlns:v="urn:schemas-microsoft-com:vml" xmlns:wp14="http://schemas.microsoft.com/office/word/2010/wordprocessingDrawing" xmlns:wp="http://schemas.openxmlformats.org/drawingml/2006/wordprocessingDrawing" xmlns:w10="urn:schemas-microsoft-com:office:word" xmlns:w="http://schemas.openxmlformats.org/wordprocessingml/2006/main" xmlns:w14="http://schemas.microsoft.com/office/word/2010/wordml" xmlns:wpg="http://schemas.microsoft.com/office/word/2010/wordprocessingGroup" xmlns:wpi="http://schemas.microsoft.com/office/word/2010/wordprocessingInk" xmlns:wne="http://schemas.microsoft.com/office/word/2006/wordml" xmlns:wps="http://schemas.microsoft.com/office/word/2010/wordprocessingShape" mc:Ignorable="w14 wp14">
+<w:document xmlns:wpc="http://schemas.microsoft.com/office/word/2010/wordprocessingCanvas" xmlns:mc="http://schemas.openxmlformats.org/markup-compatibility/2006" xmlns:o="urn:schemas-microsoft-com:office:office" xmlns:r="http://schemas.openxmlformats.org/officeDocument/2006/relationships" xmlns:m="http://schemas.openxmlformats.org/officeDocument/2006/math" xmlns:v="urn:schemas-microsoft-com:vml" xmlns:wp14="http://schemas.microsoft.com/office/word/2010/wordprocessingDrawing" xmlns:wp="http://schemas.openxmlformats.org/drawingml/2006/wordprocessingDrawing" xmlns:w10="urn:schemas-microsoft-com:office:word" xmlns:w="http://schemas.openxmlformats.org/wordprocessingml/2006/main" xmlns:w14="http://schemas.microsoft.com/office/word/2010/wordml" xmlns:w15="http://schemas.microsoft.com/office/word/2012/wordml" xmlns:wpg="http://schemas.microsoft.com/office/word/2010/wordprocessingGroup" xmlns:wpi="http://schemas.microsoft.com/office/word/2010/wordprocessingInk" xmlns:wne="http://schemas.microsoft.com/office/word/2006/wordml" xmlns:wps="http://schemas.microsoft.com/office/word/2010/wordprocessingShape" mc:Ignorable="w14 w15 wp14">
   <w:body>
     <w:customXmlInsRangeStart w:id="0" w:author="Randy Moore" w:date="2013-08-09T17:27:00Z"/>
     <w:sdt>
@@ -120,7 +120,7 @@
                     <pic:cNvPicPr/>
                   </pic:nvPicPr>
                   <pic:blipFill>
-                    <a:blip r:embed="rId8" cstate="print">
+                    <a:blip r:embed="rId7" cstate="print">
                       <a:extLst>
                         <a:ext uri="{28A0092B-C50C-407E-A947-70E740481C1C}">
                           <a14:useLocalDpi xmlns:a14="http://schemas.microsoft.com/office/drawing/2010/main" val="0"/>
@@ -183,7 +183,7 @@
                     <pic:cNvPicPr/>
                   </pic:nvPicPr>
                   <pic:blipFill>
-                    <a:blip r:embed="rId9">
+                    <a:blip r:embed="rId8">
                       <a:extLst>
                         <a:ext uri="{28A0092B-C50C-407E-A947-70E740481C1C}">
                           <a14:useLocalDpi xmlns:a14="http://schemas.microsoft.com/office/drawing/2010/main" val="0"/>
@@ -1151,9 +1151,9 @@
               </wp:anchor>
             </w:drawing>
           </mc:Choice>
-          <mc:Fallback xmlns:w15="http://schemas.microsoft.com/office/word/2012/wordml">
+          <mc:Fallback>
             <w:pict>
-              <v:group w14:anchorId="05AC73D6" id="Group 2" o:spid="_x0000_s1026" style="position:absolute;margin-left:81pt;margin-top:7.3pt;width:492.45pt;height:85.05pt;z-index:-251659264;mso-position-horizontal-relative:page" coordorigin="1607,1210" coordsize="9849,1701" o:gfxdata="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">
+              <v:group w14:anchorId="092BC3EE" id="Group 2" o:spid="_x0000_s1026" style="position:absolute;margin-left:81pt;margin-top:7.3pt;width:492.45pt;height:85.05pt;z-index:-251659264;mso-position-horizontal-relative:page" coordorigin="1607,1210" coordsize="9849,1701" o:gfxdata="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">
                 <v:group id="Group 17" o:spid="_x0000_s1027" style="position:absolute;left:1613;top:1234;width:9838;height:2" coordorigin="1613,1234" coordsize="9838,2" o:gfxdata="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">
                   <v:shape id="Freeform 18" o:spid="_x0000_s1028" style="position:absolute;left:1613;top:1234;width:9838;height:2;visibility:visible;mso-wrap-style:square;v-text-anchor:top" coordsize="9838,2" o:gfxdata="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" path="m,l9837,e" filled="f" strokeweight=".58pt">
                     <v:path arrowok="t" o:connecttype="custom" o:connectlocs="0,0;9837,0" o:connectangles="0,0"/>
@@ -1346,6 +1346,7 @@
         </w:rPr>
         <w:t xml:space="preserve"> </w:t>
       </w:r>
+      <w:proofErr w:type="spellStart"/>
       <w:r>
         <w:rPr>
           <w:rFonts w:ascii="Arial" w:eastAsia="Arial" w:hAnsi="Arial" w:cs="Arial"/>
@@ -1359,6 +1360,7 @@
         </w:rPr>
         <w:t>ap</w:t>
       </w:r>
+      <w:proofErr w:type="spellEnd"/>
       <w:r>
         <w:rPr>
           <w:rFonts w:ascii="Arial" w:eastAsia="Arial" w:hAnsi="Arial" w:cs="Arial"/>
@@ -1379,6 +1381,7 @@
         </w:rPr>
         <w:t xml:space="preserve"> </w:t>
       </w:r>
+      <w:proofErr w:type="spellStart"/>
       <w:r>
         <w:rPr>
           <w:rFonts w:ascii="Arial" w:eastAsia="Arial" w:hAnsi="Arial" w:cs="Arial"/>
@@ -1392,6 +1395,7 @@
         </w:rPr>
         <w:t>ap</w:t>
       </w:r>
+      <w:proofErr w:type="spellEnd"/>
       <w:r>
         <w:rPr>
           <w:rFonts w:ascii="Arial" w:eastAsia="Arial" w:hAnsi="Arial" w:cs="Arial"/>
@@ -2127,6 +2131,7 @@
         </w:rPr>
         <w:t xml:space="preserve"> </w:t>
       </w:r>
+      <w:proofErr w:type="spellStart"/>
       <w:r>
         <w:rPr>
           <w:rFonts w:ascii="Arial" w:eastAsia="Arial" w:hAnsi="Arial" w:cs="Arial"/>
@@ -2140,6 +2145,7 @@
         </w:rPr>
         <w:t>ap</w:t>
       </w:r>
+      <w:proofErr w:type="spellEnd"/>
       <w:r>
         <w:rPr>
           <w:rFonts w:ascii="Arial" w:eastAsia="Arial" w:hAnsi="Arial" w:cs="Arial"/>
@@ -2318,6 +2324,7 @@
         </w:rPr>
         <w:t xml:space="preserve">or </w:t>
       </w:r>
+      <w:proofErr w:type="spellStart"/>
       <w:r>
         <w:rPr>
           <w:rFonts w:ascii="Arial" w:eastAsia="Arial" w:hAnsi="Arial" w:cs="Arial"/>
@@ -2331,6 +2338,7 @@
         </w:rPr>
         <w:t>ap</w:t>
       </w:r>
+      <w:proofErr w:type="spellEnd"/>
       <w:r>
         <w:rPr>
           <w:rFonts w:ascii="Arial" w:eastAsia="Arial" w:hAnsi="Arial" w:cs="Arial"/>
@@ -3298,6 +3306,7 @@
           <w:rFonts w:ascii="Arial" w:eastAsia="Arial" w:hAnsi="Arial" w:cs="Arial"/>
         </w:rPr>
       </w:pPr>
+      <w:proofErr w:type="spellStart"/>
       <w:r>
         <w:rPr>
           <w:rFonts w:ascii="Arial" w:eastAsia="Arial" w:hAnsi="Arial" w:cs="Arial"/>
@@ -3311,6 +3320,7 @@
         </w:rPr>
         <w:t>ap</w:t>
       </w:r>
+      <w:proofErr w:type="spellEnd"/>
       <w:r>
         <w:rPr>
           <w:rFonts w:ascii="Arial" w:eastAsia="Arial" w:hAnsi="Arial" w:cs="Arial"/>
@@ -3511,6 +3521,7 @@
         </w:rPr>
         <w:t xml:space="preserve"> </w:t>
       </w:r>
+      <w:proofErr w:type="spellStart"/>
       <w:r>
         <w:rPr>
           <w:rFonts w:ascii="Arial" w:eastAsia="Arial" w:hAnsi="Arial" w:cs="Arial"/>
@@ -3524,6 +3535,7 @@
         </w:rPr>
         <w:t>ap</w:t>
       </w:r>
+      <w:proofErr w:type="spellEnd"/>
       <w:r>
         <w:rPr>
           <w:rFonts w:ascii="Arial" w:eastAsia="Arial" w:hAnsi="Arial" w:cs="Arial"/>
@@ -3976,6 +3988,7 @@
         </w:rPr>
         <w:t xml:space="preserve"> </w:t>
       </w:r>
+      <w:proofErr w:type="spellStart"/>
       <w:r>
         <w:rPr>
           <w:rFonts w:ascii="Arial" w:eastAsia="Arial" w:hAnsi="Arial" w:cs="Arial"/>
@@ -3989,6 +4002,7 @@
         </w:rPr>
         <w:t>ap</w:t>
       </w:r>
+      <w:proofErr w:type="spellEnd"/>
       <w:r>
         <w:rPr>
           <w:rFonts w:ascii="Arial" w:eastAsia="Arial" w:hAnsi="Arial" w:cs="Arial"/>
@@ -5174,6 +5188,7 @@
         </w:rPr>
         <w:t xml:space="preserve"> </w:t>
       </w:r>
+      <w:proofErr w:type="spellStart"/>
       <w:r>
         <w:rPr>
           <w:rFonts w:ascii="Arial" w:eastAsia="Arial" w:hAnsi="Arial" w:cs="Arial"/>
@@ -5208,6 +5223,7 @@
         </w:rPr>
         <w:t>a</w:t>
       </w:r>
+      <w:proofErr w:type="spellEnd"/>
       <w:r>
         <w:rPr>
           <w:rFonts w:ascii="Arial" w:eastAsia="Arial" w:hAnsi="Arial" w:cs="Arial"/>
@@ -5299,6 +5315,7 @@
           <w:rFonts w:ascii="Arial" w:eastAsia="Arial" w:hAnsi="Arial" w:cs="Arial"/>
         </w:rPr>
       </w:pPr>
+      <w:proofErr w:type="spellStart"/>
       <w:r>
         <w:rPr>
           <w:rFonts w:ascii="Arial" w:eastAsia="Arial" w:hAnsi="Arial" w:cs="Arial"/>
@@ -5312,6 +5329,7 @@
         </w:rPr>
         <w:t>ap</w:t>
       </w:r>
+      <w:proofErr w:type="spellEnd"/>
       <w:r>
         <w:rPr>
           <w:rFonts w:ascii="Arial" w:eastAsia="Arial" w:hAnsi="Arial" w:cs="Arial"/>
@@ -6971,6 +6989,7 @@
           <w:rFonts w:ascii="Arial" w:eastAsia="Arial" w:hAnsi="Arial" w:cs="Arial"/>
         </w:rPr>
       </w:pPr>
+      <w:proofErr w:type="spellStart"/>
       <w:r>
         <w:rPr>
           <w:rFonts w:ascii="Arial" w:eastAsia="Arial" w:hAnsi="Arial" w:cs="Arial"/>
@@ -6984,6 +7003,7 @@
         </w:rPr>
         <w:t>ap</w:t>
       </w:r>
+      <w:proofErr w:type="spellEnd"/>
       <w:r>
         <w:rPr>
           <w:rFonts w:ascii="Arial" w:eastAsia="Arial" w:hAnsi="Arial" w:cs="Arial"/>
@@ -7676,6 +7696,7 @@
           <w:rFonts w:ascii="Arial" w:eastAsia="Arial" w:hAnsi="Arial" w:cs="Arial"/>
         </w:rPr>
       </w:pPr>
+      <w:proofErr w:type="spellStart"/>
       <w:r>
         <w:rPr>
           <w:rFonts w:ascii="Arial" w:eastAsia="Arial" w:hAnsi="Arial" w:cs="Arial"/>
@@ -7689,6 +7710,7 @@
         </w:rPr>
         <w:t>ap</w:t>
       </w:r>
+      <w:proofErr w:type="spellEnd"/>
       <w:r>
         <w:rPr>
           <w:rFonts w:ascii="Arial" w:eastAsia="Arial" w:hAnsi="Arial" w:cs="Arial"/>
@@ -8766,6 +8788,7 @@
           <w:rFonts w:ascii="Arial" w:eastAsia="Arial" w:hAnsi="Arial" w:cs="Arial"/>
         </w:rPr>
       </w:pPr>
+      <w:proofErr w:type="spellStart"/>
       <w:r>
         <w:rPr>
           <w:rFonts w:ascii="Arial" w:eastAsia="Arial" w:hAnsi="Arial" w:cs="Arial"/>
@@ -8779,6 +8802,7 @@
         </w:rPr>
         <w:t>ap</w:t>
       </w:r>
+      <w:proofErr w:type="spellEnd"/>
       <w:r>
         <w:rPr>
           <w:rFonts w:ascii="Arial" w:eastAsia="Arial" w:hAnsi="Arial" w:cs="Arial"/>
@@ -9751,6 +9775,7 @@
         </w:rPr>
         <w:t xml:space="preserve">, </w:t>
       </w:r>
+      <w:proofErr w:type="spellStart"/>
       <w:r>
         <w:rPr>
           <w:rFonts w:ascii="Arial" w:eastAsia="Arial" w:hAnsi="Arial" w:cs="Arial"/>
@@ -9764,6 +9789,7 @@
         </w:rPr>
         <w:t>ap</w:t>
       </w:r>
+      <w:proofErr w:type="spellEnd"/>
       <w:r>
         <w:rPr>
           <w:rFonts w:ascii="Arial" w:eastAsia="Arial" w:hAnsi="Arial" w:cs="Arial"/>
@@ -10194,6 +10220,7 @@
         </w:rPr>
         <w:t xml:space="preserve">and </w:t>
       </w:r>
+      <w:proofErr w:type="gramStart"/>
       <w:r>
         <w:rPr>
           <w:rFonts w:ascii="Arial" w:eastAsia="Arial" w:hAnsi="Arial" w:cs="Arial"/>
@@ -10220,6 +10247,7 @@
         </w:rPr>
         <w:t>ds</w:t>
       </w:r>
+      <w:proofErr w:type="gramEnd"/>
       <w:r>
         <w:rPr>
           <w:rFonts w:ascii="Arial" w:eastAsia="Arial" w:hAnsi="Arial" w:cs="Arial"/>
@@ -10397,7 +10425,7 @@
       <w:pPr>
         <w:spacing w:after="0"/>
         <w:sectPr>
-          <w:footerReference w:type="default" r:id="rId10"/>
+          <w:footerReference w:type="default" r:id="rId9"/>
           <w:type w:val="continuous"/>
           <w:pgSz w:w="12240" w:h="15840"/>
           <w:pgMar w:top="300" w:right="960" w:bottom="1060" w:left="1060" w:header="720" w:footer="874" w:gutter="0"/>
@@ -11421,6 +11449,7 @@
         </w:rPr>
         <w:t xml:space="preserve"> </w:t>
       </w:r>
+      <w:proofErr w:type="spellStart"/>
       <w:r>
         <w:rPr>
           <w:rFonts w:ascii="Arial" w:eastAsia="Arial" w:hAnsi="Arial" w:cs="Arial"/>
@@ -11434,6 +11463,7 @@
         </w:rPr>
         <w:t>ap</w:t>
       </w:r>
+      <w:proofErr w:type="spellEnd"/>
       <w:r>
         <w:rPr>
           <w:rFonts w:ascii="Arial" w:eastAsia="Arial" w:hAnsi="Arial" w:cs="Arial"/>
@@ -12186,6 +12216,7 @@
         </w:rPr>
         <w:t xml:space="preserve"> </w:t>
       </w:r>
+      <w:proofErr w:type="spellStart"/>
       <w:r>
         <w:rPr>
           <w:rFonts w:ascii="Arial" w:eastAsia="Arial" w:hAnsi="Arial" w:cs="Arial"/>
@@ -12211,7 +12242,14 @@
         <w:rPr>
           <w:rFonts w:ascii="Arial" w:eastAsia="Arial" w:hAnsi="Arial" w:cs="Arial"/>
         </w:rPr>
-        <w:t>ap c</w:t>
+        <w:t>ap</w:t>
+      </w:r>
+      <w:proofErr w:type="spellEnd"/>
+      <w:r>
+        <w:rPr>
+          <w:rFonts w:ascii="Arial" w:eastAsia="Arial" w:hAnsi="Arial" w:cs="Arial"/>
+        </w:rPr>
+        <w:t xml:space="preserve"> c</w:t>
       </w:r>
       <w:r>
         <w:rPr>
@@ -12579,6 +12617,7 @@
         </w:rPr>
         <w:t xml:space="preserve"> </w:t>
       </w:r>
+      <w:proofErr w:type="spellStart"/>
       <w:r>
         <w:rPr>
           <w:rFonts w:ascii="Arial" w:eastAsia="Arial" w:hAnsi="Arial" w:cs="Arial"/>
@@ -12590,7 +12629,14 @@
         <w:rPr>
           <w:rFonts w:ascii="Arial" w:eastAsia="Arial" w:hAnsi="Arial" w:cs="Arial"/>
         </w:rPr>
-        <w:t xml:space="preserve">ap. </w:t>
+        <w:t>ap</w:t>
+      </w:r>
+      <w:proofErr w:type="spellEnd"/>
+      <w:r>
+        <w:rPr>
+          <w:rFonts w:ascii="Arial" w:eastAsia="Arial" w:hAnsi="Arial" w:cs="Arial"/>
+        </w:rPr>
+        <w:t xml:space="preserve">. </w:t>
       </w:r>
       <w:r>
         <w:rPr>
@@ -12819,6 +12865,7 @@
           <w:rFonts w:ascii="Arial" w:eastAsia="Arial" w:hAnsi="Arial" w:cs="Arial"/>
         </w:rPr>
       </w:pPr>
+      <w:proofErr w:type="spellStart"/>
       <w:r>
         <w:rPr>
           <w:rFonts w:ascii="Arial" w:eastAsia="Arial" w:hAnsi="Arial" w:cs="Arial"/>
@@ -12832,6 +12879,7 @@
         </w:rPr>
         <w:t>ap</w:t>
       </w:r>
+      <w:proofErr w:type="spellEnd"/>
       <w:r>
         <w:rPr>
           <w:rFonts w:ascii="Arial" w:eastAsia="Arial" w:hAnsi="Arial" w:cs="Arial"/>
@@ -16315,6 +16363,7 @@
         </w:rPr>
         <w:t xml:space="preserve"> </w:t>
       </w:r>
+      <w:proofErr w:type="spellStart"/>
       <w:r>
         <w:rPr>
           <w:rFonts w:ascii="Arial" w:eastAsia="Arial" w:hAnsi="Arial" w:cs="Arial"/>
@@ -16328,6 +16377,7 @@
         </w:rPr>
         <w:t>ap</w:t>
       </w:r>
+      <w:proofErr w:type="spellEnd"/>
       <w:r>
         <w:rPr>
           <w:rFonts w:ascii="Arial" w:eastAsia="Arial" w:hAnsi="Arial" w:cs="Arial"/>
@@ -17912,6 +17962,7 @@
         </w:rPr>
         <w:t xml:space="preserve"> </w:t>
       </w:r>
+      <w:proofErr w:type="spellStart"/>
       <w:r>
         <w:rPr>
           <w:rFonts w:ascii="Arial" w:eastAsia="Arial" w:hAnsi="Arial" w:cs="Arial"/>
@@ -17923,7 +17974,14 @@
         <w:rPr>
           <w:rFonts w:ascii="Arial" w:eastAsia="Arial" w:hAnsi="Arial" w:cs="Arial"/>
         </w:rPr>
-        <w:t xml:space="preserve">ap, </w:t>
+        <w:t>ap</w:t>
+      </w:r>
+      <w:proofErr w:type="spellEnd"/>
+      <w:r>
+        <w:rPr>
+          <w:rFonts w:ascii="Arial" w:eastAsia="Arial" w:hAnsi="Arial" w:cs="Arial"/>
+        </w:rPr>
+        <w:t xml:space="preserve">, </w:t>
       </w:r>
       <w:r>
         <w:rPr>
@@ -20503,13 +20561,28 @@
           <w:rFonts w:ascii="Arial" w:eastAsia="Arial" w:hAnsi="Arial" w:cs="Arial"/>
           <w:spacing w:val="-1"/>
         </w:rPr>
-        <w:t xml:space="preserve"> REDC</w:t>
-      </w:r>
-      <w:r>
-        <w:rPr>
-          <w:rFonts w:ascii="Arial" w:eastAsia="Arial" w:hAnsi="Arial" w:cs="Arial"/>
-        </w:rPr>
-        <w:t>ap,</w:t>
+        <w:t xml:space="preserve"> </w:t>
+      </w:r>
+      <w:proofErr w:type="spellStart"/>
+      <w:r>
+        <w:rPr>
+          <w:rFonts w:ascii="Arial" w:eastAsia="Arial" w:hAnsi="Arial" w:cs="Arial"/>
+          <w:spacing w:val="-1"/>
+        </w:rPr>
+        <w:t>REDC</w:t>
+      </w:r>
+      <w:r>
+        <w:rPr>
+          <w:rFonts w:ascii="Arial" w:eastAsia="Arial" w:hAnsi="Arial" w:cs="Arial"/>
+        </w:rPr>
+        <w:t>ap</w:t>
+      </w:r>
+      <w:proofErr w:type="spellEnd"/>
+      <w:r>
+        <w:rPr>
+          <w:rFonts w:ascii="Arial" w:eastAsia="Arial" w:hAnsi="Arial" w:cs="Arial"/>
+        </w:rPr>
+        <w:t>,</w:t>
       </w:r>
       <w:r>
         <w:rPr>
@@ -21647,6 +21720,7 @@
         </w:rPr>
         <w:t xml:space="preserve">three </w:t>
       </w:r>
+      <w:proofErr w:type="spellStart"/>
       <w:r>
         <w:rPr>
           <w:rFonts w:ascii="Arial" w:eastAsia="Arial" w:hAnsi="Arial" w:cs="Arial"/>
@@ -21660,6 +21734,7 @@
         </w:rPr>
         <w:t>ap</w:t>
       </w:r>
+      <w:proofErr w:type="spellEnd"/>
       <w:r>
         <w:rPr>
           <w:rFonts w:ascii="Arial" w:eastAsia="Arial" w:hAnsi="Arial" w:cs="Arial"/>
@@ -21845,6 +21920,7 @@
         </w:rPr>
         <w:t>(</w:t>
       </w:r>
+      <w:proofErr w:type="gramStart"/>
       <w:r>
         <w:rPr>
           <w:rFonts w:ascii="Arial" w:eastAsia="Arial" w:hAnsi="Arial" w:cs="Arial"/>
@@ -21890,6 +21966,7 @@
         </w:rPr>
         <w:t>ent</w:t>
       </w:r>
+      <w:proofErr w:type="gramEnd"/>
       <w:r>
         <w:rPr>
           <w:rFonts w:ascii="Arial" w:eastAsia="Arial" w:hAnsi="Arial" w:cs="Arial"/>
@@ -22153,7 +22230,7 @@
         </w:rPr>
         <w:t xml:space="preserve"> </w:t>
       </w:r>
-      <w:hyperlink r:id="rId11" w:history="1">
+      <w:hyperlink r:id="rId10" w:history="1">
         <w:r>
           <w:rPr>
             <w:rStyle w:val="Hyperlink"/>
@@ -22745,6 +22822,7 @@
         </w:rPr>
         <w:t xml:space="preserve"> </w:t>
       </w:r>
+      <w:proofErr w:type="spellStart"/>
       <w:r>
         <w:rPr>
           <w:rFonts w:ascii="Arial" w:eastAsia="Arial" w:hAnsi="Arial" w:cs="Arial"/>
@@ -22756,7 +22834,14 @@
         <w:rPr>
           <w:rFonts w:ascii="Arial" w:eastAsia="Arial" w:hAnsi="Arial" w:cs="Arial"/>
         </w:rPr>
-        <w:t xml:space="preserve">ap </w:t>
+        <w:t>ap</w:t>
+      </w:r>
+      <w:proofErr w:type="spellEnd"/>
+      <w:r>
+        <w:rPr>
+          <w:rFonts w:ascii="Arial" w:eastAsia="Arial" w:hAnsi="Arial" w:cs="Arial"/>
+        </w:rPr>
+        <w:t xml:space="preserve"> </w:t>
       </w:r>
       <w:r>
         <w:rPr>
@@ -23050,6 +23135,7 @@
         </w:rPr>
         <w:t xml:space="preserve"> </w:t>
       </w:r>
+      <w:proofErr w:type="spellStart"/>
       <w:r>
         <w:rPr>
           <w:rFonts w:ascii="Arial" w:eastAsia="Arial" w:hAnsi="Arial" w:cs="Arial"/>
@@ -23061,7 +23147,14 @@
         <w:rPr>
           <w:rFonts w:ascii="Arial" w:eastAsia="Arial" w:hAnsi="Arial" w:cs="Arial"/>
         </w:rPr>
-        <w:t xml:space="preserve">ap. </w:t>
+        <w:t>ap</w:t>
+      </w:r>
+      <w:proofErr w:type="spellEnd"/>
+      <w:r>
+        <w:rPr>
+          <w:rFonts w:ascii="Arial" w:eastAsia="Arial" w:hAnsi="Arial" w:cs="Arial"/>
+        </w:rPr>
+        <w:t xml:space="preserve">. </w:t>
       </w:r>
       <w:r>
         <w:rPr>
@@ -23102,7 +23195,23 @@
           <w:rFonts w:ascii="Arial" w:eastAsia="Arial" w:hAnsi="Arial" w:cs="Arial"/>
           <w:spacing w:val="1"/>
         </w:rPr>
-        <w:t>fill out the REDCap project request form that is available online</w:t>
+        <w:t xml:space="preserve">fill out the </w:t>
+      </w:r>
+      <w:proofErr w:type="spellStart"/>
+      <w:r>
+        <w:rPr>
+          <w:rFonts w:ascii="Arial" w:eastAsia="Arial" w:hAnsi="Arial" w:cs="Arial"/>
+          <w:spacing w:val="1"/>
+        </w:rPr>
+        <w:t>REDCap</w:t>
+      </w:r>
+      <w:proofErr w:type="spellEnd"/>
+      <w:r>
+        <w:rPr>
+          <w:rFonts w:ascii="Arial" w:eastAsia="Arial" w:hAnsi="Arial" w:cs="Arial"/>
+          <w:spacing w:val="1"/>
+        </w:rPr>
+        <w:t xml:space="preserve"> project request form that is available online</w:t>
       </w:r>
       <w:r>
         <w:rPr>
@@ -23111,7 +23220,7 @@
         </w:rPr>
         <w:t xml:space="preserve"> (</w:t>
       </w:r>
-      <w:hyperlink r:id="rId12" w:history="1">
+      <w:hyperlink r:id="rId11" w:history="1">
         <w:r>
           <w:rPr>
             <w:rStyle w:val="Hyperlink"/>
@@ -26170,6 +26279,7 @@
         </w:rPr>
         <w:t xml:space="preserve"> </w:t>
       </w:r>
+      <w:proofErr w:type="gramStart"/>
       <w:r>
         <w:rPr>
           <w:rFonts w:ascii="Arial" w:eastAsia="Arial" w:hAnsi="Arial" w:cs="Arial"/>
@@ -26196,6 +26306,7 @@
         </w:rPr>
         <w:t>????</w:t>
       </w:r>
+      <w:proofErr w:type="gramEnd"/>
       <w:r>
         <w:rPr>
           <w:rFonts w:ascii="Arial" w:eastAsia="Arial" w:hAnsi="Arial" w:cs="Arial"/>
@@ -26205,6 +26316,7 @@
         </w:rPr>
         <w:t xml:space="preserve"> </w:t>
       </w:r>
+      <w:proofErr w:type="gramStart"/>
       <w:r>
         <w:rPr>
           <w:rFonts w:ascii="Arial" w:eastAsia="Arial" w:hAnsi="Arial" w:cs="Arial"/>
@@ -26213,6 +26325,7 @@
         </w:rPr>
         <w:t>and</w:t>
       </w:r>
+      <w:proofErr w:type="gramEnd"/>
       <w:r>
         <w:rPr>
           <w:rFonts w:ascii="Arial" w:eastAsia="Arial" w:hAnsi="Arial" w:cs="Arial"/>
@@ -26967,30 +27080,26 @@
         </w:rPr>
         <w:tab/>
       </w:r>
-      <w:commentRangeStart w:id="25"/>
-      <w:ins w:id="26" w:author="Moore, Randy W. (HSC)" w:date="2013-08-12T07:24:00Z">
+      <w:ins w:id="25" w:author="Moore, Randy W. (HSC)" w:date="2013-08-12T07:24:00Z">
         <w:r>
           <w:rPr>
             <w:rFonts w:ascii="Times New Roman" w:eastAsia="Times New Roman" w:hAnsi="Times New Roman" w:cs="Times New Roman"/>
           </w:rPr>
-          <w:t>Obtain</w:t>
+          <w:t xml:space="preserve">Obtain IRB approval prior to using </w:t>
         </w:r>
-      </w:ins>
-      <w:commentRangeEnd w:id="25"/>
-      <w:ins w:id="27" w:author="Moore, Randy W. (HSC)" w:date="2013-08-12T07:26:00Z">
-        <w:r>
-          <w:rPr>
-            <w:rStyle w:val="CommentReference"/>
-          </w:rPr>
-          <w:commentReference w:id="25"/>
-        </w:r>
-      </w:ins>
-      <w:ins w:id="28" w:author="Moore, Randy W. (HSC)" w:date="2013-08-12T07:24:00Z">
+        <w:proofErr w:type="spellStart"/>
         <w:r>
           <w:rPr>
             <w:rFonts w:ascii="Times New Roman" w:eastAsia="Times New Roman" w:hAnsi="Times New Roman" w:cs="Times New Roman"/>
           </w:rPr>
-          <w:t xml:space="preserve"> IRB approval prior to using REDCap for studies involving human participant research</w:t>
+          <w:t>REDCap</w:t>
+        </w:r>
+        <w:proofErr w:type="spellEnd"/>
+        <w:r>
+          <w:rPr>
+            <w:rFonts w:ascii="Times New Roman" w:eastAsia="Times New Roman" w:hAnsi="Times New Roman" w:cs="Times New Roman"/>
+          </w:rPr>
+          <w:t xml:space="preserve"> for studies involving human participant research</w:t>
         </w:r>
       </w:ins>
     </w:p>
@@ -27008,11 +27117,11 @@
         <w:ind w:right="249"/>
         <w:rPr>
           <w:rFonts w:ascii="Arial" w:eastAsia="Arial" w:hAnsi="Arial" w:cs="Arial"/>
-          <w:rPrChange w:id="29" w:author="Moore, Randy W. (HSC)" w:date="2013-08-12T07:26:00Z">
+          <w:rPrChange w:id="26" w:author="Moore, Randy W. (HSC)" w:date="2013-08-12T07:26:00Z">
             <w:rPr/>
           </w:rPrChange>
         </w:rPr>
-        <w:pPrChange w:id="30" w:author="Moore, Randy W. (HSC)" w:date="2013-08-12T07:26:00Z">
+        <w:pPrChange w:id="27" w:author="Moore, Randy W. (HSC)" w:date="2013-08-12T07:26:00Z">
           <w:pPr>
             <w:tabs>
               <w:tab w:val="left" w:pos="820"/>
@@ -27026,7 +27135,7 @@
         <w:rPr>
           <w:rFonts w:ascii="Arial" w:eastAsia="Arial" w:hAnsi="Arial" w:cs="Arial"/>
           <w:spacing w:val="-1"/>
-          <w:rPrChange w:id="31" w:author="Moore, Randy W. (HSC)" w:date="2013-08-12T07:26:00Z">
+          <w:rPrChange w:id="28" w:author="Moore, Randy W. (HSC)" w:date="2013-08-12T07:26:00Z">
             <w:rPr>
               <w:spacing w:val="-1"/>
             </w:rPr>
@@ -27037,7 +27146,7 @@
       <w:r>
         <w:rPr>
           <w:rFonts w:ascii="Arial" w:eastAsia="Arial" w:hAnsi="Arial" w:cs="Arial"/>
-          <w:rPrChange w:id="32" w:author="Moore, Randy W. (HSC)" w:date="2013-08-12T07:26:00Z">
+          <w:rPrChange w:id="29" w:author="Moore, Randy W. (HSC)" w:date="2013-08-12T07:26:00Z">
             <w:rPr/>
           </w:rPrChange>
         </w:rPr>
@@ -27047,7 +27156,7 @@
         <w:rPr>
           <w:rFonts w:ascii="Arial" w:eastAsia="Arial" w:hAnsi="Arial" w:cs="Arial"/>
           <w:spacing w:val="-1"/>
-          <w:rPrChange w:id="33" w:author="Moore, Randy W. (HSC)" w:date="2013-08-12T07:26:00Z">
+          <w:rPrChange w:id="30" w:author="Moore, Randy W. (HSC)" w:date="2013-08-12T07:26:00Z">
             <w:rPr>
               <w:spacing w:val="-1"/>
             </w:rPr>
@@ -27058,7 +27167,7 @@
       <w:r>
         <w:rPr>
           <w:rFonts w:ascii="Arial" w:eastAsia="Arial" w:hAnsi="Arial" w:cs="Arial"/>
-          <w:rPrChange w:id="34" w:author="Moore, Randy W. (HSC)" w:date="2013-08-12T07:26:00Z">
+          <w:rPrChange w:id="31" w:author="Moore, Randy W. (HSC)" w:date="2013-08-12T07:26:00Z">
             <w:rPr/>
           </w:rPrChange>
         </w:rPr>
@@ -27068,7 +27177,7 @@
         <w:rPr>
           <w:rFonts w:ascii="Arial" w:eastAsia="Arial" w:hAnsi="Arial" w:cs="Arial"/>
           <w:spacing w:val="1"/>
-          <w:rPrChange w:id="35" w:author="Moore, Randy W. (HSC)" w:date="2013-08-12T07:26:00Z">
+          <w:rPrChange w:id="32" w:author="Moore, Randy W. (HSC)" w:date="2013-08-12T07:26:00Z">
             <w:rPr>
               <w:spacing w:val="1"/>
             </w:rPr>
@@ -27079,12 +27188,47 @@
       <w:r>
         <w:rPr>
           <w:rFonts w:ascii="Arial" w:eastAsia="Arial" w:hAnsi="Arial" w:cs="Arial"/>
+          <w:rPrChange w:id="33" w:author="Moore, Randy W. (HSC)" w:date="2013-08-12T07:26:00Z">
+            <w:rPr/>
+          </w:rPrChange>
+        </w:rPr>
+        <w:t>he</w:t>
+      </w:r>
+      <w:r>
+        <w:rPr>
+          <w:rFonts w:ascii="Arial" w:eastAsia="Arial" w:hAnsi="Arial" w:cs="Arial"/>
+          <w:spacing w:val="1"/>
+          <w:rPrChange w:id="34" w:author="Moore, Randy W. (HSC)" w:date="2013-08-12T07:26:00Z">
+            <w:rPr>
+              <w:spacing w:val="1"/>
+            </w:rPr>
+          </w:rPrChange>
+        </w:rPr>
+        <w:t xml:space="preserve"> </w:t>
+      </w:r>
+      <w:proofErr w:type="spellStart"/>
+      <w:r>
+        <w:rPr>
+          <w:rFonts w:ascii="Arial" w:eastAsia="Arial" w:hAnsi="Arial" w:cs="Arial"/>
+          <w:spacing w:val="-1"/>
+          <w:rPrChange w:id="35" w:author="Moore, Randy W. (HSC)" w:date="2013-08-12T07:26:00Z">
+            <w:rPr>
+              <w:spacing w:val="-1"/>
+            </w:rPr>
+          </w:rPrChange>
+        </w:rPr>
+        <w:t>REDC</w:t>
+      </w:r>
+      <w:r>
+        <w:rPr>
+          <w:rFonts w:ascii="Arial" w:eastAsia="Arial" w:hAnsi="Arial" w:cs="Arial"/>
           <w:rPrChange w:id="36" w:author="Moore, Randy W. (HSC)" w:date="2013-08-12T07:26:00Z">
             <w:rPr/>
           </w:rPrChange>
         </w:rPr>
-        <w:t>he</w:t>
-      </w:r>
+        <w:t>ap</w:t>
+      </w:r>
+      <w:proofErr w:type="spellEnd"/>
       <w:r>
         <w:rPr>
           <w:rFonts w:ascii="Arial" w:eastAsia="Arial" w:hAnsi="Arial" w:cs="Arial"/>
@@ -27100,86 +27244,86 @@
       <w:r>
         <w:rPr>
           <w:rFonts w:ascii="Arial" w:eastAsia="Arial" w:hAnsi="Arial" w:cs="Arial"/>
-          <w:spacing w:val="-1"/>
           <w:rPrChange w:id="38" w:author="Moore, Randy W. (HSC)" w:date="2013-08-12T07:26:00Z">
-            <w:rPr>
-              <w:spacing w:val="-1"/>
-            </w:rPr>
-          </w:rPrChange>
-        </w:rPr>
-        <w:t>REDC</w:t>
-      </w:r>
-      <w:r>
-        <w:rPr>
-          <w:rFonts w:ascii="Arial" w:eastAsia="Arial" w:hAnsi="Arial" w:cs="Arial"/>
-          <w:rPrChange w:id="39" w:author="Moore, Randy W. (HSC)" w:date="2013-08-12T07:26:00Z">
             <w:rPr/>
           </w:rPrChange>
         </w:rPr>
-        <w:t>ap</w:t>
-      </w:r>
-      <w:r>
-        <w:rPr>
-          <w:rFonts w:ascii="Arial" w:eastAsia="Arial" w:hAnsi="Arial" w:cs="Arial"/>
-          <w:spacing w:val="1"/>
-          <w:rPrChange w:id="40" w:author="Moore, Randy W. (HSC)" w:date="2013-08-12T07:26:00Z">
+        <w:t>da</w:t>
+      </w:r>
+      <w:r>
+        <w:rPr>
+          <w:rFonts w:ascii="Arial" w:eastAsia="Arial" w:hAnsi="Arial" w:cs="Arial"/>
+          <w:spacing w:val="1"/>
+          <w:rPrChange w:id="39" w:author="Moore, Randy W. (HSC)" w:date="2013-08-12T07:26:00Z">
             <w:rPr>
               <w:spacing w:val="1"/>
             </w:rPr>
           </w:rPrChange>
         </w:rPr>
-        <w:t xml:space="preserve"> </w:t>
-      </w:r>
-      <w:r>
-        <w:rPr>
-          <w:rFonts w:ascii="Arial" w:eastAsia="Arial" w:hAnsi="Arial" w:cs="Arial"/>
-          <w:rPrChange w:id="41" w:author="Moore, Randy W. (HSC)" w:date="2013-08-12T07:26:00Z">
+        <w:t>t</w:t>
+      </w:r>
+      <w:r>
+        <w:rPr>
+          <w:rFonts w:ascii="Arial" w:eastAsia="Arial" w:hAnsi="Arial" w:cs="Arial"/>
+          <w:rPrChange w:id="40" w:author="Moore, Randy W. (HSC)" w:date="2013-08-12T07:26:00Z">
             <w:rPr/>
           </w:rPrChange>
         </w:rPr>
-        <w:t>da</w:t>
-      </w:r>
-      <w:r>
-        <w:rPr>
-          <w:rFonts w:ascii="Arial" w:eastAsia="Arial" w:hAnsi="Arial" w:cs="Arial"/>
-          <w:spacing w:val="1"/>
+        <w:t>a</w:t>
+      </w:r>
+      <w:r>
+        <w:rPr>
+          <w:rFonts w:ascii="Arial" w:eastAsia="Arial" w:hAnsi="Arial" w:cs="Arial"/>
+          <w:spacing w:val="-3"/>
+          <w:rPrChange w:id="41" w:author="Moore, Randy W. (HSC)" w:date="2013-08-12T07:26:00Z">
+            <w:rPr>
+              <w:spacing w:val="-3"/>
+            </w:rPr>
+          </w:rPrChange>
+        </w:rPr>
+        <w:t>b</w:t>
+      </w:r>
+      <w:r>
+        <w:rPr>
+          <w:rFonts w:ascii="Arial" w:eastAsia="Arial" w:hAnsi="Arial" w:cs="Arial"/>
           <w:rPrChange w:id="42" w:author="Moore, Randy W. (HSC)" w:date="2013-08-12T07:26:00Z">
+            <w:rPr/>
+          </w:rPrChange>
+        </w:rPr>
+        <w:t>ase</w:t>
+      </w:r>
+      <w:r>
+        <w:rPr>
+          <w:rFonts w:ascii="Arial" w:eastAsia="Arial" w:hAnsi="Arial" w:cs="Arial"/>
+          <w:spacing w:val="1"/>
+          <w:rPrChange w:id="43" w:author="Moore, Randy W. (HSC)" w:date="2013-08-12T07:26:00Z">
             <w:rPr>
               <w:spacing w:val="1"/>
             </w:rPr>
           </w:rPrChange>
         </w:rPr>
-        <w:t>t</w:t>
-      </w:r>
-      <w:r>
-        <w:rPr>
-          <w:rFonts w:ascii="Arial" w:eastAsia="Arial" w:hAnsi="Arial" w:cs="Arial"/>
-          <w:rPrChange w:id="43" w:author="Moore, Randy W. (HSC)" w:date="2013-08-12T07:26:00Z">
+        <w:t xml:space="preserve"> (</w:t>
+      </w:r>
+      <w:r>
+        <w:rPr>
+          <w:rFonts w:ascii="Arial" w:eastAsia="Arial" w:hAnsi="Arial" w:cs="Arial"/>
+          <w:rPrChange w:id="44" w:author="Moore, Randy W. (HSC)" w:date="2013-08-12T07:26:00Z">
             <w:rPr/>
           </w:rPrChange>
         </w:rPr>
-        <w:t>a</w:t>
+        <w:t>e</w:t>
       </w:r>
       <w:r>
         <w:rPr>
           <w:rFonts w:ascii="Arial" w:eastAsia="Arial" w:hAnsi="Arial" w:cs="Arial"/>
           <w:spacing w:val="-3"/>
-          <w:rPrChange w:id="44" w:author="Moore, Randy W. (HSC)" w:date="2013-08-12T07:26:00Z">
+          <w:rPrChange w:id="45" w:author="Moore, Randy W. (HSC)" w:date="2013-08-12T07:26:00Z">
             <w:rPr>
               <w:spacing w:val="-3"/>
             </w:rPr>
           </w:rPrChange>
         </w:rPr>
-        <w:t>b</w:t>
-      </w:r>
-      <w:r>
-        <w:rPr>
-          <w:rFonts w:ascii="Arial" w:eastAsia="Arial" w:hAnsi="Arial" w:cs="Arial"/>
-          <w:rPrChange w:id="45" w:author="Moore, Randy W. (HSC)" w:date="2013-08-12T07:26:00Z">
-            <w:rPr/>
-          </w:rPrChange>
-        </w:rPr>
-        <w:t>ase</w:t>
+        <w:t>n</w:t>
       </w:r>
       <w:r>
         <w:rPr>
@@ -27191,7 +27335,7 @@
             </w:rPr>
           </w:rPrChange>
         </w:rPr>
-        <w:t xml:space="preserve"> (</w:t>
+        <w:t>tr</w:t>
       </w:r>
       <w:r>
         <w:rPr>
@@ -27200,70 +27344,244 @@
             <w:rPr/>
           </w:rPrChange>
         </w:rPr>
-        <w:t>e</w:t>
+        <w:t>y</w:t>
+      </w:r>
+      <w:r>
+        <w:rPr>
+          <w:rFonts w:ascii="Arial" w:eastAsia="Arial" w:hAnsi="Arial" w:cs="Arial"/>
+          <w:spacing w:val="-4"/>
+          <w:rPrChange w:id="48" w:author="Moore, Randy W. (HSC)" w:date="2013-08-12T07:26:00Z">
+            <w:rPr>
+              <w:spacing w:val="-4"/>
+            </w:rPr>
+          </w:rPrChange>
+        </w:rPr>
+        <w:t xml:space="preserve"> </w:t>
+      </w:r>
+      <w:r>
+        <w:rPr>
+          <w:rFonts w:ascii="Arial" w:eastAsia="Arial" w:hAnsi="Arial" w:cs="Arial"/>
+          <w:spacing w:val="3"/>
+          <w:rPrChange w:id="49" w:author="Moore, Randy W. (HSC)" w:date="2013-08-12T07:26:00Z">
+            <w:rPr>
+              <w:spacing w:val="3"/>
+            </w:rPr>
+          </w:rPrChange>
+        </w:rPr>
+        <w:t>f</w:t>
       </w:r>
       <w:r>
         <w:rPr>
           <w:rFonts w:ascii="Arial" w:eastAsia="Arial" w:hAnsi="Arial" w:cs="Arial"/>
           <w:spacing w:val="-3"/>
-          <w:rPrChange w:id="48" w:author="Moore, Randy W. (HSC)" w:date="2013-08-12T07:26:00Z">
+          <w:rPrChange w:id="50" w:author="Moore, Randy W. (HSC)" w:date="2013-08-12T07:26:00Z">
             <w:rPr>
               <w:spacing w:val="-3"/>
             </w:rPr>
           </w:rPrChange>
         </w:rPr>
-        <w:t>n</w:t>
-      </w:r>
-      <w:r>
-        <w:rPr>
-          <w:rFonts w:ascii="Arial" w:eastAsia="Arial" w:hAnsi="Arial" w:cs="Arial"/>
-          <w:spacing w:val="1"/>
-          <w:rPrChange w:id="49" w:author="Moore, Randy W. (HSC)" w:date="2013-08-12T07:26:00Z">
+        <w:t>o</w:t>
+      </w:r>
+      <w:r>
+        <w:rPr>
+          <w:rFonts w:ascii="Arial" w:eastAsia="Arial" w:hAnsi="Arial" w:cs="Arial"/>
+          <w:spacing w:val="-2"/>
+          <w:rPrChange w:id="51" w:author="Moore, Randy W. (HSC)" w:date="2013-08-12T07:26:00Z">
+            <w:rPr>
+              <w:spacing w:val="-2"/>
+            </w:rPr>
+          </w:rPrChange>
+        </w:rPr>
+        <w:t>r</w:t>
+      </w:r>
+      <w:r>
+        <w:rPr>
+          <w:rFonts w:ascii="Arial" w:eastAsia="Arial" w:hAnsi="Arial" w:cs="Arial"/>
+          <w:spacing w:val="1"/>
+          <w:rPrChange w:id="52" w:author="Moore, Randy W. (HSC)" w:date="2013-08-12T07:26:00Z">
             <w:rPr>
               <w:spacing w:val="1"/>
             </w:rPr>
           </w:rPrChange>
         </w:rPr>
-        <w:t>tr</w:t>
-      </w:r>
-      <w:r>
-        <w:rPr>
-          <w:rFonts w:ascii="Arial" w:eastAsia="Arial" w:hAnsi="Arial" w:cs="Arial"/>
-          <w:rPrChange w:id="50" w:author="Moore, Randy W. (HSC)" w:date="2013-08-12T07:26:00Z">
+        <w:t>m</w:t>
+      </w:r>
+      <w:r>
+        <w:rPr>
+          <w:rFonts w:ascii="Arial" w:eastAsia="Arial" w:hAnsi="Arial" w:cs="Arial"/>
+          <w:rPrChange w:id="53" w:author="Moore, Randy W. (HSC)" w:date="2013-08-12T07:26:00Z">
             <w:rPr/>
           </w:rPrChange>
         </w:rPr>
-        <w:t>y</w:t>
+        <w:t xml:space="preserve">s) </w:t>
+      </w:r>
+      <w:r>
+        <w:rPr>
+          <w:rFonts w:ascii="Arial" w:eastAsia="Arial" w:hAnsi="Arial" w:cs="Arial"/>
+          <w:spacing w:val="-1"/>
+          <w:rPrChange w:id="54" w:author="Moore, Randy W. (HSC)" w:date="2013-08-12T07:26:00Z">
+            <w:rPr>
+              <w:spacing w:val="-1"/>
+            </w:rPr>
+          </w:rPrChange>
+        </w:rPr>
+        <w:t>i</w:t>
+      </w:r>
+      <w:r>
+        <w:rPr>
+          <w:rFonts w:ascii="Arial" w:eastAsia="Arial" w:hAnsi="Arial" w:cs="Arial"/>
+          <w:rPrChange w:id="55" w:author="Moore, Randy W. (HSC)" w:date="2013-08-12T07:26:00Z">
+            <w:rPr/>
+          </w:rPrChange>
+        </w:rPr>
+        <w:t>n</w:t>
+      </w:r>
+      <w:r>
+        <w:rPr>
+          <w:rFonts w:ascii="Arial" w:eastAsia="Arial" w:hAnsi="Arial" w:cs="Arial"/>
+          <w:spacing w:val="1"/>
+          <w:rPrChange w:id="56" w:author="Moore, Randy W. (HSC)" w:date="2013-08-12T07:26:00Z">
+            <w:rPr>
+              <w:spacing w:val="1"/>
+            </w:rPr>
+          </w:rPrChange>
+        </w:rPr>
+        <w:t xml:space="preserve"> </w:t>
+      </w:r>
+      <w:r>
+        <w:rPr>
+          <w:rFonts w:ascii="Arial" w:eastAsia="Arial" w:hAnsi="Arial" w:cs="Arial"/>
+          <w:rPrChange w:id="57" w:author="Moore, Randy W. (HSC)" w:date="2013-08-12T07:26:00Z">
+            <w:rPr/>
+          </w:rPrChange>
+        </w:rPr>
+        <w:t>such</w:t>
+      </w:r>
+      <w:r>
+        <w:rPr>
+          <w:rFonts w:ascii="Arial" w:eastAsia="Arial" w:hAnsi="Arial" w:cs="Arial"/>
+          <w:spacing w:val="-2"/>
+          <w:rPrChange w:id="58" w:author="Moore, Randy W. (HSC)" w:date="2013-08-12T07:26:00Z">
+            <w:rPr>
+              <w:spacing w:val="-2"/>
+            </w:rPr>
+          </w:rPrChange>
+        </w:rPr>
+        <w:t xml:space="preserve"> </w:t>
+      </w:r>
+      <w:r>
+        <w:rPr>
+          <w:rFonts w:ascii="Arial" w:eastAsia="Arial" w:hAnsi="Arial" w:cs="Arial"/>
+          <w:rPrChange w:id="59" w:author="Moore, Randy W. (HSC)" w:date="2013-08-12T07:26:00Z">
+            <w:rPr/>
+          </w:rPrChange>
+        </w:rPr>
+        <w:t>a</w:t>
+      </w:r>
+      <w:r>
+        <w:rPr>
+          <w:rFonts w:ascii="Arial" w:eastAsia="Arial" w:hAnsi="Arial" w:cs="Arial"/>
+          <w:spacing w:val="1"/>
+          <w:rPrChange w:id="60" w:author="Moore, Randy W. (HSC)" w:date="2013-08-12T07:26:00Z">
+            <w:rPr>
+              <w:spacing w:val="1"/>
+            </w:rPr>
+          </w:rPrChange>
+        </w:rPr>
+        <w:t xml:space="preserve"> </w:t>
       </w:r>
       <w:r>
         <w:rPr>
           <w:rFonts w:ascii="Arial" w:eastAsia="Arial" w:hAnsi="Arial" w:cs="Arial"/>
           <w:spacing w:val="-4"/>
-          <w:rPrChange w:id="51" w:author="Moore, Randy W. (HSC)" w:date="2013-08-12T07:26:00Z">
+          <w:rPrChange w:id="61" w:author="Moore, Randy W. (HSC)" w:date="2013-08-12T07:26:00Z">
             <w:rPr>
               <w:spacing w:val="-4"/>
             </w:rPr>
           </w:rPrChange>
         </w:rPr>
-        <w:t xml:space="preserve"> </w:t>
-      </w:r>
-      <w:r>
-        <w:rPr>
-          <w:rFonts w:ascii="Arial" w:eastAsia="Arial" w:hAnsi="Arial" w:cs="Arial"/>
-          <w:spacing w:val="3"/>
-          <w:rPrChange w:id="52" w:author="Moore, Randy W. (HSC)" w:date="2013-08-12T07:26:00Z">
+        <w:t>w</w:t>
+      </w:r>
+      <w:r>
+        <w:rPr>
+          <w:rFonts w:ascii="Arial" w:eastAsia="Arial" w:hAnsi="Arial" w:cs="Arial"/>
+          <w:rPrChange w:id="62" w:author="Moore, Randy W. (HSC)" w:date="2013-08-12T07:26:00Z">
+            <w:rPr/>
+          </w:rPrChange>
+        </w:rPr>
+        <w:t>ay</w:t>
+      </w:r>
+      <w:r>
+        <w:rPr>
+          <w:rFonts w:ascii="Arial" w:eastAsia="Arial" w:hAnsi="Arial" w:cs="Arial"/>
+          <w:spacing w:val="-1"/>
+          <w:rPrChange w:id="63" w:author="Moore, Randy W. (HSC)" w:date="2013-08-12T07:26:00Z">
             <w:rPr>
-              <w:spacing w:val="3"/>
+              <w:spacing w:val="-1"/>
             </w:rPr>
           </w:rPrChange>
         </w:rPr>
-        <w:t>f</w:t>
+        <w:t xml:space="preserve"> </w:t>
+      </w:r>
+      <w:r>
+        <w:rPr>
+          <w:rFonts w:ascii="Arial" w:eastAsia="Arial" w:hAnsi="Arial" w:cs="Arial"/>
+          <w:spacing w:val="1"/>
+          <w:rPrChange w:id="64" w:author="Moore, Randy W. (HSC)" w:date="2013-08-12T07:26:00Z">
+            <w:rPr>
+              <w:spacing w:val="1"/>
+            </w:rPr>
+          </w:rPrChange>
+        </w:rPr>
+        <w:t>t</w:t>
+      </w:r>
+      <w:r>
+        <w:rPr>
+          <w:rFonts w:ascii="Arial" w:eastAsia="Arial" w:hAnsi="Arial" w:cs="Arial"/>
+          <w:rPrChange w:id="65" w:author="Moore, Randy W. (HSC)" w:date="2013-08-12T07:26:00Z">
+            <w:rPr/>
+          </w:rPrChange>
+        </w:rPr>
+        <w:t>hat</w:t>
+      </w:r>
+      <w:r>
+        <w:rPr>
+          <w:rFonts w:ascii="Arial" w:eastAsia="Arial" w:hAnsi="Arial" w:cs="Arial"/>
+          <w:spacing w:val="2"/>
+          <w:rPrChange w:id="66" w:author="Moore, Randy W. (HSC)" w:date="2013-08-12T07:26:00Z">
+            <w:rPr>
+              <w:spacing w:val="2"/>
+            </w:rPr>
+          </w:rPrChange>
+        </w:rPr>
+        <w:t xml:space="preserve"> </w:t>
+      </w:r>
+      <w:r>
+        <w:rPr>
+          <w:rFonts w:ascii="Arial" w:eastAsia="Arial" w:hAnsi="Arial" w:cs="Arial"/>
+          <w:spacing w:val="-1"/>
+          <w:rPrChange w:id="67" w:author="Moore, Randy W. (HSC)" w:date="2013-08-12T07:26:00Z">
+            <w:rPr>
+              <w:spacing w:val="-1"/>
+            </w:rPr>
+          </w:rPrChange>
+        </w:rPr>
+        <w:t>i</w:t>
+      </w:r>
+      <w:r>
+        <w:rPr>
+          <w:rFonts w:ascii="Arial" w:eastAsia="Arial" w:hAnsi="Arial" w:cs="Arial"/>
+          <w:rPrChange w:id="68" w:author="Moore, Randy W. (HSC)" w:date="2013-08-12T07:26:00Z">
+            <w:rPr/>
+          </w:rPrChange>
+        </w:rPr>
+        <w:t>t c</w:t>
       </w:r>
       <w:r>
         <w:rPr>
           <w:rFonts w:ascii="Arial" w:eastAsia="Arial" w:hAnsi="Arial" w:cs="Arial"/>
           <w:spacing w:val="-3"/>
-          <w:rPrChange w:id="53" w:author="Moore, Randy W. (HSC)" w:date="2013-08-12T07:26:00Z">
+          <w:rPrChange w:id="69" w:author="Moore, Randy W. (HSC)" w:date="2013-08-12T07:26:00Z">
             <w:rPr>
               <w:spacing w:val="-3"/>
             </w:rPr>
@@ -27274,188 +27592,14 @@
       <w:r>
         <w:rPr>
           <w:rFonts w:ascii="Arial" w:eastAsia="Arial" w:hAnsi="Arial" w:cs="Arial"/>
-          <w:spacing w:val="-2"/>
-          <w:rPrChange w:id="54" w:author="Moore, Randy W. (HSC)" w:date="2013-08-12T07:26:00Z">
-            <w:rPr>
-              <w:spacing w:val="-2"/>
-            </w:rPr>
-          </w:rPrChange>
-        </w:rPr>
-        <w:t>r</w:t>
-      </w:r>
-      <w:r>
-        <w:rPr>
-          <w:rFonts w:ascii="Arial" w:eastAsia="Arial" w:hAnsi="Arial" w:cs="Arial"/>
-          <w:spacing w:val="1"/>
-          <w:rPrChange w:id="55" w:author="Moore, Randy W. (HSC)" w:date="2013-08-12T07:26:00Z">
+          <w:spacing w:val="1"/>
+          <w:rPrChange w:id="70" w:author="Moore, Randy W. (HSC)" w:date="2013-08-12T07:26:00Z">
             <w:rPr>
               <w:spacing w:val="1"/>
             </w:rPr>
           </w:rPrChange>
         </w:rPr>
-        <w:t>m</w:t>
-      </w:r>
-      <w:r>
-        <w:rPr>
-          <w:rFonts w:ascii="Arial" w:eastAsia="Arial" w:hAnsi="Arial" w:cs="Arial"/>
-          <w:rPrChange w:id="56" w:author="Moore, Randy W. (HSC)" w:date="2013-08-12T07:26:00Z">
-            <w:rPr/>
-          </w:rPrChange>
-        </w:rPr>
-        <w:t xml:space="preserve">s) </w:t>
-      </w:r>
-      <w:r>
-        <w:rPr>
-          <w:rFonts w:ascii="Arial" w:eastAsia="Arial" w:hAnsi="Arial" w:cs="Arial"/>
-          <w:spacing w:val="-1"/>
-          <w:rPrChange w:id="57" w:author="Moore, Randy W. (HSC)" w:date="2013-08-12T07:26:00Z">
-            <w:rPr>
-              <w:spacing w:val="-1"/>
-            </w:rPr>
-          </w:rPrChange>
-        </w:rPr>
-        <w:t>i</w:t>
-      </w:r>
-      <w:r>
-        <w:rPr>
-          <w:rFonts w:ascii="Arial" w:eastAsia="Arial" w:hAnsi="Arial" w:cs="Arial"/>
-          <w:rPrChange w:id="58" w:author="Moore, Randy W. (HSC)" w:date="2013-08-12T07:26:00Z">
-            <w:rPr/>
-          </w:rPrChange>
-        </w:rPr>
-        <w:t>n</w:t>
-      </w:r>
-      <w:r>
-        <w:rPr>
-          <w:rFonts w:ascii="Arial" w:eastAsia="Arial" w:hAnsi="Arial" w:cs="Arial"/>
-          <w:spacing w:val="1"/>
-          <w:rPrChange w:id="59" w:author="Moore, Randy W. (HSC)" w:date="2013-08-12T07:26:00Z">
-            <w:rPr>
-              <w:spacing w:val="1"/>
-            </w:rPr>
-          </w:rPrChange>
-        </w:rPr>
-        <w:t xml:space="preserve"> </w:t>
-      </w:r>
-      <w:r>
-        <w:rPr>
-          <w:rFonts w:ascii="Arial" w:eastAsia="Arial" w:hAnsi="Arial" w:cs="Arial"/>
-          <w:rPrChange w:id="60" w:author="Moore, Randy W. (HSC)" w:date="2013-08-12T07:26:00Z">
-            <w:rPr/>
-          </w:rPrChange>
-        </w:rPr>
-        <w:t>such</w:t>
-      </w:r>
-      <w:r>
-        <w:rPr>
-          <w:rFonts w:ascii="Arial" w:eastAsia="Arial" w:hAnsi="Arial" w:cs="Arial"/>
-          <w:spacing w:val="-2"/>
-          <w:rPrChange w:id="61" w:author="Moore, Randy W. (HSC)" w:date="2013-08-12T07:26:00Z">
-            <w:rPr>
-              <w:spacing w:val="-2"/>
-            </w:rPr>
-          </w:rPrChange>
-        </w:rPr>
-        <w:t xml:space="preserve"> </w:t>
-      </w:r>
-      <w:r>
-        <w:rPr>
-          <w:rFonts w:ascii="Arial" w:eastAsia="Arial" w:hAnsi="Arial" w:cs="Arial"/>
-          <w:rPrChange w:id="62" w:author="Moore, Randy W. (HSC)" w:date="2013-08-12T07:26:00Z">
-            <w:rPr/>
-          </w:rPrChange>
-        </w:rPr>
-        <w:t>a</w:t>
-      </w:r>
-      <w:r>
-        <w:rPr>
-          <w:rFonts w:ascii="Arial" w:eastAsia="Arial" w:hAnsi="Arial" w:cs="Arial"/>
-          <w:spacing w:val="1"/>
-          <w:rPrChange w:id="63" w:author="Moore, Randy W. (HSC)" w:date="2013-08-12T07:26:00Z">
-            <w:rPr>
-              <w:spacing w:val="1"/>
-            </w:rPr>
-          </w:rPrChange>
-        </w:rPr>
-        <w:t xml:space="preserve"> </w:t>
-      </w:r>
-      <w:r>
-        <w:rPr>
-          <w:rFonts w:ascii="Arial" w:eastAsia="Arial" w:hAnsi="Arial" w:cs="Arial"/>
-          <w:spacing w:val="-4"/>
-          <w:rPrChange w:id="64" w:author="Moore, Randy W. (HSC)" w:date="2013-08-12T07:26:00Z">
-            <w:rPr>
-              <w:spacing w:val="-4"/>
-            </w:rPr>
-          </w:rPrChange>
-        </w:rPr>
-        <w:t>w</w:t>
-      </w:r>
-      <w:r>
-        <w:rPr>
-          <w:rFonts w:ascii="Arial" w:eastAsia="Arial" w:hAnsi="Arial" w:cs="Arial"/>
-          <w:rPrChange w:id="65" w:author="Moore, Randy W. (HSC)" w:date="2013-08-12T07:26:00Z">
-            <w:rPr/>
-          </w:rPrChange>
-        </w:rPr>
-        <w:t>ay</w:t>
-      </w:r>
-      <w:r>
-        <w:rPr>
-          <w:rFonts w:ascii="Arial" w:eastAsia="Arial" w:hAnsi="Arial" w:cs="Arial"/>
-          <w:spacing w:val="-1"/>
-          <w:rPrChange w:id="66" w:author="Moore, Randy W. (HSC)" w:date="2013-08-12T07:26:00Z">
-            <w:rPr>
-              <w:spacing w:val="-1"/>
-            </w:rPr>
-          </w:rPrChange>
-        </w:rPr>
-        <w:t xml:space="preserve"> </w:t>
-      </w:r>
-      <w:r>
-        <w:rPr>
-          <w:rFonts w:ascii="Arial" w:eastAsia="Arial" w:hAnsi="Arial" w:cs="Arial"/>
-          <w:spacing w:val="1"/>
-          <w:rPrChange w:id="67" w:author="Moore, Randy W. (HSC)" w:date="2013-08-12T07:26:00Z">
-            <w:rPr>
-              <w:spacing w:val="1"/>
-            </w:rPr>
-          </w:rPrChange>
-        </w:rPr>
-        <w:t>t</w:t>
-      </w:r>
-      <w:r>
-        <w:rPr>
-          <w:rFonts w:ascii="Arial" w:eastAsia="Arial" w:hAnsi="Arial" w:cs="Arial"/>
-          <w:rPrChange w:id="68" w:author="Moore, Randy W. (HSC)" w:date="2013-08-12T07:26:00Z">
-            <w:rPr/>
-          </w:rPrChange>
-        </w:rPr>
-        <w:t>hat</w:t>
-      </w:r>
-      <w:r>
-        <w:rPr>
-          <w:rFonts w:ascii="Arial" w:eastAsia="Arial" w:hAnsi="Arial" w:cs="Arial"/>
-          <w:spacing w:val="2"/>
-          <w:rPrChange w:id="69" w:author="Moore, Randy W. (HSC)" w:date="2013-08-12T07:26:00Z">
-            <w:rPr>
-              <w:spacing w:val="2"/>
-            </w:rPr>
-          </w:rPrChange>
-        </w:rPr>
-        <w:t xml:space="preserve"> </w:t>
-      </w:r>
-      <w:r>
-        <w:rPr>
-          <w:rFonts w:ascii="Arial" w:eastAsia="Arial" w:hAnsi="Arial" w:cs="Arial"/>
-          <w:spacing w:val="-1"/>
-          <w:rPrChange w:id="70" w:author="Moore, Randy W. (HSC)" w:date="2013-08-12T07:26:00Z">
-            <w:rPr>
-              <w:spacing w:val="-1"/>
-            </w:rPr>
-          </w:rPrChange>
-        </w:rPr>
-        <w:t>i</w:t>
+        <w:t>rr</w:t>
       </w:r>
       <w:r>
         <w:rPr>
@@ -27464,7 +27608,7 @@
             <w:rPr/>
           </w:rPrChange>
         </w:rPr>
-        <w:t>t c</w:t>
+        <w:t>espon</w:t>
       </w:r>
       <w:r>
         <w:rPr>
@@ -27476,49 +27620,49 @@
             </w:rPr>
           </w:rPrChange>
         </w:rPr>
-        <w:t>o</w:t>
-      </w:r>
-      <w:r>
-        <w:rPr>
-          <w:rFonts w:ascii="Arial" w:eastAsia="Arial" w:hAnsi="Arial" w:cs="Arial"/>
-          <w:spacing w:val="1"/>
+        <w:t>d</w:t>
+      </w:r>
+      <w:r>
+        <w:rPr>
+          <w:rFonts w:ascii="Arial" w:eastAsia="Arial" w:hAnsi="Arial" w:cs="Arial"/>
           <w:rPrChange w:id="73" w:author="Moore, Randy W. (HSC)" w:date="2013-08-12T07:26:00Z">
+            <w:rPr/>
+          </w:rPrChange>
+        </w:rPr>
+        <w:t>s</w:t>
+      </w:r>
+      <w:r>
+        <w:rPr>
+          <w:rFonts w:ascii="Arial" w:eastAsia="Arial" w:hAnsi="Arial" w:cs="Arial"/>
+          <w:spacing w:val="1"/>
+          <w:rPrChange w:id="74" w:author="Moore, Randy W. (HSC)" w:date="2013-08-12T07:26:00Z">
             <w:rPr>
               <w:spacing w:val="1"/>
             </w:rPr>
           </w:rPrChange>
         </w:rPr>
-        <w:t>rr</w:t>
-      </w:r>
-      <w:r>
-        <w:rPr>
-          <w:rFonts w:ascii="Arial" w:eastAsia="Arial" w:hAnsi="Arial" w:cs="Arial"/>
-          <w:rPrChange w:id="74" w:author="Moore, Randy W. (HSC)" w:date="2013-08-12T07:26:00Z">
+        <w:t xml:space="preserve"> t</w:t>
+      </w:r>
+      <w:r>
+        <w:rPr>
+          <w:rFonts w:ascii="Arial" w:eastAsia="Arial" w:hAnsi="Arial" w:cs="Arial"/>
+          <w:rPrChange w:id="75" w:author="Moore, Randy W. (HSC)" w:date="2013-08-12T07:26:00Z">
             <w:rPr/>
           </w:rPrChange>
         </w:rPr>
-        <w:t>espon</w:t>
-      </w:r>
-      <w:r>
-        <w:rPr>
-          <w:rFonts w:ascii="Arial" w:eastAsia="Arial" w:hAnsi="Arial" w:cs="Arial"/>
-          <w:spacing w:val="-3"/>
-          <w:rPrChange w:id="75" w:author="Moore, Randy W. (HSC)" w:date="2013-08-12T07:26:00Z">
+        <w:t>o</w:t>
+      </w:r>
+      <w:r>
+        <w:rPr>
+          <w:rFonts w:ascii="Arial" w:eastAsia="Arial" w:hAnsi="Arial" w:cs="Arial"/>
+          <w:spacing w:val="-2"/>
+          <w:rPrChange w:id="76" w:author="Moore, Randy W. (HSC)" w:date="2013-08-12T07:26:00Z">
             <w:rPr>
-              <w:spacing w:val="-3"/>
+              <w:spacing w:val="-2"/>
             </w:rPr>
           </w:rPrChange>
         </w:rPr>
-        <w:t>d</w:t>
-      </w:r>
-      <w:r>
-        <w:rPr>
-          <w:rFonts w:ascii="Arial" w:eastAsia="Arial" w:hAnsi="Arial" w:cs="Arial"/>
-          <w:rPrChange w:id="76" w:author="Moore, Randy W. (HSC)" w:date="2013-08-12T07:26:00Z">
-            <w:rPr/>
-          </w:rPrChange>
-        </w:rPr>
-        <w:t>s</w:t>
+        <w:t xml:space="preserve"> </w:t>
       </w:r>
       <w:r>
         <w:rPr>
@@ -27530,7 +27674,7 @@
             </w:rPr>
           </w:rPrChange>
         </w:rPr>
-        <w:t xml:space="preserve"> t</w:t>
+        <w:t>t</w:t>
       </w:r>
       <w:r>
         <w:rPr>
@@ -27539,7 +27683,7 @@
             <w:rPr/>
           </w:rPrChange>
         </w:rPr>
-        <w:t>o</w:t>
+        <w:t>he</w:t>
       </w:r>
       <w:r>
         <w:rPr>
@@ -27551,7 +27695,7 @@
             </w:rPr>
           </w:rPrChange>
         </w:rPr>
-        <w:t xml:space="preserve"> </w:t>
+        <w:t xml:space="preserve"> s</w:t>
       </w:r>
       <w:r>
         <w:rPr>
@@ -27572,146 +27716,144 @@
             <w:rPr/>
           </w:rPrChange>
         </w:rPr>
-        <w:t>he</w:t>
-      </w:r>
-      <w:r>
-        <w:rPr>
-          <w:rFonts w:ascii="Arial" w:eastAsia="Arial" w:hAnsi="Arial" w:cs="Arial"/>
-          <w:spacing w:val="-2"/>
+        <w:t>udy</w:t>
+      </w:r>
+      <w:r>
+        <w:rPr>
+          <w:rFonts w:ascii="Arial" w:eastAsia="Arial" w:hAnsi="Arial" w:cs="Arial"/>
+          <w:spacing w:val="-1"/>
           <w:rPrChange w:id="82" w:author="Moore, Randy W. (HSC)" w:date="2013-08-12T07:26:00Z">
+            <w:rPr>
+              <w:spacing w:val="-1"/>
+            </w:rPr>
+          </w:rPrChange>
+        </w:rPr>
+        <w:t xml:space="preserve"> </w:t>
+      </w:r>
+      <w:r>
+        <w:rPr>
+          <w:rFonts w:ascii="Arial" w:eastAsia="Arial" w:hAnsi="Arial" w:cs="Arial"/>
+          <w:rPrChange w:id="83" w:author="Moore, Randy W. (HSC)" w:date="2013-08-12T07:26:00Z">
+            <w:rPr/>
+          </w:rPrChange>
+        </w:rPr>
+        <w:t>des</w:t>
+      </w:r>
+      <w:r>
+        <w:rPr>
+          <w:rFonts w:ascii="Arial" w:eastAsia="Arial" w:hAnsi="Arial" w:cs="Arial"/>
+          <w:spacing w:val="-1"/>
+          <w:rPrChange w:id="84" w:author="Moore, Randy W. (HSC)" w:date="2013-08-12T07:26:00Z">
+            <w:rPr>
+              <w:spacing w:val="-1"/>
+            </w:rPr>
+          </w:rPrChange>
+        </w:rPr>
+        <w:t>i</w:t>
+      </w:r>
+      <w:r>
+        <w:rPr>
+          <w:rFonts w:ascii="Arial" w:eastAsia="Arial" w:hAnsi="Arial" w:cs="Arial"/>
+          <w:spacing w:val="2"/>
+          <w:rPrChange w:id="85" w:author="Moore, Randy W. (HSC)" w:date="2013-08-12T07:26:00Z">
+            <w:rPr>
+              <w:spacing w:val="2"/>
+            </w:rPr>
+          </w:rPrChange>
+        </w:rPr>
+        <w:t>g</w:t>
+      </w:r>
+      <w:r>
+        <w:rPr>
+          <w:rFonts w:ascii="Arial" w:eastAsia="Arial" w:hAnsi="Arial" w:cs="Arial"/>
+          <w:rPrChange w:id="86" w:author="Moore, Randy W. (HSC)" w:date="2013-08-12T07:26:00Z">
+            <w:rPr/>
+          </w:rPrChange>
+        </w:rPr>
+        <w:t>n</w:t>
+      </w:r>
+      <w:ins w:id="87" w:author="Wilson, Thomas N (HSC)" w:date="2013-09-06T13:40:00Z">
+        <w:r>
+          <w:rPr>
+            <w:rFonts w:ascii="Arial" w:eastAsia="Arial" w:hAnsi="Arial" w:cs="Arial"/>
+          </w:rPr>
+          <w:t xml:space="preserve"> that will be submitted to the IRB</w:t>
+        </w:r>
+      </w:ins>
+      <w:r>
+        <w:rPr>
+          <w:rFonts w:ascii="Arial" w:eastAsia="Arial" w:hAnsi="Arial" w:cs="Arial"/>
+          <w:rPrChange w:id="88" w:author="Moore, Randy W. (HSC)" w:date="2013-08-12T07:26:00Z">
+            <w:rPr/>
+          </w:rPrChange>
+        </w:rPr>
+        <w:t xml:space="preserve"> and</w:t>
+      </w:r>
+      <w:r>
+        <w:rPr>
+          <w:rFonts w:ascii="Arial" w:eastAsia="Arial" w:hAnsi="Arial" w:cs="Arial"/>
+          <w:spacing w:val="1"/>
+          <w:rPrChange w:id="89" w:author="Moore, Randy W. (HSC)" w:date="2013-08-12T07:26:00Z">
+            <w:rPr>
+              <w:spacing w:val="1"/>
+            </w:rPr>
+          </w:rPrChange>
+        </w:rPr>
+        <w:t xml:space="preserve"> </w:t>
+      </w:r>
+      <w:r>
+        <w:rPr>
+          <w:rFonts w:ascii="Arial" w:eastAsia="Arial" w:hAnsi="Arial" w:cs="Arial"/>
+          <w:rPrChange w:id="90" w:author="Moore, Randy W. (HSC)" w:date="2013-08-12T07:26:00Z">
+            <w:rPr/>
+          </w:rPrChange>
+        </w:rPr>
+        <w:t>p</w:t>
+      </w:r>
+      <w:r>
+        <w:rPr>
+          <w:rFonts w:ascii="Arial" w:eastAsia="Arial" w:hAnsi="Arial" w:cs="Arial"/>
+          <w:spacing w:val="1"/>
+          <w:rPrChange w:id="91" w:author="Moore, Randy W. (HSC)" w:date="2013-08-12T07:26:00Z">
+            <w:rPr>
+              <w:spacing w:val="1"/>
+            </w:rPr>
+          </w:rPrChange>
+        </w:rPr>
+        <w:t>r</w:t>
+      </w:r>
+      <w:r>
+        <w:rPr>
+          <w:rFonts w:ascii="Arial" w:eastAsia="Arial" w:hAnsi="Arial" w:cs="Arial"/>
+          <w:rPrChange w:id="92" w:author="Moore, Randy W. (HSC)" w:date="2013-08-12T07:26:00Z">
+            <w:rPr/>
+          </w:rPrChange>
+        </w:rPr>
+        <w:t>o</w:t>
+      </w:r>
+      <w:r>
+        <w:rPr>
+          <w:rFonts w:ascii="Arial" w:eastAsia="Arial" w:hAnsi="Arial" w:cs="Arial"/>
+          <w:spacing w:val="-2"/>
+          <w:rPrChange w:id="93" w:author="Moore, Randy W. (HSC)" w:date="2013-08-12T07:26:00Z">
             <w:rPr>
               <w:spacing w:val="-2"/>
             </w:rPr>
           </w:rPrChange>
         </w:rPr>
-        <w:t xml:space="preserve"> s</w:t>
-      </w:r>
-      <w:r>
-        <w:rPr>
-          <w:rFonts w:ascii="Arial" w:eastAsia="Arial" w:hAnsi="Arial" w:cs="Arial"/>
-          <w:spacing w:val="1"/>
-          <w:rPrChange w:id="83" w:author="Moore, Randy W. (HSC)" w:date="2013-08-12T07:26:00Z">
-            <w:rPr>
-              <w:spacing w:val="1"/>
-            </w:rPr>
-          </w:rPrChange>
-        </w:rPr>
-        <w:t>t</w:t>
-      </w:r>
-      <w:r>
-        <w:rPr>
-          <w:rFonts w:ascii="Arial" w:eastAsia="Arial" w:hAnsi="Arial" w:cs="Arial"/>
-          <w:rPrChange w:id="84" w:author="Moore, Randy W. (HSC)" w:date="2013-08-12T07:26:00Z">
-            <w:rPr/>
-          </w:rPrChange>
-        </w:rPr>
-        <w:t>udy</w:t>
-      </w:r>
-      <w:r>
-        <w:rPr>
-          <w:rFonts w:ascii="Arial" w:eastAsia="Arial" w:hAnsi="Arial" w:cs="Arial"/>
-          <w:spacing w:val="-1"/>
-          <w:rPrChange w:id="85" w:author="Moore, Randy W. (HSC)" w:date="2013-08-12T07:26:00Z">
+        <w:t>v</w:t>
+      </w:r>
+      <w:r>
+        <w:rPr>
+          <w:rFonts w:ascii="Arial" w:eastAsia="Arial" w:hAnsi="Arial" w:cs="Arial"/>
+          <w:spacing w:val="-1"/>
+          <w:rPrChange w:id="94" w:author="Moore, Randy W. (HSC)" w:date="2013-08-12T07:26:00Z">
             <w:rPr>
               <w:spacing w:val="-1"/>
             </w:rPr>
           </w:rPrChange>
         </w:rPr>
-        <w:t xml:space="preserve"> </w:t>
-      </w:r>
-      <w:r>
-        <w:rPr>
-          <w:rFonts w:ascii="Arial" w:eastAsia="Arial" w:hAnsi="Arial" w:cs="Arial"/>
-          <w:rPrChange w:id="86" w:author="Moore, Randy W. (HSC)" w:date="2013-08-12T07:26:00Z">
-            <w:rPr/>
-          </w:rPrChange>
-        </w:rPr>
-        <w:t>des</w:t>
-      </w:r>
-      <w:r>
-        <w:rPr>
-          <w:rFonts w:ascii="Arial" w:eastAsia="Arial" w:hAnsi="Arial" w:cs="Arial"/>
-          <w:spacing w:val="-1"/>
-          <w:rPrChange w:id="87" w:author="Moore, Randy W. (HSC)" w:date="2013-08-12T07:26:00Z">
-            <w:rPr>
-              <w:spacing w:val="-1"/>
-            </w:rPr>
-          </w:rPrChange>
-        </w:rPr>
         <w:t>i</w:t>
-      </w:r>
-      <w:r>
-        <w:rPr>
-          <w:rFonts w:ascii="Arial" w:eastAsia="Arial" w:hAnsi="Arial" w:cs="Arial"/>
-          <w:spacing w:val="2"/>
-          <w:rPrChange w:id="88" w:author="Moore, Randy W. (HSC)" w:date="2013-08-12T07:26:00Z">
-            <w:rPr>
-              <w:spacing w:val="2"/>
-            </w:rPr>
-          </w:rPrChange>
-        </w:rPr>
-        <w:t>g</w:t>
-      </w:r>
-      <w:r>
-        <w:rPr>
-          <w:rFonts w:ascii="Arial" w:eastAsia="Arial" w:hAnsi="Arial" w:cs="Arial"/>
-          <w:rPrChange w:id="89" w:author="Moore, Randy W. (HSC)" w:date="2013-08-12T07:26:00Z">
-            <w:rPr/>
-          </w:rPrChange>
-        </w:rPr>
-        <w:t>n</w:t>
-      </w:r>
-      <w:ins w:id="90" w:author="Wilson, Thomas N (HSC)" w:date="2013-09-06T13:40:00Z">
-        <w:r>
-          <w:rPr>
-            <w:rFonts w:ascii="Arial" w:eastAsia="Arial" w:hAnsi="Arial" w:cs="Arial"/>
-          </w:rPr>
-          <w:t xml:space="preserve"> </w:t>
-        </w:r>
-        <w:commentRangeStart w:id="91"/>
-        <w:r>
-          <w:rPr>
-            <w:rFonts w:ascii="Arial" w:eastAsia="Arial" w:hAnsi="Arial" w:cs="Arial"/>
-          </w:rPr>
-          <w:t>that will be submitted to the IRB</w:t>
-        </w:r>
-      </w:ins>
-      <w:r>
-        <w:rPr>
-          <w:rFonts w:ascii="Arial" w:eastAsia="Arial" w:hAnsi="Arial" w:cs="Arial"/>
-          <w:rPrChange w:id="92" w:author="Moore, Randy W. (HSC)" w:date="2013-08-12T07:26:00Z">
-            <w:rPr/>
-          </w:rPrChange>
-        </w:rPr>
-        <w:t xml:space="preserve"> </w:t>
-      </w:r>
-      <w:commentRangeEnd w:id="91"/>
-      <w:r>
-        <w:rPr>
-          <w:rStyle w:val="CommentReference"/>
-        </w:rPr>
-        <w:commentReference w:id="91"/>
-      </w:r>
-      <w:r>
-        <w:rPr>
-          <w:rFonts w:ascii="Arial" w:eastAsia="Arial" w:hAnsi="Arial" w:cs="Arial"/>
-          <w:rPrChange w:id="93" w:author="Moore, Randy W. (HSC)" w:date="2013-08-12T07:26:00Z">
-            <w:rPr/>
-          </w:rPrChange>
-        </w:rPr>
-        <w:t>and</w:t>
-      </w:r>
-      <w:r>
-        <w:rPr>
-          <w:rFonts w:ascii="Arial" w:eastAsia="Arial" w:hAnsi="Arial" w:cs="Arial"/>
-          <w:spacing w:val="1"/>
-          <w:rPrChange w:id="94" w:author="Moore, Randy W. (HSC)" w:date="2013-08-12T07:26:00Z">
-            <w:rPr>
-              <w:spacing w:val="1"/>
-            </w:rPr>
-          </w:rPrChange>
-        </w:rPr>
-        <w:t xml:space="preserve"> </w:t>
       </w:r>
       <w:r>
         <w:rPr>
@@ -27720,7 +27862,7 @@
             <w:rPr/>
           </w:rPrChange>
         </w:rPr>
-        <w:t>p</w:t>
+        <w:t>des</w:t>
       </w:r>
       <w:r>
         <w:rPr>
@@ -27732,7 +27874,7 @@
             </w:rPr>
           </w:rPrChange>
         </w:rPr>
-        <w:t>r</w:t>
+        <w:t xml:space="preserve"> </w:t>
       </w:r>
       <w:r>
         <w:rPr>
@@ -27741,99 +27883,240 @@
             <w:rPr/>
           </w:rPrChange>
         </w:rPr>
-        <w:t>o</w:t>
-      </w:r>
-      <w:r>
-        <w:rPr>
-          <w:rFonts w:ascii="Arial" w:eastAsia="Arial" w:hAnsi="Arial" w:cs="Arial"/>
-          <w:spacing w:val="-2"/>
+        <w:t>p</w:t>
+      </w:r>
+      <w:r>
+        <w:rPr>
+          <w:rFonts w:ascii="Arial" w:eastAsia="Arial" w:hAnsi="Arial" w:cs="Arial"/>
+          <w:spacing w:val="1"/>
           <w:rPrChange w:id="98" w:author="Moore, Randy W. (HSC)" w:date="2013-08-12T07:26:00Z">
+            <w:rPr>
+              <w:spacing w:val="1"/>
+            </w:rPr>
+          </w:rPrChange>
+        </w:rPr>
+        <w:t>r</w:t>
+      </w:r>
+      <w:r>
+        <w:rPr>
+          <w:rFonts w:ascii="Arial" w:eastAsia="Arial" w:hAnsi="Arial" w:cs="Arial"/>
+          <w:rPrChange w:id="99" w:author="Moore, Randy W. (HSC)" w:date="2013-08-12T07:26:00Z">
+            <w:rPr/>
+          </w:rPrChange>
+        </w:rPr>
+        <w:t>op</w:t>
+      </w:r>
+      <w:r>
+        <w:rPr>
+          <w:rFonts w:ascii="Arial" w:eastAsia="Arial" w:hAnsi="Arial" w:cs="Arial"/>
+          <w:spacing w:val="-3"/>
+          <w:rPrChange w:id="100" w:author="Moore, Randy W. (HSC)" w:date="2013-08-12T07:26:00Z">
+            <w:rPr>
+              <w:spacing w:val="-3"/>
+            </w:rPr>
+          </w:rPrChange>
+        </w:rPr>
+        <w:t>e</w:t>
+      </w:r>
+      <w:r>
+        <w:rPr>
+          <w:rFonts w:ascii="Arial" w:eastAsia="Arial" w:hAnsi="Arial" w:cs="Arial"/>
+          <w:rPrChange w:id="101" w:author="Moore, Randy W. (HSC)" w:date="2013-08-12T07:26:00Z">
+            <w:rPr/>
+          </w:rPrChange>
+        </w:rPr>
+        <w:t>r</w:t>
+      </w:r>
+      <w:r>
+        <w:rPr>
+          <w:rFonts w:ascii="Arial" w:eastAsia="Arial" w:hAnsi="Arial" w:cs="Arial"/>
+          <w:spacing w:val="2"/>
+          <w:rPrChange w:id="102" w:author="Moore, Randy W. (HSC)" w:date="2013-08-12T07:26:00Z">
+            <w:rPr>
+              <w:spacing w:val="2"/>
+            </w:rPr>
+          </w:rPrChange>
+        </w:rPr>
+        <w:t xml:space="preserve"> </w:t>
+      </w:r>
+      <w:r>
+        <w:rPr>
+          <w:rFonts w:ascii="Arial" w:eastAsia="Arial" w:hAnsi="Arial" w:cs="Arial"/>
+          <w:rPrChange w:id="103" w:author="Moore, Randy W. (HSC)" w:date="2013-08-12T07:26:00Z">
+            <w:rPr/>
+          </w:rPrChange>
+        </w:rPr>
+        <w:t>d</w:t>
+      </w:r>
+      <w:r>
+        <w:rPr>
+          <w:rFonts w:ascii="Arial" w:eastAsia="Arial" w:hAnsi="Arial" w:cs="Arial"/>
+          <w:spacing w:val="-3"/>
+          <w:rPrChange w:id="104" w:author="Moore, Randy W. (HSC)" w:date="2013-08-12T07:26:00Z">
+            <w:rPr>
+              <w:spacing w:val="-3"/>
+            </w:rPr>
+          </w:rPrChange>
+        </w:rPr>
+        <w:t>a</w:t>
+      </w:r>
+      <w:r>
+        <w:rPr>
+          <w:rFonts w:ascii="Arial" w:eastAsia="Arial" w:hAnsi="Arial" w:cs="Arial"/>
+          <w:spacing w:val="1"/>
+          <w:rPrChange w:id="105" w:author="Moore, Randy W. (HSC)" w:date="2013-08-12T07:26:00Z">
+            <w:rPr>
+              <w:spacing w:val="1"/>
+            </w:rPr>
+          </w:rPrChange>
+        </w:rPr>
+        <w:t>t</w:t>
+      </w:r>
+      <w:r>
+        <w:rPr>
+          <w:rFonts w:ascii="Arial" w:eastAsia="Arial" w:hAnsi="Arial" w:cs="Arial"/>
+          <w:rPrChange w:id="106" w:author="Moore, Randy W. (HSC)" w:date="2013-08-12T07:26:00Z">
+            <w:rPr/>
+          </w:rPrChange>
+        </w:rPr>
+        <w:t>a</w:t>
+      </w:r>
+      <w:r>
+        <w:rPr>
+          <w:rFonts w:ascii="Arial" w:eastAsia="Arial" w:hAnsi="Arial" w:cs="Arial"/>
+          <w:spacing w:val="-2"/>
+          <w:rPrChange w:id="107" w:author="Moore, Randy W. (HSC)" w:date="2013-08-12T07:26:00Z">
             <w:rPr>
               <w:spacing w:val="-2"/>
             </w:rPr>
           </w:rPrChange>
         </w:rPr>
-        <w:t>v</w:t>
-      </w:r>
-      <w:r>
-        <w:rPr>
-          <w:rFonts w:ascii="Arial" w:eastAsia="Arial" w:hAnsi="Arial" w:cs="Arial"/>
-          <w:spacing w:val="-1"/>
-          <w:rPrChange w:id="99" w:author="Moore, Randy W. (HSC)" w:date="2013-08-12T07:26:00Z">
+        <w:t xml:space="preserve"> </w:t>
+      </w:r>
+      <w:r>
+        <w:rPr>
+          <w:rFonts w:ascii="Arial" w:eastAsia="Arial" w:hAnsi="Arial" w:cs="Arial"/>
+          <w:rPrChange w:id="108" w:author="Moore, Randy W. (HSC)" w:date="2013-08-12T07:26:00Z">
+            <w:rPr/>
+          </w:rPrChange>
+        </w:rPr>
+        <w:t>co</w:t>
+      </w:r>
+      <w:r>
+        <w:rPr>
+          <w:rFonts w:ascii="Arial" w:eastAsia="Arial" w:hAnsi="Arial" w:cs="Arial"/>
+          <w:spacing w:val="-1"/>
+          <w:rPrChange w:id="109" w:author="Moore, Randy W. (HSC)" w:date="2013-08-12T07:26:00Z">
             <w:rPr>
               <w:spacing w:val="-1"/>
             </w:rPr>
           </w:rPrChange>
         </w:rPr>
-        <w:t>i</w:t>
-      </w:r>
-      <w:r>
-        <w:rPr>
-          <w:rFonts w:ascii="Arial" w:eastAsia="Arial" w:hAnsi="Arial" w:cs="Arial"/>
-          <w:rPrChange w:id="100" w:author="Moore, Randy W. (HSC)" w:date="2013-08-12T07:26:00Z">
+        <w:t>ll</w:t>
+      </w:r>
+      <w:r>
+        <w:rPr>
+          <w:rFonts w:ascii="Arial" w:eastAsia="Arial" w:hAnsi="Arial" w:cs="Arial"/>
+          <w:rPrChange w:id="110" w:author="Moore, Randy W. (HSC)" w:date="2013-08-12T07:26:00Z">
             <w:rPr/>
           </w:rPrChange>
         </w:rPr>
-        <w:t>des</w:t>
-      </w:r>
-      <w:r>
-        <w:rPr>
-          <w:rFonts w:ascii="Arial" w:eastAsia="Arial" w:hAnsi="Arial" w:cs="Arial"/>
-          <w:spacing w:val="1"/>
-          <w:rPrChange w:id="101" w:author="Moore, Randy W. (HSC)" w:date="2013-08-12T07:26:00Z">
+        <w:t>ec</w:t>
+      </w:r>
+      <w:r>
+        <w:rPr>
+          <w:rFonts w:ascii="Arial" w:eastAsia="Arial" w:hAnsi="Arial" w:cs="Arial"/>
+          <w:spacing w:val="1"/>
+          <w:rPrChange w:id="111" w:author="Moore, Randy W. (HSC)" w:date="2013-08-12T07:26:00Z">
             <w:rPr>
               <w:spacing w:val="1"/>
             </w:rPr>
           </w:rPrChange>
         </w:rPr>
-        <w:t xml:space="preserve"> </w:t>
-      </w:r>
-      <w:r>
-        <w:rPr>
-          <w:rFonts w:ascii="Arial" w:eastAsia="Arial" w:hAnsi="Arial" w:cs="Arial"/>
-          <w:rPrChange w:id="102" w:author="Moore, Randy W. (HSC)" w:date="2013-08-12T07:26:00Z">
+        <w:t>t</w:t>
+      </w:r>
+      <w:r>
+        <w:rPr>
+          <w:rFonts w:ascii="Arial" w:eastAsia="Arial" w:hAnsi="Arial" w:cs="Arial"/>
+          <w:spacing w:val="-1"/>
+          <w:rPrChange w:id="112" w:author="Moore, Randy W. (HSC)" w:date="2013-08-12T07:26:00Z">
+            <w:rPr>
+              <w:spacing w:val="-1"/>
+            </w:rPr>
+          </w:rPrChange>
+        </w:rPr>
+        <w:t>i</w:t>
+      </w:r>
+      <w:r>
+        <w:rPr>
+          <w:rFonts w:ascii="Arial" w:eastAsia="Arial" w:hAnsi="Arial" w:cs="Arial"/>
+          <w:rPrChange w:id="113" w:author="Moore, Randy W. (HSC)" w:date="2013-08-12T07:26:00Z">
             <w:rPr/>
           </w:rPrChange>
         </w:rPr>
-        <w:t>p</w:t>
-      </w:r>
-      <w:r>
-        <w:rPr>
-          <w:rFonts w:ascii="Arial" w:eastAsia="Arial" w:hAnsi="Arial" w:cs="Arial"/>
-          <w:spacing w:val="1"/>
-          <w:rPrChange w:id="103" w:author="Moore, Randy W. (HSC)" w:date="2013-08-12T07:26:00Z">
+        <w:t>on</w:t>
+      </w:r>
+      <w:r>
+        <w:rPr>
+          <w:rFonts w:ascii="Arial" w:eastAsia="Arial" w:hAnsi="Arial" w:cs="Arial"/>
+          <w:spacing w:val="1"/>
+          <w:rPrChange w:id="114" w:author="Moore, Randy W. (HSC)" w:date="2013-08-12T07:26:00Z">
             <w:rPr>
               <w:spacing w:val="1"/>
             </w:rPr>
           </w:rPrChange>
         </w:rPr>
-        <w:t>r</w:t>
-      </w:r>
-      <w:r>
-        <w:rPr>
-          <w:rFonts w:ascii="Arial" w:eastAsia="Arial" w:hAnsi="Arial" w:cs="Arial"/>
-          <w:rPrChange w:id="104" w:author="Moore, Randy W. (HSC)" w:date="2013-08-12T07:26:00Z">
+        <w:t xml:space="preserve"> t</w:t>
+      </w:r>
+      <w:r>
+        <w:rPr>
+          <w:rFonts w:ascii="Arial" w:eastAsia="Arial" w:hAnsi="Arial" w:cs="Arial"/>
+          <w:rPrChange w:id="115" w:author="Moore, Randy W. (HSC)" w:date="2013-08-12T07:26:00Z">
             <w:rPr/>
           </w:rPrChange>
         </w:rPr>
-        <w:t>op</w:t>
+        <w:t>ool</w:t>
+      </w:r>
+      <w:r>
+        <w:rPr>
+          <w:rFonts w:ascii="Arial" w:eastAsia="Arial" w:hAnsi="Arial" w:cs="Arial"/>
+          <w:spacing w:val="-4"/>
+          <w:rPrChange w:id="116" w:author="Moore, Randy W. (HSC)" w:date="2013-08-12T07:26:00Z">
+            <w:rPr>
+              <w:spacing w:val="-4"/>
+            </w:rPr>
+          </w:rPrChange>
+        </w:rPr>
+        <w:t xml:space="preserve"> </w:t>
+      </w:r>
+      <w:r>
+        <w:rPr>
+          <w:rFonts w:ascii="Arial" w:eastAsia="Arial" w:hAnsi="Arial" w:cs="Arial"/>
+          <w:spacing w:val="3"/>
+          <w:rPrChange w:id="117" w:author="Moore, Randy W. (HSC)" w:date="2013-08-12T07:26:00Z">
+            <w:rPr>
+              <w:spacing w:val="3"/>
+            </w:rPr>
+          </w:rPrChange>
+        </w:rPr>
+        <w:t>f</w:t>
       </w:r>
       <w:r>
         <w:rPr>
           <w:rFonts w:ascii="Arial" w:eastAsia="Arial" w:hAnsi="Arial" w:cs="Arial"/>
           <w:spacing w:val="-3"/>
-          <w:rPrChange w:id="105" w:author="Moore, Randy W. (HSC)" w:date="2013-08-12T07:26:00Z">
+          <w:rPrChange w:id="118" w:author="Moore, Randy W. (HSC)" w:date="2013-08-12T07:26:00Z">
             <w:rPr>
               <w:spacing w:val="-3"/>
             </w:rPr>
           </w:rPrChange>
         </w:rPr>
-        <w:t>e</w:t>
-      </w:r>
-      <w:r>
-        <w:rPr>
-          <w:rFonts w:ascii="Arial" w:eastAsia="Arial" w:hAnsi="Arial" w:cs="Arial"/>
-          <w:rPrChange w:id="106" w:author="Moore, Randy W. (HSC)" w:date="2013-08-12T07:26:00Z">
+        <w:t>o</w:t>
+      </w:r>
+      <w:r>
+        <w:rPr>
+          <w:rFonts w:ascii="Arial" w:eastAsia="Arial" w:hAnsi="Arial" w:cs="Arial"/>
+          <w:rPrChange w:id="119" w:author="Moore, Randy W. (HSC)" w:date="2013-08-12T07:26:00Z">
             <w:rPr/>
           </w:rPrChange>
         </w:rPr>
@@ -27843,7 +28126,7 @@
         <w:rPr>
           <w:rFonts w:ascii="Arial" w:eastAsia="Arial" w:hAnsi="Arial" w:cs="Arial"/>
           <w:spacing w:val="2"/>
-          <w:rPrChange w:id="107" w:author="Moore, Randy W. (HSC)" w:date="2013-08-12T07:26:00Z">
+          <w:rPrChange w:id="120" w:author="Moore, Randy W. (HSC)" w:date="2013-08-12T07:26:00Z">
             <w:rPr>
               <w:spacing w:val="2"/>
             </w:rPr>
@@ -27854,29 +28137,209 @@
       <w:r>
         <w:rPr>
           <w:rFonts w:ascii="Arial" w:eastAsia="Arial" w:hAnsi="Arial" w:cs="Arial"/>
-          <w:rPrChange w:id="108" w:author="Moore, Randy W. (HSC)" w:date="2013-08-12T07:26:00Z">
+          <w:rPrChange w:id="121" w:author="Moore, Randy W. (HSC)" w:date="2013-08-12T07:26:00Z">
             <w:rPr/>
           </w:rPrChange>
         </w:rPr>
-        <w:t>d</w:t>
+        <w:t>a</w:t>
+      </w:r>
+      <w:r>
+        <w:rPr>
+          <w:rFonts w:ascii="Arial" w:eastAsia="Arial" w:hAnsi="Arial" w:cs="Arial"/>
+          <w:spacing w:val="-1"/>
+          <w:rPrChange w:id="122" w:author="Moore, Randy W. (HSC)" w:date="2013-08-12T07:26:00Z">
+            <w:rPr>
+              <w:spacing w:val="-1"/>
+            </w:rPr>
+          </w:rPrChange>
+        </w:rPr>
+        <w:t>l</w:t>
+      </w:r>
+      <w:r>
+        <w:rPr>
+          <w:rFonts w:ascii="Arial" w:eastAsia="Arial" w:hAnsi="Arial" w:cs="Arial"/>
+          <w:rPrChange w:id="123" w:author="Moore, Randy W. (HSC)" w:date="2013-08-12T07:26:00Z">
+            <w:rPr/>
+          </w:rPrChange>
+        </w:rPr>
+        <w:t xml:space="preserve">l </w:t>
+      </w:r>
+      <w:r>
+        <w:rPr>
+          <w:rFonts w:ascii="Arial" w:eastAsia="Arial" w:hAnsi="Arial" w:cs="Arial"/>
+          <w:spacing w:val="-1"/>
+          <w:rPrChange w:id="124" w:author="Moore, Randy W. (HSC)" w:date="2013-08-12T07:26:00Z">
+            <w:rPr>
+              <w:spacing w:val="-1"/>
+            </w:rPr>
+          </w:rPrChange>
+        </w:rPr>
+        <w:t>t</w:t>
+      </w:r>
+      <w:r>
+        <w:rPr>
+          <w:rFonts w:ascii="Arial" w:eastAsia="Arial" w:hAnsi="Arial" w:cs="Arial"/>
+          <w:rPrChange w:id="125" w:author="Moore, Randy W. (HSC)" w:date="2013-08-12T07:26:00Z">
+            <w:rPr/>
+          </w:rPrChange>
+        </w:rPr>
+        <w:t>he</w:t>
+      </w:r>
+      <w:r>
+        <w:rPr>
+          <w:rFonts w:ascii="Arial" w:eastAsia="Arial" w:hAnsi="Arial" w:cs="Arial"/>
+          <w:spacing w:val="-2"/>
+          <w:rPrChange w:id="126" w:author="Moore, Randy W. (HSC)" w:date="2013-08-12T07:26:00Z">
+            <w:rPr>
+              <w:spacing w:val="-2"/>
+            </w:rPr>
+          </w:rPrChange>
+        </w:rPr>
+        <w:t xml:space="preserve"> </w:t>
+      </w:r>
+      <w:r>
+        <w:rPr>
+          <w:rFonts w:ascii="Arial" w:eastAsia="Arial" w:hAnsi="Arial" w:cs="Arial"/>
+          <w:rPrChange w:id="127" w:author="Moore, Randy W. (HSC)" w:date="2013-08-12T07:26:00Z">
+            <w:rPr/>
+          </w:rPrChange>
+        </w:rPr>
+        <w:t>da</w:t>
+      </w:r>
+      <w:r>
+        <w:rPr>
+          <w:rFonts w:ascii="Arial" w:eastAsia="Arial" w:hAnsi="Arial" w:cs="Arial"/>
+          <w:spacing w:val="1"/>
+          <w:rPrChange w:id="128" w:author="Moore, Randy W. (HSC)" w:date="2013-08-12T07:26:00Z">
+            <w:rPr>
+              <w:spacing w:val="1"/>
+            </w:rPr>
+          </w:rPrChange>
+        </w:rPr>
+        <w:t>t</w:t>
+      </w:r>
+      <w:r>
+        <w:rPr>
+          <w:rFonts w:ascii="Arial" w:eastAsia="Arial" w:hAnsi="Arial" w:cs="Arial"/>
+          <w:rPrChange w:id="129" w:author="Moore, Randy W. (HSC)" w:date="2013-08-12T07:26:00Z">
+            <w:rPr/>
+          </w:rPrChange>
+        </w:rPr>
+        <w:t>a</w:t>
+      </w:r>
+      <w:r>
+        <w:rPr>
+          <w:rFonts w:ascii="Arial" w:eastAsia="Arial" w:hAnsi="Arial" w:cs="Arial"/>
+          <w:spacing w:val="1"/>
+          <w:rPrChange w:id="130" w:author="Moore, Randy W. (HSC)" w:date="2013-08-12T07:26:00Z">
+            <w:rPr>
+              <w:spacing w:val="1"/>
+            </w:rPr>
+          </w:rPrChange>
+        </w:rPr>
+        <w:t xml:space="preserve"> </w:t>
+      </w:r>
+      <w:r>
+        <w:rPr>
+          <w:rFonts w:ascii="Arial" w:eastAsia="Arial" w:hAnsi="Arial" w:cs="Arial"/>
+          <w:rPrChange w:id="131" w:author="Moore, Randy W. (HSC)" w:date="2013-08-12T07:26:00Z">
+            <w:rPr/>
+          </w:rPrChange>
+        </w:rPr>
+        <w:t>nece</w:t>
+      </w:r>
+      <w:r>
+        <w:rPr>
+          <w:rFonts w:ascii="Arial" w:eastAsia="Arial" w:hAnsi="Arial" w:cs="Arial"/>
+          <w:spacing w:val="-2"/>
+          <w:rPrChange w:id="132" w:author="Moore, Randy W. (HSC)" w:date="2013-08-12T07:26:00Z">
+            <w:rPr>
+              <w:spacing w:val="-2"/>
+            </w:rPr>
+          </w:rPrChange>
+        </w:rPr>
+        <w:t>s</w:t>
+      </w:r>
+      <w:r>
+        <w:rPr>
+          <w:rFonts w:ascii="Arial" w:eastAsia="Arial" w:hAnsi="Arial" w:cs="Arial"/>
+          <w:rPrChange w:id="133" w:author="Moore, Randy W. (HSC)" w:date="2013-08-12T07:26:00Z">
+            <w:rPr/>
+          </w:rPrChange>
+        </w:rPr>
+        <w:t>sa</w:t>
+      </w:r>
+      <w:r>
+        <w:rPr>
+          <w:rFonts w:ascii="Arial" w:eastAsia="Arial" w:hAnsi="Arial" w:cs="Arial"/>
+          <w:spacing w:val="1"/>
+          <w:rPrChange w:id="134" w:author="Moore, Randy W. (HSC)" w:date="2013-08-12T07:26:00Z">
+            <w:rPr>
+              <w:spacing w:val="1"/>
+            </w:rPr>
+          </w:rPrChange>
+        </w:rPr>
+        <w:t>r</w:t>
+      </w:r>
+      <w:r>
+        <w:rPr>
+          <w:rFonts w:ascii="Arial" w:eastAsia="Arial" w:hAnsi="Arial" w:cs="Arial"/>
+          <w:rPrChange w:id="135" w:author="Moore, Randy W. (HSC)" w:date="2013-08-12T07:26:00Z">
+            <w:rPr/>
+          </w:rPrChange>
+        </w:rPr>
+        <w:t>y</w:t>
+      </w:r>
+      <w:r>
+        <w:rPr>
+          <w:rFonts w:ascii="Arial" w:eastAsia="Arial" w:hAnsi="Arial" w:cs="Arial"/>
+          <w:spacing w:val="-4"/>
+          <w:rPrChange w:id="136" w:author="Moore, Randy W. (HSC)" w:date="2013-08-12T07:26:00Z">
+            <w:rPr>
+              <w:spacing w:val="-4"/>
+            </w:rPr>
+          </w:rPrChange>
+        </w:rPr>
+        <w:t xml:space="preserve"> </w:t>
+      </w:r>
+      <w:r>
+        <w:rPr>
+          <w:rFonts w:ascii="Arial" w:eastAsia="Arial" w:hAnsi="Arial" w:cs="Arial"/>
+          <w:spacing w:val="3"/>
+          <w:rPrChange w:id="137" w:author="Moore, Randy W. (HSC)" w:date="2013-08-12T07:26:00Z">
+            <w:rPr>
+              <w:spacing w:val="3"/>
+            </w:rPr>
+          </w:rPrChange>
+        </w:rPr>
+        <w:t>f</w:t>
       </w:r>
       <w:r>
         <w:rPr>
           <w:rFonts w:ascii="Arial" w:eastAsia="Arial" w:hAnsi="Arial" w:cs="Arial"/>
           <w:spacing w:val="-3"/>
-          <w:rPrChange w:id="109" w:author="Moore, Randy W. (HSC)" w:date="2013-08-12T07:26:00Z">
+          <w:rPrChange w:id="138" w:author="Moore, Randy W. (HSC)" w:date="2013-08-12T07:26:00Z">
             <w:rPr>
               <w:spacing w:val="-3"/>
             </w:rPr>
           </w:rPrChange>
         </w:rPr>
-        <w:t>a</w:t>
-      </w:r>
-      <w:r>
-        <w:rPr>
-          <w:rFonts w:ascii="Arial" w:eastAsia="Arial" w:hAnsi="Arial" w:cs="Arial"/>
-          <w:spacing w:val="1"/>
-          <w:rPrChange w:id="110" w:author="Moore, Randy W. (HSC)" w:date="2013-08-12T07:26:00Z">
+        <w:t>o</w:t>
+      </w:r>
+      <w:r>
+        <w:rPr>
+          <w:rFonts w:ascii="Arial" w:eastAsia="Arial" w:hAnsi="Arial" w:cs="Arial"/>
+          <w:rPrChange w:id="139" w:author="Moore, Randy W. (HSC)" w:date="2013-08-12T07:26:00Z">
+            <w:rPr/>
+          </w:rPrChange>
+        </w:rPr>
+        <w:t xml:space="preserve">r </w:t>
+      </w:r>
+      <w:r>
+        <w:rPr>
+          <w:rFonts w:ascii="Arial" w:eastAsia="Arial" w:hAnsi="Arial" w:cs="Arial"/>
+          <w:spacing w:val="1"/>
+          <w:rPrChange w:id="140" w:author="Moore, Randy W. (HSC)" w:date="2013-08-12T07:26:00Z">
             <w:rPr>
               <w:spacing w:val="1"/>
             </w:rPr>
@@ -27887,356 +28350,35 @@
       <w:r>
         <w:rPr>
           <w:rFonts w:ascii="Arial" w:eastAsia="Arial" w:hAnsi="Arial" w:cs="Arial"/>
-          <w:rPrChange w:id="111" w:author="Moore, Randy W. (HSC)" w:date="2013-08-12T07:26:00Z">
+          <w:rPrChange w:id="141" w:author="Moore, Randy W. (HSC)" w:date="2013-08-12T07:26:00Z">
             <w:rPr/>
           </w:rPrChange>
         </w:rPr>
-        <w:t>a</w:t>
-      </w:r>
-      <w:r>
-        <w:rPr>
-          <w:rFonts w:ascii="Arial" w:eastAsia="Arial" w:hAnsi="Arial" w:cs="Arial"/>
-          <w:spacing w:val="-2"/>
-          <w:rPrChange w:id="112" w:author="Moore, Randy W. (HSC)" w:date="2013-08-12T07:26:00Z">
+        <w:t>e</w:t>
+      </w:r>
+      <w:r>
+        <w:rPr>
+          <w:rFonts w:ascii="Arial" w:eastAsia="Arial" w:hAnsi="Arial" w:cs="Arial"/>
+          <w:spacing w:val="-2"/>
+          <w:rPrChange w:id="142" w:author="Moore, Randy W. (HSC)" w:date="2013-08-12T07:26:00Z">
             <w:rPr>
               <w:spacing w:val="-2"/>
             </w:rPr>
           </w:rPrChange>
         </w:rPr>
-        <w:t xml:space="preserve"> </w:t>
-      </w:r>
-      <w:r>
-        <w:rPr>
-          <w:rFonts w:ascii="Arial" w:eastAsia="Arial" w:hAnsi="Arial" w:cs="Arial"/>
-          <w:rPrChange w:id="113" w:author="Moore, Randy W. (HSC)" w:date="2013-08-12T07:26:00Z">
-            <w:rPr/>
-          </w:rPrChange>
-        </w:rPr>
-        <w:t>co</w:t>
-      </w:r>
-      <w:r>
-        <w:rPr>
-          <w:rFonts w:ascii="Arial" w:eastAsia="Arial" w:hAnsi="Arial" w:cs="Arial"/>
-          <w:spacing w:val="-1"/>
-          <w:rPrChange w:id="114" w:author="Moore, Randy W. (HSC)" w:date="2013-08-12T07:26:00Z">
-            <w:rPr>
-              <w:spacing w:val="-1"/>
-            </w:rPr>
-          </w:rPrChange>
-        </w:rPr>
-        <w:t>ll</w:t>
-      </w:r>
-      <w:r>
-        <w:rPr>
-          <w:rFonts w:ascii="Arial" w:eastAsia="Arial" w:hAnsi="Arial" w:cs="Arial"/>
-          <w:rPrChange w:id="115" w:author="Moore, Randy W. (HSC)" w:date="2013-08-12T07:26:00Z">
-            <w:rPr/>
-          </w:rPrChange>
-        </w:rPr>
-        <w:t>ec</w:t>
-      </w:r>
-      <w:r>
-        <w:rPr>
-          <w:rFonts w:ascii="Arial" w:eastAsia="Arial" w:hAnsi="Arial" w:cs="Arial"/>
-          <w:spacing w:val="1"/>
-          <w:rPrChange w:id="116" w:author="Moore, Randy W. (HSC)" w:date="2013-08-12T07:26:00Z">
+        <w:t>s</w:t>
+      </w:r>
+      <w:r>
+        <w:rPr>
+          <w:rFonts w:ascii="Arial" w:eastAsia="Arial" w:hAnsi="Arial" w:cs="Arial"/>
+          <w:spacing w:val="1"/>
+          <w:rPrChange w:id="143" w:author="Moore, Randy W. (HSC)" w:date="2013-08-12T07:26:00Z">
             <w:rPr>
               <w:spacing w:val="1"/>
             </w:rPr>
           </w:rPrChange>
         </w:rPr>
-        <w:t>t</w:t>
-      </w:r>
-      <w:r>
-        <w:rPr>
-          <w:rFonts w:ascii="Arial" w:eastAsia="Arial" w:hAnsi="Arial" w:cs="Arial"/>
-          <w:spacing w:val="-1"/>
-          <w:rPrChange w:id="117" w:author="Moore, Randy W. (HSC)" w:date="2013-08-12T07:26:00Z">
-            <w:rPr>
-              <w:spacing w:val="-1"/>
-            </w:rPr>
-          </w:rPrChange>
-        </w:rPr>
-        <w:t>i</w:t>
-      </w:r>
-      <w:r>
-        <w:rPr>
-          <w:rFonts w:ascii="Arial" w:eastAsia="Arial" w:hAnsi="Arial" w:cs="Arial"/>
-          <w:rPrChange w:id="118" w:author="Moore, Randy W. (HSC)" w:date="2013-08-12T07:26:00Z">
-            <w:rPr/>
-          </w:rPrChange>
-        </w:rPr>
-        <w:t>on</w:t>
-      </w:r>
-      <w:r>
-        <w:rPr>
-          <w:rFonts w:ascii="Arial" w:eastAsia="Arial" w:hAnsi="Arial" w:cs="Arial"/>
-          <w:spacing w:val="1"/>
-          <w:rPrChange w:id="119" w:author="Moore, Randy W. (HSC)" w:date="2013-08-12T07:26:00Z">
-            <w:rPr>
-              <w:spacing w:val="1"/>
-            </w:rPr>
-          </w:rPrChange>
-        </w:rPr>
-        <w:t xml:space="preserve"> t</w:t>
-      </w:r>
-      <w:r>
-        <w:rPr>
-          <w:rFonts w:ascii="Arial" w:eastAsia="Arial" w:hAnsi="Arial" w:cs="Arial"/>
-          <w:rPrChange w:id="120" w:author="Moore, Randy W. (HSC)" w:date="2013-08-12T07:26:00Z">
-            <w:rPr/>
-          </w:rPrChange>
-        </w:rPr>
-        <w:t>ool</w:t>
-      </w:r>
-      <w:r>
-        <w:rPr>
-          <w:rFonts w:ascii="Arial" w:eastAsia="Arial" w:hAnsi="Arial" w:cs="Arial"/>
-          <w:spacing w:val="-4"/>
-          <w:rPrChange w:id="121" w:author="Moore, Randy W. (HSC)" w:date="2013-08-12T07:26:00Z">
-            <w:rPr>
-              <w:spacing w:val="-4"/>
-            </w:rPr>
-          </w:rPrChange>
-        </w:rPr>
-        <w:t xml:space="preserve"> </w:t>
-      </w:r>
-      <w:r>
-        <w:rPr>
-          <w:rFonts w:ascii="Arial" w:eastAsia="Arial" w:hAnsi="Arial" w:cs="Arial"/>
-          <w:spacing w:val="3"/>
-          <w:rPrChange w:id="122" w:author="Moore, Randy W. (HSC)" w:date="2013-08-12T07:26:00Z">
-            <w:rPr>
-              <w:spacing w:val="3"/>
-            </w:rPr>
-          </w:rPrChange>
-        </w:rPr>
-        <w:t>f</w:t>
-      </w:r>
-      <w:r>
-        <w:rPr>
-          <w:rFonts w:ascii="Arial" w:eastAsia="Arial" w:hAnsi="Arial" w:cs="Arial"/>
-          <w:spacing w:val="-3"/>
-          <w:rPrChange w:id="123" w:author="Moore, Randy W. (HSC)" w:date="2013-08-12T07:26:00Z">
-            <w:rPr>
-              <w:spacing w:val="-3"/>
-            </w:rPr>
-          </w:rPrChange>
-        </w:rPr>
-        <w:t>o</w:t>
-      </w:r>
-      <w:r>
-        <w:rPr>
-          <w:rFonts w:ascii="Arial" w:eastAsia="Arial" w:hAnsi="Arial" w:cs="Arial"/>
-          <w:rPrChange w:id="124" w:author="Moore, Randy W. (HSC)" w:date="2013-08-12T07:26:00Z">
-            <w:rPr/>
-          </w:rPrChange>
-        </w:rPr>
-        <w:t>r</w:t>
-      </w:r>
-      <w:r>
-        <w:rPr>
-          <w:rFonts w:ascii="Arial" w:eastAsia="Arial" w:hAnsi="Arial" w:cs="Arial"/>
-          <w:spacing w:val="2"/>
-          <w:rPrChange w:id="125" w:author="Moore, Randy W. (HSC)" w:date="2013-08-12T07:26:00Z">
-            <w:rPr>
-              <w:spacing w:val="2"/>
-            </w:rPr>
-          </w:rPrChange>
-        </w:rPr>
-        <w:t xml:space="preserve"> </w:t>
-      </w:r>
-      <w:r>
-        <w:rPr>
-          <w:rFonts w:ascii="Arial" w:eastAsia="Arial" w:hAnsi="Arial" w:cs="Arial"/>
-          <w:rPrChange w:id="126" w:author="Moore, Randy W. (HSC)" w:date="2013-08-12T07:26:00Z">
-            <w:rPr/>
-          </w:rPrChange>
-        </w:rPr>
-        <w:t>a</w:t>
-      </w:r>
-      <w:r>
-        <w:rPr>
-          <w:rFonts w:ascii="Arial" w:eastAsia="Arial" w:hAnsi="Arial" w:cs="Arial"/>
-          <w:spacing w:val="-1"/>
-          <w:rPrChange w:id="127" w:author="Moore, Randy W. (HSC)" w:date="2013-08-12T07:26:00Z">
-            <w:rPr>
-              <w:spacing w:val="-1"/>
-            </w:rPr>
-          </w:rPrChange>
-        </w:rPr>
-        <w:t>l</w:t>
-      </w:r>
-      <w:r>
-        <w:rPr>
-          <w:rFonts w:ascii="Arial" w:eastAsia="Arial" w:hAnsi="Arial" w:cs="Arial"/>
-          <w:rPrChange w:id="128" w:author="Moore, Randy W. (HSC)" w:date="2013-08-12T07:26:00Z">
-            <w:rPr/>
-          </w:rPrChange>
-        </w:rPr>
-        <w:t xml:space="preserve">l </w:t>
-      </w:r>
-      <w:r>
-        <w:rPr>
-          <w:rFonts w:ascii="Arial" w:eastAsia="Arial" w:hAnsi="Arial" w:cs="Arial"/>
-          <w:spacing w:val="-1"/>
-          <w:rPrChange w:id="129" w:author="Moore, Randy W. (HSC)" w:date="2013-08-12T07:26:00Z">
-            <w:rPr>
-              <w:spacing w:val="-1"/>
-            </w:rPr>
-          </w:rPrChange>
-        </w:rPr>
-        <w:t>t</w:t>
-      </w:r>
-      <w:r>
-        <w:rPr>
-          <w:rFonts w:ascii="Arial" w:eastAsia="Arial" w:hAnsi="Arial" w:cs="Arial"/>
-          <w:rPrChange w:id="130" w:author="Moore, Randy W. (HSC)" w:date="2013-08-12T07:26:00Z">
-            <w:rPr/>
-          </w:rPrChange>
-        </w:rPr>
-        <w:t>he</w:t>
-      </w:r>
-      <w:r>
-        <w:rPr>
-          <w:rFonts w:ascii="Arial" w:eastAsia="Arial" w:hAnsi="Arial" w:cs="Arial"/>
-          <w:spacing w:val="-2"/>
-          <w:rPrChange w:id="131" w:author="Moore, Randy W. (HSC)" w:date="2013-08-12T07:26:00Z">
-            <w:rPr>
-              <w:spacing w:val="-2"/>
-            </w:rPr>
-          </w:rPrChange>
-        </w:rPr>
-        <w:t xml:space="preserve"> </w:t>
-      </w:r>
-      <w:r>
-        <w:rPr>
-          <w:rFonts w:ascii="Arial" w:eastAsia="Arial" w:hAnsi="Arial" w:cs="Arial"/>
-          <w:rPrChange w:id="132" w:author="Moore, Randy W. (HSC)" w:date="2013-08-12T07:26:00Z">
-            <w:rPr/>
-          </w:rPrChange>
-        </w:rPr>
-        <w:t>da</w:t>
-      </w:r>
-      <w:r>
-        <w:rPr>
-          <w:rFonts w:ascii="Arial" w:eastAsia="Arial" w:hAnsi="Arial" w:cs="Arial"/>
-          <w:spacing w:val="1"/>
-          <w:rPrChange w:id="133" w:author="Moore, Randy W. (HSC)" w:date="2013-08-12T07:26:00Z">
-            <w:rPr>
-              <w:spacing w:val="1"/>
-            </w:rPr>
-          </w:rPrChange>
-        </w:rPr>
-        <w:t>t</w:t>
-      </w:r>
-      <w:r>
-        <w:rPr>
-          <w:rFonts w:ascii="Arial" w:eastAsia="Arial" w:hAnsi="Arial" w:cs="Arial"/>
-          <w:rPrChange w:id="134" w:author="Moore, Randy W. (HSC)" w:date="2013-08-12T07:26:00Z">
-            <w:rPr/>
-          </w:rPrChange>
-        </w:rPr>
-        <w:t>a</w:t>
-      </w:r>
-      <w:r>
-        <w:rPr>
-          <w:rFonts w:ascii="Arial" w:eastAsia="Arial" w:hAnsi="Arial" w:cs="Arial"/>
-          <w:spacing w:val="1"/>
-          <w:rPrChange w:id="135" w:author="Moore, Randy W. (HSC)" w:date="2013-08-12T07:26:00Z">
-            <w:rPr>
-              <w:spacing w:val="1"/>
-            </w:rPr>
-          </w:rPrChange>
-        </w:rPr>
-        <w:t xml:space="preserve"> </w:t>
-      </w:r>
-      <w:r>
-        <w:rPr>
-          <w:rFonts w:ascii="Arial" w:eastAsia="Arial" w:hAnsi="Arial" w:cs="Arial"/>
-          <w:rPrChange w:id="136" w:author="Moore, Randy W. (HSC)" w:date="2013-08-12T07:26:00Z">
-            <w:rPr/>
-          </w:rPrChange>
-        </w:rPr>
-        <w:t>nece</w:t>
-      </w:r>
-      <w:r>
-        <w:rPr>
-          <w:rFonts w:ascii="Arial" w:eastAsia="Arial" w:hAnsi="Arial" w:cs="Arial"/>
-          <w:spacing w:val="-2"/>
-          <w:rPrChange w:id="137" w:author="Moore, Randy W. (HSC)" w:date="2013-08-12T07:26:00Z">
-            <w:rPr>
-              <w:spacing w:val="-2"/>
-            </w:rPr>
-          </w:rPrChange>
-        </w:rPr>
-        <w:t>s</w:t>
-      </w:r>
-      <w:r>
-        <w:rPr>
-          <w:rFonts w:ascii="Arial" w:eastAsia="Arial" w:hAnsi="Arial" w:cs="Arial"/>
-          <w:rPrChange w:id="138" w:author="Moore, Randy W. (HSC)" w:date="2013-08-12T07:26:00Z">
-            <w:rPr/>
-          </w:rPrChange>
-        </w:rPr>
-        <w:t>sa</w:t>
-      </w:r>
-      <w:r>
-        <w:rPr>
-          <w:rFonts w:ascii="Arial" w:eastAsia="Arial" w:hAnsi="Arial" w:cs="Arial"/>
-          <w:spacing w:val="1"/>
-          <w:rPrChange w:id="139" w:author="Moore, Randy W. (HSC)" w:date="2013-08-12T07:26:00Z">
-            <w:rPr>
-              <w:spacing w:val="1"/>
-            </w:rPr>
-          </w:rPrChange>
-        </w:rPr>
-        <w:t>r</w:t>
-      </w:r>
-      <w:r>
-        <w:rPr>
-          <w:rFonts w:ascii="Arial" w:eastAsia="Arial" w:hAnsi="Arial" w:cs="Arial"/>
-          <w:rPrChange w:id="140" w:author="Moore, Randy W. (HSC)" w:date="2013-08-12T07:26:00Z">
-            <w:rPr/>
-          </w:rPrChange>
-        </w:rPr>
-        <w:t>y</w:t>
-      </w:r>
-      <w:r>
-        <w:rPr>
-          <w:rFonts w:ascii="Arial" w:eastAsia="Arial" w:hAnsi="Arial" w:cs="Arial"/>
-          <w:spacing w:val="-4"/>
-          <w:rPrChange w:id="141" w:author="Moore, Randy W. (HSC)" w:date="2013-08-12T07:26:00Z">
-            <w:rPr>
-              <w:spacing w:val="-4"/>
-            </w:rPr>
-          </w:rPrChange>
-        </w:rPr>
-        <w:t xml:space="preserve"> </w:t>
-      </w:r>
-      <w:r>
-        <w:rPr>
-          <w:rFonts w:ascii="Arial" w:eastAsia="Arial" w:hAnsi="Arial" w:cs="Arial"/>
-          <w:spacing w:val="3"/>
-          <w:rPrChange w:id="142" w:author="Moore, Randy W. (HSC)" w:date="2013-08-12T07:26:00Z">
-            <w:rPr>
-              <w:spacing w:val="3"/>
-            </w:rPr>
-          </w:rPrChange>
-        </w:rPr>
-        <w:t>f</w:t>
-      </w:r>
-      <w:r>
-        <w:rPr>
-          <w:rFonts w:ascii="Arial" w:eastAsia="Arial" w:hAnsi="Arial" w:cs="Arial"/>
-          <w:spacing w:val="-3"/>
-          <w:rPrChange w:id="143" w:author="Moore, Randy W. (HSC)" w:date="2013-08-12T07:26:00Z">
-            <w:rPr>
-              <w:spacing w:val="-3"/>
-            </w:rPr>
-          </w:rPrChange>
-        </w:rPr>
-        <w:t>o</w:t>
+        <w:t>ti</w:t>
       </w:r>
       <w:r>
         <w:rPr>
@@ -28245,7 +28387,7 @@
             <w:rPr/>
           </w:rPrChange>
         </w:rPr>
-        <w:t xml:space="preserve">r </w:t>
+        <w:t>ng</w:t>
       </w:r>
       <w:r>
         <w:rPr>
@@ -28257,7 +28399,7 @@
             </w:rPr>
           </w:rPrChange>
         </w:rPr>
-        <w:t>t</w:t>
+        <w:t xml:space="preserve"> </w:t>
       </w:r>
       <w:r>
         <w:rPr>
@@ -28266,67 +28408,160 @@
             <w:rPr/>
           </w:rPrChange>
         </w:rPr>
-        <w:t>e</w:t>
-      </w:r>
-      <w:r>
-        <w:rPr>
-          <w:rFonts w:ascii="Arial" w:eastAsia="Arial" w:hAnsi="Arial" w:cs="Arial"/>
-          <w:spacing w:val="-2"/>
+        <w:t>s</w:t>
+      </w:r>
+      <w:r>
+        <w:rPr>
+          <w:rFonts w:ascii="Arial" w:eastAsia="Arial" w:hAnsi="Arial" w:cs="Arial"/>
+          <w:spacing w:val="1"/>
           <w:rPrChange w:id="147" w:author="Moore, Randy W. (HSC)" w:date="2013-08-12T07:26:00Z">
+            <w:rPr>
+              <w:spacing w:val="1"/>
+            </w:rPr>
+          </w:rPrChange>
+        </w:rPr>
+        <w:t>t</w:t>
+      </w:r>
+      <w:r>
+        <w:rPr>
+          <w:rFonts w:ascii="Arial" w:eastAsia="Arial" w:hAnsi="Arial" w:cs="Arial"/>
+          <w:rPrChange w:id="148" w:author="Moore, Randy W. (HSC)" w:date="2013-08-12T07:26:00Z">
+            <w:rPr/>
+          </w:rPrChange>
+        </w:rPr>
+        <w:t>udy</w:t>
+      </w:r>
+      <w:r>
+        <w:rPr>
+          <w:rFonts w:ascii="Arial" w:eastAsia="Arial" w:hAnsi="Arial" w:cs="Arial"/>
+          <w:spacing w:val="-1"/>
+          <w:rPrChange w:id="149" w:author="Moore, Randy W. (HSC)" w:date="2013-08-12T07:26:00Z">
+            <w:rPr>
+              <w:spacing w:val="-1"/>
+            </w:rPr>
+          </w:rPrChange>
+        </w:rPr>
+        <w:t xml:space="preserve"> </w:t>
+      </w:r>
+      <w:r>
+        <w:rPr>
+          <w:rFonts w:ascii="Arial" w:eastAsia="Arial" w:hAnsi="Arial" w:cs="Arial"/>
+          <w:rPrChange w:id="150" w:author="Moore, Randy W. (HSC)" w:date="2013-08-12T07:26:00Z">
+            <w:rPr/>
+          </w:rPrChange>
+        </w:rPr>
+        <w:t>h</w:t>
+      </w:r>
+      <w:r>
+        <w:rPr>
+          <w:rFonts w:ascii="Arial" w:eastAsia="Arial" w:hAnsi="Arial" w:cs="Arial"/>
+          <w:spacing w:val="-2"/>
+          <w:rPrChange w:id="151" w:author="Moore, Randy W. (HSC)" w:date="2013-08-12T07:26:00Z">
             <w:rPr>
               <w:spacing w:val="-2"/>
             </w:rPr>
           </w:rPrChange>
         </w:rPr>
-        <w:t>s</w:t>
-      </w:r>
-      <w:r>
-        <w:rPr>
-          <w:rFonts w:ascii="Arial" w:eastAsia="Arial" w:hAnsi="Arial" w:cs="Arial"/>
-          <w:spacing w:val="1"/>
-          <w:rPrChange w:id="148" w:author="Moore, Randy W. (HSC)" w:date="2013-08-12T07:26:00Z">
+        <w:t>y</w:t>
+      </w:r>
+      <w:r>
+        <w:rPr>
+          <w:rFonts w:ascii="Arial" w:eastAsia="Arial" w:hAnsi="Arial" w:cs="Arial"/>
+          <w:rPrChange w:id="152" w:author="Moore, Randy W. (HSC)" w:date="2013-08-12T07:26:00Z">
+            <w:rPr/>
+          </w:rPrChange>
+        </w:rPr>
+        <w:t>po</w:t>
+      </w:r>
+      <w:r>
+        <w:rPr>
+          <w:rFonts w:ascii="Arial" w:eastAsia="Arial" w:hAnsi="Arial" w:cs="Arial"/>
+          <w:spacing w:val="1"/>
+          <w:rPrChange w:id="153" w:author="Moore, Randy W. (HSC)" w:date="2013-08-12T07:26:00Z">
             <w:rPr>
               <w:spacing w:val="1"/>
             </w:rPr>
           </w:rPrChange>
         </w:rPr>
-        <w:t>ti</w:t>
-      </w:r>
-      <w:r>
-        <w:rPr>
-          <w:rFonts w:ascii="Arial" w:eastAsia="Arial" w:hAnsi="Arial" w:cs="Arial"/>
-          <w:rPrChange w:id="149" w:author="Moore, Randy W. (HSC)" w:date="2013-08-12T07:26:00Z">
+        <w:t>t</w:t>
+      </w:r>
+      <w:r>
+        <w:rPr>
+          <w:rFonts w:ascii="Arial" w:eastAsia="Arial" w:hAnsi="Arial" w:cs="Arial"/>
+          <w:rPrChange w:id="154" w:author="Moore, Randy W. (HSC)" w:date="2013-08-12T07:26:00Z">
             <w:rPr/>
           </w:rPrChange>
         </w:rPr>
-        <w:t>ng</w:t>
-      </w:r>
-      <w:r>
-        <w:rPr>
-          <w:rFonts w:ascii="Arial" w:eastAsia="Arial" w:hAnsi="Arial" w:cs="Arial"/>
-          <w:spacing w:val="1"/>
-          <w:rPrChange w:id="150" w:author="Moore, Randy W. (HSC)" w:date="2013-08-12T07:26:00Z">
+        <w:t>hes</w:t>
+      </w:r>
+      <w:r>
+        <w:rPr>
+          <w:rFonts w:ascii="Arial" w:eastAsia="Arial" w:hAnsi="Arial" w:cs="Arial"/>
+          <w:spacing w:val="-1"/>
+          <w:rPrChange w:id="155" w:author="Moore, Randy W. (HSC)" w:date="2013-08-12T07:26:00Z">
+            <w:rPr>
+              <w:spacing w:val="-1"/>
+            </w:rPr>
+          </w:rPrChange>
+        </w:rPr>
+        <w:t>i</w:t>
+      </w:r>
+      <w:r>
+        <w:rPr>
+          <w:rFonts w:ascii="Arial" w:eastAsia="Arial" w:hAnsi="Arial" w:cs="Arial"/>
+          <w:rPrChange w:id="156" w:author="Moore, Randy W. (HSC)" w:date="2013-08-12T07:26:00Z">
+            <w:rPr/>
+          </w:rPrChange>
+        </w:rPr>
+        <w:t xml:space="preserve">s </w:t>
+      </w:r>
+      <w:r>
+        <w:rPr>
+          <w:rFonts w:ascii="Arial" w:eastAsia="Arial" w:hAnsi="Arial" w:cs="Arial"/>
+          <w:spacing w:val="1"/>
+          <w:rPrChange w:id="157" w:author="Moore, Randy W. (HSC)" w:date="2013-08-12T07:26:00Z">
             <w:rPr>
               <w:spacing w:val="1"/>
             </w:rPr>
           </w:rPrChange>
         </w:rPr>
-        <w:t xml:space="preserve"> </w:t>
-      </w:r>
-      <w:r>
-        <w:rPr>
-          <w:rFonts w:ascii="Arial" w:eastAsia="Arial" w:hAnsi="Arial" w:cs="Arial"/>
-          <w:rPrChange w:id="151" w:author="Moore, Randy W. (HSC)" w:date="2013-08-12T07:26:00Z">
+        <w:t>(</w:t>
+      </w:r>
+      <w:r>
+        <w:rPr>
+          <w:rFonts w:ascii="Arial" w:eastAsia="Arial" w:hAnsi="Arial" w:cs="Arial"/>
+          <w:rPrChange w:id="158" w:author="Moore, Randy W. (HSC)" w:date="2013-08-12T07:26:00Z">
             <w:rPr/>
           </w:rPrChange>
         </w:rPr>
-        <w:t>s</w:t>
-      </w:r>
-      <w:r>
-        <w:rPr>
-          <w:rFonts w:ascii="Arial" w:eastAsia="Arial" w:hAnsi="Arial" w:cs="Arial"/>
-          <w:spacing w:val="1"/>
-          <w:rPrChange w:id="152" w:author="Moore, Randy W. (HSC)" w:date="2013-08-12T07:26:00Z">
+        <w:t>h</w:t>
+      </w:r>
+      <w:r>
+        <w:rPr>
+          <w:rFonts w:ascii="Arial" w:eastAsia="Arial" w:hAnsi="Arial" w:cs="Arial"/>
+          <w:spacing w:val="-2"/>
+          <w:rPrChange w:id="159" w:author="Moore, Randy W. (HSC)" w:date="2013-08-12T07:26:00Z">
+            <w:rPr>
+              <w:spacing w:val="-2"/>
+            </w:rPr>
+          </w:rPrChange>
+        </w:rPr>
+        <w:t>y</w:t>
+      </w:r>
+      <w:r>
+        <w:rPr>
+          <w:rFonts w:ascii="Arial" w:eastAsia="Arial" w:hAnsi="Arial" w:cs="Arial"/>
+          <w:rPrChange w:id="160" w:author="Moore, Randy W. (HSC)" w:date="2013-08-12T07:26:00Z">
+            <w:rPr/>
+          </w:rPrChange>
+        </w:rPr>
+        <w:t>po</w:t>
+      </w:r>
+      <w:r>
+        <w:rPr>
+          <w:rFonts w:ascii="Arial" w:eastAsia="Arial" w:hAnsi="Arial" w:cs="Arial"/>
+          <w:spacing w:val="1"/>
+          <w:rPrChange w:id="161" w:author="Moore, Randy W. (HSC)" w:date="2013-08-12T07:26:00Z">
             <w:rPr>
               <w:spacing w:val="1"/>
             </w:rPr>
@@ -28337,154 +28572,7 @@
       <w:r>
         <w:rPr>
           <w:rFonts w:ascii="Arial" w:eastAsia="Arial" w:hAnsi="Arial" w:cs="Arial"/>
-          <w:rPrChange w:id="153" w:author="Moore, Randy W. (HSC)" w:date="2013-08-12T07:26:00Z">
-            <w:rPr/>
-          </w:rPrChange>
-        </w:rPr>
-        <w:t>udy</w:t>
-      </w:r>
-      <w:r>
-        <w:rPr>
-          <w:rFonts w:ascii="Arial" w:eastAsia="Arial" w:hAnsi="Arial" w:cs="Arial"/>
-          <w:spacing w:val="-1"/>
-          <w:rPrChange w:id="154" w:author="Moore, Randy W. (HSC)" w:date="2013-08-12T07:26:00Z">
-            <w:rPr>
-              <w:spacing w:val="-1"/>
-            </w:rPr>
-          </w:rPrChange>
-        </w:rPr>
-        <w:t xml:space="preserve"> </w:t>
-      </w:r>
-      <w:r>
-        <w:rPr>
-          <w:rFonts w:ascii="Arial" w:eastAsia="Arial" w:hAnsi="Arial" w:cs="Arial"/>
-          <w:rPrChange w:id="155" w:author="Moore, Randy W. (HSC)" w:date="2013-08-12T07:26:00Z">
-            <w:rPr/>
-          </w:rPrChange>
-        </w:rPr>
-        <w:t>h</w:t>
-      </w:r>
-      <w:r>
-        <w:rPr>
-          <w:rFonts w:ascii="Arial" w:eastAsia="Arial" w:hAnsi="Arial" w:cs="Arial"/>
-          <w:spacing w:val="-2"/>
-          <w:rPrChange w:id="156" w:author="Moore, Randy W. (HSC)" w:date="2013-08-12T07:26:00Z">
-            <w:rPr>
-              <w:spacing w:val="-2"/>
-            </w:rPr>
-          </w:rPrChange>
-        </w:rPr>
-        <w:t>y</w:t>
-      </w:r>
-      <w:r>
-        <w:rPr>
-          <w:rFonts w:ascii="Arial" w:eastAsia="Arial" w:hAnsi="Arial" w:cs="Arial"/>
-          <w:rPrChange w:id="157" w:author="Moore, Randy W. (HSC)" w:date="2013-08-12T07:26:00Z">
-            <w:rPr/>
-          </w:rPrChange>
-        </w:rPr>
-        <w:t>po</w:t>
-      </w:r>
-      <w:r>
-        <w:rPr>
-          <w:rFonts w:ascii="Arial" w:eastAsia="Arial" w:hAnsi="Arial" w:cs="Arial"/>
-          <w:spacing w:val="1"/>
-          <w:rPrChange w:id="158" w:author="Moore, Randy W. (HSC)" w:date="2013-08-12T07:26:00Z">
-            <w:rPr>
-              <w:spacing w:val="1"/>
-            </w:rPr>
-          </w:rPrChange>
-        </w:rPr>
-        <w:t>t</w:t>
-      </w:r>
-      <w:r>
-        <w:rPr>
-          <w:rFonts w:ascii="Arial" w:eastAsia="Arial" w:hAnsi="Arial" w:cs="Arial"/>
-          <w:rPrChange w:id="159" w:author="Moore, Randy W. (HSC)" w:date="2013-08-12T07:26:00Z">
-            <w:rPr/>
-          </w:rPrChange>
-        </w:rPr>
-        <w:t>hes</w:t>
-      </w:r>
-      <w:r>
-        <w:rPr>
-          <w:rFonts w:ascii="Arial" w:eastAsia="Arial" w:hAnsi="Arial" w:cs="Arial"/>
-          <w:spacing w:val="-1"/>
-          <w:rPrChange w:id="160" w:author="Moore, Randy W. (HSC)" w:date="2013-08-12T07:26:00Z">
-            <w:rPr>
-              <w:spacing w:val="-1"/>
-            </w:rPr>
-          </w:rPrChange>
-        </w:rPr>
-        <w:t>i</w:t>
-      </w:r>
-      <w:r>
-        <w:rPr>
-          <w:rFonts w:ascii="Arial" w:eastAsia="Arial" w:hAnsi="Arial" w:cs="Arial"/>
-          <w:rPrChange w:id="161" w:author="Moore, Randy W. (HSC)" w:date="2013-08-12T07:26:00Z">
-            <w:rPr/>
-          </w:rPrChange>
-        </w:rPr>
-        <w:t xml:space="preserve">s </w:t>
-      </w:r>
-      <w:r>
-        <w:rPr>
-          <w:rFonts w:ascii="Arial" w:eastAsia="Arial" w:hAnsi="Arial" w:cs="Arial"/>
-          <w:spacing w:val="1"/>
           <w:rPrChange w:id="162" w:author="Moore, Randy W. (HSC)" w:date="2013-08-12T07:26:00Z">
-            <w:rPr>
-              <w:spacing w:val="1"/>
-            </w:rPr>
-          </w:rPrChange>
-        </w:rPr>
-        <w:t>(</w:t>
-      </w:r>
-      <w:r>
-        <w:rPr>
-          <w:rFonts w:ascii="Arial" w:eastAsia="Arial" w:hAnsi="Arial" w:cs="Arial"/>
-          <w:rPrChange w:id="163" w:author="Moore, Randy W. (HSC)" w:date="2013-08-12T07:26:00Z">
-            <w:rPr/>
-          </w:rPrChange>
-        </w:rPr>
-        <w:t>h</w:t>
-      </w:r>
-      <w:r>
-        <w:rPr>
-          <w:rFonts w:ascii="Arial" w:eastAsia="Arial" w:hAnsi="Arial" w:cs="Arial"/>
-          <w:spacing w:val="-2"/>
-          <w:rPrChange w:id="164" w:author="Moore, Randy W. (HSC)" w:date="2013-08-12T07:26:00Z">
-            <w:rPr>
-              <w:spacing w:val="-2"/>
-            </w:rPr>
-          </w:rPrChange>
-        </w:rPr>
-        <w:t>y</w:t>
-      </w:r>
-      <w:r>
-        <w:rPr>
-          <w:rFonts w:ascii="Arial" w:eastAsia="Arial" w:hAnsi="Arial" w:cs="Arial"/>
-          <w:rPrChange w:id="165" w:author="Moore, Randy W. (HSC)" w:date="2013-08-12T07:26:00Z">
-            <w:rPr/>
-          </w:rPrChange>
-        </w:rPr>
-        <w:t>po</w:t>
-      </w:r>
-      <w:r>
-        <w:rPr>
-          <w:rFonts w:ascii="Arial" w:eastAsia="Arial" w:hAnsi="Arial" w:cs="Arial"/>
-          <w:spacing w:val="1"/>
-          <w:rPrChange w:id="166" w:author="Moore, Randy W. (HSC)" w:date="2013-08-12T07:26:00Z">
-            <w:rPr>
-              <w:spacing w:val="1"/>
-            </w:rPr>
-          </w:rPrChange>
-        </w:rPr>
-        <w:t>t</w:t>
-      </w:r>
-      <w:r>
-        <w:rPr>
-          <w:rFonts w:ascii="Arial" w:eastAsia="Arial" w:hAnsi="Arial" w:cs="Arial"/>
-          <w:rPrChange w:id="167" w:author="Moore, Randy W. (HSC)" w:date="2013-08-12T07:26:00Z">
             <w:rPr/>
           </w:rPrChange>
         </w:rPr>
@@ -29977,27 +30065,139 @@
         <w:rPr>
           <w:rFonts w:ascii="Arial" w:eastAsia="Arial" w:hAnsi="Arial" w:cs="Arial"/>
         </w:rPr>
-        <w:t xml:space="preserve"> ass</w:t>
-      </w:r>
-      <w:r>
-        <w:rPr>
-          <w:rFonts w:ascii="Arial" w:eastAsia="Arial" w:hAnsi="Arial" w:cs="Arial"/>
-          <w:spacing w:val="-1"/>
-        </w:rPr>
-        <w:t>i</w:t>
-      </w:r>
-      <w:r>
-        <w:rPr>
-          <w:rFonts w:ascii="Arial" w:eastAsia="Arial" w:hAnsi="Arial" w:cs="Arial"/>
-          <w:spacing w:val="-2"/>
-        </w:rPr>
-        <w:t>s</w:t>
-      </w:r>
-      <w:r>
-        <w:rPr>
-          <w:rFonts w:ascii="Arial" w:eastAsia="Arial" w:hAnsi="Arial" w:cs="Arial"/>
-        </w:rPr>
-        <w:t>t</w:t>
+        <w:t xml:space="preserve"> </w:t>
+      </w:r>
+      <w:ins w:id="163" w:author="Bard, David E. (HSC)" w:date="2013-09-09T09:54:00Z">
+        <w:r>
+          <w:rPr>
+            <w:rFonts w:ascii="Arial" w:eastAsia="Arial" w:hAnsi="Arial" w:cs="Arial"/>
+          </w:rPr>
+          <w:t xml:space="preserve">share the above responsibilities and </w:t>
+        </w:r>
+      </w:ins>
+      <w:del w:id="164" w:author="Bard, David E. (HSC)" w:date="2013-09-09T09:55:00Z">
+        <w:r>
+          <w:rPr>
+            <w:rFonts w:ascii="Arial" w:eastAsia="Arial" w:hAnsi="Arial" w:cs="Arial"/>
+          </w:rPr>
+          <w:delText>ass</w:delText>
+        </w:r>
+        <w:r>
+          <w:rPr>
+            <w:rFonts w:ascii="Arial" w:eastAsia="Arial" w:hAnsi="Arial" w:cs="Arial"/>
+            <w:spacing w:val="-1"/>
+          </w:rPr>
+          <w:delText>i</w:delText>
+        </w:r>
+        <w:r>
+          <w:rPr>
+            <w:rFonts w:ascii="Arial" w:eastAsia="Arial" w:hAnsi="Arial" w:cs="Arial"/>
+            <w:spacing w:val="-2"/>
+          </w:rPr>
+          <w:delText>s</w:delText>
+        </w:r>
+        <w:r>
+          <w:rPr>
+            <w:rFonts w:ascii="Arial" w:eastAsia="Arial" w:hAnsi="Arial" w:cs="Arial"/>
+          </w:rPr>
+          <w:delText>t</w:delText>
+        </w:r>
+        <w:r>
+          <w:rPr>
+            <w:rFonts w:ascii="Arial" w:eastAsia="Arial" w:hAnsi="Arial" w:cs="Arial"/>
+            <w:spacing w:val="2"/>
+          </w:rPr>
+          <w:delText xml:space="preserve"> </w:delText>
+        </w:r>
+      </w:del>
+      <w:ins w:id="165" w:author="Bard, David E. (HSC)" w:date="2013-09-09T09:55:00Z">
+        <w:r>
+          <w:rPr>
+            <w:rFonts w:ascii="Arial" w:eastAsia="Arial" w:hAnsi="Arial" w:cs="Arial"/>
+          </w:rPr>
+          <w:t>directly participate in the</w:t>
+        </w:r>
+      </w:ins>
+      <w:del w:id="166" w:author="Bard, David E. (HSC)" w:date="2013-09-09T09:55:00Z">
+        <w:r>
+          <w:rPr>
+            <w:rFonts w:ascii="Arial" w:eastAsia="Arial" w:hAnsi="Arial" w:cs="Arial"/>
+            <w:spacing w:val="-3"/>
+          </w:rPr>
+          <w:delText>w</w:delText>
+        </w:r>
+        <w:r>
+          <w:rPr>
+            <w:rFonts w:ascii="Arial" w:eastAsia="Arial" w:hAnsi="Arial" w:cs="Arial"/>
+            <w:spacing w:val="-1"/>
+          </w:rPr>
+          <w:delText>i</w:delText>
+        </w:r>
+        <w:r>
+          <w:rPr>
+            <w:rFonts w:ascii="Arial" w:eastAsia="Arial" w:hAnsi="Arial" w:cs="Arial"/>
+            <w:spacing w:val="1"/>
+          </w:rPr>
+          <w:delText>t</w:delText>
+        </w:r>
+        <w:r>
+          <w:rPr>
+            <w:rFonts w:ascii="Arial" w:eastAsia="Arial" w:hAnsi="Arial" w:cs="Arial"/>
+          </w:rPr>
+          <w:delText>h</w:delText>
+        </w:r>
+      </w:del>
+      <w:r>
+        <w:rPr>
+          <w:rFonts w:ascii="Arial" w:eastAsia="Arial" w:hAnsi="Arial" w:cs="Arial"/>
+          <w:spacing w:val="1"/>
+        </w:rPr>
+        <w:t xml:space="preserve"> </w:t>
+      </w:r>
+      <w:r>
+        <w:rPr>
+          <w:rFonts w:ascii="Arial" w:eastAsia="Arial" w:hAnsi="Arial" w:cs="Arial"/>
+        </w:rPr>
+        <w:t>de</w:t>
+      </w:r>
+      <w:r>
+        <w:rPr>
+          <w:rFonts w:ascii="Arial" w:eastAsia="Arial" w:hAnsi="Arial" w:cs="Arial"/>
+          <w:spacing w:val="-2"/>
+        </w:rPr>
+        <w:t>v</w:t>
+      </w:r>
+      <w:r>
+        <w:rPr>
+          <w:rFonts w:ascii="Arial" w:eastAsia="Arial" w:hAnsi="Arial" w:cs="Arial"/>
+        </w:rPr>
+        <w:t>e</w:t>
+      </w:r>
+      <w:r>
+        <w:rPr>
+          <w:rFonts w:ascii="Arial" w:eastAsia="Arial" w:hAnsi="Arial" w:cs="Arial"/>
+          <w:spacing w:val="-1"/>
+        </w:rPr>
+        <w:t>l</w:t>
+      </w:r>
+      <w:r>
+        <w:rPr>
+          <w:rFonts w:ascii="Arial" w:eastAsia="Arial" w:hAnsi="Arial" w:cs="Arial"/>
+        </w:rPr>
+        <w:t>op</w:t>
+      </w:r>
+      <w:r>
+        <w:rPr>
+          <w:rFonts w:ascii="Arial" w:eastAsia="Arial" w:hAnsi="Arial" w:cs="Arial"/>
+          <w:spacing w:val="1"/>
+        </w:rPr>
+        <w:t>m</w:t>
+      </w:r>
+      <w:r>
+        <w:rPr>
+          <w:rFonts w:ascii="Arial" w:eastAsia="Arial" w:hAnsi="Arial" w:cs="Arial"/>
+        </w:rPr>
+        <w:t>ent</w:t>
       </w:r>
       <w:r>
         <w:rPr>
@@ -30011,125 +30211,40 @@
           <w:rFonts w:ascii="Arial" w:eastAsia="Arial" w:hAnsi="Arial" w:cs="Arial"/>
           <w:spacing w:val="-3"/>
         </w:rPr>
-        <w:t>w</w:t>
-      </w:r>
-      <w:r>
-        <w:rPr>
-          <w:rFonts w:ascii="Arial" w:eastAsia="Arial" w:hAnsi="Arial" w:cs="Arial"/>
-          <w:spacing w:val="-1"/>
-        </w:rPr>
-        <w:t>i</w:t>
-      </w:r>
-      <w:r>
-        <w:rPr>
-          <w:rFonts w:ascii="Arial" w:eastAsia="Arial" w:hAnsi="Arial" w:cs="Arial"/>
-          <w:spacing w:val="1"/>
-        </w:rPr>
-        <w:t>t</w:t>
-      </w:r>
-      <w:r>
-        <w:rPr>
-          <w:rFonts w:ascii="Arial" w:eastAsia="Arial" w:hAnsi="Arial" w:cs="Arial"/>
-        </w:rPr>
-        <w:t>h</w:t>
-      </w:r>
-      <w:r>
-        <w:rPr>
-          <w:rFonts w:ascii="Arial" w:eastAsia="Arial" w:hAnsi="Arial" w:cs="Arial"/>
-          <w:spacing w:val="1"/>
-        </w:rPr>
-        <w:t xml:space="preserve"> </w:t>
-      </w:r>
-      <w:r>
-        <w:rPr>
-          <w:rFonts w:ascii="Arial" w:eastAsia="Arial" w:hAnsi="Arial" w:cs="Arial"/>
-        </w:rPr>
-        <w:t>de</w:t>
-      </w:r>
-      <w:r>
-        <w:rPr>
-          <w:rFonts w:ascii="Arial" w:eastAsia="Arial" w:hAnsi="Arial" w:cs="Arial"/>
-          <w:spacing w:val="-2"/>
-        </w:rPr>
-        <w:t>v</w:t>
-      </w:r>
-      <w:r>
-        <w:rPr>
-          <w:rFonts w:ascii="Arial" w:eastAsia="Arial" w:hAnsi="Arial" w:cs="Arial"/>
-        </w:rPr>
-        <w:t>e</w:t>
-      </w:r>
-      <w:r>
-        <w:rPr>
-          <w:rFonts w:ascii="Arial" w:eastAsia="Arial" w:hAnsi="Arial" w:cs="Arial"/>
-          <w:spacing w:val="-1"/>
-        </w:rPr>
-        <w:t>l</w:t>
-      </w:r>
-      <w:r>
-        <w:rPr>
-          <w:rFonts w:ascii="Arial" w:eastAsia="Arial" w:hAnsi="Arial" w:cs="Arial"/>
-        </w:rPr>
-        <w:t>op</w:t>
-      </w:r>
-      <w:r>
-        <w:rPr>
-          <w:rFonts w:ascii="Arial" w:eastAsia="Arial" w:hAnsi="Arial" w:cs="Arial"/>
-          <w:spacing w:val="1"/>
-        </w:rPr>
-        <w:t>m</w:t>
-      </w:r>
-      <w:r>
-        <w:rPr>
-          <w:rFonts w:ascii="Arial" w:eastAsia="Arial" w:hAnsi="Arial" w:cs="Arial"/>
-        </w:rPr>
-        <w:t>ent</w:t>
-      </w:r>
-      <w:r>
-        <w:rPr>
-          <w:rFonts w:ascii="Arial" w:eastAsia="Arial" w:hAnsi="Arial" w:cs="Arial"/>
-          <w:spacing w:val="2"/>
-        </w:rPr>
-        <w:t xml:space="preserve"> </w:t>
-      </w:r>
+        <w:t>o</w:t>
+      </w:r>
+      <w:r>
+        <w:rPr>
+          <w:rFonts w:ascii="Arial" w:eastAsia="Arial" w:hAnsi="Arial" w:cs="Arial"/>
+        </w:rPr>
+        <w:t xml:space="preserve">f </w:t>
+      </w:r>
+      <w:r>
+        <w:rPr>
+          <w:rFonts w:ascii="Arial" w:eastAsia="Arial" w:hAnsi="Arial" w:cs="Arial"/>
+          <w:spacing w:val="1"/>
+        </w:rPr>
+        <w:t>t</w:t>
+      </w:r>
+      <w:r>
+        <w:rPr>
+          <w:rFonts w:ascii="Arial" w:eastAsia="Arial" w:hAnsi="Arial" w:cs="Arial"/>
+        </w:rPr>
+        <w:t>he</w:t>
+      </w:r>
+      <w:r>
+        <w:rPr>
+          <w:rFonts w:ascii="Arial" w:eastAsia="Arial" w:hAnsi="Arial" w:cs="Arial"/>
+          <w:spacing w:val="1"/>
+        </w:rPr>
+        <w:t xml:space="preserve"> </w:t>
+      </w:r>
+      <w:proofErr w:type="spellStart"/>
       <w:r>
         <w:rPr>
           <w:rFonts w:ascii="Arial" w:eastAsia="Arial" w:hAnsi="Arial" w:cs="Arial"/>
           <w:spacing w:val="-3"/>
         </w:rPr>
-        <w:t>o</w:t>
-      </w:r>
-      <w:r>
-        <w:rPr>
-          <w:rFonts w:ascii="Arial" w:eastAsia="Arial" w:hAnsi="Arial" w:cs="Arial"/>
-        </w:rPr>
-        <w:t xml:space="preserve">f </w:t>
-      </w:r>
-      <w:r>
-        <w:rPr>
-          <w:rFonts w:ascii="Arial" w:eastAsia="Arial" w:hAnsi="Arial" w:cs="Arial"/>
-          <w:spacing w:val="1"/>
-        </w:rPr>
-        <w:t>t</w:t>
-      </w:r>
-      <w:r>
-        <w:rPr>
-          <w:rFonts w:ascii="Arial" w:eastAsia="Arial" w:hAnsi="Arial" w:cs="Arial"/>
-        </w:rPr>
-        <w:t>he</w:t>
-      </w:r>
-      <w:r>
-        <w:rPr>
-          <w:rFonts w:ascii="Arial" w:eastAsia="Arial" w:hAnsi="Arial" w:cs="Arial"/>
-          <w:spacing w:val="1"/>
-        </w:rPr>
-        <w:t xml:space="preserve"> </w:t>
-      </w:r>
-      <w:r>
-        <w:rPr>
-          <w:rFonts w:ascii="Arial" w:eastAsia="Arial" w:hAnsi="Arial" w:cs="Arial"/>
-          <w:spacing w:val="-3"/>
-        </w:rPr>
         <w:t>R</w:t>
       </w:r>
       <w:r>
@@ -30145,6 +30260,7 @@
         </w:rPr>
         <w:t>ap</w:t>
       </w:r>
+      <w:proofErr w:type="spellEnd"/>
       <w:r>
         <w:rPr>
           <w:rFonts w:ascii="Arial" w:eastAsia="Arial" w:hAnsi="Arial" w:cs="Arial"/>
@@ -30889,7 +31005,6 @@
         </w:rPr>
         <w:t xml:space="preserve"> </w:t>
       </w:r>
-      <w:commentRangeStart w:id="168"/>
       <w:r>
         <w:rPr>
           <w:rFonts w:ascii="Arial" w:eastAsia="Arial" w:hAnsi="Arial" w:cs="Arial"/>
@@ -30971,6 +31086,8 @@
         </w:rPr>
         <w:t>rm</w:t>
       </w:r>
+      <w:bookmarkStart w:id="167" w:name="_GoBack"/>
+      <w:bookmarkEnd w:id="167"/>
       <w:r>
         <w:rPr>
           <w:rFonts w:ascii="Arial" w:eastAsia="Arial" w:hAnsi="Arial" w:cs="Arial"/>
@@ -30996,20 +31113,7 @@
         <w:rPr>
           <w:rFonts w:ascii="Arial" w:eastAsia="Arial" w:hAnsi="Arial" w:cs="Arial"/>
         </w:rPr>
-        <w:t>on</w:t>
-      </w:r>
-      <w:commentRangeEnd w:id="168"/>
-      <w:r>
-        <w:rPr>
-          <w:rStyle w:val="CommentReference"/>
-        </w:rPr>
-        <w:commentReference w:id="168"/>
-      </w:r>
-      <w:r>
-        <w:rPr>
-          <w:rFonts w:ascii="Arial" w:eastAsia="Arial" w:hAnsi="Arial" w:cs="Arial"/>
-        </w:rPr>
-        <w:t>:</w:t>
+        <w:t>on:</w:t>
       </w:r>
     </w:p>
     <w:p>
@@ -31175,87 +31279,96 @@
           <w:rFonts w:ascii="Arial" w:eastAsia="Arial" w:hAnsi="Arial" w:cs="Arial"/>
           <w:spacing w:val="-2"/>
         </w:rPr>
-        <w:t xml:space="preserve"> (</w:t>
-      </w:r>
-      <w:r>
-        <w:rPr>
-          <w:rFonts w:ascii="Arial" w:eastAsia="Arial" w:hAnsi="Arial" w:cs="Arial"/>
-          <w:spacing w:val="3"/>
-        </w:rPr>
-        <w:t>f</w:t>
-      </w:r>
-      <w:r>
-        <w:rPr>
-          <w:rFonts w:ascii="Arial" w:eastAsia="Arial" w:hAnsi="Arial" w:cs="Arial"/>
-          <w:spacing w:val="-3"/>
-        </w:rPr>
-        <w:t>o</w:t>
-      </w:r>
-      <w:r>
-        <w:rPr>
-          <w:rFonts w:ascii="Arial" w:eastAsia="Arial" w:hAnsi="Arial" w:cs="Arial"/>
-        </w:rPr>
-        <w:t>r c</w:t>
-      </w:r>
-      <w:r>
-        <w:rPr>
-          <w:rFonts w:ascii="Arial" w:eastAsia="Arial" w:hAnsi="Arial" w:cs="Arial"/>
-          <w:spacing w:val="-1"/>
-        </w:rPr>
-        <w:t>li</w:t>
-      </w:r>
-      <w:r>
-        <w:rPr>
-          <w:rFonts w:ascii="Arial" w:eastAsia="Arial" w:hAnsi="Arial" w:cs="Arial"/>
-        </w:rPr>
-        <w:t>n</w:t>
-      </w:r>
-      <w:r>
-        <w:rPr>
-          <w:rFonts w:ascii="Arial" w:eastAsia="Arial" w:hAnsi="Arial" w:cs="Arial"/>
-          <w:spacing w:val="-1"/>
-        </w:rPr>
-        <w:t>i</w:t>
-      </w:r>
-      <w:r>
-        <w:rPr>
-          <w:rFonts w:ascii="Arial" w:eastAsia="Arial" w:hAnsi="Arial" w:cs="Arial"/>
-        </w:rPr>
-        <w:t>cal s</w:t>
-      </w:r>
-      <w:r>
-        <w:rPr>
-          <w:rFonts w:ascii="Arial" w:eastAsia="Arial" w:hAnsi="Arial" w:cs="Arial"/>
-          <w:spacing w:val="1"/>
-        </w:rPr>
-        <w:t>t</w:t>
-      </w:r>
-      <w:r>
-        <w:rPr>
-          <w:rFonts w:ascii="Arial" w:eastAsia="Arial" w:hAnsi="Arial" w:cs="Arial"/>
-        </w:rPr>
-        <w:t>ud</w:t>
-      </w:r>
-      <w:r>
-        <w:rPr>
-          <w:rFonts w:ascii="Arial" w:eastAsia="Arial" w:hAnsi="Arial" w:cs="Arial"/>
-          <w:spacing w:val="-1"/>
-        </w:rPr>
-        <w:t>i</w:t>
-      </w:r>
-      <w:r>
-        <w:rPr>
-          <w:rFonts w:ascii="Arial" w:eastAsia="Arial" w:hAnsi="Arial" w:cs="Arial"/>
-        </w:rPr>
-        <w:t>es)</w:t>
-      </w:r>
-      <w:r>
-        <w:rPr>
-          <w:rFonts w:ascii="Arial" w:eastAsia="Arial" w:hAnsi="Arial" w:cs="Arial"/>
-          <w:spacing w:val="2"/>
-        </w:rPr>
-        <w:t xml:space="preserve"> </w:t>
-      </w:r>
+        <w:t xml:space="preserve"> </w:t>
+      </w:r>
+      <w:del w:id="168" w:author="Bard, David E. (HSC)" w:date="2013-09-09T09:46:00Z">
+        <w:r>
+          <w:rPr>
+            <w:rFonts w:ascii="Arial" w:eastAsia="Arial" w:hAnsi="Arial" w:cs="Arial"/>
+            <w:spacing w:val="-2"/>
+          </w:rPr>
+          <w:delText>(</w:delText>
+        </w:r>
+        <w:r>
+          <w:rPr>
+            <w:rFonts w:ascii="Arial" w:eastAsia="Arial" w:hAnsi="Arial" w:cs="Arial"/>
+            <w:spacing w:val="3"/>
+          </w:rPr>
+          <w:delText>f</w:delText>
+        </w:r>
+        <w:r>
+          <w:rPr>
+            <w:rFonts w:ascii="Arial" w:eastAsia="Arial" w:hAnsi="Arial" w:cs="Arial"/>
+            <w:spacing w:val="-3"/>
+          </w:rPr>
+          <w:delText>o</w:delText>
+        </w:r>
+        <w:r>
+          <w:rPr>
+            <w:rFonts w:ascii="Arial" w:eastAsia="Arial" w:hAnsi="Arial" w:cs="Arial"/>
+          </w:rPr>
+          <w:delText>r c</w:delText>
+        </w:r>
+        <w:r>
+          <w:rPr>
+            <w:rFonts w:ascii="Arial" w:eastAsia="Arial" w:hAnsi="Arial" w:cs="Arial"/>
+            <w:spacing w:val="-1"/>
+          </w:rPr>
+          <w:delText>li</w:delText>
+        </w:r>
+        <w:r>
+          <w:rPr>
+            <w:rFonts w:ascii="Arial" w:eastAsia="Arial" w:hAnsi="Arial" w:cs="Arial"/>
+          </w:rPr>
+          <w:delText>n</w:delText>
+        </w:r>
+        <w:r>
+          <w:rPr>
+            <w:rFonts w:ascii="Arial" w:eastAsia="Arial" w:hAnsi="Arial" w:cs="Arial"/>
+            <w:spacing w:val="-1"/>
+          </w:rPr>
+          <w:delText>i</w:delText>
+        </w:r>
+        <w:r>
+          <w:rPr>
+            <w:rFonts w:ascii="Arial" w:eastAsia="Arial" w:hAnsi="Arial" w:cs="Arial"/>
+          </w:rPr>
+          <w:delText>cal s</w:delText>
+        </w:r>
+        <w:r>
+          <w:rPr>
+            <w:rFonts w:ascii="Arial" w:eastAsia="Arial" w:hAnsi="Arial" w:cs="Arial"/>
+            <w:spacing w:val="1"/>
+          </w:rPr>
+          <w:delText>t</w:delText>
+        </w:r>
+        <w:r>
+          <w:rPr>
+            <w:rFonts w:ascii="Arial" w:eastAsia="Arial" w:hAnsi="Arial" w:cs="Arial"/>
+          </w:rPr>
+          <w:delText>ud</w:delText>
+        </w:r>
+        <w:r>
+          <w:rPr>
+            <w:rFonts w:ascii="Arial" w:eastAsia="Arial" w:hAnsi="Arial" w:cs="Arial"/>
+            <w:spacing w:val="-1"/>
+          </w:rPr>
+          <w:delText>i</w:delText>
+        </w:r>
+        <w:r>
+          <w:rPr>
+            <w:rFonts w:ascii="Arial" w:eastAsia="Arial" w:hAnsi="Arial" w:cs="Arial"/>
+          </w:rPr>
+          <w:delText>es)</w:delText>
+        </w:r>
+        <w:r>
+          <w:rPr>
+            <w:rFonts w:ascii="Arial" w:eastAsia="Arial" w:hAnsi="Arial" w:cs="Arial"/>
+            <w:spacing w:val="2"/>
+          </w:rPr>
+          <w:delText xml:space="preserve"> </w:delText>
+        </w:r>
+      </w:del>
       <w:r>
         <w:rPr>
           <w:rFonts w:ascii="Arial" w:eastAsia="Arial" w:hAnsi="Arial" w:cs="Arial"/>
@@ -31749,107 +31862,175 @@
         <w:rPr>
           <w:rFonts w:ascii="Arial" w:eastAsia="Arial" w:hAnsi="Arial" w:cs="Arial"/>
         </w:rPr>
-        <w:t xml:space="preserve">r </w:t>
-      </w:r>
-      <w:r>
-        <w:rPr>
-          <w:rFonts w:ascii="Arial" w:eastAsia="Arial" w:hAnsi="Arial" w:cs="Arial"/>
-          <w:spacing w:val="-2"/>
-        </w:rPr>
-        <w:t>(</w:t>
-      </w:r>
-      <w:r>
-        <w:rPr>
-          <w:rFonts w:ascii="Arial" w:eastAsia="Arial" w:hAnsi="Arial" w:cs="Arial"/>
-          <w:spacing w:val="3"/>
-        </w:rPr>
-        <w:t>f</w:t>
-      </w:r>
-      <w:r>
-        <w:rPr>
-          <w:rFonts w:ascii="Arial" w:eastAsia="Arial" w:hAnsi="Arial" w:cs="Arial"/>
-          <w:spacing w:val="-3"/>
-        </w:rPr>
-        <w:t>o</w:t>
-      </w:r>
-      <w:r>
-        <w:rPr>
-          <w:rFonts w:ascii="Arial" w:eastAsia="Arial" w:hAnsi="Arial" w:cs="Arial"/>
-        </w:rPr>
         <w:t>r</w:t>
       </w:r>
-      <w:r>
-        <w:rPr>
-          <w:rFonts w:ascii="Arial" w:eastAsia="Arial" w:hAnsi="Arial" w:cs="Arial"/>
-          <w:spacing w:val="2"/>
-        </w:rPr>
-        <w:t xml:space="preserve"> </w:t>
-      </w:r>
-      <w:r>
-        <w:rPr>
-          <w:rFonts w:ascii="Arial" w:eastAsia="Arial" w:hAnsi="Arial" w:cs="Arial"/>
-        </w:rPr>
-        <w:t>c</w:t>
-      </w:r>
-      <w:r>
-        <w:rPr>
-          <w:rFonts w:ascii="Arial" w:eastAsia="Arial" w:hAnsi="Arial" w:cs="Arial"/>
-          <w:spacing w:val="-4"/>
-        </w:rPr>
-        <w:t>l</w:t>
-      </w:r>
-      <w:r>
-        <w:rPr>
-          <w:rFonts w:ascii="Arial" w:eastAsia="Arial" w:hAnsi="Arial" w:cs="Arial"/>
-          <w:spacing w:val="-1"/>
-        </w:rPr>
-        <w:t>i</w:t>
-      </w:r>
-      <w:r>
-        <w:rPr>
-          <w:rFonts w:ascii="Arial" w:eastAsia="Arial" w:hAnsi="Arial" w:cs="Arial"/>
-        </w:rPr>
-        <w:t>n</w:t>
-      </w:r>
-      <w:r>
-        <w:rPr>
-          <w:rFonts w:ascii="Arial" w:eastAsia="Arial" w:hAnsi="Arial" w:cs="Arial"/>
-          <w:spacing w:val="-1"/>
-        </w:rPr>
-        <w:t>i</w:t>
-      </w:r>
-      <w:r>
-        <w:rPr>
-          <w:rFonts w:ascii="Arial" w:eastAsia="Arial" w:hAnsi="Arial" w:cs="Arial"/>
-        </w:rPr>
-        <w:t>cal s</w:t>
-      </w:r>
-      <w:r>
-        <w:rPr>
-          <w:rFonts w:ascii="Arial" w:eastAsia="Arial" w:hAnsi="Arial" w:cs="Arial"/>
-          <w:spacing w:val="1"/>
-        </w:rPr>
-        <w:t>t</w:t>
-      </w:r>
-      <w:r>
-        <w:rPr>
-          <w:rFonts w:ascii="Arial" w:eastAsia="Arial" w:hAnsi="Arial" w:cs="Arial"/>
-        </w:rPr>
-        <w:t>ud</w:t>
-      </w:r>
-      <w:r>
-        <w:rPr>
-          <w:rFonts w:ascii="Arial" w:eastAsia="Arial" w:hAnsi="Arial" w:cs="Arial"/>
-          <w:spacing w:val="-1"/>
-        </w:rPr>
-        <w:t>i</w:t>
-      </w:r>
-      <w:r>
-        <w:rPr>
-          <w:rFonts w:ascii="Arial" w:eastAsia="Arial" w:hAnsi="Arial" w:cs="Arial"/>
-        </w:rPr>
-        <w:t>es)</w:t>
-      </w:r>
+      <w:ins w:id="169" w:author="Bard, David E. (HSC)" w:date="2013-09-09T09:48:00Z">
+        <w:r>
+          <w:rPr>
+            <w:rFonts w:ascii="Arial" w:eastAsia="Arial" w:hAnsi="Arial" w:cs="Arial"/>
+          </w:rPr>
+          <w:t xml:space="preserve"> (or letters, if multiple IRBs</w:t>
+        </w:r>
+      </w:ins>
+      <w:ins w:id="170" w:author="Bard, David E. (HSC)" w:date="2013-09-09T09:49:00Z">
+        <w:r>
+          <w:rPr>
+            <w:rFonts w:ascii="Arial" w:eastAsia="Arial" w:hAnsi="Arial" w:cs="Arial"/>
+          </w:rPr>
+          <w:t xml:space="preserve"> and/or regulatory bodies</w:t>
+        </w:r>
+      </w:ins>
+      <w:ins w:id="171" w:author="Bard, David E. (HSC)" w:date="2013-09-09T09:48:00Z">
+        <w:r>
+          <w:rPr>
+            <w:rFonts w:ascii="Arial" w:eastAsia="Arial" w:hAnsi="Arial" w:cs="Arial"/>
+          </w:rPr>
+          <w:t>, e.g., VA Research &amp; Development Committee, are involved)</w:t>
+        </w:r>
+      </w:ins>
+      <w:r>
+        <w:rPr>
+          <w:rFonts w:ascii="Arial" w:eastAsia="Arial" w:hAnsi="Arial" w:cs="Arial"/>
+        </w:rPr>
+        <w:t xml:space="preserve"> </w:t>
+      </w:r>
+      <w:del w:id="172" w:author="Bard, David E. (HSC)" w:date="2013-09-09T09:46:00Z">
+        <w:r>
+          <w:rPr>
+            <w:rFonts w:ascii="Arial" w:eastAsia="Arial" w:hAnsi="Arial" w:cs="Arial"/>
+            <w:spacing w:val="-2"/>
+          </w:rPr>
+          <w:delText>(</w:delText>
+        </w:r>
+        <w:r>
+          <w:rPr>
+            <w:rFonts w:ascii="Arial" w:eastAsia="Arial" w:hAnsi="Arial" w:cs="Arial"/>
+            <w:spacing w:val="3"/>
+          </w:rPr>
+          <w:delText>f</w:delText>
+        </w:r>
+        <w:r>
+          <w:rPr>
+            <w:rFonts w:ascii="Arial" w:eastAsia="Arial" w:hAnsi="Arial" w:cs="Arial"/>
+            <w:spacing w:val="-3"/>
+          </w:rPr>
+          <w:delText>o</w:delText>
+        </w:r>
+        <w:r>
+          <w:rPr>
+            <w:rFonts w:ascii="Arial" w:eastAsia="Arial" w:hAnsi="Arial" w:cs="Arial"/>
+          </w:rPr>
+          <w:delText>r</w:delText>
+        </w:r>
+        <w:r>
+          <w:rPr>
+            <w:rFonts w:ascii="Arial" w:eastAsia="Arial" w:hAnsi="Arial" w:cs="Arial"/>
+            <w:spacing w:val="2"/>
+          </w:rPr>
+          <w:delText xml:space="preserve"> </w:delText>
+        </w:r>
+        <w:r>
+          <w:rPr>
+            <w:rFonts w:ascii="Arial" w:eastAsia="Arial" w:hAnsi="Arial" w:cs="Arial"/>
+          </w:rPr>
+          <w:delText>c</w:delText>
+        </w:r>
+        <w:r>
+          <w:rPr>
+            <w:rFonts w:ascii="Arial" w:eastAsia="Arial" w:hAnsi="Arial" w:cs="Arial"/>
+            <w:spacing w:val="-4"/>
+          </w:rPr>
+          <w:delText>l</w:delText>
+        </w:r>
+        <w:r>
+          <w:rPr>
+            <w:rFonts w:ascii="Arial" w:eastAsia="Arial" w:hAnsi="Arial" w:cs="Arial"/>
+            <w:spacing w:val="-1"/>
+          </w:rPr>
+          <w:delText>i</w:delText>
+        </w:r>
+        <w:r>
+          <w:rPr>
+            <w:rFonts w:ascii="Arial" w:eastAsia="Arial" w:hAnsi="Arial" w:cs="Arial"/>
+          </w:rPr>
+          <w:delText>n</w:delText>
+        </w:r>
+        <w:r>
+          <w:rPr>
+            <w:rFonts w:ascii="Arial" w:eastAsia="Arial" w:hAnsi="Arial" w:cs="Arial"/>
+            <w:spacing w:val="-1"/>
+          </w:rPr>
+          <w:delText>i</w:delText>
+        </w:r>
+        <w:r>
+          <w:rPr>
+            <w:rFonts w:ascii="Arial" w:eastAsia="Arial" w:hAnsi="Arial" w:cs="Arial"/>
+          </w:rPr>
+          <w:delText>cal s</w:delText>
+        </w:r>
+        <w:r>
+          <w:rPr>
+            <w:rFonts w:ascii="Arial" w:eastAsia="Arial" w:hAnsi="Arial" w:cs="Arial"/>
+            <w:spacing w:val="1"/>
+          </w:rPr>
+          <w:delText>t</w:delText>
+        </w:r>
+        <w:r>
+          <w:rPr>
+            <w:rFonts w:ascii="Arial" w:eastAsia="Arial" w:hAnsi="Arial" w:cs="Arial"/>
+          </w:rPr>
+          <w:delText>ud</w:delText>
+        </w:r>
+        <w:r>
+          <w:rPr>
+            <w:rFonts w:ascii="Arial" w:eastAsia="Arial" w:hAnsi="Arial" w:cs="Arial"/>
+            <w:spacing w:val="-1"/>
+          </w:rPr>
+          <w:delText>i</w:delText>
+        </w:r>
+        <w:r>
+          <w:rPr>
+            <w:rFonts w:ascii="Arial" w:eastAsia="Arial" w:hAnsi="Arial" w:cs="Arial"/>
+          </w:rPr>
+          <w:delText>es)</w:delText>
+        </w:r>
+      </w:del>
+      <w:ins w:id="173" w:author="Bard, David E. (HSC)" w:date="2013-09-09T09:46:00Z">
+        <w:r>
+          <w:rPr>
+            <w:rFonts w:ascii="Arial" w:eastAsia="Arial" w:hAnsi="Arial" w:cs="Arial"/>
+            <w:spacing w:val="-2"/>
+          </w:rPr>
+          <w:t xml:space="preserve">or </w:t>
+        </w:r>
+      </w:ins>
+      <w:ins w:id="174" w:author="Bard, David E. (HSC)" w:date="2013-09-09T09:49:00Z">
+        <w:r>
+          <w:rPr>
+            <w:rFonts w:ascii="Arial" w:eastAsia="Arial" w:hAnsi="Arial" w:cs="Arial"/>
+            <w:spacing w:val="-2"/>
+          </w:rPr>
+          <w:t xml:space="preserve">an </w:t>
+        </w:r>
+      </w:ins>
+      <w:ins w:id="175" w:author="Bard, David E. (HSC)" w:date="2013-09-09T09:46:00Z">
+        <w:r>
+          <w:rPr>
+            <w:rFonts w:ascii="Arial" w:eastAsia="Arial" w:hAnsi="Arial" w:cs="Arial"/>
+            <w:spacing w:val="-2"/>
+          </w:rPr>
+          <w:t>IRB exemption</w:t>
+        </w:r>
+      </w:ins>
+      <w:ins w:id="176" w:author="Bard, David E. (HSC)" w:date="2013-09-09T09:47:00Z">
+        <w:r>
+          <w:rPr>
+            <w:rFonts w:ascii="Arial" w:eastAsia="Arial" w:hAnsi="Arial" w:cs="Arial"/>
+            <w:spacing w:val="-2"/>
+          </w:rPr>
+          <w:t xml:space="preserve"> notice</w:t>
+        </w:r>
+      </w:ins>
     </w:p>
     <w:p>
       <w:pPr>
@@ -31941,6 +32122,7 @@
         </w:rPr>
         <w:t xml:space="preserve"> </w:t>
       </w:r>
+      <w:proofErr w:type="gramStart"/>
       <w:r>
         <w:rPr>
           <w:rFonts w:ascii="Arial" w:eastAsia="Arial" w:hAnsi="Arial" w:cs="Arial"/>
@@ -31954,52 +32136,95 @@
         </w:rPr>
         <w:t>h</w:t>
       </w:r>
-      <w:r>
-        <w:rPr>
-          <w:rFonts w:ascii="Arial" w:eastAsia="Arial" w:hAnsi="Arial" w:cs="Arial"/>
-          <w:spacing w:val="-1"/>
-        </w:rPr>
-        <w:t>i</w:t>
-      </w:r>
-      <w:r>
-        <w:rPr>
-          <w:rFonts w:ascii="Arial" w:eastAsia="Arial" w:hAnsi="Arial" w:cs="Arial"/>
-        </w:rPr>
-        <w:t>s</w:t>
-      </w:r>
-      <w:r>
-        <w:rPr>
-          <w:rFonts w:ascii="Arial" w:eastAsia="Arial" w:hAnsi="Arial" w:cs="Arial"/>
-          <w:spacing w:val="-1"/>
-        </w:rPr>
-        <w:t xml:space="preserve"> </w:t>
-      </w:r>
-      <w:r>
-        <w:rPr>
-          <w:rFonts w:ascii="Arial" w:eastAsia="Arial" w:hAnsi="Arial" w:cs="Arial"/>
-        </w:rPr>
-        <w:t>po</w:t>
-      </w:r>
-      <w:r>
-        <w:rPr>
-          <w:rFonts w:ascii="Arial" w:eastAsia="Arial" w:hAnsi="Arial" w:cs="Arial"/>
-          <w:spacing w:val="-1"/>
-        </w:rPr>
-        <w:t>li</w:t>
-      </w:r>
-      <w:r>
-        <w:rPr>
-          <w:rFonts w:ascii="Arial" w:eastAsia="Arial" w:hAnsi="Arial" w:cs="Arial"/>
-        </w:rPr>
-        <w:t>c</w:t>
-      </w:r>
-      <w:r>
-        <w:rPr>
-          <w:rFonts w:ascii="Arial" w:eastAsia="Arial" w:hAnsi="Arial" w:cs="Arial"/>
-          <w:spacing w:val="-2"/>
-        </w:rPr>
-        <w:t>y</w:t>
-      </w:r>
+      <w:proofErr w:type="gramEnd"/>
+      <w:del w:id="177" w:author="Bard, David E. (HSC)" w:date="2013-09-09T09:47:00Z">
+        <w:r>
+          <w:rPr>
+            <w:rFonts w:ascii="Arial" w:eastAsia="Arial" w:hAnsi="Arial" w:cs="Arial"/>
+            <w:spacing w:val="-1"/>
+          </w:rPr>
+          <w:delText>i</w:delText>
+        </w:r>
+        <w:r>
+          <w:rPr>
+            <w:rFonts w:ascii="Arial" w:eastAsia="Arial" w:hAnsi="Arial" w:cs="Arial"/>
+          </w:rPr>
+          <w:delText>s</w:delText>
+        </w:r>
+      </w:del>
+      <w:ins w:id="178" w:author="Bard, David E. (HSC)" w:date="2013-09-09T09:47:00Z">
+        <w:r>
+          <w:rPr>
+            <w:rFonts w:ascii="Arial" w:eastAsia="Arial" w:hAnsi="Arial" w:cs="Arial"/>
+          </w:rPr>
+          <w:t xml:space="preserve">e </w:t>
+        </w:r>
+        <w:proofErr w:type="spellStart"/>
+        <w:r>
+          <w:rPr>
+            <w:rFonts w:ascii="Arial" w:eastAsia="Arial" w:hAnsi="Arial" w:cs="Arial"/>
+          </w:rPr>
+          <w:t>REDCap</w:t>
+        </w:r>
+        <w:proofErr w:type="spellEnd"/>
+        <w:r>
+          <w:rPr>
+            <w:rFonts w:ascii="Arial" w:eastAsia="Arial" w:hAnsi="Arial" w:cs="Arial"/>
+          </w:rPr>
+          <w:t xml:space="preserve"> Data Use Ag</w:t>
+        </w:r>
+      </w:ins>
+      <w:ins w:id="179" w:author="Bard, David E. (HSC)" w:date="2013-09-09T09:48:00Z">
+        <w:r>
+          <w:rPr>
+            <w:rFonts w:ascii="Arial" w:eastAsia="Arial" w:hAnsi="Arial" w:cs="Arial"/>
+          </w:rPr>
+          <w:t>re</w:t>
+        </w:r>
+      </w:ins>
+      <w:ins w:id="180" w:author="Bard, David E. (HSC)" w:date="2013-09-09T09:47:00Z">
+        <w:r>
+          <w:rPr>
+            <w:rFonts w:ascii="Arial" w:eastAsia="Arial" w:hAnsi="Arial" w:cs="Arial"/>
+          </w:rPr>
+          <w:t>ement</w:t>
+        </w:r>
+      </w:ins>
+      <w:del w:id="181" w:author="Bard, David E. (HSC)" w:date="2013-09-09T09:48:00Z">
+        <w:r>
+          <w:rPr>
+            <w:rFonts w:ascii="Arial" w:eastAsia="Arial" w:hAnsi="Arial" w:cs="Arial"/>
+            <w:spacing w:val="-1"/>
+          </w:rPr>
+          <w:delText xml:space="preserve"> </w:delText>
+        </w:r>
+        <w:r>
+          <w:rPr>
+            <w:rFonts w:ascii="Arial" w:eastAsia="Arial" w:hAnsi="Arial" w:cs="Arial"/>
+          </w:rPr>
+          <w:delText>po</w:delText>
+        </w:r>
+        <w:r>
+          <w:rPr>
+            <w:rFonts w:ascii="Arial" w:eastAsia="Arial" w:hAnsi="Arial" w:cs="Arial"/>
+            <w:spacing w:val="-1"/>
+          </w:rPr>
+          <w:delText>li</w:delText>
+        </w:r>
+        <w:r>
+          <w:rPr>
+            <w:rFonts w:ascii="Arial" w:eastAsia="Arial" w:hAnsi="Arial" w:cs="Arial"/>
+          </w:rPr>
+          <w:delText>c</w:delText>
+        </w:r>
+        <w:r>
+          <w:rPr>
+            <w:rFonts w:ascii="Arial" w:eastAsia="Arial" w:hAnsi="Arial" w:cs="Arial"/>
+            <w:spacing w:val="-2"/>
+          </w:rPr>
+          <w:delText>y</w:delText>
+        </w:r>
+      </w:del>
       <w:r>
         <w:rPr>
           <w:rFonts w:ascii="Arial" w:eastAsia="Arial" w:hAnsi="Arial" w:cs="Arial"/>
@@ -32638,6 +32863,7 @@
           <w:rFonts w:ascii="Arial" w:eastAsia="Arial" w:hAnsi="Arial" w:cs="Arial"/>
         </w:rPr>
       </w:pPr>
+      <w:proofErr w:type="spellStart"/>
       <w:r>
         <w:rPr>
           <w:rFonts w:ascii="Arial" w:eastAsia="Arial" w:hAnsi="Arial" w:cs="Arial"/>
@@ -32651,6 +32877,7 @@
         </w:rPr>
         <w:t>ap</w:t>
       </w:r>
+      <w:proofErr w:type="spellEnd"/>
       <w:r>
         <w:rPr>
           <w:rFonts w:ascii="Arial" w:eastAsia="Arial" w:hAnsi="Arial" w:cs="Arial"/>
@@ -32671,6 +32898,7 @@
         </w:rPr>
         <w:t xml:space="preserve"> </w:t>
       </w:r>
+      <w:proofErr w:type="spellStart"/>
       <w:r>
         <w:rPr>
           <w:rFonts w:ascii="Arial" w:eastAsia="Arial" w:hAnsi="Arial" w:cs="Arial"/>
@@ -32684,6 +32912,7 @@
         </w:rPr>
         <w:t>ap</w:t>
       </w:r>
+      <w:proofErr w:type="spellEnd"/>
       <w:r>
         <w:rPr>
           <w:rFonts w:ascii="Arial" w:eastAsia="Arial" w:hAnsi="Arial" w:cs="Arial"/>
@@ -33958,12 +34187,15 @@
           <w:rFonts w:ascii="Arial" w:eastAsia="Arial" w:hAnsi="Arial" w:cs="Arial"/>
         </w:rPr>
       </w:pPr>
-      <w:r>
-        <w:rPr>
-          <w:rFonts w:ascii="Arial" w:eastAsia="Arial" w:hAnsi="Arial" w:cs="Arial"/>
-        </w:rPr>
+      <w:proofErr w:type="gramStart"/>
+      <w:r>
+        <w:rPr>
+          <w:rFonts w:ascii="Arial" w:eastAsia="Arial" w:hAnsi="Arial" w:cs="Arial"/>
+        </w:rPr>
+        <w:lastRenderedPageBreak/>
         <w:t>and</w:t>
       </w:r>
+      <w:proofErr w:type="gramEnd"/>
       <w:r>
         <w:rPr>
           <w:rFonts w:ascii="Arial" w:eastAsia="Arial" w:hAnsi="Arial" w:cs="Arial"/>
@@ -34254,7 +34486,21 @@
         <w:rPr>
           <w:rFonts w:ascii="Arial" w:eastAsia="Arial" w:hAnsi="Arial" w:cs="Arial"/>
         </w:rPr>
-        <w:t>ent p</w:t>
+        <w:t>ent</w:t>
+      </w:r>
+      <w:ins w:id="182" w:author="Bard, David E. (HSC)" w:date="2013-09-09T09:51:00Z">
+        <w:r>
+          <w:rPr>
+            <w:rFonts w:ascii="Arial" w:eastAsia="Arial" w:hAnsi="Arial" w:cs="Arial"/>
+          </w:rPr>
+          <w:t>/participant</w:t>
+        </w:r>
+      </w:ins>
+      <w:r>
+        <w:rPr>
+          <w:rFonts w:ascii="Arial" w:eastAsia="Arial" w:hAnsi="Arial" w:cs="Arial"/>
+        </w:rPr>
+        <w:t xml:space="preserve"> p</w:t>
       </w:r>
       <w:r>
         <w:rPr>
@@ -35096,7 +35342,7 @@
         </w:rPr>
         <w:t xml:space="preserve"> </w:t>
       </w:r>
-      <w:del w:id="169" w:author="Moore, Randy W. (HSC)" w:date="2013-08-12T07:41:00Z">
+      <w:del w:id="183" w:author="Moore, Randy W. (HSC)" w:date="2013-08-12T07:41:00Z">
         <w:r>
           <w:rPr>
             <w:rFonts w:ascii="Arial" w:eastAsia="Arial" w:hAnsi="Arial" w:cs="Arial"/>
@@ -35198,7 +35444,7 @@
         </w:rPr>
         <w:t xml:space="preserve">A </w:t>
       </w:r>
-      <w:ins w:id="170" w:author="Moore, Randy W. (HSC)" w:date="2013-08-12T07:41:00Z">
+      <w:ins w:id="184" w:author="Moore, Randy W. (HSC)" w:date="2013-08-12T07:41:00Z">
         <w:r>
           <w:rPr>
             <w:rFonts w:ascii="Arial" w:eastAsia="Arial" w:hAnsi="Arial" w:cs="Arial"/>
@@ -35261,7 +35507,7 @@
         </w:rPr>
         <w:t>y</w:t>
       </w:r>
-      <w:ins w:id="171" w:author="Moore, Randy W. (HSC)" w:date="2013-08-12T07:41:00Z">
+      <w:ins w:id="185" w:author="Moore, Randy W. (HSC)" w:date="2013-08-12T07:41:00Z">
         <w:r>
           <w:rPr>
             <w:rFonts w:ascii="Arial" w:eastAsia="Arial" w:hAnsi="Arial" w:cs="Arial"/>
@@ -35749,6 +35995,7 @@
         </w:rPr>
         <w:t xml:space="preserve"> </w:t>
       </w:r>
+      <w:proofErr w:type="spellStart"/>
       <w:r>
         <w:rPr>
           <w:rFonts w:ascii="Arial" w:eastAsia="Arial" w:hAnsi="Arial" w:cs="Arial"/>
@@ -35762,6 +36009,7 @@
         </w:rPr>
         <w:t>ap</w:t>
       </w:r>
+      <w:proofErr w:type="spellEnd"/>
       <w:r>
         <w:rPr>
           <w:rFonts w:ascii="Arial" w:eastAsia="Arial" w:hAnsi="Arial" w:cs="Arial"/>
@@ -35775,6 +36023,7 @@
         </w:rPr>
         <w:t xml:space="preserve">or </w:t>
       </w:r>
+      <w:proofErr w:type="spellStart"/>
       <w:r>
         <w:rPr>
           <w:rFonts w:ascii="Arial" w:eastAsia="Arial" w:hAnsi="Arial" w:cs="Arial"/>
@@ -35788,6 +36037,7 @@
         </w:rPr>
         <w:t>ap</w:t>
       </w:r>
+      <w:proofErr w:type="spellEnd"/>
       <w:r>
         <w:rPr>
           <w:rFonts w:ascii="Arial" w:eastAsia="Arial" w:hAnsi="Arial" w:cs="Arial"/>
@@ -36800,7 +37050,7 @@
         </w:rPr>
         <w:tab/>
       </w:r>
-      <w:commentRangeStart w:id="172"/>
+      <w:commentRangeStart w:id="186"/>
       <w:r>
         <w:rPr>
           <w:rFonts w:ascii="Arial" w:eastAsia="Arial" w:hAnsi="Arial" w:cs="Arial"/>
@@ -37619,12 +37869,12 @@
         </w:rPr>
         <w:t>ance</w:t>
       </w:r>
-      <w:commentRangeEnd w:id="172"/>
+      <w:commentRangeEnd w:id="186"/>
       <w:r>
         <w:rPr>
           <w:rStyle w:val="CommentReference"/>
         </w:rPr>
-        <w:commentReference w:id="172"/>
+        <w:commentReference w:id="186"/>
       </w:r>
       <w:r>
         <w:rPr>
@@ -37897,7 +38147,7 @@
         </w:rPr>
         <w:t xml:space="preserve"> </w:t>
       </w:r>
-      <w:commentRangeStart w:id="174"/>
+      <w:commentRangeStart w:id="187"/>
       <w:r>
         <w:rPr>
           <w:rFonts w:ascii="Arial" w:eastAsia="Arial" w:hAnsi="Arial" w:cs="Arial"/>
@@ -38015,27 +38265,19 @@
         </w:rPr>
         <w:t>use</w:t>
       </w:r>
-      <w:commentRangeEnd w:id="174"/>
+      <w:commentRangeEnd w:id="187"/>
       <w:r>
         <w:rPr>
           <w:rStyle w:val="CommentReference"/>
         </w:rPr>
-        <w:commentReference w:id="174"/>
-      </w:r>
-      <w:commentRangeStart w:id="175"/>
-      <w:ins w:id="176" w:author="Wilson, Thomas N (HSC)" w:date="2013-09-06T13:42:00Z">
+        <w:commentReference w:id="187"/>
+      </w:r>
+      <w:ins w:id="188" w:author="Wilson, Thomas N (HSC)" w:date="2013-09-06T13:42:00Z">
         <w:r>
           <w:rPr>
             <w:rFonts w:ascii="Arial" w:eastAsia="Arial" w:hAnsi="Arial" w:cs="Arial"/>
           </w:rPr>
           <w:t>, and any research/study documents maintained by BBMC</w:t>
-        </w:r>
-        <w:commentRangeEnd w:id="175"/>
-        <w:r>
-          <w:rPr>
-            <w:rStyle w:val="CommentReference"/>
-          </w:rPr>
-          <w:commentReference w:id="175"/>
         </w:r>
       </w:ins>
       <w:r>
@@ -38055,7 +38297,7 @@
 </file>
 
 <file path=word/comments.xml><?xml version="1.0" encoding="utf-8"?>
-<w:comments xmlns:wpc="http://schemas.microsoft.com/office/word/2010/wordprocessingCanvas" xmlns:mc="http://schemas.openxmlformats.org/markup-compatibility/2006" xmlns:o="urn:schemas-microsoft-com:office:office" xmlns:r="http://schemas.openxmlformats.org/officeDocument/2006/relationships" xmlns:m="http://schemas.openxmlformats.org/officeDocument/2006/math" xmlns:v="urn:schemas-microsoft-com:vml" xmlns:wp14="http://schemas.microsoft.com/office/word/2010/wordprocessingDrawing" xmlns:wp="http://schemas.openxmlformats.org/drawingml/2006/wordprocessingDrawing" xmlns:w10="urn:schemas-microsoft-com:office:word" xmlns:w="http://schemas.openxmlformats.org/wordprocessingml/2006/main" xmlns:w14="http://schemas.microsoft.com/office/word/2010/wordml" xmlns:wpg="http://schemas.microsoft.com/office/word/2010/wordprocessingGroup" xmlns:wpi="http://schemas.microsoft.com/office/word/2010/wordprocessingInk" xmlns:wne="http://schemas.microsoft.com/office/word/2006/wordml" xmlns:wps="http://schemas.microsoft.com/office/word/2010/wordprocessingShape" mc:Ignorable="w14 wp14">
+<w:comments xmlns:wpc="http://schemas.microsoft.com/office/word/2010/wordprocessingCanvas" xmlns:mc="http://schemas.openxmlformats.org/markup-compatibility/2006" xmlns:o="urn:schemas-microsoft-com:office:office" xmlns:r="http://schemas.openxmlformats.org/officeDocument/2006/relationships" xmlns:m="http://schemas.openxmlformats.org/officeDocument/2006/math" xmlns:v="urn:schemas-microsoft-com:vml" xmlns:wp14="http://schemas.microsoft.com/office/word/2010/wordprocessingDrawing" xmlns:wp="http://schemas.openxmlformats.org/drawingml/2006/wordprocessingDrawing" xmlns:w10="urn:schemas-microsoft-com:office:word" xmlns:w="http://schemas.openxmlformats.org/wordprocessingml/2006/main" xmlns:w14="http://schemas.microsoft.com/office/word/2010/wordml" xmlns:w15="http://schemas.microsoft.com/office/word/2012/wordml" xmlns:wpg="http://schemas.microsoft.com/office/word/2010/wordprocessingGroup" xmlns:wpi="http://schemas.microsoft.com/office/word/2010/wordprocessingInk" xmlns:wne="http://schemas.microsoft.com/office/word/2006/wordml" xmlns:wps="http://schemas.microsoft.com/office/word/2010/wordprocessingShape" mc:Ignorable="w14 w15 wp14">
   <w:comment w:id="13" w:author="Moore, Randy W. (HSC)" w:date="2013-09-06T13:43:00Z" w:initials="MRW(">
     <w:p>
       <w:pPr>
@@ -38072,39 +38314,7 @@
       </w:r>
     </w:p>
   </w:comment>
-  <w:comment w:id="25" w:author="Moore, Randy W. (HSC)" w:date="2013-09-06T13:43:00Z" w:initials="MRW(">
-    <w:p>
-      <w:pPr>
-        <w:pStyle w:val="CommentText"/>
-      </w:pPr>
-      <w:r>
-        <w:rPr>
-          <w:rStyle w:val="CommentReference"/>
-        </w:rPr>
-        <w:annotationRef/>
-      </w:r>
-      <w:r>
-        <w:t>Please have the IRB review this statement and modify if needed for accuracy with IRB policies.</w:t>
-      </w:r>
-    </w:p>
-  </w:comment>
-  <w:comment w:id="91" w:author="Wilson, Thomas N (HSC)" w:date="2013-09-06T13:43:00Z" w:initials="TNW">
-    <w:p>
-      <w:pPr>
-        <w:pStyle w:val="CommentText"/>
-      </w:pPr>
-      <w:r>
-        <w:rPr>
-          <w:rStyle w:val="CommentReference"/>
-        </w:rPr>
-        <w:annotationRef/>
-      </w:r>
-      <w:r>
-        <w:t>From IRB</w:t>
-      </w:r>
-    </w:p>
-  </w:comment>
-  <w:comment w:id="168" w:author="Wilson, Thomas N (HSC)" w:date="2013-09-06T13:43:00Z" w:initials="TNW">
+  <w:comment w:id="186" w:author="Wilson, Thomas N (HSC)" w:date="2013-09-06T13:43:00Z" w:initials="TNW">
     <w:p>
       <w:pPr>
         <w:pStyle w:val="CommentText"/>
@@ -38129,7 +38339,23 @@
         <w:pStyle w:val="CommentText"/>
       </w:pPr>
       <w:r>
-        <w:t xml:space="preserve">Will you want to have them show you that they have obtained a HIPAA Authorization or Waiver of Authorization?  </w:t>
+        <w:t xml:space="preserve">IRB would like more information on these reports (what they will consist of, exactly; how often they will be sent, etc.).  The IRB currently doesn’t have a mechanism to upload these reports as independent documents in its system. However, it might be easier for everyone if the PI submits the report to the IRB at the time of continuing review, similar to a data monitoring report/plan….we can discuss. </w:t>
+      </w:r>
+    </w:p>
+  </w:comment>
+  <w:comment w:id="187" w:author="Wilson, Thomas N (HSC)" w:date="2013-09-06T13:43:00Z" w:initials="TNW">
+    <w:p>
+      <w:pPr>
+        <w:pStyle w:val="CommentText"/>
+      </w:pPr>
+      <w:r>
+        <w:rPr>
+          <w:rStyle w:val="CommentReference"/>
+        </w:rPr>
+        <w:annotationRef/>
+      </w:r>
+      <w:r>
+        <w:t xml:space="preserve">From IRB: </w:t>
       </w:r>
     </w:p>
     <w:p>
@@ -38142,107 +38368,13 @@
         <w:pStyle w:val="CommentText"/>
       </w:pPr>
       <w:r>
-        <w:t>If there are any clinical trials agreements or grants, do you want them to provide the agreement or grant?</w:t>
+        <w:t xml:space="preserve">Would like more information about this report too. </w:t>
       </w:r>
     </w:p>
     <w:p>
       <w:pPr>
         <w:pStyle w:val="CommentText"/>
       </w:pPr>
-    </w:p>
-    <w:p>
-      <w:pPr>
-        <w:pStyle w:val="CommentText"/>
-      </w:pPr>
-      <w:r>
-        <w:t xml:space="preserve">If the VA is involved in the research, they will have to obtain approval from the VA Research &amp; Development Committee which they could provide to you, as well. </w:t>
-      </w:r>
-    </w:p>
-    <w:p>
-      <w:pPr>
-        <w:pStyle w:val="CommentText"/>
-      </w:pPr>
-    </w:p>
-  </w:comment>
-  <w:comment w:id="172" w:author="Wilson, Thomas N (HSC)" w:date="2013-09-06T13:43:00Z" w:initials="TNW">
-    <w:p>
-      <w:pPr>
-        <w:pStyle w:val="CommentText"/>
-      </w:pPr>
-      <w:r>
-        <w:rPr>
-          <w:rStyle w:val="CommentReference"/>
-        </w:rPr>
-        <w:annotationRef/>
-      </w:r>
-      <w:r>
-        <w:t>From IRB:</w:t>
-      </w:r>
-    </w:p>
-    <w:p>
-      <w:pPr>
-        <w:pStyle w:val="CommentText"/>
-      </w:pPr>
-    </w:p>
-    <w:p>
-      <w:pPr>
-        <w:pStyle w:val="CommentText"/>
-      </w:pPr>
-      <w:r>
-        <w:t xml:space="preserve">IRB would like more information on these reports (what they will consist of, exactly; how often they will be sent, etc.).  The IRB currently doesn’t have a mechanism to upload these reports as independent documents in its system. However, it might be easier for everyone if the PI submits the report to the IRB at the time of continuing review, similar to a data monitoring report/plan….we can discuss. </w:t>
-      </w:r>
-      <w:bookmarkStart w:id="173" w:name="_GoBack"/>
-      <w:bookmarkEnd w:id="173"/>
-    </w:p>
-  </w:comment>
-  <w:comment w:id="174" w:author="Wilson, Thomas N (HSC)" w:date="2013-09-06T13:43:00Z" w:initials="TNW">
-    <w:p>
-      <w:pPr>
-        <w:pStyle w:val="CommentText"/>
-      </w:pPr>
-      <w:r>
-        <w:rPr>
-          <w:rStyle w:val="CommentReference"/>
-        </w:rPr>
-        <w:annotationRef/>
-      </w:r>
-      <w:r>
-        <w:t xml:space="preserve">From IRB: </w:t>
-      </w:r>
-    </w:p>
-    <w:p>
-      <w:pPr>
-        <w:pStyle w:val="CommentText"/>
-      </w:pPr>
-    </w:p>
-    <w:p>
-      <w:pPr>
-        <w:pStyle w:val="CommentText"/>
-      </w:pPr>
-      <w:r>
-        <w:t xml:space="preserve">Would like more information about this report too. </w:t>
-      </w:r>
-    </w:p>
-    <w:p>
-      <w:pPr>
-        <w:pStyle w:val="CommentText"/>
-      </w:pPr>
-    </w:p>
-  </w:comment>
-  <w:comment w:id="175" w:author="Wilson, Thomas N (HSC)" w:date="2013-09-06T13:43:00Z" w:initials="TNW">
-    <w:p>
-      <w:pPr>
-        <w:pStyle w:val="CommentText"/>
-      </w:pPr>
-      <w:r>
-        <w:rPr>
-          <w:rStyle w:val="CommentReference"/>
-        </w:rPr>
-        <w:annotationRef/>
-      </w:r>
-      <w:r>
-        <w:t>From IRB</w:t>
-      </w:r>
     </w:p>
   </w:comment>
 </w:comments>
@@ -38251,12 +38383,13 @@
 <file path=word/commentsExtended.xml><?xml version="1.0" encoding="utf-8"?>
 <w15:commentsEx xmlns:wpc="http://schemas.microsoft.com/office/word/2010/wordprocessingCanvas" xmlns:mc="http://schemas.openxmlformats.org/markup-compatibility/2006" xmlns:o="urn:schemas-microsoft-com:office:office" xmlns:r="http://schemas.openxmlformats.org/officeDocument/2006/relationships" xmlns:m="http://schemas.openxmlformats.org/officeDocument/2006/math" xmlns:v="urn:schemas-microsoft-com:vml" xmlns:wp14="http://schemas.microsoft.com/office/word/2010/wordprocessingDrawing" xmlns:wp="http://schemas.openxmlformats.org/drawingml/2006/wordprocessingDrawing" xmlns:w10="urn:schemas-microsoft-com:office:word" xmlns:w="http://schemas.openxmlformats.org/wordprocessingml/2006/main" xmlns:w14="http://schemas.microsoft.com/office/word/2010/wordml" xmlns:w15="http://schemas.microsoft.com/office/word/2012/wordml" xmlns:wpg="http://schemas.microsoft.com/office/word/2010/wordprocessingGroup" xmlns:wpi="http://schemas.microsoft.com/office/word/2010/wordprocessingInk" xmlns:wne="http://schemas.microsoft.com/office/word/2006/wordml" xmlns:wps="http://schemas.microsoft.com/office/word/2010/wordprocessingShape" mc:Ignorable="w14 w15 wp14">
   <w15:commentEx w15:paraId="34231D92" w15:done="0"/>
-  <w15:commentEx w15:paraId="42323BC9" w15:done="0"/>
+  <w15:commentEx w15:paraId="1FFDBA4F" w15:done="0"/>
+  <w15:commentEx w15:paraId="52ABABEA" w15:done="0"/>
 </w15:commentsEx>
 </file>
 
 <file path=word/endnotes.xml><?xml version="1.0" encoding="utf-8"?>
-<w:endnotes xmlns:wpc="http://schemas.microsoft.com/office/word/2010/wordprocessingCanvas" xmlns:mc="http://schemas.openxmlformats.org/markup-compatibility/2006" xmlns:o="urn:schemas-microsoft-com:office:office" xmlns:r="http://schemas.openxmlformats.org/officeDocument/2006/relationships" xmlns:m="http://schemas.openxmlformats.org/officeDocument/2006/math" xmlns:v="urn:schemas-microsoft-com:vml" xmlns:wp14="http://schemas.microsoft.com/office/word/2010/wordprocessingDrawing" xmlns:wp="http://schemas.openxmlformats.org/drawingml/2006/wordprocessingDrawing" xmlns:w10="urn:schemas-microsoft-com:office:word" xmlns:w="http://schemas.openxmlformats.org/wordprocessingml/2006/main" xmlns:w14="http://schemas.microsoft.com/office/word/2010/wordml" xmlns:wpg="http://schemas.microsoft.com/office/word/2010/wordprocessingGroup" xmlns:wpi="http://schemas.microsoft.com/office/word/2010/wordprocessingInk" xmlns:wne="http://schemas.microsoft.com/office/word/2006/wordml" xmlns:wps="http://schemas.microsoft.com/office/word/2010/wordprocessingShape" mc:Ignorable="w14 wp14">
+<w:endnotes xmlns:wpc="http://schemas.microsoft.com/office/word/2010/wordprocessingCanvas" xmlns:mc="http://schemas.openxmlformats.org/markup-compatibility/2006" xmlns:o="urn:schemas-microsoft-com:office:office" xmlns:r="http://schemas.openxmlformats.org/officeDocument/2006/relationships" xmlns:m="http://schemas.openxmlformats.org/officeDocument/2006/math" xmlns:v="urn:schemas-microsoft-com:vml" xmlns:wp14="http://schemas.microsoft.com/office/word/2010/wordprocessingDrawing" xmlns:wp="http://schemas.openxmlformats.org/drawingml/2006/wordprocessingDrawing" xmlns:w10="urn:schemas-microsoft-com:office:word" xmlns:w="http://schemas.openxmlformats.org/wordprocessingml/2006/main" xmlns:w14="http://schemas.microsoft.com/office/word/2010/wordml" xmlns:w15="http://schemas.microsoft.com/office/word/2012/wordml" xmlns:wpg="http://schemas.microsoft.com/office/word/2010/wordprocessingGroup" xmlns:wpi="http://schemas.microsoft.com/office/word/2010/wordprocessingInk" xmlns:wne="http://schemas.microsoft.com/office/word/2006/wordml" xmlns:wps="http://schemas.microsoft.com/office/word/2010/wordprocessingShape" mc:Ignorable="w14 w15 wp14">
   <w:endnote w:type="separator" w:id="-1">
     <w:p>
       <w:pPr>
@@ -38281,7 +38414,7 @@
 </file>
 
 <file path=word/footer1.xml><?xml version="1.0" encoding="utf-8"?>
-<w:ftr xmlns:wpc="http://schemas.microsoft.com/office/word/2010/wordprocessingCanvas" xmlns:mc="http://schemas.openxmlformats.org/markup-compatibility/2006" xmlns:o="urn:schemas-microsoft-com:office:office" xmlns:r="http://schemas.openxmlformats.org/officeDocument/2006/relationships" xmlns:m="http://schemas.openxmlformats.org/officeDocument/2006/math" xmlns:v="urn:schemas-microsoft-com:vml" xmlns:wp14="http://schemas.microsoft.com/office/word/2010/wordprocessingDrawing" xmlns:wp="http://schemas.openxmlformats.org/drawingml/2006/wordprocessingDrawing" xmlns:w10="urn:schemas-microsoft-com:office:word" xmlns:w="http://schemas.openxmlformats.org/wordprocessingml/2006/main" xmlns:w14="http://schemas.microsoft.com/office/word/2010/wordml" xmlns:wpg="http://schemas.microsoft.com/office/word/2010/wordprocessingGroup" xmlns:wpi="http://schemas.microsoft.com/office/word/2010/wordprocessingInk" xmlns:wne="http://schemas.microsoft.com/office/word/2006/wordml" xmlns:wps="http://schemas.microsoft.com/office/word/2010/wordprocessingShape" mc:Ignorable="w14 wp14">
+<w:ftr xmlns:wpc="http://schemas.microsoft.com/office/word/2010/wordprocessingCanvas" xmlns:mc="http://schemas.openxmlformats.org/markup-compatibility/2006" xmlns:o="urn:schemas-microsoft-com:office:office" xmlns:r="http://schemas.openxmlformats.org/officeDocument/2006/relationships" xmlns:m="http://schemas.openxmlformats.org/officeDocument/2006/math" xmlns:v="urn:schemas-microsoft-com:vml" xmlns:wp14="http://schemas.microsoft.com/office/word/2010/wordprocessingDrawing" xmlns:wp="http://schemas.openxmlformats.org/drawingml/2006/wordprocessingDrawing" xmlns:w10="urn:schemas-microsoft-com:office:word" xmlns:w="http://schemas.openxmlformats.org/wordprocessingml/2006/main" xmlns:w14="http://schemas.microsoft.com/office/word/2010/wordml" xmlns:w15="http://schemas.microsoft.com/office/word/2012/wordml" xmlns:wpg="http://schemas.microsoft.com/office/word/2010/wordprocessingGroup" xmlns:wpi="http://schemas.microsoft.com/office/word/2010/wordprocessingInk" xmlns:wne="http://schemas.microsoft.com/office/word/2006/wordml" xmlns:wps="http://schemas.microsoft.com/office/word/2010/wordprocessingShape" mc:Ignorable="w14 w15 wp14">
   <w:p>
     <w:pPr>
       <w:spacing w:after="0" w:line="200" w:lineRule="exact"/>
@@ -38480,7 +38613,7 @@
         </mc:Choice>
         <mc:Fallback>
           <w:pict>
-            <v:shapetype id="_x0000_t202" coordsize="21600,21600" o:spt="202" path="m,l,21600r21600,l21600,xe">
+            <v:shapetype w14:anchorId="13694A64" id="_x0000_t202" coordsize="21600,21600" o:spt="202" path="m,l,21600r21600,l21600,xe">
               <v:stroke joinstyle="miter"/>
               <v:path gradientshapeok="t" o:connecttype="rect"/>
             </v:shapetype>
@@ -38788,6 +38921,7 @@
                             </w:rPr>
                             <w:t xml:space="preserve"> </w:t>
                           </w:r>
+                          <w:proofErr w:type="spellStart"/>
                           <w:r>
                             <w:rPr>
                               <w:rFonts w:ascii="Calibri" w:eastAsia="Calibri" w:hAnsi="Calibri" w:cs="Calibri"/>
@@ -38810,6 +38944,7 @@
                             </w:rPr>
                             <w:t>Cap</w:t>
                           </w:r>
+                          <w:proofErr w:type="spellEnd"/>
                         </w:p>
                       </w:txbxContent>
                     </wps:txbx>
@@ -38830,7 +38965,7 @@
         </mc:Choice>
         <mc:Fallback>
           <w:pict>
-            <v:shape id="Text Box 2" o:spid="_x0000_s1027" type="#_x0000_t202" style="position:absolute;margin-left:57.8pt;margin-top:757.9pt;width:136.9pt;height:13.05pt;z-index:-251658752;visibility:visible;mso-wrap-style:square;mso-width-percent:0;mso-height-percent:0;mso-wrap-distance-left:9pt;mso-wrap-distance-top:0;mso-wrap-distance-right:9pt;mso-wrap-distance-bottom:0;mso-position-horizontal:absolute;mso-position-horizontal-relative:page;mso-position-vertical:absolute;mso-position-vertical-relative:page;mso-width-percent:0;mso-height-percent:0;mso-width-relative:page;mso-height-relative:page;v-text-anchor:top" o:gfxdata="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" filled="f" stroked="f">
+            <v:shape w14:anchorId="42333E78" id="Text Box 2" o:spid="_x0000_s1027" type="#_x0000_t202" style="position:absolute;margin-left:57.8pt;margin-top:757.9pt;width:136.9pt;height:13.05pt;z-index:-251658752;visibility:visible;mso-wrap-style:square;mso-width-percent:0;mso-height-percent:0;mso-wrap-distance-left:9pt;mso-wrap-distance-top:0;mso-wrap-distance-right:9pt;mso-wrap-distance-bottom:0;mso-position-horizontal:absolute;mso-position-horizontal-relative:page;mso-position-vertical:absolute;mso-position-vertical-relative:page;mso-width-percent:0;mso-height-percent:0;mso-width-relative:page;mso-height-relative:page;v-text-anchor:top" o:gfxdata="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" filled="f" stroked="f">
               <v:textbox inset="0,0,0,0">
                 <w:txbxContent>
                   <w:p>
@@ -38955,6 +39090,7 @@
                       </w:rPr>
                       <w:t xml:space="preserve"> </w:t>
                     </w:r>
+                    <w:proofErr w:type="spellStart"/>
                     <w:r>
                       <w:rPr>
                         <w:rFonts w:ascii="Calibri" w:eastAsia="Calibri" w:hAnsi="Calibri" w:cs="Calibri"/>
@@ -38977,6 +39113,7 @@
                       </w:rPr>
                       <w:t>Cap</w:t>
                     </w:r>
+                    <w:proofErr w:type="spellEnd"/>
                   </w:p>
                 </w:txbxContent>
               </v:textbox>
@@ -39140,7 +39277,7 @@
         </mc:Choice>
         <mc:Fallback>
           <w:pict>
-            <v:shape id="Text Box 1" o:spid="_x0000_s1028" type="#_x0000_t202" style="position:absolute;margin-left:505.25pt;margin-top:757.9pt;width:49.5pt;height:13.05pt;z-index:-251657728;visibility:visible;mso-wrap-style:square;mso-width-percent:0;mso-height-percent:0;mso-wrap-distance-left:9pt;mso-wrap-distance-top:0;mso-wrap-distance-right:9pt;mso-wrap-distance-bottom:0;mso-position-horizontal:absolute;mso-position-horizontal-relative:page;mso-position-vertical:absolute;mso-position-vertical-relative:page;mso-width-percent:0;mso-height-percent:0;mso-width-relative:page;mso-height-relative:page;v-text-anchor:top" o:gfxdata="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" filled="f" stroked="f">
+            <v:shape w14:anchorId="1B21354A" id="Text Box 1" o:spid="_x0000_s1028" type="#_x0000_t202" style="position:absolute;margin-left:505.25pt;margin-top:757.9pt;width:49.5pt;height:13.05pt;z-index:-251657728;visibility:visible;mso-wrap-style:square;mso-width-percent:0;mso-height-percent:0;mso-wrap-distance-left:9pt;mso-wrap-distance-top:0;mso-wrap-distance-right:9pt;mso-wrap-distance-bottom:0;mso-position-horizontal:absolute;mso-position-horizontal-relative:page;mso-position-vertical:absolute;mso-position-vertical-relative:page;mso-width-percent:0;mso-height-percent:0;mso-width-relative:page;mso-height-relative:page;v-text-anchor:top" o:gfxdata="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" filled="f" stroked="f">
               <v:textbox inset="0,0,0,0">
                 <w:txbxContent>
                   <w:p>
@@ -39229,7 +39366,7 @@
 </file>
 
 <file path=word/footnotes.xml><?xml version="1.0" encoding="utf-8"?>
-<w:footnotes xmlns:wpc="http://schemas.microsoft.com/office/word/2010/wordprocessingCanvas" xmlns:mc="http://schemas.openxmlformats.org/markup-compatibility/2006" xmlns:o="urn:schemas-microsoft-com:office:office" xmlns:r="http://schemas.openxmlformats.org/officeDocument/2006/relationships" xmlns:m="http://schemas.openxmlformats.org/officeDocument/2006/math" xmlns:v="urn:schemas-microsoft-com:vml" xmlns:wp14="http://schemas.microsoft.com/office/word/2010/wordprocessingDrawing" xmlns:wp="http://schemas.openxmlformats.org/drawingml/2006/wordprocessingDrawing" xmlns:w10="urn:schemas-microsoft-com:office:word" xmlns:w="http://schemas.openxmlformats.org/wordprocessingml/2006/main" xmlns:w14="http://schemas.microsoft.com/office/word/2010/wordml" xmlns:wpg="http://schemas.microsoft.com/office/word/2010/wordprocessingGroup" xmlns:wpi="http://schemas.microsoft.com/office/word/2010/wordprocessingInk" xmlns:wne="http://schemas.microsoft.com/office/word/2006/wordml" xmlns:wps="http://schemas.microsoft.com/office/word/2010/wordprocessingShape" mc:Ignorable="w14 wp14">
+<w:footnotes xmlns:wpc="http://schemas.microsoft.com/office/word/2010/wordprocessingCanvas" xmlns:mc="http://schemas.openxmlformats.org/markup-compatibility/2006" xmlns:o="urn:schemas-microsoft-com:office:office" xmlns:r="http://schemas.openxmlformats.org/officeDocument/2006/relationships" xmlns:m="http://schemas.openxmlformats.org/officeDocument/2006/math" xmlns:v="urn:schemas-microsoft-com:vml" xmlns:wp14="http://schemas.microsoft.com/office/word/2010/wordprocessingDrawing" xmlns:wp="http://schemas.openxmlformats.org/drawingml/2006/wordprocessingDrawing" xmlns:w10="urn:schemas-microsoft-com:office:word" xmlns:w="http://schemas.openxmlformats.org/wordprocessingml/2006/main" xmlns:w14="http://schemas.microsoft.com/office/word/2010/wordml" xmlns:w15="http://schemas.microsoft.com/office/word/2012/wordml" xmlns:wpg="http://schemas.microsoft.com/office/word/2010/wordprocessingGroup" xmlns:wpi="http://schemas.microsoft.com/office/word/2010/wordprocessingInk" xmlns:wne="http://schemas.microsoft.com/office/word/2006/wordml" xmlns:wps="http://schemas.microsoft.com/office/word/2010/wordprocessingShape" mc:Ignorable="w14 w15 wp14">
   <w:footnote w:type="separator" w:id="-1">
     <w:p>
       <w:pPr>
@@ -39254,7 +39391,7 @@
 </file>
 
 <file path=word/numbering.xml><?xml version="1.0" encoding="utf-8"?>
-<w:numbering xmlns:wpc="http://schemas.microsoft.com/office/word/2010/wordprocessingCanvas" xmlns:mc="http://schemas.openxmlformats.org/markup-compatibility/2006" xmlns:o="urn:schemas-microsoft-com:office:office" xmlns:r="http://schemas.openxmlformats.org/officeDocument/2006/relationships" xmlns:m="http://schemas.openxmlformats.org/officeDocument/2006/math" xmlns:v="urn:schemas-microsoft-com:vml" xmlns:wp14="http://schemas.microsoft.com/office/word/2010/wordprocessingDrawing" xmlns:wp="http://schemas.openxmlformats.org/drawingml/2006/wordprocessingDrawing" xmlns:w10="urn:schemas-microsoft-com:office:word" xmlns:w="http://schemas.openxmlformats.org/wordprocessingml/2006/main" xmlns:w14="http://schemas.microsoft.com/office/word/2010/wordml" xmlns:wpg="http://schemas.microsoft.com/office/word/2010/wordprocessingGroup" xmlns:wpi="http://schemas.microsoft.com/office/word/2010/wordprocessingInk" xmlns:wne="http://schemas.microsoft.com/office/word/2006/wordml" xmlns:wps="http://schemas.microsoft.com/office/word/2010/wordprocessingShape" mc:Ignorable="w14 wp14">
+<w:numbering xmlns:wpc="http://schemas.microsoft.com/office/word/2010/wordprocessingCanvas" xmlns:mc="http://schemas.openxmlformats.org/markup-compatibility/2006" xmlns:o="urn:schemas-microsoft-com:office:office" xmlns:r="http://schemas.openxmlformats.org/officeDocument/2006/relationships" xmlns:m="http://schemas.openxmlformats.org/officeDocument/2006/math" xmlns:v="urn:schemas-microsoft-com:vml" xmlns:wp14="http://schemas.microsoft.com/office/word/2010/wordprocessingDrawing" xmlns:wp="http://schemas.openxmlformats.org/drawingml/2006/wordprocessingDrawing" xmlns:w10="urn:schemas-microsoft-com:office:word" xmlns:w="http://schemas.openxmlformats.org/wordprocessingml/2006/main" xmlns:w14="http://schemas.microsoft.com/office/word/2010/wordml" xmlns:w15="http://schemas.microsoft.com/office/word/2012/wordml" xmlns:wpg="http://schemas.microsoft.com/office/word/2010/wordprocessingGroup" xmlns:wpi="http://schemas.microsoft.com/office/word/2010/wordprocessingInk" xmlns:wne="http://schemas.microsoft.com/office/word/2006/wordml" xmlns:wps="http://schemas.microsoft.com/office/word/2010/wordprocessingShape" mc:Ignorable="w14 w15 wp14">
   <w:abstractNum w:abstractNumId="0">
     <w:nsid w:val="776413A8"/>
     <w:multiLevelType w:val="hybridMultilevel"/>
@@ -39379,11 +39516,14 @@
   <w15:person w15:author="Moore, Randy W. (HSC)">
     <w15:presenceInfo w15:providerId="AD" w15:userId="S-1-5-21-598231604-1040596609-1897138802-2939"/>
   </w15:person>
+  <w15:person w15:author="Bard, David E. (HSC)">
+    <w15:presenceInfo w15:providerId="AD" w15:userId="S-1-5-21-598231604-1040596609-1897138802-15175"/>
+  </w15:person>
 </w15:people>
 </file>
 
 <file path=word/styles.xml><?xml version="1.0" encoding="utf-8"?>
-<w:styles xmlns:mc="http://schemas.openxmlformats.org/markup-compatibility/2006" xmlns:r="http://schemas.openxmlformats.org/officeDocument/2006/relationships" xmlns:w="http://schemas.openxmlformats.org/wordprocessingml/2006/main" xmlns:w14="http://schemas.microsoft.com/office/word/2010/wordml" mc:Ignorable="w14">
+<w:styles xmlns:mc="http://schemas.openxmlformats.org/markup-compatibility/2006" xmlns:r="http://schemas.openxmlformats.org/officeDocument/2006/relationships" xmlns:w="http://schemas.openxmlformats.org/wordprocessingml/2006/main" xmlns:w14="http://schemas.microsoft.com/office/word/2010/wordml" xmlns:w15="http://schemas.microsoft.com/office/word/2012/wordml" mc:Ignorable="w14 w15">
   <w:docDefaults>
     <w:rPrDefault>
       <w:rPr>
@@ -39400,466 +39540,378 @@
       </w:pPr>
     </w:pPrDefault>
   </w:docDefaults>
-  <w:latentStyles w:defLockedState="0" w:defUIPriority="99" w:defSemiHidden="1" w:defUnhideWhenUsed="1" w:defQFormat="0" w:count="267">
-    <w:lsdException w:name="Normal" w:semiHidden="0" w:uiPriority="0" w:unhideWhenUsed="0" w:qFormat="1"/>
-    <w:lsdException w:name="heading 1" w:semiHidden="0" w:uiPriority="9" w:unhideWhenUsed="0" w:qFormat="1"/>
-    <w:lsdException w:name="heading 2" w:uiPriority="9" w:qFormat="1"/>
-    <w:lsdException w:name="heading 3" w:uiPriority="9" w:qFormat="1"/>
-    <w:lsdException w:name="heading 4" w:uiPriority="9" w:qFormat="1"/>
-    <w:lsdException w:name="heading 5" w:uiPriority="9" w:qFormat="1"/>
-    <w:lsdException w:name="heading 6" w:uiPriority="9" w:qFormat="1"/>
-    <w:lsdException w:name="heading 7" w:uiPriority="9" w:qFormat="1"/>
-    <w:lsdException w:name="heading 8" w:uiPriority="9" w:qFormat="1"/>
-    <w:lsdException w:name="heading 9" w:uiPriority="9" w:qFormat="1"/>
-    <w:lsdException w:name="toc 1" w:uiPriority="39"/>
-    <w:lsdException w:name="toc 2" w:uiPriority="39"/>
-    <w:lsdException w:name="toc 3" w:uiPriority="39"/>
-    <w:lsdException w:name="toc 4" w:uiPriority="39"/>
-    <w:lsdException w:name="toc 5" w:uiPriority="39"/>
-    <w:lsdException w:name="toc 6" w:uiPriority="39"/>
-    <w:lsdException w:name="toc 7" w:uiPriority="39"/>
-    <w:lsdException w:name="toc 8" w:uiPriority="39"/>
-    <w:lsdException w:name="toc 9" w:uiPriority="39"/>
-    <w:lsdException w:name="caption" w:uiPriority="35" w:qFormat="1"/>
-    <w:lsdException w:name="Title" w:semiHidden="0" w:uiPriority="10" w:unhideWhenUsed="0" w:qFormat="1"/>
-    <w:lsdException w:name="Default Paragraph Font" w:uiPriority="1"/>
-    <w:lsdException w:name="Subtitle" w:semiHidden="0" w:uiPriority="11" w:unhideWhenUsed="0" w:qFormat="1"/>
-    <w:lsdException w:name="Strong" w:semiHidden="0" w:uiPriority="22" w:unhideWhenUsed="0" w:qFormat="1"/>
-    <w:lsdException w:name="Emphasis" w:semiHidden="0" w:uiPriority="20" w:unhideWhenUsed="0" w:qFormat="1"/>
-    <w:lsdException w:name="Table Grid" w:semiHidden="0" w:uiPriority="59" w:unhideWhenUsed="0"/>
-    <w:lsdException w:name="Placeholder Text" w:unhideWhenUsed="0"/>
-    <w:lsdException w:name="No Spacing" w:semiHidden="0" w:uiPriority="1" w:unhideWhenUsed="0" w:qFormat="1"/>
-    <w:lsdException w:name="Light Shading" w:semiHidden="0" w:uiPriority="60" w:unhideWhenUsed="0"/>
-    <w:lsdException w:name="Light List" w:semiHidden="0" w:uiPriority="61" w:unhideWhenUsed="0"/>
-    <w:lsdException w:name="Light Grid" w:semiHidden="0" w:uiPriority="62" w:unhideWhenUsed="0"/>
-    <w:lsdException w:name="Medium Shading 1" w:semiHidden="0" w:uiPriority="63" w:unhideWhenUsed="0"/>
-    <w:lsdException w:name="Medium Shading 2" w:semiHidden="0" w:uiPriority="64" w:unhideWhenUsed="0"/>
-    <w:lsdException w:name="Medium List 1" w:semiHidden="0" w:uiPriority="65" w:unhideWhenUsed="0"/>
-    <w:lsdException w:name="Medium List 2" w:semiHidden="0" w:uiPriority="66" w:unhideWhenUsed="0"/>
-    <w:lsdException w:name="Medium Grid 1" w:semiHidden="0" w:uiPriority="67" w:unhideWhenUsed="0"/>
-    <w:lsdException w:name="Medium Grid 2" w:semiHidden="0" w:uiPriority="68" w:unhideWhenUsed="0"/>
-    <w:lsdException w:name="Medium Grid 3" w:semiHidden="0" w:uiPriority="69" w:unhideWhenUsed="0"/>
-    <w:lsdException w:name="Dark List" w:semiHidden="0" w:uiPriority="70" w:unhideWhenUsed="0"/>
-    <w:lsdException w:name="Colorful Shading" w:semiHidden="0" w:uiPriority="71" w:unhideWhenUsed="0"/>
-    <w:lsdException w:name="Colorful List" w:semiHidden="0" w:uiPriority="72" w:unhideWhenUsed="0"/>
-    <w:lsdException w:name="Colorful Grid" w:semiHidden="0" w:uiPriority="73" w:unhideWhenUsed="0"/>
-    <w:lsdException w:name="Light Shading Accent 1" w:semiHidden="0" w:uiPriority="60" w:unhideWhenUsed="0"/>
-    <w:lsdException w:name="Light List Accent 1" w:semiHidden="0" w:uiPriority="61" w:unhideWhenUsed="0"/>
-    <w:lsdException w:name="Light Grid Accent 1" w:semiHidden="0" w:uiPriority="62" w:unhideWhenUsed="0"/>
-    <w:lsdException w:name="Medium Shading 1 Accent 1" w:semiHidden="0" w:uiPriority="63" w:unhideWhenUsed="0"/>
-    <w:lsdException w:name="Medium Shading 2 Accent 1" w:semiHidden="0" w:uiPriority="64" w:unhideWhenUsed="0"/>
-    <w:lsdException w:name="Medium List 1 Accent 1" w:semiHidden="0" w:uiPriority="65" w:unhideWhenUsed="0"/>
-    <w:lsdException w:name="Revision" w:unhideWhenUsed="0"/>
-    <w:lsdException w:name="List Paragraph" w:semiHidden="0" w:uiPriority="34" w:unhideWhenUsed="0" w:qFormat="1"/>
-    <w:lsdException w:name="Quote" w:semiHidden="0" w:uiPriority="29" w:unhideWhenUsed="0" w:qFormat="1"/>
-    <w:lsdException w:name="Intense Quote" w:semiHidden="0" w:uiPriority="30" w:unhideWhenUsed="0" w:qFormat="1"/>
-    <w:lsdException w:name="Medium List 2 Accent 1" w:semiHidden="0" w:uiPriority="66" w:unhideWhenUsed="0"/>
-    <w:lsdException w:name="Medium Grid 1 Accent 1" w:semiHidden="0" w:uiPriority="67" w:unhideWhenUsed="0"/>
-    <w:lsdException w:name="Medium Grid 2 Accent 1" w:semiHidden="0" w:uiPriority="68" w:unhideWhenUsed="0"/>
-    <w:lsdException w:name="Medium Grid 3 Accent 1" w:semiHidden="0" w:uiPriority="69" w:unhideWhenUsed="0"/>
-    <w:lsdException w:name="Dark List Accent 1" w:semiHidden="0" w:uiPriority="70" w:unhideWhenUsed="0"/>
-    <w:lsdException w:name="Colorful Shading Accent 1" w:semiHidden="0" w:uiPriority="71" w:unhideWhenUsed="0"/>
-    <w:lsdException w:name="Colorful List Accent 1" w:semiHidden="0" w:uiPriority="72" w:unhideWhenUsed="0"/>
-    <w:lsdException w:name="Colorful Grid Accent 1" w:semiHidden="0" w:uiPriority="73" w:unhideWhenUsed="0"/>
-    <w:lsdException w:name="Light Shading Accent 2" w:semiHidden="0" w:uiPriority="60" w:unhideWhenUsed="0"/>
-    <w:lsdException w:name="Light List Accent 2" w:semiHidden="0" w:uiPriority="61" w:unhideWhenUsed="0"/>
-    <w:lsdException w:name="Light Grid Accent 2" w:semiHidden="0" w:uiPriority="62" w:unhideWhenUsed="0"/>
-    <w:lsdException w:name="Medium Shading 1 Accent 2" w:semiHidden="0" w:uiPriority="63" w:unhideWhenUsed="0"/>
-    <w:lsdException w:name="Medium Shading 2 Accent 2" w:semiHidden="0" w:uiPriority="64" w:unhideWhenUsed="0"/>
-    <w:lsdException w:name="Medium List 1 Accent 2" w:semiHidden="0" w:uiPriority="65" w:unhideWhenUsed="0"/>
-    <w:lsdException w:name="Medium List 2 Accent 2" w:semiHidden="0" w:uiPriority="66" w:unhideWhenUsed="0"/>
-    <w:lsdException w:name="Medium Grid 1 Accent 2" w:semiHidden="0" w:uiPriority="67" w:unhideWhenUsed="0"/>
-    <w:lsdException w:name="Medium Grid 2 Accent 2" w:semiHidden="0" w:uiPriority="68" w:unhideWhenUsed="0"/>
-    <w:lsdException w:name="Medium Grid 3 Accent 2" w:semiHidden="0" w:uiPriority="69" w:unhideWhenUsed="0"/>
-    <w:lsdException w:name="Dark List Accent 2" w:semiHidden="0" w:uiPriority="70" w:unhideWhenUsed="0"/>
-    <w:lsdException w:name="Colorful Shading Accent 2" w:semiHidden="0" w:uiPriority="71" w:unhideWhenUsed="0"/>
-    <w:lsdException w:name="Colorful List Accent 2" w:semiHidden="0" w:uiPriority="72" w:unhideWhenUsed="0"/>
-    <w:lsdException w:name="Colorful Grid Accent 2" w:semiHidden="0" w:uiPriority="73" w:unhideWhenUsed="0"/>
-    <w:lsdException w:name="Light Shading Accent 3" w:semiHidden="0" w:uiPriority="60" w:unhideWhenUsed="0"/>
-    <w:lsdException w:name="Light List Accent 3" w:semiHidden="0" w:uiPriority="61" w:unhideWhenUsed="0"/>
-    <w:lsdException w:name="Light Grid Accent 3" w:semiHidden="0" w:uiPriority="62" w:unhideWhenUsed="0"/>
-    <w:lsdException w:name="Medium Shading 1 Accent 3" w:semiHidden="0" w:uiPriority="63" w:unhideWhenUsed="0"/>
-    <w:lsdException w:name="Medium Shading 2 Accent 3" w:semiHidden="0" w:uiPriority="64" w:unhideWhenUsed="0"/>
-    <w:lsdException w:name="Medium List 1 Accent 3" w:semiHidden="0" w:uiPriority="65" w:unhideWhenUsed="0"/>
-    <w:lsdException w:name="Medium List 2 Accent 3" w:semiHidden="0" w:uiPriority="66" w:unhideWhenUsed="0"/>
-    <w:lsdException w:name="Medium Grid 1 Accent 3" w:semiHidden="0" w:uiPriority="67" w:unhideWhenUsed="0"/>
-    <w:lsdException w:name="Medium Grid 2 Accent 3" w:semiHidden="0" w:uiPriority="68" w:unhideWhenUsed="0"/>
-    <w:lsdException w:name="Medium Grid 3 Accent 3" w:semiHidden="0" w:uiPriority="69" w:unhideWhenUsed="0"/>
-    <w:lsdException w:name="Dark List Accent 3" w:semiHidden="0" w:uiPriority="70" w:unhideWhenUsed="0"/>
-    <w:lsdException w:name="Colorful Shading Accent 3" w:semiHidden="0" w:uiPriority="71" w:unhideWhenUsed="0"/>
-    <w:lsdException w:name="Colorful List Accent 3" w:semiHidden="0" w:uiPriority="72" w:unhideWhenUsed="0"/>
-    <w:lsdException w:name="Colorful Grid Accent 3" w:semiHidden="0" w:uiPriority="73" w:unhideWhenUsed="0"/>
-    <w:lsdException w:name="Light Shading Accent 4" w:semiHidden="0" w:uiPriority="60" w:unhideWhenUsed="0"/>
-    <w:lsdException w:name="Light List Accent 4" w:semiHidden="0" w:uiPriority="61" w:unhideWhenUsed="0"/>
-    <w:lsdException w:name="Light Grid Accent 4" w:semiHidden="0" w:uiPriority="62" w:unhideWhenUsed="0"/>
-    <w:lsdException w:name="Medium Shading 1 Accent 4" w:semiHidden="0" w:uiPriority="63" w:unhideWhenUsed="0"/>
-    <w:lsdException w:name="Medium Shading 2 Accent 4" w:semiHidden="0" w:uiPriority="64" w:unhideWhenUsed="0"/>
-    <w:lsdException w:name="Medium List 1 Accent 4" w:semiHidden="0" w:uiPriority="65" w:unhideWhenUsed="0"/>
-    <w:lsdException w:name="Medium List 2 Accent 4" w:semiHidden="0" w:uiPriority="66" w:unhideWhenUsed="0"/>
-    <w:lsdException w:name="Medium Grid 1 Accent 4" w:semiHidden="0" w:uiPriority="67" w:unhideWhenUsed="0"/>
-    <w:lsdException w:name="Medium Grid 2 Accent 4" w:semiHidden="0" w:uiPriority="68" w:unhideWhenUsed="0"/>
-    <w:lsdException w:name="Medium Grid 3 Accent 4" w:semiHidden="0" w:uiPriority="69" w:unhideWhenUsed="0"/>
-    <w:lsdException w:name="Dark List Accent 4" w:semiHidden="0" w:uiPriority="70" w:unhideWhenUsed="0"/>
-    <w:lsdException w:name="Colorful Shading Accent 4" w:semiHidden="0" w:uiPriority="71" w:unhideWhenUsed="0"/>
-    <w:lsdException w:name="Colorful List Accent 4" w:semiHidden="0" w:uiPriority="72" w:unhideWhenUsed="0"/>
-    <w:lsdException w:name="Colorful Grid Accent 4" w:semiHidden="0" w:uiPriority="73" w:unhideWhenUsed="0"/>
-    <w:lsdException w:name="Light Shading Accent 5" w:semiHidden="0" w:uiPriority="60" w:unhideWhenUsed="0"/>
-    <w:lsdException w:name="Light List Accent 5" w:semiHidden="0" w:uiPriority="61" w:unhideWhenUsed="0"/>
-    <w:lsdException w:name="Light Grid Accent 5" w:semiHidden="0" w:uiPriority="62" w:unhideWhenUsed="0"/>
-    <w:lsdException w:name="Medium Shading 1 Accent 5" w:semiHidden="0" w:uiPriority="63" w:unhideWhenUsed="0"/>
-    <w:lsdException w:name="Medium Shading 2 Accent 5" w:semiHidden="0" w:uiPriority="64" w:unhideWhenUsed="0"/>
-    <w:lsdException w:name="Medium List 1 Accent 5" w:semiHidden="0" w:uiPriority="65" w:unhideWhenUsed="0"/>
-    <w:lsdException w:name="Medium List 2 Accent 5" w:semiHidden="0" w:uiPriority="66" w:unhideWhenUsed="0"/>
-    <w:lsdException w:name="Medium Grid 1 Accent 5" w:semiHidden="0" w:uiPriority="67" w:unhideWhenUsed="0"/>
-    <w:lsdException w:name="Medium Grid 2 Accent 5" w:semiHidden="0" w:uiPriority="68" w:unhideWhenUsed="0"/>
-    <w:lsdException w:name="Medium Grid 3 Accent 5" w:semiHidden="0" w:uiPriority="69" w:unhideWhenUsed="0"/>
-    <w:lsdException w:name="Dark List Accent 5" w:semiHidden="0" w:uiPriority="70" w:unhideWhenUsed="0"/>
-    <w:lsdException w:name="Colorful Shading Accent 5" w:semiHidden="0" w:uiPriority="71" w:unhideWhenUsed="0"/>
-    <w:lsdException w:name="Colorful List Accent 5" w:semiHidden="0" w:uiPriority="72" w:unhideWhenUsed="0"/>
-    <w:lsdException w:name="Colorful Grid Accent 5" w:semiHidden="0" w:uiPriority="73" w:unhideWhenUsed="0"/>
-    <w:lsdException w:name="Light Shading Accent 6" w:semiHidden="0" w:uiPriority="60" w:unhideWhenUsed="0"/>
-    <w:lsdException w:name="Light List Accent 6" w:semiHidden="0" w:uiPriority="61" w:unhideWhenUsed="0"/>
-    <w:lsdException w:name="Light Grid Accent 6" w:semiHidden="0" w:uiPriority="62" w:unhideWhenUsed="0"/>
-    <w:lsdException w:name="Medium Shading 1 Accent 6" w:semiHidden="0" w:uiPriority="63" w:unhideWhenUsed="0"/>
-    <w:lsdException w:name="Medium Shading 2 Accent 6" w:semiHidden="0" w:uiPriority="64" w:unhideWhenUsed="0"/>
-    <w:lsdException w:name="Medium List 1 Accent 6" w:semiHidden="0" w:uiPriority="65" w:unhideWhenUsed="0"/>
-    <w:lsdException w:name="Medium List 2 Accent 6" w:semiHidden="0" w:uiPriority="66" w:unhideWhenUsed="0"/>
-    <w:lsdException w:name="Medium Grid 1 Accent 6" w:semiHidden="0" w:uiPriority="67" w:unhideWhenUsed="0"/>
-    <w:lsdException w:name="Medium Grid 2 Accent 6" w:semiHidden="0" w:uiPriority="68" w:unhideWhenUsed="0"/>
-    <w:lsdException w:name="Medium Grid 3 Accent 6" w:semiHidden="0" w:uiPriority="69" w:unhideWhenUsed="0"/>
-    <w:lsdException w:name="Dark List Accent 6" w:semiHidden="0" w:uiPriority="70" w:unhideWhenUsed="0"/>
-    <w:lsdException w:name="Colorful Shading Accent 6" w:semiHidden="0" w:uiPriority="71" w:unhideWhenUsed="0"/>
-    <w:lsdException w:name="Colorful List Accent 6" w:semiHidden="0" w:uiPriority="72" w:unhideWhenUsed="0"/>
-    <w:lsdException w:name="Colorful Grid Accent 6" w:semiHidden="0" w:uiPriority="73" w:unhideWhenUsed="0"/>
-    <w:lsdException w:name="Subtle Emphasis" w:semiHidden="0" w:uiPriority="19" w:unhideWhenUsed="0" w:qFormat="1"/>
-    <w:lsdException w:name="Intense Emphasis" w:semiHidden="0" w:uiPriority="21" w:unhideWhenUsed="0" w:qFormat="1"/>
-    <w:lsdException w:name="Subtle Reference" w:semiHidden="0" w:uiPriority="31" w:unhideWhenUsed="0" w:qFormat="1"/>
-    <w:lsdException w:name="Intense Reference" w:semiHidden="0" w:uiPriority="32" w:unhideWhenUsed="0" w:qFormat="1"/>
-    <w:lsdException w:name="Book Title" w:semiHidden="0" w:uiPriority="33" w:unhideWhenUsed="0" w:qFormat="1"/>
-    <w:lsdException w:name="Bibliography" w:uiPriority="37"/>
-    <w:lsdException w:name="TOC Heading" w:uiPriority="39" w:qFormat="1"/>
-  </w:latentStyles>
-  <w:style w:type="paragraph" w:default="1" w:styleId="Normal">
-    <w:name w:val="Normal"/>
-    <w:qFormat/>
-    <w:rsid w:val="0023102B"/>
-  </w:style>
-  <w:style w:type="character" w:default="1" w:styleId="DefaultParagraphFont">
-    <w:name w:val="Default Paragraph Font"/>
-    <w:uiPriority w:val="1"/>
-    <w:semiHidden/>
-    <w:unhideWhenUsed/>
-  </w:style>
-  <w:style w:type="table" w:default="1" w:styleId="TableNormal">
-    <w:name w:val="Normal Table"/>
-    <w:uiPriority w:val="99"/>
-    <w:semiHidden/>
-    <w:unhideWhenUsed/>
-    <w:tblPr>
-      <w:tblInd w:w="0" w:type="dxa"/>
-      <w:tblCellMar>
-        <w:top w:w="0" w:type="dxa"/>
-        <w:left w:w="108" w:type="dxa"/>
-        <w:bottom w:w="0" w:type="dxa"/>
-        <w:right w:w="108" w:type="dxa"/>
-      </w:tblCellMar>
-    </w:tblPr>
-  </w:style>
-  <w:style w:type="numbering" w:default="1" w:styleId="NoList">
-    <w:name w:val="No List"/>
-    <w:uiPriority w:val="99"/>
-    <w:semiHidden/>
-    <w:unhideWhenUsed/>
-  </w:style>
-  <w:style w:type="character" w:styleId="Hyperlink">
-    <w:name w:val="Hyperlink"/>
-    <w:basedOn w:val="DefaultParagraphFont"/>
-    <w:uiPriority w:val="99"/>
-    <w:unhideWhenUsed/>
-    <w:rsid w:val="003D3073"/>
-    <w:rPr>
-      <w:color w:val="0000FF" w:themeColor="hyperlink"/>
-      <w:u w:val="single"/>
-    </w:rPr>
-  </w:style>
-  <w:style w:type="paragraph" w:styleId="BalloonText">
-    <w:name w:val="Balloon Text"/>
-    <w:basedOn w:val="Normal"/>
-    <w:link w:val="BalloonTextChar"/>
-    <w:uiPriority w:val="99"/>
-    <w:semiHidden/>
-    <w:unhideWhenUsed/>
-    <w:rsid w:val="00872592"/>
-    <w:pPr>
-      <w:spacing w:after="0" w:line="240" w:lineRule="auto"/>
-    </w:pPr>
-    <w:rPr>
-      <w:rFonts w:ascii="Tahoma" w:hAnsi="Tahoma" w:cs="Tahoma"/>
-      <w:sz w:val="16"/>
-      <w:szCs w:val="16"/>
-    </w:rPr>
-  </w:style>
-  <w:style w:type="character" w:customStyle="1" w:styleId="BalloonTextChar">
-    <w:name w:val="Balloon Text Char"/>
-    <w:basedOn w:val="DefaultParagraphFont"/>
-    <w:link w:val="BalloonText"/>
-    <w:uiPriority w:val="99"/>
-    <w:semiHidden/>
-    <w:rsid w:val="00872592"/>
-    <w:rPr>
-      <w:rFonts w:ascii="Tahoma" w:hAnsi="Tahoma" w:cs="Tahoma"/>
-      <w:sz w:val="16"/>
-      <w:szCs w:val="16"/>
-    </w:rPr>
-  </w:style>
-  <w:style w:type="character" w:styleId="PlaceholderText">
-    <w:name w:val="Placeholder Text"/>
-    <w:basedOn w:val="DefaultParagraphFont"/>
-    <w:uiPriority w:val="99"/>
-    <w:semiHidden/>
-    <w:rsid w:val="00E8514D"/>
-    <w:rPr>
-      <w:color w:val="808080"/>
-    </w:rPr>
-  </w:style>
-  <w:style w:type="paragraph" w:styleId="ListParagraph">
-    <w:name w:val="List Paragraph"/>
-    <w:basedOn w:val="Normal"/>
-    <w:uiPriority w:val="34"/>
-    <w:qFormat/>
-    <w:rsid w:val="00B54903"/>
-    <w:pPr>
-      <w:ind w:left="720"/>
-      <w:contextualSpacing/>
-    </w:pPr>
-  </w:style>
-  <w:style w:type="character" w:styleId="CommentReference">
-    <w:name w:val="annotation reference"/>
-    <w:basedOn w:val="DefaultParagraphFont"/>
-    <w:uiPriority w:val="99"/>
-    <w:semiHidden/>
-    <w:unhideWhenUsed/>
-    <w:rsid w:val="00B54903"/>
-    <w:rPr>
-      <w:sz w:val="16"/>
-      <w:szCs w:val="16"/>
-    </w:rPr>
-  </w:style>
-  <w:style w:type="paragraph" w:styleId="CommentText">
-    <w:name w:val="annotation text"/>
-    <w:basedOn w:val="Normal"/>
-    <w:link w:val="CommentTextChar"/>
-    <w:uiPriority w:val="99"/>
-    <w:semiHidden/>
-    <w:unhideWhenUsed/>
-    <w:rsid w:val="00B54903"/>
-    <w:pPr>
-      <w:spacing w:line="240" w:lineRule="auto"/>
-    </w:pPr>
-    <w:rPr>
-      <w:sz w:val="20"/>
-      <w:szCs w:val="20"/>
-    </w:rPr>
-  </w:style>
-  <w:style w:type="character" w:customStyle="1" w:styleId="CommentTextChar">
-    <w:name w:val="Comment Text Char"/>
-    <w:basedOn w:val="DefaultParagraphFont"/>
-    <w:link w:val="CommentText"/>
-    <w:uiPriority w:val="99"/>
-    <w:semiHidden/>
-    <w:rsid w:val="00B54903"/>
-    <w:rPr>
-      <w:sz w:val="20"/>
-      <w:szCs w:val="20"/>
-    </w:rPr>
-  </w:style>
-  <w:style w:type="paragraph" w:styleId="CommentSubject">
-    <w:name w:val="annotation subject"/>
-    <w:basedOn w:val="CommentText"/>
-    <w:next w:val="CommentText"/>
-    <w:link w:val="CommentSubjectChar"/>
-    <w:uiPriority w:val="99"/>
-    <w:semiHidden/>
-    <w:unhideWhenUsed/>
-    <w:rsid w:val="00B54903"/>
-    <w:rPr>
-      <w:b/>
-      <w:bCs/>
-    </w:rPr>
-  </w:style>
-  <w:style w:type="character" w:customStyle="1" w:styleId="CommentSubjectChar">
-    <w:name w:val="Comment Subject Char"/>
-    <w:basedOn w:val="CommentTextChar"/>
-    <w:link w:val="CommentSubject"/>
-    <w:uiPriority w:val="99"/>
-    <w:semiHidden/>
-    <w:rsid w:val="00B54903"/>
-    <w:rPr>
-      <w:b/>
-      <w:bCs/>
-      <w:sz w:val="20"/>
-      <w:szCs w:val="20"/>
-    </w:rPr>
-  </w:style>
-</w:styles>
-</file>
-
-<file path=word/stylesWithEffects.xml><?xml version="1.0" encoding="utf-8"?>
-<w:styles xmlns:wpc="http://schemas.microsoft.com/office/word/2010/wordprocessingCanvas" xmlns:mc="http://schemas.openxmlformats.org/markup-compatibility/2006" xmlns:o="urn:schemas-microsoft-com:office:office" xmlns:r="http://schemas.openxmlformats.org/officeDocument/2006/relationships" xmlns:m="http://schemas.openxmlformats.org/officeDocument/2006/math" xmlns:v="urn:schemas-microsoft-com:vml" xmlns:wp14="http://schemas.microsoft.com/office/word/2010/wordprocessingDrawing" xmlns:wp="http://schemas.openxmlformats.org/drawingml/2006/wordprocessingDrawing" xmlns:w10="urn:schemas-microsoft-com:office:word" xmlns:w="http://schemas.openxmlformats.org/wordprocessingml/2006/main" xmlns:w14="http://schemas.microsoft.com/office/word/2010/wordml" xmlns:wpg="http://schemas.microsoft.com/office/word/2010/wordprocessingGroup" xmlns:wpi="http://schemas.microsoft.com/office/word/2010/wordprocessingInk" xmlns:wne="http://schemas.microsoft.com/office/word/2006/wordml" xmlns:wps="http://schemas.microsoft.com/office/word/2010/wordprocessingShape" mc:Ignorable="w14 wp14">
-  <w:docDefaults>
-    <w:rPrDefault>
-      <w:rPr>
-        <w:rFonts w:asciiTheme="minorHAnsi" w:eastAsiaTheme="minorHAnsi" w:hAnsiTheme="minorHAnsi" w:cstheme="minorBidi"/>
-        <w:sz w:val="22"/>
-        <w:szCs w:val="22"/>
-        <w:lang w:val="en-US" w:eastAsia="en-US" w:bidi="ar-SA"/>
-      </w:rPr>
-    </w:rPrDefault>
-    <w:pPrDefault>
-      <w:pPr>
-        <w:widowControl w:val="0"/>
-        <w:spacing w:after="200" w:line="276" w:lineRule="auto"/>
-      </w:pPr>
-    </w:pPrDefault>
-  </w:docDefaults>
-  <w:latentStyles w:defLockedState="0" w:defUIPriority="99" w:defSemiHidden="1" w:defUnhideWhenUsed="1" w:defQFormat="0" w:count="267">
-    <w:lsdException w:name="Normal" w:semiHidden="0" w:uiPriority="0" w:unhideWhenUsed="0" w:qFormat="1"/>
-    <w:lsdException w:name="heading 1" w:semiHidden="0" w:uiPriority="9" w:unhideWhenUsed="0" w:qFormat="1"/>
-    <w:lsdException w:name="heading 2" w:uiPriority="9" w:qFormat="1"/>
-    <w:lsdException w:name="heading 3" w:uiPriority="9" w:qFormat="1"/>
-    <w:lsdException w:name="heading 4" w:uiPriority="9" w:qFormat="1"/>
-    <w:lsdException w:name="heading 5" w:uiPriority="9" w:qFormat="1"/>
-    <w:lsdException w:name="heading 6" w:uiPriority="9" w:qFormat="1"/>
-    <w:lsdException w:name="heading 7" w:uiPriority="9" w:qFormat="1"/>
-    <w:lsdException w:name="heading 8" w:uiPriority="9" w:qFormat="1"/>
-    <w:lsdException w:name="heading 9" w:uiPriority="9" w:qFormat="1"/>
-    <w:lsdException w:name="toc 1" w:uiPriority="39"/>
-    <w:lsdException w:name="toc 2" w:uiPriority="39"/>
-    <w:lsdException w:name="toc 3" w:uiPriority="39"/>
-    <w:lsdException w:name="toc 4" w:uiPriority="39"/>
-    <w:lsdException w:name="toc 5" w:uiPriority="39"/>
-    <w:lsdException w:name="toc 6" w:uiPriority="39"/>
-    <w:lsdException w:name="toc 7" w:uiPriority="39"/>
-    <w:lsdException w:name="toc 8" w:uiPriority="39"/>
-    <w:lsdException w:name="toc 9" w:uiPriority="39"/>
-    <w:lsdException w:name="caption" w:uiPriority="35" w:qFormat="1"/>
-    <w:lsdException w:name="Title" w:semiHidden="0" w:uiPriority="10" w:unhideWhenUsed="0" w:qFormat="1"/>
-    <w:lsdException w:name="Default Paragraph Font" w:uiPriority="1"/>
-    <w:lsdException w:name="Subtitle" w:semiHidden="0" w:uiPriority="11" w:unhideWhenUsed="0" w:qFormat="1"/>
-    <w:lsdException w:name="Strong" w:semiHidden="0" w:uiPriority="22" w:unhideWhenUsed="0" w:qFormat="1"/>
-    <w:lsdException w:name="Emphasis" w:semiHidden="0" w:uiPriority="20" w:unhideWhenUsed="0" w:qFormat="1"/>
-    <w:lsdException w:name="Table Grid" w:semiHidden="0" w:uiPriority="59" w:unhideWhenUsed="0"/>
-    <w:lsdException w:name="Placeholder Text" w:unhideWhenUsed="0"/>
-    <w:lsdException w:name="No Spacing" w:semiHidden="0" w:uiPriority="1" w:unhideWhenUsed="0" w:qFormat="1"/>
-    <w:lsdException w:name="Light Shading" w:semiHidden="0" w:uiPriority="60" w:unhideWhenUsed="0"/>
-    <w:lsdException w:name="Light List" w:semiHidden="0" w:uiPriority="61" w:unhideWhenUsed="0"/>
-    <w:lsdException w:name="Light Grid" w:semiHidden="0" w:uiPriority="62" w:unhideWhenUsed="0"/>
-    <w:lsdException w:name="Medium Shading 1" w:semiHidden="0" w:uiPriority="63" w:unhideWhenUsed="0"/>
-    <w:lsdException w:name="Medium Shading 2" w:semiHidden="0" w:uiPriority="64" w:unhideWhenUsed="0"/>
-    <w:lsdException w:name="Medium List 1" w:semiHidden="0" w:uiPriority="65" w:unhideWhenUsed="0"/>
-    <w:lsdException w:name="Medium List 2" w:semiHidden="0" w:uiPriority="66" w:unhideWhenUsed="0"/>
-    <w:lsdException w:name="Medium Grid 1" w:semiHidden="0" w:uiPriority="67" w:unhideWhenUsed="0"/>
-    <w:lsdException w:name="Medium Grid 2" w:semiHidden="0" w:uiPriority="68" w:unhideWhenUsed="0"/>
-    <w:lsdException w:name="Medium Grid 3" w:semiHidden="0" w:uiPriority="69" w:unhideWhenUsed="0"/>
-    <w:lsdException w:name="Dark List" w:semiHidden="0" w:uiPriority="70" w:unhideWhenUsed="0"/>
-    <w:lsdException w:name="Colorful Shading" w:semiHidden="0" w:uiPriority="71" w:unhideWhenUsed="0"/>
-    <w:lsdException w:name="Colorful List" w:semiHidden="0" w:uiPriority="72" w:unhideWhenUsed="0"/>
-    <w:lsdException w:name="Colorful Grid" w:semiHidden="0" w:uiPriority="73" w:unhideWhenUsed="0"/>
-    <w:lsdException w:name="Light Shading Accent 1" w:semiHidden="0" w:uiPriority="60" w:unhideWhenUsed="0"/>
-    <w:lsdException w:name="Light List Accent 1" w:semiHidden="0" w:uiPriority="61" w:unhideWhenUsed="0"/>
-    <w:lsdException w:name="Light Grid Accent 1" w:semiHidden="0" w:uiPriority="62" w:unhideWhenUsed="0"/>
-    <w:lsdException w:name="Medium Shading 1 Accent 1" w:semiHidden="0" w:uiPriority="63" w:unhideWhenUsed="0"/>
-    <w:lsdException w:name="Medium Shading 2 Accent 1" w:semiHidden="0" w:uiPriority="64" w:unhideWhenUsed="0"/>
-    <w:lsdException w:name="Medium List 1 Accent 1" w:semiHidden="0" w:uiPriority="65" w:unhideWhenUsed="0"/>
-    <w:lsdException w:name="Revision" w:unhideWhenUsed="0"/>
-    <w:lsdException w:name="List Paragraph" w:semiHidden="0" w:uiPriority="34" w:unhideWhenUsed="0" w:qFormat="1"/>
-    <w:lsdException w:name="Quote" w:semiHidden="0" w:uiPriority="29" w:unhideWhenUsed="0" w:qFormat="1"/>
-    <w:lsdException w:name="Intense Quote" w:semiHidden="0" w:uiPriority="30" w:unhideWhenUsed="0" w:qFormat="1"/>
-    <w:lsdException w:name="Medium List 2 Accent 1" w:semiHidden="0" w:uiPriority="66" w:unhideWhenUsed="0"/>
-    <w:lsdException w:name="Medium Grid 1 Accent 1" w:semiHidden="0" w:uiPriority="67" w:unhideWhenUsed="0"/>
-    <w:lsdException w:name="Medium Grid 2 Accent 1" w:semiHidden="0" w:uiPriority="68" w:unhideWhenUsed="0"/>
-    <w:lsdException w:name="Medium Grid 3 Accent 1" w:semiHidden="0" w:uiPriority="69" w:unhideWhenUsed="0"/>
-    <w:lsdException w:name="Dark List Accent 1" w:semiHidden="0" w:uiPriority="70" w:unhideWhenUsed="0"/>
-    <w:lsdException w:name="Colorful Shading Accent 1" w:semiHidden="0" w:uiPriority="71" w:unhideWhenUsed="0"/>
-    <w:lsdException w:name="Colorful List Accent 1" w:semiHidden="0" w:uiPriority="72" w:unhideWhenUsed="0"/>
-    <w:lsdException w:name="Colorful Grid Accent 1" w:semiHidden="0" w:uiPriority="73" w:unhideWhenUsed="0"/>
-    <w:lsdException w:name="Light Shading Accent 2" w:semiHidden="0" w:uiPriority="60" w:unhideWhenUsed="0"/>
-    <w:lsdException w:name="Light List Accent 2" w:semiHidden="0" w:uiPriority="61" w:unhideWhenUsed="0"/>
-    <w:lsdException w:name="Light Grid Accent 2" w:semiHidden="0" w:uiPriority="62" w:unhideWhenUsed="0"/>
-    <w:lsdException w:name="Medium Shading 1 Accent 2" w:semiHidden="0" w:uiPriority="63" w:unhideWhenUsed="0"/>
-    <w:lsdException w:name="Medium Shading 2 Accent 2" w:semiHidden="0" w:uiPriority="64" w:unhideWhenUsed="0"/>
-    <w:lsdException w:name="Medium List 1 Accent 2" w:semiHidden="0" w:uiPriority="65" w:unhideWhenUsed="0"/>
-    <w:lsdException w:name="Medium List 2 Accent 2" w:semiHidden="0" w:uiPriority="66" w:unhideWhenUsed="0"/>
-    <w:lsdException w:name="Medium Grid 1 Accent 2" w:semiHidden="0" w:uiPriority="67" w:unhideWhenUsed="0"/>
-    <w:lsdException w:name="Medium Grid 2 Accent 2" w:semiHidden="0" w:uiPriority="68" w:unhideWhenUsed="0"/>
-    <w:lsdException w:name="Medium Grid 3 Accent 2" w:semiHidden="0" w:uiPriority="69" w:unhideWhenUsed="0"/>
-    <w:lsdException w:name="Dark List Accent 2" w:semiHidden="0" w:uiPriority="70" w:unhideWhenUsed="0"/>
-    <w:lsdException w:name="Colorful Shading Accent 2" w:semiHidden="0" w:uiPriority="71" w:unhideWhenUsed="0"/>
-    <w:lsdException w:name="Colorful List Accent 2" w:semiHidden="0" w:uiPriority="72" w:unhideWhenUsed="0"/>
-    <w:lsdException w:name="Colorful Grid Accent 2" w:semiHidden="0" w:uiPriority="73" w:unhideWhenUsed="0"/>
-    <w:lsdException w:name="Light Shading Accent 3" w:semiHidden="0" w:uiPriority="60" w:unhideWhenUsed="0"/>
-    <w:lsdException w:name="Light List Accent 3" w:semiHidden="0" w:uiPriority="61" w:unhideWhenUsed="0"/>
-    <w:lsdException w:name="Light Grid Accent 3" w:semiHidden="0" w:uiPriority="62" w:unhideWhenUsed="0"/>
-    <w:lsdException w:name="Medium Shading 1 Accent 3" w:semiHidden="0" w:uiPriority="63" w:unhideWhenUsed="0"/>
-    <w:lsdException w:name="Medium Shading 2 Accent 3" w:semiHidden="0" w:uiPriority="64" w:unhideWhenUsed="0"/>
-    <w:lsdException w:name="Medium List 1 Accent 3" w:semiHidden="0" w:uiPriority="65" w:unhideWhenUsed="0"/>
-    <w:lsdException w:name="Medium List 2 Accent 3" w:semiHidden="0" w:uiPriority="66" w:unhideWhenUsed="0"/>
-    <w:lsdException w:name="Medium Grid 1 Accent 3" w:semiHidden="0" w:uiPriority="67" w:unhideWhenUsed="0"/>
-    <w:lsdException w:name="Medium Grid 2 Accent 3" w:semiHidden="0" w:uiPriority="68" w:unhideWhenUsed="0"/>
-    <w:lsdException w:name="Medium Grid 3 Accent 3" w:semiHidden="0" w:uiPriority="69" w:unhideWhenUsed="0"/>
-    <w:lsdException w:name="Dark List Accent 3" w:semiHidden="0" w:uiPriority="70" w:unhideWhenUsed="0"/>
-    <w:lsdException w:name="Colorful Shading Accent 3" w:semiHidden="0" w:uiPriority="71" w:unhideWhenUsed="0"/>
-    <w:lsdException w:name="Colorful List Accent 3" w:semiHidden="0" w:uiPriority="72" w:unhideWhenUsed="0"/>
-    <w:lsdException w:name="Colorful Grid Accent 3" w:semiHidden="0" w:uiPriority="73" w:unhideWhenUsed="0"/>
-    <w:lsdException w:name="Light Shading Accent 4" w:semiHidden="0" w:uiPriority="60" w:unhideWhenUsed="0"/>
-    <w:lsdException w:name="Light List Accent 4" w:semiHidden="0" w:uiPriority="61" w:unhideWhenUsed="0"/>
-    <w:lsdException w:name="Light Grid Accent 4" w:semiHidden="0" w:uiPriority="62" w:unhideWhenUsed="0"/>
-    <w:lsdException w:name="Medium Shading 1 Accent 4" w:semiHidden="0" w:uiPriority="63" w:unhideWhenUsed="0"/>
-    <w:lsdException w:name="Medium Shading 2 Accent 4" w:semiHidden="0" w:uiPriority="64" w:unhideWhenUsed="0"/>
-    <w:lsdException w:name="Medium List 1 Accent 4" w:semiHidden="0" w:uiPriority="65" w:unhideWhenUsed="0"/>
-    <w:lsdException w:name="Medium List 2 Accent 4" w:semiHidden="0" w:uiPriority="66" w:unhideWhenUsed="0"/>
-    <w:lsdException w:name="Medium Grid 1 Accent 4" w:semiHidden="0" w:uiPriority="67" w:unhideWhenUsed="0"/>
-    <w:lsdException w:name="Medium Grid 2 Accent 4" w:semiHidden="0" w:uiPriority="68" w:unhideWhenUsed="0"/>
-    <w:lsdException w:name="Medium Grid 3 Accent 4" w:semiHidden="0" w:uiPriority="69" w:unhideWhenUsed="0"/>
-    <w:lsdException w:name="Dark List Accent 4" w:semiHidden="0" w:uiPriority="70" w:unhideWhenUsed="0"/>
-    <w:lsdException w:name="Colorful Shading Accent 4" w:semiHidden="0" w:uiPriority="71" w:unhideWhenUsed="0"/>
-    <w:lsdException w:name="Colorful List Accent 4" w:semiHidden="0" w:uiPriority="72" w:unhideWhenUsed="0"/>
-    <w:lsdException w:name="Colorful Grid Accent 4" w:semiHidden="0" w:uiPriority="73" w:unhideWhenUsed="0"/>
-    <w:lsdException w:name="Light Shading Accent 5" w:semiHidden="0" w:uiPriority="60" w:unhideWhenUsed="0"/>
-    <w:lsdException w:name="Light List Accent 5" w:semiHidden="0" w:uiPriority="61" w:unhideWhenUsed="0"/>
-    <w:lsdException w:name="Light Grid Accent 5" w:semiHidden="0" w:uiPriority="62" w:unhideWhenUsed="0"/>
-    <w:lsdException w:name="Medium Shading 1 Accent 5" w:semiHidden="0" w:uiPriority="63" w:unhideWhenUsed="0"/>
-    <w:lsdException w:name="Medium Shading 2 Accent 5" w:semiHidden="0" w:uiPriority="64" w:unhideWhenUsed="0"/>
-    <w:lsdException w:name="Medium List 1 Accent 5" w:semiHidden="0" w:uiPriority="65" w:unhideWhenUsed="0"/>
-    <w:lsdException w:name="Medium List 2 Accent 5" w:semiHidden="0" w:uiPriority="66" w:unhideWhenUsed="0"/>
-    <w:lsdException w:name="Medium Grid 1 Accent 5" w:semiHidden="0" w:uiPriority="67" w:unhideWhenUsed="0"/>
-    <w:lsdException w:name="Medium Grid 2 Accent 5" w:semiHidden="0" w:uiPriority="68" w:unhideWhenUsed="0"/>
-    <w:lsdException w:name="Medium Grid 3 Accent 5" w:semiHidden="0" w:uiPriority="69" w:unhideWhenUsed="0"/>
-    <w:lsdException w:name="Dark List Accent 5" w:semiHidden="0" w:uiPriority="70" w:unhideWhenUsed="0"/>
-    <w:lsdException w:name="Colorful Shading Accent 5" w:semiHidden="0" w:uiPriority="71" w:unhideWhenUsed="0"/>
-    <w:lsdException w:name="Colorful List Accent 5" w:semiHidden="0" w:uiPriority="72" w:unhideWhenUsed="0"/>
-    <w:lsdException w:name="Colorful Grid Accent 5" w:semiHidden="0" w:uiPriority="73" w:unhideWhenUsed="0"/>
-    <w:lsdException w:name="Light Shading Accent 6" w:semiHidden="0" w:uiPriority="60" w:unhideWhenUsed="0"/>
-    <w:lsdException w:name="Light List Accent 6" w:semiHidden="0" w:uiPriority="61" w:unhideWhenUsed="0"/>
-    <w:lsdException w:name="Light Grid Accent 6" w:semiHidden="0" w:uiPriority="62" w:unhideWhenUsed="0"/>
-    <w:lsdException w:name="Medium Shading 1 Accent 6" w:semiHidden="0" w:uiPriority="63" w:unhideWhenUsed="0"/>
-    <w:lsdException w:name="Medium Shading 2 Accent 6" w:semiHidden="0" w:uiPriority="64" w:unhideWhenUsed="0"/>
-    <w:lsdException w:name="Medium List 1 Accent 6" w:semiHidden="0" w:uiPriority="65" w:unhideWhenUsed="0"/>
-    <w:lsdException w:name="Medium List 2 Accent 6" w:semiHidden="0" w:uiPriority="66" w:unhideWhenUsed="0"/>
-    <w:lsdException w:name="Medium Grid 1 Accent 6" w:semiHidden="0" w:uiPriority="67" w:unhideWhenUsed="0"/>
-    <w:lsdException w:name="Medium Grid 2 Accent 6" w:semiHidden="0" w:uiPriority="68" w:unhideWhenUsed="0"/>
-    <w:lsdException w:name="Medium Grid 3 Accent 6" w:semiHidden="0" w:uiPriority="69" w:unhideWhenUsed="0"/>
-    <w:lsdException w:name="Dark List Accent 6" w:semiHidden="0" w:uiPriority="70" w:unhideWhenUsed="0"/>
-    <w:lsdException w:name="Colorful Shading Accent 6" w:semiHidden="0" w:uiPriority="71" w:unhideWhenUsed="0"/>
-    <w:lsdException w:name="Colorful List Accent 6" w:semiHidden="0" w:uiPriority="72" w:unhideWhenUsed="0"/>
-    <w:lsdException w:name="Colorful Grid Accent 6" w:semiHidden="0" w:uiPriority="73" w:unhideWhenUsed="0"/>
-    <w:lsdException w:name="Subtle Emphasis" w:semiHidden="0" w:uiPriority="19" w:unhideWhenUsed="0" w:qFormat="1"/>
-    <w:lsdException w:name="Intense Emphasis" w:semiHidden="0" w:uiPriority="21" w:unhideWhenUsed="0" w:qFormat="1"/>
-    <w:lsdException w:name="Subtle Reference" w:semiHidden="0" w:uiPriority="31" w:unhideWhenUsed="0" w:qFormat="1"/>
-    <w:lsdException w:name="Intense Reference" w:semiHidden="0" w:uiPriority="32" w:unhideWhenUsed="0" w:qFormat="1"/>
-    <w:lsdException w:name="Book Title" w:semiHidden="0" w:uiPriority="33" w:unhideWhenUsed="0" w:qFormat="1"/>
-    <w:lsdException w:name="Bibliography" w:uiPriority="37"/>
-    <w:lsdException w:name="TOC Heading" w:uiPriority="39" w:qFormat="1"/>
+  <w:latentStyles w:defLockedState="0" w:defUIPriority="99" w:defSemiHidden="0" w:defUnhideWhenUsed="0" w:defQFormat="0" w:count="371">
+    <w:lsdException w:name="Normal" w:uiPriority="0" w:qFormat="1"/>
+    <w:lsdException w:name="heading 1" w:uiPriority="9" w:qFormat="1"/>
+    <w:lsdException w:name="heading 2" w:semiHidden="1" w:uiPriority="9" w:unhideWhenUsed="1" w:qFormat="1"/>
+    <w:lsdException w:name="heading 3" w:semiHidden="1" w:uiPriority="9" w:unhideWhenUsed="1" w:qFormat="1"/>
+    <w:lsdException w:name="heading 4" w:semiHidden="1" w:uiPriority="9" w:unhideWhenUsed="1" w:qFormat="1"/>
+    <w:lsdException w:name="heading 5" w:semiHidden="1" w:uiPriority="9" w:unhideWhenUsed="1" w:qFormat="1"/>
+    <w:lsdException w:name="heading 6" w:semiHidden="1" w:uiPriority="9" w:unhideWhenUsed="1" w:qFormat="1"/>
+    <w:lsdException w:name="heading 7" w:semiHidden="1" w:uiPriority="9" w:unhideWhenUsed="1" w:qFormat="1"/>
+    <w:lsdException w:name="heading 8" w:semiHidden="1" w:uiPriority="9" w:unhideWhenUsed="1" w:qFormat="1"/>
+    <w:lsdException w:name="heading 9" w:semiHidden="1" w:uiPriority="9" w:unhideWhenUsed="1" w:qFormat="1"/>
+    <w:lsdException w:name="index 1" w:semiHidden="1" w:unhideWhenUsed="1"/>
+    <w:lsdException w:name="index 2" w:semiHidden="1" w:unhideWhenUsed="1"/>
+    <w:lsdException w:name="index 3" w:semiHidden="1" w:unhideWhenUsed="1"/>
+    <w:lsdException w:name="index 4" w:semiHidden="1" w:unhideWhenUsed="1"/>
+    <w:lsdException w:name="index 5" w:semiHidden="1" w:unhideWhenUsed="1"/>
+    <w:lsdException w:name="index 6" w:semiHidden="1" w:unhideWhenUsed="1"/>
+    <w:lsdException w:name="index 7" w:semiHidden="1" w:unhideWhenUsed="1"/>
+    <w:lsdException w:name="index 8" w:semiHidden="1" w:unhideWhenUsed="1"/>
+    <w:lsdException w:name="index 9" w:semiHidden="1" w:unhideWhenUsed="1"/>
+    <w:lsdException w:name="toc 1" w:semiHidden="1" w:uiPriority="39" w:unhideWhenUsed="1"/>
+    <w:lsdException w:name="toc 2" w:semiHidden="1" w:uiPriority="39" w:unhideWhenUsed="1"/>
+    <w:lsdException w:name="toc 3" w:semiHidden="1" w:uiPriority="39" w:unhideWhenUsed="1"/>
+    <w:lsdException w:name="toc 4" w:semiHidden="1" w:uiPriority="39" w:unhideWhenUsed="1"/>
+    <w:lsdException w:name="toc 5" w:semiHidden="1" w:uiPriority="39" w:unhideWhenUsed="1"/>
+    <w:lsdException w:name="toc 6" w:semiHidden="1" w:uiPriority="39" w:unhideWhenUsed="1"/>
+    <w:lsdException w:name="toc 7" w:semiHidden="1" w:uiPriority="39" w:unhideWhenUsed="1"/>
+    <w:lsdException w:name="toc 8" w:semiHidden="1" w:uiPriority="39" w:unhideWhenUsed="1"/>
+    <w:lsdException w:name="toc 9" w:semiHidden="1" w:uiPriority="39" w:unhideWhenUsed="1"/>
+    <w:lsdException w:name="Normal Indent" w:semiHidden="1" w:unhideWhenUsed="1"/>
+    <w:lsdException w:name="footnote text" w:semiHidden="1" w:unhideWhenUsed="1"/>
+    <w:lsdException w:name="annotation text" w:semiHidden="1" w:unhideWhenUsed="1"/>
+    <w:lsdException w:name="header" w:semiHidden="1" w:unhideWhenUsed="1"/>
+    <w:lsdException w:name="footer" w:semiHidden="1" w:unhideWhenUsed="1"/>
+    <w:lsdException w:name="index heading" w:semiHidden="1" w:unhideWhenUsed="1"/>
+    <w:lsdException w:name="caption" w:semiHidden="1" w:uiPriority="35" w:unhideWhenUsed="1" w:qFormat="1"/>
+    <w:lsdException w:name="table of figures" w:semiHidden="1" w:unhideWhenUsed="1"/>
+    <w:lsdException w:name="envelope address" w:semiHidden="1" w:unhideWhenUsed="1"/>
+    <w:lsdException w:name="envelope return" w:semiHidden="1" w:unhideWhenUsed="1"/>
+    <w:lsdException w:name="footnote reference" w:semiHidden="1" w:unhideWhenUsed="1"/>
+    <w:lsdException w:name="annotation reference" w:semiHidden="1" w:unhideWhenUsed="1"/>
+    <w:lsdException w:name="line number" w:semiHidden="1" w:unhideWhenUsed="1"/>
+    <w:lsdException w:name="page number" w:semiHidden="1" w:unhideWhenUsed="1"/>
+    <w:lsdException w:name="endnote reference" w:semiHidden="1" w:unhideWhenUsed="1"/>
+    <w:lsdException w:name="endnote text" w:semiHidden="1" w:unhideWhenUsed="1"/>
+    <w:lsdException w:name="table of authorities" w:semiHidden="1" w:unhideWhenUsed="1"/>
+    <w:lsdException w:name="macro" w:semiHidden="1" w:unhideWhenUsed="1"/>
+    <w:lsdException w:name="toa heading" w:semiHidden="1" w:unhideWhenUsed="1"/>
+    <w:lsdException w:name="List" w:semiHidden="1" w:unhideWhenUsed="1"/>
+    <w:lsdException w:name="List Bullet" w:semiHidden="1" w:unhideWhenUsed="1"/>
+    <w:lsdException w:name="List Number" w:semiHidden="1" w:unhideWhenUsed="1"/>
+    <w:lsdException w:name="List 2" w:semiHidden="1" w:unhideWhenUsed="1"/>
+    <w:lsdException w:name="List 3" w:semiHidden="1" w:unhideWhenUsed="1"/>
+    <w:lsdException w:name="List 4" w:semiHidden="1" w:unhideWhenUsed="1"/>
+    <w:lsdException w:name="List 5" w:semiHidden="1" w:unhideWhenUsed="1"/>
+    <w:lsdException w:name="List Bullet 2" w:semiHidden="1" w:unhideWhenUsed="1"/>
+    <w:lsdException w:name="List Bullet 3" w:semiHidden="1" w:unhideWhenUsed="1"/>
+    <w:lsdException w:name="List Bullet 4" w:semiHidden="1" w:unhideWhenUsed="1"/>
+    <w:lsdException w:name="List Bullet 5" w:semiHidden="1" w:unhideWhenUsed="1"/>
+    <w:lsdException w:name="List Number 2" w:semiHidden="1" w:unhideWhenUsed="1"/>
+    <w:lsdException w:name="List Number 3" w:semiHidden="1" w:unhideWhenUsed="1"/>
+    <w:lsdException w:name="List Number 4" w:semiHidden="1" w:unhideWhenUsed="1"/>
+    <w:lsdException w:name="List Number 5" w:semiHidden="1" w:unhideWhenUsed="1"/>
+    <w:lsdException w:name="Title" w:uiPriority="10" w:qFormat="1"/>
+    <w:lsdException w:name="Closing" w:semiHidden="1" w:unhideWhenUsed="1"/>
+    <w:lsdException w:name="Signature" w:semiHidden="1" w:unhideWhenUsed="1"/>
+    <w:lsdException w:name="Default Paragraph Font" w:semiHidden="1" w:uiPriority="1" w:unhideWhenUsed="1"/>
+    <w:lsdException w:name="Body Text" w:semiHidden="1" w:unhideWhenUsed="1"/>
+    <w:lsdException w:name="Body Text Indent" w:semiHidden="1" w:unhideWhenUsed="1"/>
+    <w:lsdException w:name="List Continue" w:semiHidden="1" w:unhideWhenUsed="1"/>
+    <w:lsdException w:name="List Continue 2" w:semiHidden="1" w:unhideWhenUsed="1"/>
+    <w:lsdException w:name="List Continue 3" w:semiHidden="1" w:unhideWhenUsed="1"/>
+    <w:lsdException w:name="List Continue 4" w:semiHidden="1" w:unhideWhenUsed="1"/>
+    <w:lsdException w:name="List Continue 5" w:semiHidden="1" w:unhideWhenUsed="1"/>
+    <w:lsdException w:name="Message Header" w:semiHidden="1" w:unhideWhenUsed="1"/>
+    <w:lsdException w:name="Subtitle" w:uiPriority="11" w:qFormat="1"/>
+    <w:lsdException w:name="Salutation" w:semiHidden="1" w:unhideWhenUsed="1"/>
+    <w:lsdException w:name="Date" w:semiHidden="1" w:unhideWhenUsed="1"/>
+    <w:lsdException w:name="Body Text First Indent" w:semiHidden="1" w:unhideWhenUsed="1"/>
+    <w:lsdException w:name="Body Text First Indent 2" w:semiHidden="1" w:unhideWhenUsed="1"/>
+    <w:lsdException w:name="Note Heading" w:semiHidden="1" w:unhideWhenUsed="1"/>
+    <w:lsdException w:name="Body Text 2" w:semiHidden="1" w:unhideWhenUsed="1"/>
+    <w:lsdException w:name="Body Text 3" w:semiHidden="1" w:unhideWhenUsed="1"/>
+    <w:lsdException w:name="Body Text Indent 2" w:semiHidden="1" w:unhideWhenUsed="1"/>
+    <w:lsdException w:name="Body Text Indent 3" w:semiHidden="1" w:unhideWhenUsed="1"/>
+    <w:lsdException w:name="Block Text" w:semiHidden="1" w:unhideWhenUsed="1"/>
+    <w:lsdException w:name="Hyperlink" w:semiHidden="1" w:unhideWhenUsed="1"/>
+    <w:lsdException w:name="FollowedHyperlink" w:semiHidden="1" w:unhideWhenUsed="1"/>
+    <w:lsdException w:name="Strong" w:uiPriority="22" w:qFormat="1"/>
+    <w:lsdException w:name="Emphasis" w:uiPriority="20" w:qFormat="1"/>
+    <w:lsdException w:name="Document Map" w:semiHidden="1" w:unhideWhenUsed="1"/>
+    <w:lsdException w:name="Plain Text" w:semiHidden="1" w:unhideWhenUsed="1"/>
+    <w:lsdException w:name="E-mail Signature" w:semiHidden="1" w:unhideWhenUsed="1"/>
+    <w:lsdException w:name="HTML Top of Form" w:semiHidden="1" w:unhideWhenUsed="1"/>
+    <w:lsdException w:name="HTML Bottom of Form" w:semiHidden="1" w:unhideWhenUsed="1"/>
+    <w:lsdException w:name="Normal (Web)" w:semiHidden="1" w:unhideWhenUsed="1"/>
+    <w:lsdException w:name="HTML Acronym" w:semiHidden="1" w:unhideWhenUsed="1"/>
+    <w:lsdException w:name="HTML Address" w:semiHidden="1" w:unhideWhenUsed="1"/>
+    <w:lsdException w:name="HTML Cite" w:semiHidden="1" w:unhideWhenUsed="1"/>
+    <w:lsdException w:name="HTML Code" w:semiHidden="1" w:unhideWhenUsed="1"/>
+    <w:lsdException w:name="HTML Definition" w:semiHidden="1" w:unhideWhenUsed="1"/>
+    <w:lsdException w:name="HTML Keyboard" w:semiHidden="1" w:unhideWhenUsed="1"/>
+    <w:lsdException w:name="HTML Preformatted" w:semiHidden="1" w:unhideWhenUsed="1"/>
+    <w:lsdException w:name="HTML Sample" w:semiHidden="1" w:unhideWhenUsed="1"/>
+    <w:lsdException w:name="HTML Typewriter" w:semiHidden="1" w:unhideWhenUsed="1"/>
+    <w:lsdException w:name="HTML Variable" w:semiHidden="1" w:unhideWhenUsed="1"/>
+    <w:lsdException w:name="Normal Table" w:semiHidden="1" w:unhideWhenUsed="1"/>
+    <w:lsdException w:name="annotation subject" w:semiHidden="1" w:unhideWhenUsed="1"/>
+    <w:lsdException w:name="No List" w:semiHidden="1" w:unhideWhenUsed="1"/>
+    <w:lsdException w:name="Outline List 1" w:semiHidden="1" w:unhideWhenUsed="1"/>
+    <w:lsdException w:name="Outline List 2" w:semiHidden="1" w:unhideWhenUsed="1"/>
+    <w:lsdException w:name="Outline List 3" w:semiHidden="1" w:unhideWhenUsed="1"/>
+    <w:lsdException w:name="Table Simple 1" w:semiHidden="1" w:unhideWhenUsed="1"/>
+    <w:lsdException w:name="Table Simple 2" w:semiHidden="1" w:unhideWhenUsed="1"/>
+    <w:lsdException w:name="Table Simple 3" w:semiHidden="1" w:unhideWhenUsed="1"/>
+    <w:lsdException w:name="Table Classic 1" w:semiHidden="1" w:unhideWhenUsed="1"/>
+    <w:lsdException w:name="Table Classic 2" w:semiHidden="1" w:unhideWhenUsed="1"/>
+    <w:lsdException w:name="Table Classic 3" w:semiHidden="1" w:unhideWhenUsed="1"/>
+    <w:lsdException w:name="Table Classic 4" w:semiHidden="1" w:unhideWhenUsed="1"/>
+    <w:lsdException w:name="Table Colorful 1" w:semiHidden="1" w:unhideWhenUsed="1"/>
+    <w:lsdException w:name="Table Colorful 2" w:semiHidden="1" w:unhideWhenUsed="1"/>
+    <w:lsdException w:name="Table Colorful 3" w:semiHidden="1" w:unhideWhenUsed="1"/>
+    <w:lsdException w:name="Table Columns 1" w:semiHidden="1" w:unhideWhenUsed="1"/>
+    <w:lsdException w:name="Table Columns 2" w:semiHidden="1" w:unhideWhenUsed="1"/>
+    <w:lsdException w:name="Table Columns 3" w:semiHidden="1" w:unhideWhenUsed="1"/>
+    <w:lsdException w:name="Table Columns 4" w:semiHidden="1" w:unhideWhenUsed="1"/>
+    <w:lsdException w:name="Table Columns 5" w:semiHidden="1" w:unhideWhenUsed="1"/>
+    <w:lsdException w:name="Table Grid 1" w:semiHidden="1" w:unhideWhenUsed="1"/>
+    <w:lsdException w:name="Table Grid 2" w:semiHidden="1" w:unhideWhenUsed="1"/>
+    <w:lsdException w:name="Table Grid 3" w:semiHidden="1" w:unhideWhenUsed="1"/>
+    <w:lsdException w:name="Table Grid 4" w:semiHidden="1" w:unhideWhenUsed="1"/>
+    <w:lsdException w:name="Table Grid 5" w:semiHidden="1" w:unhideWhenUsed="1"/>
+    <w:lsdException w:name="Table Grid 6" w:semiHidden="1" w:unhideWhenUsed="1"/>
+    <w:lsdException w:name="Table Grid 7" w:semiHidden="1" w:unhideWhenUsed="1"/>
+    <w:lsdException w:name="Table Grid 8" w:semiHidden="1" w:unhideWhenUsed="1"/>
+    <w:lsdException w:name="Table List 1" w:semiHidden="1" w:unhideWhenUsed="1"/>
+    <w:lsdException w:name="Table List 2" w:semiHidden="1" w:unhideWhenUsed="1"/>
+    <w:lsdException w:name="Table List 3" w:semiHidden="1" w:unhideWhenUsed="1"/>
+    <w:lsdException w:name="Table List 4" w:semiHidden="1" w:unhideWhenUsed="1"/>
+    <w:lsdException w:name="Table List 5" w:semiHidden="1" w:unhideWhenUsed="1"/>
+    <w:lsdException w:name="Table List 6" w:semiHidden="1" w:unhideWhenUsed="1"/>
+    <w:lsdException w:name="Table List 7" w:semiHidden="1" w:unhideWhenUsed="1"/>
+    <w:lsdException w:name="Table List 8" w:semiHidden="1" w:unhideWhenUsed="1"/>
+    <w:lsdException w:name="Table 3D effects 1" w:semiHidden="1" w:unhideWhenUsed="1"/>
+    <w:lsdException w:name="Table 3D effects 2" w:semiHidden="1" w:unhideWhenUsed="1"/>
+    <w:lsdException w:name="Table 3D effects 3" w:semiHidden="1" w:unhideWhenUsed="1"/>
+    <w:lsdException w:name="Table Contemporary" w:semiHidden="1" w:unhideWhenUsed="1"/>
+    <w:lsdException w:name="Table Elegant" w:semiHidden="1" w:unhideWhenUsed="1"/>
+    <w:lsdException w:name="Table Professional" w:semiHidden="1" w:unhideWhenUsed="1"/>
+    <w:lsdException w:name="Table Subtle 1" w:semiHidden="1" w:unhideWhenUsed="1"/>
+    <w:lsdException w:name="Table Subtle 2" w:semiHidden="1" w:unhideWhenUsed="1"/>
+    <w:lsdException w:name="Table Web 1" w:semiHidden="1" w:unhideWhenUsed="1"/>
+    <w:lsdException w:name="Table Web 2" w:semiHidden="1" w:unhideWhenUsed="1"/>
+    <w:lsdException w:name="Table Web 3" w:semiHidden="1" w:unhideWhenUsed="1"/>
+    <w:lsdException w:name="Balloon Text" w:semiHidden="1" w:unhideWhenUsed="1"/>
+    <w:lsdException w:name="Table Grid" w:uiPriority="59"/>
+    <w:lsdException w:name="Table Theme" w:semiHidden="1" w:unhideWhenUsed="1"/>
+    <w:lsdException w:name="Placeholder Text" w:semiHidden="1"/>
+    <w:lsdException w:name="No Spacing" w:uiPriority="1" w:qFormat="1"/>
+    <w:lsdException w:name="Light Shading" w:uiPriority="60"/>
+    <w:lsdException w:name="Light List" w:uiPriority="61"/>
+    <w:lsdException w:name="Light Grid" w:uiPriority="62"/>
+    <w:lsdException w:name="Medium Shading 1" w:uiPriority="63"/>
+    <w:lsdException w:name="Medium Shading 2" w:uiPriority="64"/>
+    <w:lsdException w:name="Medium List 1" w:uiPriority="65"/>
+    <w:lsdException w:name="Medium List 2" w:uiPriority="66"/>
+    <w:lsdException w:name="Medium Grid 1" w:uiPriority="67"/>
+    <w:lsdException w:name="Medium Grid 2" w:uiPriority="68"/>
+    <w:lsdException w:name="Medium Grid 3" w:uiPriority="69"/>
+    <w:lsdException w:name="Dark List" w:uiPriority="70"/>
+    <w:lsdException w:name="Colorful Shading" w:uiPriority="71"/>
+    <w:lsdException w:name="Colorful List" w:uiPriority="72"/>
+    <w:lsdException w:name="Colorful Grid" w:uiPriority="73"/>
+    <w:lsdException w:name="Light Shading Accent 1" w:uiPriority="60"/>
+    <w:lsdException w:name="Light List Accent 1" w:uiPriority="61"/>
+    <w:lsdException w:name="Light Grid Accent 1" w:uiPriority="62"/>
+    <w:lsdException w:name="Medium Shading 1 Accent 1" w:uiPriority="63"/>
+    <w:lsdException w:name="Medium Shading 2 Accent 1" w:uiPriority="64"/>
+    <w:lsdException w:name="Medium List 1 Accent 1" w:uiPriority="65"/>
+    <w:lsdException w:name="Revision" w:semiHidden="1"/>
+    <w:lsdException w:name="List Paragraph" w:uiPriority="34" w:qFormat="1"/>
+    <w:lsdException w:name="Quote" w:uiPriority="29" w:qFormat="1"/>
+    <w:lsdException w:name="Intense Quote" w:uiPriority="30" w:qFormat="1"/>
+    <w:lsdException w:name="Medium List 2 Accent 1" w:uiPriority="66"/>
+    <w:lsdException w:name="Medium Grid 1 Accent 1" w:uiPriority="67"/>
+    <w:lsdException w:name="Medium Grid 2 Accent 1" w:uiPriority="68"/>
+    <w:lsdException w:name="Medium Grid 3 Accent 1" w:uiPriority="69"/>
+    <w:lsdException w:name="Dark List Accent 1" w:uiPriority="70"/>
+    <w:lsdException w:name="Colorful Shading Accent 1" w:uiPriority="71"/>
+    <w:lsdException w:name="Colorful List Accent 1" w:uiPriority="72"/>
+    <w:lsdException w:name="Colorful Grid Accent 1" w:uiPriority="73"/>
+    <w:lsdException w:name="Light Shading Accent 2" w:uiPriority="60"/>
+    <w:lsdException w:name="Light List Accent 2" w:uiPriority="61"/>
+    <w:lsdException w:name="Light Grid Accent 2" w:uiPriority="62"/>
+    <w:lsdException w:name="Medium Shading 1 Accent 2" w:uiPriority="63"/>
+    <w:lsdException w:name="Medium Shading 2 Accent 2" w:uiPriority="64"/>
+    <w:lsdException w:name="Medium List 1 Accent 2" w:uiPriority="65"/>
+    <w:lsdException w:name="Medium List 2 Accent 2" w:uiPriority="66"/>
+    <w:lsdException w:name="Medium Grid 1 Accent 2" w:uiPriority="67"/>
+    <w:lsdException w:name="Medium Grid 2 Accent 2" w:uiPriority="68"/>
+    <w:lsdException w:name="Medium Grid 3 Accent 2" w:uiPriority="69"/>
+    <w:lsdException w:name="Dark List Accent 2" w:uiPriority="70"/>
+    <w:lsdException w:name="Colorful Shading Accent 2" w:uiPriority="71"/>
+    <w:lsdException w:name="Colorful List Accent 2" w:uiPriority="72"/>
+    <w:lsdException w:name="Colorful Grid Accent 2" w:uiPriority="73"/>
+    <w:lsdException w:name="Light Shading Accent 3" w:uiPriority="60"/>
+    <w:lsdException w:name="Light List Accent 3" w:uiPriority="61"/>
+    <w:lsdException w:name="Light Grid Accent 3" w:uiPriority="62"/>
+    <w:lsdException w:name="Medium Shading 1 Accent 3" w:uiPriority="63"/>
+    <w:lsdException w:name="Medium Shading 2 Accent 3" w:uiPriority="64"/>
+    <w:lsdException w:name="Medium List 1 Accent 3" w:uiPriority="65"/>
+    <w:lsdException w:name="Medium List 2 Accent 3" w:uiPriority="66"/>
+    <w:lsdException w:name="Medium Grid 1 Accent 3" w:uiPriority="67"/>
+    <w:lsdException w:name="Medium Grid 2 Accent 3" w:uiPriority="68"/>
+    <w:lsdException w:name="Medium Grid 3 Accent 3" w:uiPriority="69"/>
+    <w:lsdException w:name="Dark List Accent 3" w:uiPriority="70"/>
+    <w:lsdException w:name="Colorful Shading Accent 3" w:uiPriority="71"/>
+    <w:lsdException w:name="Colorful List Accent 3" w:uiPriority="72"/>
+    <w:lsdException w:name="Colorful Grid Accent 3" w:uiPriority="73"/>
+    <w:lsdException w:name="Light Shading Accent 4" w:uiPriority="60"/>
+    <w:lsdException w:name="Light List Accent 4" w:uiPriority="61"/>
+    <w:lsdException w:name="Light Grid Accent 4" w:uiPriority="62"/>
+    <w:lsdException w:name="Medium Shading 1 Accent 4" w:uiPriority="63"/>
+    <w:lsdException w:name="Medium Shading 2 Accent 4" w:uiPriority="64"/>
+    <w:lsdException w:name="Medium List 1 Accent 4" w:uiPriority="65"/>
+    <w:lsdException w:name="Medium List 2 Accent 4" w:uiPriority="66"/>
+    <w:lsdException w:name="Medium Grid 1 Accent 4" w:uiPriority="67"/>
+    <w:lsdException w:name="Medium Grid 2 Accent 4" w:uiPriority="68"/>
+    <w:lsdException w:name="Medium Grid 3 Accent 4" w:uiPriority="69"/>
+    <w:lsdException w:name="Dark List Accent 4" w:uiPriority="70"/>
+    <w:lsdException w:name="Colorful Shading Accent 4" w:uiPriority="71"/>
+    <w:lsdException w:name="Colorful List Accent 4" w:uiPriority="72"/>
+    <w:lsdException w:name="Colorful Grid Accent 4" w:uiPriority="73"/>
+    <w:lsdException w:name="Light Shading Accent 5" w:uiPriority="60"/>
+    <w:lsdException w:name="Light List Accent 5" w:uiPriority="61"/>
+    <w:lsdException w:name="Light Grid Accent 5" w:uiPriority="62"/>
+    <w:lsdException w:name="Medium Shading 1 Accent 5" w:uiPriority="63"/>
+    <w:lsdException w:name="Medium Shading 2 Accent 5" w:uiPriority="64"/>
+    <w:lsdException w:name="Medium List 1 Accent 5" w:uiPriority="65"/>
+    <w:lsdException w:name="Medium List 2 Accent 5" w:uiPriority="66"/>
+    <w:lsdException w:name="Medium Grid 1 Accent 5" w:uiPriority="67"/>
+    <w:lsdException w:name="Medium Grid 2 Accent 5" w:uiPriority="68"/>
+    <w:lsdException w:name="Medium Grid 3 Accent 5" w:uiPriority="69"/>
+    <w:lsdException w:name="Dark List Accent 5" w:uiPriority="70"/>
+    <w:lsdException w:name="Colorful Shading Accent 5" w:uiPriority="71"/>
+    <w:lsdException w:name="Colorful List Accent 5" w:uiPriority="72"/>
+    <w:lsdException w:name="Colorful Grid Accent 5" w:uiPriority="73"/>
+    <w:lsdException w:name="Light Shading Accent 6" w:uiPriority="60"/>
+    <w:lsdException w:name="Light List Accent 6" w:uiPriority="61"/>
+    <w:lsdException w:name="Light Grid Accent 6" w:uiPriority="62"/>
+    <w:lsdException w:name="Medium Shading 1 Accent 6" w:uiPriority="63"/>
+    <w:lsdException w:name="Medium Shading 2 Accent 6" w:uiPriority="64"/>
+    <w:lsdException w:name="Medium List 1 Accent 6" w:uiPriority="65"/>
+    <w:lsdException w:name="Medium List 2 Accent 6" w:uiPriority="66"/>
+    <w:lsdException w:name="Medium Grid 1 Accent 6" w:uiPriority="67"/>
+    <w:lsdException w:name="Medium Grid 2 Accent 6" w:uiPriority="68"/>
+    <w:lsdException w:name="Medium Grid 3 Accent 6" w:uiPriority="69"/>
+    <w:lsdException w:name="Dark List Accent 6" w:uiPriority="70"/>
+    <w:lsdException w:name="Colorful Shading Accent 6" w:uiPriority="71"/>
+    <w:lsdException w:name="Colorful List Accent 6" w:uiPriority="72"/>
+    <w:lsdException w:name="Colorful Grid Accent 6" w:uiPriority="73"/>
+    <w:lsdException w:name="Subtle Emphasis" w:uiPriority="19" w:qFormat="1"/>
+    <w:lsdException w:name="Intense Emphasis" w:uiPriority="21" w:qFormat="1"/>
+    <w:lsdException w:name="Subtle Reference" w:uiPriority="31" w:qFormat="1"/>
+    <w:lsdException w:name="Intense Reference" w:uiPriority="32" w:qFormat="1"/>
+    <w:lsdException w:name="Book Title" w:uiPriority="33" w:qFormat="1"/>
+    <w:lsdException w:name="Bibliography" w:semiHidden="1" w:uiPriority="37" w:unhideWhenUsed="1"/>
+    <w:lsdException w:name="TOC Heading" w:semiHidden="1" w:uiPriority="39" w:unhideWhenUsed="1" w:qFormat="1"/>
+    <w:lsdException w:name="Plain Table 1" w:uiPriority="41"/>
+    <w:lsdException w:name="Plain Table 2" w:uiPriority="42"/>
+    <w:lsdException w:name="Plain Table 3" w:uiPriority="43"/>
+    <w:lsdException w:name="Plain Table 4" w:uiPriority="44"/>
+    <w:lsdException w:name="Plain Table 5" w:uiPriority="45"/>
+    <w:lsdException w:name="Grid Table Light" w:uiPriority="40"/>
+    <w:lsdException w:name="Grid Table 1 Light" w:uiPriority="46"/>
+    <w:lsdException w:name="Grid Table 2" w:uiPriority="47"/>
+    <w:lsdException w:name="Grid Table 3" w:uiPriority="48"/>
+    <w:lsdException w:name="Grid Table 4" w:uiPriority="49"/>
+    <w:lsdException w:name="Grid Table 5 Dark" w:uiPriority="50"/>
+    <w:lsdException w:name="Grid Table 6 Colorful" w:uiPriority="51"/>
+    <w:lsdException w:name="Grid Table 7 Colorful" w:uiPriority="52"/>
+    <w:lsdException w:name="Grid Table 1 Light Accent 1" w:uiPriority="46"/>
+    <w:lsdException w:name="Grid Table 2 Accent 1" w:uiPriority="47"/>
+    <w:lsdException w:name="Grid Table 3 Accent 1" w:uiPriority="48"/>
+    <w:lsdException w:name="Grid Table 4 Accent 1" w:uiPriority="49"/>
+    <w:lsdException w:name="Grid Table 5 Dark Accent 1" w:uiPriority="50"/>
+    <w:lsdException w:name="Grid Table 6 Colorful Accent 1" w:uiPriority="51"/>
+    <w:lsdException w:name="Grid Table 7 Colorful Accent 1" w:uiPriority="52"/>
+    <w:lsdException w:name="Grid Table 1 Light Accent 2" w:uiPriority="46"/>
+    <w:lsdException w:name="Grid Table 2 Accent 2" w:uiPriority="47"/>
+    <w:lsdException w:name="Grid Table 3 Accent 2" w:uiPriority="48"/>
+    <w:lsdException w:name="Grid Table 4 Accent 2" w:uiPriority="49"/>
+    <w:lsdException w:name="Grid Table 5 Dark Accent 2" w:uiPriority="50"/>
+    <w:lsdException w:name="Grid Table 6 Colorful Accent 2" w:uiPriority="51"/>
+    <w:lsdException w:name="Grid Table 7 Colorful Accent 2" w:uiPriority="52"/>
+    <w:lsdException w:name="Grid Table 1 Light Accent 3" w:uiPriority="46"/>
+    <w:lsdException w:name="Grid Table 2 Accent 3" w:uiPriority="47"/>
+    <w:lsdException w:name="Grid Table 3 Accent 3" w:uiPriority="48"/>
+    <w:lsdException w:name="Grid Table 4 Accent 3" w:uiPriority="49"/>
+    <w:lsdException w:name="Grid Table 5 Dark Accent 3" w:uiPriority="50"/>
+    <w:lsdException w:name="Grid Table 6 Colorful Accent 3" w:uiPriority="51"/>
+    <w:lsdException w:name="Grid Table 7 Colorful Accent 3" w:uiPriority="52"/>
+    <w:lsdException w:name="Grid Table 1 Light Accent 4" w:uiPriority="46"/>
+    <w:lsdException w:name="Grid Table 2 Accent 4" w:uiPriority="47"/>
+    <w:lsdException w:name="Grid Table 3 Accent 4" w:uiPriority="48"/>
+    <w:lsdException w:name="Grid Table 4 Accent 4" w:uiPriority="49"/>
+    <w:lsdException w:name="Grid Table 5 Dark Accent 4" w:uiPriority="50"/>
+    <w:lsdException w:name="Grid Table 6 Colorful Accent 4" w:uiPriority="51"/>
+    <w:lsdException w:name="Grid Table 7 Colorful Accent 4" w:uiPriority="52"/>
+    <w:lsdException w:name="Grid Table 1 Light Accent 5" w:uiPriority="46"/>
+    <w:lsdException w:name="Grid Table 2 Accent 5" w:uiPriority="47"/>
+    <w:lsdException w:name="Grid Table 3 Accent 5" w:uiPriority="48"/>
+    <w:lsdException w:name="Grid Table 4 Accent 5" w:uiPriority="49"/>
+    <w:lsdException w:name="Grid Table 5 Dark Accent 5" w:uiPriority="50"/>
+    <w:lsdException w:name="Grid Table 6 Colorful Accent 5" w:uiPriority="51"/>
+    <w:lsdException w:name="Grid Table 7 Colorful Accent 5" w:uiPriority="52"/>
+    <w:lsdException w:name="Grid Table 1 Light Accent 6" w:uiPriority="46"/>
+    <w:lsdException w:name="Grid Table 2 Accent 6" w:uiPriority="47"/>
+    <w:lsdException w:name="Grid Table 3 Accent 6" w:uiPriority="48"/>
+    <w:lsdException w:name="Grid Table 4 Accent 6" w:uiPriority="49"/>
+    <w:lsdException w:name="Grid Table 5 Dark Accent 6" w:uiPriority="50"/>
+    <w:lsdException w:name="Grid Table 6 Colorful Accent 6" w:uiPriority="51"/>
+    <w:lsdException w:name="Grid Table 7 Colorful Accent 6" w:uiPriority="52"/>
+    <w:lsdException w:name="List Table 1 Light" w:uiPriority="46"/>
+    <w:lsdException w:name="List Table 2" w:uiPriority="47"/>
+    <w:lsdException w:name="List Table 3" w:uiPriority="48"/>
+    <w:lsdException w:name="List Table 4" w:uiPriority="49"/>
+    <w:lsdException w:name="List Table 5 Dark" w:uiPriority="50"/>
+    <w:lsdException w:name="List Table 6 Colorful" w:uiPriority="51"/>
+    <w:lsdException w:name="List Table 7 Colorful" w:uiPriority="52"/>
+    <w:lsdException w:name="List Table 1 Light Accent 1" w:uiPriority="46"/>
+    <w:lsdException w:name="List Table 2 Accent 1" w:uiPriority="47"/>
+    <w:lsdException w:name="List Table 3 Accent 1" w:uiPriority="48"/>
+    <w:lsdException w:name="List Table 4 Accent 1" w:uiPriority="49"/>
+    <w:lsdException w:name="List Table 5 Dark Accent 1" w:uiPriority="50"/>
+    <w:lsdException w:name="List Table 6 Colorful Accent 1" w:uiPriority="51"/>
+    <w:lsdException w:name="List Table 7 Colorful Accent 1" w:uiPriority="52"/>
+    <w:lsdException w:name="List Table 1 Light Accent 2" w:uiPriority="46"/>
+    <w:lsdException w:name="List Table 2 Accent 2" w:uiPriority="47"/>
+    <w:lsdException w:name="List Table 3 Accent 2" w:uiPriority="48"/>
+    <w:lsdException w:name="List Table 4 Accent 2" w:uiPriority="49"/>
+    <w:lsdException w:name="List Table 5 Dark Accent 2" w:uiPriority="50"/>
+    <w:lsdException w:name="List Table 6 Colorful Accent 2" w:uiPriority="51"/>
+    <w:lsdException w:name="List Table 7 Colorful Accent 2" w:uiPriority="52"/>
+    <w:lsdException w:name="List Table 1 Light Accent 3" w:uiPriority="46"/>
+    <w:lsdException w:name="List Table 2 Accent 3" w:uiPriority="47"/>
+    <w:lsdException w:name="List Table 3 Accent 3" w:uiPriority="48"/>
+    <w:lsdException w:name="List Table 4 Accent 3" w:uiPriority="49"/>
+    <w:lsdException w:name="List Table 5 Dark Accent 3" w:uiPriority="50"/>
+    <w:lsdException w:name="List Table 6 Colorful Accent 3" w:uiPriority="51"/>
+    <w:lsdException w:name="List Table 7 Colorful Accent 3" w:uiPriority="52"/>
+    <w:lsdException w:name="List Table 1 Light Accent 4" w:uiPriority="46"/>
+    <w:lsdException w:name="List Table 2 Accent 4" w:uiPriority="47"/>
+    <w:lsdException w:name="List Table 3 Accent 4" w:uiPriority="48"/>
+    <w:lsdException w:name="List Table 4 Accent 4" w:uiPriority="49"/>
+    <w:lsdException w:name="List Table 5 Dark Accent 4" w:uiPriority="50"/>
+    <w:lsdException w:name="List Table 6 Colorful Accent 4" w:uiPriority="51"/>
+    <w:lsdException w:name="List Table 7 Colorful Accent 4" w:uiPriority="52"/>
+    <w:lsdException w:name="List Table 1 Light Accent 5" w:uiPriority="46"/>
+    <w:lsdException w:name="List Table 2 Accent 5" w:uiPriority="47"/>
+    <w:lsdException w:name="List Table 3 Accent 5" w:uiPriority="48"/>
+    <w:lsdException w:name="List Table 4 Accent 5" w:uiPriority="49"/>
+    <w:lsdException w:name="List Table 5 Dark Accent 5" w:uiPriority="50"/>
+    <w:lsdException w:name="List Table 6 Colorful Accent 5" w:uiPriority="51"/>
+    <w:lsdException w:name="List Table 7 Colorful Accent 5" w:uiPriority="52"/>
+    <w:lsdException w:name="List Table 1 Light Accent 6" w:uiPriority="46"/>
+    <w:lsdException w:name="List Table 2 Accent 6" w:uiPriority="47"/>
+    <w:lsdException w:name="List Table 3 Accent 6" w:uiPriority="48"/>
+    <w:lsdException w:name="List Table 4 Accent 6" w:uiPriority="49"/>
+    <w:lsdException w:name="List Table 5 Dark Accent 6" w:uiPriority="50"/>
+    <w:lsdException w:name="List Table 6 Colorful Accent 6" w:uiPriority="51"/>
+    <w:lsdException w:name="List Table 7 Colorful Accent 6" w:uiPriority="52"/>
   </w:latentStyles>
   <w:style w:type="paragraph" w:default="1" w:styleId="Normal">
     <w:name w:val="Normal"/>
@@ -40027,7 +40079,7 @@
 </file>
 
 <file path=word/glossary/document.xml><?xml version="1.0" encoding="utf-8"?>
-<w:glossaryDocument xmlns:wpc="http://schemas.microsoft.com/office/word/2010/wordprocessingCanvas" xmlns:mc="http://schemas.openxmlformats.org/markup-compatibility/2006" xmlns:o="urn:schemas-microsoft-com:office:office" xmlns:r="http://schemas.openxmlformats.org/officeDocument/2006/relationships" xmlns:m="http://schemas.openxmlformats.org/officeDocument/2006/math" xmlns:v="urn:schemas-microsoft-com:vml" xmlns:wp14="http://schemas.microsoft.com/office/word/2010/wordprocessingDrawing" xmlns:wp="http://schemas.openxmlformats.org/drawingml/2006/wordprocessingDrawing" xmlns:w10="urn:schemas-microsoft-com:office:word" xmlns:w="http://schemas.openxmlformats.org/wordprocessingml/2006/main" xmlns:w14="http://schemas.microsoft.com/office/word/2010/wordml" xmlns:wpg="http://schemas.microsoft.com/office/word/2010/wordprocessingGroup" xmlns:wpi="http://schemas.microsoft.com/office/word/2010/wordprocessingInk" xmlns:wne="http://schemas.microsoft.com/office/word/2006/wordml" xmlns:wps="http://schemas.microsoft.com/office/word/2010/wordprocessingShape" mc:Ignorable="w14 wp14">
+<w:glossaryDocument xmlns:wpc="http://schemas.microsoft.com/office/word/2010/wordprocessingCanvas" xmlns:mc="http://schemas.openxmlformats.org/markup-compatibility/2006" xmlns:o="urn:schemas-microsoft-com:office:office" xmlns:r="http://schemas.openxmlformats.org/officeDocument/2006/relationships" xmlns:m="http://schemas.openxmlformats.org/officeDocument/2006/math" xmlns:v="urn:schemas-microsoft-com:vml" xmlns:wp14="http://schemas.microsoft.com/office/word/2010/wordprocessingDrawing" xmlns:wp="http://schemas.openxmlformats.org/drawingml/2006/wordprocessingDrawing" xmlns:w10="urn:schemas-microsoft-com:office:word" xmlns:w="http://schemas.openxmlformats.org/wordprocessingml/2006/main" xmlns:w14="http://schemas.microsoft.com/office/word/2010/wordml" xmlns:w15="http://schemas.microsoft.com/office/word/2012/wordml" xmlns:wpg="http://schemas.microsoft.com/office/word/2010/wordprocessingGroup" xmlns:wpi="http://schemas.microsoft.com/office/word/2010/wordprocessingInk" xmlns:wne="http://schemas.microsoft.com/office/word/2006/wordml" xmlns:wps="http://schemas.microsoft.com/office/word/2010/wordprocessingShape" mc:Ignorable="w14 w15 wp14">
   <w:docParts>
     <w:docPart>
       <w:docPartPr>
@@ -40060,7 +40112,7 @@
 </file>
 
 <file path=word/glossary/fontTable.xml><?xml version="1.0" encoding="utf-8"?>
-<w:fonts xmlns:mc="http://schemas.openxmlformats.org/markup-compatibility/2006" xmlns:r="http://schemas.openxmlformats.org/officeDocument/2006/relationships" xmlns:w="http://schemas.openxmlformats.org/wordprocessingml/2006/main" xmlns:w14="http://schemas.microsoft.com/office/word/2010/wordml" mc:Ignorable="w14">
+<w:fonts xmlns:mc="http://schemas.openxmlformats.org/markup-compatibility/2006" xmlns:r="http://schemas.openxmlformats.org/officeDocument/2006/relationships" xmlns:w="http://schemas.openxmlformats.org/wordprocessingml/2006/main" xmlns:w14="http://schemas.microsoft.com/office/word/2010/wordml" xmlns:w15="http://schemas.microsoft.com/office/word/2012/wordml" mc:Ignorable="w14 w15">
   <w:font w:name="Symbol">
     <w:panose1 w:val="05050102010706020507"/>
     <w:charset w:val="02"/>
@@ -40117,11 +40169,18 @@
     <w:pitch w:val="variable"/>
     <w:sig w:usb0="E00002FF" w:usb1="400004FF" w:usb2="00000000" w:usb3="00000000" w:csb0="0000019F" w:csb1="00000000"/>
   </w:font>
+  <w:font w:name="Calibri Light">
+    <w:panose1 w:val="020F0302020204030204"/>
+    <w:charset w:val="00"/>
+    <w:family w:val="swiss"/>
+    <w:pitch w:val="variable"/>
+    <w:sig w:usb0="A00002EF" w:usb1="4000207B" w:usb2="00000000" w:usb3="00000000" w:csb0="0000019F" w:csb1="00000000"/>
+  </w:font>
 </w:fonts>
 </file>
 
 <file path=word/glossary/settings.xml><?xml version="1.0" encoding="utf-8"?>
-<w:settings xmlns:mc="http://schemas.openxmlformats.org/markup-compatibility/2006" xmlns:o="urn:schemas-microsoft-com:office:office" xmlns:r="http://schemas.openxmlformats.org/officeDocument/2006/relationships" xmlns:m="http://schemas.openxmlformats.org/officeDocument/2006/math" xmlns:v="urn:schemas-microsoft-com:vml" xmlns:w10="urn:schemas-microsoft-com:office:word" xmlns:w="http://schemas.openxmlformats.org/wordprocessingml/2006/main" xmlns:w14="http://schemas.microsoft.com/office/word/2010/wordml" xmlns:sl="http://schemas.openxmlformats.org/schemaLibrary/2006/main" mc:Ignorable="w14">
+<w:settings xmlns:mc="http://schemas.openxmlformats.org/markup-compatibility/2006" xmlns:o="urn:schemas-microsoft-com:office:office" xmlns:r="http://schemas.openxmlformats.org/officeDocument/2006/relationships" xmlns:m="http://schemas.openxmlformats.org/officeDocument/2006/math" xmlns:v="urn:schemas-microsoft-com:vml" xmlns:w10="urn:schemas-microsoft-com:office:word" xmlns:w="http://schemas.openxmlformats.org/wordprocessingml/2006/main" xmlns:w14="http://schemas.microsoft.com/office/word/2010/wordml" xmlns:w15="http://schemas.microsoft.com/office/word/2012/wordml" xmlns:sl="http://schemas.openxmlformats.org/schemaLibrary/2006/main" mc:Ignorable="w14 w15">
   <w:view w:val="normal"/>
   <w:defaultTabStop w:val="720"/>
   <w:characterSpacingControl w:val="doNotCompress"/>
@@ -40134,6 +40193,7 @@
   </w:compat>
   <w:rsids>
     <w:rsidRoot w:val="00DC255C"/>
+    <w:rsid w:val="00620772"/>
     <w:rsid w:val="006F47B1"/>
     <w:rsid w:val="007A7411"/>
     <w:rsid w:val="00C2021F"/>
@@ -40161,7 +40221,7 @@
 </file>
 
 <file path=word/glossary/styles.xml><?xml version="1.0" encoding="utf-8"?>
-<w:styles xmlns:mc="http://schemas.openxmlformats.org/markup-compatibility/2006" xmlns:r="http://schemas.openxmlformats.org/officeDocument/2006/relationships" xmlns:w="http://schemas.openxmlformats.org/wordprocessingml/2006/main" xmlns:w14="http://schemas.microsoft.com/office/word/2010/wordml" mc:Ignorable="w14">
+<w:styles xmlns:mc="http://schemas.openxmlformats.org/markup-compatibility/2006" xmlns:r="http://schemas.openxmlformats.org/officeDocument/2006/relationships" xmlns:w="http://schemas.openxmlformats.org/wordprocessingml/2006/main" xmlns:w14="http://schemas.microsoft.com/office/word/2010/wordml" xmlns:w15="http://schemas.microsoft.com/office/word/2012/wordml" mc:Ignorable="w14 w15">
   <w:docDefaults>
     <w:rPrDefault>
       <w:rPr>
@@ -40177,344 +40237,378 @@
       </w:pPr>
     </w:pPrDefault>
   </w:docDefaults>
-  <w:latentStyles w:defLockedState="0" w:defUIPriority="99" w:defSemiHidden="1" w:defUnhideWhenUsed="1" w:defQFormat="0" w:count="267">
-    <w:lsdException w:name="Normal" w:semiHidden="0" w:uiPriority="0" w:unhideWhenUsed="0" w:qFormat="1"/>
-    <w:lsdException w:name="heading 1" w:semiHidden="0" w:uiPriority="9" w:unhideWhenUsed="0" w:qFormat="1"/>
-    <w:lsdException w:name="heading 2" w:uiPriority="9" w:qFormat="1"/>
-    <w:lsdException w:name="heading 3" w:uiPriority="9" w:qFormat="1"/>
-    <w:lsdException w:name="heading 4" w:uiPriority="9" w:qFormat="1"/>
-    <w:lsdException w:name="heading 5" w:uiPriority="9" w:qFormat="1"/>
-    <w:lsdException w:name="heading 6" w:uiPriority="9" w:qFormat="1"/>
-    <w:lsdException w:name="heading 7" w:uiPriority="9" w:qFormat="1"/>
-    <w:lsdException w:name="heading 8" w:uiPriority="9" w:qFormat="1"/>
-    <w:lsdException w:name="heading 9" w:uiPriority="9" w:qFormat="1"/>
-    <w:lsdException w:name="toc 1" w:uiPriority="39"/>
-    <w:lsdException w:name="toc 2" w:uiPriority="39"/>
-    <w:lsdException w:name="toc 3" w:uiPriority="39"/>
-    <w:lsdException w:name="toc 4" w:uiPriority="39"/>
-    <w:lsdException w:name="toc 5" w:uiPriority="39"/>
-    <w:lsdException w:name="toc 6" w:uiPriority="39"/>
-    <w:lsdException w:name="toc 7" w:uiPriority="39"/>
-    <w:lsdException w:name="toc 8" w:uiPriority="39"/>
-    <w:lsdException w:name="toc 9" w:uiPriority="39"/>
-    <w:lsdException w:name="caption" w:uiPriority="35" w:qFormat="1"/>
-    <w:lsdException w:name="Title" w:semiHidden="0" w:uiPriority="10" w:unhideWhenUsed="0" w:qFormat="1"/>
-    <w:lsdException w:name="Default Paragraph Font" w:uiPriority="1"/>
-    <w:lsdException w:name="Subtitle" w:semiHidden="0" w:uiPriority="11" w:unhideWhenUsed="0" w:qFormat="1"/>
-    <w:lsdException w:name="Strong" w:semiHidden="0" w:uiPriority="22" w:unhideWhenUsed="0" w:qFormat="1"/>
-    <w:lsdException w:name="Emphasis" w:semiHidden="0" w:uiPriority="20" w:unhideWhenUsed="0" w:qFormat="1"/>
-    <w:lsdException w:name="Table Grid" w:semiHidden="0" w:uiPriority="59" w:unhideWhenUsed="0"/>
-    <w:lsdException w:name="Placeholder Text" w:unhideWhenUsed="0"/>
-    <w:lsdException w:name="No Spacing" w:semiHidden="0" w:uiPriority="1" w:unhideWhenUsed="0" w:qFormat="1"/>
-    <w:lsdException w:name="Light Shading" w:semiHidden="0" w:uiPriority="60" w:unhideWhenUsed="0"/>
-    <w:lsdException w:name="Light List" w:semiHidden="0" w:uiPriority="61" w:unhideWhenUsed="0"/>
-    <w:lsdException w:name="Light Grid" w:semiHidden="0" w:uiPriority="62" w:unhideWhenUsed="0"/>
-    <w:lsdException w:name="Medium Shading 1" w:semiHidden="0" w:uiPriority="63" w:unhideWhenUsed="0"/>
-    <w:lsdException w:name="Medium Shading 2" w:semiHidden="0" w:uiPriority="64" w:unhideWhenUsed="0"/>
-    <w:lsdException w:name="Medium List 1" w:semiHidden="0" w:uiPriority="65" w:unhideWhenUsed="0"/>
-    <w:lsdException w:name="Medium List 2" w:semiHidden="0" w:uiPriority="66" w:unhideWhenUsed="0"/>
-    <w:lsdException w:name="Medium Grid 1" w:semiHidden="0" w:uiPriority="67" w:unhideWhenUsed="0"/>
-    <w:lsdException w:name="Medium Grid 2" w:semiHidden="0" w:uiPriority="68" w:unhideWhenUsed="0"/>
-    <w:lsdException w:name="Medium Grid 3" w:semiHidden="0" w:uiPriority="69" w:unhideWhenUsed="0"/>
-    <w:lsdException w:name="Dark List" w:semiHidden="0" w:uiPriority="70" w:unhideWhenUsed="0"/>
-    <w:lsdException w:name="Colorful Shading" w:semiHidden="0" w:uiPriority="71" w:unhideWhenUsed="0"/>
-    <w:lsdException w:name="Colorful List" w:semiHidden="0" w:uiPriority="72" w:unhideWhenUsed="0"/>
-    <w:lsdException w:name="Colorful Grid" w:semiHidden="0" w:uiPriority="73" w:unhideWhenUsed="0"/>
-    <w:lsdException w:name="Light Shading Accent 1" w:semiHidden="0" w:uiPriority="60" w:unhideWhenUsed="0"/>
-    <w:lsdException w:name="Light List Accent 1" w:semiHidden="0" w:uiPriority="61" w:unhideWhenUsed="0"/>
-    <w:lsdException w:name="Light Grid Accent 1" w:semiHidden="0" w:uiPriority="62" w:unhideWhenUsed="0"/>
-    <w:lsdException w:name="Medium Shading 1 Accent 1" w:semiHidden="0" w:uiPriority="63" w:unhideWhenUsed="0"/>
-    <w:lsdException w:name="Medium Shading 2 Accent 1" w:semiHidden="0" w:uiPriority="64" w:unhideWhenUsed="0"/>
-    <w:lsdException w:name="Medium List 1 Accent 1" w:semiHidden="0" w:uiPriority="65" w:unhideWhenUsed="0"/>
-    <w:lsdException w:name="Revision" w:unhideWhenUsed="0"/>
-    <w:lsdException w:name="List Paragraph" w:semiHidden="0" w:uiPriority="34" w:unhideWhenUsed="0" w:qFormat="1"/>
-    <w:lsdException w:name="Quote" w:semiHidden="0" w:uiPriority="29" w:unhideWhenUsed="0" w:qFormat="1"/>
-    <w:lsdException w:name="Intense Quote" w:semiHidden="0" w:uiPriority="30" w:unhideWhenUsed="0" w:qFormat="1"/>
-    <w:lsdException w:name="Medium List 2 Accent 1" w:semiHidden="0" w:uiPriority="66" w:unhideWhenUsed="0"/>
-    <w:lsdException w:name="Medium Grid 1 Accent 1" w:semiHidden="0" w:uiPriority="67" w:unhideWhenUsed="0"/>
-    <w:lsdException w:name="Medium Grid 2 Accent 1" w:semiHidden="0" w:uiPriority="68" w:unhideWhenUsed="0"/>
-    <w:lsdException w:name="Medium Grid 3 Accent 1" w:semiHidden="0" w:uiPriority="69" w:unhideWhenUsed="0"/>
-    <w:lsdException w:name="Dark List Accent 1" w:semiHidden="0" w:uiPriority="70" w:unhideWhenUsed="0"/>
-    <w:lsdException w:name="Colorful Shading Accent 1" w:semiHidden="0" w:uiPriority="71" w:unhideWhenUsed="0"/>
-    <w:lsdException w:name="Colorful List Accent 1" w:semiHidden="0" w:uiPriority="72" w:unhideWhenUsed="0"/>
-    <w:lsdException w:name="Colorful Grid Accent 1" w:semiHidden="0" w:uiPriority="73" w:unhideWhenUsed="0"/>
-    <w:lsdException w:name="Light Shading Accent 2" w:semiHidden="0" w:uiPriority="60" w:unhideWhenUsed="0"/>
-    <w:lsdException w:name="Light List Accent 2" w:semiHidden="0" w:uiPriority="61" w:unhideWhenUsed="0"/>
-    <w:lsdException w:name="Light Grid Accent 2" w:semiHidden="0" w:uiPriority="62" w:unhideWhenUsed="0"/>
-    <w:lsdException w:name="Medium Shading 1 Accent 2" w:semiHidden="0" w:uiPriority="63" w:unhideWhenUsed="0"/>
-    <w:lsdException w:name="Medium Shading 2 Accent 2" w:semiHidden="0" w:uiPriority="64" w:unhideWhenUsed="0"/>
-    <w:lsdException w:name="Medium List 1 Accent 2" w:semiHidden="0" w:uiPriority="65" w:unhideWhenUsed="0"/>
-    <w:lsdException w:name="Medium List 2 Accent 2" w:semiHidden="0" w:uiPriority="66" w:unhideWhenUsed="0"/>
-    <w:lsdException w:name="Medium Grid 1 Accent 2" w:semiHidden="0" w:uiPriority="67" w:unhideWhenUsed="0"/>
-    <w:lsdException w:name="Medium Grid 2 Accent 2" w:semiHidden="0" w:uiPriority="68" w:unhideWhenUsed="0"/>
-    <w:lsdException w:name="Medium Grid 3 Accent 2" w:semiHidden="0" w:uiPriority="69" w:unhideWhenUsed="0"/>
-    <w:lsdException w:name="Dark List Accent 2" w:semiHidden="0" w:uiPriority="70" w:unhideWhenUsed="0"/>
-    <w:lsdException w:name="Colorful Shading Accent 2" w:semiHidden="0" w:uiPriority="71" w:unhideWhenUsed="0"/>
-    <w:lsdException w:name="Colorful List Accent 2" w:semiHidden="0" w:uiPriority="72" w:unhideWhenUsed="0"/>
-    <w:lsdException w:name="Colorful Grid Accent 2" w:semiHidden="0" w:uiPriority="73" w:unhideWhenUsed="0"/>
-    <w:lsdException w:name="Light Shading Accent 3" w:semiHidden="0" w:uiPriority="60" w:unhideWhenUsed="0"/>
-    <w:lsdException w:name="Light List Accent 3" w:semiHidden="0" w:uiPriority="61" w:unhideWhenUsed="0"/>
-    <w:lsdException w:name="Light Grid Accent 3" w:semiHidden="0" w:uiPriority="62" w:unhideWhenUsed="0"/>
-    <w:lsdException w:name="Medium Shading 1 Accent 3" w:semiHidden="0" w:uiPriority="63" w:unhideWhenUsed="0"/>
-    <w:lsdException w:name="Medium Shading 2 Accent 3" w:semiHidden="0" w:uiPriority="64" w:unhideWhenUsed="0"/>
-    <w:lsdException w:name="Medium List 1 Accent 3" w:semiHidden="0" w:uiPriority="65" w:unhideWhenUsed="0"/>
-    <w:lsdException w:name="Medium List 2 Accent 3" w:semiHidden="0" w:uiPriority="66" w:unhideWhenUsed="0"/>
-    <w:lsdException w:name="Medium Grid 1 Accent 3" w:semiHidden="0" w:uiPriority="67" w:unhideWhenUsed="0"/>
-    <w:lsdException w:name="Medium Grid 2 Accent 3" w:semiHidden="0" w:uiPriority="68" w:unhideWhenUsed="0"/>
-    <w:lsdException w:name="Medium Grid 3 Accent 3" w:semiHidden="0" w:uiPriority="69" w:unhideWhenUsed="0"/>
-    <w:lsdException w:name="Dark List Accent 3" w:semiHidden="0" w:uiPriority="70" w:unhideWhenUsed="0"/>
-    <w:lsdException w:name="Colorful Shading Accent 3" w:semiHidden="0" w:uiPriority="71" w:unhideWhenUsed="0"/>
-    <w:lsdException w:name="Colorful List Accent 3" w:semiHidden="0" w:uiPriority="72" w:unhideWhenUsed="0"/>
-    <w:lsdException w:name="Colorful Grid Accent 3" w:semiHidden="0" w:uiPriority="73" w:unhideWhenUsed="0"/>
-    <w:lsdException w:name="Light Shading Accent 4" w:semiHidden="0" w:uiPriority="60" w:unhideWhenUsed="0"/>
-    <w:lsdException w:name="Light List Accent 4" w:semiHidden="0" w:uiPriority="61" w:unhideWhenUsed="0"/>
-    <w:lsdException w:name="Light Grid Accent 4" w:semiHidden="0" w:uiPriority="62" w:unhideWhenUsed="0"/>
-    <w:lsdException w:name="Medium Shading 1 Accent 4" w:semiHidden="0" w:uiPriority="63" w:unhideWhenUsed="0"/>
-    <w:lsdException w:name="Medium Shading 2 Accent 4" w:semiHidden="0" w:uiPriority="64" w:unhideWhenUsed="0"/>
-    <w:lsdException w:name="Medium List 1 Accent 4" w:semiHidden="0" w:uiPriority="65" w:unhideWhenUsed="0"/>
-    <w:lsdException w:name="Medium List 2 Accent 4" w:semiHidden="0" w:uiPriority="66" w:unhideWhenUsed="0"/>
-    <w:lsdException w:name="Medium Grid 1 Accent 4" w:semiHidden="0" w:uiPriority="67" w:unhideWhenUsed="0"/>
-    <w:lsdException w:name="Medium Grid 2 Accent 4" w:semiHidden="0" w:uiPriority="68" w:unhideWhenUsed="0"/>
-    <w:lsdException w:name="Medium Grid 3 Accent 4" w:semiHidden="0" w:uiPriority="69" w:unhideWhenUsed="0"/>
-    <w:lsdException w:name="Dark List Accent 4" w:semiHidden="0" w:uiPriority="70" w:unhideWhenUsed="0"/>
-    <w:lsdException w:name="Colorful Shading Accent 4" w:semiHidden="0" w:uiPriority="71" w:unhideWhenUsed="0"/>
-    <w:lsdException w:name="Colorful List Accent 4" w:semiHidden="0" w:uiPriority="72" w:unhideWhenUsed="0"/>
-    <w:lsdException w:name="Colorful Grid Accent 4" w:semiHidden="0" w:uiPriority="73" w:unhideWhenUsed="0"/>
-    <w:lsdException w:name="Light Shading Accent 5" w:semiHidden="0" w:uiPriority="60" w:unhideWhenUsed="0"/>
-    <w:lsdException w:name="Light List Accent 5" w:semiHidden="0" w:uiPriority="61" w:unhideWhenUsed="0"/>
-    <w:lsdException w:name="Light Grid Accent 5" w:semiHidden="0" w:uiPriority="62" w:unhideWhenUsed="0"/>
-    <w:lsdException w:name="Medium Shading 1 Accent 5" w:semiHidden="0" w:uiPriority="63" w:unhideWhenUsed="0"/>
-    <w:lsdException w:name="Medium Shading 2 Accent 5" w:semiHidden="0" w:uiPriority="64" w:unhideWhenUsed="0"/>
-    <w:lsdException w:name="Medium List 1 Accent 5" w:semiHidden="0" w:uiPriority="65" w:unhideWhenUsed="0"/>
-    <w:lsdException w:name="Medium List 2 Accent 5" w:semiHidden="0" w:uiPriority="66" w:unhideWhenUsed="0"/>
-    <w:lsdException w:name="Medium Grid 1 Accent 5" w:semiHidden="0" w:uiPriority="67" w:unhideWhenUsed="0"/>
-    <w:lsdException w:name="Medium Grid 2 Accent 5" w:semiHidden="0" w:uiPriority="68" w:unhideWhenUsed="0"/>
-    <w:lsdException w:name="Medium Grid 3 Accent 5" w:semiHidden="0" w:uiPriority="69" w:unhideWhenUsed="0"/>
-    <w:lsdException w:name="Dark List Accent 5" w:semiHidden="0" w:uiPriority="70" w:unhideWhenUsed="0"/>
-    <w:lsdException w:name="Colorful Shading Accent 5" w:semiHidden="0" w:uiPriority="71" w:unhideWhenUsed="0"/>
-    <w:lsdException w:name="Colorful List Accent 5" w:semiHidden="0" w:uiPriority="72" w:unhideWhenUsed="0"/>
-    <w:lsdException w:name="Colorful Grid Accent 5" w:semiHidden="0" w:uiPriority="73" w:unhideWhenUsed="0"/>
-    <w:lsdException w:name="Light Shading Accent 6" w:semiHidden="0" w:uiPriority="60" w:unhideWhenUsed="0"/>
-    <w:lsdException w:name="Light List Accent 6" w:semiHidden="0" w:uiPriority="61" w:unhideWhenUsed="0"/>
-    <w:lsdException w:name="Light Grid Accent 6" w:semiHidden="0" w:uiPriority="62" w:unhideWhenUsed="0"/>
-    <w:lsdException w:name="Medium Shading 1 Accent 6" w:semiHidden="0" w:uiPriority="63" w:unhideWhenUsed="0"/>
-    <w:lsdException w:name="Medium Shading 2 Accent 6" w:semiHidden="0" w:uiPriority="64" w:unhideWhenUsed="0"/>
-    <w:lsdException w:name="Medium List 1 Accent 6" w:semiHidden="0" w:uiPriority="65" w:unhideWhenUsed="0"/>
-    <w:lsdException w:name="Medium List 2 Accent 6" w:semiHidden="0" w:uiPriority="66" w:unhideWhenUsed="0"/>
-    <w:lsdException w:name="Medium Grid 1 Accent 6" w:semiHidden="0" w:uiPriority="67" w:unhideWhenUsed="0"/>
-    <w:lsdException w:name="Medium Grid 2 Accent 6" w:semiHidden="0" w:uiPriority="68" w:unhideWhenUsed="0"/>
-    <w:lsdException w:name="Medium Grid 3 Accent 6" w:semiHidden="0" w:uiPriority="69" w:unhideWhenUsed="0"/>
-    <w:lsdException w:name="Dark List Accent 6" w:semiHidden="0" w:uiPriority="70" w:unhideWhenUsed="0"/>
-    <w:lsdException w:name="Colorful Shading Accent 6" w:semiHidden="0" w:uiPriority="71" w:unhideWhenUsed="0"/>
-    <w:lsdException w:name="Colorful List Accent 6" w:semiHidden="0" w:uiPriority="72" w:unhideWhenUsed="0"/>
-    <w:lsdException w:name="Colorful Grid Accent 6" w:semiHidden="0" w:uiPriority="73" w:unhideWhenUsed="0"/>
-    <w:lsdException w:name="Subtle Emphasis" w:semiHidden="0" w:uiPriority="19" w:unhideWhenUsed="0" w:qFormat="1"/>
-    <w:lsdException w:name="Intense Emphasis" w:semiHidden="0" w:uiPriority="21" w:unhideWhenUsed="0" w:qFormat="1"/>
-    <w:lsdException w:name="Subtle Reference" w:semiHidden="0" w:uiPriority="31" w:unhideWhenUsed="0" w:qFormat="1"/>
-    <w:lsdException w:name="Intense Reference" w:semiHidden="0" w:uiPriority="32" w:unhideWhenUsed="0" w:qFormat="1"/>
-    <w:lsdException w:name="Book Title" w:semiHidden="0" w:uiPriority="33" w:unhideWhenUsed="0" w:qFormat="1"/>
-    <w:lsdException w:name="Bibliography" w:uiPriority="37"/>
-    <w:lsdException w:name="TOC Heading" w:uiPriority="39" w:qFormat="1"/>
-  </w:latentStyles>
-  <w:style w:type="paragraph" w:default="1" w:styleId="Normal">
-    <w:name w:val="Normal"/>
-    <w:qFormat/>
-  </w:style>
-  <w:style w:type="character" w:default="1" w:styleId="DefaultParagraphFont">
-    <w:name w:val="Default Paragraph Font"/>
-    <w:uiPriority w:val="1"/>
-    <w:semiHidden/>
-    <w:unhideWhenUsed/>
-  </w:style>
-  <w:style w:type="table" w:default="1" w:styleId="TableNormal">
-    <w:name w:val="Normal Table"/>
-    <w:uiPriority w:val="99"/>
-    <w:semiHidden/>
-    <w:unhideWhenUsed/>
-    <w:tblPr>
-      <w:tblInd w:w="0" w:type="dxa"/>
-      <w:tblCellMar>
-        <w:top w:w="0" w:type="dxa"/>
-        <w:left w:w="108" w:type="dxa"/>
-        <w:bottom w:w="0" w:type="dxa"/>
-        <w:right w:w="108" w:type="dxa"/>
-      </w:tblCellMar>
-    </w:tblPr>
-  </w:style>
-  <w:style w:type="numbering" w:default="1" w:styleId="NoList">
-    <w:name w:val="No List"/>
-    <w:uiPriority w:val="99"/>
-    <w:semiHidden/>
-    <w:unhideWhenUsed/>
-  </w:style>
-  <w:style w:type="character" w:styleId="PlaceholderText">
-    <w:name w:val="Placeholder Text"/>
-    <w:basedOn w:val="DefaultParagraphFont"/>
-    <w:uiPriority w:val="99"/>
-    <w:semiHidden/>
-    <w:rsid w:val="00DC255C"/>
-    <w:rPr>
-      <w:color w:val="808080"/>
-    </w:rPr>
-  </w:style>
-</w:styles>
-</file>
-
-<file path=word/glossary/stylesWithEffects.xml><?xml version="1.0" encoding="utf-8"?>
-<w:styles xmlns:wpc="http://schemas.microsoft.com/office/word/2010/wordprocessingCanvas" xmlns:mc="http://schemas.openxmlformats.org/markup-compatibility/2006" xmlns:o="urn:schemas-microsoft-com:office:office" xmlns:r="http://schemas.openxmlformats.org/officeDocument/2006/relationships" xmlns:m="http://schemas.openxmlformats.org/officeDocument/2006/math" xmlns:v="urn:schemas-microsoft-com:vml" xmlns:wp14="http://schemas.microsoft.com/office/word/2010/wordprocessingDrawing" xmlns:wp="http://schemas.openxmlformats.org/drawingml/2006/wordprocessingDrawing" xmlns:w10="urn:schemas-microsoft-com:office:word" xmlns:w="http://schemas.openxmlformats.org/wordprocessingml/2006/main" xmlns:w14="http://schemas.microsoft.com/office/word/2010/wordml" xmlns:wpg="http://schemas.microsoft.com/office/word/2010/wordprocessingGroup" xmlns:wpi="http://schemas.microsoft.com/office/word/2010/wordprocessingInk" xmlns:wne="http://schemas.microsoft.com/office/word/2006/wordml" xmlns:wps="http://schemas.microsoft.com/office/word/2010/wordprocessingShape" mc:Ignorable="w14 wp14">
-  <w:docDefaults>
-    <w:rPrDefault>
-      <w:rPr>
-        <w:rFonts w:asciiTheme="minorHAnsi" w:eastAsiaTheme="minorEastAsia" w:hAnsiTheme="minorHAnsi" w:cstheme="minorBidi"/>
-        <w:sz w:val="22"/>
-        <w:szCs w:val="22"/>
-        <w:lang w:val="en-US" w:eastAsia="en-US" w:bidi="ar-SA"/>
-      </w:rPr>
-    </w:rPrDefault>
-    <w:pPrDefault>
-      <w:pPr>
-        <w:spacing w:after="200" w:line="276" w:lineRule="auto"/>
-      </w:pPr>
-    </w:pPrDefault>
-  </w:docDefaults>
-  <w:latentStyles w:defLockedState="0" w:defUIPriority="99" w:defSemiHidden="1" w:defUnhideWhenUsed="1" w:defQFormat="0" w:count="267">
-    <w:lsdException w:name="Normal" w:semiHidden="0" w:uiPriority="0" w:unhideWhenUsed="0" w:qFormat="1"/>
-    <w:lsdException w:name="heading 1" w:semiHidden="0" w:uiPriority="9" w:unhideWhenUsed="0" w:qFormat="1"/>
-    <w:lsdException w:name="heading 2" w:uiPriority="9" w:qFormat="1"/>
-    <w:lsdException w:name="heading 3" w:uiPriority="9" w:qFormat="1"/>
-    <w:lsdException w:name="heading 4" w:uiPriority="9" w:qFormat="1"/>
-    <w:lsdException w:name="heading 5" w:uiPriority="9" w:qFormat="1"/>
-    <w:lsdException w:name="heading 6" w:uiPriority="9" w:qFormat="1"/>
-    <w:lsdException w:name="heading 7" w:uiPriority="9" w:qFormat="1"/>
-    <w:lsdException w:name="heading 8" w:uiPriority="9" w:qFormat="1"/>
-    <w:lsdException w:name="heading 9" w:uiPriority="9" w:qFormat="1"/>
-    <w:lsdException w:name="toc 1" w:uiPriority="39"/>
-    <w:lsdException w:name="toc 2" w:uiPriority="39"/>
-    <w:lsdException w:name="toc 3" w:uiPriority="39"/>
-    <w:lsdException w:name="toc 4" w:uiPriority="39"/>
-    <w:lsdException w:name="toc 5" w:uiPriority="39"/>
-    <w:lsdException w:name="toc 6" w:uiPriority="39"/>
-    <w:lsdException w:name="toc 7" w:uiPriority="39"/>
-    <w:lsdException w:name="toc 8" w:uiPriority="39"/>
-    <w:lsdException w:name="toc 9" w:uiPriority="39"/>
-    <w:lsdException w:name="caption" w:uiPriority="35" w:qFormat="1"/>
-    <w:lsdException w:name="Title" w:semiHidden="0" w:uiPriority="10" w:unhideWhenUsed="0" w:qFormat="1"/>
-    <w:lsdException w:name="Default Paragraph Font" w:uiPriority="1"/>
-    <w:lsdException w:name="Subtitle" w:semiHidden="0" w:uiPriority="11" w:unhideWhenUsed="0" w:qFormat="1"/>
-    <w:lsdException w:name="Strong" w:semiHidden="0" w:uiPriority="22" w:unhideWhenUsed="0" w:qFormat="1"/>
-    <w:lsdException w:name="Emphasis" w:semiHidden="0" w:uiPriority="20" w:unhideWhenUsed="0" w:qFormat="1"/>
-    <w:lsdException w:name="Table Grid" w:semiHidden="0" w:uiPriority="59" w:unhideWhenUsed="0"/>
-    <w:lsdException w:name="Placeholder Text" w:unhideWhenUsed="0"/>
-    <w:lsdException w:name="No Spacing" w:semiHidden="0" w:uiPriority="1" w:unhideWhenUsed="0" w:qFormat="1"/>
-    <w:lsdException w:name="Light Shading" w:semiHidden="0" w:uiPriority="60" w:unhideWhenUsed="0"/>
-    <w:lsdException w:name="Light List" w:semiHidden="0" w:uiPriority="61" w:unhideWhenUsed="0"/>
-    <w:lsdException w:name="Light Grid" w:semiHidden="0" w:uiPriority="62" w:unhideWhenUsed="0"/>
-    <w:lsdException w:name="Medium Shading 1" w:semiHidden="0" w:uiPriority="63" w:unhideWhenUsed="0"/>
-    <w:lsdException w:name="Medium Shading 2" w:semiHidden="0" w:uiPriority="64" w:unhideWhenUsed="0"/>
-    <w:lsdException w:name="Medium List 1" w:semiHidden="0" w:uiPriority="65" w:unhideWhenUsed="0"/>
-    <w:lsdException w:name="Medium List 2" w:semiHidden="0" w:uiPriority="66" w:unhideWhenUsed="0"/>
-    <w:lsdException w:name="Medium Grid 1" w:semiHidden="0" w:uiPriority="67" w:unhideWhenUsed="0"/>
-    <w:lsdException w:name="Medium Grid 2" w:semiHidden="0" w:uiPriority="68" w:unhideWhenUsed="0"/>
-    <w:lsdException w:name="Medium Grid 3" w:semiHidden="0" w:uiPriority="69" w:unhideWhenUsed="0"/>
-    <w:lsdException w:name="Dark List" w:semiHidden="0" w:uiPriority="70" w:unhideWhenUsed="0"/>
-    <w:lsdException w:name="Colorful Shading" w:semiHidden="0" w:uiPriority="71" w:unhideWhenUsed="0"/>
-    <w:lsdException w:name="Colorful List" w:semiHidden="0" w:uiPriority="72" w:unhideWhenUsed="0"/>
-    <w:lsdException w:name="Colorful Grid" w:semiHidden="0" w:uiPriority="73" w:unhideWhenUsed="0"/>
-    <w:lsdException w:name="Light Shading Accent 1" w:semiHidden="0" w:uiPriority="60" w:unhideWhenUsed="0"/>
-    <w:lsdException w:name="Light List Accent 1" w:semiHidden="0" w:uiPriority="61" w:unhideWhenUsed="0"/>
-    <w:lsdException w:name="Light Grid Accent 1" w:semiHidden="0" w:uiPriority="62" w:unhideWhenUsed="0"/>
-    <w:lsdException w:name="Medium Shading 1 Accent 1" w:semiHidden="0" w:uiPriority="63" w:unhideWhenUsed="0"/>
-    <w:lsdException w:name="Medium Shading 2 Accent 1" w:semiHidden="0" w:uiPriority="64" w:unhideWhenUsed="0"/>
-    <w:lsdException w:name="Medium List 1 Accent 1" w:semiHidden="0" w:uiPriority="65" w:unhideWhenUsed="0"/>
-    <w:lsdException w:name="Revision" w:unhideWhenUsed="0"/>
-    <w:lsdException w:name="List Paragraph" w:semiHidden="0" w:uiPriority="34" w:unhideWhenUsed="0" w:qFormat="1"/>
-    <w:lsdException w:name="Quote" w:semiHidden="0" w:uiPriority="29" w:unhideWhenUsed="0" w:qFormat="1"/>
-    <w:lsdException w:name="Intense Quote" w:semiHidden="0" w:uiPriority="30" w:unhideWhenUsed="0" w:qFormat="1"/>
-    <w:lsdException w:name="Medium List 2 Accent 1" w:semiHidden="0" w:uiPriority="66" w:unhideWhenUsed="0"/>
-    <w:lsdException w:name="Medium Grid 1 Accent 1" w:semiHidden="0" w:uiPriority="67" w:unhideWhenUsed="0"/>
-    <w:lsdException w:name="Medium Grid 2 Accent 1" w:semiHidden="0" w:uiPriority="68" w:unhideWhenUsed="0"/>
-    <w:lsdException w:name="Medium Grid 3 Accent 1" w:semiHidden="0" w:uiPriority="69" w:unhideWhenUsed="0"/>
-    <w:lsdException w:name="Dark List Accent 1" w:semiHidden="0" w:uiPriority="70" w:unhideWhenUsed="0"/>
-    <w:lsdException w:name="Colorful Shading Accent 1" w:semiHidden="0" w:uiPriority="71" w:unhideWhenUsed="0"/>
-    <w:lsdException w:name="Colorful List Accent 1" w:semiHidden="0" w:uiPriority="72" w:unhideWhenUsed="0"/>
-    <w:lsdException w:name="Colorful Grid Accent 1" w:semiHidden="0" w:uiPriority="73" w:unhideWhenUsed="0"/>
-    <w:lsdException w:name="Light Shading Accent 2" w:semiHidden="0" w:uiPriority="60" w:unhideWhenUsed="0"/>
-    <w:lsdException w:name="Light List Accent 2" w:semiHidden="0" w:uiPriority="61" w:unhideWhenUsed="0"/>
-    <w:lsdException w:name="Light Grid Accent 2" w:semiHidden="0" w:uiPriority="62" w:unhideWhenUsed="0"/>
-    <w:lsdException w:name="Medium Shading 1 Accent 2" w:semiHidden="0" w:uiPriority="63" w:unhideWhenUsed="0"/>
-    <w:lsdException w:name="Medium Shading 2 Accent 2" w:semiHidden="0" w:uiPriority="64" w:unhideWhenUsed="0"/>
-    <w:lsdException w:name="Medium List 1 Accent 2" w:semiHidden="0" w:uiPriority="65" w:unhideWhenUsed="0"/>
-    <w:lsdException w:name="Medium List 2 Accent 2" w:semiHidden="0" w:uiPriority="66" w:unhideWhenUsed="0"/>
-    <w:lsdException w:name="Medium Grid 1 Accent 2" w:semiHidden="0" w:uiPriority="67" w:unhideWhenUsed="0"/>
-    <w:lsdException w:name="Medium Grid 2 Accent 2" w:semiHidden="0" w:uiPriority="68" w:unhideWhenUsed="0"/>
-    <w:lsdException w:name="Medium Grid 3 Accent 2" w:semiHidden="0" w:uiPriority="69" w:unhideWhenUsed="0"/>
-    <w:lsdException w:name="Dark List Accent 2" w:semiHidden="0" w:uiPriority="70" w:unhideWhenUsed="0"/>
-    <w:lsdException w:name="Colorful Shading Accent 2" w:semiHidden="0" w:uiPriority="71" w:unhideWhenUsed="0"/>
-    <w:lsdException w:name="Colorful List Accent 2" w:semiHidden="0" w:uiPriority="72" w:unhideWhenUsed="0"/>
-    <w:lsdException w:name="Colorful Grid Accent 2" w:semiHidden="0" w:uiPriority="73" w:unhideWhenUsed="0"/>
-    <w:lsdException w:name="Light Shading Accent 3" w:semiHidden="0" w:uiPriority="60" w:unhideWhenUsed="0"/>
-    <w:lsdException w:name="Light List Accent 3" w:semiHidden="0" w:uiPriority="61" w:unhideWhenUsed="0"/>
-    <w:lsdException w:name="Light Grid Accent 3" w:semiHidden="0" w:uiPriority="62" w:unhideWhenUsed="0"/>
-    <w:lsdException w:name="Medium Shading 1 Accent 3" w:semiHidden="0" w:uiPriority="63" w:unhideWhenUsed="0"/>
-    <w:lsdException w:name="Medium Shading 2 Accent 3" w:semiHidden="0" w:uiPriority="64" w:unhideWhenUsed="0"/>
-    <w:lsdException w:name="Medium List 1 Accent 3" w:semiHidden="0" w:uiPriority="65" w:unhideWhenUsed="0"/>
-    <w:lsdException w:name="Medium List 2 Accent 3" w:semiHidden="0" w:uiPriority="66" w:unhideWhenUsed="0"/>
-    <w:lsdException w:name="Medium Grid 1 Accent 3" w:semiHidden="0" w:uiPriority="67" w:unhideWhenUsed="0"/>
-    <w:lsdException w:name="Medium Grid 2 Accent 3" w:semiHidden="0" w:uiPriority="68" w:unhideWhenUsed="0"/>
-    <w:lsdException w:name="Medium Grid 3 Accent 3" w:semiHidden="0" w:uiPriority="69" w:unhideWhenUsed="0"/>
-    <w:lsdException w:name="Dark List Accent 3" w:semiHidden="0" w:uiPriority="70" w:unhideWhenUsed="0"/>
-    <w:lsdException w:name="Colorful Shading Accent 3" w:semiHidden="0" w:uiPriority="71" w:unhideWhenUsed="0"/>
-    <w:lsdException w:name="Colorful List Accent 3" w:semiHidden="0" w:uiPriority="72" w:unhideWhenUsed="0"/>
-    <w:lsdException w:name="Colorful Grid Accent 3" w:semiHidden="0" w:uiPriority="73" w:unhideWhenUsed="0"/>
-    <w:lsdException w:name="Light Shading Accent 4" w:semiHidden="0" w:uiPriority="60" w:unhideWhenUsed="0"/>
-    <w:lsdException w:name="Light List Accent 4" w:semiHidden="0" w:uiPriority="61" w:unhideWhenUsed="0"/>
-    <w:lsdException w:name="Light Grid Accent 4" w:semiHidden="0" w:uiPriority="62" w:unhideWhenUsed="0"/>
-    <w:lsdException w:name="Medium Shading 1 Accent 4" w:semiHidden="0" w:uiPriority="63" w:unhideWhenUsed="0"/>
-    <w:lsdException w:name="Medium Shading 2 Accent 4" w:semiHidden="0" w:uiPriority="64" w:unhideWhenUsed="0"/>
-    <w:lsdException w:name="Medium List 1 Accent 4" w:semiHidden="0" w:uiPriority="65" w:unhideWhenUsed="0"/>
-    <w:lsdException w:name="Medium List 2 Accent 4" w:semiHidden="0" w:uiPriority="66" w:unhideWhenUsed="0"/>
-    <w:lsdException w:name="Medium Grid 1 Accent 4" w:semiHidden="0" w:uiPriority="67" w:unhideWhenUsed="0"/>
-    <w:lsdException w:name="Medium Grid 2 Accent 4" w:semiHidden="0" w:uiPriority="68" w:unhideWhenUsed="0"/>
-    <w:lsdException w:name="Medium Grid 3 Accent 4" w:semiHidden="0" w:uiPriority="69" w:unhideWhenUsed="0"/>
-    <w:lsdException w:name="Dark List Accent 4" w:semiHidden="0" w:uiPriority="70" w:unhideWhenUsed="0"/>
-    <w:lsdException w:name="Colorful Shading Accent 4" w:semiHidden="0" w:uiPriority="71" w:unhideWhenUsed="0"/>
-    <w:lsdException w:name="Colorful List Accent 4" w:semiHidden="0" w:uiPriority="72" w:unhideWhenUsed="0"/>
-    <w:lsdException w:name="Colorful Grid Accent 4" w:semiHidden="0" w:uiPriority="73" w:unhideWhenUsed="0"/>
-    <w:lsdException w:name="Light Shading Accent 5" w:semiHidden="0" w:uiPriority="60" w:unhideWhenUsed="0"/>
-    <w:lsdException w:name="Light List Accent 5" w:semiHidden="0" w:uiPriority="61" w:unhideWhenUsed="0"/>
-    <w:lsdException w:name="Light Grid Accent 5" w:semiHidden="0" w:uiPriority="62" w:unhideWhenUsed="0"/>
-    <w:lsdException w:name="Medium Shading 1 Accent 5" w:semiHidden="0" w:uiPriority="63" w:unhideWhenUsed="0"/>
-    <w:lsdException w:name="Medium Shading 2 Accent 5" w:semiHidden="0" w:uiPriority="64" w:unhideWhenUsed="0"/>
-    <w:lsdException w:name="Medium List 1 Accent 5" w:semiHidden="0" w:uiPriority="65" w:unhideWhenUsed="0"/>
-    <w:lsdException w:name="Medium List 2 Accent 5" w:semiHidden="0" w:uiPriority="66" w:unhideWhenUsed="0"/>
-    <w:lsdException w:name="Medium Grid 1 Accent 5" w:semiHidden="0" w:uiPriority="67" w:unhideWhenUsed="0"/>
-    <w:lsdException w:name="Medium Grid 2 Accent 5" w:semiHidden="0" w:uiPriority="68" w:unhideWhenUsed="0"/>
-    <w:lsdException w:name="Medium Grid 3 Accent 5" w:semiHidden="0" w:uiPriority="69" w:unhideWhenUsed="0"/>
-    <w:lsdException w:name="Dark List Accent 5" w:semiHidden="0" w:uiPriority="70" w:unhideWhenUsed="0"/>
-    <w:lsdException w:name="Colorful Shading Accent 5" w:semiHidden="0" w:uiPriority="71" w:unhideWhenUsed="0"/>
-    <w:lsdException w:name="Colorful List Accent 5" w:semiHidden="0" w:uiPriority="72" w:unhideWhenUsed="0"/>
-    <w:lsdException w:name="Colorful Grid Accent 5" w:semiHidden="0" w:uiPriority="73" w:unhideWhenUsed="0"/>
-    <w:lsdException w:name="Light Shading Accent 6" w:semiHidden="0" w:uiPriority="60" w:unhideWhenUsed="0"/>
-    <w:lsdException w:name="Light List Accent 6" w:semiHidden="0" w:uiPriority="61" w:unhideWhenUsed="0"/>
-    <w:lsdException w:name="Light Grid Accent 6" w:semiHidden="0" w:uiPriority="62" w:unhideWhenUsed="0"/>
-    <w:lsdException w:name="Medium Shading 1 Accent 6" w:semiHidden="0" w:uiPriority="63" w:unhideWhenUsed="0"/>
-    <w:lsdException w:name="Medium Shading 2 Accent 6" w:semiHidden="0" w:uiPriority="64" w:unhideWhenUsed="0"/>
-    <w:lsdException w:name="Medium List 1 Accent 6" w:semiHidden="0" w:uiPriority="65" w:unhideWhenUsed="0"/>
-    <w:lsdException w:name="Medium List 2 Accent 6" w:semiHidden="0" w:uiPriority="66" w:unhideWhenUsed="0"/>
-    <w:lsdException w:name="Medium Grid 1 Accent 6" w:semiHidden="0" w:uiPriority="67" w:unhideWhenUsed="0"/>
-    <w:lsdException w:name="Medium Grid 2 Accent 6" w:semiHidden="0" w:uiPriority="68" w:unhideWhenUsed="0"/>
-    <w:lsdException w:name="Medium Grid 3 Accent 6" w:semiHidden="0" w:uiPriority="69" w:unhideWhenUsed="0"/>
-    <w:lsdException w:name="Dark List Accent 6" w:semiHidden="0" w:uiPriority="70" w:unhideWhenUsed="0"/>
-    <w:lsdException w:name="Colorful Shading Accent 6" w:semiHidden="0" w:uiPriority="71" w:unhideWhenUsed="0"/>
-    <w:lsdException w:name="Colorful List Accent 6" w:semiHidden="0" w:uiPriority="72" w:unhideWhenUsed="0"/>
-    <w:lsdException w:name="Colorful Grid Accent 6" w:semiHidden="0" w:uiPriority="73" w:unhideWhenUsed="0"/>
-    <w:lsdException w:name="Subtle Emphasis" w:semiHidden="0" w:uiPriority="19" w:unhideWhenUsed="0" w:qFormat="1"/>
-    <w:lsdException w:name="Intense Emphasis" w:semiHidden="0" w:uiPriority="21" w:unhideWhenUsed="0" w:qFormat="1"/>
-    <w:lsdException w:name="Subtle Reference" w:semiHidden="0" w:uiPriority="31" w:unhideWhenUsed="0" w:qFormat="1"/>
-    <w:lsdException w:name="Intense Reference" w:semiHidden="0" w:uiPriority="32" w:unhideWhenUsed="0" w:qFormat="1"/>
-    <w:lsdException w:name="Book Title" w:semiHidden="0" w:uiPriority="33" w:unhideWhenUsed="0" w:qFormat="1"/>
-    <w:lsdException w:name="Bibliography" w:uiPriority="37"/>
-    <w:lsdException w:name="TOC Heading" w:uiPriority="39" w:qFormat="1"/>
+  <w:latentStyles w:defLockedState="0" w:defUIPriority="99" w:defSemiHidden="0" w:defUnhideWhenUsed="0" w:defQFormat="0" w:count="371">
+    <w:lsdException w:name="Normal" w:uiPriority="0" w:qFormat="1"/>
+    <w:lsdException w:name="heading 1" w:uiPriority="9" w:qFormat="1"/>
+    <w:lsdException w:name="heading 2" w:semiHidden="1" w:uiPriority="9" w:unhideWhenUsed="1" w:qFormat="1"/>
+    <w:lsdException w:name="heading 3" w:semiHidden="1" w:uiPriority="9" w:unhideWhenUsed="1" w:qFormat="1"/>
+    <w:lsdException w:name="heading 4" w:semiHidden="1" w:uiPriority="9" w:unhideWhenUsed="1" w:qFormat="1"/>
+    <w:lsdException w:name="heading 5" w:semiHidden="1" w:uiPriority="9" w:unhideWhenUsed="1" w:qFormat="1"/>
+    <w:lsdException w:name="heading 6" w:semiHidden="1" w:uiPriority="9" w:unhideWhenUsed="1" w:qFormat="1"/>
+    <w:lsdException w:name="heading 7" w:semiHidden="1" w:uiPriority="9" w:unhideWhenUsed="1" w:qFormat="1"/>
+    <w:lsdException w:name="heading 8" w:semiHidden="1" w:uiPriority="9" w:unhideWhenUsed="1" w:qFormat="1"/>
+    <w:lsdException w:name="heading 9" w:semiHidden="1" w:uiPriority="9" w:unhideWhenUsed="1" w:qFormat="1"/>
+    <w:lsdException w:name="index 1" w:semiHidden="1" w:unhideWhenUsed="1"/>
+    <w:lsdException w:name="index 2" w:semiHidden="1" w:unhideWhenUsed="1"/>
+    <w:lsdException w:name="index 3" w:semiHidden="1" w:unhideWhenUsed="1"/>
+    <w:lsdException w:name="index 4" w:semiHidden="1" w:unhideWhenUsed="1"/>
+    <w:lsdException w:name="index 5" w:semiHidden="1" w:unhideWhenUsed="1"/>
+    <w:lsdException w:name="index 6" w:semiHidden="1" w:unhideWhenUsed="1"/>
+    <w:lsdException w:name="index 7" w:semiHidden="1" w:unhideWhenUsed="1"/>
+    <w:lsdException w:name="index 8" w:semiHidden="1" w:unhideWhenUsed="1"/>
+    <w:lsdException w:name="index 9" w:semiHidden="1" w:unhideWhenUsed="1"/>
+    <w:lsdException w:name="toc 1" w:semiHidden="1" w:uiPriority="39" w:unhideWhenUsed="1"/>
+    <w:lsdException w:name="toc 2" w:semiHidden="1" w:uiPriority="39" w:unhideWhenUsed="1"/>
+    <w:lsdException w:name="toc 3" w:semiHidden="1" w:uiPriority="39" w:unhideWhenUsed="1"/>
+    <w:lsdException w:name="toc 4" w:semiHidden="1" w:uiPriority="39" w:unhideWhenUsed="1"/>
+    <w:lsdException w:name="toc 5" w:semiHidden="1" w:uiPriority="39" w:unhideWhenUsed="1"/>
+    <w:lsdException w:name="toc 6" w:semiHidden="1" w:uiPriority="39" w:unhideWhenUsed="1"/>
+    <w:lsdException w:name="toc 7" w:semiHidden="1" w:uiPriority="39" w:unhideWhenUsed="1"/>
+    <w:lsdException w:name="toc 8" w:semiHidden="1" w:uiPriority="39" w:unhideWhenUsed="1"/>
+    <w:lsdException w:name="toc 9" w:semiHidden="1" w:uiPriority="39" w:unhideWhenUsed="1"/>
+    <w:lsdException w:name="Normal Indent" w:semiHidden="1" w:unhideWhenUsed="1"/>
+    <w:lsdException w:name="footnote text" w:semiHidden="1" w:unhideWhenUsed="1"/>
+    <w:lsdException w:name="annotation text" w:semiHidden="1" w:unhideWhenUsed="1"/>
+    <w:lsdException w:name="header" w:semiHidden="1" w:unhideWhenUsed="1"/>
+    <w:lsdException w:name="footer" w:semiHidden="1" w:unhideWhenUsed="1"/>
+    <w:lsdException w:name="index heading" w:semiHidden="1" w:unhideWhenUsed="1"/>
+    <w:lsdException w:name="caption" w:semiHidden="1" w:uiPriority="35" w:unhideWhenUsed="1" w:qFormat="1"/>
+    <w:lsdException w:name="table of figures" w:semiHidden="1" w:unhideWhenUsed="1"/>
+    <w:lsdException w:name="envelope address" w:semiHidden="1" w:unhideWhenUsed="1"/>
+    <w:lsdException w:name="envelope return" w:semiHidden="1" w:unhideWhenUsed="1"/>
+    <w:lsdException w:name="footnote reference" w:semiHidden="1" w:unhideWhenUsed="1"/>
+    <w:lsdException w:name="annotation reference" w:semiHidden="1" w:unhideWhenUsed="1"/>
+    <w:lsdException w:name="line number" w:semiHidden="1" w:unhideWhenUsed="1"/>
+    <w:lsdException w:name="page number" w:semiHidden="1" w:unhideWhenUsed="1"/>
+    <w:lsdException w:name="endnote reference" w:semiHidden="1" w:unhideWhenUsed="1"/>
+    <w:lsdException w:name="endnote text" w:semiHidden="1" w:unhideWhenUsed="1"/>
+    <w:lsdException w:name="table of authorities" w:semiHidden="1" w:unhideWhenUsed="1"/>
+    <w:lsdException w:name="macro" w:semiHidden="1" w:unhideWhenUsed="1"/>
+    <w:lsdException w:name="toa heading" w:semiHidden="1" w:unhideWhenUsed="1"/>
+    <w:lsdException w:name="List" w:semiHidden="1" w:unhideWhenUsed="1"/>
+    <w:lsdException w:name="List Bullet" w:semiHidden="1" w:unhideWhenUsed="1"/>
+    <w:lsdException w:name="List Number" w:semiHidden="1" w:unhideWhenUsed="1"/>
+    <w:lsdException w:name="List 2" w:semiHidden="1" w:unhideWhenUsed="1"/>
+    <w:lsdException w:name="List 3" w:semiHidden="1" w:unhideWhenUsed="1"/>
+    <w:lsdException w:name="List 4" w:semiHidden="1" w:unhideWhenUsed="1"/>
+    <w:lsdException w:name="List 5" w:semiHidden="1" w:unhideWhenUsed="1"/>
+    <w:lsdException w:name="List Bullet 2" w:semiHidden="1" w:unhideWhenUsed="1"/>
+    <w:lsdException w:name="List Bullet 3" w:semiHidden="1" w:unhideWhenUsed="1"/>
+    <w:lsdException w:name="List Bullet 4" w:semiHidden="1" w:unhideWhenUsed="1"/>
+    <w:lsdException w:name="List Bullet 5" w:semiHidden="1" w:unhideWhenUsed="1"/>
+    <w:lsdException w:name="List Number 2" w:semiHidden="1" w:unhideWhenUsed="1"/>
+    <w:lsdException w:name="List Number 3" w:semiHidden="1" w:unhideWhenUsed="1"/>
+    <w:lsdException w:name="List Number 4" w:semiHidden="1" w:unhideWhenUsed="1"/>
+    <w:lsdException w:name="List Number 5" w:semiHidden="1" w:unhideWhenUsed="1"/>
+    <w:lsdException w:name="Title" w:uiPriority="10" w:qFormat="1"/>
+    <w:lsdException w:name="Closing" w:semiHidden="1" w:unhideWhenUsed="1"/>
+    <w:lsdException w:name="Signature" w:semiHidden="1" w:unhideWhenUsed="1"/>
+    <w:lsdException w:name="Default Paragraph Font" w:semiHidden="1" w:uiPriority="1" w:unhideWhenUsed="1"/>
+    <w:lsdException w:name="Body Text" w:semiHidden="1" w:unhideWhenUsed="1"/>
+    <w:lsdException w:name="Body Text Indent" w:semiHidden="1" w:unhideWhenUsed="1"/>
+    <w:lsdException w:name="List Continue" w:semiHidden="1" w:unhideWhenUsed="1"/>
+    <w:lsdException w:name="List Continue 2" w:semiHidden="1" w:unhideWhenUsed="1"/>
+    <w:lsdException w:name="List Continue 3" w:semiHidden="1" w:unhideWhenUsed="1"/>
+    <w:lsdException w:name="List Continue 4" w:semiHidden="1" w:unhideWhenUsed="1"/>
+    <w:lsdException w:name="List Continue 5" w:semiHidden="1" w:unhideWhenUsed="1"/>
+    <w:lsdException w:name="Message Header" w:semiHidden="1" w:unhideWhenUsed="1"/>
+    <w:lsdException w:name="Subtitle" w:uiPriority="11" w:qFormat="1"/>
+    <w:lsdException w:name="Salutation" w:semiHidden="1" w:unhideWhenUsed="1"/>
+    <w:lsdException w:name="Date" w:semiHidden="1" w:unhideWhenUsed="1"/>
+    <w:lsdException w:name="Body Text First Indent" w:semiHidden="1" w:unhideWhenUsed="1"/>
+    <w:lsdException w:name="Body Text First Indent 2" w:semiHidden="1" w:unhideWhenUsed="1"/>
+    <w:lsdException w:name="Note Heading" w:semiHidden="1" w:unhideWhenUsed="1"/>
+    <w:lsdException w:name="Body Text 2" w:semiHidden="1" w:unhideWhenUsed="1"/>
+    <w:lsdException w:name="Body Text 3" w:semiHidden="1" w:unhideWhenUsed="1"/>
+    <w:lsdException w:name="Body Text Indent 2" w:semiHidden="1" w:unhideWhenUsed="1"/>
+    <w:lsdException w:name="Body Text Indent 3" w:semiHidden="1" w:unhideWhenUsed="1"/>
+    <w:lsdException w:name="Block Text" w:semiHidden="1" w:unhideWhenUsed="1"/>
+    <w:lsdException w:name="Hyperlink" w:semiHidden="1" w:unhideWhenUsed="1"/>
+    <w:lsdException w:name="FollowedHyperlink" w:semiHidden="1" w:unhideWhenUsed="1"/>
+    <w:lsdException w:name="Strong" w:uiPriority="22" w:qFormat="1"/>
+    <w:lsdException w:name="Emphasis" w:uiPriority="20" w:qFormat="1"/>
+    <w:lsdException w:name="Document Map" w:semiHidden="1" w:unhideWhenUsed="1"/>
+    <w:lsdException w:name="Plain Text" w:semiHidden="1" w:unhideWhenUsed="1"/>
+    <w:lsdException w:name="E-mail Signature" w:semiHidden="1" w:unhideWhenUsed="1"/>
+    <w:lsdException w:name="HTML Top of Form" w:semiHidden="1" w:unhideWhenUsed="1"/>
+    <w:lsdException w:name="HTML Bottom of Form" w:semiHidden="1" w:unhideWhenUsed="1"/>
+    <w:lsdException w:name="Normal (Web)" w:semiHidden="1" w:unhideWhenUsed="1"/>
+    <w:lsdException w:name="HTML Acronym" w:semiHidden="1" w:unhideWhenUsed="1"/>
+    <w:lsdException w:name="HTML Address" w:semiHidden="1" w:unhideWhenUsed="1"/>
+    <w:lsdException w:name="HTML Cite" w:semiHidden="1" w:unhideWhenUsed="1"/>
+    <w:lsdException w:name="HTML Code" w:semiHidden="1" w:unhideWhenUsed="1"/>
+    <w:lsdException w:name="HTML Definition" w:semiHidden="1" w:unhideWhenUsed="1"/>
+    <w:lsdException w:name="HTML Keyboard" w:semiHidden="1" w:unhideWhenUsed="1"/>
+    <w:lsdException w:name="HTML Preformatted" w:semiHidden="1" w:unhideWhenUsed="1"/>
+    <w:lsdException w:name="HTML Sample" w:semiHidden="1" w:unhideWhenUsed="1"/>
+    <w:lsdException w:name="HTML Typewriter" w:semiHidden="1" w:unhideWhenUsed="1"/>
+    <w:lsdException w:name="HTML Variable" w:semiHidden="1" w:unhideWhenUsed="1"/>
+    <w:lsdException w:name="Normal Table" w:semiHidden="1" w:unhideWhenUsed="1"/>
+    <w:lsdException w:name="annotation subject" w:semiHidden="1" w:unhideWhenUsed="1"/>
+    <w:lsdException w:name="No List" w:semiHidden="1" w:unhideWhenUsed="1"/>
+    <w:lsdException w:name="Outline List 1" w:semiHidden="1" w:unhideWhenUsed="1"/>
+    <w:lsdException w:name="Outline List 2" w:semiHidden="1" w:unhideWhenUsed="1"/>
+    <w:lsdException w:name="Outline List 3" w:semiHidden="1" w:unhideWhenUsed="1"/>
+    <w:lsdException w:name="Table Simple 1" w:semiHidden="1" w:unhideWhenUsed="1"/>
+    <w:lsdException w:name="Table Simple 2" w:semiHidden="1" w:unhideWhenUsed="1"/>
+    <w:lsdException w:name="Table Simple 3" w:semiHidden="1" w:unhideWhenUsed="1"/>
+    <w:lsdException w:name="Table Classic 1" w:semiHidden="1" w:unhideWhenUsed="1"/>
+    <w:lsdException w:name="Table Classic 2" w:semiHidden="1" w:unhideWhenUsed="1"/>
+    <w:lsdException w:name="Table Classic 3" w:semiHidden="1" w:unhideWhenUsed="1"/>
+    <w:lsdException w:name="Table Classic 4" w:semiHidden="1" w:unhideWhenUsed="1"/>
+    <w:lsdException w:name="Table Colorful 1" w:semiHidden="1" w:unhideWhenUsed="1"/>
+    <w:lsdException w:name="Table Colorful 2" w:semiHidden="1" w:unhideWhenUsed="1"/>
+    <w:lsdException w:name="Table Colorful 3" w:semiHidden="1" w:unhideWhenUsed="1"/>
+    <w:lsdException w:name="Table Columns 1" w:semiHidden="1" w:unhideWhenUsed="1"/>
+    <w:lsdException w:name="Table Columns 2" w:semiHidden="1" w:unhideWhenUsed="1"/>
+    <w:lsdException w:name="Table Columns 3" w:semiHidden="1" w:unhideWhenUsed="1"/>
+    <w:lsdException w:name="Table Columns 4" w:semiHidden="1" w:unhideWhenUsed="1"/>
+    <w:lsdException w:name="Table Columns 5" w:semiHidden="1" w:unhideWhenUsed="1"/>
+    <w:lsdException w:name="Table Grid 1" w:semiHidden="1" w:unhideWhenUsed="1"/>
+    <w:lsdException w:name="Table Grid 2" w:semiHidden="1" w:unhideWhenUsed="1"/>
+    <w:lsdException w:name="Table Grid 3" w:semiHidden="1" w:unhideWhenUsed="1"/>
+    <w:lsdException w:name="Table Grid 4" w:semiHidden="1" w:unhideWhenUsed="1"/>
+    <w:lsdException w:name="Table Grid 5" w:semiHidden="1" w:unhideWhenUsed="1"/>
+    <w:lsdException w:name="Table Grid 6" w:semiHidden="1" w:unhideWhenUsed="1"/>
+    <w:lsdException w:name="Table Grid 7" w:semiHidden="1" w:unhideWhenUsed="1"/>
+    <w:lsdException w:name="Table Grid 8" w:semiHidden="1" w:unhideWhenUsed="1"/>
+    <w:lsdException w:name="Table List 1" w:semiHidden="1" w:unhideWhenUsed="1"/>
+    <w:lsdException w:name="Table List 2" w:semiHidden="1" w:unhideWhenUsed="1"/>
+    <w:lsdException w:name="Table List 3" w:semiHidden="1" w:unhideWhenUsed="1"/>
+    <w:lsdException w:name="Table List 4" w:semiHidden="1" w:unhideWhenUsed="1"/>
+    <w:lsdException w:name="Table List 5" w:semiHidden="1" w:unhideWhenUsed="1"/>
+    <w:lsdException w:name="Table List 6" w:semiHidden="1" w:unhideWhenUsed="1"/>
+    <w:lsdException w:name="Table List 7" w:semiHidden="1" w:unhideWhenUsed="1"/>
+    <w:lsdException w:name="Table List 8" w:semiHidden="1" w:unhideWhenUsed="1"/>
+    <w:lsdException w:name="Table 3D effects 1" w:semiHidden="1" w:unhideWhenUsed="1"/>
+    <w:lsdException w:name="Table 3D effects 2" w:semiHidden="1" w:unhideWhenUsed="1"/>
+    <w:lsdException w:name="Table 3D effects 3" w:semiHidden="1" w:unhideWhenUsed="1"/>
+    <w:lsdException w:name="Table Contemporary" w:semiHidden="1" w:unhideWhenUsed="1"/>
+    <w:lsdException w:name="Table Elegant" w:semiHidden="1" w:unhideWhenUsed="1"/>
+    <w:lsdException w:name="Table Professional" w:semiHidden="1" w:unhideWhenUsed="1"/>
+    <w:lsdException w:name="Table Subtle 1" w:semiHidden="1" w:unhideWhenUsed="1"/>
+    <w:lsdException w:name="Table Subtle 2" w:semiHidden="1" w:unhideWhenUsed="1"/>
+    <w:lsdException w:name="Table Web 1" w:semiHidden="1" w:unhideWhenUsed="1"/>
+    <w:lsdException w:name="Table Web 2" w:semiHidden="1" w:unhideWhenUsed="1"/>
+    <w:lsdException w:name="Table Web 3" w:semiHidden="1" w:unhideWhenUsed="1"/>
+    <w:lsdException w:name="Balloon Text" w:semiHidden="1" w:unhideWhenUsed="1"/>
+    <w:lsdException w:name="Table Grid" w:uiPriority="59"/>
+    <w:lsdException w:name="Table Theme" w:semiHidden="1" w:unhideWhenUsed="1"/>
+    <w:lsdException w:name="Placeholder Text" w:semiHidden="1"/>
+    <w:lsdException w:name="No Spacing" w:uiPriority="1" w:qFormat="1"/>
+    <w:lsdException w:name="Light Shading" w:uiPriority="60"/>
+    <w:lsdException w:name="Light List" w:uiPriority="61"/>
+    <w:lsdException w:name="Light Grid" w:uiPriority="62"/>
+    <w:lsdException w:name="Medium Shading 1" w:uiPriority="63"/>
+    <w:lsdException w:name="Medium Shading 2" w:uiPriority="64"/>
+    <w:lsdException w:name="Medium List 1" w:uiPriority="65"/>
+    <w:lsdException w:name="Medium List 2" w:uiPriority="66"/>
+    <w:lsdException w:name="Medium Grid 1" w:uiPriority="67"/>
+    <w:lsdException w:name="Medium Grid 2" w:uiPriority="68"/>
+    <w:lsdException w:name="Medium Grid 3" w:uiPriority="69"/>
+    <w:lsdException w:name="Dark List" w:uiPriority="70"/>
+    <w:lsdException w:name="Colorful Shading" w:uiPriority="71"/>
+    <w:lsdException w:name="Colorful List" w:uiPriority="72"/>
+    <w:lsdException w:name="Colorful Grid" w:uiPriority="73"/>
+    <w:lsdException w:name="Light Shading Accent 1" w:uiPriority="60"/>
+    <w:lsdException w:name="Light List Accent 1" w:uiPriority="61"/>
+    <w:lsdException w:name="Light Grid Accent 1" w:uiPriority="62"/>
+    <w:lsdException w:name="Medium Shading 1 Accent 1" w:uiPriority="63"/>
+    <w:lsdException w:name="Medium Shading 2 Accent 1" w:uiPriority="64"/>
+    <w:lsdException w:name="Medium List 1 Accent 1" w:uiPriority="65"/>
+    <w:lsdException w:name="Revision" w:semiHidden="1"/>
+    <w:lsdException w:name="List Paragraph" w:uiPriority="34" w:qFormat="1"/>
+    <w:lsdException w:name="Quote" w:uiPriority="29" w:qFormat="1"/>
+    <w:lsdException w:name="Intense Quote" w:uiPriority="30" w:qFormat="1"/>
+    <w:lsdException w:name="Medium List 2 Accent 1" w:uiPriority="66"/>
+    <w:lsdException w:name="Medium Grid 1 Accent 1" w:uiPriority="67"/>
+    <w:lsdException w:name="Medium Grid 2 Accent 1" w:uiPriority="68"/>
+    <w:lsdException w:name="Medium Grid 3 Accent 1" w:uiPriority="69"/>
+    <w:lsdException w:name="Dark List Accent 1" w:uiPriority="70"/>
+    <w:lsdException w:name="Colorful Shading Accent 1" w:uiPriority="71"/>
+    <w:lsdException w:name="Colorful List Accent 1" w:uiPriority="72"/>
+    <w:lsdException w:name="Colorful Grid Accent 1" w:uiPriority="73"/>
+    <w:lsdException w:name="Light Shading Accent 2" w:uiPriority="60"/>
+    <w:lsdException w:name="Light List Accent 2" w:uiPriority="61"/>
+    <w:lsdException w:name="Light Grid Accent 2" w:uiPriority="62"/>
+    <w:lsdException w:name="Medium Shading 1 Accent 2" w:uiPriority="63"/>
+    <w:lsdException w:name="Medium Shading 2 Accent 2" w:uiPriority="64"/>
+    <w:lsdException w:name="Medium List 1 Accent 2" w:uiPriority="65"/>
+    <w:lsdException w:name="Medium List 2 Accent 2" w:uiPriority="66"/>
+    <w:lsdException w:name="Medium Grid 1 Accent 2" w:uiPriority="67"/>
+    <w:lsdException w:name="Medium Grid 2 Accent 2" w:uiPriority="68"/>
+    <w:lsdException w:name="Medium Grid 3 Accent 2" w:uiPriority="69"/>
+    <w:lsdException w:name="Dark List Accent 2" w:uiPriority="70"/>
+    <w:lsdException w:name="Colorful Shading Accent 2" w:uiPriority="71"/>
+    <w:lsdException w:name="Colorful List Accent 2" w:uiPriority="72"/>
+    <w:lsdException w:name="Colorful Grid Accent 2" w:uiPriority="73"/>
+    <w:lsdException w:name="Light Shading Accent 3" w:uiPriority="60"/>
+    <w:lsdException w:name="Light List Accent 3" w:uiPriority="61"/>
+    <w:lsdException w:name="Light Grid Accent 3" w:uiPriority="62"/>
+    <w:lsdException w:name="Medium Shading 1 Accent 3" w:uiPriority="63"/>
+    <w:lsdException w:name="Medium Shading 2 Accent 3" w:uiPriority="64"/>
+    <w:lsdException w:name="Medium List 1 Accent 3" w:uiPriority="65"/>
+    <w:lsdException w:name="Medium List 2 Accent 3" w:uiPriority="66"/>
+    <w:lsdException w:name="Medium Grid 1 Accent 3" w:uiPriority="67"/>
+    <w:lsdException w:name="Medium Grid 2 Accent 3" w:uiPriority="68"/>
+    <w:lsdException w:name="Medium Grid 3 Accent 3" w:uiPriority="69"/>
+    <w:lsdException w:name="Dark List Accent 3" w:uiPriority="70"/>
+    <w:lsdException w:name="Colorful Shading Accent 3" w:uiPriority="71"/>
+    <w:lsdException w:name="Colorful List Accent 3" w:uiPriority="72"/>
+    <w:lsdException w:name="Colorful Grid Accent 3" w:uiPriority="73"/>
+    <w:lsdException w:name="Light Shading Accent 4" w:uiPriority="60"/>
+    <w:lsdException w:name="Light List Accent 4" w:uiPriority="61"/>
+    <w:lsdException w:name="Light Grid Accent 4" w:uiPriority="62"/>
+    <w:lsdException w:name="Medium Shading 1 Accent 4" w:uiPriority="63"/>
+    <w:lsdException w:name="Medium Shading 2 Accent 4" w:uiPriority="64"/>
+    <w:lsdException w:name="Medium List 1 Accent 4" w:uiPriority="65"/>
+    <w:lsdException w:name="Medium List 2 Accent 4" w:uiPriority="66"/>
+    <w:lsdException w:name="Medium Grid 1 Accent 4" w:uiPriority="67"/>
+    <w:lsdException w:name="Medium Grid 2 Accent 4" w:uiPriority="68"/>
+    <w:lsdException w:name="Medium Grid 3 Accent 4" w:uiPriority="69"/>
+    <w:lsdException w:name="Dark List Accent 4" w:uiPriority="70"/>
+    <w:lsdException w:name="Colorful Shading Accent 4" w:uiPriority="71"/>
+    <w:lsdException w:name="Colorful List Accent 4" w:uiPriority="72"/>
+    <w:lsdException w:name="Colorful Grid Accent 4" w:uiPriority="73"/>
+    <w:lsdException w:name="Light Shading Accent 5" w:uiPriority="60"/>
+    <w:lsdException w:name="Light List Accent 5" w:uiPriority="61"/>
+    <w:lsdException w:name="Light Grid Accent 5" w:uiPriority="62"/>
+    <w:lsdException w:name="Medium Shading 1 Accent 5" w:uiPriority="63"/>
+    <w:lsdException w:name="Medium Shading 2 Accent 5" w:uiPriority="64"/>
+    <w:lsdException w:name="Medium List 1 Accent 5" w:uiPriority="65"/>
+    <w:lsdException w:name="Medium List 2 Accent 5" w:uiPriority="66"/>
+    <w:lsdException w:name="Medium Grid 1 Accent 5" w:uiPriority="67"/>
+    <w:lsdException w:name="Medium Grid 2 Accent 5" w:uiPriority="68"/>
+    <w:lsdException w:name="Medium Grid 3 Accent 5" w:uiPriority="69"/>
+    <w:lsdException w:name="Dark List Accent 5" w:uiPriority="70"/>
+    <w:lsdException w:name="Colorful Shading Accent 5" w:uiPriority="71"/>
+    <w:lsdException w:name="Colorful List Accent 5" w:uiPriority="72"/>
+    <w:lsdException w:name="Colorful Grid Accent 5" w:uiPriority="73"/>
+    <w:lsdException w:name="Light Shading Accent 6" w:uiPriority="60"/>
+    <w:lsdException w:name="Light List Accent 6" w:uiPriority="61"/>
+    <w:lsdException w:name="Light Grid Accent 6" w:uiPriority="62"/>
+    <w:lsdException w:name="Medium Shading 1 Accent 6" w:uiPriority="63"/>
+    <w:lsdException w:name="Medium Shading 2 Accent 6" w:uiPriority="64"/>
+    <w:lsdException w:name="Medium List 1 Accent 6" w:uiPriority="65"/>
+    <w:lsdException w:name="Medium List 2 Accent 6" w:uiPriority="66"/>
+    <w:lsdException w:name="Medium Grid 1 Accent 6" w:uiPriority="67"/>
+    <w:lsdException w:name="Medium Grid 2 Accent 6" w:uiPriority="68"/>
+    <w:lsdException w:name="Medium Grid 3 Accent 6" w:uiPriority="69"/>
+    <w:lsdException w:name="Dark List Accent 6" w:uiPriority="70"/>
+    <w:lsdException w:name="Colorful Shading Accent 6" w:uiPriority="71"/>
+    <w:lsdException w:name="Colorful List Accent 6" w:uiPriority="72"/>
+    <w:lsdException w:name="Colorful Grid Accent 6" w:uiPriority="73"/>
+    <w:lsdException w:name="Subtle Emphasis" w:uiPriority="19" w:qFormat="1"/>
+    <w:lsdException w:name="Intense Emphasis" w:uiPriority="21" w:qFormat="1"/>
+    <w:lsdException w:name="Subtle Reference" w:uiPriority="31" w:qFormat="1"/>
+    <w:lsdException w:name="Intense Reference" w:uiPriority="32" w:qFormat="1"/>
+    <w:lsdException w:name="Book Title" w:uiPriority="33" w:qFormat="1"/>
+    <w:lsdException w:name="Bibliography" w:semiHidden="1" w:uiPriority="37" w:unhideWhenUsed="1"/>
+    <w:lsdException w:name="TOC Heading" w:semiHidden="1" w:uiPriority="39" w:unhideWhenUsed="1" w:qFormat="1"/>
+    <w:lsdException w:name="Plain Table 1" w:uiPriority="41"/>
+    <w:lsdException w:name="Plain Table 2" w:uiPriority="42"/>
+    <w:lsdException w:name="Plain Table 3" w:uiPriority="43"/>
+    <w:lsdException w:name="Plain Table 4" w:uiPriority="44"/>
+    <w:lsdException w:name="Plain Table 5" w:uiPriority="45"/>
+    <w:lsdException w:name="Grid Table Light" w:uiPriority="40"/>
+    <w:lsdException w:name="Grid Table 1 Light" w:uiPriority="46"/>
+    <w:lsdException w:name="Grid Table 2" w:uiPriority="47"/>
+    <w:lsdException w:name="Grid Table 3" w:uiPriority="48"/>
+    <w:lsdException w:name="Grid Table 4" w:uiPriority="49"/>
+    <w:lsdException w:name="Grid Table 5 Dark" w:uiPriority="50"/>
+    <w:lsdException w:name="Grid Table 6 Colorful" w:uiPriority="51"/>
+    <w:lsdException w:name="Grid Table 7 Colorful" w:uiPriority="52"/>
+    <w:lsdException w:name="Grid Table 1 Light Accent 1" w:uiPriority="46"/>
+    <w:lsdException w:name="Grid Table 2 Accent 1" w:uiPriority="47"/>
+    <w:lsdException w:name="Grid Table 3 Accent 1" w:uiPriority="48"/>
+    <w:lsdException w:name="Grid Table 4 Accent 1" w:uiPriority="49"/>
+    <w:lsdException w:name="Grid Table 5 Dark Accent 1" w:uiPriority="50"/>
+    <w:lsdException w:name="Grid Table 6 Colorful Accent 1" w:uiPriority="51"/>
+    <w:lsdException w:name="Grid Table 7 Colorful Accent 1" w:uiPriority="52"/>
+    <w:lsdException w:name="Grid Table 1 Light Accent 2" w:uiPriority="46"/>
+    <w:lsdException w:name="Grid Table 2 Accent 2" w:uiPriority="47"/>
+    <w:lsdException w:name="Grid Table 3 Accent 2" w:uiPriority="48"/>
+    <w:lsdException w:name="Grid Table 4 Accent 2" w:uiPriority="49"/>
+    <w:lsdException w:name="Grid Table 5 Dark Accent 2" w:uiPriority="50"/>
+    <w:lsdException w:name="Grid Table 6 Colorful Accent 2" w:uiPriority="51"/>
+    <w:lsdException w:name="Grid Table 7 Colorful Accent 2" w:uiPriority="52"/>
+    <w:lsdException w:name="Grid Table 1 Light Accent 3" w:uiPriority="46"/>
+    <w:lsdException w:name="Grid Table 2 Accent 3" w:uiPriority="47"/>
+    <w:lsdException w:name="Grid Table 3 Accent 3" w:uiPriority="48"/>
+    <w:lsdException w:name="Grid Table 4 Accent 3" w:uiPriority="49"/>
+    <w:lsdException w:name="Grid Table 5 Dark Accent 3" w:uiPriority="50"/>
+    <w:lsdException w:name="Grid Table 6 Colorful Accent 3" w:uiPriority="51"/>
+    <w:lsdException w:name="Grid Table 7 Colorful Accent 3" w:uiPriority="52"/>
+    <w:lsdException w:name="Grid Table 1 Light Accent 4" w:uiPriority="46"/>
+    <w:lsdException w:name="Grid Table 2 Accent 4" w:uiPriority="47"/>
+    <w:lsdException w:name="Grid Table 3 Accent 4" w:uiPriority="48"/>
+    <w:lsdException w:name="Grid Table 4 Accent 4" w:uiPriority="49"/>
+    <w:lsdException w:name="Grid Table 5 Dark Accent 4" w:uiPriority="50"/>
+    <w:lsdException w:name="Grid Table 6 Colorful Accent 4" w:uiPriority="51"/>
+    <w:lsdException w:name="Grid Table 7 Colorful Accent 4" w:uiPriority="52"/>
+    <w:lsdException w:name="Grid Table 1 Light Accent 5" w:uiPriority="46"/>
+    <w:lsdException w:name="Grid Table 2 Accent 5" w:uiPriority="47"/>
+    <w:lsdException w:name="Grid Table 3 Accent 5" w:uiPriority="48"/>
+    <w:lsdException w:name="Grid Table 4 Accent 5" w:uiPriority="49"/>
+    <w:lsdException w:name="Grid Table 5 Dark Accent 5" w:uiPriority="50"/>
+    <w:lsdException w:name="Grid Table 6 Colorful Accent 5" w:uiPriority="51"/>
+    <w:lsdException w:name="Grid Table 7 Colorful Accent 5" w:uiPriority="52"/>
+    <w:lsdException w:name="Grid Table 1 Light Accent 6" w:uiPriority="46"/>
+    <w:lsdException w:name="Grid Table 2 Accent 6" w:uiPriority="47"/>
+    <w:lsdException w:name="Grid Table 3 Accent 6" w:uiPriority="48"/>
+    <w:lsdException w:name="Grid Table 4 Accent 6" w:uiPriority="49"/>
+    <w:lsdException w:name="Grid Table 5 Dark Accent 6" w:uiPriority="50"/>
+    <w:lsdException w:name="Grid Table 6 Colorful Accent 6" w:uiPriority="51"/>
+    <w:lsdException w:name="Grid Table 7 Colorful Accent 6" w:uiPriority="52"/>
+    <w:lsdException w:name="List Table 1 Light" w:uiPriority="46"/>
+    <w:lsdException w:name="List Table 2" w:uiPriority="47"/>
+    <w:lsdException w:name="List Table 3" w:uiPriority="48"/>
+    <w:lsdException w:name="List Table 4" w:uiPriority="49"/>
+    <w:lsdException w:name="List Table 5 Dark" w:uiPriority="50"/>
+    <w:lsdException w:name="List Table 6 Colorful" w:uiPriority="51"/>
+    <w:lsdException w:name="List Table 7 Colorful" w:uiPriority="52"/>
+    <w:lsdException w:name="List Table 1 Light Accent 1" w:uiPriority="46"/>
+    <w:lsdException w:name="List Table 2 Accent 1" w:uiPriority="47"/>
+    <w:lsdException w:name="List Table 3 Accent 1" w:uiPriority="48"/>
+    <w:lsdException w:name="List Table 4 Accent 1" w:uiPriority="49"/>
+    <w:lsdException w:name="List Table 5 Dark Accent 1" w:uiPriority="50"/>
+    <w:lsdException w:name="List Table 6 Colorful Accent 1" w:uiPriority="51"/>
+    <w:lsdException w:name="List Table 7 Colorful Accent 1" w:uiPriority="52"/>
+    <w:lsdException w:name="List Table 1 Light Accent 2" w:uiPriority="46"/>
+    <w:lsdException w:name="List Table 2 Accent 2" w:uiPriority="47"/>
+    <w:lsdException w:name="List Table 3 Accent 2" w:uiPriority="48"/>
+    <w:lsdException w:name="List Table 4 Accent 2" w:uiPriority="49"/>
+    <w:lsdException w:name="List Table 5 Dark Accent 2" w:uiPriority="50"/>
+    <w:lsdException w:name="List Table 6 Colorful Accent 2" w:uiPriority="51"/>
+    <w:lsdException w:name="List Table 7 Colorful Accent 2" w:uiPriority="52"/>
+    <w:lsdException w:name="List Table 1 Light Accent 3" w:uiPriority="46"/>
+    <w:lsdException w:name="List Table 2 Accent 3" w:uiPriority="47"/>
+    <w:lsdException w:name="List Table 3 Accent 3" w:uiPriority="48"/>
+    <w:lsdException w:name="List Table 4 Accent 3" w:uiPriority="49"/>
+    <w:lsdException w:name="List Table 5 Dark Accent 3" w:uiPriority="50"/>
+    <w:lsdException w:name="List Table 6 Colorful Accent 3" w:uiPriority="51"/>
+    <w:lsdException w:name="List Table 7 Colorful Accent 3" w:uiPriority="52"/>
+    <w:lsdException w:name="List Table 1 Light Accent 4" w:uiPriority="46"/>
+    <w:lsdException w:name="List Table 2 Accent 4" w:uiPriority="47"/>
+    <w:lsdException w:name="List Table 3 Accent 4" w:uiPriority="48"/>
+    <w:lsdException w:name="List Table 4 Accent 4" w:uiPriority="49"/>
+    <w:lsdException w:name="List Table 5 Dark Accent 4" w:uiPriority="50"/>
+    <w:lsdException w:name="List Table 6 Colorful Accent 4" w:uiPriority="51"/>
+    <w:lsdException w:name="List Table 7 Colorful Accent 4" w:uiPriority="52"/>
+    <w:lsdException w:name="List Table 1 Light Accent 5" w:uiPriority="46"/>
+    <w:lsdException w:name="List Table 2 Accent 5" w:uiPriority="47"/>
+    <w:lsdException w:name="List Table 3 Accent 5" w:uiPriority="48"/>
+    <w:lsdException w:name="List Table 4 Accent 5" w:uiPriority="49"/>
+    <w:lsdException w:name="List Table 5 Dark Accent 5" w:uiPriority="50"/>
+    <w:lsdException w:name="List Table 6 Colorful Accent 5" w:uiPriority="51"/>
+    <w:lsdException w:name="List Table 7 Colorful Accent 5" w:uiPriority="52"/>
+    <w:lsdException w:name="List Table 1 Light Accent 6" w:uiPriority="46"/>
+    <w:lsdException w:name="List Table 2 Accent 6" w:uiPriority="47"/>
+    <w:lsdException w:name="List Table 3 Accent 6" w:uiPriority="48"/>
+    <w:lsdException w:name="List Table 4 Accent 6" w:uiPriority="49"/>
+    <w:lsdException w:name="List Table 5 Dark Accent 6" w:uiPriority="50"/>
+    <w:lsdException w:name="List Table 6 Colorful Accent 6" w:uiPriority="51"/>
+    <w:lsdException w:name="List Table 7 Colorful Accent 6" w:uiPriority="52"/>
   </w:latentStyles>
   <w:style w:type="paragraph" w:default="1" w:styleId="Normal">
     <w:name w:val="Normal"/>
@@ -40561,7 +40655,7 @@
 </file>
 
 <file path=word/glossary/webSettings.xml><?xml version="1.0" encoding="utf-8"?>
-<w:webSettings xmlns:mc="http://schemas.openxmlformats.org/markup-compatibility/2006" xmlns:r="http://schemas.openxmlformats.org/officeDocument/2006/relationships" xmlns:w="http://schemas.openxmlformats.org/wordprocessingml/2006/main" xmlns:w14="http://schemas.microsoft.com/office/word/2010/wordml" mc:Ignorable="w14">
+<w:webSettings xmlns:mc="http://schemas.openxmlformats.org/markup-compatibility/2006" xmlns:r="http://schemas.openxmlformats.org/officeDocument/2006/relationships" xmlns:w="http://schemas.openxmlformats.org/wordprocessingml/2006/main" xmlns:w14="http://schemas.microsoft.com/office/word/2010/wordml" xmlns:w15="http://schemas.microsoft.com/office/word/2012/wordml" mc:Ignorable="w14 w15">
   <w:optimizeForBrowser/>
   <w:allowPNG/>
 </w:webSettings>

--- a/REDCapGovernance/REDCap Appropriate Use Policy-OUHSC  Master.docx
+++ b/REDCapGovernance/REDCap Appropriate Use Policy-OUHSC  Master.docx
@@ -1,6 +1,6 @@
 
 <file path=word/document.xml><?xml version="1.0" encoding="utf-8"?>
-<w:document xmlns:wpc="http://schemas.microsoft.com/office/word/2010/wordprocessingCanvas" xmlns:mc="http://schemas.openxmlformats.org/markup-compatibility/2006" xmlns:o="urn:schemas-microsoft-com:office:office" xmlns:r="http://schemas.openxmlformats.org/officeDocument/2006/relationships" xmlns:m="http://schemas.openxmlformats.org/officeDocument/2006/math" xmlns:v="urn:schemas-microsoft-com:vml" xmlns:wp14="http://schemas.microsoft.com/office/word/2010/wordprocessingDrawing" xmlns:wp="http://schemas.openxmlformats.org/drawingml/2006/wordprocessingDrawing" xmlns:w10="urn:schemas-microsoft-com:office:word" xmlns:w="http://schemas.openxmlformats.org/wordprocessingml/2006/main" xmlns:w14="http://schemas.microsoft.com/office/word/2010/wordml" xmlns:w15="http://schemas.microsoft.com/office/word/2012/wordml" xmlns:wpg="http://schemas.microsoft.com/office/word/2010/wordprocessingGroup" xmlns:wpi="http://schemas.microsoft.com/office/word/2010/wordprocessingInk" xmlns:wne="http://schemas.microsoft.com/office/word/2006/wordml" xmlns:wps="http://schemas.microsoft.com/office/word/2010/wordprocessingShape" mc:Ignorable="w14 w15 wp14">
+<w:document xmlns:wpc="http://schemas.microsoft.com/office/word/2010/wordprocessingCanvas" xmlns:mc="http://schemas.openxmlformats.org/markup-compatibility/2006" xmlns:o="urn:schemas-microsoft-com:office:office" xmlns:r="http://schemas.openxmlformats.org/officeDocument/2006/relationships" xmlns:m="http://schemas.openxmlformats.org/officeDocument/2006/math" xmlns:v="urn:schemas-microsoft-com:vml" xmlns:wp14="http://schemas.microsoft.com/office/word/2010/wordprocessingDrawing" xmlns:wp="http://schemas.openxmlformats.org/drawingml/2006/wordprocessingDrawing" xmlns:w10="urn:schemas-microsoft-com:office:word" xmlns:w="http://schemas.openxmlformats.org/wordprocessingml/2006/main" xmlns:w14="http://schemas.microsoft.com/office/word/2010/wordml" xmlns:wpg="http://schemas.microsoft.com/office/word/2010/wordprocessingGroup" xmlns:wpi="http://schemas.microsoft.com/office/word/2010/wordprocessingInk" xmlns:wne="http://schemas.microsoft.com/office/word/2006/wordml" xmlns:wps="http://schemas.microsoft.com/office/word/2010/wordprocessingShape" mc:Ignorable="w14 wp14">
   <w:body>
     <w:customXmlInsRangeStart w:id="0" w:author="Randy Moore" w:date="2013-08-09T17:27:00Z"/>
     <w:sdt>
@@ -120,7 +120,7 @@
                     <pic:cNvPicPr/>
                   </pic:nvPicPr>
                   <pic:blipFill>
-                    <a:blip r:embed="rId7" cstate="print">
+                    <a:blip r:embed="rId8" cstate="print">
                       <a:extLst>
                         <a:ext uri="{28A0092B-C50C-407E-A947-70E740481C1C}">
                           <a14:useLocalDpi xmlns:a14="http://schemas.microsoft.com/office/drawing/2010/main" val="0"/>
@@ -183,7 +183,7 @@
                     <pic:cNvPicPr/>
                   </pic:nvPicPr>
                   <pic:blipFill>
-                    <a:blip r:embed="rId8">
+                    <a:blip r:embed="rId9">
                       <a:extLst>
                         <a:ext uri="{28A0092B-C50C-407E-A947-70E740481C1C}">
                           <a14:useLocalDpi xmlns:a14="http://schemas.microsoft.com/office/drawing/2010/main" val="0"/>
@@ -1151,7 +1151,7 @@
               </wp:anchor>
             </w:drawing>
           </mc:Choice>
-          <mc:Fallback>
+          <mc:Fallback xmlns:w15="http://schemas.microsoft.com/office/word/2012/wordml">
             <w:pict>
               <v:group w14:anchorId="092BC3EE" id="Group 2" o:spid="_x0000_s1026" style="position:absolute;margin-left:81pt;margin-top:7.3pt;width:492.45pt;height:85.05pt;z-index:-251659264;mso-position-horizontal-relative:page" coordorigin="1607,1210" coordsize="9849,1701" o:gfxdata="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">
                 <v:group id="Group 17" o:spid="_x0000_s1027" style="position:absolute;left:1613;top:1234;width:9838;height:2" coordorigin="1613,1234" coordsize="9838,2" o:gfxdata="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">
@@ -1346,7 +1346,6 @@
         </w:rPr>
         <w:t xml:space="preserve"> </w:t>
       </w:r>
-      <w:proofErr w:type="spellStart"/>
       <w:r>
         <w:rPr>
           <w:rFonts w:ascii="Arial" w:eastAsia="Arial" w:hAnsi="Arial" w:cs="Arial"/>
@@ -1360,7 +1359,6 @@
         </w:rPr>
         <w:t>ap</w:t>
       </w:r>
-      <w:proofErr w:type="spellEnd"/>
       <w:r>
         <w:rPr>
           <w:rFonts w:ascii="Arial" w:eastAsia="Arial" w:hAnsi="Arial" w:cs="Arial"/>
@@ -1381,7 +1379,6 @@
         </w:rPr>
         <w:t xml:space="preserve"> </w:t>
       </w:r>
-      <w:proofErr w:type="spellStart"/>
       <w:r>
         <w:rPr>
           <w:rFonts w:ascii="Arial" w:eastAsia="Arial" w:hAnsi="Arial" w:cs="Arial"/>
@@ -1395,7 +1392,6 @@
         </w:rPr>
         <w:t>ap</w:t>
       </w:r>
-      <w:proofErr w:type="spellEnd"/>
       <w:r>
         <w:rPr>
           <w:rFonts w:ascii="Arial" w:eastAsia="Arial" w:hAnsi="Arial" w:cs="Arial"/>
@@ -2131,7 +2127,6 @@
         </w:rPr>
         <w:t xml:space="preserve"> </w:t>
       </w:r>
-      <w:proofErr w:type="spellStart"/>
       <w:r>
         <w:rPr>
           <w:rFonts w:ascii="Arial" w:eastAsia="Arial" w:hAnsi="Arial" w:cs="Arial"/>
@@ -2145,7 +2140,6 @@
         </w:rPr>
         <w:t>ap</w:t>
       </w:r>
-      <w:proofErr w:type="spellEnd"/>
       <w:r>
         <w:rPr>
           <w:rFonts w:ascii="Arial" w:eastAsia="Arial" w:hAnsi="Arial" w:cs="Arial"/>
@@ -2324,7 +2318,6 @@
         </w:rPr>
         <w:t xml:space="preserve">or </w:t>
       </w:r>
-      <w:proofErr w:type="spellStart"/>
       <w:r>
         <w:rPr>
           <w:rFonts w:ascii="Arial" w:eastAsia="Arial" w:hAnsi="Arial" w:cs="Arial"/>
@@ -2338,7 +2331,6 @@
         </w:rPr>
         <w:t>ap</w:t>
       </w:r>
-      <w:proofErr w:type="spellEnd"/>
       <w:r>
         <w:rPr>
           <w:rFonts w:ascii="Arial" w:eastAsia="Arial" w:hAnsi="Arial" w:cs="Arial"/>
@@ -3306,7 +3298,6 @@
           <w:rFonts w:ascii="Arial" w:eastAsia="Arial" w:hAnsi="Arial" w:cs="Arial"/>
         </w:rPr>
       </w:pPr>
-      <w:proofErr w:type="spellStart"/>
       <w:r>
         <w:rPr>
           <w:rFonts w:ascii="Arial" w:eastAsia="Arial" w:hAnsi="Arial" w:cs="Arial"/>
@@ -3320,7 +3311,6 @@
         </w:rPr>
         <w:t>ap</w:t>
       </w:r>
-      <w:proofErr w:type="spellEnd"/>
       <w:r>
         <w:rPr>
           <w:rFonts w:ascii="Arial" w:eastAsia="Arial" w:hAnsi="Arial" w:cs="Arial"/>
@@ -3521,7 +3511,6 @@
         </w:rPr>
         <w:t xml:space="preserve"> </w:t>
       </w:r>
-      <w:proofErr w:type="spellStart"/>
       <w:r>
         <w:rPr>
           <w:rFonts w:ascii="Arial" w:eastAsia="Arial" w:hAnsi="Arial" w:cs="Arial"/>
@@ -3535,7 +3524,6 @@
         </w:rPr>
         <w:t>ap</w:t>
       </w:r>
-      <w:proofErr w:type="spellEnd"/>
       <w:r>
         <w:rPr>
           <w:rFonts w:ascii="Arial" w:eastAsia="Arial" w:hAnsi="Arial" w:cs="Arial"/>
@@ -3988,7 +3976,6 @@
         </w:rPr>
         <w:t xml:space="preserve"> </w:t>
       </w:r>
-      <w:proofErr w:type="spellStart"/>
       <w:r>
         <w:rPr>
           <w:rFonts w:ascii="Arial" w:eastAsia="Arial" w:hAnsi="Arial" w:cs="Arial"/>
@@ -4002,7 +3989,6 @@
         </w:rPr>
         <w:t>ap</w:t>
       </w:r>
-      <w:proofErr w:type="spellEnd"/>
       <w:r>
         <w:rPr>
           <w:rFonts w:ascii="Arial" w:eastAsia="Arial" w:hAnsi="Arial" w:cs="Arial"/>
@@ -5188,7 +5174,6 @@
         </w:rPr>
         <w:t xml:space="preserve"> </w:t>
       </w:r>
-      <w:proofErr w:type="spellStart"/>
       <w:r>
         <w:rPr>
           <w:rFonts w:ascii="Arial" w:eastAsia="Arial" w:hAnsi="Arial" w:cs="Arial"/>
@@ -5223,7 +5208,6 @@
         </w:rPr>
         <w:t>a</w:t>
       </w:r>
-      <w:proofErr w:type="spellEnd"/>
       <w:r>
         <w:rPr>
           <w:rFonts w:ascii="Arial" w:eastAsia="Arial" w:hAnsi="Arial" w:cs="Arial"/>
@@ -5315,7 +5299,6 @@
           <w:rFonts w:ascii="Arial" w:eastAsia="Arial" w:hAnsi="Arial" w:cs="Arial"/>
         </w:rPr>
       </w:pPr>
-      <w:proofErr w:type="spellStart"/>
       <w:r>
         <w:rPr>
           <w:rFonts w:ascii="Arial" w:eastAsia="Arial" w:hAnsi="Arial" w:cs="Arial"/>
@@ -5329,7 +5312,6 @@
         </w:rPr>
         <w:t>ap</w:t>
       </w:r>
-      <w:proofErr w:type="spellEnd"/>
       <w:r>
         <w:rPr>
           <w:rFonts w:ascii="Arial" w:eastAsia="Arial" w:hAnsi="Arial" w:cs="Arial"/>
@@ -6989,7 +6971,6 @@
           <w:rFonts w:ascii="Arial" w:eastAsia="Arial" w:hAnsi="Arial" w:cs="Arial"/>
         </w:rPr>
       </w:pPr>
-      <w:proofErr w:type="spellStart"/>
       <w:r>
         <w:rPr>
           <w:rFonts w:ascii="Arial" w:eastAsia="Arial" w:hAnsi="Arial" w:cs="Arial"/>
@@ -7003,7 +6984,6 @@
         </w:rPr>
         <w:t>ap</w:t>
       </w:r>
-      <w:proofErr w:type="spellEnd"/>
       <w:r>
         <w:rPr>
           <w:rFonts w:ascii="Arial" w:eastAsia="Arial" w:hAnsi="Arial" w:cs="Arial"/>
@@ -7696,7 +7676,6 @@
           <w:rFonts w:ascii="Arial" w:eastAsia="Arial" w:hAnsi="Arial" w:cs="Arial"/>
         </w:rPr>
       </w:pPr>
-      <w:proofErr w:type="spellStart"/>
       <w:r>
         <w:rPr>
           <w:rFonts w:ascii="Arial" w:eastAsia="Arial" w:hAnsi="Arial" w:cs="Arial"/>
@@ -7710,7 +7689,6 @@
         </w:rPr>
         <w:t>ap</w:t>
       </w:r>
-      <w:proofErr w:type="spellEnd"/>
       <w:r>
         <w:rPr>
           <w:rFonts w:ascii="Arial" w:eastAsia="Arial" w:hAnsi="Arial" w:cs="Arial"/>
@@ -8788,7 +8766,6 @@
           <w:rFonts w:ascii="Arial" w:eastAsia="Arial" w:hAnsi="Arial" w:cs="Arial"/>
         </w:rPr>
       </w:pPr>
-      <w:proofErr w:type="spellStart"/>
       <w:r>
         <w:rPr>
           <w:rFonts w:ascii="Arial" w:eastAsia="Arial" w:hAnsi="Arial" w:cs="Arial"/>
@@ -8802,7 +8779,6 @@
         </w:rPr>
         <w:t>ap</w:t>
       </w:r>
-      <w:proofErr w:type="spellEnd"/>
       <w:r>
         <w:rPr>
           <w:rFonts w:ascii="Arial" w:eastAsia="Arial" w:hAnsi="Arial" w:cs="Arial"/>
@@ -9775,7 +9751,6 @@
         </w:rPr>
         <w:t xml:space="preserve">, </w:t>
       </w:r>
-      <w:proofErr w:type="spellStart"/>
       <w:r>
         <w:rPr>
           <w:rFonts w:ascii="Arial" w:eastAsia="Arial" w:hAnsi="Arial" w:cs="Arial"/>
@@ -9789,7 +9764,6 @@
         </w:rPr>
         <w:t>ap</w:t>
       </w:r>
-      <w:proofErr w:type="spellEnd"/>
       <w:r>
         <w:rPr>
           <w:rFonts w:ascii="Arial" w:eastAsia="Arial" w:hAnsi="Arial" w:cs="Arial"/>
@@ -10425,7 +10399,7 @@
       <w:pPr>
         <w:spacing w:after="0"/>
         <w:sectPr>
-          <w:footerReference w:type="default" r:id="rId9"/>
+          <w:footerReference w:type="default" r:id="rId10"/>
           <w:type w:val="continuous"/>
           <w:pgSz w:w="12240" w:h="15840"/>
           <w:pgMar w:top="300" w:right="960" w:bottom="1060" w:left="1060" w:header="720" w:footer="874" w:gutter="0"/>
@@ -11449,7 +11423,6 @@
         </w:rPr>
         <w:t xml:space="preserve"> </w:t>
       </w:r>
-      <w:proofErr w:type="spellStart"/>
       <w:r>
         <w:rPr>
           <w:rFonts w:ascii="Arial" w:eastAsia="Arial" w:hAnsi="Arial" w:cs="Arial"/>
@@ -11463,7 +11436,6 @@
         </w:rPr>
         <w:t>ap</w:t>
       </w:r>
-      <w:proofErr w:type="spellEnd"/>
       <w:r>
         <w:rPr>
           <w:rFonts w:ascii="Arial" w:eastAsia="Arial" w:hAnsi="Arial" w:cs="Arial"/>
@@ -12216,7 +12188,6 @@
         </w:rPr>
         <w:t xml:space="preserve"> </w:t>
       </w:r>
-      <w:proofErr w:type="spellStart"/>
       <w:r>
         <w:rPr>
           <w:rFonts w:ascii="Arial" w:eastAsia="Arial" w:hAnsi="Arial" w:cs="Arial"/>
@@ -12242,14 +12213,7 @@
         <w:rPr>
           <w:rFonts w:ascii="Arial" w:eastAsia="Arial" w:hAnsi="Arial" w:cs="Arial"/>
         </w:rPr>
-        <w:t>ap</w:t>
-      </w:r>
-      <w:proofErr w:type="spellEnd"/>
-      <w:r>
-        <w:rPr>
-          <w:rFonts w:ascii="Arial" w:eastAsia="Arial" w:hAnsi="Arial" w:cs="Arial"/>
-        </w:rPr>
-        <w:t xml:space="preserve"> c</w:t>
+        <w:t>ap c</w:t>
       </w:r>
       <w:r>
         <w:rPr>
@@ -12617,7 +12581,6 @@
         </w:rPr>
         <w:t xml:space="preserve"> </w:t>
       </w:r>
-      <w:proofErr w:type="spellStart"/>
       <w:r>
         <w:rPr>
           <w:rFonts w:ascii="Arial" w:eastAsia="Arial" w:hAnsi="Arial" w:cs="Arial"/>
@@ -12629,14 +12592,7 @@
         <w:rPr>
           <w:rFonts w:ascii="Arial" w:eastAsia="Arial" w:hAnsi="Arial" w:cs="Arial"/>
         </w:rPr>
-        <w:t>ap</w:t>
-      </w:r>
-      <w:proofErr w:type="spellEnd"/>
-      <w:r>
-        <w:rPr>
-          <w:rFonts w:ascii="Arial" w:eastAsia="Arial" w:hAnsi="Arial" w:cs="Arial"/>
-        </w:rPr>
-        <w:t xml:space="preserve">. </w:t>
+        <w:t xml:space="preserve">ap. </w:t>
       </w:r>
       <w:r>
         <w:rPr>
@@ -12865,7 +12821,6 @@
           <w:rFonts w:ascii="Arial" w:eastAsia="Arial" w:hAnsi="Arial" w:cs="Arial"/>
         </w:rPr>
       </w:pPr>
-      <w:proofErr w:type="spellStart"/>
       <w:r>
         <w:rPr>
           <w:rFonts w:ascii="Arial" w:eastAsia="Arial" w:hAnsi="Arial" w:cs="Arial"/>
@@ -12879,7 +12834,6 @@
         </w:rPr>
         <w:t>ap</w:t>
       </w:r>
-      <w:proofErr w:type="spellEnd"/>
       <w:r>
         <w:rPr>
           <w:rFonts w:ascii="Arial" w:eastAsia="Arial" w:hAnsi="Arial" w:cs="Arial"/>
@@ -16363,7 +16317,6 @@
         </w:rPr>
         <w:t xml:space="preserve"> </w:t>
       </w:r>
-      <w:proofErr w:type="spellStart"/>
       <w:r>
         <w:rPr>
           <w:rFonts w:ascii="Arial" w:eastAsia="Arial" w:hAnsi="Arial" w:cs="Arial"/>
@@ -16377,7 +16330,6 @@
         </w:rPr>
         <w:t>ap</w:t>
       </w:r>
-      <w:proofErr w:type="spellEnd"/>
       <w:r>
         <w:rPr>
           <w:rFonts w:ascii="Arial" w:eastAsia="Arial" w:hAnsi="Arial" w:cs="Arial"/>
@@ -17962,7 +17914,6 @@
         </w:rPr>
         <w:t xml:space="preserve"> </w:t>
       </w:r>
-      <w:proofErr w:type="spellStart"/>
       <w:r>
         <w:rPr>
           <w:rFonts w:ascii="Arial" w:eastAsia="Arial" w:hAnsi="Arial" w:cs="Arial"/>
@@ -17974,14 +17925,7 @@
         <w:rPr>
           <w:rFonts w:ascii="Arial" w:eastAsia="Arial" w:hAnsi="Arial" w:cs="Arial"/>
         </w:rPr>
-        <w:t>ap</w:t>
-      </w:r>
-      <w:proofErr w:type="spellEnd"/>
-      <w:r>
-        <w:rPr>
-          <w:rFonts w:ascii="Arial" w:eastAsia="Arial" w:hAnsi="Arial" w:cs="Arial"/>
-        </w:rPr>
-        <w:t xml:space="preserve">, </w:t>
+        <w:t xml:space="preserve">ap, </w:t>
       </w:r>
       <w:r>
         <w:rPr>
@@ -20561,9 +20505,1150 @@
           <w:rFonts w:ascii="Arial" w:eastAsia="Arial" w:hAnsi="Arial" w:cs="Arial"/>
           <w:spacing w:val="-1"/>
         </w:rPr>
-        <w:t xml:space="preserve"> </w:t>
-      </w:r>
-      <w:proofErr w:type="spellStart"/>
+        <w:t xml:space="preserve"> REDC</w:t>
+      </w:r>
+      <w:r>
+        <w:rPr>
+          <w:rFonts w:ascii="Arial" w:eastAsia="Arial" w:hAnsi="Arial" w:cs="Arial"/>
+        </w:rPr>
+        <w:t>ap,</w:t>
+      </w:r>
+      <w:r>
+        <w:rPr>
+          <w:rFonts w:ascii="Arial" w:eastAsia="Arial" w:hAnsi="Arial" w:cs="Arial"/>
+          <w:spacing w:val="2"/>
+        </w:rPr>
+        <w:t xml:space="preserve"> </w:t>
+      </w:r>
+      <w:r>
+        <w:rPr>
+          <w:rFonts w:ascii="Arial" w:eastAsia="Arial" w:hAnsi="Arial" w:cs="Arial"/>
+          <w:spacing w:val="1"/>
+        </w:rPr>
+        <w:t>r</w:t>
+      </w:r>
+      <w:r>
+        <w:rPr>
+          <w:rFonts w:ascii="Arial" w:eastAsia="Arial" w:hAnsi="Arial" w:cs="Arial"/>
+        </w:rPr>
+        <w:t>e</w:t>
+      </w:r>
+      <w:r>
+        <w:rPr>
+          <w:rFonts w:ascii="Arial" w:eastAsia="Arial" w:hAnsi="Arial" w:cs="Arial"/>
+          <w:spacing w:val="-2"/>
+        </w:rPr>
+        <w:t>v</w:t>
+      </w:r>
+      <w:r>
+        <w:rPr>
+          <w:rFonts w:ascii="Arial" w:eastAsia="Arial" w:hAnsi="Arial" w:cs="Arial"/>
+          <w:spacing w:val="-1"/>
+        </w:rPr>
+        <w:t>i</w:t>
+      </w:r>
+      <w:r>
+        <w:rPr>
+          <w:rFonts w:ascii="Arial" w:eastAsia="Arial" w:hAnsi="Arial" w:cs="Arial"/>
+        </w:rPr>
+        <w:t>ew</w:t>
+      </w:r>
+      <w:r>
+        <w:rPr>
+          <w:rFonts w:ascii="Arial" w:eastAsia="Arial" w:hAnsi="Arial" w:cs="Arial"/>
+          <w:spacing w:val="-2"/>
+        </w:rPr>
+        <w:t xml:space="preserve"> </w:t>
+      </w:r>
+      <w:r>
+        <w:rPr>
+          <w:rFonts w:ascii="Arial" w:eastAsia="Arial" w:hAnsi="Arial" w:cs="Arial"/>
+        </w:rPr>
+        <w:t>pub</w:t>
+      </w:r>
+      <w:r>
+        <w:rPr>
+          <w:rFonts w:ascii="Arial" w:eastAsia="Arial" w:hAnsi="Arial" w:cs="Arial"/>
+          <w:spacing w:val="-1"/>
+        </w:rPr>
+        <w:t>li</w:t>
+      </w:r>
+      <w:r>
+        <w:rPr>
+          <w:rFonts w:ascii="Arial" w:eastAsia="Arial" w:hAnsi="Arial" w:cs="Arial"/>
+        </w:rPr>
+        <w:t>c</w:t>
+      </w:r>
+      <w:r>
+        <w:rPr>
+          <w:rFonts w:ascii="Arial" w:eastAsia="Arial" w:hAnsi="Arial" w:cs="Arial"/>
+          <w:spacing w:val="1"/>
+        </w:rPr>
+        <w:t xml:space="preserve"> </w:t>
+      </w:r>
+      <w:r>
+        <w:rPr>
+          <w:rFonts w:ascii="Arial" w:eastAsia="Arial" w:hAnsi="Arial" w:cs="Arial"/>
+        </w:rPr>
+        <w:t>da</w:t>
+      </w:r>
+      <w:r>
+        <w:rPr>
+          <w:rFonts w:ascii="Arial" w:eastAsia="Arial" w:hAnsi="Arial" w:cs="Arial"/>
+          <w:spacing w:val="1"/>
+        </w:rPr>
+        <w:t>t</w:t>
+      </w:r>
+      <w:r>
+        <w:rPr>
+          <w:rFonts w:ascii="Arial" w:eastAsia="Arial" w:hAnsi="Arial" w:cs="Arial"/>
+        </w:rPr>
+        <w:t>abases</w:t>
+      </w:r>
+      <w:r>
+        <w:rPr>
+          <w:rFonts w:ascii="Arial" w:eastAsia="Arial" w:hAnsi="Arial" w:cs="Arial"/>
+          <w:spacing w:val="1"/>
+        </w:rPr>
+        <w:t xml:space="preserve"> (</w:t>
+      </w:r>
+      <w:r>
+        <w:rPr>
+          <w:rFonts w:ascii="Arial" w:eastAsia="Arial" w:hAnsi="Arial" w:cs="Arial"/>
+          <w:spacing w:val="-3"/>
+        </w:rPr>
+        <w:t>e</w:t>
+      </w:r>
+      <w:r>
+        <w:rPr>
+          <w:rFonts w:ascii="Arial" w:eastAsia="Arial" w:hAnsi="Arial" w:cs="Arial"/>
+          <w:spacing w:val="-1"/>
+        </w:rPr>
+        <w:t>.</w:t>
+      </w:r>
+      <w:r>
+        <w:rPr>
+          <w:rFonts w:ascii="Arial" w:eastAsia="Arial" w:hAnsi="Arial" w:cs="Arial"/>
+          <w:spacing w:val="2"/>
+        </w:rPr>
+        <w:t>g</w:t>
+      </w:r>
+      <w:r>
+        <w:rPr>
+          <w:rFonts w:ascii="Arial" w:eastAsia="Arial" w:hAnsi="Arial" w:cs="Arial"/>
+          <w:spacing w:val="-1"/>
+        </w:rPr>
+        <w:t>.</w:t>
+      </w:r>
+      <w:r>
+        <w:rPr>
+          <w:rFonts w:ascii="Arial" w:eastAsia="Arial" w:hAnsi="Arial" w:cs="Arial"/>
+        </w:rPr>
+        <w:t>, de</w:t>
+      </w:r>
+      <w:r>
+        <w:rPr>
+          <w:rFonts w:ascii="Arial" w:eastAsia="Arial" w:hAnsi="Arial" w:cs="Arial"/>
+          <w:spacing w:val="1"/>
+        </w:rPr>
+        <w:t>m</w:t>
+      </w:r>
+      <w:r>
+        <w:rPr>
+          <w:rFonts w:ascii="Arial" w:eastAsia="Arial" w:hAnsi="Arial" w:cs="Arial"/>
+        </w:rPr>
+        <w:t>o</w:t>
+      </w:r>
+      <w:r>
+        <w:rPr>
+          <w:rFonts w:ascii="Arial" w:eastAsia="Arial" w:hAnsi="Arial" w:cs="Arial"/>
+          <w:spacing w:val="-2"/>
+        </w:rPr>
+        <w:t xml:space="preserve"> </w:t>
+      </w:r>
+      <w:r>
+        <w:rPr>
+          <w:rFonts w:ascii="Arial" w:eastAsia="Arial" w:hAnsi="Arial" w:cs="Arial"/>
+        </w:rPr>
+        <w:t>da</w:t>
+      </w:r>
+      <w:r>
+        <w:rPr>
+          <w:rFonts w:ascii="Arial" w:eastAsia="Arial" w:hAnsi="Arial" w:cs="Arial"/>
+          <w:spacing w:val="1"/>
+        </w:rPr>
+        <w:t>t</w:t>
+      </w:r>
+      <w:r>
+        <w:rPr>
+          <w:rFonts w:ascii="Arial" w:eastAsia="Arial" w:hAnsi="Arial" w:cs="Arial"/>
+        </w:rPr>
+        <w:t>ab</w:t>
+      </w:r>
+      <w:r>
+        <w:rPr>
+          <w:rFonts w:ascii="Arial" w:eastAsia="Arial" w:hAnsi="Arial" w:cs="Arial"/>
+          <w:spacing w:val="-3"/>
+        </w:rPr>
+        <w:t>a</w:t>
+      </w:r>
+      <w:r>
+        <w:rPr>
+          <w:rFonts w:ascii="Arial" w:eastAsia="Arial" w:hAnsi="Arial" w:cs="Arial"/>
+        </w:rPr>
+        <w:t>ses) and</w:t>
+      </w:r>
+      <w:r>
+        <w:rPr>
+          <w:rFonts w:ascii="Arial" w:eastAsia="Arial" w:hAnsi="Arial" w:cs="Arial"/>
+          <w:spacing w:val="1"/>
+        </w:rPr>
+        <w:t xml:space="preserve"> </w:t>
+      </w:r>
+      <w:r>
+        <w:rPr>
+          <w:rFonts w:ascii="Arial" w:eastAsia="Arial" w:hAnsi="Arial" w:cs="Arial"/>
+        </w:rPr>
+        <w:t>c</w:t>
+      </w:r>
+      <w:r>
+        <w:rPr>
+          <w:rFonts w:ascii="Arial" w:eastAsia="Arial" w:hAnsi="Arial" w:cs="Arial"/>
+          <w:spacing w:val="1"/>
+        </w:rPr>
+        <w:t>r</w:t>
+      </w:r>
+      <w:r>
+        <w:rPr>
+          <w:rFonts w:ascii="Arial" w:eastAsia="Arial" w:hAnsi="Arial" w:cs="Arial"/>
+        </w:rPr>
+        <w:t>e</w:t>
+      </w:r>
+      <w:r>
+        <w:rPr>
+          <w:rFonts w:ascii="Arial" w:eastAsia="Arial" w:hAnsi="Arial" w:cs="Arial"/>
+          <w:spacing w:val="-3"/>
+        </w:rPr>
+        <w:t>a</w:t>
+      </w:r>
+      <w:r>
+        <w:rPr>
+          <w:rFonts w:ascii="Arial" w:eastAsia="Arial" w:hAnsi="Arial" w:cs="Arial"/>
+          <w:spacing w:val="1"/>
+        </w:rPr>
+        <w:t>t</w:t>
+      </w:r>
+      <w:r>
+        <w:rPr>
+          <w:rFonts w:ascii="Arial" w:eastAsia="Arial" w:hAnsi="Arial" w:cs="Arial"/>
+        </w:rPr>
+        <w:t>e</w:t>
+      </w:r>
+      <w:r>
+        <w:rPr>
+          <w:rFonts w:ascii="Arial" w:eastAsia="Arial" w:hAnsi="Arial" w:cs="Arial"/>
+          <w:spacing w:val="1"/>
+        </w:rPr>
+        <w:t xml:space="preserve"> </w:t>
+      </w:r>
+      <w:r>
+        <w:rPr>
+          <w:rFonts w:ascii="Arial" w:eastAsia="Arial" w:hAnsi="Arial" w:cs="Arial"/>
+        </w:rPr>
+        <w:t>a</w:t>
+      </w:r>
+      <w:r>
+        <w:rPr>
+          <w:rFonts w:ascii="Arial" w:eastAsia="Arial" w:hAnsi="Arial" w:cs="Arial"/>
+          <w:spacing w:val="-2"/>
+        </w:rPr>
+        <w:t xml:space="preserve"> </w:t>
+      </w:r>
+      <w:r>
+        <w:rPr>
+          <w:rFonts w:ascii="Arial" w:eastAsia="Arial" w:hAnsi="Arial" w:cs="Arial"/>
+        </w:rPr>
+        <w:t>new</w:t>
+      </w:r>
+      <w:r>
+        <w:rPr>
+          <w:rFonts w:ascii="Arial" w:eastAsia="Arial" w:hAnsi="Arial" w:cs="Arial"/>
+          <w:spacing w:val="-2"/>
+        </w:rPr>
+        <w:t xml:space="preserve"> </w:t>
+      </w:r>
+      <w:r>
+        <w:rPr>
+          <w:rFonts w:ascii="Arial" w:eastAsia="Arial" w:hAnsi="Arial" w:cs="Arial"/>
+        </w:rPr>
+        <w:t>da</w:t>
+      </w:r>
+      <w:r>
+        <w:rPr>
+          <w:rFonts w:ascii="Arial" w:eastAsia="Arial" w:hAnsi="Arial" w:cs="Arial"/>
+          <w:spacing w:val="1"/>
+        </w:rPr>
+        <w:t>t</w:t>
+      </w:r>
+      <w:r>
+        <w:rPr>
+          <w:rFonts w:ascii="Arial" w:eastAsia="Arial" w:hAnsi="Arial" w:cs="Arial"/>
+        </w:rPr>
+        <w:t>ab</w:t>
+      </w:r>
+      <w:r>
+        <w:rPr>
+          <w:rFonts w:ascii="Arial" w:eastAsia="Arial" w:hAnsi="Arial" w:cs="Arial"/>
+          <w:spacing w:val="-3"/>
+        </w:rPr>
+        <w:t>a</w:t>
+      </w:r>
+      <w:r>
+        <w:rPr>
+          <w:rFonts w:ascii="Arial" w:eastAsia="Arial" w:hAnsi="Arial" w:cs="Arial"/>
+        </w:rPr>
+        <w:t>se</w:t>
+      </w:r>
+      <w:r>
+        <w:rPr>
+          <w:rFonts w:ascii="Arial" w:eastAsia="Arial" w:hAnsi="Arial" w:cs="Arial"/>
+          <w:spacing w:val="1"/>
+        </w:rPr>
+        <w:t xml:space="preserve"> </w:t>
+      </w:r>
+      <w:r>
+        <w:rPr>
+          <w:rFonts w:ascii="Arial" w:eastAsia="Arial" w:hAnsi="Arial" w:cs="Arial"/>
+        </w:rPr>
+        <w:t xml:space="preserve">or </w:t>
+      </w:r>
+      <w:r>
+        <w:rPr>
+          <w:rFonts w:ascii="Arial" w:eastAsia="Arial" w:hAnsi="Arial" w:cs="Arial"/>
+          <w:spacing w:val="1"/>
+        </w:rPr>
+        <w:t>m</w:t>
+      </w:r>
+      <w:r>
+        <w:rPr>
+          <w:rFonts w:ascii="Arial" w:eastAsia="Arial" w:hAnsi="Arial" w:cs="Arial"/>
+        </w:rPr>
+        <w:t>od</w:t>
+      </w:r>
+      <w:r>
+        <w:rPr>
+          <w:rFonts w:ascii="Arial" w:eastAsia="Arial" w:hAnsi="Arial" w:cs="Arial"/>
+          <w:spacing w:val="-4"/>
+        </w:rPr>
+        <w:t>i</w:t>
+      </w:r>
+      <w:r>
+        <w:rPr>
+          <w:rFonts w:ascii="Arial" w:eastAsia="Arial" w:hAnsi="Arial" w:cs="Arial"/>
+          <w:spacing w:val="3"/>
+        </w:rPr>
+        <w:t>f</w:t>
+      </w:r>
+      <w:r>
+        <w:rPr>
+          <w:rFonts w:ascii="Arial" w:eastAsia="Arial" w:hAnsi="Arial" w:cs="Arial"/>
+        </w:rPr>
+        <w:t>y</w:t>
+      </w:r>
+      <w:r>
+        <w:rPr>
+          <w:rFonts w:ascii="Arial" w:eastAsia="Arial" w:hAnsi="Arial" w:cs="Arial"/>
+          <w:spacing w:val="-1"/>
+        </w:rPr>
+        <w:t xml:space="preserve"> </w:t>
+      </w:r>
+      <w:r>
+        <w:rPr>
+          <w:rFonts w:ascii="Arial" w:eastAsia="Arial" w:hAnsi="Arial" w:cs="Arial"/>
+        </w:rPr>
+        <w:t>a</w:t>
+      </w:r>
+      <w:r>
+        <w:rPr>
+          <w:rFonts w:ascii="Arial" w:eastAsia="Arial" w:hAnsi="Arial" w:cs="Arial"/>
+          <w:spacing w:val="-2"/>
+        </w:rPr>
+        <w:t xml:space="preserve"> </w:t>
+      </w:r>
+      <w:r>
+        <w:rPr>
+          <w:rFonts w:ascii="Arial" w:eastAsia="Arial" w:hAnsi="Arial" w:cs="Arial"/>
+        </w:rPr>
+        <w:t>da</w:t>
+      </w:r>
+      <w:r>
+        <w:rPr>
+          <w:rFonts w:ascii="Arial" w:eastAsia="Arial" w:hAnsi="Arial" w:cs="Arial"/>
+          <w:spacing w:val="1"/>
+        </w:rPr>
+        <w:t>t</w:t>
+      </w:r>
+      <w:r>
+        <w:rPr>
+          <w:rFonts w:ascii="Arial" w:eastAsia="Arial" w:hAnsi="Arial" w:cs="Arial"/>
+        </w:rPr>
+        <w:t>ab</w:t>
+      </w:r>
+      <w:r>
+        <w:rPr>
+          <w:rFonts w:ascii="Arial" w:eastAsia="Arial" w:hAnsi="Arial" w:cs="Arial"/>
+          <w:spacing w:val="-3"/>
+        </w:rPr>
+        <w:t>a</w:t>
+      </w:r>
+      <w:r>
+        <w:rPr>
+          <w:rFonts w:ascii="Arial" w:eastAsia="Arial" w:hAnsi="Arial" w:cs="Arial"/>
+        </w:rPr>
+        <w:t>se</w:t>
+      </w:r>
+      <w:r>
+        <w:rPr>
+          <w:rFonts w:ascii="Arial" w:eastAsia="Arial" w:hAnsi="Arial" w:cs="Arial"/>
+          <w:spacing w:val="-2"/>
+        </w:rPr>
+        <w:t xml:space="preserve"> </w:t>
+      </w:r>
+      <w:r>
+        <w:rPr>
+          <w:rFonts w:ascii="Arial" w:eastAsia="Arial" w:hAnsi="Arial" w:cs="Arial"/>
+          <w:spacing w:val="1"/>
+        </w:rPr>
+        <w:t>t</w:t>
+      </w:r>
+      <w:r>
+        <w:rPr>
+          <w:rFonts w:ascii="Arial" w:eastAsia="Arial" w:hAnsi="Arial" w:cs="Arial"/>
+        </w:rPr>
+        <w:t>o</w:t>
+      </w:r>
+      <w:r>
+        <w:rPr>
+          <w:rFonts w:ascii="Arial" w:eastAsia="Arial" w:hAnsi="Arial" w:cs="Arial"/>
+          <w:spacing w:val="1"/>
+        </w:rPr>
+        <w:t xml:space="preserve"> </w:t>
+      </w:r>
+      <w:r>
+        <w:rPr>
+          <w:rFonts w:ascii="Arial" w:eastAsia="Arial" w:hAnsi="Arial" w:cs="Arial"/>
+          <w:spacing w:val="-3"/>
+        </w:rPr>
+        <w:t>w</w:t>
+      </w:r>
+      <w:r>
+        <w:rPr>
+          <w:rFonts w:ascii="Arial" w:eastAsia="Arial" w:hAnsi="Arial" w:cs="Arial"/>
+        </w:rPr>
+        <w:t>h</w:t>
+      </w:r>
+      <w:r>
+        <w:rPr>
+          <w:rFonts w:ascii="Arial" w:eastAsia="Arial" w:hAnsi="Arial" w:cs="Arial"/>
+          <w:spacing w:val="-1"/>
+        </w:rPr>
+        <w:t>i</w:t>
+      </w:r>
+      <w:r>
+        <w:rPr>
+          <w:rFonts w:ascii="Arial" w:eastAsia="Arial" w:hAnsi="Arial" w:cs="Arial"/>
+        </w:rPr>
+        <w:t>ch</w:t>
+      </w:r>
+      <w:r>
+        <w:rPr>
+          <w:rFonts w:ascii="Arial" w:eastAsia="Arial" w:hAnsi="Arial" w:cs="Arial"/>
+          <w:spacing w:val="1"/>
+        </w:rPr>
+        <w:t xml:space="preserve"> </w:t>
+      </w:r>
+      <w:r>
+        <w:rPr>
+          <w:rFonts w:ascii="Arial" w:eastAsia="Arial" w:hAnsi="Arial" w:cs="Arial"/>
+        </w:rPr>
+        <w:t>a</w:t>
+      </w:r>
+      <w:r>
+        <w:rPr>
+          <w:rFonts w:ascii="Arial" w:eastAsia="Arial" w:hAnsi="Arial" w:cs="Arial"/>
+          <w:spacing w:val="1"/>
+        </w:rPr>
+        <w:t xml:space="preserve"> </w:t>
+      </w:r>
+      <w:r>
+        <w:rPr>
+          <w:rFonts w:ascii="Arial" w:eastAsia="Arial" w:hAnsi="Arial" w:cs="Arial"/>
+        </w:rPr>
+        <w:t>co</w:t>
+      </w:r>
+      <w:r>
+        <w:rPr>
+          <w:rFonts w:ascii="Arial" w:eastAsia="Arial" w:hAnsi="Arial" w:cs="Arial"/>
+          <w:spacing w:val="-2"/>
+        </w:rPr>
+        <w:t>r</w:t>
+      </w:r>
+      <w:r>
+        <w:rPr>
+          <w:rFonts w:ascii="Arial" w:eastAsia="Arial" w:hAnsi="Arial" w:cs="Arial"/>
+          <w:spacing w:val="1"/>
+        </w:rPr>
+        <w:t>r</w:t>
+      </w:r>
+      <w:r>
+        <w:rPr>
+          <w:rFonts w:ascii="Arial" w:eastAsia="Arial" w:hAnsi="Arial" w:cs="Arial"/>
+        </w:rPr>
+        <w:t>espond</w:t>
+      </w:r>
+      <w:r>
+        <w:rPr>
+          <w:rFonts w:ascii="Arial" w:eastAsia="Arial" w:hAnsi="Arial" w:cs="Arial"/>
+          <w:spacing w:val="-1"/>
+        </w:rPr>
+        <w:t>i</w:t>
+      </w:r>
+      <w:r>
+        <w:rPr>
+          <w:rFonts w:ascii="Arial" w:eastAsia="Arial" w:hAnsi="Arial" w:cs="Arial"/>
+          <w:spacing w:val="-3"/>
+        </w:rPr>
+        <w:t>n</w:t>
+      </w:r>
+      <w:r>
+        <w:rPr>
+          <w:rFonts w:ascii="Arial" w:eastAsia="Arial" w:hAnsi="Arial" w:cs="Arial"/>
+        </w:rPr>
+        <w:t>g</w:t>
+      </w:r>
+      <w:r>
+        <w:rPr>
+          <w:rFonts w:ascii="Arial" w:eastAsia="Arial" w:hAnsi="Arial" w:cs="Arial"/>
+          <w:spacing w:val="1"/>
+        </w:rPr>
+        <w:t xml:space="preserve"> </w:t>
+      </w:r>
+      <w:r>
+        <w:rPr>
+          <w:rFonts w:ascii="Arial" w:eastAsia="Arial" w:hAnsi="Arial" w:cs="Arial"/>
+        </w:rPr>
+        <w:t>au</w:t>
+      </w:r>
+      <w:r>
+        <w:rPr>
+          <w:rFonts w:ascii="Arial" w:eastAsia="Arial" w:hAnsi="Arial" w:cs="Arial"/>
+          <w:spacing w:val="1"/>
+        </w:rPr>
+        <w:t>t</w:t>
+      </w:r>
+      <w:r>
+        <w:rPr>
+          <w:rFonts w:ascii="Arial" w:eastAsia="Arial" w:hAnsi="Arial" w:cs="Arial"/>
+        </w:rPr>
+        <w:t>h</w:t>
+      </w:r>
+      <w:r>
+        <w:rPr>
+          <w:rFonts w:ascii="Arial" w:eastAsia="Arial" w:hAnsi="Arial" w:cs="Arial"/>
+          <w:spacing w:val="-3"/>
+        </w:rPr>
+        <w:t>o</w:t>
+      </w:r>
+      <w:r>
+        <w:rPr>
+          <w:rFonts w:ascii="Arial" w:eastAsia="Arial" w:hAnsi="Arial" w:cs="Arial"/>
+          <w:spacing w:val="1"/>
+        </w:rPr>
+        <w:t>r</w:t>
+      </w:r>
+      <w:r>
+        <w:rPr>
+          <w:rFonts w:ascii="Arial" w:eastAsia="Arial" w:hAnsi="Arial" w:cs="Arial"/>
+          <w:spacing w:val="-1"/>
+        </w:rPr>
+        <w:t>i</w:t>
+      </w:r>
+      <w:r>
+        <w:rPr>
+          <w:rFonts w:ascii="Arial" w:eastAsia="Arial" w:hAnsi="Arial" w:cs="Arial"/>
+          <w:spacing w:val="-2"/>
+        </w:rPr>
+        <w:t>z</w:t>
+      </w:r>
+      <w:r>
+        <w:rPr>
+          <w:rFonts w:ascii="Arial" w:eastAsia="Arial" w:hAnsi="Arial" w:cs="Arial"/>
+        </w:rPr>
+        <w:t>a</w:t>
+      </w:r>
+      <w:r>
+        <w:rPr>
+          <w:rFonts w:ascii="Arial" w:eastAsia="Arial" w:hAnsi="Arial" w:cs="Arial"/>
+          <w:spacing w:val="1"/>
+        </w:rPr>
+        <w:t>t</w:t>
+      </w:r>
+      <w:r>
+        <w:rPr>
+          <w:rFonts w:ascii="Arial" w:eastAsia="Arial" w:hAnsi="Arial" w:cs="Arial"/>
+          <w:spacing w:val="-1"/>
+        </w:rPr>
+        <w:t>i</w:t>
+      </w:r>
+      <w:r>
+        <w:rPr>
+          <w:rFonts w:ascii="Arial" w:eastAsia="Arial" w:hAnsi="Arial" w:cs="Arial"/>
+        </w:rPr>
+        <w:t>on</w:t>
+      </w:r>
+      <w:r>
+        <w:rPr>
+          <w:rFonts w:ascii="Arial" w:eastAsia="Arial" w:hAnsi="Arial" w:cs="Arial"/>
+          <w:spacing w:val="1"/>
+        </w:rPr>
+        <w:t xml:space="preserve"> </w:t>
+      </w:r>
+      <w:r>
+        <w:rPr>
+          <w:rFonts w:ascii="Arial" w:eastAsia="Arial" w:hAnsi="Arial" w:cs="Arial"/>
+          <w:spacing w:val="-1"/>
+        </w:rPr>
+        <w:t>i</w:t>
+      </w:r>
+      <w:r>
+        <w:rPr>
+          <w:rFonts w:ascii="Arial" w:eastAsia="Arial" w:hAnsi="Arial" w:cs="Arial"/>
+        </w:rPr>
+        <w:t>s</w:t>
+      </w:r>
+      <w:r>
+        <w:rPr>
+          <w:rFonts w:ascii="Arial" w:eastAsia="Arial" w:hAnsi="Arial" w:cs="Arial"/>
+          <w:spacing w:val="1"/>
+        </w:rPr>
+        <w:t xml:space="preserve"> </w:t>
+      </w:r>
+      <w:r>
+        <w:rPr>
+          <w:rFonts w:ascii="Arial" w:eastAsia="Arial" w:hAnsi="Arial" w:cs="Arial"/>
+        </w:rPr>
+        <w:t>g</w:t>
+      </w:r>
+      <w:r>
+        <w:rPr>
+          <w:rFonts w:ascii="Arial" w:eastAsia="Arial" w:hAnsi="Arial" w:cs="Arial"/>
+          <w:spacing w:val="1"/>
+        </w:rPr>
+        <w:t>r</w:t>
+      </w:r>
+      <w:r>
+        <w:rPr>
+          <w:rFonts w:ascii="Arial" w:eastAsia="Arial" w:hAnsi="Arial" w:cs="Arial"/>
+        </w:rPr>
+        <w:t>a</w:t>
+      </w:r>
+      <w:r>
+        <w:rPr>
+          <w:rFonts w:ascii="Arial" w:eastAsia="Arial" w:hAnsi="Arial" w:cs="Arial"/>
+          <w:spacing w:val="-3"/>
+        </w:rPr>
+        <w:t>n</w:t>
+      </w:r>
+      <w:r>
+        <w:rPr>
+          <w:rFonts w:ascii="Arial" w:eastAsia="Arial" w:hAnsi="Arial" w:cs="Arial"/>
+          <w:spacing w:val="1"/>
+        </w:rPr>
+        <w:t>t</w:t>
+      </w:r>
+      <w:r>
+        <w:rPr>
+          <w:rFonts w:ascii="Arial" w:eastAsia="Arial" w:hAnsi="Arial" w:cs="Arial"/>
+        </w:rPr>
+        <w:t xml:space="preserve">ed </w:t>
+      </w:r>
+      <w:r>
+        <w:rPr>
+          <w:rFonts w:ascii="Arial" w:eastAsia="Arial" w:hAnsi="Arial" w:cs="Arial"/>
+          <w:spacing w:val="1"/>
+        </w:rPr>
+        <w:t>(</w:t>
+      </w:r>
+      <w:r>
+        <w:rPr>
+          <w:rFonts w:ascii="Arial" w:eastAsia="Arial" w:hAnsi="Arial" w:cs="Arial"/>
+        </w:rPr>
+        <w:t>e</w:t>
+      </w:r>
+      <w:r>
+        <w:rPr>
+          <w:rFonts w:ascii="Arial" w:eastAsia="Arial" w:hAnsi="Arial" w:cs="Arial"/>
+          <w:spacing w:val="-1"/>
+        </w:rPr>
+        <w:t>.</w:t>
+      </w:r>
+      <w:r>
+        <w:rPr>
+          <w:rFonts w:ascii="Arial" w:eastAsia="Arial" w:hAnsi="Arial" w:cs="Arial"/>
+        </w:rPr>
+        <w:t>g</w:t>
+      </w:r>
+      <w:r>
+        <w:rPr>
+          <w:rFonts w:ascii="Arial" w:eastAsia="Arial" w:hAnsi="Arial" w:cs="Arial"/>
+          <w:spacing w:val="1"/>
+        </w:rPr>
+        <w:t>.</w:t>
+      </w:r>
+      <w:r>
+        <w:rPr>
+          <w:rFonts w:ascii="Arial" w:eastAsia="Arial" w:hAnsi="Arial" w:cs="Arial"/>
+        </w:rPr>
+        <w:t>, h</w:t>
+      </w:r>
+      <w:r>
+        <w:rPr>
+          <w:rFonts w:ascii="Arial" w:eastAsia="Arial" w:hAnsi="Arial" w:cs="Arial"/>
+          <w:spacing w:val="-1"/>
+        </w:rPr>
+        <w:t>i</w:t>
+      </w:r>
+      <w:r>
+        <w:rPr>
+          <w:rFonts w:ascii="Arial" w:eastAsia="Arial" w:hAnsi="Arial" w:cs="Arial"/>
+        </w:rPr>
+        <w:t>s</w:t>
+      </w:r>
+      <w:r>
+        <w:rPr>
+          <w:rFonts w:ascii="Arial" w:eastAsia="Arial" w:hAnsi="Arial" w:cs="Arial"/>
+          <w:spacing w:val="1"/>
+        </w:rPr>
+        <w:t>/</w:t>
+      </w:r>
+      <w:r>
+        <w:rPr>
+          <w:rFonts w:ascii="Arial" w:eastAsia="Arial" w:hAnsi="Arial" w:cs="Arial"/>
+        </w:rPr>
+        <w:t>her o</w:t>
+      </w:r>
+      <w:r>
+        <w:rPr>
+          <w:rFonts w:ascii="Arial" w:eastAsia="Arial" w:hAnsi="Arial" w:cs="Arial"/>
+          <w:spacing w:val="-4"/>
+        </w:rPr>
+        <w:t>w</w:t>
+      </w:r>
+      <w:r>
+        <w:rPr>
+          <w:rFonts w:ascii="Arial" w:eastAsia="Arial" w:hAnsi="Arial" w:cs="Arial"/>
+        </w:rPr>
+        <w:t>n</w:t>
+      </w:r>
+      <w:r>
+        <w:rPr>
+          <w:rFonts w:ascii="Arial" w:eastAsia="Arial" w:hAnsi="Arial" w:cs="Arial"/>
+          <w:spacing w:val="1"/>
+        </w:rPr>
+        <w:t>)</w:t>
+      </w:r>
+      <w:r>
+        <w:rPr>
+          <w:rFonts w:ascii="Arial" w:eastAsia="Arial" w:hAnsi="Arial" w:cs="Arial"/>
+        </w:rPr>
+        <w:t xml:space="preserve">. </w:t>
+      </w:r>
+      <w:r>
+        <w:rPr>
+          <w:rFonts w:ascii="Arial" w:eastAsia="Arial" w:hAnsi="Arial" w:cs="Arial"/>
+          <w:spacing w:val="1"/>
+        </w:rPr>
+        <w:t xml:space="preserve"> </w:t>
+      </w:r>
+      <w:r>
+        <w:rPr>
+          <w:rFonts w:ascii="Arial" w:eastAsia="Arial" w:hAnsi="Arial" w:cs="Arial"/>
+          <w:spacing w:val="-1"/>
+        </w:rPr>
+        <w:t>C</w:t>
+      </w:r>
+      <w:r>
+        <w:rPr>
+          <w:rFonts w:ascii="Arial" w:eastAsia="Arial" w:hAnsi="Arial" w:cs="Arial"/>
+        </w:rPr>
+        <w:t>u</w:t>
+      </w:r>
+      <w:r>
+        <w:rPr>
+          <w:rFonts w:ascii="Arial" w:eastAsia="Arial" w:hAnsi="Arial" w:cs="Arial"/>
+          <w:spacing w:val="-2"/>
+        </w:rPr>
+        <w:t>rr</w:t>
+      </w:r>
+      <w:r>
+        <w:rPr>
+          <w:rFonts w:ascii="Arial" w:eastAsia="Arial" w:hAnsi="Arial" w:cs="Arial"/>
+        </w:rPr>
+        <w:t>en</w:t>
+      </w:r>
+      <w:r>
+        <w:rPr>
+          <w:rFonts w:ascii="Arial" w:eastAsia="Arial" w:hAnsi="Arial" w:cs="Arial"/>
+          <w:spacing w:val="1"/>
+        </w:rPr>
+        <w:t>t</w:t>
+      </w:r>
+      <w:r>
+        <w:rPr>
+          <w:rFonts w:ascii="Arial" w:eastAsia="Arial" w:hAnsi="Arial" w:cs="Arial"/>
+          <w:spacing w:val="-1"/>
+        </w:rPr>
+        <w:t>l</w:t>
+      </w:r>
+      <w:r>
+        <w:rPr>
+          <w:rFonts w:ascii="Arial" w:eastAsia="Arial" w:hAnsi="Arial" w:cs="Arial"/>
+          <w:spacing w:val="-2"/>
+        </w:rPr>
+        <w:t>y</w:t>
+      </w:r>
+      <w:r>
+        <w:rPr>
+          <w:rFonts w:ascii="Arial" w:eastAsia="Arial" w:hAnsi="Arial" w:cs="Arial"/>
+        </w:rPr>
+        <w:t>,</w:t>
+      </w:r>
+      <w:r>
+        <w:rPr>
+          <w:rFonts w:ascii="Arial" w:eastAsia="Arial" w:hAnsi="Arial" w:cs="Arial"/>
+          <w:spacing w:val="2"/>
+        </w:rPr>
+        <w:t xml:space="preserve"> </w:t>
+      </w:r>
+      <w:r>
+        <w:rPr>
+          <w:rFonts w:ascii="Arial" w:eastAsia="Arial" w:hAnsi="Arial" w:cs="Arial"/>
+          <w:spacing w:val="2"/>
+        </w:rPr>
+        <w:t xml:space="preserve">the University of Oklahoma Health Sciences Center </w:t>
+      </w:r>
+      <w:r>
+        <w:rPr>
+          <w:rFonts w:ascii="Arial" w:eastAsia="Arial" w:hAnsi="Arial" w:cs="Arial"/>
+          <w:spacing w:val="-1"/>
+        </w:rPr>
+        <w:t>Di</w:t>
+      </w:r>
+      <w:r>
+        <w:rPr>
+          <w:rFonts w:ascii="Arial" w:eastAsia="Arial" w:hAnsi="Arial" w:cs="Arial"/>
+          <w:spacing w:val="1"/>
+        </w:rPr>
+        <w:t>r</w:t>
+      </w:r>
+      <w:r>
+        <w:rPr>
+          <w:rFonts w:ascii="Arial" w:eastAsia="Arial" w:hAnsi="Arial" w:cs="Arial"/>
+        </w:rPr>
+        <w:t>ec</w:t>
+      </w:r>
+      <w:r>
+        <w:rPr>
+          <w:rFonts w:ascii="Arial" w:eastAsia="Arial" w:hAnsi="Arial" w:cs="Arial"/>
+          <w:spacing w:val="1"/>
+        </w:rPr>
+        <w:t>t</w:t>
+      </w:r>
+      <w:r>
+        <w:rPr>
+          <w:rFonts w:ascii="Arial" w:eastAsia="Arial" w:hAnsi="Arial" w:cs="Arial"/>
+          <w:spacing w:val="-3"/>
+        </w:rPr>
+        <w:t>o</w:t>
+      </w:r>
+      <w:r>
+        <w:rPr>
+          <w:rFonts w:ascii="Arial" w:eastAsia="Arial" w:hAnsi="Arial" w:cs="Arial"/>
+          <w:spacing w:val="1"/>
+        </w:rPr>
+        <w:t>r</w:t>
+      </w:r>
+      <w:r>
+        <w:rPr>
+          <w:rFonts w:ascii="Arial" w:eastAsia="Arial" w:hAnsi="Arial" w:cs="Arial"/>
+          <w:spacing w:val="-2"/>
+        </w:rPr>
+        <w:t>y</w:t>
+      </w:r>
+      <w:r>
+        <w:rPr>
+          <w:rFonts w:ascii="Arial" w:eastAsia="Arial" w:hAnsi="Arial" w:cs="Arial"/>
+          <w:spacing w:val="1"/>
+        </w:rPr>
+        <w:t xml:space="preserve"> </w:t>
+      </w:r>
+      <w:r>
+        <w:rPr>
+          <w:rFonts w:ascii="Arial" w:eastAsia="Arial" w:hAnsi="Arial" w:cs="Arial"/>
+          <w:spacing w:val="-2"/>
+        </w:rPr>
+        <w:t>s</w:t>
+      </w:r>
+      <w:r>
+        <w:rPr>
+          <w:rFonts w:ascii="Arial" w:eastAsia="Arial" w:hAnsi="Arial" w:cs="Arial"/>
+        </w:rPr>
+        <w:t>e</w:t>
+      </w:r>
+      <w:r>
+        <w:rPr>
+          <w:rFonts w:ascii="Arial" w:eastAsia="Arial" w:hAnsi="Arial" w:cs="Arial"/>
+          <w:spacing w:val="1"/>
+        </w:rPr>
+        <w:t>r</w:t>
+      </w:r>
+      <w:r>
+        <w:rPr>
+          <w:rFonts w:ascii="Arial" w:eastAsia="Arial" w:hAnsi="Arial" w:cs="Arial"/>
+          <w:spacing w:val="-2"/>
+        </w:rPr>
+        <w:t>v</w:t>
+      </w:r>
+      <w:r>
+        <w:rPr>
+          <w:rFonts w:ascii="Arial" w:eastAsia="Arial" w:hAnsi="Arial" w:cs="Arial"/>
+        </w:rPr>
+        <w:t>e</w:t>
+      </w:r>
+      <w:r>
+        <w:rPr>
+          <w:rFonts w:ascii="Arial" w:eastAsia="Arial" w:hAnsi="Arial" w:cs="Arial"/>
+        </w:rPr>
+        <w:t>s</w:t>
+      </w:r>
+      <w:r>
+        <w:rPr>
+          <w:rFonts w:ascii="Arial" w:eastAsia="Arial" w:hAnsi="Arial" w:cs="Arial"/>
+          <w:spacing w:val="1"/>
+        </w:rPr>
+        <w:t xml:space="preserve"> </w:t>
+      </w:r>
+      <w:r>
+        <w:rPr>
+          <w:rFonts w:ascii="Arial" w:eastAsia="Arial" w:hAnsi="Arial" w:cs="Arial"/>
+        </w:rPr>
+        <w:t>as</w:t>
+      </w:r>
+      <w:r>
+        <w:rPr>
+          <w:rFonts w:ascii="Arial" w:eastAsia="Arial" w:hAnsi="Arial" w:cs="Arial"/>
+          <w:spacing w:val="1"/>
+        </w:rPr>
+        <w:t xml:space="preserve"> </w:t>
+      </w:r>
+      <w:r>
+        <w:rPr>
+          <w:rFonts w:ascii="Arial" w:eastAsia="Arial" w:hAnsi="Arial" w:cs="Arial"/>
+          <w:spacing w:val="1"/>
+        </w:rPr>
+        <w:t xml:space="preserve">the </w:t>
+      </w:r>
+      <w:r>
+        <w:rPr>
+          <w:rFonts w:ascii="Arial" w:eastAsia="Arial" w:hAnsi="Arial" w:cs="Arial"/>
+        </w:rPr>
+        <w:t>au</w:t>
+      </w:r>
+      <w:r>
+        <w:rPr>
+          <w:rFonts w:ascii="Arial" w:eastAsia="Arial" w:hAnsi="Arial" w:cs="Arial"/>
+          <w:spacing w:val="1"/>
+        </w:rPr>
+        <w:t>t</w:t>
+      </w:r>
+      <w:r>
+        <w:rPr>
+          <w:rFonts w:ascii="Arial" w:eastAsia="Arial" w:hAnsi="Arial" w:cs="Arial"/>
+        </w:rPr>
+        <w:t>h</w:t>
+      </w:r>
+      <w:r>
+        <w:rPr>
+          <w:rFonts w:ascii="Arial" w:eastAsia="Arial" w:hAnsi="Arial" w:cs="Arial"/>
+          <w:spacing w:val="-3"/>
+        </w:rPr>
+        <w:t>e</w:t>
+      </w:r>
+      <w:r>
+        <w:rPr>
+          <w:rFonts w:ascii="Arial" w:eastAsia="Arial" w:hAnsi="Arial" w:cs="Arial"/>
+        </w:rPr>
+        <w:t>n</w:t>
+      </w:r>
+      <w:r>
+        <w:rPr>
+          <w:rFonts w:ascii="Arial" w:eastAsia="Arial" w:hAnsi="Arial" w:cs="Arial"/>
+          <w:spacing w:val="1"/>
+        </w:rPr>
+        <w:t>t</w:t>
+      </w:r>
+      <w:r>
+        <w:rPr>
+          <w:rFonts w:ascii="Arial" w:eastAsia="Arial" w:hAnsi="Arial" w:cs="Arial"/>
+          <w:spacing w:val="-1"/>
+        </w:rPr>
+        <w:t>i</w:t>
+      </w:r>
+      <w:r>
+        <w:rPr>
+          <w:rFonts w:ascii="Arial" w:eastAsia="Arial" w:hAnsi="Arial" w:cs="Arial"/>
+        </w:rPr>
+        <w:t>ca</w:t>
+      </w:r>
+      <w:r>
+        <w:rPr>
+          <w:rFonts w:ascii="Arial" w:eastAsia="Arial" w:hAnsi="Arial" w:cs="Arial"/>
+          <w:spacing w:val="1"/>
+        </w:rPr>
+        <w:t>t</w:t>
+      </w:r>
+      <w:r>
+        <w:rPr>
+          <w:rFonts w:ascii="Arial" w:eastAsia="Arial" w:hAnsi="Arial" w:cs="Arial"/>
+          <w:spacing w:val="-1"/>
+        </w:rPr>
+        <w:t>i</w:t>
+      </w:r>
+      <w:r>
+        <w:rPr>
+          <w:rFonts w:ascii="Arial" w:eastAsia="Arial" w:hAnsi="Arial" w:cs="Arial"/>
+        </w:rPr>
+        <w:t>on</w:t>
+      </w:r>
+      <w:r>
+        <w:rPr>
+          <w:rFonts w:ascii="Arial" w:eastAsia="Arial" w:hAnsi="Arial" w:cs="Arial"/>
+          <w:spacing w:val="-2"/>
+        </w:rPr>
+        <w:t xml:space="preserve"> </w:t>
+      </w:r>
+      <w:r>
+        <w:rPr>
+          <w:rFonts w:ascii="Arial" w:eastAsia="Arial" w:hAnsi="Arial" w:cs="Arial"/>
+        </w:rPr>
+        <w:t>s</w:t>
+      </w:r>
+      <w:r>
+        <w:rPr>
+          <w:rFonts w:ascii="Arial" w:eastAsia="Arial" w:hAnsi="Arial" w:cs="Arial"/>
+          <w:spacing w:val="-3"/>
+        </w:rPr>
+        <w:t>o</w:t>
+      </w:r>
+      <w:r>
+        <w:rPr>
+          <w:rFonts w:ascii="Arial" w:eastAsia="Arial" w:hAnsi="Arial" w:cs="Arial"/>
+        </w:rPr>
+        <w:t>u</w:t>
+      </w:r>
+      <w:r>
+        <w:rPr>
+          <w:rFonts w:ascii="Arial" w:eastAsia="Arial" w:hAnsi="Arial" w:cs="Arial"/>
+          <w:spacing w:val="1"/>
+        </w:rPr>
+        <w:t>r</w:t>
+      </w:r>
+      <w:r>
+        <w:rPr>
+          <w:rFonts w:ascii="Arial" w:eastAsia="Arial" w:hAnsi="Arial" w:cs="Arial"/>
+        </w:rPr>
+        <w:t xml:space="preserve">ce. </w:t>
+      </w:r>
+      <w:r>
+        <w:rPr>
+          <w:rFonts w:ascii="Arial" w:eastAsia="Arial" w:hAnsi="Arial" w:cs="Arial"/>
+        </w:rPr>
+        <w:t xml:space="preserve">  </w:t>
+      </w:r>
+      <w:r>
+        <w:rPr>
+          <w:rFonts w:ascii="Arial" w:eastAsia="Arial" w:hAnsi="Arial" w:cs="Arial"/>
+          <w:spacing w:val="2"/>
+        </w:rPr>
+        <w:t>T</w:t>
+      </w:r>
+      <w:r>
+        <w:rPr>
+          <w:rFonts w:ascii="Arial" w:eastAsia="Arial" w:hAnsi="Arial" w:cs="Arial"/>
+        </w:rPr>
+        <w:t>h</w:t>
+      </w:r>
+      <w:r>
+        <w:rPr>
+          <w:rFonts w:ascii="Arial" w:eastAsia="Arial" w:hAnsi="Arial" w:cs="Arial"/>
+          <w:spacing w:val="-3"/>
+        </w:rPr>
+        <w:t>e</w:t>
+      </w:r>
+      <w:r>
+        <w:rPr>
+          <w:rFonts w:ascii="Arial" w:eastAsia="Arial" w:hAnsi="Arial" w:cs="Arial"/>
+          <w:spacing w:val="1"/>
+        </w:rPr>
+        <w:t>r</w:t>
+      </w:r>
+      <w:r>
+        <w:rPr>
+          <w:rFonts w:ascii="Arial" w:eastAsia="Arial" w:hAnsi="Arial" w:cs="Arial"/>
+        </w:rPr>
+        <w:t>e</w:t>
+      </w:r>
+      <w:r>
+        <w:rPr>
+          <w:rFonts w:ascii="Arial" w:eastAsia="Arial" w:hAnsi="Arial" w:cs="Arial"/>
+          <w:spacing w:val="1"/>
+        </w:rPr>
+        <w:t xml:space="preserve"> </w:t>
+      </w:r>
+      <w:r>
+        <w:rPr>
+          <w:rFonts w:ascii="Arial" w:eastAsia="Arial" w:hAnsi="Arial" w:cs="Arial"/>
+          <w:spacing w:val="-3"/>
+        </w:rPr>
+        <w:t>a</w:t>
+      </w:r>
+      <w:r>
+        <w:rPr>
+          <w:rFonts w:ascii="Arial" w:eastAsia="Arial" w:hAnsi="Arial" w:cs="Arial"/>
+          <w:spacing w:val="1"/>
+        </w:rPr>
+        <w:t>r</w:t>
+      </w:r>
+      <w:r>
+        <w:rPr>
+          <w:rFonts w:ascii="Arial" w:eastAsia="Arial" w:hAnsi="Arial" w:cs="Arial"/>
+        </w:rPr>
+        <w:t>e</w:t>
+      </w:r>
+      <w:r>
+        <w:rPr>
+          <w:rFonts w:ascii="Arial" w:eastAsia="Arial" w:hAnsi="Arial" w:cs="Arial"/>
+          <w:spacing w:val="-2"/>
+        </w:rPr>
+        <w:t xml:space="preserve"> </w:t>
+      </w:r>
+      <w:r>
+        <w:rPr>
+          <w:rFonts w:ascii="Arial" w:eastAsia="Arial" w:hAnsi="Arial" w:cs="Arial"/>
+          <w:spacing w:val="-1"/>
+        </w:rPr>
+        <w:t xml:space="preserve">three </w:t>
+      </w:r>
       <w:r>
         <w:rPr>
           <w:rFonts w:ascii="Arial" w:eastAsia="Arial" w:hAnsi="Arial" w:cs="Arial"/>
@@ -20577,1164 +21662,6 @@
         </w:rPr>
         <w:t>ap</w:t>
       </w:r>
-      <w:proofErr w:type="spellEnd"/>
-      <w:r>
-        <w:rPr>
-          <w:rFonts w:ascii="Arial" w:eastAsia="Arial" w:hAnsi="Arial" w:cs="Arial"/>
-        </w:rPr>
-        <w:t>,</w:t>
-      </w:r>
-      <w:r>
-        <w:rPr>
-          <w:rFonts w:ascii="Arial" w:eastAsia="Arial" w:hAnsi="Arial" w:cs="Arial"/>
-          <w:spacing w:val="2"/>
-        </w:rPr>
-        <w:t xml:space="preserve"> </w:t>
-      </w:r>
-      <w:r>
-        <w:rPr>
-          <w:rFonts w:ascii="Arial" w:eastAsia="Arial" w:hAnsi="Arial" w:cs="Arial"/>
-          <w:spacing w:val="1"/>
-        </w:rPr>
-        <w:t>r</w:t>
-      </w:r>
-      <w:r>
-        <w:rPr>
-          <w:rFonts w:ascii="Arial" w:eastAsia="Arial" w:hAnsi="Arial" w:cs="Arial"/>
-        </w:rPr>
-        <w:t>e</w:t>
-      </w:r>
-      <w:r>
-        <w:rPr>
-          <w:rFonts w:ascii="Arial" w:eastAsia="Arial" w:hAnsi="Arial" w:cs="Arial"/>
-          <w:spacing w:val="-2"/>
-        </w:rPr>
-        <w:t>v</w:t>
-      </w:r>
-      <w:r>
-        <w:rPr>
-          <w:rFonts w:ascii="Arial" w:eastAsia="Arial" w:hAnsi="Arial" w:cs="Arial"/>
-          <w:spacing w:val="-1"/>
-        </w:rPr>
-        <w:t>i</w:t>
-      </w:r>
-      <w:r>
-        <w:rPr>
-          <w:rFonts w:ascii="Arial" w:eastAsia="Arial" w:hAnsi="Arial" w:cs="Arial"/>
-        </w:rPr>
-        <w:t>ew</w:t>
-      </w:r>
-      <w:r>
-        <w:rPr>
-          <w:rFonts w:ascii="Arial" w:eastAsia="Arial" w:hAnsi="Arial" w:cs="Arial"/>
-          <w:spacing w:val="-2"/>
-        </w:rPr>
-        <w:t xml:space="preserve"> </w:t>
-      </w:r>
-      <w:r>
-        <w:rPr>
-          <w:rFonts w:ascii="Arial" w:eastAsia="Arial" w:hAnsi="Arial" w:cs="Arial"/>
-        </w:rPr>
-        <w:t>pub</w:t>
-      </w:r>
-      <w:r>
-        <w:rPr>
-          <w:rFonts w:ascii="Arial" w:eastAsia="Arial" w:hAnsi="Arial" w:cs="Arial"/>
-          <w:spacing w:val="-1"/>
-        </w:rPr>
-        <w:t>li</w:t>
-      </w:r>
-      <w:r>
-        <w:rPr>
-          <w:rFonts w:ascii="Arial" w:eastAsia="Arial" w:hAnsi="Arial" w:cs="Arial"/>
-        </w:rPr>
-        <w:t>c</w:t>
-      </w:r>
-      <w:r>
-        <w:rPr>
-          <w:rFonts w:ascii="Arial" w:eastAsia="Arial" w:hAnsi="Arial" w:cs="Arial"/>
-          <w:spacing w:val="1"/>
-        </w:rPr>
-        <w:t xml:space="preserve"> </w:t>
-      </w:r>
-      <w:r>
-        <w:rPr>
-          <w:rFonts w:ascii="Arial" w:eastAsia="Arial" w:hAnsi="Arial" w:cs="Arial"/>
-        </w:rPr>
-        <w:t>da</w:t>
-      </w:r>
-      <w:r>
-        <w:rPr>
-          <w:rFonts w:ascii="Arial" w:eastAsia="Arial" w:hAnsi="Arial" w:cs="Arial"/>
-          <w:spacing w:val="1"/>
-        </w:rPr>
-        <w:t>t</w:t>
-      </w:r>
-      <w:r>
-        <w:rPr>
-          <w:rFonts w:ascii="Arial" w:eastAsia="Arial" w:hAnsi="Arial" w:cs="Arial"/>
-        </w:rPr>
-        <w:t>abases</w:t>
-      </w:r>
-      <w:r>
-        <w:rPr>
-          <w:rFonts w:ascii="Arial" w:eastAsia="Arial" w:hAnsi="Arial" w:cs="Arial"/>
-          <w:spacing w:val="1"/>
-        </w:rPr>
-        <w:t xml:space="preserve"> (</w:t>
-      </w:r>
-      <w:r>
-        <w:rPr>
-          <w:rFonts w:ascii="Arial" w:eastAsia="Arial" w:hAnsi="Arial" w:cs="Arial"/>
-          <w:spacing w:val="-3"/>
-        </w:rPr>
-        <w:t>e</w:t>
-      </w:r>
-      <w:r>
-        <w:rPr>
-          <w:rFonts w:ascii="Arial" w:eastAsia="Arial" w:hAnsi="Arial" w:cs="Arial"/>
-          <w:spacing w:val="-1"/>
-        </w:rPr>
-        <w:t>.</w:t>
-      </w:r>
-      <w:r>
-        <w:rPr>
-          <w:rFonts w:ascii="Arial" w:eastAsia="Arial" w:hAnsi="Arial" w:cs="Arial"/>
-          <w:spacing w:val="2"/>
-        </w:rPr>
-        <w:t>g</w:t>
-      </w:r>
-      <w:r>
-        <w:rPr>
-          <w:rFonts w:ascii="Arial" w:eastAsia="Arial" w:hAnsi="Arial" w:cs="Arial"/>
-          <w:spacing w:val="-1"/>
-        </w:rPr>
-        <w:t>.</w:t>
-      </w:r>
-      <w:r>
-        <w:rPr>
-          <w:rFonts w:ascii="Arial" w:eastAsia="Arial" w:hAnsi="Arial" w:cs="Arial"/>
-        </w:rPr>
-        <w:t>, de</w:t>
-      </w:r>
-      <w:r>
-        <w:rPr>
-          <w:rFonts w:ascii="Arial" w:eastAsia="Arial" w:hAnsi="Arial" w:cs="Arial"/>
-          <w:spacing w:val="1"/>
-        </w:rPr>
-        <w:t>m</w:t>
-      </w:r>
-      <w:r>
-        <w:rPr>
-          <w:rFonts w:ascii="Arial" w:eastAsia="Arial" w:hAnsi="Arial" w:cs="Arial"/>
-        </w:rPr>
-        <w:t>o</w:t>
-      </w:r>
-      <w:r>
-        <w:rPr>
-          <w:rFonts w:ascii="Arial" w:eastAsia="Arial" w:hAnsi="Arial" w:cs="Arial"/>
-          <w:spacing w:val="-2"/>
-        </w:rPr>
-        <w:t xml:space="preserve"> </w:t>
-      </w:r>
-      <w:r>
-        <w:rPr>
-          <w:rFonts w:ascii="Arial" w:eastAsia="Arial" w:hAnsi="Arial" w:cs="Arial"/>
-        </w:rPr>
-        <w:t>da</w:t>
-      </w:r>
-      <w:r>
-        <w:rPr>
-          <w:rFonts w:ascii="Arial" w:eastAsia="Arial" w:hAnsi="Arial" w:cs="Arial"/>
-          <w:spacing w:val="1"/>
-        </w:rPr>
-        <w:t>t</w:t>
-      </w:r>
-      <w:r>
-        <w:rPr>
-          <w:rFonts w:ascii="Arial" w:eastAsia="Arial" w:hAnsi="Arial" w:cs="Arial"/>
-        </w:rPr>
-        <w:t>ab</w:t>
-      </w:r>
-      <w:r>
-        <w:rPr>
-          <w:rFonts w:ascii="Arial" w:eastAsia="Arial" w:hAnsi="Arial" w:cs="Arial"/>
-          <w:spacing w:val="-3"/>
-        </w:rPr>
-        <w:t>a</w:t>
-      </w:r>
-      <w:r>
-        <w:rPr>
-          <w:rFonts w:ascii="Arial" w:eastAsia="Arial" w:hAnsi="Arial" w:cs="Arial"/>
-        </w:rPr>
-        <w:t>ses) and</w:t>
-      </w:r>
-      <w:r>
-        <w:rPr>
-          <w:rFonts w:ascii="Arial" w:eastAsia="Arial" w:hAnsi="Arial" w:cs="Arial"/>
-          <w:spacing w:val="1"/>
-        </w:rPr>
-        <w:t xml:space="preserve"> </w:t>
-      </w:r>
-      <w:r>
-        <w:rPr>
-          <w:rFonts w:ascii="Arial" w:eastAsia="Arial" w:hAnsi="Arial" w:cs="Arial"/>
-        </w:rPr>
-        <w:t>c</w:t>
-      </w:r>
-      <w:r>
-        <w:rPr>
-          <w:rFonts w:ascii="Arial" w:eastAsia="Arial" w:hAnsi="Arial" w:cs="Arial"/>
-          <w:spacing w:val="1"/>
-        </w:rPr>
-        <w:t>r</w:t>
-      </w:r>
-      <w:r>
-        <w:rPr>
-          <w:rFonts w:ascii="Arial" w:eastAsia="Arial" w:hAnsi="Arial" w:cs="Arial"/>
-        </w:rPr>
-        <w:t>e</w:t>
-      </w:r>
-      <w:r>
-        <w:rPr>
-          <w:rFonts w:ascii="Arial" w:eastAsia="Arial" w:hAnsi="Arial" w:cs="Arial"/>
-          <w:spacing w:val="-3"/>
-        </w:rPr>
-        <w:t>a</w:t>
-      </w:r>
-      <w:r>
-        <w:rPr>
-          <w:rFonts w:ascii="Arial" w:eastAsia="Arial" w:hAnsi="Arial" w:cs="Arial"/>
-          <w:spacing w:val="1"/>
-        </w:rPr>
-        <w:t>t</w:t>
-      </w:r>
-      <w:r>
-        <w:rPr>
-          <w:rFonts w:ascii="Arial" w:eastAsia="Arial" w:hAnsi="Arial" w:cs="Arial"/>
-        </w:rPr>
-        <w:t>e</w:t>
-      </w:r>
-      <w:r>
-        <w:rPr>
-          <w:rFonts w:ascii="Arial" w:eastAsia="Arial" w:hAnsi="Arial" w:cs="Arial"/>
-          <w:spacing w:val="1"/>
-        </w:rPr>
-        <w:t xml:space="preserve"> </w:t>
-      </w:r>
-      <w:r>
-        <w:rPr>
-          <w:rFonts w:ascii="Arial" w:eastAsia="Arial" w:hAnsi="Arial" w:cs="Arial"/>
-        </w:rPr>
-        <w:t>a</w:t>
-      </w:r>
-      <w:r>
-        <w:rPr>
-          <w:rFonts w:ascii="Arial" w:eastAsia="Arial" w:hAnsi="Arial" w:cs="Arial"/>
-          <w:spacing w:val="-2"/>
-        </w:rPr>
-        <w:t xml:space="preserve"> </w:t>
-      </w:r>
-      <w:r>
-        <w:rPr>
-          <w:rFonts w:ascii="Arial" w:eastAsia="Arial" w:hAnsi="Arial" w:cs="Arial"/>
-        </w:rPr>
-        <w:t>new</w:t>
-      </w:r>
-      <w:r>
-        <w:rPr>
-          <w:rFonts w:ascii="Arial" w:eastAsia="Arial" w:hAnsi="Arial" w:cs="Arial"/>
-          <w:spacing w:val="-2"/>
-        </w:rPr>
-        <w:t xml:space="preserve"> </w:t>
-      </w:r>
-      <w:r>
-        <w:rPr>
-          <w:rFonts w:ascii="Arial" w:eastAsia="Arial" w:hAnsi="Arial" w:cs="Arial"/>
-        </w:rPr>
-        <w:t>da</w:t>
-      </w:r>
-      <w:r>
-        <w:rPr>
-          <w:rFonts w:ascii="Arial" w:eastAsia="Arial" w:hAnsi="Arial" w:cs="Arial"/>
-          <w:spacing w:val="1"/>
-        </w:rPr>
-        <w:t>t</w:t>
-      </w:r>
-      <w:r>
-        <w:rPr>
-          <w:rFonts w:ascii="Arial" w:eastAsia="Arial" w:hAnsi="Arial" w:cs="Arial"/>
-        </w:rPr>
-        <w:t>ab</w:t>
-      </w:r>
-      <w:r>
-        <w:rPr>
-          <w:rFonts w:ascii="Arial" w:eastAsia="Arial" w:hAnsi="Arial" w:cs="Arial"/>
-          <w:spacing w:val="-3"/>
-        </w:rPr>
-        <w:t>a</w:t>
-      </w:r>
-      <w:r>
-        <w:rPr>
-          <w:rFonts w:ascii="Arial" w:eastAsia="Arial" w:hAnsi="Arial" w:cs="Arial"/>
-        </w:rPr>
-        <w:t>se</w:t>
-      </w:r>
-      <w:r>
-        <w:rPr>
-          <w:rFonts w:ascii="Arial" w:eastAsia="Arial" w:hAnsi="Arial" w:cs="Arial"/>
-          <w:spacing w:val="1"/>
-        </w:rPr>
-        <w:t xml:space="preserve"> </w:t>
-      </w:r>
-      <w:r>
-        <w:rPr>
-          <w:rFonts w:ascii="Arial" w:eastAsia="Arial" w:hAnsi="Arial" w:cs="Arial"/>
-        </w:rPr>
-        <w:t xml:space="preserve">or </w:t>
-      </w:r>
-      <w:r>
-        <w:rPr>
-          <w:rFonts w:ascii="Arial" w:eastAsia="Arial" w:hAnsi="Arial" w:cs="Arial"/>
-          <w:spacing w:val="1"/>
-        </w:rPr>
-        <w:t>m</w:t>
-      </w:r>
-      <w:r>
-        <w:rPr>
-          <w:rFonts w:ascii="Arial" w:eastAsia="Arial" w:hAnsi="Arial" w:cs="Arial"/>
-        </w:rPr>
-        <w:t>od</w:t>
-      </w:r>
-      <w:r>
-        <w:rPr>
-          <w:rFonts w:ascii="Arial" w:eastAsia="Arial" w:hAnsi="Arial" w:cs="Arial"/>
-          <w:spacing w:val="-4"/>
-        </w:rPr>
-        <w:t>i</w:t>
-      </w:r>
-      <w:r>
-        <w:rPr>
-          <w:rFonts w:ascii="Arial" w:eastAsia="Arial" w:hAnsi="Arial" w:cs="Arial"/>
-          <w:spacing w:val="3"/>
-        </w:rPr>
-        <w:t>f</w:t>
-      </w:r>
-      <w:r>
-        <w:rPr>
-          <w:rFonts w:ascii="Arial" w:eastAsia="Arial" w:hAnsi="Arial" w:cs="Arial"/>
-        </w:rPr>
-        <w:t>y</w:t>
-      </w:r>
-      <w:r>
-        <w:rPr>
-          <w:rFonts w:ascii="Arial" w:eastAsia="Arial" w:hAnsi="Arial" w:cs="Arial"/>
-          <w:spacing w:val="-1"/>
-        </w:rPr>
-        <w:t xml:space="preserve"> </w:t>
-      </w:r>
-      <w:r>
-        <w:rPr>
-          <w:rFonts w:ascii="Arial" w:eastAsia="Arial" w:hAnsi="Arial" w:cs="Arial"/>
-        </w:rPr>
-        <w:t>a</w:t>
-      </w:r>
-      <w:r>
-        <w:rPr>
-          <w:rFonts w:ascii="Arial" w:eastAsia="Arial" w:hAnsi="Arial" w:cs="Arial"/>
-          <w:spacing w:val="-2"/>
-        </w:rPr>
-        <w:t xml:space="preserve"> </w:t>
-      </w:r>
-      <w:r>
-        <w:rPr>
-          <w:rFonts w:ascii="Arial" w:eastAsia="Arial" w:hAnsi="Arial" w:cs="Arial"/>
-        </w:rPr>
-        <w:t>da</w:t>
-      </w:r>
-      <w:r>
-        <w:rPr>
-          <w:rFonts w:ascii="Arial" w:eastAsia="Arial" w:hAnsi="Arial" w:cs="Arial"/>
-          <w:spacing w:val="1"/>
-        </w:rPr>
-        <w:t>t</w:t>
-      </w:r>
-      <w:r>
-        <w:rPr>
-          <w:rFonts w:ascii="Arial" w:eastAsia="Arial" w:hAnsi="Arial" w:cs="Arial"/>
-        </w:rPr>
-        <w:t>ab</w:t>
-      </w:r>
-      <w:r>
-        <w:rPr>
-          <w:rFonts w:ascii="Arial" w:eastAsia="Arial" w:hAnsi="Arial" w:cs="Arial"/>
-          <w:spacing w:val="-3"/>
-        </w:rPr>
-        <w:t>a</w:t>
-      </w:r>
-      <w:r>
-        <w:rPr>
-          <w:rFonts w:ascii="Arial" w:eastAsia="Arial" w:hAnsi="Arial" w:cs="Arial"/>
-        </w:rPr>
-        <w:t>se</w:t>
-      </w:r>
-      <w:r>
-        <w:rPr>
-          <w:rFonts w:ascii="Arial" w:eastAsia="Arial" w:hAnsi="Arial" w:cs="Arial"/>
-          <w:spacing w:val="-2"/>
-        </w:rPr>
-        <w:t xml:space="preserve"> </w:t>
-      </w:r>
-      <w:r>
-        <w:rPr>
-          <w:rFonts w:ascii="Arial" w:eastAsia="Arial" w:hAnsi="Arial" w:cs="Arial"/>
-          <w:spacing w:val="1"/>
-        </w:rPr>
-        <w:t>t</w:t>
-      </w:r>
-      <w:r>
-        <w:rPr>
-          <w:rFonts w:ascii="Arial" w:eastAsia="Arial" w:hAnsi="Arial" w:cs="Arial"/>
-        </w:rPr>
-        <w:t>o</w:t>
-      </w:r>
-      <w:r>
-        <w:rPr>
-          <w:rFonts w:ascii="Arial" w:eastAsia="Arial" w:hAnsi="Arial" w:cs="Arial"/>
-          <w:spacing w:val="1"/>
-        </w:rPr>
-        <w:t xml:space="preserve"> </w:t>
-      </w:r>
-      <w:r>
-        <w:rPr>
-          <w:rFonts w:ascii="Arial" w:eastAsia="Arial" w:hAnsi="Arial" w:cs="Arial"/>
-          <w:spacing w:val="-3"/>
-        </w:rPr>
-        <w:t>w</w:t>
-      </w:r>
-      <w:r>
-        <w:rPr>
-          <w:rFonts w:ascii="Arial" w:eastAsia="Arial" w:hAnsi="Arial" w:cs="Arial"/>
-        </w:rPr>
-        <w:t>h</w:t>
-      </w:r>
-      <w:r>
-        <w:rPr>
-          <w:rFonts w:ascii="Arial" w:eastAsia="Arial" w:hAnsi="Arial" w:cs="Arial"/>
-          <w:spacing w:val="-1"/>
-        </w:rPr>
-        <w:t>i</w:t>
-      </w:r>
-      <w:r>
-        <w:rPr>
-          <w:rFonts w:ascii="Arial" w:eastAsia="Arial" w:hAnsi="Arial" w:cs="Arial"/>
-        </w:rPr>
-        <w:t>ch</w:t>
-      </w:r>
-      <w:r>
-        <w:rPr>
-          <w:rFonts w:ascii="Arial" w:eastAsia="Arial" w:hAnsi="Arial" w:cs="Arial"/>
-          <w:spacing w:val="1"/>
-        </w:rPr>
-        <w:t xml:space="preserve"> </w:t>
-      </w:r>
-      <w:r>
-        <w:rPr>
-          <w:rFonts w:ascii="Arial" w:eastAsia="Arial" w:hAnsi="Arial" w:cs="Arial"/>
-        </w:rPr>
-        <w:t>a</w:t>
-      </w:r>
-      <w:r>
-        <w:rPr>
-          <w:rFonts w:ascii="Arial" w:eastAsia="Arial" w:hAnsi="Arial" w:cs="Arial"/>
-          <w:spacing w:val="1"/>
-        </w:rPr>
-        <w:t xml:space="preserve"> </w:t>
-      </w:r>
-      <w:r>
-        <w:rPr>
-          <w:rFonts w:ascii="Arial" w:eastAsia="Arial" w:hAnsi="Arial" w:cs="Arial"/>
-        </w:rPr>
-        <w:t>co</w:t>
-      </w:r>
-      <w:r>
-        <w:rPr>
-          <w:rFonts w:ascii="Arial" w:eastAsia="Arial" w:hAnsi="Arial" w:cs="Arial"/>
-          <w:spacing w:val="-2"/>
-        </w:rPr>
-        <w:t>r</w:t>
-      </w:r>
-      <w:r>
-        <w:rPr>
-          <w:rFonts w:ascii="Arial" w:eastAsia="Arial" w:hAnsi="Arial" w:cs="Arial"/>
-          <w:spacing w:val="1"/>
-        </w:rPr>
-        <w:t>r</w:t>
-      </w:r>
-      <w:r>
-        <w:rPr>
-          <w:rFonts w:ascii="Arial" w:eastAsia="Arial" w:hAnsi="Arial" w:cs="Arial"/>
-        </w:rPr>
-        <w:t>espond</w:t>
-      </w:r>
-      <w:r>
-        <w:rPr>
-          <w:rFonts w:ascii="Arial" w:eastAsia="Arial" w:hAnsi="Arial" w:cs="Arial"/>
-          <w:spacing w:val="-1"/>
-        </w:rPr>
-        <w:t>i</w:t>
-      </w:r>
-      <w:r>
-        <w:rPr>
-          <w:rFonts w:ascii="Arial" w:eastAsia="Arial" w:hAnsi="Arial" w:cs="Arial"/>
-          <w:spacing w:val="-3"/>
-        </w:rPr>
-        <w:t>n</w:t>
-      </w:r>
-      <w:r>
-        <w:rPr>
-          <w:rFonts w:ascii="Arial" w:eastAsia="Arial" w:hAnsi="Arial" w:cs="Arial"/>
-        </w:rPr>
-        <w:t>g</w:t>
-      </w:r>
-      <w:r>
-        <w:rPr>
-          <w:rFonts w:ascii="Arial" w:eastAsia="Arial" w:hAnsi="Arial" w:cs="Arial"/>
-          <w:spacing w:val="1"/>
-        </w:rPr>
-        <w:t xml:space="preserve"> </w:t>
-      </w:r>
-      <w:r>
-        <w:rPr>
-          <w:rFonts w:ascii="Arial" w:eastAsia="Arial" w:hAnsi="Arial" w:cs="Arial"/>
-        </w:rPr>
-        <w:t>au</w:t>
-      </w:r>
-      <w:r>
-        <w:rPr>
-          <w:rFonts w:ascii="Arial" w:eastAsia="Arial" w:hAnsi="Arial" w:cs="Arial"/>
-          <w:spacing w:val="1"/>
-        </w:rPr>
-        <w:t>t</w:t>
-      </w:r>
-      <w:r>
-        <w:rPr>
-          <w:rFonts w:ascii="Arial" w:eastAsia="Arial" w:hAnsi="Arial" w:cs="Arial"/>
-        </w:rPr>
-        <w:t>h</w:t>
-      </w:r>
-      <w:r>
-        <w:rPr>
-          <w:rFonts w:ascii="Arial" w:eastAsia="Arial" w:hAnsi="Arial" w:cs="Arial"/>
-          <w:spacing w:val="-3"/>
-        </w:rPr>
-        <w:t>o</w:t>
-      </w:r>
-      <w:r>
-        <w:rPr>
-          <w:rFonts w:ascii="Arial" w:eastAsia="Arial" w:hAnsi="Arial" w:cs="Arial"/>
-          <w:spacing w:val="1"/>
-        </w:rPr>
-        <w:t>r</w:t>
-      </w:r>
-      <w:r>
-        <w:rPr>
-          <w:rFonts w:ascii="Arial" w:eastAsia="Arial" w:hAnsi="Arial" w:cs="Arial"/>
-          <w:spacing w:val="-1"/>
-        </w:rPr>
-        <w:t>i</w:t>
-      </w:r>
-      <w:r>
-        <w:rPr>
-          <w:rFonts w:ascii="Arial" w:eastAsia="Arial" w:hAnsi="Arial" w:cs="Arial"/>
-          <w:spacing w:val="-2"/>
-        </w:rPr>
-        <w:t>z</w:t>
-      </w:r>
-      <w:r>
-        <w:rPr>
-          <w:rFonts w:ascii="Arial" w:eastAsia="Arial" w:hAnsi="Arial" w:cs="Arial"/>
-        </w:rPr>
-        <w:t>a</w:t>
-      </w:r>
-      <w:r>
-        <w:rPr>
-          <w:rFonts w:ascii="Arial" w:eastAsia="Arial" w:hAnsi="Arial" w:cs="Arial"/>
-          <w:spacing w:val="1"/>
-        </w:rPr>
-        <w:t>t</w:t>
-      </w:r>
-      <w:r>
-        <w:rPr>
-          <w:rFonts w:ascii="Arial" w:eastAsia="Arial" w:hAnsi="Arial" w:cs="Arial"/>
-          <w:spacing w:val="-1"/>
-        </w:rPr>
-        <w:t>i</w:t>
-      </w:r>
-      <w:r>
-        <w:rPr>
-          <w:rFonts w:ascii="Arial" w:eastAsia="Arial" w:hAnsi="Arial" w:cs="Arial"/>
-        </w:rPr>
-        <w:t>on</w:t>
-      </w:r>
-      <w:r>
-        <w:rPr>
-          <w:rFonts w:ascii="Arial" w:eastAsia="Arial" w:hAnsi="Arial" w:cs="Arial"/>
-          <w:spacing w:val="1"/>
-        </w:rPr>
-        <w:t xml:space="preserve"> </w:t>
-      </w:r>
-      <w:r>
-        <w:rPr>
-          <w:rFonts w:ascii="Arial" w:eastAsia="Arial" w:hAnsi="Arial" w:cs="Arial"/>
-          <w:spacing w:val="-1"/>
-        </w:rPr>
-        <w:t>i</w:t>
-      </w:r>
-      <w:r>
-        <w:rPr>
-          <w:rFonts w:ascii="Arial" w:eastAsia="Arial" w:hAnsi="Arial" w:cs="Arial"/>
-        </w:rPr>
-        <w:t>s</w:t>
-      </w:r>
-      <w:r>
-        <w:rPr>
-          <w:rFonts w:ascii="Arial" w:eastAsia="Arial" w:hAnsi="Arial" w:cs="Arial"/>
-          <w:spacing w:val="1"/>
-        </w:rPr>
-        <w:t xml:space="preserve"> </w:t>
-      </w:r>
-      <w:r>
-        <w:rPr>
-          <w:rFonts w:ascii="Arial" w:eastAsia="Arial" w:hAnsi="Arial" w:cs="Arial"/>
-        </w:rPr>
-        <w:t>g</w:t>
-      </w:r>
-      <w:r>
-        <w:rPr>
-          <w:rFonts w:ascii="Arial" w:eastAsia="Arial" w:hAnsi="Arial" w:cs="Arial"/>
-          <w:spacing w:val="1"/>
-        </w:rPr>
-        <w:t>r</w:t>
-      </w:r>
-      <w:r>
-        <w:rPr>
-          <w:rFonts w:ascii="Arial" w:eastAsia="Arial" w:hAnsi="Arial" w:cs="Arial"/>
-        </w:rPr>
-        <w:t>a</w:t>
-      </w:r>
-      <w:r>
-        <w:rPr>
-          <w:rFonts w:ascii="Arial" w:eastAsia="Arial" w:hAnsi="Arial" w:cs="Arial"/>
-          <w:spacing w:val="-3"/>
-        </w:rPr>
-        <w:t>n</w:t>
-      </w:r>
-      <w:r>
-        <w:rPr>
-          <w:rFonts w:ascii="Arial" w:eastAsia="Arial" w:hAnsi="Arial" w:cs="Arial"/>
-          <w:spacing w:val="1"/>
-        </w:rPr>
-        <w:t>t</w:t>
-      </w:r>
-      <w:r>
-        <w:rPr>
-          <w:rFonts w:ascii="Arial" w:eastAsia="Arial" w:hAnsi="Arial" w:cs="Arial"/>
-        </w:rPr>
-        <w:t xml:space="preserve">ed </w:t>
-      </w:r>
-      <w:r>
-        <w:rPr>
-          <w:rFonts w:ascii="Arial" w:eastAsia="Arial" w:hAnsi="Arial" w:cs="Arial"/>
-          <w:spacing w:val="1"/>
-        </w:rPr>
-        <w:t>(</w:t>
-      </w:r>
-      <w:r>
-        <w:rPr>
-          <w:rFonts w:ascii="Arial" w:eastAsia="Arial" w:hAnsi="Arial" w:cs="Arial"/>
-        </w:rPr>
-        <w:t>e</w:t>
-      </w:r>
-      <w:r>
-        <w:rPr>
-          <w:rFonts w:ascii="Arial" w:eastAsia="Arial" w:hAnsi="Arial" w:cs="Arial"/>
-          <w:spacing w:val="-1"/>
-        </w:rPr>
-        <w:t>.</w:t>
-      </w:r>
-      <w:r>
-        <w:rPr>
-          <w:rFonts w:ascii="Arial" w:eastAsia="Arial" w:hAnsi="Arial" w:cs="Arial"/>
-        </w:rPr>
-        <w:t>g</w:t>
-      </w:r>
-      <w:r>
-        <w:rPr>
-          <w:rFonts w:ascii="Arial" w:eastAsia="Arial" w:hAnsi="Arial" w:cs="Arial"/>
-          <w:spacing w:val="1"/>
-        </w:rPr>
-        <w:t>.</w:t>
-      </w:r>
-      <w:r>
-        <w:rPr>
-          <w:rFonts w:ascii="Arial" w:eastAsia="Arial" w:hAnsi="Arial" w:cs="Arial"/>
-        </w:rPr>
-        <w:t>, h</w:t>
-      </w:r>
-      <w:r>
-        <w:rPr>
-          <w:rFonts w:ascii="Arial" w:eastAsia="Arial" w:hAnsi="Arial" w:cs="Arial"/>
-          <w:spacing w:val="-1"/>
-        </w:rPr>
-        <w:t>i</w:t>
-      </w:r>
-      <w:r>
-        <w:rPr>
-          <w:rFonts w:ascii="Arial" w:eastAsia="Arial" w:hAnsi="Arial" w:cs="Arial"/>
-        </w:rPr>
-        <w:t>s</w:t>
-      </w:r>
-      <w:r>
-        <w:rPr>
-          <w:rFonts w:ascii="Arial" w:eastAsia="Arial" w:hAnsi="Arial" w:cs="Arial"/>
-          <w:spacing w:val="1"/>
-        </w:rPr>
-        <w:t>/</w:t>
-      </w:r>
-      <w:r>
-        <w:rPr>
-          <w:rFonts w:ascii="Arial" w:eastAsia="Arial" w:hAnsi="Arial" w:cs="Arial"/>
-        </w:rPr>
-        <w:t>her o</w:t>
-      </w:r>
-      <w:r>
-        <w:rPr>
-          <w:rFonts w:ascii="Arial" w:eastAsia="Arial" w:hAnsi="Arial" w:cs="Arial"/>
-          <w:spacing w:val="-4"/>
-        </w:rPr>
-        <w:t>w</w:t>
-      </w:r>
-      <w:r>
-        <w:rPr>
-          <w:rFonts w:ascii="Arial" w:eastAsia="Arial" w:hAnsi="Arial" w:cs="Arial"/>
-        </w:rPr>
-        <w:t>n</w:t>
-      </w:r>
-      <w:r>
-        <w:rPr>
-          <w:rFonts w:ascii="Arial" w:eastAsia="Arial" w:hAnsi="Arial" w:cs="Arial"/>
-          <w:spacing w:val="1"/>
-        </w:rPr>
-        <w:t>)</w:t>
-      </w:r>
-      <w:r>
-        <w:rPr>
-          <w:rFonts w:ascii="Arial" w:eastAsia="Arial" w:hAnsi="Arial" w:cs="Arial"/>
-        </w:rPr>
-        <w:t xml:space="preserve">. </w:t>
-      </w:r>
-      <w:r>
-        <w:rPr>
-          <w:rFonts w:ascii="Arial" w:eastAsia="Arial" w:hAnsi="Arial" w:cs="Arial"/>
-          <w:spacing w:val="1"/>
-        </w:rPr>
-        <w:t xml:space="preserve"> </w:t>
-      </w:r>
-      <w:r>
-        <w:rPr>
-          <w:rFonts w:ascii="Arial" w:eastAsia="Arial" w:hAnsi="Arial" w:cs="Arial"/>
-          <w:spacing w:val="-1"/>
-        </w:rPr>
-        <w:t>C</w:t>
-      </w:r>
-      <w:r>
-        <w:rPr>
-          <w:rFonts w:ascii="Arial" w:eastAsia="Arial" w:hAnsi="Arial" w:cs="Arial"/>
-        </w:rPr>
-        <w:t>u</w:t>
-      </w:r>
-      <w:r>
-        <w:rPr>
-          <w:rFonts w:ascii="Arial" w:eastAsia="Arial" w:hAnsi="Arial" w:cs="Arial"/>
-          <w:spacing w:val="-2"/>
-        </w:rPr>
-        <w:t>rr</w:t>
-      </w:r>
-      <w:r>
-        <w:rPr>
-          <w:rFonts w:ascii="Arial" w:eastAsia="Arial" w:hAnsi="Arial" w:cs="Arial"/>
-        </w:rPr>
-        <w:t>en</w:t>
-      </w:r>
-      <w:r>
-        <w:rPr>
-          <w:rFonts w:ascii="Arial" w:eastAsia="Arial" w:hAnsi="Arial" w:cs="Arial"/>
-          <w:spacing w:val="1"/>
-        </w:rPr>
-        <w:t>t</w:t>
-      </w:r>
-      <w:r>
-        <w:rPr>
-          <w:rFonts w:ascii="Arial" w:eastAsia="Arial" w:hAnsi="Arial" w:cs="Arial"/>
-          <w:spacing w:val="-1"/>
-        </w:rPr>
-        <w:t>l</w:t>
-      </w:r>
-      <w:r>
-        <w:rPr>
-          <w:rFonts w:ascii="Arial" w:eastAsia="Arial" w:hAnsi="Arial" w:cs="Arial"/>
-          <w:spacing w:val="-2"/>
-        </w:rPr>
-        <w:t>y</w:t>
-      </w:r>
-      <w:r>
-        <w:rPr>
-          <w:rFonts w:ascii="Arial" w:eastAsia="Arial" w:hAnsi="Arial" w:cs="Arial"/>
-        </w:rPr>
-        <w:t>,</w:t>
-      </w:r>
-      <w:r>
-        <w:rPr>
-          <w:rFonts w:ascii="Arial" w:eastAsia="Arial" w:hAnsi="Arial" w:cs="Arial"/>
-          <w:spacing w:val="2"/>
-        </w:rPr>
-        <w:t xml:space="preserve"> </w:t>
-      </w:r>
-      <w:r>
-        <w:rPr>
-          <w:rFonts w:ascii="Arial" w:eastAsia="Arial" w:hAnsi="Arial" w:cs="Arial"/>
-          <w:spacing w:val="2"/>
-        </w:rPr>
-        <w:t xml:space="preserve">the University of Oklahoma Health Sciences Center </w:t>
-      </w:r>
-      <w:r>
-        <w:rPr>
-          <w:rFonts w:ascii="Arial" w:eastAsia="Arial" w:hAnsi="Arial" w:cs="Arial"/>
-          <w:spacing w:val="-1"/>
-        </w:rPr>
-        <w:t>Di</w:t>
-      </w:r>
-      <w:r>
-        <w:rPr>
-          <w:rFonts w:ascii="Arial" w:eastAsia="Arial" w:hAnsi="Arial" w:cs="Arial"/>
-          <w:spacing w:val="1"/>
-        </w:rPr>
-        <w:t>r</w:t>
-      </w:r>
-      <w:r>
-        <w:rPr>
-          <w:rFonts w:ascii="Arial" w:eastAsia="Arial" w:hAnsi="Arial" w:cs="Arial"/>
-        </w:rPr>
-        <w:t>ec</w:t>
-      </w:r>
-      <w:r>
-        <w:rPr>
-          <w:rFonts w:ascii="Arial" w:eastAsia="Arial" w:hAnsi="Arial" w:cs="Arial"/>
-          <w:spacing w:val="1"/>
-        </w:rPr>
-        <w:t>t</w:t>
-      </w:r>
-      <w:r>
-        <w:rPr>
-          <w:rFonts w:ascii="Arial" w:eastAsia="Arial" w:hAnsi="Arial" w:cs="Arial"/>
-          <w:spacing w:val="-3"/>
-        </w:rPr>
-        <w:t>o</w:t>
-      </w:r>
-      <w:r>
-        <w:rPr>
-          <w:rFonts w:ascii="Arial" w:eastAsia="Arial" w:hAnsi="Arial" w:cs="Arial"/>
-          <w:spacing w:val="1"/>
-        </w:rPr>
-        <w:t>r</w:t>
-      </w:r>
-      <w:r>
-        <w:rPr>
-          <w:rFonts w:ascii="Arial" w:eastAsia="Arial" w:hAnsi="Arial" w:cs="Arial"/>
-          <w:spacing w:val="-2"/>
-        </w:rPr>
-        <w:t>y</w:t>
-      </w:r>
-      <w:r>
-        <w:rPr>
-          <w:rFonts w:ascii="Arial" w:eastAsia="Arial" w:hAnsi="Arial" w:cs="Arial"/>
-          <w:spacing w:val="1"/>
-        </w:rPr>
-        <w:t xml:space="preserve"> </w:t>
-      </w:r>
-      <w:r>
-        <w:rPr>
-          <w:rFonts w:ascii="Arial" w:eastAsia="Arial" w:hAnsi="Arial" w:cs="Arial"/>
-          <w:spacing w:val="-2"/>
-        </w:rPr>
-        <w:t>s</w:t>
-      </w:r>
-      <w:r>
-        <w:rPr>
-          <w:rFonts w:ascii="Arial" w:eastAsia="Arial" w:hAnsi="Arial" w:cs="Arial"/>
-        </w:rPr>
-        <w:t>e</w:t>
-      </w:r>
-      <w:r>
-        <w:rPr>
-          <w:rFonts w:ascii="Arial" w:eastAsia="Arial" w:hAnsi="Arial" w:cs="Arial"/>
-          <w:spacing w:val="1"/>
-        </w:rPr>
-        <w:t>r</w:t>
-      </w:r>
-      <w:r>
-        <w:rPr>
-          <w:rFonts w:ascii="Arial" w:eastAsia="Arial" w:hAnsi="Arial" w:cs="Arial"/>
-          <w:spacing w:val="-2"/>
-        </w:rPr>
-        <w:t>v</w:t>
-      </w:r>
-      <w:r>
-        <w:rPr>
-          <w:rFonts w:ascii="Arial" w:eastAsia="Arial" w:hAnsi="Arial" w:cs="Arial"/>
-        </w:rPr>
-        <w:t>e</w:t>
-      </w:r>
-      <w:r>
-        <w:rPr>
-          <w:rFonts w:ascii="Arial" w:eastAsia="Arial" w:hAnsi="Arial" w:cs="Arial"/>
-        </w:rPr>
-        <w:t>s</w:t>
-      </w:r>
-      <w:r>
-        <w:rPr>
-          <w:rFonts w:ascii="Arial" w:eastAsia="Arial" w:hAnsi="Arial" w:cs="Arial"/>
-          <w:spacing w:val="1"/>
-        </w:rPr>
-        <w:t xml:space="preserve"> </w:t>
-      </w:r>
-      <w:r>
-        <w:rPr>
-          <w:rFonts w:ascii="Arial" w:eastAsia="Arial" w:hAnsi="Arial" w:cs="Arial"/>
-        </w:rPr>
-        <w:t>as</w:t>
-      </w:r>
-      <w:r>
-        <w:rPr>
-          <w:rFonts w:ascii="Arial" w:eastAsia="Arial" w:hAnsi="Arial" w:cs="Arial"/>
-          <w:spacing w:val="1"/>
-        </w:rPr>
-        <w:t xml:space="preserve"> </w:t>
-      </w:r>
-      <w:r>
-        <w:rPr>
-          <w:rFonts w:ascii="Arial" w:eastAsia="Arial" w:hAnsi="Arial" w:cs="Arial"/>
-          <w:spacing w:val="1"/>
-        </w:rPr>
-        <w:t xml:space="preserve">the </w:t>
-      </w:r>
-      <w:r>
-        <w:rPr>
-          <w:rFonts w:ascii="Arial" w:eastAsia="Arial" w:hAnsi="Arial" w:cs="Arial"/>
-        </w:rPr>
-        <w:t>au</w:t>
-      </w:r>
-      <w:r>
-        <w:rPr>
-          <w:rFonts w:ascii="Arial" w:eastAsia="Arial" w:hAnsi="Arial" w:cs="Arial"/>
-          <w:spacing w:val="1"/>
-        </w:rPr>
-        <w:t>t</w:t>
-      </w:r>
-      <w:r>
-        <w:rPr>
-          <w:rFonts w:ascii="Arial" w:eastAsia="Arial" w:hAnsi="Arial" w:cs="Arial"/>
-        </w:rPr>
-        <w:t>h</w:t>
-      </w:r>
-      <w:r>
-        <w:rPr>
-          <w:rFonts w:ascii="Arial" w:eastAsia="Arial" w:hAnsi="Arial" w:cs="Arial"/>
-          <w:spacing w:val="-3"/>
-        </w:rPr>
-        <w:t>e</w:t>
-      </w:r>
-      <w:r>
-        <w:rPr>
-          <w:rFonts w:ascii="Arial" w:eastAsia="Arial" w:hAnsi="Arial" w:cs="Arial"/>
-        </w:rPr>
-        <w:t>n</w:t>
-      </w:r>
-      <w:r>
-        <w:rPr>
-          <w:rFonts w:ascii="Arial" w:eastAsia="Arial" w:hAnsi="Arial" w:cs="Arial"/>
-          <w:spacing w:val="1"/>
-        </w:rPr>
-        <w:t>t</w:t>
-      </w:r>
-      <w:r>
-        <w:rPr>
-          <w:rFonts w:ascii="Arial" w:eastAsia="Arial" w:hAnsi="Arial" w:cs="Arial"/>
-          <w:spacing w:val="-1"/>
-        </w:rPr>
-        <w:t>i</w:t>
-      </w:r>
-      <w:r>
-        <w:rPr>
-          <w:rFonts w:ascii="Arial" w:eastAsia="Arial" w:hAnsi="Arial" w:cs="Arial"/>
-        </w:rPr>
-        <w:t>ca</w:t>
-      </w:r>
-      <w:r>
-        <w:rPr>
-          <w:rFonts w:ascii="Arial" w:eastAsia="Arial" w:hAnsi="Arial" w:cs="Arial"/>
-          <w:spacing w:val="1"/>
-        </w:rPr>
-        <w:t>t</w:t>
-      </w:r>
-      <w:r>
-        <w:rPr>
-          <w:rFonts w:ascii="Arial" w:eastAsia="Arial" w:hAnsi="Arial" w:cs="Arial"/>
-          <w:spacing w:val="-1"/>
-        </w:rPr>
-        <w:t>i</w:t>
-      </w:r>
-      <w:r>
-        <w:rPr>
-          <w:rFonts w:ascii="Arial" w:eastAsia="Arial" w:hAnsi="Arial" w:cs="Arial"/>
-        </w:rPr>
-        <w:t>on</w:t>
-      </w:r>
-      <w:r>
-        <w:rPr>
-          <w:rFonts w:ascii="Arial" w:eastAsia="Arial" w:hAnsi="Arial" w:cs="Arial"/>
-          <w:spacing w:val="-2"/>
-        </w:rPr>
-        <w:t xml:space="preserve"> </w:t>
-      </w:r>
-      <w:r>
-        <w:rPr>
-          <w:rFonts w:ascii="Arial" w:eastAsia="Arial" w:hAnsi="Arial" w:cs="Arial"/>
-        </w:rPr>
-        <w:t>s</w:t>
-      </w:r>
-      <w:r>
-        <w:rPr>
-          <w:rFonts w:ascii="Arial" w:eastAsia="Arial" w:hAnsi="Arial" w:cs="Arial"/>
-          <w:spacing w:val="-3"/>
-        </w:rPr>
-        <w:t>o</w:t>
-      </w:r>
-      <w:r>
-        <w:rPr>
-          <w:rFonts w:ascii="Arial" w:eastAsia="Arial" w:hAnsi="Arial" w:cs="Arial"/>
-        </w:rPr>
-        <w:t>u</w:t>
-      </w:r>
-      <w:r>
-        <w:rPr>
-          <w:rFonts w:ascii="Arial" w:eastAsia="Arial" w:hAnsi="Arial" w:cs="Arial"/>
-          <w:spacing w:val="1"/>
-        </w:rPr>
-        <w:t>r</w:t>
-      </w:r>
-      <w:r>
-        <w:rPr>
-          <w:rFonts w:ascii="Arial" w:eastAsia="Arial" w:hAnsi="Arial" w:cs="Arial"/>
-        </w:rPr>
-        <w:t xml:space="preserve">ce. </w:t>
-      </w:r>
-      <w:r>
-        <w:rPr>
-          <w:rFonts w:ascii="Arial" w:eastAsia="Arial" w:hAnsi="Arial" w:cs="Arial"/>
-        </w:rPr>
-        <w:t xml:space="preserve">  </w:t>
-      </w:r>
-      <w:r>
-        <w:rPr>
-          <w:rFonts w:ascii="Arial" w:eastAsia="Arial" w:hAnsi="Arial" w:cs="Arial"/>
-          <w:spacing w:val="2"/>
-        </w:rPr>
-        <w:t>T</w:t>
-      </w:r>
-      <w:r>
-        <w:rPr>
-          <w:rFonts w:ascii="Arial" w:eastAsia="Arial" w:hAnsi="Arial" w:cs="Arial"/>
-        </w:rPr>
-        <w:t>h</w:t>
-      </w:r>
-      <w:r>
-        <w:rPr>
-          <w:rFonts w:ascii="Arial" w:eastAsia="Arial" w:hAnsi="Arial" w:cs="Arial"/>
-          <w:spacing w:val="-3"/>
-        </w:rPr>
-        <w:t>e</w:t>
-      </w:r>
-      <w:r>
-        <w:rPr>
-          <w:rFonts w:ascii="Arial" w:eastAsia="Arial" w:hAnsi="Arial" w:cs="Arial"/>
-          <w:spacing w:val="1"/>
-        </w:rPr>
-        <w:t>r</w:t>
-      </w:r>
-      <w:r>
-        <w:rPr>
-          <w:rFonts w:ascii="Arial" w:eastAsia="Arial" w:hAnsi="Arial" w:cs="Arial"/>
-        </w:rPr>
-        <w:t>e</w:t>
-      </w:r>
-      <w:r>
-        <w:rPr>
-          <w:rFonts w:ascii="Arial" w:eastAsia="Arial" w:hAnsi="Arial" w:cs="Arial"/>
-          <w:spacing w:val="1"/>
-        </w:rPr>
-        <w:t xml:space="preserve"> </w:t>
-      </w:r>
-      <w:r>
-        <w:rPr>
-          <w:rFonts w:ascii="Arial" w:eastAsia="Arial" w:hAnsi="Arial" w:cs="Arial"/>
-          <w:spacing w:val="-3"/>
-        </w:rPr>
-        <w:t>a</w:t>
-      </w:r>
-      <w:r>
-        <w:rPr>
-          <w:rFonts w:ascii="Arial" w:eastAsia="Arial" w:hAnsi="Arial" w:cs="Arial"/>
-          <w:spacing w:val="1"/>
-        </w:rPr>
-        <w:t>r</w:t>
-      </w:r>
-      <w:r>
-        <w:rPr>
-          <w:rFonts w:ascii="Arial" w:eastAsia="Arial" w:hAnsi="Arial" w:cs="Arial"/>
-        </w:rPr>
-        <w:t>e</w:t>
-      </w:r>
-      <w:r>
-        <w:rPr>
-          <w:rFonts w:ascii="Arial" w:eastAsia="Arial" w:hAnsi="Arial" w:cs="Arial"/>
-          <w:spacing w:val="-2"/>
-        </w:rPr>
-        <w:t xml:space="preserve"> </w:t>
-      </w:r>
-      <w:r>
-        <w:rPr>
-          <w:rFonts w:ascii="Arial" w:eastAsia="Arial" w:hAnsi="Arial" w:cs="Arial"/>
-          <w:spacing w:val="-1"/>
-        </w:rPr>
-        <w:t xml:space="preserve">three </w:t>
-      </w:r>
-      <w:proofErr w:type="spellStart"/>
-      <w:r>
-        <w:rPr>
-          <w:rFonts w:ascii="Arial" w:eastAsia="Arial" w:hAnsi="Arial" w:cs="Arial"/>
-          <w:spacing w:val="-1"/>
-        </w:rPr>
-        <w:t>REDC</w:t>
-      </w:r>
-      <w:r>
-        <w:rPr>
-          <w:rFonts w:ascii="Arial" w:eastAsia="Arial" w:hAnsi="Arial" w:cs="Arial"/>
-        </w:rPr>
-        <w:t>ap</w:t>
-      </w:r>
-      <w:proofErr w:type="spellEnd"/>
       <w:r>
         <w:rPr>
           <w:rFonts w:ascii="Arial" w:eastAsia="Arial" w:hAnsi="Arial" w:cs="Arial"/>
@@ -22230,7 +22157,7 @@
         </w:rPr>
         <w:t xml:space="preserve"> </w:t>
       </w:r>
-      <w:hyperlink r:id="rId10" w:history="1">
+      <w:hyperlink r:id="rId11" w:history="1">
         <w:r>
           <w:rPr>
             <w:rStyle w:val="Hyperlink"/>
@@ -22822,7 +22749,6 @@
         </w:rPr>
         <w:t xml:space="preserve"> </w:t>
       </w:r>
-      <w:proofErr w:type="spellStart"/>
       <w:r>
         <w:rPr>
           <w:rFonts w:ascii="Arial" w:eastAsia="Arial" w:hAnsi="Arial" w:cs="Arial"/>
@@ -22834,14 +22760,7 @@
         <w:rPr>
           <w:rFonts w:ascii="Arial" w:eastAsia="Arial" w:hAnsi="Arial" w:cs="Arial"/>
         </w:rPr>
-        <w:t>ap</w:t>
-      </w:r>
-      <w:proofErr w:type="spellEnd"/>
-      <w:r>
-        <w:rPr>
-          <w:rFonts w:ascii="Arial" w:eastAsia="Arial" w:hAnsi="Arial" w:cs="Arial"/>
-        </w:rPr>
-        <w:t xml:space="preserve"> </w:t>
+        <w:t xml:space="preserve">ap </w:t>
       </w:r>
       <w:r>
         <w:rPr>
@@ -23135,7 +23054,6 @@
         </w:rPr>
         <w:t xml:space="preserve"> </w:t>
       </w:r>
-      <w:proofErr w:type="spellStart"/>
       <w:r>
         <w:rPr>
           <w:rFonts w:ascii="Arial" w:eastAsia="Arial" w:hAnsi="Arial" w:cs="Arial"/>
@@ -23147,14 +23065,7 @@
         <w:rPr>
           <w:rFonts w:ascii="Arial" w:eastAsia="Arial" w:hAnsi="Arial" w:cs="Arial"/>
         </w:rPr>
-        <w:t>ap</w:t>
-      </w:r>
-      <w:proofErr w:type="spellEnd"/>
-      <w:r>
-        <w:rPr>
-          <w:rFonts w:ascii="Arial" w:eastAsia="Arial" w:hAnsi="Arial" w:cs="Arial"/>
-        </w:rPr>
-        <w:t xml:space="preserve">. </w:t>
+        <w:t xml:space="preserve">ap. </w:t>
       </w:r>
       <w:r>
         <w:rPr>
@@ -23195,23 +23106,7 @@
           <w:rFonts w:ascii="Arial" w:eastAsia="Arial" w:hAnsi="Arial" w:cs="Arial"/>
           <w:spacing w:val="1"/>
         </w:rPr>
-        <w:t xml:space="preserve">fill out the </w:t>
-      </w:r>
-      <w:proofErr w:type="spellStart"/>
-      <w:r>
-        <w:rPr>
-          <w:rFonts w:ascii="Arial" w:eastAsia="Arial" w:hAnsi="Arial" w:cs="Arial"/>
-          <w:spacing w:val="1"/>
-        </w:rPr>
-        <w:t>REDCap</w:t>
-      </w:r>
-      <w:proofErr w:type="spellEnd"/>
-      <w:r>
-        <w:rPr>
-          <w:rFonts w:ascii="Arial" w:eastAsia="Arial" w:hAnsi="Arial" w:cs="Arial"/>
-          <w:spacing w:val="1"/>
-        </w:rPr>
-        <w:t xml:space="preserve"> project request form that is available online</w:t>
+        <w:t>fill out the REDCap project request form that is available online</w:t>
       </w:r>
       <w:r>
         <w:rPr>
@@ -23220,7 +23115,7 @@
         </w:rPr>
         <w:t xml:space="preserve"> (</w:t>
       </w:r>
-      <w:hyperlink r:id="rId11" w:history="1">
+      <w:hyperlink r:id="rId12" w:history="1">
         <w:r>
           <w:rPr>
             <w:rStyle w:val="Hyperlink"/>
@@ -25857,485 +25752,120 @@
         </w:rPr>
         <w:t xml:space="preserve"> </w:t>
       </w:r>
-      <w:r>
-        <w:rPr>
-          <w:rFonts w:ascii="Arial" w:eastAsia="Arial" w:hAnsi="Arial" w:cs="Arial"/>
-          <w:spacing w:val="-4"/>
-          <w:highlight w:val="yellow"/>
-          <w:u w:val="single"/>
-        </w:rPr>
-        <w:t>the OUHSC</w:t>
-      </w:r>
-      <w:r>
-        <w:rPr>
-          <w:rFonts w:ascii="Arial" w:eastAsia="Arial" w:hAnsi="Arial" w:cs="Arial"/>
-          <w:spacing w:val="-1"/>
-          <w:highlight w:val="yellow"/>
-          <w:u w:val="single"/>
-        </w:rPr>
-        <w:t xml:space="preserve"> </w:t>
-      </w:r>
-      <w:r>
-        <w:rPr>
-          <w:rFonts w:ascii="Arial" w:eastAsia="Arial" w:hAnsi="Arial" w:cs="Arial"/>
-          <w:spacing w:val="3"/>
-          <w:highlight w:val="yellow"/>
-          <w:u w:val="single"/>
-        </w:rPr>
-        <w:t>“</w:t>
-      </w:r>
-      <w:r>
-        <w:rPr>
-          <w:rFonts w:ascii="Arial" w:eastAsia="Arial" w:hAnsi="Arial" w:cs="Arial"/>
-          <w:spacing w:val="-1"/>
-          <w:highlight w:val="yellow"/>
-          <w:u w:val="single"/>
-        </w:rPr>
-        <w:t>P</w:t>
-      </w:r>
-      <w:r>
-        <w:rPr>
-          <w:rFonts w:ascii="Arial" w:eastAsia="Arial" w:hAnsi="Arial" w:cs="Arial"/>
-          <w:highlight w:val="yellow"/>
-          <w:u w:val="single"/>
-        </w:rPr>
-        <w:t>o</w:t>
-      </w:r>
-      <w:r>
-        <w:rPr>
-          <w:rFonts w:ascii="Arial" w:eastAsia="Arial" w:hAnsi="Arial" w:cs="Arial"/>
-          <w:spacing w:val="-1"/>
-          <w:highlight w:val="yellow"/>
-          <w:u w:val="single"/>
-        </w:rPr>
-        <w:t>li</w:t>
-      </w:r>
-      <w:r>
-        <w:rPr>
-          <w:rFonts w:ascii="Arial" w:eastAsia="Arial" w:hAnsi="Arial" w:cs="Arial"/>
-          <w:highlight w:val="yellow"/>
-          <w:u w:val="single"/>
-        </w:rPr>
-        <w:t>cy</w:t>
-      </w:r>
-      <w:r>
-        <w:rPr>
-          <w:rFonts w:ascii="Arial" w:eastAsia="Arial" w:hAnsi="Arial" w:cs="Arial"/>
-          <w:spacing w:val="-1"/>
-          <w:highlight w:val="yellow"/>
-          <w:u w:val="single"/>
-        </w:rPr>
-        <w:t xml:space="preserve"> </w:t>
-      </w:r>
-      <w:r>
-        <w:rPr>
-          <w:rFonts w:ascii="Arial" w:eastAsia="Arial" w:hAnsi="Arial" w:cs="Arial"/>
-          <w:spacing w:val="3"/>
-          <w:highlight w:val="yellow"/>
-          <w:u w:val="single"/>
-        </w:rPr>
-        <w:t>f</w:t>
-      </w:r>
-      <w:r>
-        <w:rPr>
-          <w:rFonts w:ascii="Arial" w:eastAsia="Arial" w:hAnsi="Arial" w:cs="Arial"/>
-          <w:spacing w:val="-3"/>
-          <w:highlight w:val="yellow"/>
-          <w:u w:val="single"/>
-        </w:rPr>
-        <w:t>o</w:t>
-      </w:r>
-      <w:r>
-        <w:rPr>
-          <w:rFonts w:ascii="Arial" w:eastAsia="Arial" w:hAnsi="Arial" w:cs="Arial"/>
-          <w:highlight w:val="yellow"/>
-          <w:u w:val="single"/>
-        </w:rPr>
-        <w:t xml:space="preserve">r </w:t>
-      </w:r>
-      <w:r>
-        <w:rPr>
-          <w:rFonts w:ascii="Arial" w:eastAsia="Arial" w:hAnsi="Arial" w:cs="Arial"/>
-          <w:spacing w:val="-1"/>
-          <w:highlight w:val="yellow"/>
-          <w:u w:val="single"/>
-        </w:rPr>
-        <w:t>t</w:t>
-      </w:r>
-      <w:r>
-        <w:rPr>
-          <w:rFonts w:ascii="Arial" w:eastAsia="Arial" w:hAnsi="Arial" w:cs="Arial"/>
-          <w:highlight w:val="yellow"/>
-          <w:u w:val="single"/>
-        </w:rPr>
-        <w:t>he</w:t>
-      </w:r>
-      <w:r>
-        <w:rPr>
-          <w:rFonts w:ascii="Arial" w:eastAsia="Arial" w:hAnsi="Arial" w:cs="Arial"/>
-          <w:spacing w:val="1"/>
-          <w:highlight w:val="yellow"/>
-          <w:u w:val="single"/>
-        </w:rPr>
-        <w:t xml:space="preserve"> </w:t>
-      </w:r>
-      <w:r>
-        <w:rPr>
-          <w:rFonts w:ascii="Arial" w:eastAsia="Arial" w:hAnsi="Arial" w:cs="Arial"/>
-          <w:spacing w:val="-1"/>
-          <w:highlight w:val="yellow"/>
-          <w:u w:val="single"/>
-        </w:rPr>
-        <w:t>U</w:t>
-      </w:r>
-      <w:r>
-        <w:rPr>
-          <w:rFonts w:ascii="Arial" w:eastAsia="Arial" w:hAnsi="Arial" w:cs="Arial"/>
-          <w:highlight w:val="yellow"/>
-          <w:u w:val="single"/>
-        </w:rPr>
-        <w:t xml:space="preserve">se </w:t>
-      </w:r>
-      <w:r>
-        <w:rPr>
-          <w:rFonts w:ascii="Arial" w:eastAsia="Arial" w:hAnsi="Arial" w:cs="Arial"/>
-          <w:spacing w:val="-3"/>
-          <w:highlight w:val="yellow"/>
-          <w:u w:val="single"/>
-        </w:rPr>
-        <w:t>o</w:t>
-      </w:r>
-      <w:r>
-        <w:rPr>
-          <w:rFonts w:ascii="Arial" w:eastAsia="Arial" w:hAnsi="Arial" w:cs="Arial"/>
-          <w:highlight w:val="yellow"/>
-          <w:u w:val="single"/>
-        </w:rPr>
-        <w:t>f</w:t>
-      </w:r>
-      <w:r>
-        <w:rPr>
-          <w:rFonts w:ascii="Arial" w:eastAsia="Arial" w:hAnsi="Arial" w:cs="Arial"/>
-          <w:spacing w:val="5"/>
-          <w:highlight w:val="yellow"/>
-          <w:u w:val="single"/>
-        </w:rPr>
-        <w:t xml:space="preserve"> </w:t>
-      </w:r>
-      <w:r>
-        <w:rPr>
-          <w:rFonts w:ascii="Arial" w:eastAsia="Arial" w:hAnsi="Arial" w:cs="Arial"/>
-          <w:spacing w:val="-1"/>
-          <w:highlight w:val="yellow"/>
-          <w:u w:val="single"/>
-        </w:rPr>
-        <w:t>P</w:t>
-      </w:r>
-      <w:r>
-        <w:rPr>
-          <w:rFonts w:ascii="Arial" w:eastAsia="Arial" w:hAnsi="Arial" w:cs="Arial"/>
-          <w:highlight w:val="yellow"/>
-          <w:u w:val="single"/>
-        </w:rPr>
-        <w:t>a</w:t>
-      </w:r>
-      <w:r>
-        <w:rPr>
-          <w:rFonts w:ascii="Arial" w:eastAsia="Arial" w:hAnsi="Arial" w:cs="Arial"/>
-          <w:spacing w:val="1"/>
-          <w:highlight w:val="yellow"/>
-          <w:u w:val="single"/>
-        </w:rPr>
-        <w:t>t</w:t>
-      </w:r>
-      <w:r>
-        <w:rPr>
-          <w:rFonts w:ascii="Arial" w:eastAsia="Arial" w:hAnsi="Arial" w:cs="Arial"/>
-          <w:spacing w:val="-1"/>
-          <w:highlight w:val="yellow"/>
-          <w:u w:val="single"/>
-        </w:rPr>
-        <w:t>i</w:t>
-      </w:r>
-      <w:r>
-        <w:rPr>
-          <w:rFonts w:ascii="Arial" w:eastAsia="Arial" w:hAnsi="Arial" w:cs="Arial"/>
-          <w:highlight w:val="yellow"/>
-          <w:u w:val="single"/>
-        </w:rPr>
-        <w:t>e</w:t>
-      </w:r>
-      <w:r>
-        <w:rPr>
-          <w:rFonts w:ascii="Arial" w:eastAsia="Arial" w:hAnsi="Arial" w:cs="Arial"/>
-          <w:spacing w:val="-3"/>
-          <w:highlight w:val="yellow"/>
-          <w:u w:val="single"/>
-        </w:rPr>
-        <w:t>n</w:t>
-      </w:r>
-      <w:r>
-        <w:rPr>
-          <w:rFonts w:ascii="Arial" w:eastAsia="Arial" w:hAnsi="Arial" w:cs="Arial"/>
-          <w:highlight w:val="yellow"/>
-          <w:u w:val="single"/>
-        </w:rPr>
-        <w:t>t</w:t>
-      </w:r>
-      <w:r>
-        <w:rPr>
-          <w:rFonts w:ascii="Arial" w:eastAsia="Arial" w:hAnsi="Arial" w:cs="Arial"/>
-          <w:spacing w:val="2"/>
-          <w:highlight w:val="yellow"/>
-          <w:u w:val="single"/>
-        </w:rPr>
-        <w:t xml:space="preserve"> </w:t>
-      </w:r>
-      <w:r>
-        <w:rPr>
-          <w:rFonts w:ascii="Arial" w:eastAsia="Arial" w:hAnsi="Arial" w:cs="Arial"/>
-          <w:spacing w:val="-4"/>
-          <w:highlight w:val="yellow"/>
-          <w:u w:val="single"/>
-        </w:rPr>
-        <w:t>M</w:t>
-      </w:r>
-      <w:r>
-        <w:rPr>
-          <w:rFonts w:ascii="Arial" w:eastAsia="Arial" w:hAnsi="Arial" w:cs="Arial"/>
-          <w:highlight w:val="yellow"/>
-          <w:u w:val="single"/>
-        </w:rPr>
-        <w:t>ed</w:t>
-      </w:r>
-      <w:r>
-        <w:rPr>
-          <w:rFonts w:ascii="Arial" w:eastAsia="Arial" w:hAnsi="Arial" w:cs="Arial"/>
-          <w:spacing w:val="-1"/>
-          <w:highlight w:val="yellow"/>
-          <w:u w:val="single"/>
-        </w:rPr>
-        <w:t>i</w:t>
-      </w:r>
-      <w:r>
-        <w:rPr>
-          <w:rFonts w:ascii="Arial" w:eastAsia="Arial" w:hAnsi="Arial" w:cs="Arial"/>
-          <w:highlight w:val="yellow"/>
-          <w:u w:val="single"/>
-        </w:rPr>
-        <w:t xml:space="preserve">cal </w:t>
-      </w:r>
-      <w:r>
-        <w:rPr>
-          <w:rFonts w:ascii="Arial" w:eastAsia="Arial" w:hAnsi="Arial" w:cs="Arial"/>
-          <w:spacing w:val="-1"/>
-          <w:highlight w:val="yellow"/>
-          <w:u w:val="single"/>
-        </w:rPr>
-        <w:t>R</w:t>
-      </w:r>
-      <w:r>
-        <w:rPr>
-          <w:rFonts w:ascii="Arial" w:eastAsia="Arial" w:hAnsi="Arial" w:cs="Arial"/>
-          <w:highlight w:val="yellow"/>
-          <w:u w:val="single"/>
-        </w:rPr>
-        <w:t>eco</w:t>
-      </w:r>
-      <w:r>
-        <w:rPr>
-          <w:rFonts w:ascii="Arial" w:eastAsia="Arial" w:hAnsi="Arial" w:cs="Arial"/>
-          <w:spacing w:val="1"/>
-          <w:highlight w:val="yellow"/>
-          <w:u w:val="single"/>
-        </w:rPr>
-        <w:t>r</w:t>
-      </w:r>
-      <w:r>
-        <w:rPr>
-          <w:rFonts w:ascii="Arial" w:eastAsia="Arial" w:hAnsi="Arial" w:cs="Arial"/>
-          <w:highlight w:val="yellow"/>
-          <w:u w:val="single"/>
-        </w:rPr>
-        <w:t>ds</w:t>
-      </w:r>
-      <w:r>
-        <w:rPr>
-          <w:rFonts w:ascii="Arial" w:eastAsia="Arial" w:hAnsi="Arial" w:cs="Arial"/>
-          <w:spacing w:val="1"/>
-          <w:highlight w:val="yellow"/>
-          <w:u w:val="single"/>
-        </w:rPr>
-        <w:t xml:space="preserve"> </w:t>
-      </w:r>
-      <w:r>
-        <w:rPr>
-          <w:rFonts w:ascii="Arial" w:eastAsia="Arial" w:hAnsi="Arial" w:cs="Arial"/>
-          <w:spacing w:val="-1"/>
-          <w:highlight w:val="yellow"/>
-          <w:u w:val="single"/>
-        </w:rPr>
-        <w:t>i</w:t>
-      </w:r>
-      <w:r>
-        <w:rPr>
-          <w:rFonts w:ascii="Arial" w:eastAsia="Arial" w:hAnsi="Arial" w:cs="Arial"/>
-          <w:highlight w:val="yellow"/>
-          <w:u w:val="single"/>
-        </w:rPr>
-        <w:t>n</w:t>
-      </w:r>
-      <w:r>
-        <w:rPr>
-          <w:rFonts w:ascii="Arial" w:eastAsia="Arial" w:hAnsi="Arial" w:cs="Arial"/>
-          <w:spacing w:val="1"/>
-          <w:highlight w:val="yellow"/>
-          <w:u w:val="single"/>
-        </w:rPr>
-        <w:t xml:space="preserve"> </w:t>
-      </w:r>
-      <w:r>
-        <w:rPr>
-          <w:rFonts w:ascii="Arial" w:eastAsia="Arial" w:hAnsi="Arial" w:cs="Arial"/>
-          <w:spacing w:val="-1"/>
-          <w:highlight w:val="yellow"/>
-          <w:u w:val="single"/>
-        </w:rPr>
-        <w:t>R</w:t>
-      </w:r>
-      <w:r>
-        <w:rPr>
-          <w:rFonts w:ascii="Arial" w:eastAsia="Arial" w:hAnsi="Arial" w:cs="Arial"/>
-          <w:highlight w:val="yellow"/>
-          <w:u w:val="single"/>
-        </w:rPr>
-        <w:t>esea</w:t>
-      </w:r>
-      <w:r>
-        <w:rPr>
-          <w:rFonts w:ascii="Arial" w:eastAsia="Arial" w:hAnsi="Arial" w:cs="Arial"/>
-          <w:spacing w:val="-2"/>
-          <w:highlight w:val="yellow"/>
-          <w:u w:val="single"/>
-        </w:rPr>
-        <w:t>r</w:t>
-      </w:r>
-      <w:r>
-        <w:rPr>
-          <w:rFonts w:ascii="Arial" w:eastAsia="Arial" w:hAnsi="Arial" w:cs="Arial"/>
-          <w:highlight w:val="yellow"/>
-          <w:u w:val="single"/>
-        </w:rPr>
-        <w:t xml:space="preserve">ch” </w:t>
-      </w:r>
-      <w:commentRangeStart w:id="13"/>
-      <w:r>
-        <w:rPr>
-          <w:rFonts w:ascii="Arial" w:eastAsia="Arial" w:hAnsi="Arial" w:cs="Arial"/>
-          <w:spacing w:val="-1"/>
-          <w:highlight w:val="yellow"/>
-          <w:u w:val="single"/>
-        </w:rPr>
-        <w:t>P</w:t>
-      </w:r>
-      <w:r>
-        <w:rPr>
-          <w:rFonts w:ascii="Arial" w:eastAsia="Arial" w:hAnsi="Arial" w:cs="Arial"/>
-          <w:highlight w:val="yellow"/>
-          <w:u w:val="single"/>
-        </w:rPr>
-        <w:t>o</w:t>
-      </w:r>
-      <w:r>
-        <w:rPr>
-          <w:rFonts w:ascii="Arial" w:eastAsia="Arial" w:hAnsi="Arial" w:cs="Arial"/>
-          <w:spacing w:val="-1"/>
-          <w:highlight w:val="yellow"/>
-          <w:u w:val="single"/>
-        </w:rPr>
-        <w:t>li</w:t>
-      </w:r>
-      <w:r>
-        <w:rPr>
-          <w:rFonts w:ascii="Arial" w:eastAsia="Arial" w:hAnsi="Arial" w:cs="Arial"/>
-          <w:highlight w:val="yellow"/>
-          <w:u w:val="single"/>
-        </w:rPr>
-        <w:t>cy</w:t>
-      </w:r>
-      <w:commentRangeEnd w:id="13"/>
-      <w:r>
-        <w:rPr>
-          <w:rStyle w:val="CommentReference"/>
-        </w:rPr>
-        <w:commentReference w:id="13"/>
-      </w:r>
-      <w:r>
-        <w:rPr>
-          <w:rFonts w:ascii="Arial" w:eastAsia="Arial" w:hAnsi="Arial" w:cs="Arial"/>
-          <w:spacing w:val="-1"/>
-          <w:highlight w:val="yellow"/>
-          <w:u w:val="single"/>
-        </w:rPr>
-        <w:t xml:space="preserve"> </w:t>
-      </w:r>
-      <w:proofErr w:type="gramStart"/>
-      <w:r>
-        <w:rPr>
-          <w:rFonts w:ascii="Arial" w:eastAsia="Arial" w:hAnsi="Arial" w:cs="Arial"/>
-          <w:highlight w:val="yellow"/>
-          <w:u w:val="single"/>
-        </w:rPr>
-        <w:t>#</w:t>
-      </w:r>
-      <w:r>
-        <w:rPr>
-          <w:rFonts w:ascii="Arial" w:eastAsia="Arial" w:hAnsi="Arial" w:cs="Arial"/>
-          <w:spacing w:val="1"/>
-          <w:highlight w:val="yellow"/>
-          <w:u w:val="single"/>
-        </w:rPr>
-        <w:t xml:space="preserve"> </w:t>
-      </w:r>
-      <w:r>
-        <w:rPr>
-          <w:rFonts w:ascii="Arial" w:eastAsia="Arial" w:hAnsi="Arial" w:cs="Arial"/>
-          <w:spacing w:val="-1"/>
-          <w:highlight w:val="yellow"/>
-          <w:u w:val="single"/>
-        </w:rPr>
-        <w:t>????</w:t>
-      </w:r>
-      <w:proofErr w:type="gramEnd"/>
-      <w:r>
-        <w:rPr>
-          <w:rFonts w:ascii="Arial" w:eastAsia="Arial" w:hAnsi="Arial" w:cs="Arial"/>
-          <w:spacing w:val="3"/>
-          <w:highlight w:val="yellow"/>
-          <w:u w:val="single"/>
-        </w:rPr>
-        <w:t xml:space="preserve"> </w:t>
-      </w:r>
-      <w:proofErr w:type="gramStart"/>
-      <w:r>
-        <w:rPr>
-          <w:rFonts w:ascii="Arial" w:eastAsia="Arial" w:hAnsi="Arial" w:cs="Arial"/>
-          <w:highlight w:val="yellow"/>
-          <w:u w:val="single"/>
-        </w:rPr>
-        <w:t>and</w:t>
-      </w:r>
-      <w:proofErr w:type="gramEnd"/>
-      <w:r>
-        <w:rPr>
-          <w:rFonts w:ascii="Arial" w:eastAsia="Arial" w:hAnsi="Arial" w:cs="Arial"/>
-          <w:spacing w:val="1"/>
-          <w:highlight w:val="yellow"/>
-          <w:u w:val="single"/>
-        </w:rPr>
-        <w:t xml:space="preserve"> </w:t>
-      </w:r>
-      <w:ins w:id="14" w:author="Moore, Randy W. (HSC)" w:date="2013-08-12T07:29:00Z">
+      <w:del w:id="13" w:author="Wilson, Thomas N (HSC)" w:date="2013-09-10T07:36:00Z">
+        <w:r>
+          <w:rPr>
+            <w:rFonts w:ascii="Arial" w:eastAsia="Arial" w:hAnsi="Arial" w:cs="Arial"/>
+            <w:spacing w:val="-4"/>
+            <w:highlight w:val="yellow"/>
+            <w:u w:val="single"/>
+          </w:rPr>
+          <w:delText>the OUHSC</w:delText>
+        </w:r>
+        <w:r>
+          <w:rPr>
+            <w:rFonts w:ascii="Arial" w:eastAsia="Arial" w:hAnsi="Arial" w:cs="Arial"/>
+            <w:spacing w:val="-1"/>
+            <w:highlight w:val="yellow"/>
+            <w:u w:val="single"/>
+          </w:rPr>
+          <w:delText xml:space="preserve"> </w:delText>
+        </w:r>
+        <w:r>
+          <w:rPr>
+            <w:rFonts w:ascii="Arial" w:eastAsia="Arial" w:hAnsi="Arial" w:cs="Arial"/>
+            <w:spacing w:val="3"/>
+            <w:highlight w:val="yellow"/>
+            <w:u w:val="single"/>
+          </w:rPr>
+          <w:delText>“</w:delText>
+        </w:r>
+        <w:r>
+          <w:rPr>
+            <w:rFonts w:ascii="Arial" w:eastAsia="Arial" w:hAnsi="Arial" w:cs="Arial"/>
+            <w:spacing w:val="-1"/>
+            <w:highlight w:val="yellow"/>
+            <w:u w:val="single"/>
+          </w:rPr>
+          <w:delText>P</w:delText>
+        </w:r>
+        <w:r>
+          <w:rPr>
+            <w:rFonts w:ascii="Arial" w:eastAsia="Arial" w:hAnsi="Arial" w:cs="Arial"/>
+            <w:highlight w:val="yellow"/>
+            <w:u w:val="single"/>
+          </w:rPr>
+          <w:delText>o</w:delText>
+        </w:r>
+        <w:r>
+          <w:rPr>
+            <w:rFonts w:ascii="Arial" w:eastAsia="Arial" w:hAnsi="Arial" w:cs="Arial"/>
+            <w:spacing w:val="-1"/>
+            <w:highlight w:val="yellow"/>
+            <w:u w:val="single"/>
+          </w:rPr>
+          <w:delText>li</w:delText>
+        </w:r>
+        <w:r>
+          <w:rPr>
+            <w:rFonts w:ascii="Arial" w:eastAsia="Arial" w:hAnsi="Arial" w:cs="Arial"/>
+            <w:highlight w:val="yellow"/>
+            <w:u w:val="single"/>
+          </w:rPr>
+          <w:delText>cy</w:delText>
+        </w:r>
+        <w:r>
+          <w:rPr>
+            <w:rFonts w:ascii="Arial" w:eastAsia="Arial" w:hAnsi="Arial" w:cs="Arial"/>
+            <w:spacing w:val="-1"/>
+            <w:highlight w:val="yellow"/>
+            <w:u w:val="single"/>
+          </w:rPr>
+          <w:delText xml:space="preserve"> </w:delText>
+        </w:r>
+        <w:r>
+          <w:rPr>
+            <w:rFonts w:ascii="Arial" w:eastAsia="Arial" w:hAnsi="Arial" w:cs="Arial"/>
+            <w:spacing w:val="3"/>
+            <w:highlight w:val="yellow"/>
+            <w:u w:val="single"/>
+          </w:rPr>
+          <w:delText>f</w:delText>
+        </w:r>
+        <w:r>
+          <w:rPr>
+            <w:rFonts w:ascii="Arial" w:eastAsia="Arial" w:hAnsi="Arial" w:cs="Arial"/>
+            <w:spacing w:val="-3"/>
+            <w:highlight w:val="yellow"/>
+            <w:u w:val="single"/>
+          </w:rPr>
+          <w:delText>o</w:delText>
+        </w:r>
+        <w:r>
+          <w:rPr>
+            <w:rFonts w:ascii="Arial" w:eastAsia="Arial" w:hAnsi="Arial" w:cs="Arial"/>
+            <w:highlight w:val="yellow"/>
+            <w:u w:val="single"/>
+          </w:rPr>
+          <w:delText xml:space="preserve">r </w:delText>
+        </w:r>
+        <w:r>
+          <w:rPr>
+            <w:rFonts w:ascii="Arial" w:eastAsia="Arial" w:hAnsi="Arial" w:cs="Arial"/>
+            <w:spacing w:val="-1"/>
+            <w:highlight w:val="yellow"/>
+            <w:u w:val="single"/>
+          </w:rPr>
+          <w:delText>t</w:delText>
+        </w:r>
+        <w:r>
+          <w:rPr>
+            <w:rFonts w:ascii="Arial" w:eastAsia="Arial" w:hAnsi="Arial" w:cs="Arial"/>
+            <w:highlight w:val="yellow"/>
+            <w:u w:val="single"/>
+          </w:rPr>
+          <w:delText>he</w:delText>
+        </w:r>
         <w:r>
           <w:rPr>
             <w:rFonts w:ascii="Arial" w:eastAsia="Arial" w:hAnsi="Arial" w:cs="Arial"/>
@@ -26343,17 +25873,453 @@
             <w:highlight w:val="yellow"/>
             <w:u w:val="single"/>
           </w:rPr>
-          <w:t>all HIPAA Privacy (</w:t>
+          <w:delText xml:space="preserve"> </w:delText>
+        </w:r>
+        <w:r>
+          <w:rPr>
+            <w:rFonts w:ascii="Arial" w:eastAsia="Arial" w:hAnsi="Arial" w:cs="Arial"/>
+            <w:spacing w:val="-1"/>
+            <w:highlight w:val="yellow"/>
+            <w:u w:val="single"/>
+          </w:rPr>
+          <w:delText>U</w:delText>
+        </w:r>
+        <w:r>
+          <w:rPr>
+            <w:rFonts w:ascii="Arial" w:eastAsia="Arial" w:hAnsi="Arial" w:cs="Arial"/>
+            <w:highlight w:val="yellow"/>
+            <w:u w:val="single"/>
+          </w:rPr>
+          <w:delText xml:space="preserve">se </w:delText>
+        </w:r>
+        <w:r>
+          <w:rPr>
+            <w:rFonts w:ascii="Arial" w:eastAsia="Arial" w:hAnsi="Arial" w:cs="Arial"/>
+            <w:spacing w:val="-3"/>
+            <w:highlight w:val="yellow"/>
+            <w:u w:val="single"/>
+          </w:rPr>
+          <w:delText>o</w:delText>
+        </w:r>
+        <w:r>
+          <w:rPr>
+            <w:rFonts w:ascii="Arial" w:eastAsia="Arial" w:hAnsi="Arial" w:cs="Arial"/>
+            <w:highlight w:val="yellow"/>
+            <w:u w:val="single"/>
+          </w:rPr>
+          <w:delText>f</w:delText>
+        </w:r>
+        <w:r>
+          <w:rPr>
+            <w:rFonts w:ascii="Arial" w:eastAsia="Arial" w:hAnsi="Arial" w:cs="Arial"/>
+            <w:spacing w:val="5"/>
+            <w:highlight w:val="yellow"/>
+            <w:u w:val="single"/>
+          </w:rPr>
+          <w:delText xml:space="preserve"> </w:delText>
+        </w:r>
+        <w:r>
+          <w:rPr>
+            <w:rFonts w:ascii="Arial" w:eastAsia="Arial" w:hAnsi="Arial" w:cs="Arial"/>
+            <w:spacing w:val="-1"/>
+            <w:highlight w:val="yellow"/>
+            <w:u w:val="single"/>
+          </w:rPr>
+          <w:delText>P</w:delText>
+        </w:r>
+        <w:r>
+          <w:rPr>
+            <w:rFonts w:ascii="Arial" w:eastAsia="Arial" w:hAnsi="Arial" w:cs="Arial"/>
+            <w:highlight w:val="yellow"/>
+            <w:u w:val="single"/>
+          </w:rPr>
+          <w:delText>a</w:delText>
+        </w:r>
+        <w:r>
+          <w:rPr>
+            <w:rFonts w:ascii="Arial" w:eastAsia="Arial" w:hAnsi="Arial" w:cs="Arial"/>
+            <w:spacing w:val="1"/>
+            <w:highlight w:val="yellow"/>
+            <w:u w:val="single"/>
+          </w:rPr>
+          <w:delText>t</w:delText>
+        </w:r>
+        <w:r>
+          <w:rPr>
+            <w:rFonts w:ascii="Arial" w:eastAsia="Arial" w:hAnsi="Arial" w:cs="Arial"/>
+            <w:spacing w:val="-1"/>
+            <w:highlight w:val="yellow"/>
+            <w:u w:val="single"/>
+          </w:rPr>
+          <w:delText>i</w:delText>
+        </w:r>
+        <w:r>
+          <w:rPr>
+            <w:rFonts w:ascii="Arial" w:eastAsia="Arial" w:hAnsi="Arial" w:cs="Arial"/>
+            <w:highlight w:val="yellow"/>
+            <w:u w:val="single"/>
+          </w:rPr>
+          <w:delText>e</w:delText>
+        </w:r>
+        <w:r>
+          <w:rPr>
+            <w:rFonts w:ascii="Arial" w:eastAsia="Arial" w:hAnsi="Arial" w:cs="Arial"/>
+            <w:spacing w:val="-3"/>
+            <w:highlight w:val="yellow"/>
+            <w:u w:val="single"/>
+          </w:rPr>
+          <w:delText>n</w:delText>
+        </w:r>
+        <w:r>
+          <w:rPr>
+            <w:rFonts w:ascii="Arial" w:eastAsia="Arial" w:hAnsi="Arial" w:cs="Arial"/>
+            <w:highlight w:val="yellow"/>
+            <w:u w:val="single"/>
+          </w:rPr>
+          <w:delText>t</w:delText>
+        </w:r>
+        <w:r>
+          <w:rPr>
+            <w:rFonts w:ascii="Arial" w:eastAsia="Arial" w:hAnsi="Arial" w:cs="Arial"/>
+            <w:spacing w:val="2"/>
+            <w:highlight w:val="yellow"/>
+            <w:u w:val="single"/>
+          </w:rPr>
+          <w:delText xml:space="preserve"> </w:delText>
+        </w:r>
+        <w:r>
+          <w:rPr>
+            <w:rFonts w:ascii="Arial" w:eastAsia="Arial" w:hAnsi="Arial" w:cs="Arial"/>
+            <w:spacing w:val="-4"/>
+            <w:highlight w:val="yellow"/>
+            <w:u w:val="single"/>
+          </w:rPr>
+          <w:delText>M</w:delText>
+        </w:r>
+        <w:r>
+          <w:rPr>
+            <w:rFonts w:ascii="Arial" w:eastAsia="Arial" w:hAnsi="Arial" w:cs="Arial"/>
+            <w:highlight w:val="yellow"/>
+            <w:u w:val="single"/>
+          </w:rPr>
+          <w:delText>ed</w:delText>
+        </w:r>
+        <w:r>
+          <w:rPr>
+            <w:rFonts w:ascii="Arial" w:eastAsia="Arial" w:hAnsi="Arial" w:cs="Arial"/>
+            <w:spacing w:val="-1"/>
+            <w:highlight w:val="yellow"/>
+            <w:u w:val="single"/>
+          </w:rPr>
+          <w:delText>i</w:delText>
+        </w:r>
+        <w:r>
+          <w:rPr>
+            <w:rFonts w:ascii="Arial" w:eastAsia="Arial" w:hAnsi="Arial" w:cs="Arial"/>
+            <w:highlight w:val="yellow"/>
+            <w:u w:val="single"/>
+          </w:rPr>
+          <w:delText xml:space="preserve">cal </w:delText>
+        </w:r>
+        <w:r>
+          <w:rPr>
+            <w:rFonts w:ascii="Arial" w:eastAsia="Arial" w:hAnsi="Arial" w:cs="Arial"/>
+            <w:spacing w:val="-1"/>
+            <w:highlight w:val="yellow"/>
+            <w:u w:val="single"/>
+          </w:rPr>
+          <w:delText>R</w:delText>
+        </w:r>
+        <w:r>
+          <w:rPr>
+            <w:rFonts w:ascii="Arial" w:eastAsia="Arial" w:hAnsi="Arial" w:cs="Arial"/>
+            <w:highlight w:val="yellow"/>
+            <w:u w:val="single"/>
+          </w:rPr>
+          <w:delText>eco</w:delText>
+        </w:r>
+        <w:r>
+          <w:rPr>
+            <w:rFonts w:ascii="Arial" w:eastAsia="Arial" w:hAnsi="Arial" w:cs="Arial"/>
+            <w:spacing w:val="1"/>
+            <w:highlight w:val="yellow"/>
+            <w:u w:val="single"/>
+          </w:rPr>
+          <w:delText>r</w:delText>
+        </w:r>
+        <w:r>
+          <w:rPr>
+            <w:rFonts w:ascii="Arial" w:eastAsia="Arial" w:hAnsi="Arial" w:cs="Arial"/>
+            <w:highlight w:val="yellow"/>
+            <w:u w:val="single"/>
+          </w:rPr>
+          <w:delText>ds</w:delText>
+        </w:r>
+        <w:r>
+          <w:rPr>
+            <w:rFonts w:ascii="Arial" w:eastAsia="Arial" w:hAnsi="Arial" w:cs="Arial"/>
+            <w:spacing w:val="1"/>
+            <w:highlight w:val="yellow"/>
+            <w:u w:val="single"/>
+          </w:rPr>
+          <w:delText xml:space="preserve"> </w:delText>
+        </w:r>
+        <w:r>
+          <w:rPr>
+            <w:rFonts w:ascii="Arial" w:eastAsia="Arial" w:hAnsi="Arial" w:cs="Arial"/>
+            <w:spacing w:val="-1"/>
+            <w:highlight w:val="yellow"/>
+            <w:u w:val="single"/>
+          </w:rPr>
+          <w:delText>i</w:delText>
+        </w:r>
+        <w:r>
+          <w:rPr>
+            <w:rFonts w:ascii="Arial" w:eastAsia="Arial" w:hAnsi="Arial" w:cs="Arial"/>
+            <w:highlight w:val="yellow"/>
+            <w:u w:val="single"/>
+          </w:rPr>
+          <w:delText>n</w:delText>
+        </w:r>
+        <w:r>
+          <w:rPr>
+            <w:rFonts w:ascii="Arial" w:eastAsia="Arial" w:hAnsi="Arial" w:cs="Arial"/>
+            <w:spacing w:val="1"/>
+            <w:highlight w:val="yellow"/>
+            <w:u w:val="single"/>
+          </w:rPr>
+          <w:delText xml:space="preserve"> </w:delText>
+        </w:r>
+        <w:r>
+          <w:rPr>
+            <w:rFonts w:ascii="Arial" w:eastAsia="Arial" w:hAnsi="Arial" w:cs="Arial"/>
+            <w:spacing w:val="-1"/>
+            <w:highlight w:val="yellow"/>
+            <w:u w:val="single"/>
+          </w:rPr>
+          <w:delText>R</w:delText>
+        </w:r>
+        <w:r>
+          <w:rPr>
+            <w:rFonts w:ascii="Arial" w:eastAsia="Arial" w:hAnsi="Arial" w:cs="Arial"/>
+            <w:highlight w:val="yellow"/>
+            <w:u w:val="single"/>
+          </w:rPr>
+          <w:delText>esea</w:delText>
+        </w:r>
+        <w:r>
+          <w:rPr>
+            <w:rFonts w:ascii="Arial" w:eastAsia="Arial" w:hAnsi="Arial" w:cs="Arial"/>
+            <w:spacing w:val="-2"/>
+            <w:highlight w:val="yellow"/>
+            <w:u w:val="single"/>
+          </w:rPr>
+          <w:delText>r</w:delText>
+        </w:r>
+        <w:r>
+          <w:rPr>
+            <w:rFonts w:ascii="Arial" w:eastAsia="Arial" w:hAnsi="Arial" w:cs="Arial"/>
+            <w:highlight w:val="yellow"/>
+            <w:u w:val="single"/>
+          </w:rPr>
+          <w:delText xml:space="preserve">ch” </w:delText>
+        </w:r>
+        <w:commentRangeStart w:id="14"/>
+        <w:r>
+          <w:rPr>
+            <w:rFonts w:ascii="Arial" w:eastAsia="Arial" w:hAnsi="Arial" w:cs="Arial"/>
+            <w:spacing w:val="-1"/>
+            <w:highlight w:val="yellow"/>
+            <w:u w:val="single"/>
+          </w:rPr>
+          <w:delText>P</w:delText>
+        </w:r>
+        <w:r>
+          <w:rPr>
+            <w:rFonts w:ascii="Arial" w:eastAsia="Arial" w:hAnsi="Arial" w:cs="Arial"/>
+            <w:highlight w:val="yellow"/>
+            <w:u w:val="single"/>
+          </w:rPr>
+          <w:delText>o</w:delText>
+        </w:r>
+        <w:r>
+          <w:rPr>
+            <w:rFonts w:ascii="Arial" w:eastAsia="Arial" w:hAnsi="Arial" w:cs="Arial"/>
+            <w:spacing w:val="-1"/>
+            <w:highlight w:val="yellow"/>
+            <w:u w:val="single"/>
+          </w:rPr>
+          <w:delText>li</w:delText>
+        </w:r>
+        <w:r>
+          <w:rPr>
+            <w:rFonts w:ascii="Arial" w:eastAsia="Arial" w:hAnsi="Arial" w:cs="Arial"/>
+            <w:highlight w:val="yellow"/>
+            <w:u w:val="single"/>
+          </w:rPr>
+          <w:delText>cy</w:delText>
+        </w:r>
+      </w:del>
+      <w:commentRangeEnd w:id="14"/>
+      <w:r>
+        <w:rPr>
+          <w:rStyle w:val="CommentReference"/>
+        </w:rPr>
+        <w:commentReference w:id="14"/>
+      </w:r>
+      <w:del w:id="15" w:author="Wilson, Thomas N (HSC)" w:date="2013-09-10T07:36:00Z">
+        <w:r>
+          <w:rPr>
+            <w:rFonts w:ascii="Arial" w:eastAsia="Arial" w:hAnsi="Arial" w:cs="Arial"/>
+            <w:spacing w:val="-1"/>
+            <w:highlight w:val="yellow"/>
+            <w:u w:val="single"/>
+          </w:rPr>
+          <w:delText xml:space="preserve"> </w:delText>
+        </w:r>
+        <w:r>
+          <w:rPr>
+            <w:rFonts w:ascii="Arial" w:eastAsia="Arial" w:hAnsi="Arial" w:cs="Arial"/>
+            <w:highlight w:val="yellow"/>
+            <w:u w:val="single"/>
+          </w:rPr>
+          <w:delText>#</w:delText>
+        </w:r>
+        <w:r>
+          <w:rPr>
+            <w:rFonts w:ascii="Arial" w:eastAsia="Arial" w:hAnsi="Arial" w:cs="Arial"/>
+            <w:spacing w:val="1"/>
+            <w:highlight w:val="yellow"/>
+            <w:u w:val="single"/>
+          </w:rPr>
+          <w:delText xml:space="preserve"> </w:delText>
+        </w:r>
+        <w:r>
+          <w:rPr>
+            <w:rFonts w:ascii="Arial" w:eastAsia="Arial" w:hAnsi="Arial" w:cs="Arial"/>
+            <w:spacing w:val="-1"/>
+            <w:highlight w:val="yellow"/>
+            <w:u w:val="single"/>
+          </w:rPr>
+          <w:delText>????</w:delText>
+        </w:r>
+        <w:r>
+          <w:rPr>
+            <w:rFonts w:ascii="Arial" w:eastAsia="Arial" w:hAnsi="Arial" w:cs="Arial"/>
+            <w:spacing w:val="3"/>
+            <w:highlight w:val="yellow"/>
+            <w:u w:val="single"/>
+          </w:rPr>
+          <w:delText xml:space="preserve"> </w:delText>
+        </w:r>
+        <w:r>
+          <w:rPr>
+            <w:rFonts w:ascii="Arial" w:eastAsia="Arial" w:hAnsi="Arial" w:cs="Arial"/>
+            <w:highlight w:val="yellow"/>
+            <w:u w:val="single"/>
+          </w:rPr>
+          <w:delText>and</w:delText>
+        </w:r>
+        <w:r>
+          <w:rPr>
+            <w:rFonts w:ascii="Arial" w:eastAsia="Arial" w:hAnsi="Arial" w:cs="Arial"/>
+            <w:spacing w:val="1"/>
+            <w:highlight w:val="yellow"/>
+            <w:u w:val="single"/>
+          </w:rPr>
+          <w:delText xml:space="preserve"> </w:delText>
+        </w:r>
+      </w:del>
+      <w:ins w:id="16" w:author="Moore, Randy W. (HSC)" w:date="2013-08-12T07:29:00Z">
+        <w:del w:id="17" w:author="Wilson, Thomas N (HSC)" w:date="2013-09-10T07:40:00Z">
+          <w:r>
+            <w:rPr>
+              <w:rFonts w:ascii="Arial" w:eastAsia="Arial" w:hAnsi="Arial" w:cs="Arial"/>
+              <w:spacing w:val="1"/>
+              <w:highlight w:val="yellow"/>
+              <w:u w:val="single"/>
+            </w:rPr>
+            <w:delText xml:space="preserve">all </w:delText>
+          </w:r>
+        </w:del>
+        <w:bookmarkStart w:id="18" w:name="_GoBack"/>
+        <w:r>
+          <w:rPr>
+            <w:rFonts w:ascii="Arial" w:eastAsia="Arial" w:hAnsi="Arial" w:cs="Arial"/>
+            <w:spacing w:val="1"/>
+            <w:highlight w:val="yellow"/>
+            <w:u w:val="single"/>
+          </w:rPr>
+          <w:t>HIPAA</w:t>
+        </w:r>
+        <w:bookmarkEnd w:id="18"/>
+        <w:r>
+          <w:rPr>
+            <w:rFonts w:ascii="Arial" w:eastAsia="Arial" w:hAnsi="Arial" w:cs="Arial"/>
+            <w:spacing w:val="1"/>
+            <w:highlight w:val="yellow"/>
+            <w:u w:val="single"/>
+          </w:rPr>
+          <w:t xml:space="preserve"> Privacy</w:t>
         </w:r>
       </w:ins>
-      <w:ins w:id="15" w:author="Moore, Randy W. (HSC)" w:date="2013-08-12T07:32:00Z">
+      <w:ins w:id="19" w:author="Wilson, Thomas N (HSC)" w:date="2013-09-10T07:36:00Z">
+        <w:r>
+          <w:rPr>
+            <w:rFonts w:ascii="Arial" w:eastAsia="Arial" w:hAnsi="Arial" w:cs="Arial"/>
+            <w:spacing w:val="1"/>
+            <w:highlight w:val="yellow"/>
+            <w:u w:val="single"/>
+          </w:rPr>
+          <w:t xml:space="preserve"> Policies</w:t>
+        </w:r>
+      </w:ins>
+      <w:ins w:id="20" w:author="Moore, Randy W. (HSC)" w:date="2013-08-12T07:29:00Z">
+        <w:r>
+          <w:rPr>
+            <w:rFonts w:ascii="Arial" w:eastAsia="Arial" w:hAnsi="Arial" w:cs="Arial"/>
+            <w:spacing w:val="1"/>
+            <w:highlight w:val="yellow"/>
+            <w:u w:val="single"/>
+          </w:rPr>
+          <w:t xml:space="preserve"> (</w:t>
+        </w:r>
+      </w:ins>
+      <w:ins w:id="21" w:author="Moore, Randy W. (HSC)" w:date="2013-08-12T07:32:00Z">
         <w:r>
           <w:rPr>
             <w:rFonts w:ascii="Arial" w:eastAsia="Arial" w:hAnsi="Arial" w:cs="Arial"/>
             <w:spacing w:val="1"/>
             <w:u w:val="single"/>
           </w:rPr>
-          <w:t>http://www.ouhsc.edu/hipaa/</w:t>
+          <w:t>http://www.ouhsc.edu/</w:t>
+        </w:r>
+        <w:commentRangeStart w:id="22"/>
+        <w:r>
+          <w:rPr>
+            <w:rFonts w:ascii="Arial" w:eastAsia="Arial" w:hAnsi="Arial" w:cs="Arial"/>
+            <w:spacing w:val="1"/>
+            <w:u w:val="single"/>
+          </w:rPr>
+          <w:t>hipaa</w:t>
+        </w:r>
+      </w:ins>
+      <w:commentRangeEnd w:id="22"/>
+      <w:r>
+        <w:rPr>
+          <w:rStyle w:val="CommentReference"/>
+        </w:rPr>
+        <w:commentReference w:id="22"/>
+      </w:r>
+      <w:proofErr w:type="gramStart"/>
+      <w:ins w:id="23" w:author="Moore, Randy W. (HSC)" w:date="2013-08-12T07:32:00Z">
+        <w:r>
+          <w:rPr>
+            <w:rFonts w:ascii="Arial" w:eastAsia="Arial" w:hAnsi="Arial" w:cs="Arial"/>
+            <w:spacing w:val="1"/>
+            <w:u w:val="single"/>
+          </w:rPr>
+          <w:t>/</w:t>
         </w:r>
         <w:r>
           <w:rPr>
@@ -26371,7 +26337,17 @@
             <w:highlight w:val="yellow"/>
             <w:u w:val="single"/>
           </w:rPr>
-          <w:t>) and Security (</w:t>
+          <w:t>)</w:t>
+        </w:r>
+        <w:proofErr w:type="gramEnd"/>
+        <w:r>
+          <w:rPr>
+            <w:rFonts w:ascii="Arial" w:eastAsia="Arial" w:hAnsi="Arial" w:cs="Arial"/>
+            <w:spacing w:val="1"/>
+            <w:highlight w:val="yellow"/>
+            <w:u w:val="single"/>
+          </w:rPr>
+          <w:t xml:space="preserve"> and Security (</w:t>
         </w:r>
         <w:r>
           <w:rPr>
@@ -26400,7 +26376,7 @@
           <w:t xml:space="preserve">) for </w:t>
         </w:r>
       </w:ins>
-      <w:del w:id="16" w:author="Moore, Randy W. (HSC)" w:date="2013-08-12T07:33:00Z">
+      <w:del w:id="24" w:author="Moore, Randy W. (HSC)" w:date="2013-08-12T07:33:00Z">
         <w:r>
           <w:rPr>
             <w:rFonts w:ascii="Arial" w:eastAsia="Arial" w:hAnsi="Arial" w:cs="Arial"/>
@@ -26489,7 +26465,7 @@
           <w:delText>p</w:delText>
         </w:r>
       </w:del>
-      <w:ins w:id="17" w:author="Moore, Randy W. (HSC)" w:date="2013-08-12T07:33:00Z">
+      <w:ins w:id="25" w:author="Moore, Randy W. (HSC)" w:date="2013-08-12T07:33:00Z">
         <w:r>
           <w:rPr>
             <w:rFonts w:ascii="Arial" w:eastAsia="Arial" w:hAnsi="Arial" w:cs="Arial"/>
@@ -26569,7 +26545,7 @@
         </w:rPr>
         <w:t xml:space="preserve"> </w:t>
       </w:r>
-      <w:del w:id="18" w:author="Moore, Randy W. (HSC)" w:date="2013-08-12T07:33:00Z">
+      <w:del w:id="26" w:author="Moore, Randy W. (HSC)" w:date="2013-08-12T07:33:00Z">
         <w:r>
           <w:rPr>
             <w:rFonts w:ascii="Arial" w:eastAsia="Arial" w:hAnsi="Arial" w:cs="Arial"/>
@@ -26579,7 +26555,7 @@
           <w:delText>h</w:delText>
         </w:r>
       </w:del>
-      <w:ins w:id="19" w:author="Moore, Randy W. (HSC)" w:date="2013-08-12T07:34:00Z">
+      <w:ins w:id="27" w:author="Moore, Randy W. (HSC)" w:date="2013-08-12T07:34:00Z">
         <w:r>
           <w:rPr>
             <w:rFonts w:ascii="Arial" w:eastAsia="Arial" w:hAnsi="Arial" w:cs="Arial"/>
@@ -26623,7 +26599,7 @@
         </w:rPr>
         <w:t xml:space="preserve"> </w:t>
       </w:r>
-      <w:del w:id="20" w:author="Moore, Randy W. (HSC)" w:date="2013-08-12T07:34:00Z">
+      <w:del w:id="28" w:author="Moore, Randy W. (HSC)" w:date="2013-08-12T07:34:00Z">
         <w:r>
           <w:rPr>
             <w:rFonts w:ascii="Arial" w:eastAsia="Arial" w:hAnsi="Arial" w:cs="Arial"/>
@@ -26634,7 +26610,7 @@
           <w:delText>i</w:delText>
         </w:r>
       </w:del>
-      <w:ins w:id="21" w:author="Moore, Randy W. (HSC)" w:date="2013-08-12T07:34:00Z">
+      <w:ins w:id="29" w:author="Moore, Randy W. (HSC)" w:date="2013-08-12T07:34:00Z">
         <w:r>
           <w:rPr>
             <w:rFonts w:ascii="Arial" w:eastAsia="Arial" w:hAnsi="Arial" w:cs="Arial"/>
@@ -26716,7 +26692,7 @@
         </w:rPr>
         <w:t>on</w:t>
       </w:r>
-      <w:del w:id="22" w:author="Moore, Randy W. (HSC)" w:date="2013-08-12T07:34:00Z">
+      <w:del w:id="30" w:author="Moore, Randy W. (HSC)" w:date="2013-08-12T07:34:00Z">
         <w:r>
           <w:rPr>
             <w:rFonts w:ascii="Arial" w:eastAsia="Arial" w:hAnsi="Arial" w:cs="Arial"/>
@@ -26855,13 +26831,66 @@
           <w:delText>.</w:delText>
         </w:r>
       </w:del>
-      <w:ins w:id="23" w:author="Moore, Randy W. (HSC)" w:date="2013-08-12T07:34:00Z">
+      <w:ins w:id="31" w:author="Moore, Randy W. (HSC)" w:date="2013-08-12T07:34:00Z">
         <w:r>
           <w:rPr>
             <w:rFonts w:ascii="Arial" w:eastAsia="Arial" w:hAnsi="Arial" w:cs="Arial"/>
             <w:u w:val="single"/>
           </w:rPr>
-          <w:t xml:space="preserve"> (PHI).</w:t>
+          <w:t xml:space="preserve"> (PHI)</w:t>
+        </w:r>
+      </w:ins>
+      <w:ins w:id="32" w:author="Wilson, Thomas N (HSC)" w:date="2013-09-10T07:40:00Z">
+        <w:r>
+          <w:rPr>
+            <w:rFonts w:ascii="Arial" w:eastAsia="Arial" w:hAnsi="Arial" w:cs="Arial"/>
+            <w:u w:val="single"/>
+          </w:rPr>
+          <w:t xml:space="preserve"> and Educational Records covered </w:t>
+        </w:r>
+      </w:ins>
+      <w:ins w:id="33" w:author="Wilson, Thomas N (HSC)" w:date="2013-09-10T07:44:00Z">
+        <w:r>
+          <w:rPr>
+            <w:rFonts w:ascii="Arial" w:eastAsia="Arial" w:hAnsi="Arial" w:cs="Arial"/>
+            <w:u w:val="single"/>
+          </w:rPr>
+          <w:t>under</w:t>
+        </w:r>
+      </w:ins>
+      <w:ins w:id="34" w:author="Wilson, Thomas N (HSC)" w:date="2013-09-10T07:40:00Z">
+        <w:r>
+          <w:rPr>
+            <w:rFonts w:ascii="Arial" w:eastAsia="Arial" w:hAnsi="Arial" w:cs="Arial"/>
+            <w:u w:val="single"/>
+          </w:rPr>
+          <w:t xml:space="preserve"> </w:t>
+        </w:r>
+        <w:commentRangeStart w:id="35"/>
+        <w:r>
+          <w:rPr>
+            <w:rFonts w:ascii="Arial" w:eastAsia="Arial" w:hAnsi="Arial" w:cs="Arial"/>
+            <w:u w:val="single"/>
+          </w:rPr>
+          <w:t>FERPA</w:t>
+        </w:r>
+      </w:ins>
+      <w:commentRangeEnd w:id="35"/>
+      <w:ins w:id="36" w:author="Wilson, Thomas N (HSC)" w:date="2013-09-10T07:41:00Z">
+        <w:r>
+          <w:rPr>
+            <w:rStyle w:val="CommentReference"/>
+          </w:rPr>
+          <w:commentReference w:id="35"/>
+        </w:r>
+      </w:ins>
+      <w:ins w:id="37" w:author="Moore, Randy W. (HSC)" w:date="2013-08-12T07:34:00Z">
+        <w:r>
+          <w:rPr>
+            <w:rFonts w:ascii="Arial" w:eastAsia="Arial" w:hAnsi="Arial" w:cs="Arial"/>
+            <w:u w:val="single"/>
+          </w:rPr>
+          <w:t>.</w:t>
         </w:r>
       </w:ins>
     </w:p>
@@ -27063,7 +27092,7 @@
         <w:spacing w:before="13" w:after="0" w:line="239" w:lineRule="auto"/>
         <w:ind w:left="837" w:right="249" w:hanging="360"/>
         <w:rPr>
-          <w:ins w:id="24" w:author="Moore, Randy W. (HSC)" w:date="2013-08-12T07:24:00Z"/>
+          <w:ins w:id="38" w:author="Moore, Randy W. (HSC)" w:date="2013-08-12T07:24:00Z"/>
           <w:rFonts w:ascii="Times New Roman" w:eastAsia="Times New Roman" w:hAnsi="Times New Roman" w:cs="Times New Roman"/>
         </w:rPr>
       </w:pPr>
@@ -27080,26 +27109,12 @@
         </w:rPr>
         <w:tab/>
       </w:r>
-      <w:ins w:id="25" w:author="Moore, Randy W. (HSC)" w:date="2013-08-12T07:24:00Z">
+      <w:ins w:id="39" w:author="Moore, Randy W. (HSC)" w:date="2013-08-12T07:24:00Z">
         <w:r>
           <w:rPr>
             <w:rFonts w:ascii="Times New Roman" w:eastAsia="Times New Roman" w:hAnsi="Times New Roman" w:cs="Times New Roman"/>
           </w:rPr>
-          <w:t xml:space="preserve">Obtain IRB approval prior to using </w:t>
-        </w:r>
-        <w:proofErr w:type="spellStart"/>
-        <w:r>
-          <w:rPr>
-            <w:rFonts w:ascii="Times New Roman" w:eastAsia="Times New Roman" w:hAnsi="Times New Roman" w:cs="Times New Roman"/>
-          </w:rPr>
-          <w:t>REDCap</w:t>
-        </w:r>
-        <w:proofErr w:type="spellEnd"/>
-        <w:r>
-          <w:rPr>
-            <w:rFonts w:ascii="Times New Roman" w:eastAsia="Times New Roman" w:hAnsi="Times New Roman" w:cs="Times New Roman"/>
-          </w:rPr>
-          <w:t xml:space="preserve"> for studies involving human participant research</w:t>
+          <w:t>Obtain IRB approval prior to using REDCap for studies involving human participant research</w:t>
         </w:r>
       </w:ins>
     </w:p>
@@ -27117,11 +27132,11 @@
         <w:ind w:right="249"/>
         <w:rPr>
           <w:rFonts w:ascii="Arial" w:eastAsia="Arial" w:hAnsi="Arial" w:cs="Arial"/>
-          <w:rPrChange w:id="26" w:author="Moore, Randy W. (HSC)" w:date="2013-08-12T07:26:00Z">
+          <w:rPrChange w:id="40" w:author="Moore, Randy W. (HSC)" w:date="2013-08-12T07:26:00Z">
             <w:rPr/>
           </w:rPrChange>
         </w:rPr>
-        <w:pPrChange w:id="27" w:author="Moore, Randy W. (HSC)" w:date="2013-08-12T07:26:00Z">
+        <w:pPrChange w:id="41" w:author="Moore, Randy W. (HSC)" w:date="2013-08-12T07:26:00Z">
           <w:pPr>
             <w:tabs>
               <w:tab w:val="left" w:pos="820"/>
@@ -27135,7 +27150,7 @@
         <w:rPr>
           <w:rFonts w:ascii="Arial" w:eastAsia="Arial" w:hAnsi="Arial" w:cs="Arial"/>
           <w:spacing w:val="-1"/>
-          <w:rPrChange w:id="28" w:author="Moore, Randy W. (HSC)" w:date="2013-08-12T07:26:00Z">
+          <w:rPrChange w:id="42" w:author="Moore, Randy W. (HSC)" w:date="2013-08-12T07:26:00Z">
             <w:rPr>
               <w:spacing w:val="-1"/>
             </w:rPr>
@@ -27146,7 +27161,7 @@
       <w:r>
         <w:rPr>
           <w:rFonts w:ascii="Arial" w:eastAsia="Arial" w:hAnsi="Arial" w:cs="Arial"/>
-          <w:rPrChange w:id="29" w:author="Moore, Randy W. (HSC)" w:date="2013-08-12T07:26:00Z">
+          <w:rPrChange w:id="43" w:author="Moore, Randy W. (HSC)" w:date="2013-08-12T07:26:00Z">
             <w:rPr/>
           </w:rPrChange>
         </w:rPr>
@@ -27156,7 +27171,7 @@
         <w:rPr>
           <w:rFonts w:ascii="Arial" w:eastAsia="Arial" w:hAnsi="Arial" w:cs="Arial"/>
           <w:spacing w:val="-1"/>
-          <w:rPrChange w:id="30" w:author="Moore, Randy W. (HSC)" w:date="2013-08-12T07:26:00Z">
+          <w:rPrChange w:id="44" w:author="Moore, Randy W. (HSC)" w:date="2013-08-12T07:26:00Z">
             <w:rPr>
               <w:spacing w:val="-1"/>
             </w:rPr>
@@ -27167,163 +27182,11 @@
       <w:r>
         <w:rPr>
           <w:rFonts w:ascii="Arial" w:eastAsia="Arial" w:hAnsi="Arial" w:cs="Arial"/>
-          <w:rPrChange w:id="31" w:author="Moore, Randy W. (HSC)" w:date="2013-08-12T07:26:00Z">
+          <w:rPrChange w:id="45" w:author="Moore, Randy W. (HSC)" w:date="2013-08-12T07:26:00Z">
             <w:rPr/>
           </w:rPrChange>
         </w:rPr>
         <w:t>d</w:t>
-      </w:r>
-      <w:r>
-        <w:rPr>
-          <w:rFonts w:ascii="Arial" w:eastAsia="Arial" w:hAnsi="Arial" w:cs="Arial"/>
-          <w:spacing w:val="1"/>
-          <w:rPrChange w:id="32" w:author="Moore, Randy W. (HSC)" w:date="2013-08-12T07:26:00Z">
-            <w:rPr>
-              <w:spacing w:val="1"/>
-            </w:rPr>
-          </w:rPrChange>
-        </w:rPr>
-        <w:t xml:space="preserve"> t</w:t>
-      </w:r>
-      <w:r>
-        <w:rPr>
-          <w:rFonts w:ascii="Arial" w:eastAsia="Arial" w:hAnsi="Arial" w:cs="Arial"/>
-          <w:rPrChange w:id="33" w:author="Moore, Randy W. (HSC)" w:date="2013-08-12T07:26:00Z">
-            <w:rPr/>
-          </w:rPrChange>
-        </w:rPr>
-        <w:t>he</w:t>
-      </w:r>
-      <w:r>
-        <w:rPr>
-          <w:rFonts w:ascii="Arial" w:eastAsia="Arial" w:hAnsi="Arial" w:cs="Arial"/>
-          <w:spacing w:val="1"/>
-          <w:rPrChange w:id="34" w:author="Moore, Randy W. (HSC)" w:date="2013-08-12T07:26:00Z">
-            <w:rPr>
-              <w:spacing w:val="1"/>
-            </w:rPr>
-          </w:rPrChange>
-        </w:rPr>
-        <w:t xml:space="preserve"> </w:t>
-      </w:r>
-      <w:proofErr w:type="spellStart"/>
-      <w:r>
-        <w:rPr>
-          <w:rFonts w:ascii="Arial" w:eastAsia="Arial" w:hAnsi="Arial" w:cs="Arial"/>
-          <w:spacing w:val="-1"/>
-          <w:rPrChange w:id="35" w:author="Moore, Randy W. (HSC)" w:date="2013-08-12T07:26:00Z">
-            <w:rPr>
-              <w:spacing w:val="-1"/>
-            </w:rPr>
-          </w:rPrChange>
-        </w:rPr>
-        <w:t>REDC</w:t>
-      </w:r>
-      <w:r>
-        <w:rPr>
-          <w:rFonts w:ascii="Arial" w:eastAsia="Arial" w:hAnsi="Arial" w:cs="Arial"/>
-          <w:rPrChange w:id="36" w:author="Moore, Randy W. (HSC)" w:date="2013-08-12T07:26:00Z">
-            <w:rPr/>
-          </w:rPrChange>
-        </w:rPr>
-        <w:t>ap</w:t>
-      </w:r>
-      <w:proofErr w:type="spellEnd"/>
-      <w:r>
-        <w:rPr>
-          <w:rFonts w:ascii="Arial" w:eastAsia="Arial" w:hAnsi="Arial" w:cs="Arial"/>
-          <w:spacing w:val="1"/>
-          <w:rPrChange w:id="37" w:author="Moore, Randy W. (HSC)" w:date="2013-08-12T07:26:00Z">
-            <w:rPr>
-              <w:spacing w:val="1"/>
-            </w:rPr>
-          </w:rPrChange>
-        </w:rPr>
-        <w:t xml:space="preserve"> </w:t>
-      </w:r>
-      <w:r>
-        <w:rPr>
-          <w:rFonts w:ascii="Arial" w:eastAsia="Arial" w:hAnsi="Arial" w:cs="Arial"/>
-          <w:rPrChange w:id="38" w:author="Moore, Randy W. (HSC)" w:date="2013-08-12T07:26:00Z">
-            <w:rPr/>
-          </w:rPrChange>
-        </w:rPr>
-        <w:t>da</w:t>
-      </w:r>
-      <w:r>
-        <w:rPr>
-          <w:rFonts w:ascii="Arial" w:eastAsia="Arial" w:hAnsi="Arial" w:cs="Arial"/>
-          <w:spacing w:val="1"/>
-          <w:rPrChange w:id="39" w:author="Moore, Randy W. (HSC)" w:date="2013-08-12T07:26:00Z">
-            <w:rPr>
-              <w:spacing w:val="1"/>
-            </w:rPr>
-          </w:rPrChange>
-        </w:rPr>
-        <w:t>t</w:t>
-      </w:r>
-      <w:r>
-        <w:rPr>
-          <w:rFonts w:ascii="Arial" w:eastAsia="Arial" w:hAnsi="Arial" w:cs="Arial"/>
-          <w:rPrChange w:id="40" w:author="Moore, Randy W. (HSC)" w:date="2013-08-12T07:26:00Z">
-            <w:rPr/>
-          </w:rPrChange>
-        </w:rPr>
-        <w:t>a</w:t>
-      </w:r>
-      <w:r>
-        <w:rPr>
-          <w:rFonts w:ascii="Arial" w:eastAsia="Arial" w:hAnsi="Arial" w:cs="Arial"/>
-          <w:spacing w:val="-3"/>
-          <w:rPrChange w:id="41" w:author="Moore, Randy W. (HSC)" w:date="2013-08-12T07:26:00Z">
-            <w:rPr>
-              <w:spacing w:val="-3"/>
-            </w:rPr>
-          </w:rPrChange>
-        </w:rPr>
-        <w:t>b</w:t>
-      </w:r>
-      <w:r>
-        <w:rPr>
-          <w:rFonts w:ascii="Arial" w:eastAsia="Arial" w:hAnsi="Arial" w:cs="Arial"/>
-          <w:rPrChange w:id="42" w:author="Moore, Randy W. (HSC)" w:date="2013-08-12T07:26:00Z">
-            <w:rPr/>
-          </w:rPrChange>
-        </w:rPr>
-        <w:t>ase</w:t>
-      </w:r>
-      <w:r>
-        <w:rPr>
-          <w:rFonts w:ascii="Arial" w:eastAsia="Arial" w:hAnsi="Arial" w:cs="Arial"/>
-          <w:spacing w:val="1"/>
-          <w:rPrChange w:id="43" w:author="Moore, Randy W. (HSC)" w:date="2013-08-12T07:26:00Z">
-            <w:rPr>
-              <w:spacing w:val="1"/>
-            </w:rPr>
-          </w:rPrChange>
-        </w:rPr>
-        <w:t xml:space="preserve"> (</w:t>
-      </w:r>
-      <w:r>
-        <w:rPr>
-          <w:rFonts w:ascii="Arial" w:eastAsia="Arial" w:hAnsi="Arial" w:cs="Arial"/>
-          <w:rPrChange w:id="44" w:author="Moore, Randy W. (HSC)" w:date="2013-08-12T07:26:00Z">
-            <w:rPr/>
-          </w:rPrChange>
-        </w:rPr>
-        <w:t>e</w:t>
-      </w:r>
-      <w:r>
-        <w:rPr>
-          <w:rFonts w:ascii="Arial" w:eastAsia="Arial" w:hAnsi="Arial" w:cs="Arial"/>
-          <w:spacing w:val="-3"/>
-          <w:rPrChange w:id="45" w:author="Moore, Randy W. (HSC)" w:date="2013-08-12T07:26:00Z">
-            <w:rPr>
-              <w:spacing w:val="-3"/>
-            </w:rPr>
-          </w:rPrChange>
-        </w:rPr>
-        <w:t>n</w:t>
       </w:r>
       <w:r>
         <w:rPr>
@@ -27335,7 +27198,7 @@
             </w:rPr>
           </w:rPrChange>
         </w:rPr>
-        <w:t>tr</w:t>
+        <w:t xml:space="preserve"> t</w:t>
       </w:r>
       <w:r>
         <w:rPr>
@@ -27344,15 +27207,15 @@
             <w:rPr/>
           </w:rPrChange>
         </w:rPr>
-        <w:t>y</w:t>
-      </w:r>
-      <w:r>
-        <w:rPr>
-          <w:rFonts w:ascii="Arial" w:eastAsia="Arial" w:hAnsi="Arial" w:cs="Arial"/>
-          <w:spacing w:val="-4"/>
+        <w:t>he</w:t>
+      </w:r>
+      <w:r>
+        <w:rPr>
+          <w:rFonts w:ascii="Arial" w:eastAsia="Arial" w:hAnsi="Arial" w:cs="Arial"/>
+          <w:spacing w:val="1"/>
           <w:rPrChange w:id="48" w:author="Moore, Randy W. (HSC)" w:date="2013-08-12T07:26:00Z">
             <w:rPr>
-              <w:spacing w:val="-4"/>
+              <w:spacing w:val="1"/>
             </w:rPr>
           </w:rPrChange>
         </w:rPr>
@@ -27361,122 +27224,119 @@
       <w:r>
         <w:rPr>
           <w:rFonts w:ascii="Arial" w:eastAsia="Arial" w:hAnsi="Arial" w:cs="Arial"/>
-          <w:spacing w:val="3"/>
+          <w:spacing w:val="-1"/>
           <w:rPrChange w:id="49" w:author="Moore, Randy W. (HSC)" w:date="2013-08-12T07:26:00Z">
             <w:rPr>
-              <w:spacing w:val="3"/>
+              <w:spacing w:val="-1"/>
             </w:rPr>
           </w:rPrChange>
         </w:rPr>
-        <w:t>f</w:t>
+        <w:t>REDC</w:t>
+      </w:r>
+      <w:r>
+        <w:rPr>
+          <w:rFonts w:ascii="Arial" w:eastAsia="Arial" w:hAnsi="Arial" w:cs="Arial"/>
+          <w:rPrChange w:id="50" w:author="Moore, Randy W. (HSC)" w:date="2013-08-12T07:26:00Z">
+            <w:rPr/>
+          </w:rPrChange>
+        </w:rPr>
+        <w:t>ap</w:t>
+      </w:r>
+      <w:r>
+        <w:rPr>
+          <w:rFonts w:ascii="Arial" w:eastAsia="Arial" w:hAnsi="Arial" w:cs="Arial"/>
+          <w:spacing w:val="1"/>
+          <w:rPrChange w:id="51" w:author="Moore, Randy W. (HSC)" w:date="2013-08-12T07:26:00Z">
+            <w:rPr>
+              <w:spacing w:val="1"/>
+            </w:rPr>
+          </w:rPrChange>
+        </w:rPr>
+        <w:t xml:space="preserve"> </w:t>
+      </w:r>
+      <w:r>
+        <w:rPr>
+          <w:rFonts w:ascii="Arial" w:eastAsia="Arial" w:hAnsi="Arial" w:cs="Arial"/>
+          <w:rPrChange w:id="52" w:author="Moore, Randy W. (HSC)" w:date="2013-08-12T07:26:00Z">
+            <w:rPr/>
+          </w:rPrChange>
+        </w:rPr>
+        <w:t>da</w:t>
+      </w:r>
+      <w:r>
+        <w:rPr>
+          <w:rFonts w:ascii="Arial" w:eastAsia="Arial" w:hAnsi="Arial" w:cs="Arial"/>
+          <w:spacing w:val="1"/>
+          <w:rPrChange w:id="53" w:author="Moore, Randy W. (HSC)" w:date="2013-08-12T07:26:00Z">
+            <w:rPr>
+              <w:spacing w:val="1"/>
+            </w:rPr>
+          </w:rPrChange>
+        </w:rPr>
+        <w:t>t</w:t>
+      </w:r>
+      <w:r>
+        <w:rPr>
+          <w:rFonts w:ascii="Arial" w:eastAsia="Arial" w:hAnsi="Arial" w:cs="Arial"/>
+          <w:rPrChange w:id="54" w:author="Moore, Randy W. (HSC)" w:date="2013-08-12T07:26:00Z">
+            <w:rPr/>
+          </w:rPrChange>
+        </w:rPr>
+        <w:t>a</w:t>
       </w:r>
       <w:r>
         <w:rPr>
           <w:rFonts w:ascii="Arial" w:eastAsia="Arial" w:hAnsi="Arial" w:cs="Arial"/>
           <w:spacing w:val="-3"/>
-          <w:rPrChange w:id="50" w:author="Moore, Randy W. (HSC)" w:date="2013-08-12T07:26:00Z">
+          <w:rPrChange w:id="55" w:author="Moore, Randy W. (HSC)" w:date="2013-08-12T07:26:00Z">
             <w:rPr>
               <w:spacing w:val="-3"/>
             </w:rPr>
           </w:rPrChange>
         </w:rPr>
-        <w:t>o</w:t>
-      </w:r>
-      <w:r>
-        <w:rPr>
-          <w:rFonts w:ascii="Arial" w:eastAsia="Arial" w:hAnsi="Arial" w:cs="Arial"/>
-          <w:spacing w:val="-2"/>
-          <w:rPrChange w:id="51" w:author="Moore, Randy W. (HSC)" w:date="2013-08-12T07:26:00Z">
-            <w:rPr>
-              <w:spacing w:val="-2"/>
-            </w:rPr>
+        <w:t>b</w:t>
+      </w:r>
+      <w:r>
+        <w:rPr>
+          <w:rFonts w:ascii="Arial" w:eastAsia="Arial" w:hAnsi="Arial" w:cs="Arial"/>
+          <w:rPrChange w:id="56" w:author="Moore, Randy W. (HSC)" w:date="2013-08-12T07:26:00Z">
+            <w:rPr/>
           </w:rPrChange>
         </w:rPr>
-        <w:t>r</w:t>
-      </w:r>
-      <w:r>
-        <w:rPr>
-          <w:rFonts w:ascii="Arial" w:eastAsia="Arial" w:hAnsi="Arial" w:cs="Arial"/>
-          <w:spacing w:val="1"/>
-          <w:rPrChange w:id="52" w:author="Moore, Randy W. (HSC)" w:date="2013-08-12T07:26:00Z">
+        <w:t>ase</w:t>
+      </w:r>
+      <w:r>
+        <w:rPr>
+          <w:rFonts w:ascii="Arial" w:eastAsia="Arial" w:hAnsi="Arial" w:cs="Arial"/>
+          <w:spacing w:val="1"/>
+          <w:rPrChange w:id="57" w:author="Moore, Randy W. (HSC)" w:date="2013-08-12T07:26:00Z">
             <w:rPr>
               <w:spacing w:val="1"/>
             </w:rPr>
           </w:rPrChange>
         </w:rPr>
-        <w:t>m</w:t>
-      </w:r>
-      <w:r>
-        <w:rPr>
-          <w:rFonts w:ascii="Arial" w:eastAsia="Arial" w:hAnsi="Arial" w:cs="Arial"/>
-          <w:rPrChange w:id="53" w:author="Moore, Randy W. (HSC)" w:date="2013-08-12T07:26:00Z">
+        <w:t xml:space="preserve"> (</w:t>
+      </w:r>
+      <w:r>
+        <w:rPr>
+          <w:rFonts w:ascii="Arial" w:eastAsia="Arial" w:hAnsi="Arial" w:cs="Arial"/>
+          <w:rPrChange w:id="58" w:author="Moore, Randy W. (HSC)" w:date="2013-08-12T07:26:00Z">
             <w:rPr/>
           </w:rPrChange>
         </w:rPr>
-        <w:t xml:space="preserve">s) </w:t>
-      </w:r>
-      <w:r>
-        <w:rPr>
-          <w:rFonts w:ascii="Arial" w:eastAsia="Arial" w:hAnsi="Arial" w:cs="Arial"/>
-          <w:spacing w:val="-1"/>
-          <w:rPrChange w:id="54" w:author="Moore, Randy W. (HSC)" w:date="2013-08-12T07:26:00Z">
+        <w:t>e</w:t>
+      </w:r>
+      <w:r>
+        <w:rPr>
+          <w:rFonts w:ascii="Arial" w:eastAsia="Arial" w:hAnsi="Arial" w:cs="Arial"/>
+          <w:spacing w:val="-3"/>
+          <w:rPrChange w:id="59" w:author="Moore, Randy W. (HSC)" w:date="2013-08-12T07:26:00Z">
             <w:rPr>
-              <w:spacing w:val="-1"/>
+              <w:spacing w:val="-3"/>
             </w:rPr>
           </w:rPrChange>
         </w:rPr>
-        <w:t>i</w:t>
-      </w:r>
-      <w:r>
-        <w:rPr>
-          <w:rFonts w:ascii="Arial" w:eastAsia="Arial" w:hAnsi="Arial" w:cs="Arial"/>
-          <w:rPrChange w:id="55" w:author="Moore, Randy W. (HSC)" w:date="2013-08-12T07:26:00Z">
-            <w:rPr/>
-          </w:rPrChange>
-        </w:rPr>
         <w:t>n</w:t>
-      </w:r>
-      <w:r>
-        <w:rPr>
-          <w:rFonts w:ascii="Arial" w:eastAsia="Arial" w:hAnsi="Arial" w:cs="Arial"/>
-          <w:spacing w:val="1"/>
-          <w:rPrChange w:id="56" w:author="Moore, Randy W. (HSC)" w:date="2013-08-12T07:26:00Z">
-            <w:rPr>
-              <w:spacing w:val="1"/>
-            </w:rPr>
-          </w:rPrChange>
-        </w:rPr>
-        <w:t xml:space="preserve"> </w:t>
-      </w:r>
-      <w:r>
-        <w:rPr>
-          <w:rFonts w:ascii="Arial" w:eastAsia="Arial" w:hAnsi="Arial" w:cs="Arial"/>
-          <w:rPrChange w:id="57" w:author="Moore, Randy W. (HSC)" w:date="2013-08-12T07:26:00Z">
-            <w:rPr/>
-          </w:rPrChange>
-        </w:rPr>
-        <w:t>such</w:t>
-      </w:r>
-      <w:r>
-        <w:rPr>
-          <w:rFonts w:ascii="Arial" w:eastAsia="Arial" w:hAnsi="Arial" w:cs="Arial"/>
-          <w:spacing w:val="-2"/>
-          <w:rPrChange w:id="58" w:author="Moore, Randy W. (HSC)" w:date="2013-08-12T07:26:00Z">
-            <w:rPr>
-              <w:spacing w:val="-2"/>
-            </w:rPr>
-          </w:rPrChange>
-        </w:rPr>
-        <w:t xml:space="preserve"> </w:t>
-      </w:r>
-      <w:r>
-        <w:rPr>
-          <w:rFonts w:ascii="Arial" w:eastAsia="Arial" w:hAnsi="Arial" w:cs="Arial"/>
-          <w:rPrChange w:id="59" w:author="Moore, Randy W. (HSC)" w:date="2013-08-12T07:26:00Z">
-            <w:rPr/>
-          </w:rPrChange>
-        </w:rPr>
-        <w:t>a</w:t>
       </w:r>
       <w:r>
         <w:rPr>
@@ -27488,106 +27348,106 @@
             </w:rPr>
           </w:rPrChange>
         </w:rPr>
-        <w:t xml:space="preserve"> </w:t>
+        <w:t>tr</w:t>
+      </w:r>
+      <w:r>
+        <w:rPr>
+          <w:rFonts w:ascii="Arial" w:eastAsia="Arial" w:hAnsi="Arial" w:cs="Arial"/>
+          <w:rPrChange w:id="61" w:author="Moore, Randy W. (HSC)" w:date="2013-08-12T07:26:00Z">
+            <w:rPr/>
+          </w:rPrChange>
+        </w:rPr>
+        <w:t>y</w:t>
       </w:r>
       <w:r>
         <w:rPr>
           <w:rFonts w:ascii="Arial" w:eastAsia="Arial" w:hAnsi="Arial" w:cs="Arial"/>
           <w:spacing w:val="-4"/>
-          <w:rPrChange w:id="61" w:author="Moore, Randy W. (HSC)" w:date="2013-08-12T07:26:00Z">
+          <w:rPrChange w:id="62" w:author="Moore, Randy W. (HSC)" w:date="2013-08-12T07:26:00Z">
             <w:rPr>
               <w:spacing w:val="-4"/>
             </w:rPr>
           </w:rPrChange>
         </w:rPr>
-        <w:t>w</w:t>
-      </w:r>
-      <w:r>
-        <w:rPr>
-          <w:rFonts w:ascii="Arial" w:eastAsia="Arial" w:hAnsi="Arial" w:cs="Arial"/>
-          <w:rPrChange w:id="62" w:author="Moore, Randy W. (HSC)" w:date="2013-08-12T07:26:00Z">
+        <w:t xml:space="preserve"> </w:t>
+      </w:r>
+      <w:r>
+        <w:rPr>
+          <w:rFonts w:ascii="Arial" w:eastAsia="Arial" w:hAnsi="Arial" w:cs="Arial"/>
+          <w:spacing w:val="3"/>
+          <w:rPrChange w:id="63" w:author="Moore, Randy W. (HSC)" w:date="2013-08-12T07:26:00Z">
+            <w:rPr>
+              <w:spacing w:val="3"/>
+            </w:rPr>
+          </w:rPrChange>
+        </w:rPr>
+        <w:t>f</w:t>
+      </w:r>
+      <w:r>
+        <w:rPr>
+          <w:rFonts w:ascii="Arial" w:eastAsia="Arial" w:hAnsi="Arial" w:cs="Arial"/>
+          <w:spacing w:val="-3"/>
+          <w:rPrChange w:id="64" w:author="Moore, Randy W. (HSC)" w:date="2013-08-12T07:26:00Z">
+            <w:rPr>
+              <w:spacing w:val="-3"/>
+            </w:rPr>
+          </w:rPrChange>
+        </w:rPr>
+        <w:t>o</w:t>
+      </w:r>
+      <w:r>
+        <w:rPr>
+          <w:rFonts w:ascii="Arial" w:eastAsia="Arial" w:hAnsi="Arial" w:cs="Arial"/>
+          <w:spacing w:val="-2"/>
+          <w:rPrChange w:id="65" w:author="Moore, Randy W. (HSC)" w:date="2013-08-12T07:26:00Z">
+            <w:rPr>
+              <w:spacing w:val="-2"/>
+            </w:rPr>
+          </w:rPrChange>
+        </w:rPr>
+        <w:t>r</w:t>
+      </w:r>
+      <w:r>
+        <w:rPr>
+          <w:rFonts w:ascii="Arial" w:eastAsia="Arial" w:hAnsi="Arial" w:cs="Arial"/>
+          <w:spacing w:val="1"/>
+          <w:rPrChange w:id="66" w:author="Moore, Randy W. (HSC)" w:date="2013-08-12T07:26:00Z">
+            <w:rPr>
+              <w:spacing w:val="1"/>
+            </w:rPr>
+          </w:rPrChange>
+        </w:rPr>
+        <w:t>m</w:t>
+      </w:r>
+      <w:r>
+        <w:rPr>
+          <w:rFonts w:ascii="Arial" w:eastAsia="Arial" w:hAnsi="Arial" w:cs="Arial"/>
+          <w:rPrChange w:id="67" w:author="Moore, Randy W. (HSC)" w:date="2013-08-12T07:26:00Z">
             <w:rPr/>
           </w:rPrChange>
         </w:rPr>
-        <w:t>ay</w:t>
-      </w:r>
-      <w:r>
-        <w:rPr>
-          <w:rFonts w:ascii="Arial" w:eastAsia="Arial" w:hAnsi="Arial" w:cs="Arial"/>
-          <w:spacing w:val="-1"/>
-          <w:rPrChange w:id="63" w:author="Moore, Randy W. (HSC)" w:date="2013-08-12T07:26:00Z">
+        <w:t xml:space="preserve">s) </w:t>
+      </w:r>
+      <w:r>
+        <w:rPr>
+          <w:rFonts w:ascii="Arial" w:eastAsia="Arial" w:hAnsi="Arial" w:cs="Arial"/>
+          <w:spacing w:val="-1"/>
+          <w:rPrChange w:id="68" w:author="Moore, Randy W. (HSC)" w:date="2013-08-12T07:26:00Z">
             <w:rPr>
               <w:spacing w:val="-1"/>
             </w:rPr>
           </w:rPrChange>
         </w:rPr>
-        <w:t xml:space="preserve"> </w:t>
-      </w:r>
-      <w:r>
-        <w:rPr>
-          <w:rFonts w:ascii="Arial" w:eastAsia="Arial" w:hAnsi="Arial" w:cs="Arial"/>
-          <w:spacing w:val="1"/>
-          <w:rPrChange w:id="64" w:author="Moore, Randy W. (HSC)" w:date="2013-08-12T07:26:00Z">
-            <w:rPr>
-              <w:spacing w:val="1"/>
-            </w:rPr>
-          </w:rPrChange>
-        </w:rPr>
-        <w:t>t</w:t>
-      </w:r>
-      <w:r>
-        <w:rPr>
-          <w:rFonts w:ascii="Arial" w:eastAsia="Arial" w:hAnsi="Arial" w:cs="Arial"/>
-          <w:rPrChange w:id="65" w:author="Moore, Randy W. (HSC)" w:date="2013-08-12T07:26:00Z">
+        <w:t>i</w:t>
+      </w:r>
+      <w:r>
+        <w:rPr>
+          <w:rFonts w:ascii="Arial" w:eastAsia="Arial" w:hAnsi="Arial" w:cs="Arial"/>
+          <w:rPrChange w:id="69" w:author="Moore, Randy W. (HSC)" w:date="2013-08-12T07:26:00Z">
             <w:rPr/>
           </w:rPrChange>
         </w:rPr>
-        <w:t>hat</w:t>
-      </w:r>
-      <w:r>
-        <w:rPr>
-          <w:rFonts w:ascii="Arial" w:eastAsia="Arial" w:hAnsi="Arial" w:cs="Arial"/>
-          <w:spacing w:val="2"/>
-          <w:rPrChange w:id="66" w:author="Moore, Randy W. (HSC)" w:date="2013-08-12T07:26:00Z">
-            <w:rPr>
-              <w:spacing w:val="2"/>
-            </w:rPr>
-          </w:rPrChange>
-        </w:rPr>
-        <w:t xml:space="preserve"> </w:t>
-      </w:r>
-      <w:r>
-        <w:rPr>
-          <w:rFonts w:ascii="Arial" w:eastAsia="Arial" w:hAnsi="Arial" w:cs="Arial"/>
-          <w:spacing w:val="-1"/>
-          <w:rPrChange w:id="67" w:author="Moore, Randy W. (HSC)" w:date="2013-08-12T07:26:00Z">
-            <w:rPr>
-              <w:spacing w:val="-1"/>
-            </w:rPr>
-          </w:rPrChange>
-        </w:rPr>
-        <w:t>i</w:t>
-      </w:r>
-      <w:r>
-        <w:rPr>
-          <w:rFonts w:ascii="Arial" w:eastAsia="Arial" w:hAnsi="Arial" w:cs="Arial"/>
-          <w:rPrChange w:id="68" w:author="Moore, Randy W. (HSC)" w:date="2013-08-12T07:26:00Z">
-            <w:rPr/>
-          </w:rPrChange>
-        </w:rPr>
-        <w:t>t c</w:t>
-      </w:r>
-      <w:r>
-        <w:rPr>
-          <w:rFonts w:ascii="Arial" w:eastAsia="Arial" w:hAnsi="Arial" w:cs="Arial"/>
-          <w:spacing w:val="-3"/>
-          <w:rPrChange w:id="69" w:author="Moore, Randy W. (HSC)" w:date="2013-08-12T07:26:00Z">
-            <w:rPr>
-              <w:spacing w:val="-3"/>
-            </w:rPr>
-          </w:rPrChange>
-        </w:rPr>
-        <w:t>o</w:t>
+        <w:t>n</w:t>
       </w:r>
       <w:r>
         <w:rPr>
@@ -27599,7 +27459,7 @@
             </w:rPr>
           </w:rPrChange>
         </w:rPr>
-        <w:t>rr</w:t>
+        <w:t xml:space="preserve"> </w:t>
       </w:r>
       <w:r>
         <w:rPr>
@@ -27608,19 +27468,19 @@
             <w:rPr/>
           </w:rPrChange>
         </w:rPr>
-        <w:t>espon</w:t>
-      </w:r>
-      <w:r>
-        <w:rPr>
-          <w:rFonts w:ascii="Arial" w:eastAsia="Arial" w:hAnsi="Arial" w:cs="Arial"/>
-          <w:spacing w:val="-3"/>
+        <w:t>such</w:t>
+      </w:r>
+      <w:r>
+        <w:rPr>
+          <w:rFonts w:ascii="Arial" w:eastAsia="Arial" w:hAnsi="Arial" w:cs="Arial"/>
+          <w:spacing w:val="-2"/>
           <w:rPrChange w:id="72" w:author="Moore, Randy W. (HSC)" w:date="2013-08-12T07:26:00Z">
             <w:rPr>
-              <w:spacing w:val="-3"/>
+              <w:spacing w:val="-2"/>
             </w:rPr>
           </w:rPrChange>
         </w:rPr>
-        <w:t>d</w:t>
+        <w:t xml:space="preserve"> </w:t>
       </w:r>
       <w:r>
         <w:rPr>
@@ -27629,7 +27489,7 @@
             <w:rPr/>
           </w:rPrChange>
         </w:rPr>
-        <w:t>s</w:t>
+        <w:t>a</w:t>
       </w:r>
       <w:r>
         <w:rPr>
@@ -27641,22 +27501,175 @@
             </w:rPr>
           </w:rPrChange>
         </w:rPr>
-        <w:t xml:space="preserve"> t</w:t>
-      </w:r>
-      <w:r>
-        <w:rPr>
-          <w:rFonts w:ascii="Arial" w:eastAsia="Arial" w:hAnsi="Arial" w:cs="Arial"/>
+        <w:t xml:space="preserve"> </w:t>
+      </w:r>
+      <w:r>
+        <w:rPr>
+          <w:rFonts w:ascii="Arial" w:eastAsia="Arial" w:hAnsi="Arial" w:cs="Arial"/>
+          <w:spacing w:val="-4"/>
           <w:rPrChange w:id="75" w:author="Moore, Randy W. (HSC)" w:date="2013-08-12T07:26:00Z">
+            <w:rPr>
+              <w:spacing w:val="-4"/>
+            </w:rPr>
+          </w:rPrChange>
+        </w:rPr>
+        <w:t>w</w:t>
+      </w:r>
+      <w:r>
+        <w:rPr>
+          <w:rFonts w:ascii="Arial" w:eastAsia="Arial" w:hAnsi="Arial" w:cs="Arial"/>
+          <w:rPrChange w:id="76" w:author="Moore, Randy W. (HSC)" w:date="2013-08-12T07:26:00Z">
             <w:rPr/>
           </w:rPrChange>
         </w:rPr>
+        <w:t>ay</w:t>
+      </w:r>
+      <w:r>
+        <w:rPr>
+          <w:rFonts w:ascii="Arial" w:eastAsia="Arial" w:hAnsi="Arial" w:cs="Arial"/>
+          <w:spacing w:val="-1"/>
+          <w:rPrChange w:id="77" w:author="Moore, Randy W. (HSC)" w:date="2013-08-12T07:26:00Z">
+            <w:rPr>
+              <w:spacing w:val="-1"/>
+            </w:rPr>
+          </w:rPrChange>
+        </w:rPr>
+        <w:t xml:space="preserve"> </w:t>
+      </w:r>
+      <w:r>
+        <w:rPr>
+          <w:rFonts w:ascii="Arial" w:eastAsia="Arial" w:hAnsi="Arial" w:cs="Arial"/>
+          <w:spacing w:val="1"/>
+          <w:rPrChange w:id="78" w:author="Moore, Randy W. (HSC)" w:date="2013-08-12T07:26:00Z">
+            <w:rPr>
+              <w:spacing w:val="1"/>
+            </w:rPr>
+          </w:rPrChange>
+        </w:rPr>
+        <w:t>t</w:t>
+      </w:r>
+      <w:r>
+        <w:rPr>
+          <w:rFonts w:ascii="Arial" w:eastAsia="Arial" w:hAnsi="Arial" w:cs="Arial"/>
+          <w:rPrChange w:id="79" w:author="Moore, Randy W. (HSC)" w:date="2013-08-12T07:26:00Z">
+            <w:rPr/>
+          </w:rPrChange>
+        </w:rPr>
+        <w:t>hat</w:t>
+      </w:r>
+      <w:r>
+        <w:rPr>
+          <w:rFonts w:ascii="Arial" w:eastAsia="Arial" w:hAnsi="Arial" w:cs="Arial"/>
+          <w:spacing w:val="2"/>
+          <w:rPrChange w:id="80" w:author="Moore, Randy W. (HSC)" w:date="2013-08-12T07:26:00Z">
+            <w:rPr>
+              <w:spacing w:val="2"/>
+            </w:rPr>
+          </w:rPrChange>
+        </w:rPr>
+        <w:t xml:space="preserve"> </w:t>
+      </w:r>
+      <w:r>
+        <w:rPr>
+          <w:rFonts w:ascii="Arial" w:eastAsia="Arial" w:hAnsi="Arial" w:cs="Arial"/>
+          <w:spacing w:val="-1"/>
+          <w:rPrChange w:id="81" w:author="Moore, Randy W. (HSC)" w:date="2013-08-12T07:26:00Z">
+            <w:rPr>
+              <w:spacing w:val="-1"/>
+            </w:rPr>
+          </w:rPrChange>
+        </w:rPr>
+        <w:t>i</w:t>
+      </w:r>
+      <w:r>
+        <w:rPr>
+          <w:rFonts w:ascii="Arial" w:eastAsia="Arial" w:hAnsi="Arial" w:cs="Arial"/>
+          <w:rPrChange w:id="82" w:author="Moore, Randy W. (HSC)" w:date="2013-08-12T07:26:00Z">
+            <w:rPr/>
+          </w:rPrChange>
+        </w:rPr>
+        <w:t>t c</w:t>
+      </w:r>
+      <w:r>
+        <w:rPr>
+          <w:rFonts w:ascii="Arial" w:eastAsia="Arial" w:hAnsi="Arial" w:cs="Arial"/>
+          <w:spacing w:val="-3"/>
+          <w:rPrChange w:id="83" w:author="Moore, Randy W. (HSC)" w:date="2013-08-12T07:26:00Z">
+            <w:rPr>
+              <w:spacing w:val="-3"/>
+            </w:rPr>
+          </w:rPrChange>
+        </w:rPr>
         <w:t>o</w:t>
       </w:r>
       <w:r>
         <w:rPr>
           <w:rFonts w:ascii="Arial" w:eastAsia="Arial" w:hAnsi="Arial" w:cs="Arial"/>
-          <w:spacing w:val="-2"/>
-          <w:rPrChange w:id="76" w:author="Moore, Randy W. (HSC)" w:date="2013-08-12T07:26:00Z">
+          <w:spacing w:val="1"/>
+          <w:rPrChange w:id="84" w:author="Moore, Randy W. (HSC)" w:date="2013-08-12T07:26:00Z">
+            <w:rPr>
+              <w:spacing w:val="1"/>
+            </w:rPr>
+          </w:rPrChange>
+        </w:rPr>
+        <w:t>rr</w:t>
+      </w:r>
+      <w:r>
+        <w:rPr>
+          <w:rFonts w:ascii="Arial" w:eastAsia="Arial" w:hAnsi="Arial" w:cs="Arial"/>
+          <w:rPrChange w:id="85" w:author="Moore, Randy W. (HSC)" w:date="2013-08-12T07:26:00Z">
+            <w:rPr/>
+          </w:rPrChange>
+        </w:rPr>
+        <w:t>espon</w:t>
+      </w:r>
+      <w:r>
+        <w:rPr>
+          <w:rFonts w:ascii="Arial" w:eastAsia="Arial" w:hAnsi="Arial" w:cs="Arial"/>
+          <w:spacing w:val="-3"/>
+          <w:rPrChange w:id="86" w:author="Moore, Randy W. (HSC)" w:date="2013-08-12T07:26:00Z">
+            <w:rPr>
+              <w:spacing w:val="-3"/>
+            </w:rPr>
+          </w:rPrChange>
+        </w:rPr>
+        <w:t>d</w:t>
+      </w:r>
+      <w:r>
+        <w:rPr>
+          <w:rFonts w:ascii="Arial" w:eastAsia="Arial" w:hAnsi="Arial" w:cs="Arial"/>
+          <w:rPrChange w:id="87" w:author="Moore, Randy W. (HSC)" w:date="2013-08-12T07:26:00Z">
+            <w:rPr/>
+          </w:rPrChange>
+        </w:rPr>
+        <w:t>s</w:t>
+      </w:r>
+      <w:r>
+        <w:rPr>
+          <w:rFonts w:ascii="Arial" w:eastAsia="Arial" w:hAnsi="Arial" w:cs="Arial"/>
+          <w:spacing w:val="1"/>
+          <w:rPrChange w:id="88" w:author="Moore, Randy W. (HSC)" w:date="2013-08-12T07:26:00Z">
+            <w:rPr>
+              <w:spacing w:val="1"/>
+            </w:rPr>
+          </w:rPrChange>
+        </w:rPr>
+        <w:t xml:space="preserve"> t</w:t>
+      </w:r>
+      <w:r>
+        <w:rPr>
+          <w:rFonts w:ascii="Arial" w:eastAsia="Arial" w:hAnsi="Arial" w:cs="Arial"/>
+          <w:rPrChange w:id="89" w:author="Moore, Randy W. (HSC)" w:date="2013-08-12T07:26:00Z">
+            <w:rPr/>
+          </w:rPrChange>
+        </w:rPr>
+        <w:t>o</w:t>
+      </w:r>
+      <w:r>
+        <w:rPr>
+          <w:rFonts w:ascii="Arial" w:eastAsia="Arial" w:hAnsi="Arial" w:cs="Arial"/>
+          <w:spacing w:val="-2"/>
+          <w:rPrChange w:id="90" w:author="Moore, Randy W. (HSC)" w:date="2013-08-12T07:26:00Z">
             <w:rPr>
               <w:spacing w:val="-2"/>
             </w:rPr>
@@ -27668,7 +27681,7 @@
         <w:rPr>
           <w:rFonts w:ascii="Arial" w:eastAsia="Arial" w:hAnsi="Arial" w:cs="Arial"/>
           <w:spacing w:val="1"/>
-          <w:rPrChange w:id="77" w:author="Moore, Randy W. (HSC)" w:date="2013-08-12T07:26:00Z">
+          <w:rPrChange w:id="91" w:author="Moore, Randy W. (HSC)" w:date="2013-08-12T07:26:00Z">
             <w:rPr>
               <w:spacing w:val="1"/>
             </w:rPr>
@@ -27679,7 +27692,7 @@
       <w:r>
         <w:rPr>
           <w:rFonts w:ascii="Arial" w:eastAsia="Arial" w:hAnsi="Arial" w:cs="Arial"/>
-          <w:rPrChange w:id="78" w:author="Moore, Randy W. (HSC)" w:date="2013-08-12T07:26:00Z">
+          <w:rPrChange w:id="92" w:author="Moore, Randy W. (HSC)" w:date="2013-08-12T07:26:00Z">
             <w:rPr/>
           </w:rPrChange>
         </w:rPr>
@@ -27689,7 +27702,7 @@
         <w:rPr>
           <w:rFonts w:ascii="Arial" w:eastAsia="Arial" w:hAnsi="Arial" w:cs="Arial"/>
           <w:spacing w:val="-2"/>
-          <w:rPrChange w:id="79" w:author="Moore, Randy W. (HSC)" w:date="2013-08-12T07:26:00Z">
+          <w:rPrChange w:id="93" w:author="Moore, Randy W. (HSC)" w:date="2013-08-12T07:26:00Z">
             <w:rPr>
               <w:spacing w:val="-2"/>
             </w:rPr>
@@ -27701,7 +27714,7 @@
         <w:rPr>
           <w:rFonts w:ascii="Arial" w:eastAsia="Arial" w:hAnsi="Arial" w:cs="Arial"/>
           <w:spacing w:val="1"/>
-          <w:rPrChange w:id="80" w:author="Moore, Randy W. (HSC)" w:date="2013-08-12T07:26:00Z">
+          <w:rPrChange w:id="94" w:author="Moore, Randy W. (HSC)" w:date="2013-08-12T07:26:00Z">
             <w:rPr>
               <w:spacing w:val="1"/>
             </w:rPr>
@@ -27712,7 +27725,7 @@
       <w:r>
         <w:rPr>
           <w:rFonts w:ascii="Arial" w:eastAsia="Arial" w:hAnsi="Arial" w:cs="Arial"/>
-          <w:rPrChange w:id="81" w:author="Moore, Randy W. (HSC)" w:date="2013-08-12T07:26:00Z">
+          <w:rPrChange w:id="95" w:author="Moore, Randy W. (HSC)" w:date="2013-08-12T07:26:00Z">
             <w:rPr/>
           </w:rPrChange>
         </w:rPr>
@@ -27722,7 +27735,7 @@
         <w:rPr>
           <w:rFonts w:ascii="Arial" w:eastAsia="Arial" w:hAnsi="Arial" w:cs="Arial"/>
           <w:spacing w:val="-1"/>
-          <w:rPrChange w:id="82" w:author="Moore, Randy W. (HSC)" w:date="2013-08-12T07:26:00Z">
+          <w:rPrChange w:id="96" w:author="Moore, Randy W. (HSC)" w:date="2013-08-12T07:26:00Z">
             <w:rPr>
               <w:spacing w:val="-1"/>
             </w:rPr>
@@ -27733,7 +27746,7 @@
       <w:r>
         <w:rPr>
           <w:rFonts w:ascii="Arial" w:eastAsia="Arial" w:hAnsi="Arial" w:cs="Arial"/>
-          <w:rPrChange w:id="83" w:author="Moore, Randy W. (HSC)" w:date="2013-08-12T07:26:00Z">
+          <w:rPrChange w:id="97" w:author="Moore, Randy W. (HSC)" w:date="2013-08-12T07:26:00Z">
             <w:rPr/>
           </w:rPrChange>
         </w:rPr>
@@ -27743,7 +27756,7 @@
         <w:rPr>
           <w:rFonts w:ascii="Arial" w:eastAsia="Arial" w:hAnsi="Arial" w:cs="Arial"/>
           <w:spacing w:val="-1"/>
-          <w:rPrChange w:id="84" w:author="Moore, Randy W. (HSC)" w:date="2013-08-12T07:26:00Z">
+          <w:rPrChange w:id="98" w:author="Moore, Randy W. (HSC)" w:date="2013-08-12T07:26:00Z">
             <w:rPr>
               <w:spacing w:val="-1"/>
             </w:rPr>
@@ -27755,7 +27768,7 @@
         <w:rPr>
           <w:rFonts w:ascii="Arial" w:eastAsia="Arial" w:hAnsi="Arial" w:cs="Arial"/>
           <w:spacing w:val="2"/>
-          <w:rPrChange w:id="85" w:author="Moore, Randy W. (HSC)" w:date="2013-08-12T07:26:00Z">
+          <w:rPrChange w:id="99" w:author="Moore, Randy W. (HSC)" w:date="2013-08-12T07:26:00Z">
             <w:rPr>
               <w:spacing w:val="2"/>
             </w:rPr>
@@ -27766,13 +27779,13 @@
       <w:r>
         <w:rPr>
           <w:rFonts w:ascii="Arial" w:eastAsia="Arial" w:hAnsi="Arial" w:cs="Arial"/>
-          <w:rPrChange w:id="86" w:author="Moore, Randy W. (HSC)" w:date="2013-08-12T07:26:00Z">
+          <w:rPrChange w:id="100" w:author="Moore, Randy W. (HSC)" w:date="2013-08-12T07:26:00Z">
             <w:rPr/>
           </w:rPrChange>
         </w:rPr>
         <w:t>n</w:t>
       </w:r>
-      <w:ins w:id="87" w:author="Wilson, Thomas N (HSC)" w:date="2013-09-06T13:40:00Z">
+      <w:ins w:id="101" w:author="Wilson, Thomas N (HSC)" w:date="2013-09-06T13:40:00Z">
         <w:r>
           <w:rPr>
             <w:rFonts w:ascii="Arial" w:eastAsia="Arial" w:hAnsi="Arial" w:cs="Arial"/>
@@ -27783,7 +27796,7 @@
       <w:r>
         <w:rPr>
           <w:rFonts w:ascii="Arial" w:eastAsia="Arial" w:hAnsi="Arial" w:cs="Arial"/>
-          <w:rPrChange w:id="88" w:author="Moore, Randy W. (HSC)" w:date="2013-08-12T07:26:00Z">
+          <w:rPrChange w:id="102" w:author="Moore, Randy W. (HSC)" w:date="2013-08-12T07:26:00Z">
             <w:rPr/>
           </w:rPrChange>
         </w:rPr>
@@ -27793,7 +27806,7 @@
         <w:rPr>
           <w:rFonts w:ascii="Arial" w:eastAsia="Arial" w:hAnsi="Arial" w:cs="Arial"/>
           <w:spacing w:val="1"/>
-          <w:rPrChange w:id="89" w:author="Moore, Randy W. (HSC)" w:date="2013-08-12T07:26:00Z">
+          <w:rPrChange w:id="103" w:author="Moore, Randy W. (HSC)" w:date="2013-08-12T07:26:00Z">
             <w:rPr>
               <w:spacing w:val="1"/>
             </w:rPr>
@@ -27804,161 +27817,11 @@
       <w:r>
         <w:rPr>
           <w:rFonts w:ascii="Arial" w:eastAsia="Arial" w:hAnsi="Arial" w:cs="Arial"/>
-          <w:rPrChange w:id="90" w:author="Moore, Randy W. (HSC)" w:date="2013-08-12T07:26:00Z">
+          <w:rPrChange w:id="104" w:author="Moore, Randy W. (HSC)" w:date="2013-08-12T07:26:00Z">
             <w:rPr/>
           </w:rPrChange>
         </w:rPr>
         <w:t>p</w:t>
-      </w:r>
-      <w:r>
-        <w:rPr>
-          <w:rFonts w:ascii="Arial" w:eastAsia="Arial" w:hAnsi="Arial" w:cs="Arial"/>
-          <w:spacing w:val="1"/>
-          <w:rPrChange w:id="91" w:author="Moore, Randy W. (HSC)" w:date="2013-08-12T07:26:00Z">
-            <w:rPr>
-              <w:spacing w:val="1"/>
-            </w:rPr>
-          </w:rPrChange>
-        </w:rPr>
-        <w:t>r</w:t>
-      </w:r>
-      <w:r>
-        <w:rPr>
-          <w:rFonts w:ascii="Arial" w:eastAsia="Arial" w:hAnsi="Arial" w:cs="Arial"/>
-          <w:rPrChange w:id="92" w:author="Moore, Randy W. (HSC)" w:date="2013-08-12T07:26:00Z">
-            <w:rPr/>
-          </w:rPrChange>
-        </w:rPr>
-        <w:t>o</w:t>
-      </w:r>
-      <w:r>
-        <w:rPr>
-          <w:rFonts w:ascii="Arial" w:eastAsia="Arial" w:hAnsi="Arial" w:cs="Arial"/>
-          <w:spacing w:val="-2"/>
-          <w:rPrChange w:id="93" w:author="Moore, Randy W. (HSC)" w:date="2013-08-12T07:26:00Z">
-            <w:rPr>
-              <w:spacing w:val="-2"/>
-            </w:rPr>
-          </w:rPrChange>
-        </w:rPr>
-        <w:t>v</w:t>
-      </w:r>
-      <w:r>
-        <w:rPr>
-          <w:rFonts w:ascii="Arial" w:eastAsia="Arial" w:hAnsi="Arial" w:cs="Arial"/>
-          <w:spacing w:val="-1"/>
-          <w:rPrChange w:id="94" w:author="Moore, Randy W. (HSC)" w:date="2013-08-12T07:26:00Z">
-            <w:rPr>
-              <w:spacing w:val="-1"/>
-            </w:rPr>
-          </w:rPrChange>
-        </w:rPr>
-        <w:t>i</w:t>
-      </w:r>
-      <w:r>
-        <w:rPr>
-          <w:rFonts w:ascii="Arial" w:eastAsia="Arial" w:hAnsi="Arial" w:cs="Arial"/>
-          <w:rPrChange w:id="95" w:author="Moore, Randy W. (HSC)" w:date="2013-08-12T07:26:00Z">
-            <w:rPr/>
-          </w:rPrChange>
-        </w:rPr>
-        <w:t>des</w:t>
-      </w:r>
-      <w:r>
-        <w:rPr>
-          <w:rFonts w:ascii="Arial" w:eastAsia="Arial" w:hAnsi="Arial" w:cs="Arial"/>
-          <w:spacing w:val="1"/>
-          <w:rPrChange w:id="96" w:author="Moore, Randy W. (HSC)" w:date="2013-08-12T07:26:00Z">
-            <w:rPr>
-              <w:spacing w:val="1"/>
-            </w:rPr>
-          </w:rPrChange>
-        </w:rPr>
-        <w:t xml:space="preserve"> </w:t>
-      </w:r>
-      <w:r>
-        <w:rPr>
-          <w:rFonts w:ascii="Arial" w:eastAsia="Arial" w:hAnsi="Arial" w:cs="Arial"/>
-          <w:rPrChange w:id="97" w:author="Moore, Randy W. (HSC)" w:date="2013-08-12T07:26:00Z">
-            <w:rPr/>
-          </w:rPrChange>
-        </w:rPr>
-        <w:t>p</w:t>
-      </w:r>
-      <w:r>
-        <w:rPr>
-          <w:rFonts w:ascii="Arial" w:eastAsia="Arial" w:hAnsi="Arial" w:cs="Arial"/>
-          <w:spacing w:val="1"/>
-          <w:rPrChange w:id="98" w:author="Moore, Randy W. (HSC)" w:date="2013-08-12T07:26:00Z">
-            <w:rPr>
-              <w:spacing w:val="1"/>
-            </w:rPr>
-          </w:rPrChange>
-        </w:rPr>
-        <w:t>r</w:t>
-      </w:r>
-      <w:r>
-        <w:rPr>
-          <w:rFonts w:ascii="Arial" w:eastAsia="Arial" w:hAnsi="Arial" w:cs="Arial"/>
-          <w:rPrChange w:id="99" w:author="Moore, Randy W. (HSC)" w:date="2013-08-12T07:26:00Z">
-            <w:rPr/>
-          </w:rPrChange>
-        </w:rPr>
-        <w:t>op</w:t>
-      </w:r>
-      <w:r>
-        <w:rPr>
-          <w:rFonts w:ascii="Arial" w:eastAsia="Arial" w:hAnsi="Arial" w:cs="Arial"/>
-          <w:spacing w:val="-3"/>
-          <w:rPrChange w:id="100" w:author="Moore, Randy W. (HSC)" w:date="2013-08-12T07:26:00Z">
-            <w:rPr>
-              <w:spacing w:val="-3"/>
-            </w:rPr>
-          </w:rPrChange>
-        </w:rPr>
-        <w:t>e</w:t>
-      </w:r>
-      <w:r>
-        <w:rPr>
-          <w:rFonts w:ascii="Arial" w:eastAsia="Arial" w:hAnsi="Arial" w:cs="Arial"/>
-          <w:rPrChange w:id="101" w:author="Moore, Randy W. (HSC)" w:date="2013-08-12T07:26:00Z">
-            <w:rPr/>
-          </w:rPrChange>
-        </w:rPr>
-        <w:t>r</w:t>
-      </w:r>
-      <w:r>
-        <w:rPr>
-          <w:rFonts w:ascii="Arial" w:eastAsia="Arial" w:hAnsi="Arial" w:cs="Arial"/>
-          <w:spacing w:val="2"/>
-          <w:rPrChange w:id="102" w:author="Moore, Randy W. (HSC)" w:date="2013-08-12T07:26:00Z">
-            <w:rPr>
-              <w:spacing w:val="2"/>
-            </w:rPr>
-          </w:rPrChange>
-        </w:rPr>
-        <w:t xml:space="preserve"> </w:t>
-      </w:r>
-      <w:r>
-        <w:rPr>
-          <w:rFonts w:ascii="Arial" w:eastAsia="Arial" w:hAnsi="Arial" w:cs="Arial"/>
-          <w:rPrChange w:id="103" w:author="Moore, Randy W. (HSC)" w:date="2013-08-12T07:26:00Z">
-            <w:rPr/>
-          </w:rPrChange>
-        </w:rPr>
-        <w:t>d</w:t>
-      </w:r>
-      <w:r>
-        <w:rPr>
-          <w:rFonts w:ascii="Arial" w:eastAsia="Arial" w:hAnsi="Arial" w:cs="Arial"/>
-          <w:spacing w:val="-3"/>
-          <w:rPrChange w:id="104" w:author="Moore, Randy W. (HSC)" w:date="2013-08-12T07:26:00Z">
-            <w:rPr>
-              <w:spacing w:val="-3"/>
-            </w:rPr>
-          </w:rPrChange>
-        </w:rPr>
-        <w:t>a</w:t>
       </w:r>
       <w:r>
         <w:rPr>
@@ -27970,7 +27833,7 @@
             </w:rPr>
           </w:rPrChange>
         </w:rPr>
-        <w:t>t</w:t>
+        <w:t>r</w:t>
       </w:r>
       <w:r>
         <w:rPr>
@@ -27979,7 +27842,7 @@
             <w:rPr/>
           </w:rPrChange>
         </w:rPr>
-        <w:t>a</w:t>
+        <w:t>o</w:t>
       </w:r>
       <w:r>
         <w:rPr>
@@ -27991,82 +27854,82 @@
             </w:rPr>
           </w:rPrChange>
         </w:rPr>
-        <w:t xml:space="preserve"> </w:t>
-      </w:r>
-      <w:r>
-        <w:rPr>
-          <w:rFonts w:ascii="Arial" w:eastAsia="Arial" w:hAnsi="Arial" w:cs="Arial"/>
+        <w:t>v</w:t>
+      </w:r>
+      <w:r>
+        <w:rPr>
+          <w:rFonts w:ascii="Arial" w:eastAsia="Arial" w:hAnsi="Arial" w:cs="Arial"/>
+          <w:spacing w:val="-1"/>
           <w:rPrChange w:id="108" w:author="Moore, Randy W. (HSC)" w:date="2013-08-12T07:26:00Z">
-            <w:rPr/>
-          </w:rPrChange>
-        </w:rPr>
-        <w:t>co</w:t>
-      </w:r>
-      <w:r>
-        <w:rPr>
-          <w:rFonts w:ascii="Arial" w:eastAsia="Arial" w:hAnsi="Arial" w:cs="Arial"/>
-          <w:spacing w:val="-1"/>
-          <w:rPrChange w:id="109" w:author="Moore, Randy W. (HSC)" w:date="2013-08-12T07:26:00Z">
             <w:rPr>
               <w:spacing w:val="-1"/>
             </w:rPr>
           </w:rPrChange>
         </w:rPr>
-        <w:t>ll</w:t>
-      </w:r>
-      <w:r>
-        <w:rPr>
-          <w:rFonts w:ascii="Arial" w:eastAsia="Arial" w:hAnsi="Arial" w:cs="Arial"/>
-          <w:rPrChange w:id="110" w:author="Moore, Randy W. (HSC)" w:date="2013-08-12T07:26:00Z">
+        <w:t>i</w:t>
+      </w:r>
+      <w:r>
+        <w:rPr>
+          <w:rFonts w:ascii="Arial" w:eastAsia="Arial" w:hAnsi="Arial" w:cs="Arial"/>
+          <w:rPrChange w:id="109" w:author="Moore, Randy W. (HSC)" w:date="2013-08-12T07:26:00Z">
             <w:rPr/>
           </w:rPrChange>
         </w:rPr>
-        <w:t>ec</w:t>
-      </w:r>
-      <w:r>
-        <w:rPr>
-          <w:rFonts w:ascii="Arial" w:eastAsia="Arial" w:hAnsi="Arial" w:cs="Arial"/>
-          <w:spacing w:val="1"/>
-          <w:rPrChange w:id="111" w:author="Moore, Randy W. (HSC)" w:date="2013-08-12T07:26:00Z">
+        <w:t>des</w:t>
+      </w:r>
+      <w:r>
+        <w:rPr>
+          <w:rFonts w:ascii="Arial" w:eastAsia="Arial" w:hAnsi="Arial" w:cs="Arial"/>
+          <w:spacing w:val="1"/>
+          <w:rPrChange w:id="110" w:author="Moore, Randy W. (HSC)" w:date="2013-08-12T07:26:00Z">
             <w:rPr>
               <w:spacing w:val="1"/>
             </w:rPr>
           </w:rPrChange>
         </w:rPr>
-        <w:t>t</w:t>
-      </w:r>
-      <w:r>
-        <w:rPr>
-          <w:rFonts w:ascii="Arial" w:eastAsia="Arial" w:hAnsi="Arial" w:cs="Arial"/>
-          <w:spacing w:val="-1"/>
-          <w:rPrChange w:id="112" w:author="Moore, Randy W. (HSC)" w:date="2013-08-12T07:26:00Z">
-            <w:rPr>
-              <w:spacing w:val="-1"/>
-            </w:rPr>
-          </w:rPrChange>
-        </w:rPr>
-        <w:t>i</w:t>
-      </w:r>
-      <w:r>
-        <w:rPr>
-          <w:rFonts w:ascii="Arial" w:eastAsia="Arial" w:hAnsi="Arial" w:cs="Arial"/>
-          <w:rPrChange w:id="113" w:author="Moore, Randy W. (HSC)" w:date="2013-08-12T07:26:00Z">
+        <w:t xml:space="preserve"> </w:t>
+      </w:r>
+      <w:r>
+        <w:rPr>
+          <w:rFonts w:ascii="Arial" w:eastAsia="Arial" w:hAnsi="Arial" w:cs="Arial"/>
+          <w:rPrChange w:id="111" w:author="Moore, Randy W. (HSC)" w:date="2013-08-12T07:26:00Z">
             <w:rPr/>
           </w:rPrChange>
         </w:rPr>
-        <w:t>on</w:t>
-      </w:r>
-      <w:r>
-        <w:rPr>
-          <w:rFonts w:ascii="Arial" w:eastAsia="Arial" w:hAnsi="Arial" w:cs="Arial"/>
-          <w:spacing w:val="1"/>
-          <w:rPrChange w:id="114" w:author="Moore, Randy W. (HSC)" w:date="2013-08-12T07:26:00Z">
+        <w:t>p</w:t>
+      </w:r>
+      <w:r>
+        <w:rPr>
+          <w:rFonts w:ascii="Arial" w:eastAsia="Arial" w:hAnsi="Arial" w:cs="Arial"/>
+          <w:spacing w:val="1"/>
+          <w:rPrChange w:id="112" w:author="Moore, Randy W. (HSC)" w:date="2013-08-12T07:26:00Z">
             <w:rPr>
               <w:spacing w:val="1"/>
             </w:rPr>
           </w:rPrChange>
         </w:rPr>
-        <w:t xml:space="preserve"> t</w:t>
+        <w:t>r</w:t>
+      </w:r>
+      <w:r>
+        <w:rPr>
+          <w:rFonts w:ascii="Arial" w:eastAsia="Arial" w:hAnsi="Arial" w:cs="Arial"/>
+          <w:rPrChange w:id="113" w:author="Moore, Randy W. (HSC)" w:date="2013-08-12T07:26:00Z">
+            <w:rPr/>
+          </w:rPrChange>
+        </w:rPr>
+        <w:t>op</w:t>
+      </w:r>
+      <w:r>
+        <w:rPr>
+          <w:rFonts w:ascii="Arial" w:eastAsia="Arial" w:hAnsi="Arial" w:cs="Arial"/>
+          <w:spacing w:val="-3"/>
+          <w:rPrChange w:id="114" w:author="Moore, Randy W. (HSC)" w:date="2013-08-12T07:26:00Z">
+            <w:rPr>
+              <w:spacing w:val="-3"/>
+            </w:rPr>
+          </w:rPrChange>
+        </w:rPr>
+        <w:t>e</w:t>
       </w:r>
       <w:r>
         <w:rPr>
@@ -28075,15 +27938,15 @@
             <w:rPr/>
           </w:rPrChange>
         </w:rPr>
-        <w:t>ool</w:t>
-      </w:r>
-      <w:r>
-        <w:rPr>
-          <w:rFonts w:ascii="Arial" w:eastAsia="Arial" w:hAnsi="Arial" w:cs="Arial"/>
-          <w:spacing w:val="-4"/>
+        <w:t>r</w:t>
+      </w:r>
+      <w:r>
+        <w:rPr>
+          <w:rFonts w:ascii="Arial" w:eastAsia="Arial" w:hAnsi="Arial" w:cs="Arial"/>
+          <w:spacing w:val="2"/>
           <w:rPrChange w:id="116" w:author="Moore, Randy W. (HSC)" w:date="2013-08-12T07:26:00Z">
             <w:rPr>
-              <w:spacing w:val="-4"/>
+              <w:spacing w:val="2"/>
             </w:rPr>
           </w:rPrChange>
         </w:rPr>
@@ -28092,14 +27955,11 @@
       <w:r>
         <w:rPr>
           <w:rFonts w:ascii="Arial" w:eastAsia="Arial" w:hAnsi="Arial" w:cs="Arial"/>
-          <w:spacing w:val="3"/>
           <w:rPrChange w:id="117" w:author="Moore, Randy W. (HSC)" w:date="2013-08-12T07:26:00Z">
-            <w:rPr>
-              <w:spacing w:val="3"/>
-            </w:rPr>
+            <w:rPr/>
           </w:rPrChange>
         </w:rPr>
-        <w:t>f</w:t>
+        <w:t>d</w:t>
       </w:r>
       <w:r>
         <w:rPr>
@@ -28111,24 +27971,36 @@
             </w:rPr>
           </w:rPrChange>
         </w:rPr>
-        <w:t>o</w:t>
-      </w:r>
-      <w:r>
-        <w:rPr>
-          <w:rFonts w:ascii="Arial" w:eastAsia="Arial" w:hAnsi="Arial" w:cs="Arial"/>
+        <w:t>a</w:t>
+      </w:r>
+      <w:r>
+        <w:rPr>
+          <w:rFonts w:ascii="Arial" w:eastAsia="Arial" w:hAnsi="Arial" w:cs="Arial"/>
+          <w:spacing w:val="1"/>
           <w:rPrChange w:id="119" w:author="Moore, Randy W. (HSC)" w:date="2013-08-12T07:26:00Z">
+            <w:rPr>
+              <w:spacing w:val="1"/>
+            </w:rPr>
+          </w:rPrChange>
+        </w:rPr>
+        <w:t>t</w:t>
+      </w:r>
+      <w:r>
+        <w:rPr>
+          <w:rFonts w:ascii="Arial" w:eastAsia="Arial" w:hAnsi="Arial" w:cs="Arial"/>
+          <w:rPrChange w:id="120" w:author="Moore, Randy W. (HSC)" w:date="2013-08-12T07:26:00Z">
             <w:rPr/>
           </w:rPrChange>
         </w:rPr>
-        <w:t>r</w:t>
-      </w:r>
-      <w:r>
-        <w:rPr>
-          <w:rFonts w:ascii="Arial" w:eastAsia="Arial" w:hAnsi="Arial" w:cs="Arial"/>
-          <w:spacing w:val="2"/>
-          <w:rPrChange w:id="120" w:author="Moore, Randy W. (HSC)" w:date="2013-08-12T07:26:00Z">
+        <w:t>a</w:t>
+      </w:r>
+      <w:r>
+        <w:rPr>
+          <w:rFonts w:ascii="Arial" w:eastAsia="Arial" w:hAnsi="Arial" w:cs="Arial"/>
+          <w:spacing w:val="-2"/>
+          <w:rPrChange w:id="121" w:author="Moore, Randy W. (HSC)" w:date="2013-08-12T07:26:00Z">
             <w:rPr>
-              <w:spacing w:val="2"/>
+              <w:spacing w:val="-2"/>
             </w:rPr>
           </w:rPrChange>
         </w:rPr>
@@ -28137,65 +28009,56 @@
       <w:r>
         <w:rPr>
           <w:rFonts w:ascii="Arial" w:eastAsia="Arial" w:hAnsi="Arial" w:cs="Arial"/>
-          <w:rPrChange w:id="121" w:author="Moore, Randy W. (HSC)" w:date="2013-08-12T07:26:00Z">
+          <w:rPrChange w:id="122" w:author="Moore, Randy W. (HSC)" w:date="2013-08-12T07:26:00Z">
             <w:rPr/>
           </w:rPrChange>
         </w:rPr>
-        <w:t>a</w:t>
-      </w:r>
-      <w:r>
-        <w:rPr>
-          <w:rFonts w:ascii="Arial" w:eastAsia="Arial" w:hAnsi="Arial" w:cs="Arial"/>
-          <w:spacing w:val="-1"/>
-          <w:rPrChange w:id="122" w:author="Moore, Randy W. (HSC)" w:date="2013-08-12T07:26:00Z">
+        <w:t>co</w:t>
+      </w:r>
+      <w:r>
+        <w:rPr>
+          <w:rFonts w:ascii="Arial" w:eastAsia="Arial" w:hAnsi="Arial" w:cs="Arial"/>
+          <w:spacing w:val="-1"/>
+          <w:rPrChange w:id="123" w:author="Moore, Randy W. (HSC)" w:date="2013-08-12T07:26:00Z">
             <w:rPr>
               <w:spacing w:val="-1"/>
             </w:rPr>
           </w:rPrChange>
         </w:rPr>
-        <w:t>l</w:t>
-      </w:r>
-      <w:r>
-        <w:rPr>
-          <w:rFonts w:ascii="Arial" w:eastAsia="Arial" w:hAnsi="Arial" w:cs="Arial"/>
-          <w:rPrChange w:id="123" w:author="Moore, Randy W. (HSC)" w:date="2013-08-12T07:26:00Z">
+        <w:t>ll</w:t>
+      </w:r>
+      <w:r>
+        <w:rPr>
+          <w:rFonts w:ascii="Arial" w:eastAsia="Arial" w:hAnsi="Arial" w:cs="Arial"/>
+          <w:rPrChange w:id="124" w:author="Moore, Randy W. (HSC)" w:date="2013-08-12T07:26:00Z">
             <w:rPr/>
           </w:rPrChange>
         </w:rPr>
-        <w:t xml:space="preserve">l </w:t>
-      </w:r>
-      <w:r>
-        <w:rPr>
-          <w:rFonts w:ascii="Arial" w:eastAsia="Arial" w:hAnsi="Arial" w:cs="Arial"/>
-          <w:spacing w:val="-1"/>
-          <w:rPrChange w:id="124" w:author="Moore, Randy W. (HSC)" w:date="2013-08-12T07:26:00Z">
+        <w:t>ec</w:t>
+      </w:r>
+      <w:r>
+        <w:rPr>
+          <w:rFonts w:ascii="Arial" w:eastAsia="Arial" w:hAnsi="Arial" w:cs="Arial"/>
+          <w:spacing w:val="1"/>
+          <w:rPrChange w:id="125" w:author="Moore, Randy W. (HSC)" w:date="2013-08-12T07:26:00Z">
+            <w:rPr>
+              <w:spacing w:val="1"/>
+            </w:rPr>
+          </w:rPrChange>
+        </w:rPr>
+        <w:t>t</w:t>
+      </w:r>
+      <w:r>
+        <w:rPr>
+          <w:rFonts w:ascii="Arial" w:eastAsia="Arial" w:hAnsi="Arial" w:cs="Arial"/>
+          <w:spacing w:val="-1"/>
+          <w:rPrChange w:id="126" w:author="Moore, Randy W. (HSC)" w:date="2013-08-12T07:26:00Z">
             <w:rPr>
               <w:spacing w:val="-1"/>
             </w:rPr>
           </w:rPrChange>
         </w:rPr>
-        <w:t>t</w:t>
-      </w:r>
-      <w:r>
-        <w:rPr>
-          <w:rFonts w:ascii="Arial" w:eastAsia="Arial" w:hAnsi="Arial" w:cs="Arial"/>
-          <w:rPrChange w:id="125" w:author="Moore, Randy W. (HSC)" w:date="2013-08-12T07:26:00Z">
-            <w:rPr/>
-          </w:rPrChange>
-        </w:rPr>
-        <w:t>he</w:t>
-      </w:r>
-      <w:r>
-        <w:rPr>
-          <w:rFonts w:ascii="Arial" w:eastAsia="Arial" w:hAnsi="Arial" w:cs="Arial"/>
-          <w:spacing w:val="-2"/>
-          <w:rPrChange w:id="126" w:author="Moore, Randy W. (HSC)" w:date="2013-08-12T07:26:00Z">
-            <w:rPr>
-              <w:spacing w:val="-2"/>
-            </w:rPr>
-          </w:rPrChange>
-        </w:rPr>
-        <w:t xml:space="preserve"> </w:t>
+        <w:t>i</w:t>
       </w:r>
       <w:r>
         <w:rPr>
@@ -28204,7 +28067,7 @@
             <w:rPr/>
           </w:rPrChange>
         </w:rPr>
-        <w:t>da</w:t>
+        <w:t>on</w:t>
       </w:r>
       <w:r>
         <w:rPr>
@@ -28216,7 +28079,7 @@
             </w:rPr>
           </w:rPrChange>
         </w:rPr>
-        <w:t>t</w:t>
+        <w:t xml:space="preserve"> t</w:t>
       </w:r>
       <w:r>
         <w:rPr>
@@ -28225,34 +28088,184 @@
             <w:rPr/>
           </w:rPrChange>
         </w:rPr>
+        <w:t>ool</w:t>
+      </w:r>
+      <w:r>
+        <w:rPr>
+          <w:rFonts w:ascii="Arial" w:eastAsia="Arial" w:hAnsi="Arial" w:cs="Arial"/>
+          <w:spacing w:val="-4"/>
+          <w:rPrChange w:id="130" w:author="Moore, Randy W. (HSC)" w:date="2013-08-12T07:26:00Z">
+            <w:rPr>
+              <w:spacing w:val="-4"/>
+            </w:rPr>
+          </w:rPrChange>
+        </w:rPr>
+        <w:t xml:space="preserve"> </w:t>
+      </w:r>
+      <w:r>
+        <w:rPr>
+          <w:rFonts w:ascii="Arial" w:eastAsia="Arial" w:hAnsi="Arial" w:cs="Arial"/>
+          <w:spacing w:val="3"/>
+          <w:rPrChange w:id="131" w:author="Moore, Randy W. (HSC)" w:date="2013-08-12T07:26:00Z">
+            <w:rPr>
+              <w:spacing w:val="3"/>
+            </w:rPr>
+          </w:rPrChange>
+        </w:rPr>
+        <w:t>f</w:t>
+      </w:r>
+      <w:r>
+        <w:rPr>
+          <w:rFonts w:ascii="Arial" w:eastAsia="Arial" w:hAnsi="Arial" w:cs="Arial"/>
+          <w:spacing w:val="-3"/>
+          <w:rPrChange w:id="132" w:author="Moore, Randy W. (HSC)" w:date="2013-08-12T07:26:00Z">
+            <w:rPr>
+              <w:spacing w:val="-3"/>
+            </w:rPr>
+          </w:rPrChange>
+        </w:rPr>
+        <w:t>o</w:t>
+      </w:r>
+      <w:r>
+        <w:rPr>
+          <w:rFonts w:ascii="Arial" w:eastAsia="Arial" w:hAnsi="Arial" w:cs="Arial"/>
+          <w:rPrChange w:id="133" w:author="Moore, Randy W. (HSC)" w:date="2013-08-12T07:26:00Z">
+            <w:rPr/>
+          </w:rPrChange>
+        </w:rPr>
+        <w:t>r</w:t>
+      </w:r>
+      <w:r>
+        <w:rPr>
+          <w:rFonts w:ascii="Arial" w:eastAsia="Arial" w:hAnsi="Arial" w:cs="Arial"/>
+          <w:spacing w:val="2"/>
+          <w:rPrChange w:id="134" w:author="Moore, Randy W. (HSC)" w:date="2013-08-12T07:26:00Z">
+            <w:rPr>
+              <w:spacing w:val="2"/>
+            </w:rPr>
+          </w:rPrChange>
+        </w:rPr>
+        <w:t xml:space="preserve"> </w:t>
+      </w:r>
+      <w:r>
+        <w:rPr>
+          <w:rFonts w:ascii="Arial" w:eastAsia="Arial" w:hAnsi="Arial" w:cs="Arial"/>
+          <w:rPrChange w:id="135" w:author="Moore, Randy W. (HSC)" w:date="2013-08-12T07:26:00Z">
+            <w:rPr/>
+          </w:rPrChange>
+        </w:rPr>
         <w:t>a</w:t>
       </w:r>
       <w:r>
         <w:rPr>
           <w:rFonts w:ascii="Arial" w:eastAsia="Arial" w:hAnsi="Arial" w:cs="Arial"/>
-          <w:spacing w:val="1"/>
-          <w:rPrChange w:id="130" w:author="Moore, Randy W. (HSC)" w:date="2013-08-12T07:26:00Z">
+          <w:spacing w:val="-1"/>
+          <w:rPrChange w:id="136" w:author="Moore, Randy W. (HSC)" w:date="2013-08-12T07:26:00Z">
+            <w:rPr>
+              <w:spacing w:val="-1"/>
+            </w:rPr>
+          </w:rPrChange>
+        </w:rPr>
+        <w:t>l</w:t>
+      </w:r>
+      <w:r>
+        <w:rPr>
+          <w:rFonts w:ascii="Arial" w:eastAsia="Arial" w:hAnsi="Arial" w:cs="Arial"/>
+          <w:rPrChange w:id="137" w:author="Moore, Randy W. (HSC)" w:date="2013-08-12T07:26:00Z">
+            <w:rPr/>
+          </w:rPrChange>
+        </w:rPr>
+        <w:t xml:space="preserve">l </w:t>
+      </w:r>
+      <w:r>
+        <w:rPr>
+          <w:rFonts w:ascii="Arial" w:eastAsia="Arial" w:hAnsi="Arial" w:cs="Arial"/>
+          <w:spacing w:val="-1"/>
+          <w:rPrChange w:id="138" w:author="Moore, Randy W. (HSC)" w:date="2013-08-12T07:26:00Z">
+            <w:rPr>
+              <w:spacing w:val="-1"/>
+            </w:rPr>
+          </w:rPrChange>
+        </w:rPr>
+        <w:t>t</w:t>
+      </w:r>
+      <w:r>
+        <w:rPr>
+          <w:rFonts w:ascii="Arial" w:eastAsia="Arial" w:hAnsi="Arial" w:cs="Arial"/>
+          <w:rPrChange w:id="139" w:author="Moore, Randy W. (HSC)" w:date="2013-08-12T07:26:00Z">
+            <w:rPr/>
+          </w:rPrChange>
+        </w:rPr>
+        <w:t>he</w:t>
+      </w:r>
+      <w:r>
+        <w:rPr>
+          <w:rFonts w:ascii="Arial" w:eastAsia="Arial" w:hAnsi="Arial" w:cs="Arial"/>
+          <w:spacing w:val="-2"/>
+          <w:rPrChange w:id="140" w:author="Moore, Randy W. (HSC)" w:date="2013-08-12T07:26:00Z">
+            <w:rPr>
+              <w:spacing w:val="-2"/>
+            </w:rPr>
+          </w:rPrChange>
+        </w:rPr>
+        <w:t xml:space="preserve"> </w:t>
+      </w:r>
+      <w:r>
+        <w:rPr>
+          <w:rFonts w:ascii="Arial" w:eastAsia="Arial" w:hAnsi="Arial" w:cs="Arial"/>
+          <w:rPrChange w:id="141" w:author="Moore, Randy W. (HSC)" w:date="2013-08-12T07:26:00Z">
+            <w:rPr/>
+          </w:rPrChange>
+        </w:rPr>
+        <w:t>da</w:t>
+      </w:r>
+      <w:r>
+        <w:rPr>
+          <w:rFonts w:ascii="Arial" w:eastAsia="Arial" w:hAnsi="Arial" w:cs="Arial"/>
+          <w:spacing w:val="1"/>
+          <w:rPrChange w:id="142" w:author="Moore, Randy W. (HSC)" w:date="2013-08-12T07:26:00Z">
             <w:rPr>
               <w:spacing w:val="1"/>
             </w:rPr>
           </w:rPrChange>
         </w:rPr>
-        <w:t xml:space="preserve"> </w:t>
-      </w:r>
-      <w:r>
-        <w:rPr>
-          <w:rFonts w:ascii="Arial" w:eastAsia="Arial" w:hAnsi="Arial" w:cs="Arial"/>
-          <w:rPrChange w:id="131" w:author="Moore, Randy W. (HSC)" w:date="2013-08-12T07:26:00Z">
+        <w:t>t</w:t>
+      </w:r>
+      <w:r>
+        <w:rPr>
+          <w:rFonts w:ascii="Arial" w:eastAsia="Arial" w:hAnsi="Arial" w:cs="Arial"/>
+          <w:rPrChange w:id="143" w:author="Moore, Randy W. (HSC)" w:date="2013-08-12T07:26:00Z">
             <w:rPr/>
           </w:rPrChange>
         </w:rPr>
+        <w:t>a</w:t>
+      </w:r>
+      <w:r>
+        <w:rPr>
+          <w:rFonts w:ascii="Arial" w:eastAsia="Arial" w:hAnsi="Arial" w:cs="Arial"/>
+          <w:spacing w:val="1"/>
+          <w:rPrChange w:id="144" w:author="Moore, Randy W. (HSC)" w:date="2013-08-12T07:26:00Z">
+            <w:rPr>
+              <w:spacing w:val="1"/>
+            </w:rPr>
+          </w:rPrChange>
+        </w:rPr>
+        <w:t xml:space="preserve"> </w:t>
+      </w:r>
+      <w:r>
+        <w:rPr>
+          <w:rFonts w:ascii="Arial" w:eastAsia="Arial" w:hAnsi="Arial" w:cs="Arial"/>
+          <w:rPrChange w:id="145" w:author="Moore, Randy W. (HSC)" w:date="2013-08-12T07:26:00Z">
+            <w:rPr/>
+          </w:rPrChange>
+        </w:rPr>
         <w:t>nece</w:t>
       </w:r>
       <w:r>
         <w:rPr>
           <w:rFonts w:ascii="Arial" w:eastAsia="Arial" w:hAnsi="Arial" w:cs="Arial"/>
           <w:spacing w:val="-2"/>
-          <w:rPrChange w:id="132" w:author="Moore, Randy W. (HSC)" w:date="2013-08-12T07:26:00Z">
+          <w:rPrChange w:id="146" w:author="Moore, Randy W. (HSC)" w:date="2013-08-12T07:26:00Z">
             <w:rPr>
               <w:spacing w:val="-2"/>
             </w:rPr>
@@ -28263,7 +28276,7 @@
       <w:r>
         <w:rPr>
           <w:rFonts w:ascii="Arial" w:eastAsia="Arial" w:hAnsi="Arial" w:cs="Arial"/>
-          <w:rPrChange w:id="133" w:author="Moore, Randy W. (HSC)" w:date="2013-08-12T07:26:00Z">
+          <w:rPrChange w:id="147" w:author="Moore, Randy W. (HSC)" w:date="2013-08-12T07:26:00Z">
             <w:rPr/>
           </w:rPrChange>
         </w:rPr>
@@ -28273,7 +28286,7 @@
         <w:rPr>
           <w:rFonts w:ascii="Arial" w:eastAsia="Arial" w:hAnsi="Arial" w:cs="Arial"/>
           <w:spacing w:val="1"/>
-          <w:rPrChange w:id="134" w:author="Moore, Randy W. (HSC)" w:date="2013-08-12T07:26:00Z">
+          <w:rPrChange w:id="148" w:author="Moore, Randy W. (HSC)" w:date="2013-08-12T07:26:00Z">
             <w:rPr>
               <w:spacing w:val="1"/>
             </w:rPr>
@@ -28284,7 +28297,7 @@
       <w:r>
         <w:rPr>
           <w:rFonts w:ascii="Arial" w:eastAsia="Arial" w:hAnsi="Arial" w:cs="Arial"/>
-          <w:rPrChange w:id="135" w:author="Moore, Randy W. (HSC)" w:date="2013-08-12T07:26:00Z">
+          <w:rPrChange w:id="149" w:author="Moore, Randy W. (HSC)" w:date="2013-08-12T07:26:00Z">
             <w:rPr/>
           </w:rPrChange>
         </w:rPr>
@@ -28294,7 +28307,7 @@
         <w:rPr>
           <w:rFonts w:ascii="Arial" w:eastAsia="Arial" w:hAnsi="Arial" w:cs="Arial"/>
           <w:spacing w:val="-4"/>
-          <w:rPrChange w:id="136" w:author="Moore, Randy W. (HSC)" w:date="2013-08-12T07:26:00Z">
+          <w:rPrChange w:id="150" w:author="Moore, Randy W. (HSC)" w:date="2013-08-12T07:26:00Z">
             <w:rPr>
               <w:spacing w:val="-4"/>
             </w:rPr>
@@ -28306,7 +28319,7 @@
         <w:rPr>
           <w:rFonts w:ascii="Arial" w:eastAsia="Arial" w:hAnsi="Arial" w:cs="Arial"/>
           <w:spacing w:val="3"/>
-          <w:rPrChange w:id="137" w:author="Moore, Randy W. (HSC)" w:date="2013-08-12T07:26:00Z">
+          <w:rPrChange w:id="151" w:author="Moore, Randy W. (HSC)" w:date="2013-08-12T07:26:00Z">
             <w:rPr>
               <w:spacing w:val="3"/>
             </w:rPr>
@@ -28318,7 +28331,7 @@
         <w:rPr>
           <w:rFonts w:ascii="Arial" w:eastAsia="Arial" w:hAnsi="Arial" w:cs="Arial"/>
           <w:spacing w:val="-3"/>
-          <w:rPrChange w:id="138" w:author="Moore, Randy W. (HSC)" w:date="2013-08-12T07:26:00Z">
+          <w:rPrChange w:id="152" w:author="Moore, Randy W. (HSC)" w:date="2013-08-12T07:26:00Z">
             <w:rPr>
               <w:spacing w:val="-3"/>
             </w:rPr>
@@ -28329,7 +28342,7 @@
       <w:r>
         <w:rPr>
           <w:rFonts w:ascii="Arial" w:eastAsia="Arial" w:hAnsi="Arial" w:cs="Arial"/>
-          <w:rPrChange w:id="139" w:author="Moore, Randy W. (HSC)" w:date="2013-08-12T07:26:00Z">
+          <w:rPrChange w:id="153" w:author="Moore, Randy W. (HSC)" w:date="2013-08-12T07:26:00Z">
             <w:rPr/>
           </w:rPrChange>
         </w:rPr>
@@ -28339,7 +28352,7 @@
         <w:rPr>
           <w:rFonts w:ascii="Arial" w:eastAsia="Arial" w:hAnsi="Arial" w:cs="Arial"/>
           <w:spacing w:val="1"/>
-          <w:rPrChange w:id="140" w:author="Moore, Randy W. (HSC)" w:date="2013-08-12T07:26:00Z">
+          <w:rPrChange w:id="154" w:author="Moore, Randy W. (HSC)" w:date="2013-08-12T07:26:00Z">
             <w:rPr>
               <w:spacing w:val="1"/>
             </w:rPr>
@@ -28350,7 +28363,7 @@
       <w:r>
         <w:rPr>
           <w:rFonts w:ascii="Arial" w:eastAsia="Arial" w:hAnsi="Arial" w:cs="Arial"/>
-          <w:rPrChange w:id="141" w:author="Moore, Randy W. (HSC)" w:date="2013-08-12T07:26:00Z">
+          <w:rPrChange w:id="155" w:author="Moore, Randy W. (HSC)" w:date="2013-08-12T07:26:00Z">
             <w:rPr/>
           </w:rPrChange>
         </w:rPr>
@@ -28360,160 +28373,13 @@
         <w:rPr>
           <w:rFonts w:ascii="Arial" w:eastAsia="Arial" w:hAnsi="Arial" w:cs="Arial"/>
           <w:spacing w:val="-2"/>
-          <w:rPrChange w:id="142" w:author="Moore, Randy W. (HSC)" w:date="2013-08-12T07:26:00Z">
+          <w:rPrChange w:id="156" w:author="Moore, Randy W. (HSC)" w:date="2013-08-12T07:26:00Z">
             <w:rPr>
               <w:spacing w:val="-2"/>
             </w:rPr>
           </w:rPrChange>
         </w:rPr>
         <w:t>s</w:t>
-      </w:r>
-      <w:r>
-        <w:rPr>
-          <w:rFonts w:ascii="Arial" w:eastAsia="Arial" w:hAnsi="Arial" w:cs="Arial"/>
-          <w:spacing w:val="1"/>
-          <w:rPrChange w:id="143" w:author="Moore, Randy W. (HSC)" w:date="2013-08-12T07:26:00Z">
-            <w:rPr>
-              <w:spacing w:val="1"/>
-            </w:rPr>
-          </w:rPrChange>
-        </w:rPr>
-        <w:t>ti</w:t>
-      </w:r>
-      <w:r>
-        <w:rPr>
-          <w:rFonts w:ascii="Arial" w:eastAsia="Arial" w:hAnsi="Arial" w:cs="Arial"/>
-          <w:rPrChange w:id="144" w:author="Moore, Randy W. (HSC)" w:date="2013-08-12T07:26:00Z">
-            <w:rPr/>
-          </w:rPrChange>
-        </w:rPr>
-        <w:t>ng</w:t>
-      </w:r>
-      <w:r>
-        <w:rPr>
-          <w:rFonts w:ascii="Arial" w:eastAsia="Arial" w:hAnsi="Arial" w:cs="Arial"/>
-          <w:spacing w:val="1"/>
-          <w:rPrChange w:id="145" w:author="Moore, Randy W. (HSC)" w:date="2013-08-12T07:26:00Z">
-            <w:rPr>
-              <w:spacing w:val="1"/>
-            </w:rPr>
-          </w:rPrChange>
-        </w:rPr>
-        <w:t xml:space="preserve"> </w:t>
-      </w:r>
-      <w:r>
-        <w:rPr>
-          <w:rFonts w:ascii="Arial" w:eastAsia="Arial" w:hAnsi="Arial" w:cs="Arial"/>
-          <w:rPrChange w:id="146" w:author="Moore, Randy W. (HSC)" w:date="2013-08-12T07:26:00Z">
-            <w:rPr/>
-          </w:rPrChange>
-        </w:rPr>
-        <w:t>s</w:t>
-      </w:r>
-      <w:r>
-        <w:rPr>
-          <w:rFonts w:ascii="Arial" w:eastAsia="Arial" w:hAnsi="Arial" w:cs="Arial"/>
-          <w:spacing w:val="1"/>
-          <w:rPrChange w:id="147" w:author="Moore, Randy W. (HSC)" w:date="2013-08-12T07:26:00Z">
-            <w:rPr>
-              <w:spacing w:val="1"/>
-            </w:rPr>
-          </w:rPrChange>
-        </w:rPr>
-        <w:t>t</w:t>
-      </w:r>
-      <w:r>
-        <w:rPr>
-          <w:rFonts w:ascii="Arial" w:eastAsia="Arial" w:hAnsi="Arial" w:cs="Arial"/>
-          <w:rPrChange w:id="148" w:author="Moore, Randy W. (HSC)" w:date="2013-08-12T07:26:00Z">
-            <w:rPr/>
-          </w:rPrChange>
-        </w:rPr>
-        <w:t>udy</w:t>
-      </w:r>
-      <w:r>
-        <w:rPr>
-          <w:rFonts w:ascii="Arial" w:eastAsia="Arial" w:hAnsi="Arial" w:cs="Arial"/>
-          <w:spacing w:val="-1"/>
-          <w:rPrChange w:id="149" w:author="Moore, Randy W. (HSC)" w:date="2013-08-12T07:26:00Z">
-            <w:rPr>
-              <w:spacing w:val="-1"/>
-            </w:rPr>
-          </w:rPrChange>
-        </w:rPr>
-        <w:t xml:space="preserve"> </w:t>
-      </w:r>
-      <w:r>
-        <w:rPr>
-          <w:rFonts w:ascii="Arial" w:eastAsia="Arial" w:hAnsi="Arial" w:cs="Arial"/>
-          <w:rPrChange w:id="150" w:author="Moore, Randy W. (HSC)" w:date="2013-08-12T07:26:00Z">
-            <w:rPr/>
-          </w:rPrChange>
-        </w:rPr>
-        <w:t>h</w:t>
-      </w:r>
-      <w:r>
-        <w:rPr>
-          <w:rFonts w:ascii="Arial" w:eastAsia="Arial" w:hAnsi="Arial" w:cs="Arial"/>
-          <w:spacing w:val="-2"/>
-          <w:rPrChange w:id="151" w:author="Moore, Randy W. (HSC)" w:date="2013-08-12T07:26:00Z">
-            <w:rPr>
-              <w:spacing w:val="-2"/>
-            </w:rPr>
-          </w:rPrChange>
-        </w:rPr>
-        <w:t>y</w:t>
-      </w:r>
-      <w:r>
-        <w:rPr>
-          <w:rFonts w:ascii="Arial" w:eastAsia="Arial" w:hAnsi="Arial" w:cs="Arial"/>
-          <w:rPrChange w:id="152" w:author="Moore, Randy W. (HSC)" w:date="2013-08-12T07:26:00Z">
-            <w:rPr/>
-          </w:rPrChange>
-        </w:rPr>
-        <w:t>po</w:t>
-      </w:r>
-      <w:r>
-        <w:rPr>
-          <w:rFonts w:ascii="Arial" w:eastAsia="Arial" w:hAnsi="Arial" w:cs="Arial"/>
-          <w:spacing w:val="1"/>
-          <w:rPrChange w:id="153" w:author="Moore, Randy W. (HSC)" w:date="2013-08-12T07:26:00Z">
-            <w:rPr>
-              <w:spacing w:val="1"/>
-            </w:rPr>
-          </w:rPrChange>
-        </w:rPr>
-        <w:t>t</w:t>
-      </w:r>
-      <w:r>
-        <w:rPr>
-          <w:rFonts w:ascii="Arial" w:eastAsia="Arial" w:hAnsi="Arial" w:cs="Arial"/>
-          <w:rPrChange w:id="154" w:author="Moore, Randy W. (HSC)" w:date="2013-08-12T07:26:00Z">
-            <w:rPr/>
-          </w:rPrChange>
-        </w:rPr>
-        <w:t>hes</w:t>
-      </w:r>
-      <w:r>
-        <w:rPr>
-          <w:rFonts w:ascii="Arial" w:eastAsia="Arial" w:hAnsi="Arial" w:cs="Arial"/>
-          <w:spacing w:val="-1"/>
-          <w:rPrChange w:id="155" w:author="Moore, Randy W. (HSC)" w:date="2013-08-12T07:26:00Z">
-            <w:rPr>
-              <w:spacing w:val="-1"/>
-            </w:rPr>
-          </w:rPrChange>
-        </w:rPr>
-        <w:t>i</w:t>
-      </w:r>
-      <w:r>
-        <w:rPr>
-          <w:rFonts w:ascii="Arial" w:eastAsia="Arial" w:hAnsi="Arial" w:cs="Arial"/>
-          <w:rPrChange w:id="156" w:author="Moore, Randy W. (HSC)" w:date="2013-08-12T07:26:00Z">
-            <w:rPr/>
-          </w:rPrChange>
-        </w:rPr>
-        <w:t xml:space="preserve">s </w:t>
       </w:r>
       <w:r>
         <w:rPr>
@@ -28525,7 +28391,7 @@
             </w:rPr>
           </w:rPrChange>
         </w:rPr>
-        <w:t>(</w:t>
+        <w:t>ti</w:t>
       </w:r>
       <w:r>
         <w:rPr>
@@ -28534,19 +28400,19 @@
             <w:rPr/>
           </w:rPrChange>
         </w:rPr>
-        <w:t>h</w:t>
-      </w:r>
-      <w:r>
-        <w:rPr>
-          <w:rFonts w:ascii="Arial" w:eastAsia="Arial" w:hAnsi="Arial" w:cs="Arial"/>
-          <w:spacing w:val="-2"/>
+        <w:t>ng</w:t>
+      </w:r>
+      <w:r>
+        <w:rPr>
+          <w:rFonts w:ascii="Arial" w:eastAsia="Arial" w:hAnsi="Arial" w:cs="Arial"/>
+          <w:spacing w:val="1"/>
           <w:rPrChange w:id="159" w:author="Moore, Randy W. (HSC)" w:date="2013-08-12T07:26:00Z">
             <w:rPr>
-              <w:spacing w:val="-2"/>
+              <w:spacing w:val="1"/>
             </w:rPr>
           </w:rPrChange>
         </w:rPr>
-        <w:t>y</w:t>
+        <w:t xml:space="preserve"> </w:t>
       </w:r>
       <w:r>
         <w:rPr>
@@ -28555,7 +28421,7 @@
             <w:rPr/>
           </w:rPrChange>
         </w:rPr>
-        <w:t>po</w:t>
+        <w:t>s</w:t>
       </w:r>
       <w:r>
         <w:rPr>
@@ -28573,6 +28439,153 @@
         <w:rPr>
           <w:rFonts w:ascii="Arial" w:eastAsia="Arial" w:hAnsi="Arial" w:cs="Arial"/>
           <w:rPrChange w:id="162" w:author="Moore, Randy W. (HSC)" w:date="2013-08-12T07:26:00Z">
+            <w:rPr/>
+          </w:rPrChange>
+        </w:rPr>
+        <w:t>udy</w:t>
+      </w:r>
+      <w:r>
+        <w:rPr>
+          <w:rFonts w:ascii="Arial" w:eastAsia="Arial" w:hAnsi="Arial" w:cs="Arial"/>
+          <w:spacing w:val="-1"/>
+          <w:rPrChange w:id="163" w:author="Moore, Randy W. (HSC)" w:date="2013-08-12T07:26:00Z">
+            <w:rPr>
+              <w:spacing w:val="-1"/>
+            </w:rPr>
+          </w:rPrChange>
+        </w:rPr>
+        <w:t xml:space="preserve"> </w:t>
+      </w:r>
+      <w:r>
+        <w:rPr>
+          <w:rFonts w:ascii="Arial" w:eastAsia="Arial" w:hAnsi="Arial" w:cs="Arial"/>
+          <w:rPrChange w:id="164" w:author="Moore, Randy W. (HSC)" w:date="2013-08-12T07:26:00Z">
+            <w:rPr/>
+          </w:rPrChange>
+        </w:rPr>
+        <w:t>h</w:t>
+      </w:r>
+      <w:r>
+        <w:rPr>
+          <w:rFonts w:ascii="Arial" w:eastAsia="Arial" w:hAnsi="Arial" w:cs="Arial"/>
+          <w:spacing w:val="-2"/>
+          <w:rPrChange w:id="165" w:author="Moore, Randy W. (HSC)" w:date="2013-08-12T07:26:00Z">
+            <w:rPr>
+              <w:spacing w:val="-2"/>
+            </w:rPr>
+          </w:rPrChange>
+        </w:rPr>
+        <w:t>y</w:t>
+      </w:r>
+      <w:r>
+        <w:rPr>
+          <w:rFonts w:ascii="Arial" w:eastAsia="Arial" w:hAnsi="Arial" w:cs="Arial"/>
+          <w:rPrChange w:id="166" w:author="Moore, Randy W. (HSC)" w:date="2013-08-12T07:26:00Z">
+            <w:rPr/>
+          </w:rPrChange>
+        </w:rPr>
+        <w:t>po</w:t>
+      </w:r>
+      <w:r>
+        <w:rPr>
+          <w:rFonts w:ascii="Arial" w:eastAsia="Arial" w:hAnsi="Arial" w:cs="Arial"/>
+          <w:spacing w:val="1"/>
+          <w:rPrChange w:id="167" w:author="Moore, Randy W. (HSC)" w:date="2013-08-12T07:26:00Z">
+            <w:rPr>
+              <w:spacing w:val="1"/>
+            </w:rPr>
+          </w:rPrChange>
+        </w:rPr>
+        <w:t>t</w:t>
+      </w:r>
+      <w:r>
+        <w:rPr>
+          <w:rFonts w:ascii="Arial" w:eastAsia="Arial" w:hAnsi="Arial" w:cs="Arial"/>
+          <w:rPrChange w:id="168" w:author="Moore, Randy W. (HSC)" w:date="2013-08-12T07:26:00Z">
+            <w:rPr/>
+          </w:rPrChange>
+        </w:rPr>
+        <w:t>hes</w:t>
+      </w:r>
+      <w:r>
+        <w:rPr>
+          <w:rFonts w:ascii="Arial" w:eastAsia="Arial" w:hAnsi="Arial" w:cs="Arial"/>
+          <w:spacing w:val="-1"/>
+          <w:rPrChange w:id="169" w:author="Moore, Randy W. (HSC)" w:date="2013-08-12T07:26:00Z">
+            <w:rPr>
+              <w:spacing w:val="-1"/>
+            </w:rPr>
+          </w:rPrChange>
+        </w:rPr>
+        <w:t>i</w:t>
+      </w:r>
+      <w:r>
+        <w:rPr>
+          <w:rFonts w:ascii="Arial" w:eastAsia="Arial" w:hAnsi="Arial" w:cs="Arial"/>
+          <w:rPrChange w:id="170" w:author="Moore, Randy W. (HSC)" w:date="2013-08-12T07:26:00Z">
+            <w:rPr/>
+          </w:rPrChange>
+        </w:rPr>
+        <w:t xml:space="preserve">s </w:t>
+      </w:r>
+      <w:r>
+        <w:rPr>
+          <w:rFonts w:ascii="Arial" w:eastAsia="Arial" w:hAnsi="Arial" w:cs="Arial"/>
+          <w:spacing w:val="1"/>
+          <w:rPrChange w:id="171" w:author="Moore, Randy W. (HSC)" w:date="2013-08-12T07:26:00Z">
+            <w:rPr>
+              <w:spacing w:val="1"/>
+            </w:rPr>
+          </w:rPrChange>
+        </w:rPr>
+        <w:t>(</w:t>
+      </w:r>
+      <w:r>
+        <w:rPr>
+          <w:rFonts w:ascii="Arial" w:eastAsia="Arial" w:hAnsi="Arial" w:cs="Arial"/>
+          <w:rPrChange w:id="172" w:author="Moore, Randy W. (HSC)" w:date="2013-08-12T07:26:00Z">
+            <w:rPr/>
+          </w:rPrChange>
+        </w:rPr>
+        <w:t>h</w:t>
+      </w:r>
+      <w:r>
+        <w:rPr>
+          <w:rFonts w:ascii="Arial" w:eastAsia="Arial" w:hAnsi="Arial" w:cs="Arial"/>
+          <w:spacing w:val="-2"/>
+          <w:rPrChange w:id="173" w:author="Moore, Randy W. (HSC)" w:date="2013-08-12T07:26:00Z">
+            <w:rPr>
+              <w:spacing w:val="-2"/>
+            </w:rPr>
+          </w:rPrChange>
+        </w:rPr>
+        <w:t>y</w:t>
+      </w:r>
+      <w:r>
+        <w:rPr>
+          <w:rFonts w:ascii="Arial" w:eastAsia="Arial" w:hAnsi="Arial" w:cs="Arial"/>
+          <w:rPrChange w:id="174" w:author="Moore, Randy W. (HSC)" w:date="2013-08-12T07:26:00Z">
+            <w:rPr/>
+          </w:rPrChange>
+        </w:rPr>
+        <w:t>po</w:t>
+      </w:r>
+      <w:r>
+        <w:rPr>
+          <w:rFonts w:ascii="Arial" w:eastAsia="Arial" w:hAnsi="Arial" w:cs="Arial"/>
+          <w:spacing w:val="1"/>
+          <w:rPrChange w:id="175" w:author="Moore, Randy W. (HSC)" w:date="2013-08-12T07:26:00Z">
+            <w:rPr>
+              <w:spacing w:val="1"/>
+            </w:rPr>
+          </w:rPrChange>
+        </w:rPr>
+        <w:t>t</w:t>
+      </w:r>
+      <w:r>
+        <w:rPr>
+          <w:rFonts w:ascii="Arial" w:eastAsia="Arial" w:hAnsi="Arial" w:cs="Arial"/>
+          <w:rPrChange w:id="176" w:author="Moore, Randy W. (HSC)" w:date="2013-08-12T07:26:00Z">
             <w:rPr/>
           </w:rPrChange>
         </w:rPr>
@@ -30067,7 +30080,7 @@
         </w:rPr>
         <w:t xml:space="preserve"> </w:t>
       </w:r>
-      <w:ins w:id="163" w:author="Bard, David E. (HSC)" w:date="2013-09-09T09:54:00Z">
+      <w:ins w:id="177" w:author="Bard, David E. (HSC)" w:date="2013-09-09T09:54:00Z">
         <w:r>
           <w:rPr>
             <w:rFonts w:ascii="Arial" w:eastAsia="Arial" w:hAnsi="Arial" w:cs="Arial"/>
@@ -30075,7 +30088,7 @@
           <w:t xml:space="preserve">share the above responsibilities and </w:t>
         </w:r>
       </w:ins>
-      <w:del w:id="164" w:author="Bard, David E. (HSC)" w:date="2013-09-09T09:55:00Z">
+      <w:del w:id="178" w:author="Bard, David E. (HSC)" w:date="2013-09-09T09:55:00Z">
         <w:r>
           <w:rPr>
             <w:rFonts w:ascii="Arial" w:eastAsia="Arial" w:hAnsi="Arial" w:cs="Arial"/>
@@ -30110,7 +30123,7 @@
           <w:delText xml:space="preserve"> </w:delText>
         </w:r>
       </w:del>
-      <w:ins w:id="165" w:author="Bard, David E. (HSC)" w:date="2013-09-09T09:55:00Z">
+      <w:ins w:id="179" w:author="Bard, David E. (HSC)" w:date="2013-09-09T09:55:00Z">
         <w:r>
           <w:rPr>
             <w:rFonts w:ascii="Arial" w:eastAsia="Arial" w:hAnsi="Arial" w:cs="Arial"/>
@@ -30118,7 +30131,7 @@
           <w:t>directly participate in the</w:t>
         </w:r>
       </w:ins>
-      <w:del w:id="166" w:author="Bard, David E. (HSC)" w:date="2013-09-09T09:55:00Z">
+      <w:del w:id="180" w:author="Bard, David E. (HSC)" w:date="2013-09-09T09:55:00Z">
         <w:r>
           <w:rPr>
             <w:rFonts w:ascii="Arial" w:eastAsia="Arial" w:hAnsi="Arial" w:cs="Arial"/>
@@ -30239,7 +30252,6 @@
         </w:rPr>
         <w:t xml:space="preserve"> </w:t>
       </w:r>
-      <w:proofErr w:type="spellStart"/>
       <w:r>
         <w:rPr>
           <w:rFonts w:ascii="Arial" w:eastAsia="Arial" w:hAnsi="Arial" w:cs="Arial"/>
@@ -30260,7 +30272,6 @@
         </w:rPr>
         <w:t>ap</w:t>
       </w:r>
-      <w:proofErr w:type="spellEnd"/>
       <w:r>
         <w:rPr>
           <w:rFonts w:ascii="Arial" w:eastAsia="Arial" w:hAnsi="Arial" w:cs="Arial"/>
@@ -31086,8 +31097,6 @@
         </w:rPr>
         <w:t>rm</w:t>
       </w:r>
-      <w:bookmarkStart w:id="167" w:name="_GoBack"/>
-      <w:bookmarkEnd w:id="167"/>
       <w:r>
         <w:rPr>
           <w:rFonts w:ascii="Arial" w:eastAsia="Arial" w:hAnsi="Arial" w:cs="Arial"/>
@@ -31281,7 +31290,7 @@
         </w:rPr>
         <w:t xml:space="preserve"> </w:t>
       </w:r>
-      <w:del w:id="168" w:author="Bard, David E. (HSC)" w:date="2013-09-09T09:46:00Z">
+      <w:del w:id="181" w:author="Bard, David E. (HSC)" w:date="2013-09-09T09:46:00Z">
         <w:r>
           <w:rPr>
             <w:rFonts w:ascii="Arial" w:eastAsia="Arial" w:hAnsi="Arial" w:cs="Arial"/>
@@ -31864,7 +31873,7 @@
         </w:rPr>
         <w:t>r</w:t>
       </w:r>
-      <w:ins w:id="169" w:author="Bard, David E. (HSC)" w:date="2013-09-09T09:48:00Z">
+      <w:ins w:id="182" w:author="Bard, David E. (HSC)" w:date="2013-09-09T09:48:00Z">
         <w:r>
           <w:rPr>
             <w:rFonts w:ascii="Arial" w:eastAsia="Arial" w:hAnsi="Arial" w:cs="Arial"/>
@@ -31872,7 +31881,7 @@
           <w:t xml:space="preserve"> (or letters, if multiple IRBs</w:t>
         </w:r>
       </w:ins>
-      <w:ins w:id="170" w:author="Bard, David E. (HSC)" w:date="2013-09-09T09:49:00Z">
+      <w:ins w:id="183" w:author="Bard, David E. (HSC)" w:date="2013-09-09T09:49:00Z">
         <w:r>
           <w:rPr>
             <w:rFonts w:ascii="Arial" w:eastAsia="Arial" w:hAnsi="Arial" w:cs="Arial"/>
@@ -31880,7 +31889,7 @@
           <w:t xml:space="preserve"> and/or regulatory bodies</w:t>
         </w:r>
       </w:ins>
-      <w:ins w:id="171" w:author="Bard, David E. (HSC)" w:date="2013-09-09T09:48:00Z">
+      <w:ins w:id="184" w:author="Bard, David E. (HSC)" w:date="2013-09-09T09:48:00Z">
         <w:r>
           <w:rPr>
             <w:rFonts w:ascii="Arial" w:eastAsia="Arial" w:hAnsi="Arial" w:cs="Arial"/>
@@ -31894,7 +31903,7 @@
         </w:rPr>
         <w:t xml:space="preserve"> </w:t>
       </w:r>
-      <w:del w:id="172" w:author="Bard, David E. (HSC)" w:date="2013-09-09T09:46:00Z">
+      <w:del w:id="185" w:author="Bard, David E. (HSC)" w:date="2013-09-09T09:46:00Z">
         <w:r>
           <w:rPr>
             <w:rFonts w:ascii="Arial" w:eastAsia="Arial" w:hAnsi="Arial" w:cs="Arial"/>
@@ -31995,7 +32004,7 @@
           <w:delText>es)</w:delText>
         </w:r>
       </w:del>
-      <w:ins w:id="173" w:author="Bard, David E. (HSC)" w:date="2013-09-09T09:46:00Z">
+      <w:ins w:id="186" w:author="Bard, David E. (HSC)" w:date="2013-09-09T09:46:00Z">
         <w:r>
           <w:rPr>
             <w:rFonts w:ascii="Arial" w:eastAsia="Arial" w:hAnsi="Arial" w:cs="Arial"/>
@@ -32004,7 +32013,7 @@
           <w:t xml:space="preserve">or </w:t>
         </w:r>
       </w:ins>
-      <w:ins w:id="174" w:author="Bard, David E. (HSC)" w:date="2013-09-09T09:49:00Z">
+      <w:ins w:id="187" w:author="Bard, David E. (HSC)" w:date="2013-09-09T09:49:00Z">
         <w:r>
           <w:rPr>
             <w:rFonts w:ascii="Arial" w:eastAsia="Arial" w:hAnsi="Arial" w:cs="Arial"/>
@@ -32013,7 +32022,7 @@
           <w:t xml:space="preserve">an </w:t>
         </w:r>
       </w:ins>
-      <w:ins w:id="175" w:author="Bard, David E. (HSC)" w:date="2013-09-09T09:46:00Z">
+      <w:ins w:id="188" w:author="Bard, David E. (HSC)" w:date="2013-09-09T09:46:00Z">
         <w:r>
           <w:rPr>
             <w:rFonts w:ascii="Arial" w:eastAsia="Arial" w:hAnsi="Arial" w:cs="Arial"/>
@@ -32022,7 +32031,7 @@
           <w:t>IRB exemption</w:t>
         </w:r>
       </w:ins>
-      <w:ins w:id="176" w:author="Bard, David E. (HSC)" w:date="2013-09-09T09:47:00Z">
+      <w:ins w:id="189" w:author="Bard, David E. (HSC)" w:date="2013-09-09T09:47:00Z">
         <w:r>
           <w:rPr>
             <w:rFonts w:ascii="Arial" w:eastAsia="Arial" w:hAnsi="Arial" w:cs="Arial"/>
@@ -32137,7 +32146,7 @@
         <w:t>h</w:t>
       </w:r>
       <w:proofErr w:type="gramEnd"/>
-      <w:del w:id="177" w:author="Bard, David E. (HSC)" w:date="2013-09-09T09:47:00Z">
+      <w:del w:id="190" w:author="Bard, David E. (HSC)" w:date="2013-09-09T09:47:00Z">
         <w:r>
           <w:rPr>
             <w:rFonts w:ascii="Arial" w:eastAsia="Arial" w:hAnsi="Arial" w:cs="Arial"/>
@@ -32152,29 +32161,15 @@
           <w:delText>s</w:delText>
         </w:r>
       </w:del>
-      <w:ins w:id="178" w:author="Bard, David E. (HSC)" w:date="2013-09-09T09:47:00Z">
+      <w:ins w:id="191" w:author="Bard, David E. (HSC)" w:date="2013-09-09T09:47:00Z">
         <w:r>
           <w:rPr>
             <w:rFonts w:ascii="Arial" w:eastAsia="Arial" w:hAnsi="Arial" w:cs="Arial"/>
           </w:rPr>
-          <w:t xml:space="preserve">e </w:t>
-        </w:r>
-        <w:proofErr w:type="spellStart"/>
-        <w:r>
-          <w:rPr>
-            <w:rFonts w:ascii="Arial" w:eastAsia="Arial" w:hAnsi="Arial" w:cs="Arial"/>
-          </w:rPr>
-          <w:t>REDCap</w:t>
-        </w:r>
-        <w:proofErr w:type="spellEnd"/>
-        <w:r>
-          <w:rPr>
-            <w:rFonts w:ascii="Arial" w:eastAsia="Arial" w:hAnsi="Arial" w:cs="Arial"/>
-          </w:rPr>
-          <w:t xml:space="preserve"> Data Use Ag</w:t>
+          <w:t>e REDCap Data Use Ag</w:t>
         </w:r>
       </w:ins>
-      <w:ins w:id="179" w:author="Bard, David E. (HSC)" w:date="2013-09-09T09:48:00Z">
+      <w:ins w:id="192" w:author="Bard, David E. (HSC)" w:date="2013-09-09T09:48:00Z">
         <w:r>
           <w:rPr>
             <w:rFonts w:ascii="Arial" w:eastAsia="Arial" w:hAnsi="Arial" w:cs="Arial"/>
@@ -32182,7 +32177,7 @@
           <w:t>re</w:t>
         </w:r>
       </w:ins>
-      <w:ins w:id="180" w:author="Bard, David E. (HSC)" w:date="2013-09-09T09:47:00Z">
+      <w:ins w:id="193" w:author="Bard, David E. (HSC)" w:date="2013-09-09T09:47:00Z">
         <w:r>
           <w:rPr>
             <w:rFonts w:ascii="Arial" w:eastAsia="Arial" w:hAnsi="Arial" w:cs="Arial"/>
@@ -32190,7 +32185,7 @@
           <w:t>ement</w:t>
         </w:r>
       </w:ins>
-      <w:del w:id="181" w:author="Bard, David E. (HSC)" w:date="2013-09-09T09:48:00Z">
+      <w:del w:id="194" w:author="Bard, David E. (HSC)" w:date="2013-09-09T09:48:00Z">
         <w:r>
           <w:rPr>
             <w:rFonts w:ascii="Arial" w:eastAsia="Arial" w:hAnsi="Arial" w:cs="Arial"/>
@@ -32863,7 +32858,6 @@
           <w:rFonts w:ascii="Arial" w:eastAsia="Arial" w:hAnsi="Arial" w:cs="Arial"/>
         </w:rPr>
       </w:pPr>
-      <w:proofErr w:type="spellStart"/>
       <w:r>
         <w:rPr>
           <w:rFonts w:ascii="Arial" w:eastAsia="Arial" w:hAnsi="Arial" w:cs="Arial"/>
@@ -32877,7 +32871,6 @@
         </w:rPr>
         <w:t>ap</w:t>
       </w:r>
-      <w:proofErr w:type="spellEnd"/>
       <w:r>
         <w:rPr>
           <w:rFonts w:ascii="Arial" w:eastAsia="Arial" w:hAnsi="Arial" w:cs="Arial"/>
@@ -32898,7 +32891,6 @@
         </w:rPr>
         <w:t xml:space="preserve"> </w:t>
       </w:r>
-      <w:proofErr w:type="spellStart"/>
       <w:r>
         <w:rPr>
           <w:rFonts w:ascii="Arial" w:eastAsia="Arial" w:hAnsi="Arial" w:cs="Arial"/>
@@ -32912,7 +32904,6 @@
         </w:rPr>
         <w:t>ap</w:t>
       </w:r>
-      <w:proofErr w:type="spellEnd"/>
       <w:r>
         <w:rPr>
           <w:rFonts w:ascii="Arial" w:eastAsia="Arial" w:hAnsi="Arial" w:cs="Arial"/>
@@ -33683,6 +33674,7 @@
         <w:spacing w:after="0" w:line="240" w:lineRule="auto"/>
         <w:ind w:left="117" w:right="-20"/>
         <w:rPr>
+          <w:del w:id="195" w:author="Wilson, Thomas N (HSC)" w:date="2013-09-10T07:29:00Z"/>
           <w:rFonts w:ascii="Arial" w:eastAsia="Arial" w:hAnsi="Arial" w:cs="Arial"/>
         </w:rPr>
       </w:pPr>
@@ -34178,24 +34170,44 @@
         </w:rPr>
         <w:t>A</w:t>
       </w:r>
+      <w:ins w:id="196" w:author="Wilson, Thomas N (HSC)" w:date="2013-09-10T07:29:00Z">
+        <w:r>
+          <w:rPr>
+            <w:rFonts w:ascii="Arial" w:eastAsia="Arial" w:hAnsi="Arial" w:cs="Arial"/>
+          </w:rPr>
+          <w:t>, FERPA</w:t>
+        </w:r>
+      </w:ins>
     </w:p>
     <w:p>
       <w:pPr>
-        <w:spacing w:before="4" w:after="0" w:line="240" w:lineRule="auto"/>
+        <w:spacing w:after="0" w:line="240" w:lineRule="auto"/>
         <w:ind w:left="117" w:right="-20"/>
         <w:rPr>
           <w:rFonts w:ascii="Arial" w:eastAsia="Arial" w:hAnsi="Arial" w:cs="Arial"/>
         </w:rPr>
+        <w:pPrChange w:id="197" w:author="Wilson, Thomas N (HSC)" w:date="2013-09-10T07:29:00Z">
+          <w:pPr>
+            <w:spacing w:before="4" w:after="0" w:line="240" w:lineRule="auto"/>
+            <w:ind w:left="117" w:right="-20"/>
+          </w:pPr>
+        </w:pPrChange>
       </w:pPr>
       <w:proofErr w:type="gramStart"/>
-      <w:r>
-        <w:rPr>
-          <w:rFonts w:ascii="Arial" w:eastAsia="Arial" w:hAnsi="Arial" w:cs="Arial"/>
-        </w:rPr>
-        <w:lastRenderedPageBreak/>
+      <w:ins w:id="198" w:author="Wilson, Thomas N (HSC)" w:date="2013-09-10T07:30:00Z">
+        <w:r>
+          <w:rPr>
+            <w:rFonts w:ascii="Arial" w:eastAsia="Arial" w:hAnsi="Arial" w:cs="Arial"/>
+          </w:rPr>
+          <w:t xml:space="preserve">, </w:t>
+        </w:r>
+      </w:ins>
+      <w:r>
+        <w:rPr>
+          <w:rFonts w:ascii="Arial" w:eastAsia="Arial" w:hAnsi="Arial" w:cs="Arial"/>
+        </w:rPr>
         <w:t>and</w:t>
       </w:r>
-      <w:proofErr w:type="gramEnd"/>
       <w:r>
         <w:rPr>
           <w:rFonts w:ascii="Arial" w:eastAsia="Arial" w:hAnsi="Arial" w:cs="Arial"/>
@@ -34488,7 +34500,7 @@
         </w:rPr>
         <w:t>ent</w:t>
       </w:r>
-      <w:ins w:id="182" w:author="Bard, David E. (HSC)" w:date="2013-09-09T09:51:00Z">
+      <w:ins w:id="199" w:author="Bard, David E. (HSC)" w:date="2013-09-09T09:51:00Z">
         <w:r>
           <w:rPr>
             <w:rFonts w:ascii="Arial" w:eastAsia="Arial" w:hAnsi="Arial" w:cs="Arial"/>
@@ -34629,6 +34641,7 @@
         </w:rPr>
         <w:t>.</w:t>
       </w:r>
+      <w:proofErr w:type="gramEnd"/>
     </w:p>
     <w:p>
       <w:pPr>
@@ -35342,7 +35355,7 @@
         </w:rPr>
         <w:t xml:space="preserve"> </w:t>
       </w:r>
-      <w:del w:id="183" w:author="Moore, Randy W. (HSC)" w:date="2013-08-12T07:41:00Z">
+      <w:del w:id="200" w:author="Moore, Randy W. (HSC)" w:date="2013-08-12T07:41:00Z">
         <w:r>
           <w:rPr>
             <w:rFonts w:ascii="Arial" w:eastAsia="Arial" w:hAnsi="Arial" w:cs="Arial"/>
@@ -35444,7 +35457,7 @@
         </w:rPr>
         <w:t xml:space="preserve">A </w:t>
       </w:r>
-      <w:ins w:id="184" w:author="Moore, Randy W. (HSC)" w:date="2013-08-12T07:41:00Z">
+      <w:ins w:id="201" w:author="Moore, Randy W. (HSC)" w:date="2013-08-12T07:41:00Z">
         <w:r>
           <w:rPr>
             <w:rFonts w:ascii="Arial" w:eastAsia="Arial" w:hAnsi="Arial" w:cs="Arial"/>
@@ -35507,7 +35520,7 @@
         </w:rPr>
         <w:t>y</w:t>
       </w:r>
-      <w:ins w:id="185" w:author="Moore, Randy W. (HSC)" w:date="2013-08-12T07:41:00Z">
+      <w:ins w:id="202" w:author="Moore, Randy W. (HSC)" w:date="2013-08-12T07:41:00Z">
         <w:r>
           <w:rPr>
             <w:rFonts w:ascii="Arial" w:eastAsia="Arial" w:hAnsi="Arial" w:cs="Arial"/>
@@ -35995,7 +36008,6 @@
         </w:rPr>
         <w:t xml:space="preserve"> </w:t>
       </w:r>
-      <w:proofErr w:type="spellStart"/>
       <w:r>
         <w:rPr>
           <w:rFonts w:ascii="Arial" w:eastAsia="Arial" w:hAnsi="Arial" w:cs="Arial"/>
@@ -36009,7 +36021,6 @@
         </w:rPr>
         <w:t>ap</w:t>
       </w:r>
-      <w:proofErr w:type="spellEnd"/>
       <w:r>
         <w:rPr>
           <w:rFonts w:ascii="Arial" w:eastAsia="Arial" w:hAnsi="Arial" w:cs="Arial"/>
@@ -36023,7 +36034,6 @@
         </w:rPr>
         <w:t xml:space="preserve">or </w:t>
       </w:r>
-      <w:proofErr w:type="spellStart"/>
       <w:r>
         <w:rPr>
           <w:rFonts w:ascii="Arial" w:eastAsia="Arial" w:hAnsi="Arial" w:cs="Arial"/>
@@ -36037,7 +36047,6 @@
         </w:rPr>
         <w:t>ap</w:t>
       </w:r>
-      <w:proofErr w:type="spellEnd"/>
       <w:r>
         <w:rPr>
           <w:rFonts w:ascii="Arial" w:eastAsia="Arial" w:hAnsi="Arial" w:cs="Arial"/>
@@ -37050,7 +37059,7 @@
         </w:rPr>
         <w:tab/>
       </w:r>
-      <w:commentRangeStart w:id="186"/>
+      <w:commentRangeStart w:id="203"/>
       <w:r>
         <w:rPr>
           <w:rFonts w:ascii="Arial" w:eastAsia="Arial" w:hAnsi="Arial" w:cs="Arial"/>
@@ -37869,12 +37878,12 @@
         </w:rPr>
         <w:t>ance</w:t>
       </w:r>
-      <w:commentRangeEnd w:id="186"/>
+      <w:commentRangeEnd w:id="203"/>
       <w:r>
         <w:rPr>
           <w:rStyle w:val="CommentReference"/>
         </w:rPr>
-        <w:commentReference w:id="186"/>
+        <w:commentReference w:id="203"/>
       </w:r>
       <w:r>
         <w:rPr>
@@ -38147,7 +38156,7 @@
         </w:rPr>
         <w:t xml:space="preserve"> </w:t>
       </w:r>
-      <w:commentRangeStart w:id="187"/>
+      <w:commentRangeStart w:id="204"/>
       <w:r>
         <w:rPr>
           <w:rFonts w:ascii="Arial" w:eastAsia="Arial" w:hAnsi="Arial" w:cs="Arial"/>
@@ -38265,14 +38274,14 @@
         </w:rPr>
         <w:t>use</w:t>
       </w:r>
-      <w:commentRangeEnd w:id="187"/>
+      <w:commentRangeEnd w:id="204"/>
       <w:r>
         <w:rPr>
           <w:rStyle w:val="CommentReference"/>
         </w:rPr>
-        <w:commentReference w:id="187"/>
-      </w:r>
-      <w:ins w:id="188" w:author="Wilson, Thomas N (HSC)" w:date="2013-09-06T13:42:00Z">
+        <w:commentReference w:id="204"/>
+      </w:r>
+      <w:ins w:id="205" w:author="Wilson, Thomas N (HSC)" w:date="2013-09-06T13:42:00Z">
         <w:r>
           <w:rPr>
             <w:rFonts w:ascii="Arial" w:eastAsia="Arial" w:hAnsi="Arial" w:cs="Arial"/>
@@ -38297,8 +38306,8 @@
 </file>
 
 <file path=word/comments.xml><?xml version="1.0" encoding="utf-8"?>
-<w:comments xmlns:wpc="http://schemas.microsoft.com/office/word/2010/wordprocessingCanvas" xmlns:mc="http://schemas.openxmlformats.org/markup-compatibility/2006" xmlns:o="urn:schemas-microsoft-com:office:office" xmlns:r="http://schemas.openxmlformats.org/officeDocument/2006/relationships" xmlns:m="http://schemas.openxmlformats.org/officeDocument/2006/math" xmlns:v="urn:schemas-microsoft-com:vml" xmlns:wp14="http://schemas.microsoft.com/office/word/2010/wordprocessingDrawing" xmlns:wp="http://schemas.openxmlformats.org/drawingml/2006/wordprocessingDrawing" xmlns:w10="urn:schemas-microsoft-com:office:word" xmlns:w="http://schemas.openxmlformats.org/wordprocessingml/2006/main" xmlns:w14="http://schemas.microsoft.com/office/word/2010/wordml" xmlns:w15="http://schemas.microsoft.com/office/word/2012/wordml" xmlns:wpg="http://schemas.microsoft.com/office/word/2010/wordprocessingGroup" xmlns:wpi="http://schemas.microsoft.com/office/word/2010/wordprocessingInk" xmlns:wne="http://schemas.microsoft.com/office/word/2006/wordml" xmlns:wps="http://schemas.microsoft.com/office/word/2010/wordprocessingShape" mc:Ignorable="w14 w15 wp14">
-  <w:comment w:id="13" w:author="Moore, Randy W. (HSC)" w:date="2013-09-06T13:43:00Z" w:initials="MRW(">
+<w:comments xmlns:wpc="http://schemas.microsoft.com/office/word/2010/wordprocessingCanvas" xmlns:mc="http://schemas.openxmlformats.org/markup-compatibility/2006" xmlns:o="urn:schemas-microsoft-com:office:office" xmlns:r="http://schemas.openxmlformats.org/officeDocument/2006/relationships" xmlns:m="http://schemas.openxmlformats.org/officeDocument/2006/math" xmlns:v="urn:schemas-microsoft-com:vml" xmlns:wp14="http://schemas.microsoft.com/office/word/2010/wordprocessingDrawing" xmlns:wp="http://schemas.openxmlformats.org/drawingml/2006/wordprocessingDrawing" xmlns:w10="urn:schemas-microsoft-com:office:word" xmlns:w="http://schemas.openxmlformats.org/wordprocessingml/2006/main" xmlns:w14="http://schemas.microsoft.com/office/word/2010/wordml" xmlns:wpg="http://schemas.microsoft.com/office/word/2010/wordprocessingGroup" xmlns:wpi="http://schemas.microsoft.com/office/word/2010/wordprocessingInk" xmlns:wne="http://schemas.microsoft.com/office/word/2006/wordml" xmlns:wps="http://schemas.microsoft.com/office/word/2010/wordprocessingShape" mc:Ignorable="w14 wp14">
+  <w:comment w:id="14" w:author="Moore, Randy W. (HSC)" w:date="2013-09-10T07:45:00Z" w:initials="MRW(">
     <w:p>
       <w:pPr>
         <w:pStyle w:val="CommentText"/>
@@ -38314,7 +38323,7 @@
       </w:r>
     </w:p>
   </w:comment>
-  <w:comment w:id="186" w:author="Wilson, Thomas N (HSC)" w:date="2013-09-06T13:43:00Z" w:initials="TNW">
+  <w:comment w:id="22" w:author="Wilson, Thomas N (HSC)" w:date="2013-09-10T07:45:00Z" w:initials="TNW">
     <w:p>
       <w:pPr>
         <w:pStyle w:val="CommentText"/>
@@ -38326,7 +38335,7 @@
         <w:annotationRef/>
       </w:r>
       <w:r>
-        <w:t>From IRB:</w:t>
+        <w:t>According to Matthew Smith, the use of patient medical records is addressed in the HIPAA policy.</w:t>
       </w:r>
     </w:p>
     <w:p>
@@ -38339,11 +38348,86 @@
         <w:pStyle w:val="CommentText"/>
       </w:pPr>
       <w:r>
-        <w:t xml:space="preserve">IRB would like more information on these reports (what they will consist of, exactly; how often they will be sent, etc.).  The IRB currently doesn’t have a mechanism to upload these reports as independent documents in its system. However, it might be easier for everyone if the PI submits the report to the IRB at the time of continuing review, similar to a data monitoring report/plan….we can discuss. </w:t>
-      </w:r>
+        <w:rPr>
+          <w:rFonts w:eastAsia="Times New Roman"/>
+          <w:color w:val="000000"/>
+          <w:sz w:val="21"/>
+          <w:szCs w:val="21"/>
+        </w:rPr>
+        <w:t> </w:t>
+      </w:r>
+      <w:hyperlink r:id="rId1" w:history="1">
+        <w:r>
+          <w:rPr>
+            <w:rStyle w:val="Hyperlink"/>
+            <w:rFonts w:eastAsia="Times New Roman"/>
+            <w:sz w:val="21"/>
+            <w:szCs w:val="21"/>
+          </w:rPr>
+          <w:t>http://www.ouhsc.edu/hipaa/documents/Privacy-30_Research_000.docx</w:t>
+        </w:r>
+      </w:hyperlink>
     </w:p>
   </w:comment>
-  <w:comment w:id="187" w:author="Wilson, Thomas N (HSC)" w:date="2013-09-06T13:43:00Z" w:initials="TNW">
+  <w:comment w:id="35" w:author="Wilson, Thomas N (HSC)" w:date="2013-09-10T07:45:00Z" w:initials="TNW">
+    <w:p>
+      <w:pPr>
+        <w:pStyle w:val="CommentText"/>
+      </w:pPr>
+      <w:r>
+        <w:rPr>
+          <w:rStyle w:val="CommentReference"/>
+        </w:rPr>
+        <w:annotationRef/>
+      </w:r>
+      <w:r>
+        <w:t>It appears that FERPA policy is addressed in the IT policy.</w:t>
+      </w:r>
+    </w:p>
+    <w:p>
+      <w:pPr>
+        <w:pStyle w:val="CommentText"/>
+      </w:pPr>
+    </w:p>
+    <w:p>
+      <w:pPr>
+        <w:pStyle w:val="CommentText"/>
+      </w:pPr>
+      <w:r>
+        <w:t>http://it.ouhsc.edu/policies/documents/infosecurity/risk%20management%20plan%20v2.pdf</w:t>
+      </w:r>
+    </w:p>
+  </w:comment>
+  <w:comment w:id="203" w:author="Wilson, Thomas N (HSC)" w:date="2013-09-10T07:45:00Z" w:initials="TNW">
+    <w:p>
+      <w:pPr>
+        <w:pStyle w:val="CommentText"/>
+      </w:pPr>
+      <w:r>
+        <w:rPr>
+          <w:rStyle w:val="CommentReference"/>
+        </w:rPr>
+        <w:annotationRef/>
+      </w:r>
+      <w:r>
+        <w:t>From IRB:</w:t>
+      </w:r>
+    </w:p>
+    <w:p>
+      <w:pPr>
+        <w:pStyle w:val="CommentText"/>
+      </w:pPr>
+    </w:p>
+    <w:p>
+      <w:pPr>
+        <w:pStyle w:val="CommentText"/>
+      </w:pPr>
+      <w:r>
+        <w:t xml:space="preserve">IRB would like more information on these reports (what they will consist of, exactly; how often they will be sent, etc.).  The IRB currently doesn’t have a mechanism to upload these reports as independent documents in its system. However, it might be easier for everyone if the PI submits the report to the IRB at the time of continuing review, similar to a data monitoring report/plan….we can discuss. </w:t>
+      </w:r>
+    </w:p>
+  </w:comment>
+  <w:comment w:id="204" w:author="Wilson, Thomas N (HSC)" w:date="2013-09-10T07:45:00Z" w:initials="TNW">
     <w:p>
       <w:pPr>
         <w:pStyle w:val="CommentText"/>
@@ -38389,7 +38473,7 @@
 </file>
 
 <file path=word/endnotes.xml><?xml version="1.0" encoding="utf-8"?>
-<w:endnotes xmlns:wpc="http://schemas.microsoft.com/office/word/2010/wordprocessingCanvas" xmlns:mc="http://schemas.openxmlformats.org/markup-compatibility/2006" xmlns:o="urn:schemas-microsoft-com:office:office" xmlns:r="http://schemas.openxmlformats.org/officeDocument/2006/relationships" xmlns:m="http://schemas.openxmlformats.org/officeDocument/2006/math" xmlns:v="urn:schemas-microsoft-com:vml" xmlns:wp14="http://schemas.microsoft.com/office/word/2010/wordprocessingDrawing" xmlns:wp="http://schemas.openxmlformats.org/drawingml/2006/wordprocessingDrawing" xmlns:w10="urn:schemas-microsoft-com:office:word" xmlns:w="http://schemas.openxmlformats.org/wordprocessingml/2006/main" xmlns:w14="http://schemas.microsoft.com/office/word/2010/wordml" xmlns:w15="http://schemas.microsoft.com/office/word/2012/wordml" xmlns:wpg="http://schemas.microsoft.com/office/word/2010/wordprocessingGroup" xmlns:wpi="http://schemas.microsoft.com/office/word/2010/wordprocessingInk" xmlns:wne="http://schemas.microsoft.com/office/word/2006/wordml" xmlns:wps="http://schemas.microsoft.com/office/word/2010/wordprocessingShape" mc:Ignorable="w14 w15 wp14">
+<w:endnotes xmlns:wpc="http://schemas.microsoft.com/office/word/2010/wordprocessingCanvas" xmlns:mc="http://schemas.openxmlformats.org/markup-compatibility/2006" xmlns:o="urn:schemas-microsoft-com:office:office" xmlns:r="http://schemas.openxmlformats.org/officeDocument/2006/relationships" xmlns:m="http://schemas.openxmlformats.org/officeDocument/2006/math" xmlns:v="urn:schemas-microsoft-com:vml" xmlns:wp14="http://schemas.microsoft.com/office/word/2010/wordprocessingDrawing" xmlns:wp="http://schemas.openxmlformats.org/drawingml/2006/wordprocessingDrawing" xmlns:w10="urn:schemas-microsoft-com:office:word" xmlns:w="http://schemas.openxmlformats.org/wordprocessingml/2006/main" xmlns:w14="http://schemas.microsoft.com/office/word/2010/wordml" xmlns:wpg="http://schemas.microsoft.com/office/word/2010/wordprocessingGroup" xmlns:wpi="http://schemas.microsoft.com/office/word/2010/wordprocessingInk" xmlns:wne="http://schemas.microsoft.com/office/word/2006/wordml" xmlns:wps="http://schemas.microsoft.com/office/word/2010/wordprocessingShape" mc:Ignorable="w14 wp14">
   <w:endnote w:type="separator" w:id="-1">
     <w:p>
       <w:pPr>
@@ -38414,7 +38498,7 @@
 </file>
 
 <file path=word/footer1.xml><?xml version="1.0" encoding="utf-8"?>
-<w:ftr xmlns:wpc="http://schemas.microsoft.com/office/word/2010/wordprocessingCanvas" xmlns:mc="http://schemas.openxmlformats.org/markup-compatibility/2006" xmlns:o="urn:schemas-microsoft-com:office:office" xmlns:r="http://schemas.openxmlformats.org/officeDocument/2006/relationships" xmlns:m="http://schemas.openxmlformats.org/officeDocument/2006/math" xmlns:v="urn:schemas-microsoft-com:vml" xmlns:wp14="http://schemas.microsoft.com/office/word/2010/wordprocessingDrawing" xmlns:wp="http://schemas.openxmlformats.org/drawingml/2006/wordprocessingDrawing" xmlns:w10="urn:schemas-microsoft-com:office:word" xmlns:w="http://schemas.openxmlformats.org/wordprocessingml/2006/main" xmlns:w14="http://schemas.microsoft.com/office/word/2010/wordml" xmlns:w15="http://schemas.microsoft.com/office/word/2012/wordml" xmlns:wpg="http://schemas.microsoft.com/office/word/2010/wordprocessingGroup" xmlns:wpi="http://schemas.microsoft.com/office/word/2010/wordprocessingInk" xmlns:wne="http://schemas.microsoft.com/office/word/2006/wordml" xmlns:wps="http://schemas.microsoft.com/office/word/2010/wordprocessingShape" mc:Ignorable="w14 w15 wp14">
+<w:ftr xmlns:wpc="http://schemas.microsoft.com/office/word/2010/wordprocessingCanvas" xmlns:mc="http://schemas.openxmlformats.org/markup-compatibility/2006" xmlns:o="urn:schemas-microsoft-com:office:office" xmlns:r="http://schemas.openxmlformats.org/officeDocument/2006/relationships" xmlns:m="http://schemas.openxmlformats.org/officeDocument/2006/math" xmlns:v="urn:schemas-microsoft-com:vml" xmlns:wp14="http://schemas.microsoft.com/office/word/2010/wordprocessingDrawing" xmlns:wp="http://schemas.openxmlformats.org/drawingml/2006/wordprocessingDrawing" xmlns:w10="urn:schemas-microsoft-com:office:word" xmlns:w="http://schemas.openxmlformats.org/wordprocessingml/2006/main" xmlns:w14="http://schemas.microsoft.com/office/word/2010/wordml" xmlns:wpg="http://schemas.microsoft.com/office/word/2010/wordprocessingGroup" xmlns:wpi="http://schemas.microsoft.com/office/word/2010/wordprocessingInk" xmlns:wne="http://schemas.microsoft.com/office/word/2006/wordml" xmlns:wps="http://schemas.microsoft.com/office/word/2010/wordprocessingShape" mc:Ignorable="w14 wp14">
   <w:p>
     <w:pPr>
       <w:spacing w:after="0" w:line="200" w:lineRule="exact"/>
@@ -38550,7 +38634,7 @@
                               <w:noProof/>
                               <w:position w:val="1"/>
                             </w:rPr>
-                            <w:t>4</w:t>
+                            <w:t>3</w:t>
                           </w:r>
                           <w:r>
                             <w:fldChar w:fldCharType="end"/>
@@ -38613,7 +38697,7 @@
         </mc:Choice>
         <mc:Fallback>
           <w:pict>
-            <v:shapetype w14:anchorId="13694A64" id="_x0000_t202" coordsize="21600,21600" o:spt="202" path="m,l,21600r21600,l21600,xe">
+            <v:shapetype id="_x0000_t202" coordsize="21600,21600" o:spt="202" path="m,l,21600r21600,l21600,xe">
               <v:stroke joinstyle="miter"/>
               <v:path gradientshapeok="t" o:connecttype="rect"/>
             </v:shapetype>
@@ -38685,7 +38769,7 @@
                         <w:noProof/>
                         <w:position w:val="1"/>
                       </w:rPr>
-                      <w:t>4</w:t>
+                      <w:t>3</w:t>
                     </w:r>
                     <w:r>
                       <w:fldChar w:fldCharType="end"/>
@@ -38921,7 +39005,6 @@
                             </w:rPr>
                             <w:t xml:space="preserve"> </w:t>
                           </w:r>
-                          <w:proofErr w:type="spellStart"/>
                           <w:r>
                             <w:rPr>
                               <w:rFonts w:ascii="Calibri" w:eastAsia="Calibri" w:hAnsi="Calibri" w:cs="Calibri"/>
@@ -38944,7 +39027,6 @@
                             </w:rPr>
                             <w:t>Cap</w:t>
                           </w:r>
-                          <w:proofErr w:type="spellEnd"/>
                         </w:p>
                       </w:txbxContent>
                     </wps:txbx>
@@ -38963,7 +39045,7 @@
             </wp:anchor>
           </w:drawing>
         </mc:Choice>
-        <mc:Fallback>
+        <mc:Fallback xmlns:w15="http://schemas.microsoft.com/office/word/2012/wordml">
           <w:pict>
             <v:shape w14:anchorId="42333E78" id="Text Box 2" o:spid="_x0000_s1027" type="#_x0000_t202" style="position:absolute;margin-left:57.8pt;margin-top:757.9pt;width:136.9pt;height:13.05pt;z-index:-251658752;visibility:visible;mso-wrap-style:square;mso-width-percent:0;mso-height-percent:0;mso-wrap-distance-left:9pt;mso-wrap-distance-top:0;mso-wrap-distance-right:9pt;mso-wrap-distance-bottom:0;mso-position-horizontal:absolute;mso-position-horizontal-relative:page;mso-position-vertical:absolute;mso-position-vertical-relative:page;mso-width-percent:0;mso-height-percent:0;mso-width-relative:page;mso-height-relative:page;v-text-anchor:top" o:gfxdata="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" filled="f" stroked="f">
               <v:textbox inset="0,0,0,0">
@@ -39275,7 +39357,7 @@
             </wp:anchor>
           </w:drawing>
         </mc:Choice>
-        <mc:Fallback>
+        <mc:Fallback xmlns:w15="http://schemas.microsoft.com/office/word/2012/wordml">
           <w:pict>
             <v:shape w14:anchorId="1B21354A" id="Text Box 1" o:spid="_x0000_s1028" type="#_x0000_t202" style="position:absolute;margin-left:505.25pt;margin-top:757.9pt;width:49.5pt;height:13.05pt;z-index:-251657728;visibility:visible;mso-wrap-style:square;mso-width-percent:0;mso-height-percent:0;mso-wrap-distance-left:9pt;mso-wrap-distance-top:0;mso-wrap-distance-right:9pt;mso-wrap-distance-bottom:0;mso-position-horizontal:absolute;mso-position-horizontal-relative:page;mso-position-vertical:absolute;mso-position-vertical-relative:page;mso-width-percent:0;mso-height-percent:0;mso-width-relative:page;mso-height-relative:page;v-text-anchor:top" o:gfxdata="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" filled="f" stroked="f">
               <v:textbox inset="0,0,0,0">
@@ -39366,7 +39448,7 @@
 </file>
 
 <file path=word/footnotes.xml><?xml version="1.0" encoding="utf-8"?>
-<w:footnotes xmlns:wpc="http://schemas.microsoft.com/office/word/2010/wordprocessingCanvas" xmlns:mc="http://schemas.openxmlformats.org/markup-compatibility/2006" xmlns:o="urn:schemas-microsoft-com:office:office" xmlns:r="http://schemas.openxmlformats.org/officeDocument/2006/relationships" xmlns:m="http://schemas.openxmlformats.org/officeDocument/2006/math" xmlns:v="urn:schemas-microsoft-com:vml" xmlns:wp14="http://schemas.microsoft.com/office/word/2010/wordprocessingDrawing" xmlns:wp="http://schemas.openxmlformats.org/drawingml/2006/wordprocessingDrawing" xmlns:w10="urn:schemas-microsoft-com:office:word" xmlns:w="http://schemas.openxmlformats.org/wordprocessingml/2006/main" xmlns:w14="http://schemas.microsoft.com/office/word/2010/wordml" xmlns:w15="http://schemas.microsoft.com/office/word/2012/wordml" xmlns:wpg="http://schemas.microsoft.com/office/word/2010/wordprocessingGroup" xmlns:wpi="http://schemas.microsoft.com/office/word/2010/wordprocessingInk" xmlns:wne="http://schemas.microsoft.com/office/word/2006/wordml" xmlns:wps="http://schemas.microsoft.com/office/word/2010/wordprocessingShape" mc:Ignorable="w14 w15 wp14">
+<w:footnotes xmlns:wpc="http://schemas.microsoft.com/office/word/2010/wordprocessingCanvas" xmlns:mc="http://schemas.openxmlformats.org/markup-compatibility/2006" xmlns:o="urn:schemas-microsoft-com:office:office" xmlns:r="http://schemas.openxmlformats.org/officeDocument/2006/relationships" xmlns:m="http://schemas.openxmlformats.org/officeDocument/2006/math" xmlns:v="urn:schemas-microsoft-com:vml" xmlns:wp14="http://schemas.microsoft.com/office/word/2010/wordprocessingDrawing" xmlns:wp="http://schemas.openxmlformats.org/drawingml/2006/wordprocessingDrawing" xmlns:w10="urn:schemas-microsoft-com:office:word" xmlns:w="http://schemas.openxmlformats.org/wordprocessingml/2006/main" xmlns:w14="http://schemas.microsoft.com/office/word/2010/wordml" xmlns:wpg="http://schemas.microsoft.com/office/word/2010/wordprocessingGroup" xmlns:wpi="http://schemas.microsoft.com/office/word/2010/wordprocessingInk" xmlns:wne="http://schemas.microsoft.com/office/word/2006/wordml" xmlns:wps="http://schemas.microsoft.com/office/word/2010/wordprocessingShape" mc:Ignorable="w14 wp14">
   <w:footnote w:type="separator" w:id="-1">
     <w:p>
       <w:pPr>
@@ -39391,7 +39473,7 @@
 </file>
 
 <file path=word/numbering.xml><?xml version="1.0" encoding="utf-8"?>
-<w:numbering xmlns:wpc="http://schemas.microsoft.com/office/word/2010/wordprocessingCanvas" xmlns:mc="http://schemas.openxmlformats.org/markup-compatibility/2006" xmlns:o="urn:schemas-microsoft-com:office:office" xmlns:r="http://schemas.openxmlformats.org/officeDocument/2006/relationships" xmlns:m="http://schemas.openxmlformats.org/officeDocument/2006/math" xmlns:v="urn:schemas-microsoft-com:vml" xmlns:wp14="http://schemas.microsoft.com/office/word/2010/wordprocessingDrawing" xmlns:wp="http://schemas.openxmlformats.org/drawingml/2006/wordprocessingDrawing" xmlns:w10="urn:schemas-microsoft-com:office:word" xmlns:w="http://schemas.openxmlformats.org/wordprocessingml/2006/main" xmlns:w14="http://schemas.microsoft.com/office/word/2010/wordml" xmlns:w15="http://schemas.microsoft.com/office/word/2012/wordml" xmlns:wpg="http://schemas.microsoft.com/office/word/2010/wordprocessingGroup" xmlns:wpi="http://schemas.microsoft.com/office/word/2010/wordprocessingInk" xmlns:wne="http://schemas.microsoft.com/office/word/2006/wordml" xmlns:wps="http://schemas.microsoft.com/office/word/2010/wordprocessingShape" mc:Ignorable="w14 w15 wp14">
+<w:numbering xmlns:wpc="http://schemas.microsoft.com/office/word/2010/wordprocessingCanvas" xmlns:mc="http://schemas.openxmlformats.org/markup-compatibility/2006" xmlns:o="urn:schemas-microsoft-com:office:office" xmlns:r="http://schemas.openxmlformats.org/officeDocument/2006/relationships" xmlns:m="http://schemas.openxmlformats.org/officeDocument/2006/math" xmlns:v="urn:schemas-microsoft-com:vml" xmlns:wp14="http://schemas.microsoft.com/office/word/2010/wordprocessingDrawing" xmlns:wp="http://schemas.openxmlformats.org/drawingml/2006/wordprocessingDrawing" xmlns:w10="urn:schemas-microsoft-com:office:word" xmlns:w="http://schemas.openxmlformats.org/wordprocessingml/2006/main" xmlns:w14="http://schemas.microsoft.com/office/word/2010/wordml" xmlns:wpg="http://schemas.microsoft.com/office/word/2010/wordprocessingGroup" xmlns:wpi="http://schemas.microsoft.com/office/word/2010/wordprocessingInk" xmlns:wne="http://schemas.microsoft.com/office/word/2006/wordml" xmlns:wps="http://schemas.microsoft.com/office/word/2010/wordprocessingShape" mc:Ignorable="w14 wp14">
   <w:abstractNum w:abstractNumId="0">
     <w:nsid w:val="776413A8"/>
     <w:multiLevelType w:val="hybridMultilevel"/>
@@ -39523,7 +39605,7 @@
 </file>
 
 <file path=word/styles.xml><?xml version="1.0" encoding="utf-8"?>
-<w:styles xmlns:mc="http://schemas.openxmlformats.org/markup-compatibility/2006" xmlns:r="http://schemas.openxmlformats.org/officeDocument/2006/relationships" xmlns:w="http://schemas.openxmlformats.org/wordprocessingml/2006/main" xmlns:w14="http://schemas.microsoft.com/office/word/2010/wordml" xmlns:w15="http://schemas.microsoft.com/office/word/2012/wordml" mc:Ignorable="w14 w15">
+<w:styles xmlns:mc="http://schemas.openxmlformats.org/markup-compatibility/2006" xmlns:r="http://schemas.openxmlformats.org/officeDocument/2006/relationships" xmlns:w="http://schemas.openxmlformats.org/wordprocessingml/2006/main" xmlns:w14="http://schemas.microsoft.com/office/word/2010/wordml" mc:Ignorable="w14">
   <w:docDefaults>
     <w:rPrDefault>
       <w:rPr>
@@ -39540,378 +39622,466 @@
       </w:pPr>
     </w:pPrDefault>
   </w:docDefaults>
-  <w:latentStyles w:defLockedState="0" w:defUIPriority="99" w:defSemiHidden="0" w:defUnhideWhenUsed="0" w:defQFormat="0" w:count="371">
-    <w:lsdException w:name="Normal" w:uiPriority="0" w:qFormat="1"/>
-    <w:lsdException w:name="heading 1" w:uiPriority="9" w:qFormat="1"/>
-    <w:lsdException w:name="heading 2" w:semiHidden="1" w:uiPriority="9" w:unhideWhenUsed="1" w:qFormat="1"/>
-    <w:lsdException w:name="heading 3" w:semiHidden="1" w:uiPriority="9" w:unhideWhenUsed="1" w:qFormat="1"/>
-    <w:lsdException w:name="heading 4" w:semiHidden="1" w:uiPriority="9" w:unhideWhenUsed="1" w:qFormat="1"/>
-    <w:lsdException w:name="heading 5" w:semiHidden="1" w:uiPriority="9" w:unhideWhenUsed="1" w:qFormat="1"/>
-    <w:lsdException w:name="heading 6" w:semiHidden="1" w:uiPriority="9" w:unhideWhenUsed="1" w:qFormat="1"/>
-    <w:lsdException w:name="heading 7" w:semiHidden="1" w:uiPriority="9" w:unhideWhenUsed="1" w:qFormat="1"/>
-    <w:lsdException w:name="heading 8" w:semiHidden="1" w:uiPriority="9" w:unhideWhenUsed="1" w:qFormat="1"/>
-    <w:lsdException w:name="heading 9" w:semiHidden="1" w:uiPriority="9" w:unhideWhenUsed="1" w:qFormat="1"/>
-    <w:lsdException w:name="index 1" w:semiHidden="1" w:unhideWhenUsed="1"/>
-    <w:lsdException w:name="index 2" w:semiHidden="1" w:unhideWhenUsed="1"/>
-    <w:lsdException w:name="index 3" w:semiHidden="1" w:unhideWhenUsed="1"/>
-    <w:lsdException w:name="index 4" w:semiHidden="1" w:unhideWhenUsed="1"/>
-    <w:lsdException w:name="index 5" w:semiHidden="1" w:unhideWhenUsed="1"/>
-    <w:lsdException w:name="index 6" w:semiHidden="1" w:unhideWhenUsed="1"/>
-    <w:lsdException w:name="index 7" w:semiHidden="1" w:unhideWhenUsed="1"/>
-    <w:lsdException w:name="index 8" w:semiHidden="1" w:unhideWhenUsed="1"/>
-    <w:lsdException w:name="index 9" w:semiHidden="1" w:unhideWhenUsed="1"/>
-    <w:lsdException w:name="toc 1" w:semiHidden="1" w:uiPriority="39" w:unhideWhenUsed="1"/>
-    <w:lsdException w:name="toc 2" w:semiHidden="1" w:uiPriority="39" w:unhideWhenUsed="1"/>
-    <w:lsdException w:name="toc 3" w:semiHidden="1" w:uiPriority="39" w:unhideWhenUsed="1"/>
-    <w:lsdException w:name="toc 4" w:semiHidden="1" w:uiPriority="39" w:unhideWhenUsed="1"/>
-    <w:lsdException w:name="toc 5" w:semiHidden="1" w:uiPriority="39" w:unhideWhenUsed="1"/>
-    <w:lsdException w:name="toc 6" w:semiHidden="1" w:uiPriority="39" w:unhideWhenUsed="1"/>
-    <w:lsdException w:name="toc 7" w:semiHidden="1" w:uiPriority="39" w:unhideWhenUsed="1"/>
-    <w:lsdException w:name="toc 8" w:semiHidden="1" w:uiPriority="39" w:unhideWhenUsed="1"/>
-    <w:lsdException w:name="toc 9" w:semiHidden="1" w:uiPriority="39" w:unhideWhenUsed="1"/>
-    <w:lsdException w:name="Normal Indent" w:semiHidden="1" w:unhideWhenUsed="1"/>
-    <w:lsdException w:name="footnote text" w:semiHidden="1" w:unhideWhenUsed="1"/>
-    <w:lsdException w:name="annotation text" w:semiHidden="1" w:unhideWhenUsed="1"/>
-    <w:lsdException w:name="header" w:semiHidden="1" w:unhideWhenUsed="1"/>
-    <w:lsdException w:name="footer" w:semiHidden="1" w:unhideWhenUsed="1"/>
-    <w:lsdException w:name="index heading" w:semiHidden="1" w:unhideWhenUsed="1"/>
-    <w:lsdException w:name="caption" w:semiHidden="1" w:uiPriority="35" w:unhideWhenUsed="1" w:qFormat="1"/>
-    <w:lsdException w:name="table of figures" w:semiHidden="1" w:unhideWhenUsed="1"/>
-    <w:lsdException w:name="envelope address" w:semiHidden="1" w:unhideWhenUsed="1"/>
-    <w:lsdException w:name="envelope return" w:semiHidden="1" w:unhideWhenUsed="1"/>
-    <w:lsdException w:name="footnote reference" w:semiHidden="1" w:unhideWhenUsed="1"/>
-    <w:lsdException w:name="annotation reference" w:semiHidden="1" w:unhideWhenUsed="1"/>
-    <w:lsdException w:name="line number" w:semiHidden="1" w:unhideWhenUsed="1"/>
-    <w:lsdException w:name="page number" w:semiHidden="1" w:unhideWhenUsed="1"/>
-    <w:lsdException w:name="endnote reference" w:semiHidden="1" w:unhideWhenUsed="1"/>
-    <w:lsdException w:name="endnote text" w:semiHidden="1" w:unhideWhenUsed="1"/>
-    <w:lsdException w:name="table of authorities" w:semiHidden="1" w:unhideWhenUsed="1"/>
-    <w:lsdException w:name="macro" w:semiHidden="1" w:unhideWhenUsed="1"/>
-    <w:lsdException w:name="toa heading" w:semiHidden="1" w:unhideWhenUsed="1"/>
-    <w:lsdException w:name="List" w:semiHidden="1" w:unhideWhenUsed="1"/>
-    <w:lsdException w:name="List Bullet" w:semiHidden="1" w:unhideWhenUsed="1"/>
-    <w:lsdException w:name="List Number" w:semiHidden="1" w:unhideWhenUsed="1"/>
-    <w:lsdException w:name="List 2" w:semiHidden="1" w:unhideWhenUsed="1"/>
-    <w:lsdException w:name="List 3" w:semiHidden="1" w:unhideWhenUsed="1"/>
-    <w:lsdException w:name="List 4" w:semiHidden="1" w:unhideWhenUsed="1"/>
-    <w:lsdException w:name="List 5" w:semiHidden="1" w:unhideWhenUsed="1"/>
-    <w:lsdException w:name="List Bullet 2" w:semiHidden="1" w:unhideWhenUsed="1"/>
-    <w:lsdException w:name="List Bullet 3" w:semiHidden="1" w:unhideWhenUsed="1"/>
-    <w:lsdException w:name="List Bullet 4" w:semiHidden="1" w:unhideWhenUsed="1"/>
-    <w:lsdException w:name="List Bullet 5" w:semiHidden="1" w:unhideWhenUsed="1"/>
-    <w:lsdException w:name="List Number 2" w:semiHidden="1" w:unhideWhenUsed="1"/>
-    <w:lsdException w:name="List Number 3" w:semiHidden="1" w:unhideWhenUsed="1"/>
-    <w:lsdException w:name="List Number 4" w:semiHidden="1" w:unhideWhenUsed="1"/>
-    <w:lsdException w:name="List Number 5" w:semiHidden="1" w:unhideWhenUsed="1"/>
-    <w:lsdException w:name="Title" w:uiPriority="10" w:qFormat="1"/>
-    <w:lsdException w:name="Closing" w:semiHidden="1" w:unhideWhenUsed="1"/>
-    <w:lsdException w:name="Signature" w:semiHidden="1" w:unhideWhenUsed="1"/>
-    <w:lsdException w:name="Default Paragraph Font" w:semiHidden="1" w:uiPriority="1" w:unhideWhenUsed="1"/>
-    <w:lsdException w:name="Body Text" w:semiHidden="1" w:unhideWhenUsed="1"/>
-    <w:lsdException w:name="Body Text Indent" w:semiHidden="1" w:unhideWhenUsed="1"/>
-    <w:lsdException w:name="List Continue" w:semiHidden="1" w:unhideWhenUsed="1"/>
-    <w:lsdException w:name="List Continue 2" w:semiHidden="1" w:unhideWhenUsed="1"/>
-    <w:lsdException w:name="List Continue 3" w:semiHidden="1" w:unhideWhenUsed="1"/>
-    <w:lsdException w:name="List Continue 4" w:semiHidden="1" w:unhideWhenUsed="1"/>
-    <w:lsdException w:name="List Continue 5" w:semiHidden="1" w:unhideWhenUsed="1"/>
-    <w:lsdException w:name="Message Header" w:semiHidden="1" w:unhideWhenUsed="1"/>
-    <w:lsdException w:name="Subtitle" w:uiPriority="11" w:qFormat="1"/>
-    <w:lsdException w:name="Salutation" w:semiHidden="1" w:unhideWhenUsed="1"/>
-    <w:lsdException w:name="Date" w:semiHidden="1" w:unhideWhenUsed="1"/>
-    <w:lsdException w:name="Body Text First Indent" w:semiHidden="1" w:unhideWhenUsed="1"/>
-    <w:lsdException w:name="Body Text First Indent 2" w:semiHidden="1" w:unhideWhenUsed="1"/>
-    <w:lsdException w:name="Note Heading" w:semiHidden="1" w:unhideWhenUsed="1"/>
-    <w:lsdException w:name="Body Text 2" w:semiHidden="1" w:unhideWhenUsed="1"/>
-    <w:lsdException w:name="Body Text 3" w:semiHidden="1" w:unhideWhenUsed="1"/>
-    <w:lsdException w:name="Body Text Indent 2" w:semiHidden="1" w:unhideWhenUsed="1"/>
-    <w:lsdException w:name="Body Text Indent 3" w:semiHidden="1" w:unhideWhenUsed="1"/>
-    <w:lsdException w:name="Block Text" w:semiHidden="1" w:unhideWhenUsed="1"/>
-    <w:lsdException w:name="Hyperlink" w:semiHidden="1" w:unhideWhenUsed="1"/>
-    <w:lsdException w:name="FollowedHyperlink" w:semiHidden="1" w:unhideWhenUsed="1"/>
-    <w:lsdException w:name="Strong" w:uiPriority="22" w:qFormat="1"/>
-    <w:lsdException w:name="Emphasis" w:uiPriority="20" w:qFormat="1"/>
-    <w:lsdException w:name="Document Map" w:semiHidden="1" w:unhideWhenUsed="1"/>
-    <w:lsdException w:name="Plain Text" w:semiHidden="1" w:unhideWhenUsed="1"/>
-    <w:lsdException w:name="E-mail Signature" w:semiHidden="1" w:unhideWhenUsed="1"/>
-    <w:lsdException w:name="HTML Top of Form" w:semiHidden="1" w:unhideWhenUsed="1"/>
-    <w:lsdException w:name="HTML Bottom of Form" w:semiHidden="1" w:unhideWhenUsed="1"/>
-    <w:lsdException w:name="Normal (Web)" w:semiHidden="1" w:unhideWhenUsed="1"/>
-    <w:lsdException w:name="HTML Acronym" w:semiHidden="1" w:unhideWhenUsed="1"/>
-    <w:lsdException w:name="HTML Address" w:semiHidden="1" w:unhideWhenUsed="1"/>
-    <w:lsdException w:name="HTML Cite" w:semiHidden="1" w:unhideWhenUsed="1"/>
-    <w:lsdException w:name="HTML Code" w:semiHidden="1" w:unhideWhenUsed="1"/>
-    <w:lsdException w:name="HTML Definition" w:semiHidden="1" w:unhideWhenUsed="1"/>
-    <w:lsdException w:name="HTML Keyboard" w:semiHidden="1" w:unhideWhenUsed="1"/>
-    <w:lsdException w:name="HTML Preformatted" w:semiHidden="1" w:unhideWhenUsed="1"/>
-    <w:lsdException w:name="HTML Sample" w:semiHidden="1" w:unhideWhenUsed="1"/>
-    <w:lsdException w:name="HTML Typewriter" w:semiHidden="1" w:unhideWhenUsed="1"/>
-    <w:lsdException w:name="HTML Variable" w:semiHidden="1" w:unhideWhenUsed="1"/>
-    <w:lsdException w:name="Normal Table" w:semiHidden="1" w:unhideWhenUsed="1"/>
-    <w:lsdException w:name="annotation subject" w:semiHidden="1" w:unhideWhenUsed="1"/>
-    <w:lsdException w:name="No List" w:semiHidden="1" w:unhideWhenUsed="1"/>
-    <w:lsdException w:name="Outline List 1" w:semiHidden="1" w:unhideWhenUsed="1"/>
-    <w:lsdException w:name="Outline List 2" w:semiHidden="1" w:unhideWhenUsed="1"/>
-    <w:lsdException w:name="Outline List 3" w:semiHidden="1" w:unhideWhenUsed="1"/>
-    <w:lsdException w:name="Table Simple 1" w:semiHidden="1" w:unhideWhenUsed="1"/>
-    <w:lsdException w:name="Table Simple 2" w:semiHidden="1" w:unhideWhenUsed="1"/>
-    <w:lsdException w:name="Table Simple 3" w:semiHidden="1" w:unhideWhenUsed="1"/>
-    <w:lsdException w:name="Table Classic 1" w:semiHidden="1" w:unhideWhenUsed="1"/>
-    <w:lsdException w:name="Table Classic 2" w:semiHidden="1" w:unhideWhenUsed="1"/>
-    <w:lsdException w:name="Table Classic 3" w:semiHidden="1" w:unhideWhenUsed="1"/>
-    <w:lsdException w:name="Table Classic 4" w:semiHidden="1" w:unhideWhenUsed="1"/>
-    <w:lsdException w:name="Table Colorful 1" w:semiHidden="1" w:unhideWhenUsed="1"/>
-    <w:lsdException w:name="Table Colorful 2" w:semiHidden="1" w:unhideWhenUsed="1"/>
-    <w:lsdException w:name="Table Colorful 3" w:semiHidden="1" w:unhideWhenUsed="1"/>
-    <w:lsdException w:name="Table Columns 1" w:semiHidden="1" w:unhideWhenUsed="1"/>
-    <w:lsdException w:name="Table Columns 2" w:semiHidden="1" w:unhideWhenUsed="1"/>
-    <w:lsdException w:name="Table Columns 3" w:semiHidden="1" w:unhideWhenUsed="1"/>
-    <w:lsdException w:name="Table Columns 4" w:semiHidden="1" w:unhideWhenUsed="1"/>
-    <w:lsdException w:name="Table Columns 5" w:semiHidden="1" w:unhideWhenUsed="1"/>
-    <w:lsdException w:name="Table Grid 1" w:semiHidden="1" w:unhideWhenUsed="1"/>
-    <w:lsdException w:name="Table Grid 2" w:semiHidden="1" w:unhideWhenUsed="1"/>
-    <w:lsdException w:name="Table Grid 3" w:semiHidden="1" w:unhideWhenUsed="1"/>
-    <w:lsdException w:name="Table Grid 4" w:semiHidden="1" w:unhideWhenUsed="1"/>
-    <w:lsdException w:name="Table Grid 5" w:semiHidden="1" w:unhideWhenUsed="1"/>
-    <w:lsdException w:name="Table Grid 6" w:semiHidden="1" w:unhideWhenUsed="1"/>
-    <w:lsdException w:name="Table Grid 7" w:semiHidden="1" w:unhideWhenUsed="1"/>
-    <w:lsdException w:name="Table Grid 8" w:semiHidden="1" w:unhideWhenUsed="1"/>
-    <w:lsdException w:name="Table List 1" w:semiHidden="1" w:unhideWhenUsed="1"/>
-    <w:lsdException w:name="Table List 2" w:semiHidden="1" w:unhideWhenUsed="1"/>
-    <w:lsdException w:name="Table List 3" w:semiHidden="1" w:unhideWhenUsed="1"/>
-    <w:lsdException w:name="Table List 4" w:semiHidden="1" w:unhideWhenUsed="1"/>
-    <w:lsdException w:name="Table List 5" w:semiHidden="1" w:unhideWhenUsed="1"/>
-    <w:lsdException w:name="Table List 6" w:semiHidden="1" w:unhideWhenUsed="1"/>
-    <w:lsdException w:name="Table List 7" w:semiHidden="1" w:unhideWhenUsed="1"/>
-    <w:lsdException w:name="Table List 8" w:semiHidden="1" w:unhideWhenUsed="1"/>
-    <w:lsdException w:name="Table 3D effects 1" w:semiHidden="1" w:unhideWhenUsed="1"/>
-    <w:lsdException w:name="Table 3D effects 2" w:semiHidden="1" w:unhideWhenUsed="1"/>
-    <w:lsdException w:name="Table 3D effects 3" w:semiHidden="1" w:unhideWhenUsed="1"/>
-    <w:lsdException w:name="Table Contemporary" w:semiHidden="1" w:unhideWhenUsed="1"/>
-    <w:lsdException w:name="Table Elegant" w:semiHidden="1" w:unhideWhenUsed="1"/>
-    <w:lsdException w:name="Table Professional" w:semiHidden="1" w:unhideWhenUsed="1"/>
-    <w:lsdException w:name="Table Subtle 1" w:semiHidden="1" w:unhideWhenUsed="1"/>
-    <w:lsdException w:name="Table Subtle 2" w:semiHidden="1" w:unhideWhenUsed="1"/>
-    <w:lsdException w:name="Table Web 1" w:semiHidden="1" w:unhideWhenUsed="1"/>
-    <w:lsdException w:name="Table Web 2" w:semiHidden="1" w:unhideWhenUsed="1"/>
-    <w:lsdException w:name="Table Web 3" w:semiHidden="1" w:unhideWhenUsed="1"/>
-    <w:lsdException w:name="Balloon Text" w:semiHidden="1" w:unhideWhenUsed="1"/>
-    <w:lsdException w:name="Table Grid" w:uiPriority="59"/>
-    <w:lsdException w:name="Table Theme" w:semiHidden="1" w:unhideWhenUsed="1"/>
-    <w:lsdException w:name="Placeholder Text" w:semiHidden="1"/>
-    <w:lsdException w:name="No Spacing" w:uiPriority="1" w:qFormat="1"/>
-    <w:lsdException w:name="Light Shading" w:uiPriority="60"/>
-    <w:lsdException w:name="Light List" w:uiPriority="61"/>
-    <w:lsdException w:name="Light Grid" w:uiPriority="62"/>
-    <w:lsdException w:name="Medium Shading 1" w:uiPriority="63"/>
-    <w:lsdException w:name="Medium Shading 2" w:uiPriority="64"/>
-    <w:lsdException w:name="Medium List 1" w:uiPriority="65"/>
-    <w:lsdException w:name="Medium List 2" w:uiPriority="66"/>
-    <w:lsdException w:name="Medium Grid 1" w:uiPriority="67"/>
-    <w:lsdException w:name="Medium Grid 2" w:uiPriority="68"/>
-    <w:lsdException w:name="Medium Grid 3" w:uiPriority="69"/>
-    <w:lsdException w:name="Dark List" w:uiPriority="70"/>
-    <w:lsdException w:name="Colorful Shading" w:uiPriority="71"/>
-    <w:lsdException w:name="Colorful List" w:uiPriority="72"/>
-    <w:lsdException w:name="Colorful Grid" w:uiPriority="73"/>
-    <w:lsdException w:name="Light Shading Accent 1" w:uiPriority="60"/>
-    <w:lsdException w:name="Light List Accent 1" w:uiPriority="61"/>
-    <w:lsdException w:name="Light Grid Accent 1" w:uiPriority="62"/>
-    <w:lsdException w:name="Medium Shading 1 Accent 1" w:uiPriority="63"/>
-    <w:lsdException w:name="Medium Shading 2 Accent 1" w:uiPriority="64"/>
-    <w:lsdException w:name="Medium List 1 Accent 1" w:uiPriority="65"/>
-    <w:lsdException w:name="Revision" w:semiHidden="1"/>
-    <w:lsdException w:name="List Paragraph" w:uiPriority="34" w:qFormat="1"/>
-    <w:lsdException w:name="Quote" w:uiPriority="29" w:qFormat="1"/>
-    <w:lsdException w:name="Intense Quote" w:uiPriority="30" w:qFormat="1"/>
-    <w:lsdException w:name="Medium List 2 Accent 1" w:uiPriority="66"/>
-    <w:lsdException w:name="Medium Grid 1 Accent 1" w:uiPriority="67"/>
-    <w:lsdException w:name="Medium Grid 2 Accent 1" w:uiPriority="68"/>
-    <w:lsdException w:name="Medium Grid 3 Accent 1" w:uiPriority="69"/>
-    <w:lsdException w:name="Dark List Accent 1" w:uiPriority="70"/>
-    <w:lsdException w:name="Colorful Shading Accent 1" w:uiPriority="71"/>
-    <w:lsdException w:name="Colorful List Accent 1" w:uiPriority="72"/>
-    <w:lsdException w:name="Colorful Grid Accent 1" w:uiPriority="73"/>
-    <w:lsdException w:name="Light Shading Accent 2" w:uiPriority="60"/>
-    <w:lsdException w:name="Light List Accent 2" w:uiPriority="61"/>
-    <w:lsdException w:name="Light Grid Accent 2" w:uiPriority="62"/>
-    <w:lsdException w:name="Medium Shading 1 Accent 2" w:uiPriority="63"/>
-    <w:lsdException w:name="Medium Shading 2 Accent 2" w:uiPriority="64"/>
-    <w:lsdException w:name="Medium List 1 Accent 2" w:uiPriority="65"/>
-    <w:lsdException w:name="Medium List 2 Accent 2" w:uiPriority="66"/>
-    <w:lsdException w:name="Medium Grid 1 Accent 2" w:uiPriority="67"/>
-    <w:lsdException w:name="Medium Grid 2 Accent 2" w:uiPriority="68"/>
-    <w:lsdException w:name="Medium Grid 3 Accent 2" w:uiPriority="69"/>
-    <w:lsdException w:name="Dark List Accent 2" w:uiPriority="70"/>
-    <w:lsdException w:name="Colorful Shading Accent 2" w:uiPriority="71"/>
-    <w:lsdException w:name="Colorful List Accent 2" w:uiPriority="72"/>
-    <w:lsdException w:name="Colorful Grid Accent 2" w:uiPriority="73"/>
-    <w:lsdException w:name="Light Shading Accent 3" w:uiPriority="60"/>
-    <w:lsdException w:name="Light List Accent 3" w:uiPriority="61"/>
-    <w:lsdException w:name="Light Grid Accent 3" w:uiPriority="62"/>
-    <w:lsdException w:name="Medium Shading 1 Accent 3" w:uiPriority="63"/>
-    <w:lsdException w:name="Medium Shading 2 Accent 3" w:uiPriority="64"/>
-    <w:lsdException w:name="Medium List 1 Accent 3" w:uiPriority="65"/>
-    <w:lsdException w:name="Medium List 2 Accent 3" w:uiPriority="66"/>
-    <w:lsdException w:name="Medium Grid 1 Accent 3" w:uiPriority="67"/>
-    <w:lsdException w:name="Medium Grid 2 Accent 3" w:uiPriority="68"/>
-    <w:lsdException w:name="Medium Grid 3 Accent 3" w:uiPriority="69"/>
-    <w:lsdException w:name="Dark List Accent 3" w:uiPriority="70"/>
-    <w:lsdException w:name="Colorful Shading Accent 3" w:uiPriority="71"/>
-    <w:lsdException w:name="Colorful List Accent 3" w:uiPriority="72"/>
-    <w:lsdException w:name="Colorful Grid Accent 3" w:uiPriority="73"/>
-    <w:lsdException w:name="Light Shading Accent 4" w:uiPriority="60"/>
-    <w:lsdException w:name="Light List Accent 4" w:uiPriority="61"/>
-    <w:lsdException w:name="Light Grid Accent 4" w:uiPriority="62"/>
-    <w:lsdException w:name="Medium Shading 1 Accent 4" w:uiPriority="63"/>
-    <w:lsdException w:name="Medium Shading 2 Accent 4" w:uiPriority="64"/>
-    <w:lsdException w:name="Medium List 1 Accent 4" w:uiPriority="65"/>
-    <w:lsdException w:name="Medium List 2 Accent 4" w:uiPriority="66"/>
-    <w:lsdException w:name="Medium Grid 1 Accent 4" w:uiPriority="67"/>
-    <w:lsdException w:name="Medium Grid 2 Accent 4" w:uiPriority="68"/>
-    <w:lsdException w:name="Medium Grid 3 Accent 4" w:uiPriority="69"/>
-    <w:lsdException w:name="Dark List Accent 4" w:uiPriority="70"/>
-    <w:lsdException w:name="Colorful Shading Accent 4" w:uiPriority="71"/>
-    <w:lsdException w:name="Colorful List Accent 4" w:uiPriority="72"/>
-    <w:lsdException w:name="Colorful Grid Accent 4" w:uiPriority="73"/>
-    <w:lsdException w:name="Light Shading Accent 5" w:uiPriority="60"/>
-    <w:lsdException w:name="Light List Accent 5" w:uiPriority="61"/>
-    <w:lsdException w:name="Light Grid Accent 5" w:uiPriority="62"/>
-    <w:lsdException w:name="Medium Shading 1 Accent 5" w:uiPriority="63"/>
-    <w:lsdException w:name="Medium Shading 2 Accent 5" w:uiPriority="64"/>
-    <w:lsdException w:name="Medium List 1 Accent 5" w:uiPriority="65"/>
-    <w:lsdException w:name="Medium List 2 Accent 5" w:uiPriority="66"/>
-    <w:lsdException w:name="Medium Grid 1 Accent 5" w:uiPriority="67"/>
-    <w:lsdException w:name="Medium Grid 2 Accent 5" w:uiPriority="68"/>
-    <w:lsdException w:name="Medium Grid 3 Accent 5" w:uiPriority="69"/>
-    <w:lsdException w:name="Dark List Accent 5" w:uiPriority="70"/>
-    <w:lsdException w:name="Colorful Shading Accent 5" w:uiPriority="71"/>
-    <w:lsdException w:name="Colorful List Accent 5" w:uiPriority="72"/>
-    <w:lsdException w:name="Colorful Grid Accent 5" w:uiPriority="73"/>
-    <w:lsdException w:name="Light Shading Accent 6" w:uiPriority="60"/>
-    <w:lsdException w:name="Light List Accent 6" w:uiPriority="61"/>
-    <w:lsdException w:name="Light Grid Accent 6" w:uiPriority="62"/>
-    <w:lsdException w:name="Medium Shading 1 Accent 6" w:uiPriority="63"/>
-    <w:lsdException w:name="Medium Shading 2 Accent 6" w:uiPriority="64"/>
-    <w:lsdException w:name="Medium List 1 Accent 6" w:uiPriority="65"/>
-    <w:lsdException w:name="Medium List 2 Accent 6" w:uiPriority="66"/>
-    <w:lsdException w:name="Medium Grid 1 Accent 6" w:uiPriority="67"/>
-    <w:lsdException w:name="Medium Grid 2 Accent 6" w:uiPriority="68"/>
-    <w:lsdException w:name="Medium Grid 3 Accent 6" w:uiPriority="69"/>
-    <w:lsdException w:name="Dark List Accent 6" w:uiPriority="70"/>
-    <w:lsdException w:name="Colorful Shading Accent 6" w:uiPriority="71"/>
-    <w:lsdException w:name="Colorful List Accent 6" w:uiPriority="72"/>
-    <w:lsdException w:name="Colorful Grid Accent 6" w:uiPriority="73"/>
-    <w:lsdException w:name="Subtle Emphasis" w:uiPriority="19" w:qFormat="1"/>
-    <w:lsdException w:name="Intense Emphasis" w:uiPriority="21" w:qFormat="1"/>
-    <w:lsdException w:name="Subtle Reference" w:uiPriority="31" w:qFormat="1"/>
-    <w:lsdException w:name="Intense Reference" w:uiPriority="32" w:qFormat="1"/>
-    <w:lsdException w:name="Book Title" w:uiPriority="33" w:qFormat="1"/>
-    <w:lsdException w:name="Bibliography" w:semiHidden="1" w:uiPriority="37" w:unhideWhenUsed="1"/>
-    <w:lsdException w:name="TOC Heading" w:semiHidden="1" w:uiPriority="39" w:unhideWhenUsed="1" w:qFormat="1"/>
-    <w:lsdException w:name="Plain Table 1" w:uiPriority="41"/>
-    <w:lsdException w:name="Plain Table 2" w:uiPriority="42"/>
-    <w:lsdException w:name="Plain Table 3" w:uiPriority="43"/>
-    <w:lsdException w:name="Plain Table 4" w:uiPriority="44"/>
-    <w:lsdException w:name="Plain Table 5" w:uiPriority="45"/>
-    <w:lsdException w:name="Grid Table Light" w:uiPriority="40"/>
-    <w:lsdException w:name="Grid Table 1 Light" w:uiPriority="46"/>
-    <w:lsdException w:name="Grid Table 2" w:uiPriority="47"/>
-    <w:lsdException w:name="Grid Table 3" w:uiPriority="48"/>
-    <w:lsdException w:name="Grid Table 4" w:uiPriority="49"/>
-    <w:lsdException w:name="Grid Table 5 Dark" w:uiPriority="50"/>
-    <w:lsdException w:name="Grid Table 6 Colorful" w:uiPriority="51"/>
-    <w:lsdException w:name="Grid Table 7 Colorful" w:uiPriority="52"/>
-    <w:lsdException w:name="Grid Table 1 Light Accent 1" w:uiPriority="46"/>
-    <w:lsdException w:name="Grid Table 2 Accent 1" w:uiPriority="47"/>
-    <w:lsdException w:name="Grid Table 3 Accent 1" w:uiPriority="48"/>
-    <w:lsdException w:name="Grid Table 4 Accent 1" w:uiPriority="49"/>
-    <w:lsdException w:name="Grid Table 5 Dark Accent 1" w:uiPriority="50"/>
-    <w:lsdException w:name="Grid Table 6 Colorful Accent 1" w:uiPriority="51"/>
-    <w:lsdException w:name="Grid Table 7 Colorful Accent 1" w:uiPriority="52"/>
-    <w:lsdException w:name="Grid Table 1 Light Accent 2" w:uiPriority="46"/>
-    <w:lsdException w:name="Grid Table 2 Accent 2" w:uiPriority="47"/>
-    <w:lsdException w:name="Grid Table 3 Accent 2" w:uiPriority="48"/>
-    <w:lsdException w:name="Grid Table 4 Accent 2" w:uiPriority="49"/>
-    <w:lsdException w:name="Grid Table 5 Dark Accent 2" w:uiPriority="50"/>
-    <w:lsdException w:name="Grid Table 6 Colorful Accent 2" w:uiPriority="51"/>
-    <w:lsdException w:name="Grid Table 7 Colorful Accent 2" w:uiPriority="52"/>
-    <w:lsdException w:name="Grid Table 1 Light Accent 3" w:uiPriority="46"/>
-    <w:lsdException w:name="Grid Table 2 Accent 3" w:uiPriority="47"/>
-    <w:lsdException w:name="Grid Table 3 Accent 3" w:uiPriority="48"/>
-    <w:lsdException w:name="Grid Table 4 Accent 3" w:uiPriority="49"/>
-    <w:lsdException w:name="Grid Table 5 Dark Accent 3" w:uiPriority="50"/>
-    <w:lsdException w:name="Grid Table 6 Colorful Accent 3" w:uiPriority="51"/>
-    <w:lsdException w:name="Grid Table 7 Colorful Accent 3" w:uiPriority="52"/>
-    <w:lsdException w:name="Grid Table 1 Light Accent 4" w:uiPriority="46"/>
-    <w:lsdException w:name="Grid Table 2 Accent 4" w:uiPriority="47"/>
-    <w:lsdException w:name="Grid Table 3 Accent 4" w:uiPriority="48"/>
-    <w:lsdException w:name="Grid Table 4 Accent 4" w:uiPriority="49"/>
-    <w:lsdException w:name="Grid Table 5 Dark Accent 4" w:uiPriority="50"/>
-    <w:lsdException w:name="Grid Table 6 Colorful Accent 4" w:uiPriority="51"/>
-    <w:lsdException w:name="Grid Table 7 Colorful Accent 4" w:uiPriority="52"/>
-    <w:lsdException w:name="Grid Table 1 Light Accent 5" w:uiPriority="46"/>
-    <w:lsdException w:name="Grid Table 2 Accent 5" w:uiPriority="47"/>
-    <w:lsdException w:name="Grid Table 3 Accent 5" w:uiPriority="48"/>
-    <w:lsdException w:name="Grid Table 4 Accent 5" w:uiPriority="49"/>
-    <w:lsdException w:name="Grid Table 5 Dark Accent 5" w:uiPriority="50"/>
-    <w:lsdException w:name="Grid Table 6 Colorful Accent 5" w:uiPriority="51"/>
-    <w:lsdException w:name="Grid Table 7 Colorful Accent 5" w:uiPriority="52"/>
-    <w:lsdException w:name="Grid Table 1 Light Accent 6" w:uiPriority="46"/>
-    <w:lsdException w:name="Grid Table 2 Accent 6" w:uiPriority="47"/>
-    <w:lsdException w:name="Grid Table 3 Accent 6" w:uiPriority="48"/>
-    <w:lsdException w:name="Grid Table 4 Accent 6" w:uiPriority="49"/>
-    <w:lsdException w:name="Grid Table 5 Dark Accent 6" w:uiPriority="50"/>
-    <w:lsdException w:name="Grid Table 6 Colorful Accent 6" w:uiPriority="51"/>
-    <w:lsdException w:name="Grid Table 7 Colorful Accent 6" w:uiPriority="52"/>
-    <w:lsdException w:name="List Table 1 Light" w:uiPriority="46"/>
-    <w:lsdException w:name="List Table 2" w:uiPriority="47"/>
-    <w:lsdException w:name="List Table 3" w:uiPriority="48"/>
-    <w:lsdException w:name="List Table 4" w:uiPriority="49"/>
-    <w:lsdException w:name="List Table 5 Dark" w:uiPriority="50"/>
-    <w:lsdException w:name="List Table 6 Colorful" w:uiPriority="51"/>
-    <w:lsdException w:name="List Table 7 Colorful" w:uiPriority="52"/>
-    <w:lsdException w:name="List Table 1 Light Accent 1" w:uiPriority="46"/>
-    <w:lsdException w:name="List Table 2 Accent 1" w:uiPriority="47"/>
-    <w:lsdException w:name="List Table 3 Accent 1" w:uiPriority="48"/>
-    <w:lsdException w:name="List Table 4 Accent 1" w:uiPriority="49"/>
-    <w:lsdException w:name="List Table 5 Dark Accent 1" w:uiPriority="50"/>
-    <w:lsdException w:name="List Table 6 Colorful Accent 1" w:uiPriority="51"/>
-    <w:lsdException w:name="List Table 7 Colorful Accent 1" w:uiPriority="52"/>
-    <w:lsdException w:name="List Table 1 Light Accent 2" w:uiPriority="46"/>
-    <w:lsdException w:name="List Table 2 Accent 2" w:uiPriority="47"/>
-    <w:lsdException w:name="List Table 3 Accent 2" w:uiPriority="48"/>
-    <w:lsdException w:name="List Table 4 Accent 2" w:uiPriority="49"/>
-    <w:lsdException w:name="List Table 5 Dark Accent 2" w:uiPriority="50"/>
-    <w:lsdException w:name="List Table 6 Colorful Accent 2" w:uiPriority="51"/>
-    <w:lsdException w:name="List Table 7 Colorful Accent 2" w:uiPriority="52"/>
-    <w:lsdException w:name="List Table 1 Light Accent 3" w:uiPriority="46"/>
-    <w:lsdException w:name="List Table 2 Accent 3" w:uiPriority="47"/>
-    <w:lsdException w:name="List Table 3 Accent 3" w:uiPriority="48"/>
-    <w:lsdException w:name="List Table 4 Accent 3" w:uiPriority="49"/>
-    <w:lsdException w:name="List Table 5 Dark Accent 3" w:uiPriority="50"/>
-    <w:lsdException w:name="List Table 6 Colorful Accent 3" w:uiPriority="51"/>
-    <w:lsdException w:name="List Table 7 Colorful Accent 3" w:uiPriority="52"/>
-    <w:lsdException w:name="List Table 1 Light Accent 4" w:uiPriority="46"/>
-    <w:lsdException w:name="List Table 2 Accent 4" w:uiPriority="47"/>
-    <w:lsdException w:name="List Table 3 Accent 4" w:uiPriority="48"/>
-    <w:lsdException w:name="List Table 4 Accent 4" w:uiPriority="49"/>
-    <w:lsdException w:name="List Table 5 Dark Accent 4" w:uiPriority="50"/>
-    <w:lsdException w:name="List Table 6 Colorful Accent 4" w:uiPriority="51"/>
-    <w:lsdException w:name="List Table 7 Colorful Accent 4" w:uiPriority="52"/>
-    <w:lsdException w:name="List Table 1 Light Accent 5" w:uiPriority="46"/>
-    <w:lsdException w:name="List Table 2 Accent 5" w:uiPriority="47"/>
-    <w:lsdException w:name="List Table 3 Accent 5" w:uiPriority="48"/>
-    <w:lsdException w:name="List Table 4 Accent 5" w:uiPriority="49"/>
-    <w:lsdException w:name="List Table 5 Dark Accent 5" w:uiPriority="50"/>
-    <w:lsdException w:name="List Table 6 Colorful Accent 5" w:uiPriority="51"/>
-    <w:lsdException w:name="List Table 7 Colorful Accent 5" w:uiPriority="52"/>
-    <w:lsdException w:name="List Table 1 Light Accent 6" w:uiPriority="46"/>
-    <w:lsdException w:name="List Table 2 Accent 6" w:uiPriority="47"/>
-    <w:lsdException w:name="List Table 3 Accent 6" w:uiPriority="48"/>
-    <w:lsdException w:name="List Table 4 Accent 6" w:uiPriority="49"/>
-    <w:lsdException w:name="List Table 5 Dark Accent 6" w:uiPriority="50"/>
-    <w:lsdException w:name="List Table 6 Colorful Accent 6" w:uiPriority="51"/>
-    <w:lsdException w:name="List Table 7 Colorful Accent 6" w:uiPriority="52"/>
+  <w:latentStyles w:defLockedState="0" w:defUIPriority="99" w:defSemiHidden="1" w:defUnhideWhenUsed="1" w:defQFormat="0" w:count="267">
+    <w:lsdException w:name="Normal" w:semiHidden="0" w:uiPriority="0" w:unhideWhenUsed="0" w:qFormat="1"/>
+    <w:lsdException w:name="heading 1" w:semiHidden="0" w:uiPriority="9" w:unhideWhenUsed="0" w:qFormat="1"/>
+    <w:lsdException w:name="heading 2" w:uiPriority="9" w:qFormat="1"/>
+    <w:lsdException w:name="heading 3" w:uiPriority="9" w:qFormat="1"/>
+    <w:lsdException w:name="heading 4" w:uiPriority="9" w:qFormat="1"/>
+    <w:lsdException w:name="heading 5" w:uiPriority="9" w:qFormat="1"/>
+    <w:lsdException w:name="heading 6" w:uiPriority="9" w:qFormat="1"/>
+    <w:lsdException w:name="heading 7" w:uiPriority="9" w:qFormat="1"/>
+    <w:lsdException w:name="heading 8" w:uiPriority="9" w:qFormat="1"/>
+    <w:lsdException w:name="heading 9" w:uiPriority="9" w:qFormat="1"/>
+    <w:lsdException w:name="toc 1" w:uiPriority="39"/>
+    <w:lsdException w:name="toc 2" w:uiPriority="39"/>
+    <w:lsdException w:name="toc 3" w:uiPriority="39"/>
+    <w:lsdException w:name="toc 4" w:uiPriority="39"/>
+    <w:lsdException w:name="toc 5" w:uiPriority="39"/>
+    <w:lsdException w:name="toc 6" w:uiPriority="39"/>
+    <w:lsdException w:name="toc 7" w:uiPriority="39"/>
+    <w:lsdException w:name="toc 8" w:uiPriority="39"/>
+    <w:lsdException w:name="toc 9" w:uiPriority="39"/>
+    <w:lsdException w:name="caption" w:uiPriority="35" w:qFormat="1"/>
+    <w:lsdException w:name="Title" w:semiHidden="0" w:uiPriority="10" w:unhideWhenUsed="0" w:qFormat="1"/>
+    <w:lsdException w:name="Default Paragraph Font" w:uiPriority="1"/>
+    <w:lsdException w:name="Subtitle" w:semiHidden="0" w:uiPriority="11" w:unhideWhenUsed="0" w:qFormat="1"/>
+    <w:lsdException w:name="Strong" w:semiHidden="0" w:uiPriority="22" w:unhideWhenUsed="0" w:qFormat="1"/>
+    <w:lsdException w:name="Emphasis" w:semiHidden="0" w:uiPriority="20" w:unhideWhenUsed="0" w:qFormat="1"/>
+    <w:lsdException w:name="Table Grid" w:semiHidden="0" w:uiPriority="59" w:unhideWhenUsed="0"/>
+    <w:lsdException w:name="Placeholder Text" w:unhideWhenUsed="0"/>
+    <w:lsdException w:name="No Spacing" w:semiHidden="0" w:uiPriority="1" w:unhideWhenUsed="0" w:qFormat="1"/>
+    <w:lsdException w:name="Light Shading" w:semiHidden="0" w:uiPriority="60" w:unhideWhenUsed="0"/>
+    <w:lsdException w:name="Light List" w:semiHidden="0" w:uiPriority="61" w:unhideWhenUsed="0"/>
+    <w:lsdException w:name="Light Grid" w:semiHidden="0" w:uiPriority="62" w:unhideWhenUsed="0"/>
+    <w:lsdException w:name="Medium Shading 1" w:semiHidden="0" w:uiPriority="63" w:unhideWhenUsed="0"/>
+    <w:lsdException w:name="Medium Shading 2" w:semiHidden="0" w:uiPriority="64" w:unhideWhenUsed="0"/>
+    <w:lsdException w:name="Medium List 1" w:semiHidden="0" w:uiPriority="65" w:unhideWhenUsed="0"/>
+    <w:lsdException w:name="Medium List 2" w:semiHidden="0" w:uiPriority="66" w:unhideWhenUsed="0"/>
+    <w:lsdException w:name="Medium Grid 1" w:semiHidden="0" w:uiPriority="67" w:unhideWhenUsed="0"/>
+    <w:lsdException w:name="Medium Grid 2" w:semiHidden="0" w:uiPriority="68" w:unhideWhenUsed="0"/>
+    <w:lsdException w:name="Medium Grid 3" w:semiHidden="0" w:uiPriority="69" w:unhideWhenUsed="0"/>
+    <w:lsdException w:name="Dark List" w:semiHidden="0" w:uiPriority="70" w:unhideWhenUsed="0"/>
+    <w:lsdException w:name="Colorful Shading" w:semiHidden="0" w:uiPriority="71" w:unhideWhenUsed="0"/>
+    <w:lsdException w:name="Colorful List" w:semiHidden="0" w:uiPriority="72" w:unhideWhenUsed="0"/>
+    <w:lsdException w:name="Colorful Grid" w:semiHidden="0" w:uiPriority="73" w:unhideWhenUsed="0"/>
+    <w:lsdException w:name="Light Shading Accent 1" w:semiHidden="0" w:uiPriority="60" w:unhideWhenUsed="0"/>
+    <w:lsdException w:name="Light List Accent 1" w:semiHidden="0" w:uiPriority="61" w:unhideWhenUsed="0"/>
+    <w:lsdException w:name="Light Grid Accent 1" w:semiHidden="0" w:uiPriority="62" w:unhideWhenUsed="0"/>
+    <w:lsdException w:name="Medium Shading 1 Accent 1" w:semiHidden="0" w:uiPriority="63" w:unhideWhenUsed="0"/>
+    <w:lsdException w:name="Medium Shading 2 Accent 1" w:semiHidden="0" w:uiPriority="64" w:unhideWhenUsed="0"/>
+    <w:lsdException w:name="Medium List 1 Accent 1" w:semiHidden="0" w:uiPriority="65" w:unhideWhenUsed="0"/>
+    <w:lsdException w:name="Revision" w:unhideWhenUsed="0"/>
+    <w:lsdException w:name="List Paragraph" w:semiHidden="0" w:uiPriority="34" w:unhideWhenUsed="0" w:qFormat="1"/>
+    <w:lsdException w:name="Quote" w:semiHidden="0" w:uiPriority="29" w:unhideWhenUsed="0" w:qFormat="1"/>
+    <w:lsdException w:name="Intense Quote" w:semiHidden="0" w:uiPriority="30" w:unhideWhenUsed="0" w:qFormat="1"/>
+    <w:lsdException w:name="Medium List 2 Accent 1" w:semiHidden="0" w:uiPriority="66" w:unhideWhenUsed="0"/>
+    <w:lsdException w:name="Medium Grid 1 Accent 1" w:semiHidden="0" w:uiPriority="67" w:unhideWhenUsed="0"/>
+    <w:lsdException w:name="Medium Grid 2 Accent 1" w:semiHidden="0" w:uiPriority="68" w:unhideWhenUsed="0"/>
+    <w:lsdException w:name="Medium Grid 3 Accent 1" w:semiHidden="0" w:uiPriority="69" w:unhideWhenUsed="0"/>
+    <w:lsdException w:name="Dark List Accent 1" w:semiHidden="0" w:uiPriority="70" w:unhideWhenUsed="0"/>
+    <w:lsdException w:name="Colorful Shading Accent 1" w:semiHidden="0" w:uiPriority="71" w:unhideWhenUsed="0"/>
+    <w:lsdException w:name="Colorful List Accent 1" w:semiHidden="0" w:uiPriority="72" w:unhideWhenUsed="0"/>
+    <w:lsdException w:name="Colorful Grid Accent 1" w:semiHidden="0" w:uiPriority="73" w:unhideWhenUsed="0"/>
+    <w:lsdException w:name="Light Shading Accent 2" w:semiHidden="0" w:uiPriority="60" w:unhideWhenUsed="0"/>
+    <w:lsdException w:name="Light List Accent 2" w:semiHidden="0" w:uiPriority="61" w:unhideWhenUsed="0"/>
+    <w:lsdException w:name="Light Grid Accent 2" w:semiHidden="0" w:uiPriority="62" w:unhideWhenUsed="0"/>
+    <w:lsdException w:name="Medium Shading 1 Accent 2" w:semiHidden="0" w:uiPriority="63" w:unhideWhenUsed="0"/>
+    <w:lsdException w:name="Medium Shading 2 Accent 2" w:semiHidden="0" w:uiPriority="64" w:unhideWhenUsed="0"/>
+    <w:lsdException w:name="Medium List 1 Accent 2" w:semiHidden="0" w:uiPriority="65" w:unhideWhenUsed="0"/>
+    <w:lsdException w:name="Medium List 2 Accent 2" w:semiHidden="0" w:uiPriority="66" w:unhideWhenUsed="0"/>
+    <w:lsdException w:name="Medium Grid 1 Accent 2" w:semiHidden="0" w:uiPriority="67" w:unhideWhenUsed="0"/>
+    <w:lsdException w:name="Medium Grid 2 Accent 2" w:semiHidden="0" w:uiPriority="68" w:unhideWhenUsed="0"/>
+    <w:lsdException w:name="Medium Grid 3 Accent 2" w:semiHidden="0" w:uiPriority="69" w:unhideWhenUsed="0"/>
+    <w:lsdException w:name="Dark List Accent 2" w:semiHidden="0" w:uiPriority="70" w:unhideWhenUsed="0"/>
+    <w:lsdException w:name="Colorful Shading Accent 2" w:semiHidden="0" w:uiPriority="71" w:unhideWhenUsed="0"/>
+    <w:lsdException w:name="Colorful List Accent 2" w:semiHidden="0" w:uiPriority="72" w:unhideWhenUsed="0"/>
+    <w:lsdException w:name="Colorful Grid Accent 2" w:semiHidden="0" w:uiPriority="73" w:unhideWhenUsed="0"/>
+    <w:lsdException w:name="Light Shading Accent 3" w:semiHidden="0" w:uiPriority="60" w:unhideWhenUsed="0"/>
+    <w:lsdException w:name="Light List Accent 3" w:semiHidden="0" w:uiPriority="61" w:unhideWhenUsed="0"/>
+    <w:lsdException w:name="Light Grid Accent 3" w:semiHidden="0" w:uiPriority="62" w:unhideWhenUsed="0"/>
+    <w:lsdException w:name="Medium Shading 1 Accent 3" w:semiHidden="0" w:uiPriority="63" w:unhideWhenUsed="0"/>
+    <w:lsdException w:name="Medium Shading 2 Accent 3" w:semiHidden="0" w:uiPriority="64" w:unhideWhenUsed="0"/>
+    <w:lsdException w:name="Medium List 1 Accent 3" w:semiHidden="0" w:uiPriority="65" w:unhideWhenUsed="0"/>
+    <w:lsdException w:name="Medium List 2 Accent 3" w:semiHidden="0" w:uiPriority="66" w:unhideWhenUsed="0"/>
+    <w:lsdException w:name="Medium Grid 1 Accent 3" w:semiHidden="0" w:uiPriority="67" w:unhideWhenUsed="0"/>
+    <w:lsdException w:name="Medium Grid 2 Accent 3" w:semiHidden="0" w:uiPriority="68" w:unhideWhenUsed="0"/>
+    <w:lsdException w:name="Medium Grid 3 Accent 3" w:semiHidden="0" w:uiPriority="69" w:unhideWhenUsed="0"/>
+    <w:lsdException w:name="Dark List Accent 3" w:semiHidden="0" w:uiPriority="70" w:unhideWhenUsed="0"/>
+    <w:lsdException w:name="Colorful Shading Accent 3" w:semiHidden="0" w:uiPriority="71" w:unhideWhenUsed="0"/>
+    <w:lsdException w:name="Colorful List Accent 3" w:semiHidden="0" w:uiPriority="72" w:unhideWhenUsed="0"/>
+    <w:lsdException w:name="Colorful Grid Accent 3" w:semiHidden="0" w:uiPriority="73" w:unhideWhenUsed="0"/>
+    <w:lsdException w:name="Light Shading Accent 4" w:semiHidden="0" w:uiPriority="60" w:unhideWhenUsed="0"/>
+    <w:lsdException w:name="Light List Accent 4" w:semiHidden="0" w:uiPriority="61" w:unhideWhenUsed="0"/>
+    <w:lsdException w:name="Light Grid Accent 4" w:semiHidden="0" w:uiPriority="62" w:unhideWhenUsed="0"/>
+    <w:lsdException w:name="Medium Shading 1 Accent 4" w:semiHidden="0" w:uiPriority="63" w:unhideWhenUsed="0"/>
+    <w:lsdException w:name="Medium Shading 2 Accent 4" w:semiHidden="0" w:uiPriority="64" w:unhideWhenUsed="0"/>
+    <w:lsdException w:name="Medium List 1 Accent 4" w:semiHidden="0" w:uiPriority="65" w:unhideWhenUsed="0"/>
+    <w:lsdException w:name="Medium List 2 Accent 4" w:semiHidden="0" w:uiPriority="66" w:unhideWhenUsed="0"/>
+    <w:lsdException w:name="Medium Grid 1 Accent 4" w:semiHidden="0" w:uiPriority="67" w:unhideWhenUsed="0"/>
+    <w:lsdException w:name="Medium Grid 2 Accent 4" w:semiHidden="0" w:uiPriority="68" w:unhideWhenUsed="0"/>
+    <w:lsdException w:name="Medium Grid 3 Accent 4" w:semiHidden="0" w:uiPriority="69" w:unhideWhenUsed="0"/>
+    <w:lsdException w:name="Dark List Accent 4" w:semiHidden="0" w:uiPriority="70" w:unhideWhenUsed="0"/>
+    <w:lsdException w:name="Colorful Shading Accent 4" w:semiHidden="0" w:uiPriority="71" w:unhideWhenUsed="0"/>
+    <w:lsdException w:name="Colorful List Accent 4" w:semiHidden="0" w:uiPriority="72" w:unhideWhenUsed="0"/>
+    <w:lsdException w:name="Colorful Grid Accent 4" w:semiHidden="0" w:uiPriority="73" w:unhideWhenUsed="0"/>
+    <w:lsdException w:name="Light Shading Accent 5" w:semiHidden="0" w:uiPriority="60" w:unhideWhenUsed="0"/>
+    <w:lsdException w:name="Light List Accent 5" w:semiHidden="0" w:uiPriority="61" w:unhideWhenUsed="0"/>
+    <w:lsdException w:name="Light Grid Accent 5" w:semiHidden="0" w:uiPriority="62" w:unhideWhenUsed="0"/>
+    <w:lsdException w:name="Medium Shading 1 Accent 5" w:semiHidden="0" w:uiPriority="63" w:unhideWhenUsed="0"/>
+    <w:lsdException w:name="Medium Shading 2 Accent 5" w:semiHidden="0" w:uiPriority="64" w:unhideWhenUsed="0"/>
+    <w:lsdException w:name="Medium List 1 Accent 5" w:semiHidden="0" w:uiPriority="65" w:unhideWhenUsed="0"/>
+    <w:lsdException w:name="Medium List 2 Accent 5" w:semiHidden="0" w:uiPriority="66" w:unhideWhenUsed="0"/>
+    <w:lsdException w:name="Medium Grid 1 Accent 5" w:semiHidden="0" w:uiPriority="67" w:unhideWhenUsed="0"/>
+    <w:lsdException w:name="Medium Grid 2 Accent 5" w:semiHidden="0" w:uiPriority="68" w:unhideWhenUsed="0"/>
+    <w:lsdException w:name="Medium Grid 3 Accent 5" w:semiHidden="0" w:uiPriority="69" w:unhideWhenUsed="0"/>
+    <w:lsdException w:name="Dark List Accent 5" w:semiHidden="0" w:uiPriority="70" w:unhideWhenUsed="0"/>
+    <w:lsdException w:name="Colorful Shading Accent 5" w:semiHidden="0" w:uiPriority="71" w:unhideWhenUsed="0"/>
+    <w:lsdException w:name="Colorful List Accent 5" w:semiHidden="0" w:uiPriority="72" w:unhideWhenUsed="0"/>
+    <w:lsdException w:name="Colorful Grid Accent 5" w:semiHidden="0" w:uiPriority="73" w:unhideWhenUsed="0"/>
+    <w:lsdException w:name="Light Shading Accent 6" w:semiHidden="0" w:uiPriority="60" w:unhideWhenUsed="0"/>
+    <w:lsdException w:name="Light List Accent 6" w:semiHidden="0" w:uiPriority="61" w:unhideWhenUsed="0"/>
+    <w:lsdException w:name="Light Grid Accent 6" w:semiHidden="0" w:uiPriority="62" w:unhideWhenUsed="0"/>
+    <w:lsdException w:name="Medium Shading 1 Accent 6" w:semiHidden="0" w:uiPriority="63" w:unhideWhenUsed="0"/>
+    <w:lsdException w:name="Medium Shading 2 Accent 6" w:semiHidden="0" w:uiPriority="64" w:unhideWhenUsed="0"/>
+    <w:lsdException w:name="Medium List 1 Accent 6" w:semiHidden="0" w:uiPriority="65" w:unhideWhenUsed="0"/>
+    <w:lsdException w:name="Medium List 2 Accent 6" w:semiHidden="0" w:uiPriority="66" w:unhideWhenUsed="0"/>
+    <w:lsdException w:name="Medium Grid 1 Accent 6" w:semiHidden="0" w:uiPriority="67" w:unhideWhenUsed="0"/>
+    <w:lsdException w:name="Medium Grid 2 Accent 6" w:semiHidden="0" w:uiPriority="68" w:unhideWhenUsed="0"/>
+    <w:lsdException w:name="Medium Grid 3 Accent 6" w:semiHidden="0" w:uiPriority="69" w:unhideWhenUsed="0"/>
+    <w:lsdException w:name="Dark List Accent 6" w:semiHidden="0" w:uiPriority="70" w:unhideWhenUsed="0"/>
+    <w:lsdException w:name="Colorful Shading Accent 6" w:semiHidden="0" w:uiPriority="71" w:unhideWhenUsed="0"/>
+    <w:lsdException w:name="Colorful List Accent 6" w:semiHidden="0" w:uiPriority="72" w:unhideWhenUsed="0"/>
+    <w:lsdException w:name="Colorful Grid Accent 6" w:semiHidden="0" w:uiPriority="73" w:unhideWhenUsed="0"/>
+    <w:lsdException w:name="Subtle Emphasis" w:semiHidden="0" w:uiPriority="19" w:unhideWhenUsed="0" w:qFormat="1"/>
+    <w:lsdException w:name="Intense Emphasis" w:semiHidden="0" w:uiPriority="21" w:unhideWhenUsed="0" w:qFormat="1"/>
+    <w:lsdException w:name="Subtle Reference" w:semiHidden="0" w:uiPriority="31" w:unhideWhenUsed="0" w:qFormat="1"/>
+    <w:lsdException w:name="Intense Reference" w:semiHidden="0" w:uiPriority="32" w:unhideWhenUsed="0" w:qFormat="1"/>
+    <w:lsdException w:name="Book Title" w:semiHidden="0" w:uiPriority="33" w:unhideWhenUsed="0" w:qFormat="1"/>
+    <w:lsdException w:name="Bibliography" w:uiPriority="37"/>
+    <w:lsdException w:name="TOC Heading" w:uiPriority="39" w:qFormat="1"/>
+  </w:latentStyles>
+  <w:style w:type="paragraph" w:default="1" w:styleId="Normal">
+    <w:name w:val="Normal"/>
+    <w:qFormat/>
+    <w:rsid w:val="0023102B"/>
+  </w:style>
+  <w:style w:type="character" w:default="1" w:styleId="DefaultParagraphFont">
+    <w:name w:val="Default Paragraph Font"/>
+    <w:uiPriority w:val="1"/>
+    <w:semiHidden/>
+    <w:unhideWhenUsed/>
+  </w:style>
+  <w:style w:type="table" w:default="1" w:styleId="TableNormal">
+    <w:name w:val="Normal Table"/>
+    <w:uiPriority w:val="99"/>
+    <w:semiHidden/>
+    <w:unhideWhenUsed/>
+    <w:tblPr>
+      <w:tblInd w:w="0" w:type="dxa"/>
+      <w:tblCellMar>
+        <w:top w:w="0" w:type="dxa"/>
+        <w:left w:w="108" w:type="dxa"/>
+        <w:bottom w:w="0" w:type="dxa"/>
+        <w:right w:w="108" w:type="dxa"/>
+      </w:tblCellMar>
+    </w:tblPr>
+  </w:style>
+  <w:style w:type="numbering" w:default="1" w:styleId="NoList">
+    <w:name w:val="No List"/>
+    <w:uiPriority w:val="99"/>
+    <w:semiHidden/>
+    <w:unhideWhenUsed/>
+  </w:style>
+  <w:style w:type="character" w:styleId="Hyperlink">
+    <w:name w:val="Hyperlink"/>
+    <w:basedOn w:val="DefaultParagraphFont"/>
+    <w:uiPriority w:val="99"/>
+    <w:unhideWhenUsed/>
+    <w:rsid w:val="003D3073"/>
+    <w:rPr>
+      <w:color w:val="0000FF" w:themeColor="hyperlink"/>
+      <w:u w:val="single"/>
+    </w:rPr>
+  </w:style>
+  <w:style w:type="paragraph" w:styleId="BalloonText">
+    <w:name w:val="Balloon Text"/>
+    <w:basedOn w:val="Normal"/>
+    <w:link w:val="BalloonTextChar"/>
+    <w:uiPriority w:val="99"/>
+    <w:semiHidden/>
+    <w:unhideWhenUsed/>
+    <w:rsid w:val="00872592"/>
+    <w:pPr>
+      <w:spacing w:after="0" w:line="240" w:lineRule="auto"/>
+    </w:pPr>
+    <w:rPr>
+      <w:rFonts w:ascii="Tahoma" w:hAnsi="Tahoma" w:cs="Tahoma"/>
+      <w:sz w:val="16"/>
+      <w:szCs w:val="16"/>
+    </w:rPr>
+  </w:style>
+  <w:style w:type="character" w:customStyle="1" w:styleId="BalloonTextChar">
+    <w:name w:val="Balloon Text Char"/>
+    <w:basedOn w:val="DefaultParagraphFont"/>
+    <w:link w:val="BalloonText"/>
+    <w:uiPriority w:val="99"/>
+    <w:semiHidden/>
+    <w:rsid w:val="00872592"/>
+    <w:rPr>
+      <w:rFonts w:ascii="Tahoma" w:hAnsi="Tahoma" w:cs="Tahoma"/>
+      <w:sz w:val="16"/>
+      <w:szCs w:val="16"/>
+    </w:rPr>
+  </w:style>
+  <w:style w:type="character" w:styleId="PlaceholderText">
+    <w:name w:val="Placeholder Text"/>
+    <w:basedOn w:val="DefaultParagraphFont"/>
+    <w:uiPriority w:val="99"/>
+    <w:semiHidden/>
+    <w:rsid w:val="00E8514D"/>
+    <w:rPr>
+      <w:color w:val="808080"/>
+    </w:rPr>
+  </w:style>
+  <w:style w:type="paragraph" w:styleId="ListParagraph">
+    <w:name w:val="List Paragraph"/>
+    <w:basedOn w:val="Normal"/>
+    <w:uiPriority w:val="34"/>
+    <w:qFormat/>
+    <w:rsid w:val="00B54903"/>
+    <w:pPr>
+      <w:ind w:left="720"/>
+      <w:contextualSpacing/>
+    </w:pPr>
+  </w:style>
+  <w:style w:type="character" w:styleId="CommentReference">
+    <w:name w:val="annotation reference"/>
+    <w:basedOn w:val="DefaultParagraphFont"/>
+    <w:uiPriority w:val="99"/>
+    <w:semiHidden/>
+    <w:unhideWhenUsed/>
+    <w:rsid w:val="00B54903"/>
+    <w:rPr>
+      <w:sz w:val="16"/>
+      <w:szCs w:val="16"/>
+    </w:rPr>
+  </w:style>
+  <w:style w:type="paragraph" w:styleId="CommentText">
+    <w:name w:val="annotation text"/>
+    <w:basedOn w:val="Normal"/>
+    <w:link w:val="CommentTextChar"/>
+    <w:uiPriority w:val="99"/>
+    <w:semiHidden/>
+    <w:unhideWhenUsed/>
+    <w:rsid w:val="00B54903"/>
+    <w:pPr>
+      <w:spacing w:line="240" w:lineRule="auto"/>
+    </w:pPr>
+    <w:rPr>
+      <w:sz w:val="20"/>
+      <w:szCs w:val="20"/>
+    </w:rPr>
+  </w:style>
+  <w:style w:type="character" w:customStyle="1" w:styleId="CommentTextChar">
+    <w:name w:val="Comment Text Char"/>
+    <w:basedOn w:val="DefaultParagraphFont"/>
+    <w:link w:val="CommentText"/>
+    <w:uiPriority w:val="99"/>
+    <w:semiHidden/>
+    <w:rsid w:val="00B54903"/>
+    <w:rPr>
+      <w:sz w:val="20"/>
+      <w:szCs w:val="20"/>
+    </w:rPr>
+  </w:style>
+  <w:style w:type="paragraph" w:styleId="CommentSubject">
+    <w:name w:val="annotation subject"/>
+    <w:basedOn w:val="CommentText"/>
+    <w:next w:val="CommentText"/>
+    <w:link w:val="CommentSubjectChar"/>
+    <w:uiPriority w:val="99"/>
+    <w:semiHidden/>
+    <w:unhideWhenUsed/>
+    <w:rsid w:val="00B54903"/>
+    <w:rPr>
+      <w:b/>
+      <w:bCs/>
+    </w:rPr>
+  </w:style>
+  <w:style w:type="character" w:customStyle="1" w:styleId="CommentSubjectChar">
+    <w:name w:val="Comment Subject Char"/>
+    <w:basedOn w:val="CommentTextChar"/>
+    <w:link w:val="CommentSubject"/>
+    <w:uiPriority w:val="99"/>
+    <w:semiHidden/>
+    <w:rsid w:val="00B54903"/>
+    <w:rPr>
+      <w:b/>
+      <w:bCs/>
+      <w:sz w:val="20"/>
+      <w:szCs w:val="20"/>
+    </w:rPr>
+  </w:style>
+</w:styles>
+</file>
+
+<file path=word/stylesWithEffects.xml><?xml version="1.0" encoding="utf-8"?>
+<w:styles xmlns:wpc="http://schemas.microsoft.com/office/word/2010/wordprocessingCanvas" xmlns:mc="http://schemas.openxmlformats.org/markup-compatibility/2006" xmlns:o="urn:schemas-microsoft-com:office:office" xmlns:r="http://schemas.openxmlformats.org/officeDocument/2006/relationships" xmlns:m="http://schemas.openxmlformats.org/officeDocument/2006/math" xmlns:v="urn:schemas-microsoft-com:vml" xmlns:wp14="http://schemas.microsoft.com/office/word/2010/wordprocessingDrawing" xmlns:wp="http://schemas.openxmlformats.org/drawingml/2006/wordprocessingDrawing" xmlns:w10="urn:schemas-microsoft-com:office:word" xmlns:w="http://schemas.openxmlformats.org/wordprocessingml/2006/main" xmlns:w14="http://schemas.microsoft.com/office/word/2010/wordml" xmlns:wpg="http://schemas.microsoft.com/office/word/2010/wordprocessingGroup" xmlns:wpi="http://schemas.microsoft.com/office/word/2010/wordprocessingInk" xmlns:wne="http://schemas.microsoft.com/office/word/2006/wordml" xmlns:wps="http://schemas.microsoft.com/office/word/2010/wordprocessingShape" mc:Ignorable="w14 wp14">
+  <w:docDefaults>
+    <w:rPrDefault>
+      <w:rPr>
+        <w:rFonts w:asciiTheme="minorHAnsi" w:eastAsiaTheme="minorHAnsi" w:hAnsiTheme="minorHAnsi" w:cstheme="minorBidi"/>
+        <w:sz w:val="22"/>
+        <w:szCs w:val="22"/>
+        <w:lang w:val="en-US" w:eastAsia="en-US" w:bidi="ar-SA"/>
+      </w:rPr>
+    </w:rPrDefault>
+    <w:pPrDefault>
+      <w:pPr>
+        <w:widowControl w:val="0"/>
+        <w:spacing w:after="200" w:line="276" w:lineRule="auto"/>
+      </w:pPr>
+    </w:pPrDefault>
+  </w:docDefaults>
+  <w:latentStyles w:defLockedState="0" w:defUIPriority="99" w:defSemiHidden="1" w:defUnhideWhenUsed="1" w:defQFormat="0" w:count="267">
+    <w:lsdException w:name="Normal" w:semiHidden="0" w:uiPriority="0" w:unhideWhenUsed="0" w:qFormat="1"/>
+    <w:lsdException w:name="heading 1" w:semiHidden="0" w:uiPriority="9" w:unhideWhenUsed="0" w:qFormat="1"/>
+    <w:lsdException w:name="heading 2" w:uiPriority="9" w:qFormat="1"/>
+    <w:lsdException w:name="heading 3" w:uiPriority="9" w:qFormat="1"/>
+    <w:lsdException w:name="heading 4" w:uiPriority="9" w:qFormat="1"/>
+    <w:lsdException w:name="heading 5" w:uiPriority="9" w:qFormat="1"/>
+    <w:lsdException w:name="heading 6" w:uiPriority="9" w:qFormat="1"/>
+    <w:lsdException w:name="heading 7" w:uiPriority="9" w:qFormat="1"/>
+    <w:lsdException w:name="heading 8" w:uiPriority="9" w:qFormat="1"/>
+    <w:lsdException w:name="heading 9" w:uiPriority="9" w:qFormat="1"/>
+    <w:lsdException w:name="toc 1" w:uiPriority="39"/>
+    <w:lsdException w:name="toc 2" w:uiPriority="39"/>
+    <w:lsdException w:name="toc 3" w:uiPriority="39"/>
+    <w:lsdException w:name="toc 4" w:uiPriority="39"/>
+    <w:lsdException w:name="toc 5" w:uiPriority="39"/>
+    <w:lsdException w:name="toc 6" w:uiPriority="39"/>
+    <w:lsdException w:name="toc 7" w:uiPriority="39"/>
+    <w:lsdException w:name="toc 8" w:uiPriority="39"/>
+    <w:lsdException w:name="toc 9" w:uiPriority="39"/>
+    <w:lsdException w:name="caption" w:uiPriority="35" w:qFormat="1"/>
+    <w:lsdException w:name="Title" w:semiHidden="0" w:uiPriority="10" w:unhideWhenUsed="0" w:qFormat="1"/>
+    <w:lsdException w:name="Default Paragraph Font" w:uiPriority="1"/>
+    <w:lsdException w:name="Subtitle" w:semiHidden="0" w:uiPriority="11" w:unhideWhenUsed="0" w:qFormat="1"/>
+    <w:lsdException w:name="Strong" w:semiHidden="0" w:uiPriority="22" w:unhideWhenUsed="0" w:qFormat="1"/>
+    <w:lsdException w:name="Emphasis" w:semiHidden="0" w:uiPriority="20" w:unhideWhenUsed="0" w:qFormat="1"/>
+    <w:lsdException w:name="Table Grid" w:semiHidden="0" w:uiPriority="59" w:unhideWhenUsed="0"/>
+    <w:lsdException w:name="Placeholder Text" w:unhideWhenUsed="0"/>
+    <w:lsdException w:name="No Spacing" w:semiHidden="0" w:uiPriority="1" w:unhideWhenUsed="0" w:qFormat="1"/>
+    <w:lsdException w:name="Light Shading" w:semiHidden="0" w:uiPriority="60" w:unhideWhenUsed="0"/>
+    <w:lsdException w:name="Light List" w:semiHidden="0" w:uiPriority="61" w:unhideWhenUsed="0"/>
+    <w:lsdException w:name="Light Grid" w:semiHidden="0" w:uiPriority="62" w:unhideWhenUsed="0"/>
+    <w:lsdException w:name="Medium Shading 1" w:semiHidden="0" w:uiPriority="63" w:unhideWhenUsed="0"/>
+    <w:lsdException w:name="Medium Shading 2" w:semiHidden="0" w:uiPriority="64" w:unhideWhenUsed="0"/>
+    <w:lsdException w:name="Medium List 1" w:semiHidden="0" w:uiPriority="65" w:unhideWhenUsed="0"/>
+    <w:lsdException w:name="Medium List 2" w:semiHidden="0" w:uiPriority="66" w:unhideWhenUsed="0"/>
+    <w:lsdException w:name="Medium Grid 1" w:semiHidden="0" w:uiPriority="67" w:unhideWhenUsed="0"/>
+    <w:lsdException w:name="Medium Grid 2" w:semiHidden="0" w:uiPriority="68" w:unhideWhenUsed="0"/>
+    <w:lsdException w:name="Medium Grid 3" w:semiHidden="0" w:uiPriority="69" w:unhideWhenUsed="0"/>
+    <w:lsdException w:name="Dark List" w:semiHidden="0" w:uiPriority="70" w:unhideWhenUsed="0"/>
+    <w:lsdException w:name="Colorful Shading" w:semiHidden="0" w:uiPriority="71" w:unhideWhenUsed="0"/>
+    <w:lsdException w:name="Colorful List" w:semiHidden="0" w:uiPriority="72" w:unhideWhenUsed="0"/>
+    <w:lsdException w:name="Colorful Grid" w:semiHidden="0" w:uiPriority="73" w:unhideWhenUsed="0"/>
+    <w:lsdException w:name="Light Shading Accent 1" w:semiHidden="0" w:uiPriority="60" w:unhideWhenUsed="0"/>
+    <w:lsdException w:name="Light List Accent 1" w:semiHidden="0" w:uiPriority="61" w:unhideWhenUsed="0"/>
+    <w:lsdException w:name="Light Grid Accent 1" w:semiHidden="0" w:uiPriority="62" w:unhideWhenUsed="0"/>
+    <w:lsdException w:name="Medium Shading 1 Accent 1" w:semiHidden="0" w:uiPriority="63" w:unhideWhenUsed="0"/>
+    <w:lsdException w:name="Medium Shading 2 Accent 1" w:semiHidden="0" w:uiPriority="64" w:unhideWhenUsed="0"/>
+    <w:lsdException w:name="Medium List 1 Accent 1" w:semiHidden="0" w:uiPriority="65" w:unhideWhenUsed="0"/>
+    <w:lsdException w:name="Revision" w:unhideWhenUsed="0"/>
+    <w:lsdException w:name="List Paragraph" w:semiHidden="0" w:uiPriority="34" w:unhideWhenUsed="0" w:qFormat="1"/>
+    <w:lsdException w:name="Quote" w:semiHidden="0" w:uiPriority="29" w:unhideWhenUsed="0" w:qFormat="1"/>
+    <w:lsdException w:name="Intense Quote" w:semiHidden="0" w:uiPriority="30" w:unhideWhenUsed="0" w:qFormat="1"/>
+    <w:lsdException w:name="Medium List 2 Accent 1" w:semiHidden="0" w:uiPriority="66" w:unhideWhenUsed="0"/>
+    <w:lsdException w:name="Medium Grid 1 Accent 1" w:semiHidden="0" w:uiPriority="67" w:unhideWhenUsed="0"/>
+    <w:lsdException w:name="Medium Grid 2 Accent 1" w:semiHidden="0" w:uiPriority="68" w:unhideWhenUsed="0"/>
+    <w:lsdException w:name="Medium Grid 3 Accent 1" w:semiHidden="0" w:uiPriority="69" w:unhideWhenUsed="0"/>
+    <w:lsdException w:name="Dark List Accent 1" w:semiHidden="0" w:uiPriority="70" w:unhideWhenUsed="0"/>
+    <w:lsdException w:name="Colorful Shading Accent 1" w:semiHidden="0" w:uiPriority="71" w:unhideWhenUsed="0"/>
+    <w:lsdException w:name="Colorful List Accent 1" w:semiHidden="0" w:uiPriority="72" w:unhideWhenUsed="0"/>
+    <w:lsdException w:name="Colorful Grid Accent 1" w:semiHidden="0" w:uiPriority="73" w:unhideWhenUsed="0"/>
+    <w:lsdException w:name="Light Shading Accent 2" w:semiHidden="0" w:uiPriority="60" w:unhideWhenUsed="0"/>
+    <w:lsdException w:name="Light List Accent 2" w:semiHidden="0" w:uiPriority="61" w:unhideWhenUsed="0"/>
+    <w:lsdException w:name="Light Grid Accent 2" w:semiHidden="0" w:uiPriority="62" w:unhideWhenUsed="0"/>
+    <w:lsdException w:name="Medium Shading 1 Accent 2" w:semiHidden="0" w:uiPriority="63" w:unhideWhenUsed="0"/>
+    <w:lsdException w:name="Medium Shading 2 Accent 2" w:semiHidden="0" w:uiPriority="64" w:unhideWhenUsed="0"/>
+    <w:lsdException w:name="Medium List 1 Accent 2" w:semiHidden="0" w:uiPriority="65" w:unhideWhenUsed="0"/>
+    <w:lsdException w:name="Medium List 2 Accent 2" w:semiHidden="0" w:uiPriority="66" w:unhideWhenUsed="0"/>
+    <w:lsdException w:name="Medium Grid 1 Accent 2" w:semiHidden="0" w:uiPriority="67" w:unhideWhenUsed="0"/>
+    <w:lsdException w:name="Medium Grid 2 Accent 2" w:semiHidden="0" w:uiPriority="68" w:unhideWhenUsed="0"/>
+    <w:lsdException w:name="Medium Grid 3 Accent 2" w:semiHidden="0" w:uiPriority="69" w:unhideWhenUsed="0"/>
+    <w:lsdException w:name="Dark List Accent 2" w:semiHidden="0" w:uiPriority="70" w:unhideWhenUsed="0"/>
+    <w:lsdException w:name="Colorful Shading Accent 2" w:semiHidden="0" w:uiPriority="71" w:unhideWhenUsed="0"/>
+    <w:lsdException w:name="Colorful List Accent 2" w:semiHidden="0" w:uiPriority="72" w:unhideWhenUsed="0"/>
+    <w:lsdException w:name="Colorful Grid Accent 2" w:semiHidden="0" w:uiPriority="73" w:unhideWhenUsed="0"/>
+    <w:lsdException w:name="Light Shading Accent 3" w:semiHidden="0" w:uiPriority="60" w:unhideWhenUsed="0"/>
+    <w:lsdException w:name="Light List Accent 3" w:semiHidden="0" w:uiPriority="61" w:unhideWhenUsed="0"/>
+    <w:lsdException w:name="Light Grid Accent 3" w:semiHidden="0" w:uiPriority="62" w:unhideWhenUsed="0"/>
+    <w:lsdException w:name="Medium Shading 1 Accent 3" w:semiHidden="0" w:uiPriority="63" w:unhideWhenUsed="0"/>
+    <w:lsdException w:name="Medium Shading 2 Accent 3" w:semiHidden="0" w:uiPriority="64" w:unhideWhenUsed="0"/>
+    <w:lsdException w:name="Medium List 1 Accent 3" w:semiHidden="0" w:uiPriority="65" w:unhideWhenUsed="0"/>
+    <w:lsdException w:name="Medium List 2 Accent 3" w:semiHidden="0" w:uiPriority="66" w:unhideWhenUsed="0"/>
+    <w:lsdException w:name="Medium Grid 1 Accent 3" w:semiHidden="0" w:uiPriority="67" w:unhideWhenUsed="0"/>
+    <w:lsdException w:name="Medium Grid 2 Accent 3" w:semiHidden="0" w:uiPriority="68" w:unhideWhenUsed="0"/>
+    <w:lsdException w:name="Medium Grid 3 Accent 3" w:semiHidden="0" w:uiPriority="69" w:unhideWhenUsed="0"/>
+    <w:lsdException w:name="Dark List Accent 3" w:semiHidden="0" w:uiPriority="70" w:unhideWhenUsed="0"/>
+    <w:lsdException w:name="Colorful Shading Accent 3" w:semiHidden="0" w:uiPriority="71" w:unhideWhenUsed="0"/>
+    <w:lsdException w:name="Colorful List Accent 3" w:semiHidden="0" w:uiPriority="72" w:unhideWhenUsed="0"/>
+    <w:lsdException w:name="Colorful Grid Accent 3" w:semiHidden="0" w:uiPriority="73" w:unhideWhenUsed="0"/>
+    <w:lsdException w:name="Light Shading Accent 4" w:semiHidden="0" w:uiPriority="60" w:unhideWhenUsed="0"/>
+    <w:lsdException w:name="Light List Accent 4" w:semiHidden="0" w:uiPriority="61" w:unhideWhenUsed="0"/>
+    <w:lsdException w:name="Light Grid Accent 4" w:semiHidden="0" w:uiPriority="62" w:unhideWhenUsed="0"/>
+    <w:lsdException w:name="Medium Shading 1 Accent 4" w:semiHidden="0" w:uiPriority="63" w:unhideWhenUsed="0"/>
+    <w:lsdException w:name="Medium Shading 2 Accent 4" w:semiHidden="0" w:uiPriority="64" w:unhideWhenUsed="0"/>
+    <w:lsdException w:name="Medium List 1 Accent 4" w:semiHidden="0" w:uiPriority="65" w:unhideWhenUsed="0"/>
+    <w:lsdException w:name="Medium List 2 Accent 4" w:semiHidden="0" w:uiPriority="66" w:unhideWhenUsed="0"/>
+    <w:lsdException w:name="Medium Grid 1 Accent 4" w:semiHidden="0" w:uiPriority="67" w:unhideWhenUsed="0"/>
+    <w:lsdException w:name="Medium Grid 2 Accent 4" w:semiHidden="0" w:uiPriority="68" w:unhideWhenUsed="0"/>
+    <w:lsdException w:name="Medium Grid 3 Accent 4" w:semiHidden="0" w:uiPriority="69" w:unhideWhenUsed="0"/>
+    <w:lsdException w:name="Dark List Accent 4" w:semiHidden="0" w:uiPriority="70" w:unhideWhenUsed="0"/>
+    <w:lsdException w:name="Colorful Shading Accent 4" w:semiHidden="0" w:uiPriority="71" w:unhideWhenUsed="0"/>
+    <w:lsdException w:name="Colorful List Accent 4" w:semiHidden="0" w:uiPriority="72" w:unhideWhenUsed="0"/>
+    <w:lsdException w:name="Colorful Grid Accent 4" w:semiHidden="0" w:uiPriority="73" w:unhideWhenUsed="0"/>
+    <w:lsdException w:name="Light Shading Accent 5" w:semiHidden="0" w:uiPriority="60" w:unhideWhenUsed="0"/>
+    <w:lsdException w:name="Light List Accent 5" w:semiHidden="0" w:uiPriority="61" w:unhideWhenUsed="0"/>
+    <w:lsdException w:name="Light Grid Accent 5" w:semiHidden="0" w:uiPriority="62" w:unhideWhenUsed="0"/>
+    <w:lsdException w:name="Medium Shading 1 Accent 5" w:semiHidden="0" w:uiPriority="63" w:unhideWhenUsed="0"/>
+    <w:lsdException w:name="Medium Shading 2 Accent 5" w:semiHidden="0" w:uiPriority="64" w:unhideWhenUsed="0"/>
+    <w:lsdException w:name="Medium List 1 Accent 5" w:semiHidden="0" w:uiPriority="65" w:unhideWhenUsed="0"/>
+    <w:lsdException w:name="Medium List 2 Accent 5" w:semiHidden="0" w:uiPriority="66" w:unhideWhenUsed="0"/>
+    <w:lsdException w:name="Medium Grid 1 Accent 5" w:semiHidden="0" w:uiPriority="67" w:unhideWhenUsed="0"/>
+    <w:lsdException w:name="Medium Grid 2 Accent 5" w:semiHidden="0" w:uiPriority="68" w:unhideWhenUsed="0"/>
+    <w:lsdException w:name="Medium Grid 3 Accent 5" w:semiHidden="0" w:uiPriority="69" w:unhideWhenUsed="0"/>
+    <w:lsdException w:name="Dark List Accent 5" w:semiHidden="0" w:uiPriority="70" w:unhideWhenUsed="0"/>
+    <w:lsdException w:name="Colorful Shading Accent 5" w:semiHidden="0" w:uiPriority="71" w:unhideWhenUsed="0"/>
+    <w:lsdException w:name="Colorful List Accent 5" w:semiHidden="0" w:uiPriority="72" w:unhideWhenUsed="0"/>
+    <w:lsdException w:name="Colorful Grid Accent 5" w:semiHidden="0" w:uiPriority="73" w:unhideWhenUsed="0"/>
+    <w:lsdException w:name="Light Shading Accent 6" w:semiHidden="0" w:uiPriority="60" w:unhideWhenUsed="0"/>
+    <w:lsdException w:name="Light List Accent 6" w:semiHidden="0" w:uiPriority="61" w:unhideWhenUsed="0"/>
+    <w:lsdException w:name="Light Grid Accent 6" w:semiHidden="0" w:uiPriority="62" w:unhideWhenUsed="0"/>
+    <w:lsdException w:name="Medium Shading 1 Accent 6" w:semiHidden="0" w:uiPriority="63" w:unhideWhenUsed="0"/>
+    <w:lsdException w:name="Medium Shading 2 Accent 6" w:semiHidden="0" w:uiPriority="64" w:unhideWhenUsed="0"/>
+    <w:lsdException w:name="Medium List 1 Accent 6" w:semiHidden="0" w:uiPriority="65" w:unhideWhenUsed="0"/>
+    <w:lsdException w:name="Medium List 2 Accent 6" w:semiHidden="0" w:uiPriority="66" w:unhideWhenUsed="0"/>
+    <w:lsdException w:name="Medium Grid 1 Accent 6" w:semiHidden="0" w:uiPriority="67" w:unhideWhenUsed="0"/>
+    <w:lsdException w:name="Medium Grid 2 Accent 6" w:semiHidden="0" w:uiPriority="68" w:unhideWhenUsed="0"/>
+    <w:lsdException w:name="Medium Grid 3 Accent 6" w:semiHidden="0" w:uiPriority="69" w:unhideWhenUsed="0"/>
+    <w:lsdException w:name="Dark List Accent 6" w:semiHidden="0" w:uiPriority="70" w:unhideWhenUsed="0"/>
+    <w:lsdException w:name="Colorful Shading Accent 6" w:semiHidden="0" w:uiPriority="71" w:unhideWhenUsed="0"/>
+    <w:lsdException w:name="Colorful List Accent 6" w:semiHidden="0" w:uiPriority="72" w:unhideWhenUsed="0"/>
+    <w:lsdException w:name="Colorful Grid Accent 6" w:semiHidden="0" w:uiPriority="73" w:unhideWhenUsed="0"/>
+    <w:lsdException w:name="Subtle Emphasis" w:semiHidden="0" w:uiPriority="19" w:unhideWhenUsed="0" w:qFormat="1"/>
+    <w:lsdException w:name="Intense Emphasis" w:semiHidden="0" w:uiPriority="21" w:unhideWhenUsed="0" w:qFormat="1"/>
+    <w:lsdException w:name="Subtle Reference" w:semiHidden="0" w:uiPriority="31" w:unhideWhenUsed="0" w:qFormat="1"/>
+    <w:lsdException w:name="Intense Reference" w:semiHidden="0" w:uiPriority="32" w:unhideWhenUsed="0" w:qFormat="1"/>
+    <w:lsdException w:name="Book Title" w:semiHidden="0" w:uiPriority="33" w:unhideWhenUsed="0" w:qFormat="1"/>
+    <w:lsdException w:name="Bibliography" w:uiPriority="37"/>
+    <w:lsdException w:name="TOC Heading" w:uiPriority="39" w:qFormat="1"/>
   </w:latentStyles>
   <w:style w:type="paragraph" w:default="1" w:styleId="Normal">
     <w:name w:val="Normal"/>
@@ -40079,7 +40249,7 @@
 </file>
 
 <file path=word/glossary/document.xml><?xml version="1.0" encoding="utf-8"?>
-<w:glossaryDocument xmlns:wpc="http://schemas.microsoft.com/office/word/2010/wordprocessingCanvas" xmlns:mc="http://schemas.openxmlformats.org/markup-compatibility/2006" xmlns:o="urn:schemas-microsoft-com:office:office" xmlns:r="http://schemas.openxmlformats.org/officeDocument/2006/relationships" xmlns:m="http://schemas.openxmlformats.org/officeDocument/2006/math" xmlns:v="urn:schemas-microsoft-com:vml" xmlns:wp14="http://schemas.microsoft.com/office/word/2010/wordprocessingDrawing" xmlns:wp="http://schemas.openxmlformats.org/drawingml/2006/wordprocessingDrawing" xmlns:w10="urn:schemas-microsoft-com:office:word" xmlns:w="http://schemas.openxmlformats.org/wordprocessingml/2006/main" xmlns:w14="http://schemas.microsoft.com/office/word/2010/wordml" xmlns:w15="http://schemas.microsoft.com/office/word/2012/wordml" xmlns:wpg="http://schemas.microsoft.com/office/word/2010/wordprocessingGroup" xmlns:wpi="http://schemas.microsoft.com/office/word/2010/wordprocessingInk" xmlns:wne="http://schemas.microsoft.com/office/word/2006/wordml" xmlns:wps="http://schemas.microsoft.com/office/word/2010/wordprocessingShape" mc:Ignorable="w14 w15 wp14">
+<w:glossaryDocument xmlns:wpc="http://schemas.microsoft.com/office/word/2010/wordprocessingCanvas" xmlns:mc="http://schemas.openxmlformats.org/markup-compatibility/2006" xmlns:o="urn:schemas-microsoft-com:office:office" xmlns:r="http://schemas.openxmlformats.org/officeDocument/2006/relationships" xmlns:m="http://schemas.openxmlformats.org/officeDocument/2006/math" xmlns:v="urn:schemas-microsoft-com:vml" xmlns:wp14="http://schemas.microsoft.com/office/word/2010/wordprocessingDrawing" xmlns:wp="http://schemas.openxmlformats.org/drawingml/2006/wordprocessingDrawing" xmlns:w10="urn:schemas-microsoft-com:office:word" xmlns:w="http://schemas.openxmlformats.org/wordprocessingml/2006/main" xmlns:w14="http://schemas.microsoft.com/office/word/2010/wordml" xmlns:wpg="http://schemas.microsoft.com/office/word/2010/wordprocessingGroup" xmlns:wpi="http://schemas.microsoft.com/office/word/2010/wordprocessingInk" xmlns:wne="http://schemas.microsoft.com/office/word/2006/wordml" xmlns:wps="http://schemas.microsoft.com/office/word/2010/wordprocessingShape" mc:Ignorable="w14 wp14">
   <w:docParts>
     <w:docPart>
       <w:docPartPr>
@@ -40112,7 +40282,7 @@
 </file>
 
 <file path=word/glossary/fontTable.xml><?xml version="1.0" encoding="utf-8"?>
-<w:fonts xmlns:mc="http://schemas.openxmlformats.org/markup-compatibility/2006" xmlns:r="http://schemas.openxmlformats.org/officeDocument/2006/relationships" xmlns:w="http://schemas.openxmlformats.org/wordprocessingml/2006/main" xmlns:w14="http://schemas.microsoft.com/office/word/2010/wordml" xmlns:w15="http://schemas.microsoft.com/office/word/2012/wordml" mc:Ignorable="w14 w15">
+<w:fonts xmlns:mc="http://schemas.openxmlformats.org/markup-compatibility/2006" xmlns:r="http://schemas.openxmlformats.org/officeDocument/2006/relationships" xmlns:w="http://schemas.openxmlformats.org/wordprocessingml/2006/main" xmlns:w14="http://schemas.microsoft.com/office/word/2010/wordml" mc:Ignorable="w14">
   <w:font w:name="Symbol">
     <w:panose1 w:val="05050102010706020507"/>
     <w:charset w:val="02"/>
@@ -40169,18 +40339,11 @@
     <w:pitch w:val="variable"/>
     <w:sig w:usb0="E00002FF" w:usb1="400004FF" w:usb2="00000000" w:usb3="00000000" w:csb0="0000019F" w:csb1="00000000"/>
   </w:font>
-  <w:font w:name="Calibri Light">
-    <w:panose1 w:val="020F0302020204030204"/>
-    <w:charset w:val="00"/>
-    <w:family w:val="swiss"/>
-    <w:pitch w:val="variable"/>
-    <w:sig w:usb0="A00002EF" w:usb1="4000207B" w:usb2="00000000" w:usb3="00000000" w:csb0="0000019F" w:csb1="00000000"/>
-  </w:font>
 </w:fonts>
 </file>
 
 <file path=word/glossary/settings.xml><?xml version="1.0" encoding="utf-8"?>
-<w:settings xmlns:mc="http://schemas.openxmlformats.org/markup-compatibility/2006" xmlns:o="urn:schemas-microsoft-com:office:office" xmlns:r="http://schemas.openxmlformats.org/officeDocument/2006/relationships" xmlns:m="http://schemas.openxmlformats.org/officeDocument/2006/math" xmlns:v="urn:schemas-microsoft-com:vml" xmlns:w10="urn:schemas-microsoft-com:office:word" xmlns:w="http://schemas.openxmlformats.org/wordprocessingml/2006/main" xmlns:w14="http://schemas.microsoft.com/office/word/2010/wordml" xmlns:w15="http://schemas.microsoft.com/office/word/2012/wordml" xmlns:sl="http://schemas.openxmlformats.org/schemaLibrary/2006/main" mc:Ignorable="w14 w15">
+<w:settings xmlns:mc="http://schemas.openxmlformats.org/markup-compatibility/2006" xmlns:o="urn:schemas-microsoft-com:office:office" xmlns:r="http://schemas.openxmlformats.org/officeDocument/2006/relationships" xmlns:m="http://schemas.openxmlformats.org/officeDocument/2006/math" xmlns:v="urn:schemas-microsoft-com:vml" xmlns:w10="urn:schemas-microsoft-com:office:word" xmlns:w="http://schemas.openxmlformats.org/wordprocessingml/2006/main" xmlns:w14="http://schemas.microsoft.com/office/word/2010/wordml" xmlns:sl="http://schemas.openxmlformats.org/schemaLibrary/2006/main" mc:Ignorable="w14">
   <w:view w:val="normal"/>
   <w:defaultTabStop w:val="720"/>
   <w:characterSpacingControl w:val="doNotCompress"/>
@@ -40193,6 +40356,7 @@
   </w:compat>
   <w:rsids>
     <w:rsidRoot w:val="00DC255C"/>
+    <w:rsid w:val="0058476A"/>
     <w:rsid w:val="00620772"/>
     <w:rsid w:val="006F47B1"/>
     <w:rsid w:val="007A7411"/>
@@ -40221,7 +40385,7 @@
 </file>
 
 <file path=word/glossary/styles.xml><?xml version="1.0" encoding="utf-8"?>
-<w:styles xmlns:mc="http://schemas.openxmlformats.org/markup-compatibility/2006" xmlns:r="http://schemas.openxmlformats.org/officeDocument/2006/relationships" xmlns:w="http://schemas.openxmlformats.org/wordprocessingml/2006/main" xmlns:w14="http://schemas.microsoft.com/office/word/2010/wordml" xmlns:w15="http://schemas.microsoft.com/office/word/2012/wordml" mc:Ignorable="w14 w15">
+<w:styles xmlns:mc="http://schemas.openxmlformats.org/markup-compatibility/2006" xmlns:r="http://schemas.openxmlformats.org/officeDocument/2006/relationships" xmlns:w="http://schemas.openxmlformats.org/wordprocessingml/2006/main" xmlns:w14="http://schemas.microsoft.com/office/word/2010/wordml" mc:Ignorable="w14">
   <w:docDefaults>
     <w:rPrDefault>
       <w:rPr>
@@ -40237,378 +40401,344 @@
       </w:pPr>
     </w:pPrDefault>
   </w:docDefaults>
-  <w:latentStyles w:defLockedState="0" w:defUIPriority="99" w:defSemiHidden="0" w:defUnhideWhenUsed="0" w:defQFormat="0" w:count="371">
-    <w:lsdException w:name="Normal" w:uiPriority="0" w:qFormat="1"/>
-    <w:lsdException w:name="heading 1" w:uiPriority="9" w:qFormat="1"/>
-    <w:lsdException w:name="heading 2" w:semiHidden="1" w:uiPriority="9" w:unhideWhenUsed="1" w:qFormat="1"/>
-    <w:lsdException w:name="heading 3" w:semiHidden="1" w:uiPriority="9" w:unhideWhenUsed="1" w:qFormat="1"/>
-    <w:lsdException w:name="heading 4" w:semiHidden="1" w:uiPriority="9" w:unhideWhenUsed="1" w:qFormat="1"/>
-    <w:lsdException w:name="heading 5" w:semiHidden="1" w:uiPriority="9" w:unhideWhenUsed="1" w:qFormat="1"/>
-    <w:lsdException w:name="heading 6" w:semiHidden="1" w:uiPriority="9" w:unhideWhenUsed="1" w:qFormat="1"/>
-    <w:lsdException w:name="heading 7" w:semiHidden="1" w:uiPriority="9" w:unhideWhenUsed="1" w:qFormat="1"/>
-    <w:lsdException w:name="heading 8" w:semiHidden="1" w:uiPriority="9" w:unhideWhenUsed="1" w:qFormat="1"/>
-    <w:lsdException w:name="heading 9" w:semiHidden="1" w:uiPriority="9" w:unhideWhenUsed="1" w:qFormat="1"/>
-    <w:lsdException w:name="index 1" w:semiHidden="1" w:unhideWhenUsed="1"/>
-    <w:lsdException w:name="index 2" w:semiHidden="1" w:unhideWhenUsed="1"/>
-    <w:lsdException w:name="index 3" w:semiHidden="1" w:unhideWhenUsed="1"/>
-    <w:lsdException w:name="index 4" w:semiHidden="1" w:unhideWhenUsed="1"/>
-    <w:lsdException w:name="index 5" w:semiHidden="1" w:unhideWhenUsed="1"/>
-    <w:lsdException w:name="index 6" w:semiHidden="1" w:unhideWhenUsed="1"/>
-    <w:lsdException w:name="index 7" w:semiHidden="1" w:unhideWhenUsed="1"/>
-    <w:lsdException w:name="index 8" w:semiHidden="1" w:unhideWhenUsed="1"/>
-    <w:lsdException w:name="index 9" w:semiHidden="1" w:unhideWhenUsed="1"/>
-    <w:lsdException w:name="toc 1" w:semiHidden="1" w:uiPriority="39" w:unhideWhenUsed="1"/>
-    <w:lsdException w:name="toc 2" w:semiHidden="1" w:uiPriority="39" w:unhideWhenUsed="1"/>
-    <w:lsdException w:name="toc 3" w:semiHidden="1" w:uiPriority="39" w:unhideWhenUsed="1"/>
-    <w:lsdException w:name="toc 4" w:semiHidden="1" w:uiPriority="39" w:unhideWhenUsed="1"/>
-    <w:lsdException w:name="toc 5" w:semiHidden="1" w:uiPriority="39" w:unhideWhenUsed="1"/>
-    <w:lsdException w:name="toc 6" w:semiHidden="1" w:uiPriority="39" w:unhideWhenUsed="1"/>
-    <w:lsdException w:name="toc 7" w:semiHidden="1" w:uiPriority="39" w:unhideWhenUsed="1"/>
-    <w:lsdException w:name="toc 8" w:semiHidden="1" w:uiPriority="39" w:unhideWhenUsed="1"/>
-    <w:lsdException w:name="toc 9" w:semiHidden="1" w:uiPriority="39" w:unhideWhenUsed="1"/>
-    <w:lsdException w:name="Normal Indent" w:semiHidden="1" w:unhideWhenUsed="1"/>
-    <w:lsdException w:name="footnote text" w:semiHidden="1" w:unhideWhenUsed="1"/>
-    <w:lsdException w:name="annotation text" w:semiHidden="1" w:unhideWhenUsed="1"/>
-    <w:lsdException w:name="header" w:semiHidden="1" w:unhideWhenUsed="1"/>
-    <w:lsdException w:name="footer" w:semiHidden="1" w:unhideWhenUsed="1"/>
-    <w:lsdException w:name="index heading" w:semiHidden="1" w:unhideWhenUsed="1"/>
-    <w:lsdException w:name="caption" w:semiHidden="1" w:uiPriority="35" w:unhideWhenUsed="1" w:qFormat="1"/>
-    <w:lsdException w:name="table of figures" w:semiHidden="1" w:unhideWhenUsed="1"/>
-    <w:lsdException w:name="envelope address" w:semiHidden="1" w:unhideWhenUsed="1"/>
-    <w:lsdException w:name="envelope return" w:semiHidden="1" w:unhideWhenUsed="1"/>
-    <w:lsdException w:name="footnote reference" w:semiHidden="1" w:unhideWhenUsed="1"/>
-    <w:lsdException w:name="annotation reference" w:semiHidden="1" w:unhideWhenUsed="1"/>
-    <w:lsdException w:name="line number" w:semiHidden="1" w:unhideWhenUsed="1"/>
-    <w:lsdException w:name="page number" w:semiHidden="1" w:unhideWhenUsed="1"/>
-    <w:lsdException w:name="endnote reference" w:semiHidden="1" w:unhideWhenUsed="1"/>
-    <w:lsdException w:name="endnote text" w:semiHidden="1" w:unhideWhenUsed="1"/>
-    <w:lsdException w:name="table of authorities" w:semiHidden="1" w:unhideWhenUsed="1"/>
-    <w:lsdException w:name="macro" w:semiHidden="1" w:unhideWhenUsed="1"/>
-    <w:lsdException w:name="toa heading" w:semiHidden="1" w:unhideWhenUsed="1"/>
-    <w:lsdException w:name="List" w:semiHidden="1" w:unhideWhenUsed="1"/>
-    <w:lsdException w:name="List Bullet" w:semiHidden="1" w:unhideWhenUsed="1"/>
-    <w:lsdException w:name="List Number" w:semiHidden="1" w:unhideWhenUsed="1"/>
-    <w:lsdException w:name="List 2" w:semiHidden="1" w:unhideWhenUsed="1"/>
-    <w:lsdException w:name="List 3" w:semiHidden="1" w:unhideWhenUsed="1"/>
-    <w:lsdException w:name="List 4" w:semiHidden="1" w:unhideWhenUsed="1"/>
-    <w:lsdException w:name="List 5" w:semiHidden="1" w:unhideWhenUsed="1"/>
-    <w:lsdException w:name="List Bullet 2" w:semiHidden="1" w:unhideWhenUsed="1"/>
-    <w:lsdException w:name="List Bullet 3" w:semiHidden="1" w:unhideWhenUsed="1"/>
-    <w:lsdException w:name="List Bullet 4" w:semiHidden="1" w:unhideWhenUsed="1"/>
-    <w:lsdException w:name="List Bullet 5" w:semiHidden="1" w:unhideWhenUsed="1"/>
-    <w:lsdException w:name="List Number 2" w:semiHidden="1" w:unhideWhenUsed="1"/>
-    <w:lsdException w:name="List Number 3" w:semiHidden="1" w:unhideWhenUsed="1"/>
-    <w:lsdException w:name="List Number 4" w:semiHidden="1" w:unhideWhenUsed="1"/>
-    <w:lsdException w:name="List Number 5" w:semiHidden="1" w:unhideWhenUsed="1"/>
-    <w:lsdException w:name="Title" w:uiPriority="10" w:qFormat="1"/>
-    <w:lsdException w:name="Closing" w:semiHidden="1" w:unhideWhenUsed="1"/>
-    <w:lsdException w:name="Signature" w:semiHidden="1" w:unhideWhenUsed="1"/>
-    <w:lsdException w:name="Default Paragraph Font" w:semiHidden="1" w:uiPriority="1" w:unhideWhenUsed="1"/>
-    <w:lsdException w:name="Body Text" w:semiHidden="1" w:unhideWhenUsed="1"/>
-    <w:lsdException w:name="Body Text Indent" w:semiHidden="1" w:unhideWhenUsed="1"/>
-    <w:lsdException w:name="List Continue" w:semiHidden="1" w:unhideWhenUsed="1"/>
-    <w:lsdException w:name="List Continue 2" w:semiHidden="1" w:unhideWhenUsed="1"/>
-    <w:lsdException w:name="List Continue 3" w:semiHidden="1" w:unhideWhenUsed="1"/>
-    <w:lsdException w:name="List Continue 4" w:semiHidden="1" w:unhideWhenUsed="1"/>
-    <w:lsdException w:name="List Continue 5" w:semiHidden="1" w:unhideWhenUsed="1"/>
-    <w:lsdException w:name="Message Header" w:semiHidden="1" w:unhideWhenUsed="1"/>
-    <w:lsdException w:name="Subtitle" w:uiPriority="11" w:qFormat="1"/>
-    <w:lsdException w:name="Salutation" w:semiHidden="1" w:unhideWhenUsed="1"/>
-    <w:lsdException w:name="Date" w:semiHidden="1" w:unhideWhenUsed="1"/>
-    <w:lsdException w:name="Body Text First Indent" w:semiHidden="1" w:unhideWhenUsed="1"/>
-    <w:lsdException w:name="Body Text First Indent 2" w:semiHidden="1" w:unhideWhenUsed="1"/>
-    <w:lsdException w:name="Note Heading" w:semiHidden="1" w:unhideWhenUsed="1"/>
-    <w:lsdException w:name="Body Text 2" w:semiHidden="1" w:unhideWhenUsed="1"/>
-    <w:lsdException w:name="Body Text 3" w:semiHidden="1" w:unhideWhenUsed="1"/>
-    <w:lsdException w:name="Body Text Indent 2" w:semiHidden="1" w:unhideWhenUsed="1"/>
-    <w:lsdException w:name="Body Text Indent 3" w:semiHidden="1" w:unhideWhenUsed="1"/>
-    <w:lsdException w:name="Block Text" w:semiHidden="1" w:unhideWhenUsed="1"/>
-    <w:lsdException w:name="Hyperlink" w:semiHidden="1" w:unhideWhenUsed="1"/>
-    <w:lsdException w:name="FollowedHyperlink" w:semiHidden="1" w:unhideWhenUsed="1"/>
-    <w:lsdException w:name="Strong" w:uiPriority="22" w:qFormat="1"/>
-    <w:lsdException w:name="Emphasis" w:uiPriority="20" w:qFormat="1"/>
-    <w:lsdException w:name="Document Map" w:semiHidden="1" w:unhideWhenUsed="1"/>
-    <w:lsdException w:name="Plain Text" w:semiHidden="1" w:unhideWhenUsed="1"/>
-    <w:lsdException w:name="E-mail Signature" w:semiHidden="1" w:unhideWhenUsed="1"/>
-    <w:lsdException w:name="HTML Top of Form" w:semiHidden="1" w:unhideWhenUsed="1"/>
-    <w:lsdException w:name="HTML Bottom of Form" w:semiHidden="1" w:unhideWhenUsed="1"/>
-    <w:lsdException w:name="Normal (Web)" w:semiHidden="1" w:unhideWhenUsed="1"/>
-    <w:lsdException w:name="HTML Acronym" w:semiHidden="1" w:unhideWhenUsed="1"/>
-    <w:lsdException w:name="HTML Address" w:semiHidden="1" w:unhideWhenUsed="1"/>
-    <w:lsdException w:name="HTML Cite" w:semiHidden="1" w:unhideWhenUsed="1"/>
-    <w:lsdException w:name="HTML Code" w:semiHidden="1" w:unhideWhenUsed="1"/>
-    <w:lsdException w:name="HTML Definition" w:semiHidden="1" w:unhideWhenUsed="1"/>
-    <w:lsdException w:name="HTML Keyboard" w:semiHidden="1" w:unhideWhenUsed="1"/>
-    <w:lsdException w:name="HTML Preformatted" w:semiHidden="1" w:unhideWhenUsed="1"/>
-    <w:lsdException w:name="HTML Sample" w:semiHidden="1" w:unhideWhenUsed="1"/>
-    <w:lsdException w:name="HTML Typewriter" w:semiHidden="1" w:unhideWhenUsed="1"/>
-    <w:lsdException w:name="HTML Variable" w:semiHidden="1" w:unhideWhenUsed="1"/>
-    <w:lsdException w:name="Normal Table" w:semiHidden="1" w:unhideWhenUsed="1"/>
-    <w:lsdException w:name="annotation subject" w:semiHidden="1" w:unhideWhenUsed="1"/>
-    <w:lsdException w:name="No List" w:semiHidden="1" w:unhideWhenUsed="1"/>
-    <w:lsdException w:name="Outline List 1" w:semiHidden="1" w:unhideWhenUsed="1"/>
-    <w:lsdException w:name="Outline List 2" w:semiHidden="1" w:unhideWhenUsed="1"/>
-    <w:lsdException w:name="Outline List 3" w:semiHidden="1" w:unhideWhenUsed="1"/>
-    <w:lsdException w:name="Table Simple 1" w:semiHidden="1" w:unhideWhenUsed="1"/>
-    <w:lsdException w:name="Table Simple 2" w:semiHidden="1" w:unhideWhenUsed="1"/>
-    <w:lsdException w:name="Table Simple 3" w:semiHidden="1" w:unhideWhenUsed="1"/>
-    <w:lsdException w:name="Table Classic 1" w:semiHidden="1" w:unhideWhenUsed="1"/>
-    <w:lsdException w:name="Table Classic 2" w:semiHidden="1" w:unhideWhenUsed="1"/>
-    <w:lsdException w:name="Table Classic 3" w:semiHidden="1" w:unhideWhenUsed="1"/>
-    <w:lsdException w:name="Table Classic 4" w:semiHidden="1" w:unhideWhenUsed="1"/>
-    <w:lsdException w:name="Table Colorful 1" w:semiHidden="1" w:unhideWhenUsed="1"/>
-    <w:lsdException w:name="Table Colorful 2" w:semiHidden="1" w:unhideWhenUsed="1"/>
-    <w:lsdException w:name="Table Colorful 3" w:semiHidden="1" w:unhideWhenUsed="1"/>
-    <w:lsdException w:name="Table Columns 1" w:semiHidden="1" w:unhideWhenUsed="1"/>
-    <w:lsdException w:name="Table Columns 2" w:semiHidden="1" w:unhideWhenUsed="1"/>
-    <w:lsdException w:name="Table Columns 3" w:semiHidden="1" w:unhideWhenUsed="1"/>
-    <w:lsdException w:name="Table Columns 4" w:semiHidden="1" w:unhideWhenUsed="1"/>
-    <w:lsdException w:name="Table Columns 5" w:semiHidden="1" w:unhideWhenUsed="1"/>
-    <w:lsdException w:name="Table Grid 1" w:semiHidden="1" w:unhideWhenUsed="1"/>
-    <w:lsdException w:name="Table Grid 2" w:semiHidden="1" w:unhideWhenUsed="1"/>
-    <w:lsdException w:name="Table Grid 3" w:semiHidden="1" w:unhideWhenUsed="1"/>
-    <w:lsdException w:name="Table Grid 4" w:semiHidden="1" w:unhideWhenUsed="1"/>
-    <w:lsdException w:name="Table Grid 5" w:semiHidden="1" w:unhideWhenUsed="1"/>
-    <w:lsdException w:name="Table Grid 6" w:semiHidden="1" w:unhideWhenUsed="1"/>
-    <w:lsdException w:name="Table Grid 7" w:semiHidden="1" w:unhideWhenUsed="1"/>
-    <w:lsdException w:name="Table Grid 8" w:semiHidden="1" w:unhideWhenUsed="1"/>
-    <w:lsdException w:name="Table List 1" w:semiHidden="1" w:unhideWhenUsed="1"/>
-    <w:lsdException w:name="Table List 2" w:semiHidden="1" w:unhideWhenUsed="1"/>
-    <w:lsdException w:name="Table List 3" w:semiHidden="1" w:unhideWhenUsed="1"/>
-    <w:lsdException w:name="Table List 4" w:semiHidden="1" w:unhideWhenUsed="1"/>
-    <w:lsdException w:name="Table List 5" w:semiHidden="1" w:unhideWhenUsed="1"/>
-    <w:lsdException w:name="Table List 6" w:semiHidden="1" w:unhideWhenUsed="1"/>
-    <w:lsdException w:name="Table List 7" w:semiHidden="1" w:unhideWhenUsed="1"/>
-    <w:lsdException w:name="Table List 8" w:semiHidden="1" w:unhideWhenUsed="1"/>
-    <w:lsdException w:name="Table 3D effects 1" w:semiHidden="1" w:unhideWhenUsed="1"/>
-    <w:lsdException w:name="Table 3D effects 2" w:semiHidden="1" w:unhideWhenUsed="1"/>
-    <w:lsdException w:name="Table 3D effects 3" w:semiHidden="1" w:unhideWhenUsed="1"/>
-    <w:lsdException w:name="Table Contemporary" w:semiHidden="1" w:unhideWhenUsed="1"/>
-    <w:lsdException w:name="Table Elegant" w:semiHidden="1" w:unhideWhenUsed="1"/>
-    <w:lsdException w:name="Table Professional" w:semiHidden="1" w:unhideWhenUsed="1"/>
-    <w:lsdException w:name="Table Subtle 1" w:semiHidden="1" w:unhideWhenUsed="1"/>
-    <w:lsdException w:name="Table Subtle 2" w:semiHidden="1" w:unhideWhenUsed="1"/>
-    <w:lsdException w:name="Table Web 1" w:semiHidden="1" w:unhideWhenUsed="1"/>
-    <w:lsdException w:name="Table Web 2" w:semiHidden="1" w:unhideWhenUsed="1"/>
-    <w:lsdException w:name="Table Web 3" w:semiHidden="1" w:unhideWhenUsed="1"/>
-    <w:lsdException w:name="Balloon Text" w:semiHidden="1" w:unhideWhenUsed="1"/>
-    <w:lsdException w:name="Table Grid" w:uiPriority="59"/>
-    <w:lsdException w:name="Table Theme" w:semiHidden="1" w:unhideWhenUsed="1"/>
-    <w:lsdException w:name="Placeholder Text" w:semiHidden="1"/>
-    <w:lsdException w:name="No Spacing" w:uiPriority="1" w:qFormat="1"/>
-    <w:lsdException w:name="Light Shading" w:uiPriority="60"/>
-    <w:lsdException w:name="Light List" w:uiPriority="61"/>
-    <w:lsdException w:name="Light Grid" w:uiPriority="62"/>
-    <w:lsdException w:name="Medium Shading 1" w:uiPriority="63"/>
-    <w:lsdException w:name="Medium Shading 2" w:uiPriority="64"/>
-    <w:lsdException w:name="Medium List 1" w:uiPriority="65"/>
-    <w:lsdException w:name="Medium List 2" w:uiPriority="66"/>
-    <w:lsdException w:name="Medium Grid 1" w:uiPriority="67"/>
-    <w:lsdException w:name="Medium Grid 2" w:uiPriority="68"/>
-    <w:lsdException w:name="Medium Grid 3" w:uiPriority="69"/>
-    <w:lsdException w:name="Dark List" w:uiPriority="70"/>
-    <w:lsdException w:name="Colorful Shading" w:uiPriority="71"/>
-    <w:lsdException w:name="Colorful List" w:uiPriority="72"/>
-    <w:lsdException w:name="Colorful Grid" w:uiPriority="73"/>
-    <w:lsdException w:name="Light Shading Accent 1" w:uiPriority="60"/>
-    <w:lsdException w:name="Light List Accent 1" w:uiPriority="61"/>
-    <w:lsdException w:name="Light Grid Accent 1" w:uiPriority="62"/>
-    <w:lsdException w:name="Medium Shading 1 Accent 1" w:uiPriority="63"/>
-    <w:lsdException w:name="Medium Shading 2 Accent 1" w:uiPriority="64"/>
-    <w:lsdException w:name="Medium List 1 Accent 1" w:uiPriority="65"/>
-    <w:lsdException w:name="Revision" w:semiHidden="1"/>
-    <w:lsdException w:name="List Paragraph" w:uiPriority="34" w:qFormat="1"/>
-    <w:lsdException w:name="Quote" w:uiPriority="29" w:qFormat="1"/>
-    <w:lsdException w:name="Intense Quote" w:uiPriority="30" w:qFormat="1"/>
-    <w:lsdException w:name="Medium List 2 Accent 1" w:uiPriority="66"/>
-    <w:lsdException w:name="Medium Grid 1 Accent 1" w:uiPriority="67"/>
-    <w:lsdException w:name="Medium Grid 2 Accent 1" w:uiPriority="68"/>
-    <w:lsdException w:name="Medium Grid 3 Accent 1" w:uiPriority="69"/>
-    <w:lsdException w:name="Dark List Accent 1" w:uiPriority="70"/>
-    <w:lsdException w:name="Colorful Shading Accent 1" w:uiPriority="71"/>
-    <w:lsdException w:name="Colorful List Accent 1" w:uiPriority="72"/>
-    <w:lsdException w:name="Colorful Grid Accent 1" w:uiPriority="73"/>
-    <w:lsdException w:name="Light Shading Accent 2" w:uiPriority="60"/>
-    <w:lsdException w:name="Light List Accent 2" w:uiPriority="61"/>
-    <w:lsdException w:name="Light Grid Accent 2" w:uiPriority="62"/>
-    <w:lsdException w:name="Medium Shading 1 Accent 2" w:uiPriority="63"/>
-    <w:lsdException w:name="Medium Shading 2 Accent 2" w:uiPriority="64"/>
-    <w:lsdException w:name="Medium List 1 Accent 2" w:uiPriority="65"/>
-    <w:lsdException w:name="Medium List 2 Accent 2" w:uiPriority="66"/>
-    <w:lsdException w:name="Medium Grid 1 Accent 2" w:uiPriority="67"/>
-    <w:lsdException w:name="Medium Grid 2 Accent 2" w:uiPriority="68"/>
-    <w:lsdException w:name="Medium Grid 3 Accent 2" w:uiPriority="69"/>
-    <w:lsdException w:name="Dark List Accent 2" w:uiPriority="70"/>
-    <w:lsdException w:name="Colorful Shading Accent 2" w:uiPriority="71"/>
-    <w:lsdException w:name="Colorful List Accent 2" w:uiPriority="72"/>
-    <w:lsdException w:name="Colorful Grid Accent 2" w:uiPriority="73"/>
-    <w:lsdException w:name="Light Shading Accent 3" w:uiPriority="60"/>
-    <w:lsdException w:name="Light List Accent 3" w:uiPriority="61"/>
-    <w:lsdException w:name="Light Grid Accent 3" w:uiPriority="62"/>
-    <w:lsdException w:name="Medium Shading 1 Accent 3" w:uiPriority="63"/>
-    <w:lsdException w:name="Medium Shading 2 Accent 3" w:uiPriority="64"/>
-    <w:lsdException w:name="Medium List 1 Accent 3" w:uiPriority="65"/>
-    <w:lsdException w:name="Medium List 2 Accent 3" w:uiPriority="66"/>
-    <w:lsdException w:name="Medium Grid 1 Accent 3" w:uiPriority="67"/>
-    <w:lsdException w:name="Medium Grid 2 Accent 3" w:uiPriority="68"/>
-    <w:lsdException w:name="Medium Grid 3 Accent 3" w:uiPriority="69"/>
-    <w:lsdException w:name="Dark List Accent 3" w:uiPriority="70"/>
-    <w:lsdException w:name="Colorful Shading Accent 3" w:uiPriority="71"/>
-    <w:lsdException w:name="Colorful List Accent 3" w:uiPriority="72"/>
-    <w:lsdException w:name="Colorful Grid Accent 3" w:uiPriority="73"/>
-    <w:lsdException w:name="Light Shading Accent 4" w:uiPriority="60"/>
-    <w:lsdException w:name="Light List Accent 4" w:uiPriority="61"/>
-    <w:lsdException w:name="Light Grid Accent 4" w:uiPriority="62"/>
-    <w:lsdException w:name="Medium Shading 1 Accent 4" w:uiPriority="63"/>
-    <w:lsdException w:name="Medium Shading 2 Accent 4" w:uiPriority="64"/>
-    <w:lsdException w:name="Medium List 1 Accent 4" w:uiPriority="65"/>
-    <w:lsdException w:name="Medium List 2 Accent 4" w:uiPriority="66"/>
-    <w:lsdException w:name="Medium Grid 1 Accent 4" w:uiPriority="67"/>
-    <w:lsdException w:name="Medium Grid 2 Accent 4" w:uiPriority="68"/>
-    <w:lsdException w:name="Medium Grid 3 Accent 4" w:uiPriority="69"/>
-    <w:lsdException w:name="Dark List Accent 4" w:uiPriority="70"/>
-    <w:lsdException w:name="Colorful Shading Accent 4" w:uiPriority="71"/>
-    <w:lsdException w:name="Colorful List Accent 4" w:uiPriority="72"/>
-    <w:lsdException w:name="Colorful Grid Accent 4" w:uiPriority="73"/>
-    <w:lsdException w:name="Light Shading Accent 5" w:uiPriority="60"/>
-    <w:lsdException w:name="Light List Accent 5" w:uiPriority="61"/>
-    <w:lsdException w:name="Light Grid Accent 5" w:uiPriority="62"/>
-    <w:lsdException w:name="Medium Shading 1 Accent 5" w:uiPriority="63"/>
-    <w:lsdException w:name="Medium Shading 2 Accent 5" w:uiPriority="64"/>
-    <w:lsdException w:name="Medium List 1 Accent 5" w:uiPriority="65"/>
-    <w:lsdException w:name="Medium List 2 Accent 5" w:uiPriority="66"/>
-    <w:lsdException w:name="Medium Grid 1 Accent 5" w:uiPriority="67"/>
-    <w:lsdException w:name="Medium Grid 2 Accent 5" w:uiPriority="68"/>
-    <w:lsdException w:name="Medium Grid 3 Accent 5" w:uiPriority="69"/>
-    <w:lsdException w:name="Dark List Accent 5" w:uiPriority="70"/>
-    <w:lsdException w:name="Colorful Shading Accent 5" w:uiPriority="71"/>
-    <w:lsdException w:name="Colorful List Accent 5" w:uiPriority="72"/>
-    <w:lsdException w:name="Colorful Grid Accent 5" w:uiPriority="73"/>
-    <w:lsdException w:name="Light Shading Accent 6" w:uiPriority="60"/>
-    <w:lsdException w:name="Light List Accent 6" w:uiPriority="61"/>
-    <w:lsdException w:name="Light Grid Accent 6" w:uiPriority="62"/>
-    <w:lsdException w:name="Medium Shading 1 Accent 6" w:uiPriority="63"/>
-    <w:lsdException w:name="Medium Shading 2 Accent 6" w:uiPriority="64"/>
-    <w:lsdException w:name="Medium List 1 Accent 6" w:uiPriority="65"/>
-    <w:lsdException w:name="Medium List 2 Accent 6" w:uiPriority="66"/>
-    <w:lsdException w:name="Medium Grid 1 Accent 6" w:uiPriority="67"/>
-    <w:lsdException w:name="Medium Grid 2 Accent 6" w:uiPriority="68"/>
-    <w:lsdException w:name="Medium Grid 3 Accent 6" w:uiPriority="69"/>
-    <w:lsdException w:name="Dark List Accent 6" w:uiPriority="70"/>
-    <w:lsdException w:name="Colorful Shading Accent 6" w:uiPriority="71"/>
-    <w:lsdException w:name="Colorful List Accent 6" w:uiPriority="72"/>
-    <w:lsdException w:name="Colorful Grid Accent 6" w:uiPriority="73"/>
-    <w:lsdException w:name="Subtle Emphasis" w:uiPriority="19" w:qFormat="1"/>
-    <w:lsdException w:name="Intense Emphasis" w:uiPriority="21" w:qFormat="1"/>
-    <w:lsdException w:name="Subtle Reference" w:uiPriority="31" w:qFormat="1"/>
-    <w:lsdException w:name="Intense Reference" w:uiPriority="32" w:qFormat="1"/>
-    <w:lsdException w:name="Book Title" w:uiPriority="33" w:qFormat="1"/>
-    <w:lsdException w:name="Bibliography" w:semiHidden="1" w:uiPriority="37" w:unhideWhenUsed="1"/>
-    <w:lsdException w:name="TOC Heading" w:semiHidden="1" w:uiPriority="39" w:unhideWhenUsed="1" w:qFormat="1"/>
-    <w:lsdException w:name="Plain Table 1" w:uiPriority="41"/>
-    <w:lsdException w:name="Plain Table 2" w:uiPriority="42"/>
-    <w:lsdException w:name="Plain Table 3" w:uiPriority="43"/>
-    <w:lsdException w:name="Plain Table 4" w:uiPriority="44"/>
-    <w:lsdException w:name="Plain Table 5" w:uiPriority="45"/>
-    <w:lsdException w:name="Grid Table Light" w:uiPriority="40"/>
-    <w:lsdException w:name="Grid Table 1 Light" w:uiPriority="46"/>
-    <w:lsdException w:name="Grid Table 2" w:uiPriority="47"/>
-    <w:lsdException w:name="Grid Table 3" w:uiPriority="48"/>
-    <w:lsdException w:name="Grid Table 4" w:uiPriority="49"/>
-    <w:lsdException w:name="Grid Table 5 Dark" w:uiPriority="50"/>
-    <w:lsdException w:name="Grid Table 6 Colorful" w:uiPriority="51"/>
-    <w:lsdException w:name="Grid Table 7 Colorful" w:uiPriority="52"/>
-    <w:lsdException w:name="Grid Table 1 Light Accent 1" w:uiPriority="46"/>
-    <w:lsdException w:name="Grid Table 2 Accent 1" w:uiPriority="47"/>
-    <w:lsdException w:name="Grid Table 3 Accent 1" w:uiPriority="48"/>
-    <w:lsdException w:name="Grid Table 4 Accent 1" w:uiPriority="49"/>
-    <w:lsdException w:name="Grid Table 5 Dark Accent 1" w:uiPriority="50"/>
-    <w:lsdException w:name="Grid Table 6 Colorful Accent 1" w:uiPriority="51"/>
-    <w:lsdException w:name="Grid Table 7 Colorful Accent 1" w:uiPriority="52"/>
-    <w:lsdException w:name="Grid Table 1 Light Accent 2" w:uiPriority="46"/>
-    <w:lsdException w:name="Grid Table 2 Accent 2" w:uiPriority="47"/>
-    <w:lsdException w:name="Grid Table 3 Accent 2" w:uiPriority="48"/>
-    <w:lsdException w:name="Grid Table 4 Accent 2" w:uiPriority="49"/>
-    <w:lsdException w:name="Grid Table 5 Dark Accent 2" w:uiPriority="50"/>
-    <w:lsdException w:name="Grid Table 6 Colorful Accent 2" w:uiPriority="51"/>
-    <w:lsdException w:name="Grid Table 7 Colorful Accent 2" w:uiPriority="52"/>
-    <w:lsdException w:name="Grid Table 1 Light Accent 3" w:uiPriority="46"/>
-    <w:lsdException w:name="Grid Table 2 Accent 3" w:uiPriority="47"/>
-    <w:lsdException w:name="Grid Table 3 Accent 3" w:uiPriority="48"/>
-    <w:lsdException w:name="Grid Table 4 Accent 3" w:uiPriority="49"/>
-    <w:lsdException w:name="Grid Table 5 Dark Accent 3" w:uiPriority="50"/>
-    <w:lsdException w:name="Grid Table 6 Colorful Accent 3" w:uiPriority="51"/>
-    <w:lsdException w:name="Grid Table 7 Colorful Accent 3" w:uiPriority="52"/>
-    <w:lsdException w:name="Grid Table 1 Light Accent 4" w:uiPriority="46"/>
-    <w:lsdException w:name="Grid Table 2 Accent 4" w:uiPriority="47"/>
-    <w:lsdException w:name="Grid Table 3 Accent 4" w:uiPriority="48"/>
-    <w:lsdException w:name="Grid Table 4 Accent 4" w:uiPriority="49"/>
-    <w:lsdException w:name="Grid Table 5 Dark Accent 4" w:uiPriority="50"/>
-    <w:lsdException w:name="Grid Table 6 Colorful Accent 4" w:uiPriority="51"/>
-    <w:lsdException w:name="Grid Table 7 Colorful Accent 4" w:uiPriority="52"/>
-    <w:lsdException w:name="Grid Table 1 Light Accent 5" w:uiPriority="46"/>
-    <w:lsdException w:name="Grid Table 2 Accent 5" w:uiPriority="47"/>
-    <w:lsdException w:name="Grid Table 3 Accent 5" w:uiPriority="48"/>
-    <w:lsdException w:name="Grid Table 4 Accent 5" w:uiPriority="49"/>
-    <w:lsdException w:name="Grid Table 5 Dark Accent 5" w:uiPriority="50"/>
-    <w:lsdException w:name="Grid Table 6 Colorful Accent 5" w:uiPriority="51"/>
-    <w:lsdException w:name="Grid Table 7 Colorful Accent 5" w:uiPriority="52"/>
-    <w:lsdException w:name="Grid Table 1 Light Accent 6" w:uiPriority="46"/>
-    <w:lsdException w:name="Grid Table 2 Accent 6" w:uiPriority="47"/>
-    <w:lsdException w:name="Grid Table 3 Accent 6" w:uiPriority="48"/>
-    <w:lsdException w:name="Grid Table 4 Accent 6" w:uiPriority="49"/>
-    <w:lsdException w:name="Grid Table 5 Dark Accent 6" w:uiPriority="50"/>
-    <w:lsdException w:name="Grid Table 6 Colorful Accent 6" w:uiPriority="51"/>
-    <w:lsdException w:name="Grid Table 7 Colorful Accent 6" w:uiPriority="52"/>
-    <w:lsdException w:name="List Table 1 Light" w:uiPriority="46"/>
-    <w:lsdException w:name="List Table 2" w:uiPriority="47"/>
-    <w:lsdException w:name="List Table 3" w:uiPriority="48"/>
-    <w:lsdException w:name="List Table 4" w:uiPriority="49"/>
-    <w:lsdException w:name="List Table 5 Dark" w:uiPriority="50"/>
-    <w:lsdException w:name="List Table 6 Colorful" w:uiPriority="51"/>
-    <w:lsdException w:name="List Table 7 Colorful" w:uiPriority="52"/>
-    <w:lsdException w:name="List Table 1 Light Accent 1" w:uiPriority="46"/>
-    <w:lsdException w:name="List Table 2 Accent 1" w:uiPriority="47"/>
-    <w:lsdException w:name="List Table 3 Accent 1" w:uiPriority="48"/>
-    <w:lsdException w:name="List Table 4 Accent 1" w:uiPriority="49"/>
-    <w:lsdException w:name="List Table 5 Dark Accent 1" w:uiPriority="50"/>
-    <w:lsdException w:name="List Table 6 Colorful Accent 1" w:uiPriority="51"/>
-    <w:lsdException w:name="List Table 7 Colorful Accent 1" w:uiPriority="52"/>
-    <w:lsdException w:name="List Table 1 Light Accent 2" w:uiPriority="46"/>
-    <w:lsdException w:name="List Table 2 Accent 2" w:uiPriority="47"/>
-    <w:lsdException w:name="List Table 3 Accent 2" w:uiPriority="48"/>
-    <w:lsdException w:name="List Table 4 Accent 2" w:uiPriority="49"/>
-    <w:lsdException w:name="List Table 5 Dark Accent 2" w:uiPriority="50"/>
-    <w:lsdException w:name="List Table 6 Colorful Accent 2" w:uiPriority="51"/>
-    <w:lsdException w:name="List Table 7 Colorful Accent 2" w:uiPriority="52"/>
-    <w:lsdException w:name="List Table 1 Light Accent 3" w:uiPriority="46"/>
-    <w:lsdException w:name="List Table 2 Accent 3" w:uiPriority="47"/>
-    <w:lsdException w:name="List Table 3 Accent 3" w:uiPriority="48"/>
-    <w:lsdException w:name="List Table 4 Accent 3" w:uiPriority="49"/>
-    <w:lsdException w:name="List Table 5 Dark Accent 3" w:uiPriority="50"/>
-    <w:lsdException w:name="List Table 6 Colorful Accent 3" w:uiPriority="51"/>
-    <w:lsdException w:name="List Table 7 Colorful Accent 3" w:uiPriority="52"/>
-    <w:lsdException w:name="List Table 1 Light Accent 4" w:uiPriority="46"/>
-    <w:lsdException w:name="List Table 2 Accent 4" w:uiPriority="47"/>
-    <w:lsdException w:name="List Table 3 Accent 4" w:uiPriority="48"/>
-    <w:lsdException w:name="List Table 4 Accent 4" w:uiPriority="49"/>
-    <w:lsdException w:name="List Table 5 Dark Accent 4" w:uiPriority="50"/>
-    <w:lsdException w:name="List Table 6 Colorful Accent 4" w:uiPriority="51"/>
-    <w:lsdException w:name="List Table 7 Colorful Accent 4" w:uiPriority="52"/>
-    <w:lsdException w:name="List Table 1 Light Accent 5" w:uiPriority="46"/>
-    <w:lsdException w:name="List Table 2 Accent 5" w:uiPriority="47"/>
-    <w:lsdException w:name="List Table 3 Accent 5" w:uiPriority="48"/>
-    <w:lsdException w:name="List Table 4 Accent 5" w:uiPriority="49"/>
-    <w:lsdException w:name="List Table 5 Dark Accent 5" w:uiPriority="50"/>
-    <w:lsdException w:name="List Table 6 Colorful Accent 5" w:uiPriority="51"/>
-    <w:lsdException w:name="List Table 7 Colorful Accent 5" w:uiPriority="52"/>
-    <w:lsdException w:name="List Table 1 Light Accent 6" w:uiPriority="46"/>
-    <w:lsdException w:name="List Table 2 Accent 6" w:uiPriority="47"/>
-    <w:lsdException w:name="List Table 3 Accent 6" w:uiPriority="48"/>
-    <w:lsdException w:name="List Table 4 Accent 6" w:uiPriority="49"/>
-    <w:lsdException w:name="List Table 5 Dark Accent 6" w:uiPriority="50"/>
-    <w:lsdException w:name="List Table 6 Colorful Accent 6" w:uiPriority="51"/>
-    <w:lsdException w:name="List Table 7 Colorful Accent 6" w:uiPriority="52"/>
+  <w:latentStyles w:defLockedState="0" w:defUIPriority="99" w:defSemiHidden="1" w:defUnhideWhenUsed="1" w:defQFormat="0" w:count="267">
+    <w:lsdException w:name="Normal" w:semiHidden="0" w:uiPriority="0" w:unhideWhenUsed="0" w:qFormat="1"/>
+    <w:lsdException w:name="heading 1" w:semiHidden="0" w:uiPriority="9" w:unhideWhenUsed="0" w:qFormat="1"/>
+    <w:lsdException w:name="heading 2" w:uiPriority="9" w:qFormat="1"/>
+    <w:lsdException w:name="heading 3" w:uiPriority="9" w:qFormat="1"/>
+    <w:lsdException w:name="heading 4" w:uiPriority="9" w:qFormat="1"/>
+    <w:lsdException w:name="heading 5" w:uiPriority="9" w:qFormat="1"/>
+    <w:lsdException w:name="heading 6" w:uiPriority="9" w:qFormat="1"/>
+    <w:lsdException w:name="heading 7" w:uiPriority="9" w:qFormat="1"/>
+    <w:lsdException w:name="heading 8" w:uiPriority="9" w:qFormat="1"/>
+    <w:lsdException w:name="heading 9" w:uiPriority="9" w:qFormat="1"/>
+    <w:lsdException w:name="toc 1" w:uiPriority="39"/>
+    <w:lsdException w:name="toc 2" w:uiPriority="39"/>
+    <w:lsdException w:name="toc 3" w:uiPriority="39"/>
+    <w:lsdException w:name="toc 4" w:uiPriority="39"/>
+    <w:lsdException w:name="toc 5" w:uiPriority="39"/>
+    <w:lsdException w:name="toc 6" w:uiPriority="39"/>
+    <w:lsdException w:name="toc 7" w:uiPriority="39"/>
+    <w:lsdException w:name="toc 8" w:uiPriority="39"/>
+    <w:lsdException w:name="toc 9" w:uiPriority="39"/>
+    <w:lsdException w:name="caption" w:uiPriority="35" w:qFormat="1"/>
+    <w:lsdException w:name="Title" w:semiHidden="0" w:uiPriority="10" w:unhideWhenUsed="0" w:qFormat="1"/>
+    <w:lsdException w:name="Default Paragraph Font" w:uiPriority="1"/>
+    <w:lsdException w:name="Subtitle" w:semiHidden="0" w:uiPriority="11" w:unhideWhenUsed="0" w:qFormat="1"/>
+    <w:lsdException w:name="Strong" w:semiHidden="0" w:uiPriority="22" w:unhideWhenUsed="0" w:qFormat="1"/>
+    <w:lsdException w:name="Emphasis" w:semiHidden="0" w:uiPriority="20" w:unhideWhenUsed="0" w:qFormat="1"/>
+    <w:lsdException w:name="Table Grid" w:semiHidden="0" w:uiPriority="59" w:unhideWhenUsed="0"/>
+    <w:lsdException w:name="Placeholder Text" w:unhideWhenUsed="0"/>
+    <w:lsdException w:name="No Spacing" w:semiHidden="0" w:uiPriority="1" w:unhideWhenUsed="0" w:qFormat="1"/>
+    <w:lsdException w:name="Light Shading" w:semiHidden="0" w:uiPriority="60" w:unhideWhenUsed="0"/>
+    <w:lsdException w:name="Light List" w:semiHidden="0" w:uiPriority="61" w:unhideWhenUsed="0"/>
+    <w:lsdException w:name="Light Grid" w:semiHidden="0" w:uiPriority="62" w:unhideWhenUsed="0"/>
+    <w:lsdException w:name="Medium Shading 1" w:semiHidden="0" w:uiPriority="63" w:unhideWhenUsed="0"/>
+    <w:lsdException w:name="Medium Shading 2" w:semiHidden="0" w:uiPriority="64" w:unhideWhenUsed="0"/>
+    <w:lsdException w:name="Medium List 1" w:semiHidden="0" w:uiPriority="65" w:unhideWhenUsed="0"/>
+    <w:lsdException w:name="Medium List 2" w:semiHidden="0" w:uiPriority="66" w:unhideWhenUsed="0"/>
+    <w:lsdException w:name="Medium Grid 1" w:semiHidden="0" w:uiPriority="67" w:unhideWhenUsed="0"/>
+    <w:lsdException w:name="Medium Grid 2" w:semiHidden="0" w:uiPriority="68" w:unhideWhenUsed="0"/>
+    <w:lsdException w:name="Medium Grid 3" w:semiHidden="0" w:uiPriority="69" w:unhideWhenUsed="0"/>
+    <w:lsdException w:name="Dark List" w:semiHidden="0" w:uiPriority="70" w:unhideWhenUsed="0"/>
+    <w:lsdException w:name="Colorful Shading" w:semiHidden="0" w:uiPriority="71" w:unhideWhenUsed="0"/>
+    <w:lsdException w:name="Colorful List" w:semiHidden="0" w:uiPriority="72" w:unhideWhenUsed="0"/>
+    <w:lsdException w:name="Colorful Grid" w:semiHidden="0" w:uiPriority="73" w:unhideWhenUsed="0"/>
+    <w:lsdException w:name="Light Shading Accent 1" w:semiHidden="0" w:uiPriority="60" w:unhideWhenUsed="0"/>
+    <w:lsdException w:name="Light List Accent 1" w:semiHidden="0" w:uiPriority="61" w:unhideWhenUsed="0"/>
+    <w:lsdException w:name="Light Grid Accent 1" w:semiHidden="0" w:uiPriority="62" w:unhideWhenUsed="0"/>
+    <w:lsdException w:name="Medium Shading 1 Accent 1" w:semiHidden="0" w:uiPriority="63" w:unhideWhenUsed="0"/>
+    <w:lsdException w:name="Medium Shading 2 Accent 1" w:semiHidden="0" w:uiPriority="64" w:unhideWhenUsed="0"/>
+    <w:lsdException w:name="Medium List 1 Accent 1" w:semiHidden="0" w:uiPriority="65" w:unhideWhenUsed="0"/>
+    <w:lsdException w:name="Revision" w:unhideWhenUsed="0"/>
+    <w:lsdException w:name="List Paragraph" w:semiHidden="0" w:uiPriority="34" w:unhideWhenUsed="0" w:qFormat="1"/>
+    <w:lsdException w:name="Quote" w:semiHidden="0" w:uiPriority="29" w:unhideWhenUsed="0" w:qFormat="1"/>
+    <w:lsdException w:name="Intense Quote" w:semiHidden="0" w:uiPriority="30" w:unhideWhenUsed="0" w:qFormat="1"/>
+    <w:lsdException w:name="Medium List 2 Accent 1" w:semiHidden="0" w:uiPriority="66" w:unhideWhenUsed="0"/>
+    <w:lsdException w:name="Medium Grid 1 Accent 1" w:semiHidden="0" w:uiPriority="67" w:unhideWhenUsed="0"/>
+    <w:lsdException w:name="Medium Grid 2 Accent 1" w:semiHidden="0" w:uiPriority="68" w:unhideWhenUsed="0"/>
+    <w:lsdException w:name="Medium Grid 3 Accent 1" w:semiHidden="0" w:uiPriority="69" w:unhideWhenUsed="0"/>
+    <w:lsdException w:name="Dark List Accent 1" w:semiHidden="0" w:uiPriority="70" w:unhideWhenUsed="0"/>
+    <w:lsdException w:name="Colorful Shading Accent 1" w:semiHidden="0" w:uiPriority="71" w:unhideWhenUsed="0"/>
+    <w:lsdException w:name="Colorful List Accent 1" w:semiHidden="0" w:uiPriority="72" w:unhideWhenUsed="0"/>
+    <w:lsdException w:name="Colorful Grid Accent 1" w:semiHidden="0" w:uiPriority="73" w:unhideWhenUsed="0"/>
+    <w:lsdException w:name="Light Shading Accent 2" w:semiHidden="0" w:uiPriority="60" w:unhideWhenUsed="0"/>
+    <w:lsdException w:name="Light List Accent 2" w:semiHidden="0" w:uiPriority="61" w:unhideWhenUsed="0"/>
+    <w:lsdException w:name="Light Grid Accent 2" w:semiHidden="0" w:uiPriority="62" w:unhideWhenUsed="0"/>
+    <w:lsdException w:name="Medium Shading 1 Accent 2" w:semiHidden="0" w:uiPriority="63" w:unhideWhenUsed="0"/>
+    <w:lsdException w:name="Medium Shading 2 Accent 2" w:semiHidden="0" w:uiPriority="64" w:unhideWhenUsed="0"/>
+    <w:lsdException w:name="Medium List 1 Accent 2" w:semiHidden="0" w:uiPriority="65" w:unhideWhenUsed="0"/>
+    <w:lsdException w:name="Medium List 2 Accent 2" w:semiHidden="0" w:uiPriority="66" w:unhideWhenUsed="0"/>
+    <w:lsdException w:name="Medium Grid 1 Accent 2" w:semiHidden="0" w:uiPriority="67" w:unhideWhenUsed="0"/>
+    <w:lsdException w:name="Medium Grid 2 Accent 2" w:semiHidden="0" w:uiPriority="68" w:unhideWhenUsed="0"/>
+    <w:lsdException w:name="Medium Grid 3 Accent 2" w:semiHidden="0" w:uiPriority="69" w:unhideWhenUsed="0"/>
+    <w:lsdException w:name="Dark List Accent 2" w:semiHidden="0" w:uiPriority="70" w:unhideWhenUsed="0"/>
+    <w:lsdException w:name="Colorful Shading Accent 2" w:semiHidden="0" w:uiPriority="71" w:unhideWhenUsed="0"/>
+    <w:lsdException w:name="Colorful List Accent 2" w:semiHidden="0" w:uiPriority="72" w:unhideWhenUsed="0"/>
+    <w:lsdException w:name="Colorful Grid Accent 2" w:semiHidden="0" w:uiPriority="73" w:unhideWhenUsed="0"/>
+    <w:lsdException w:name="Light Shading Accent 3" w:semiHidden="0" w:uiPriority="60" w:unhideWhenUsed="0"/>
+    <w:lsdException w:name="Light List Accent 3" w:semiHidden="0" w:uiPriority="61" w:unhideWhenUsed="0"/>
+    <w:lsdException w:name="Light Grid Accent 3" w:semiHidden="0" w:uiPriority="62" w:unhideWhenUsed="0"/>
+    <w:lsdException w:name="Medium Shading 1 Accent 3" w:semiHidden="0" w:uiPriority="63" w:unhideWhenUsed="0"/>
+    <w:lsdException w:name="Medium Shading 2 Accent 3" w:semiHidden="0" w:uiPriority="64" w:unhideWhenUsed="0"/>
+    <w:lsdException w:name="Medium List 1 Accent 3" w:semiHidden="0" w:uiPriority="65" w:unhideWhenUsed="0"/>
+    <w:lsdException w:name="Medium List 2 Accent 3" w:semiHidden="0" w:uiPriority="66" w:unhideWhenUsed="0"/>
+    <w:lsdException w:name="Medium Grid 1 Accent 3" w:semiHidden="0" w:uiPriority="67" w:unhideWhenUsed="0"/>
+    <w:lsdException w:name="Medium Grid 2 Accent 3" w:semiHidden="0" w:uiPriority="68" w:unhideWhenUsed="0"/>
+    <w:lsdException w:name="Medium Grid 3 Accent 3" w:semiHidden="0" w:uiPriority="69" w:unhideWhenUsed="0"/>
+    <w:lsdException w:name="Dark List Accent 3" w:semiHidden="0" w:uiPriority="70" w:unhideWhenUsed="0"/>
+    <w:lsdException w:name="Colorful Shading Accent 3" w:semiHidden="0" w:uiPriority="71" w:unhideWhenUsed="0"/>
+    <w:lsdException w:name="Colorful List Accent 3" w:semiHidden="0" w:uiPriority="72" w:unhideWhenUsed="0"/>
+    <w:lsdException w:name="Colorful Grid Accent 3" w:semiHidden="0" w:uiPriority="73" w:unhideWhenUsed="0"/>
+    <w:lsdException w:name="Light Shading Accent 4" w:semiHidden="0" w:uiPriority="60" w:unhideWhenUsed="0"/>
+    <w:lsdException w:name="Light List Accent 4" w:semiHidden="0" w:uiPriority="61" w:unhideWhenUsed="0"/>
+    <w:lsdException w:name="Light Grid Accent 4" w:semiHidden="0" w:uiPriority="62" w:unhideWhenUsed="0"/>
+    <w:lsdException w:name="Medium Shading 1 Accent 4" w:semiHidden="0" w:uiPriority="63" w:unhideWhenUsed="0"/>
+    <w:lsdException w:name="Medium Shading 2 Accent 4" w:semiHidden="0" w:uiPriority="64" w:unhideWhenUsed="0"/>
+    <w:lsdException w:name="Medium List 1 Accent 4" w:semiHidden="0" w:uiPriority="65" w:unhideWhenUsed="0"/>
+    <w:lsdException w:name="Medium List 2 Accent 4" w:semiHidden="0" w:uiPriority="66" w:unhideWhenUsed="0"/>
+    <w:lsdException w:name="Medium Grid 1 Accent 4" w:semiHidden="0" w:uiPriority="67" w:unhideWhenUsed="0"/>
+    <w:lsdException w:name="Medium Grid 2 Accent 4" w:semiHidden="0" w:uiPriority="68" w:unhideWhenUsed="0"/>
+    <w:lsdException w:name="Medium Grid 3 Accent 4" w:semiHidden="0" w:uiPriority="69" w:unhideWhenUsed="0"/>
+    <w:lsdException w:name="Dark List Accent 4" w:semiHidden="0" w:uiPriority="70" w:unhideWhenUsed="0"/>
+    <w:lsdException w:name="Colorful Shading Accent 4" w:semiHidden="0" w:uiPriority="71" w:unhideWhenUsed="0"/>
+    <w:lsdException w:name="Colorful List Accent 4" w:semiHidden="0" w:uiPriority="72" w:unhideWhenUsed="0"/>
+    <w:lsdException w:name="Colorful Grid Accent 4" w:semiHidden="0" w:uiPriority="73" w:unhideWhenUsed="0"/>
+    <w:lsdException w:name="Light Shading Accent 5" w:semiHidden="0" w:uiPriority="60" w:unhideWhenUsed="0"/>
+    <w:lsdException w:name="Light List Accent 5" w:semiHidden="0" w:uiPriority="61" w:unhideWhenUsed="0"/>
+    <w:lsdException w:name="Light Grid Accent 5" w:semiHidden="0" w:uiPriority="62" w:unhideWhenUsed="0"/>
+    <w:lsdException w:name="Medium Shading 1 Accent 5" w:semiHidden="0" w:uiPriority="63" w:unhideWhenUsed="0"/>
+    <w:lsdException w:name="Medium Shading 2 Accent 5" w:semiHidden="0" w:uiPriority="64" w:unhideWhenUsed="0"/>
+    <w:lsdException w:name="Medium List 1 Accent 5" w:semiHidden="0" w:uiPriority="65" w:unhideWhenUsed="0"/>
+    <w:lsdException w:name="Medium List 2 Accent 5" w:semiHidden="0" w:uiPriority="66" w:unhideWhenUsed="0"/>
+    <w:lsdException w:name="Medium Grid 1 Accent 5" w:semiHidden="0" w:uiPriority="67" w:unhideWhenUsed="0"/>
+    <w:lsdException w:name="Medium Grid 2 Accent 5" w:semiHidden="0" w:uiPriority="68" w:unhideWhenUsed="0"/>
+    <w:lsdException w:name="Medium Grid 3 Accent 5" w:semiHidden="0" w:uiPriority="69" w:unhideWhenUsed="0"/>
+    <w:lsdException w:name="Dark List Accent 5" w:semiHidden="0" w:uiPriority="70" w:unhideWhenUsed="0"/>
+    <w:lsdException w:name="Colorful Shading Accent 5" w:semiHidden="0" w:uiPriority="71" w:unhideWhenUsed="0"/>
+    <w:lsdException w:name="Colorful List Accent 5" w:semiHidden="0" w:uiPriority="72" w:unhideWhenUsed="0"/>
+    <w:lsdException w:name="Colorful Grid Accent 5" w:semiHidden="0" w:uiPriority="73" w:unhideWhenUsed="0"/>
+    <w:lsdException w:name="Light Shading Accent 6" w:semiHidden="0" w:uiPriority="60" w:unhideWhenUsed="0"/>
+    <w:lsdException w:name="Light List Accent 6" w:semiHidden="0" w:uiPriority="61" w:unhideWhenUsed="0"/>
+    <w:lsdException w:name="Light Grid Accent 6" w:semiHidden="0" w:uiPriority="62" w:unhideWhenUsed="0"/>
+    <w:lsdException w:name="Medium Shading 1 Accent 6" w:semiHidden="0" w:uiPriority="63" w:unhideWhenUsed="0"/>
+    <w:lsdException w:name="Medium Shading 2 Accent 6" w:semiHidden="0" w:uiPriority="64" w:unhideWhenUsed="0"/>
+    <w:lsdException w:name="Medium List 1 Accent 6" w:semiHidden="0" w:uiPriority="65" w:unhideWhenUsed="0"/>
+    <w:lsdException w:name="Medium List 2 Accent 6" w:semiHidden="0" w:uiPriority="66" w:unhideWhenUsed="0"/>
+    <w:lsdException w:name="Medium Grid 1 Accent 6" w:semiHidden="0" w:uiPriority="67" w:unhideWhenUsed="0"/>
+    <w:lsdException w:name="Medium Grid 2 Accent 6" w:semiHidden="0" w:uiPriority="68" w:unhideWhenUsed="0"/>
+    <w:lsdException w:name="Medium Grid 3 Accent 6" w:semiHidden="0" w:uiPriority="69" w:unhideWhenUsed="0"/>
+    <w:lsdException w:name="Dark List Accent 6" w:semiHidden="0" w:uiPriority="70" w:unhideWhenUsed="0"/>
+    <w:lsdException w:name="Colorful Shading Accent 6" w:semiHidden="0" w:uiPriority="71" w:unhideWhenUsed="0"/>
+    <w:lsdException w:name="Colorful List Accent 6" w:semiHidden="0" w:uiPriority="72" w:unhideWhenUsed="0"/>
+    <w:lsdException w:name="Colorful Grid Accent 6" w:semiHidden="0" w:uiPriority="73" w:unhideWhenUsed="0"/>
+    <w:lsdException w:name="Subtle Emphasis" w:semiHidden="0" w:uiPriority="19" w:unhideWhenUsed="0" w:qFormat="1"/>
+    <w:lsdException w:name="Intense Emphasis" w:semiHidden="0" w:uiPriority="21" w:unhideWhenUsed="0" w:qFormat="1"/>
+    <w:lsdException w:name="Subtle Reference" w:semiHidden="0" w:uiPriority="31" w:unhideWhenUsed="0" w:qFormat="1"/>
+    <w:lsdException w:name="Intense Reference" w:semiHidden="0" w:uiPriority="32" w:unhideWhenUsed="0" w:qFormat="1"/>
+    <w:lsdException w:name="Book Title" w:semiHidden="0" w:uiPriority="33" w:unhideWhenUsed="0" w:qFormat="1"/>
+    <w:lsdException w:name="Bibliography" w:uiPriority="37"/>
+    <w:lsdException w:name="TOC Heading" w:uiPriority="39" w:qFormat="1"/>
+  </w:latentStyles>
+  <w:style w:type="paragraph" w:default="1" w:styleId="Normal">
+    <w:name w:val="Normal"/>
+    <w:qFormat/>
+  </w:style>
+  <w:style w:type="character" w:default="1" w:styleId="DefaultParagraphFont">
+    <w:name w:val="Default Paragraph Font"/>
+    <w:uiPriority w:val="1"/>
+    <w:semiHidden/>
+    <w:unhideWhenUsed/>
+  </w:style>
+  <w:style w:type="table" w:default="1" w:styleId="TableNormal">
+    <w:name w:val="Normal Table"/>
+    <w:uiPriority w:val="99"/>
+    <w:semiHidden/>
+    <w:unhideWhenUsed/>
+    <w:tblPr>
+      <w:tblInd w:w="0" w:type="dxa"/>
+      <w:tblCellMar>
+        <w:top w:w="0" w:type="dxa"/>
+        <w:left w:w="108" w:type="dxa"/>
+        <w:bottom w:w="0" w:type="dxa"/>
+        <w:right w:w="108" w:type="dxa"/>
+      </w:tblCellMar>
+    </w:tblPr>
+  </w:style>
+  <w:style w:type="numbering" w:default="1" w:styleId="NoList">
+    <w:name w:val="No List"/>
+    <w:uiPriority w:val="99"/>
+    <w:semiHidden/>
+    <w:unhideWhenUsed/>
+  </w:style>
+  <w:style w:type="character" w:styleId="PlaceholderText">
+    <w:name w:val="Placeholder Text"/>
+    <w:basedOn w:val="DefaultParagraphFont"/>
+    <w:uiPriority w:val="99"/>
+    <w:semiHidden/>
+    <w:rsid w:val="00DC255C"/>
+    <w:rPr>
+      <w:color w:val="808080"/>
+    </w:rPr>
+  </w:style>
+</w:styles>
+</file>
+
+<file path=word/glossary/stylesWithEffects.xml><?xml version="1.0" encoding="utf-8"?>
+<w:styles xmlns:wpc="http://schemas.microsoft.com/office/word/2010/wordprocessingCanvas" xmlns:mc="http://schemas.openxmlformats.org/markup-compatibility/2006" xmlns:o="urn:schemas-microsoft-com:office:office" xmlns:r="http://schemas.openxmlformats.org/officeDocument/2006/relationships" xmlns:m="http://schemas.openxmlformats.org/officeDocument/2006/math" xmlns:v="urn:schemas-microsoft-com:vml" xmlns:wp14="http://schemas.microsoft.com/office/word/2010/wordprocessingDrawing" xmlns:wp="http://schemas.openxmlformats.org/drawingml/2006/wordprocessingDrawing" xmlns:w10="urn:schemas-microsoft-com:office:word" xmlns:w="http://schemas.openxmlformats.org/wordprocessingml/2006/main" xmlns:w14="http://schemas.microsoft.com/office/word/2010/wordml" xmlns:wpg="http://schemas.microsoft.com/office/word/2010/wordprocessingGroup" xmlns:wpi="http://schemas.microsoft.com/office/word/2010/wordprocessingInk" xmlns:wne="http://schemas.microsoft.com/office/word/2006/wordml" xmlns:wps="http://schemas.microsoft.com/office/word/2010/wordprocessingShape" mc:Ignorable="w14 wp14">
+  <w:docDefaults>
+    <w:rPrDefault>
+      <w:rPr>
+        <w:rFonts w:asciiTheme="minorHAnsi" w:eastAsiaTheme="minorEastAsia" w:hAnsiTheme="minorHAnsi" w:cstheme="minorBidi"/>
+        <w:sz w:val="22"/>
+        <w:szCs w:val="22"/>
+        <w:lang w:val="en-US" w:eastAsia="en-US" w:bidi="ar-SA"/>
+      </w:rPr>
+    </w:rPrDefault>
+    <w:pPrDefault>
+      <w:pPr>
+        <w:spacing w:after="200" w:line="276" w:lineRule="auto"/>
+      </w:pPr>
+    </w:pPrDefault>
+  </w:docDefaults>
+  <w:latentStyles w:defLockedState="0" w:defUIPriority="99" w:defSemiHidden="1" w:defUnhideWhenUsed="1" w:defQFormat="0" w:count="267">
+    <w:lsdException w:name="Normal" w:semiHidden="0" w:uiPriority="0" w:unhideWhenUsed="0" w:qFormat="1"/>
+    <w:lsdException w:name="heading 1" w:semiHidden="0" w:uiPriority="9" w:unhideWhenUsed="0" w:qFormat="1"/>
+    <w:lsdException w:name="heading 2" w:uiPriority="9" w:qFormat="1"/>
+    <w:lsdException w:name="heading 3" w:uiPriority="9" w:qFormat="1"/>
+    <w:lsdException w:name="heading 4" w:uiPriority="9" w:qFormat="1"/>
+    <w:lsdException w:name="heading 5" w:uiPriority="9" w:qFormat="1"/>
+    <w:lsdException w:name="heading 6" w:uiPriority="9" w:qFormat="1"/>
+    <w:lsdException w:name="heading 7" w:uiPriority="9" w:qFormat="1"/>
+    <w:lsdException w:name="heading 8" w:uiPriority="9" w:qFormat="1"/>
+    <w:lsdException w:name="heading 9" w:uiPriority="9" w:qFormat="1"/>
+    <w:lsdException w:name="toc 1" w:uiPriority="39"/>
+    <w:lsdException w:name="toc 2" w:uiPriority="39"/>
+    <w:lsdException w:name="toc 3" w:uiPriority="39"/>
+    <w:lsdException w:name="toc 4" w:uiPriority="39"/>
+    <w:lsdException w:name="toc 5" w:uiPriority="39"/>
+    <w:lsdException w:name="toc 6" w:uiPriority="39"/>
+    <w:lsdException w:name="toc 7" w:uiPriority="39"/>
+    <w:lsdException w:name="toc 8" w:uiPriority="39"/>
+    <w:lsdException w:name="toc 9" w:uiPriority="39"/>
+    <w:lsdException w:name="caption" w:uiPriority="35" w:qFormat="1"/>
+    <w:lsdException w:name="Title" w:semiHidden="0" w:uiPriority="10" w:unhideWhenUsed="0" w:qFormat="1"/>
+    <w:lsdException w:name="Default Paragraph Font" w:uiPriority="1"/>
+    <w:lsdException w:name="Subtitle" w:semiHidden="0" w:uiPriority="11" w:unhideWhenUsed="0" w:qFormat="1"/>
+    <w:lsdException w:name="Strong" w:semiHidden="0" w:uiPriority="22" w:unhideWhenUsed="0" w:qFormat="1"/>
+    <w:lsdException w:name="Emphasis" w:semiHidden="0" w:uiPriority="20" w:unhideWhenUsed="0" w:qFormat="1"/>
+    <w:lsdException w:name="Table Grid" w:semiHidden="0" w:uiPriority="59" w:unhideWhenUsed="0"/>
+    <w:lsdException w:name="Placeholder Text" w:unhideWhenUsed="0"/>
+    <w:lsdException w:name="No Spacing" w:semiHidden="0" w:uiPriority="1" w:unhideWhenUsed="0" w:qFormat="1"/>
+    <w:lsdException w:name="Light Shading" w:semiHidden="0" w:uiPriority="60" w:unhideWhenUsed="0"/>
+    <w:lsdException w:name="Light List" w:semiHidden="0" w:uiPriority="61" w:unhideWhenUsed="0"/>
+    <w:lsdException w:name="Light Grid" w:semiHidden="0" w:uiPriority="62" w:unhideWhenUsed="0"/>
+    <w:lsdException w:name="Medium Shading 1" w:semiHidden="0" w:uiPriority="63" w:unhideWhenUsed="0"/>
+    <w:lsdException w:name="Medium Shading 2" w:semiHidden="0" w:uiPriority="64" w:unhideWhenUsed="0"/>
+    <w:lsdException w:name="Medium List 1" w:semiHidden="0" w:uiPriority="65" w:unhideWhenUsed="0"/>
+    <w:lsdException w:name="Medium List 2" w:semiHidden="0" w:uiPriority="66" w:unhideWhenUsed="0"/>
+    <w:lsdException w:name="Medium Grid 1" w:semiHidden="0" w:uiPriority="67" w:unhideWhenUsed="0"/>
+    <w:lsdException w:name="Medium Grid 2" w:semiHidden="0" w:uiPriority="68" w:unhideWhenUsed="0"/>
+    <w:lsdException w:name="Medium Grid 3" w:semiHidden="0" w:uiPriority="69" w:unhideWhenUsed="0"/>
+    <w:lsdException w:name="Dark List" w:semiHidden="0" w:uiPriority="70" w:unhideWhenUsed="0"/>
+    <w:lsdException w:name="Colorful Shading" w:semiHidden="0" w:uiPriority="71" w:unhideWhenUsed="0"/>
+    <w:lsdException w:name="Colorful List" w:semiHidden="0" w:uiPriority="72" w:unhideWhenUsed="0"/>
+    <w:lsdException w:name="Colorful Grid" w:semiHidden="0" w:uiPriority="73" w:unhideWhenUsed="0"/>
+    <w:lsdException w:name="Light Shading Accent 1" w:semiHidden="0" w:uiPriority="60" w:unhideWhenUsed="0"/>
+    <w:lsdException w:name="Light List Accent 1" w:semiHidden="0" w:uiPriority="61" w:unhideWhenUsed="0"/>
+    <w:lsdException w:name="Light Grid Accent 1" w:semiHidden="0" w:uiPriority="62" w:unhideWhenUsed="0"/>
+    <w:lsdException w:name="Medium Shading 1 Accent 1" w:semiHidden="0" w:uiPriority="63" w:unhideWhenUsed="0"/>
+    <w:lsdException w:name="Medium Shading 2 Accent 1" w:semiHidden="0" w:uiPriority="64" w:unhideWhenUsed="0"/>
+    <w:lsdException w:name="Medium List 1 Accent 1" w:semiHidden="0" w:uiPriority="65" w:unhideWhenUsed="0"/>
+    <w:lsdException w:name="Revision" w:unhideWhenUsed="0"/>
+    <w:lsdException w:name="List Paragraph" w:semiHidden="0" w:uiPriority="34" w:unhideWhenUsed="0" w:qFormat="1"/>
+    <w:lsdException w:name="Quote" w:semiHidden="0" w:uiPriority="29" w:unhideWhenUsed="0" w:qFormat="1"/>
+    <w:lsdException w:name="Intense Quote" w:semiHidden="0" w:uiPriority="30" w:unhideWhenUsed="0" w:qFormat="1"/>
+    <w:lsdException w:name="Medium List 2 Accent 1" w:semiHidden="0" w:uiPriority="66" w:unhideWhenUsed="0"/>
+    <w:lsdException w:name="Medium Grid 1 Accent 1" w:semiHidden="0" w:uiPriority="67" w:unhideWhenUsed="0"/>
+    <w:lsdException w:name="Medium Grid 2 Accent 1" w:semiHidden="0" w:uiPriority="68" w:unhideWhenUsed="0"/>
+    <w:lsdException w:name="Medium Grid 3 Accent 1" w:semiHidden="0" w:uiPriority="69" w:unhideWhenUsed="0"/>
+    <w:lsdException w:name="Dark List Accent 1" w:semiHidden="0" w:uiPriority="70" w:unhideWhenUsed="0"/>
+    <w:lsdException w:name="Colorful Shading Accent 1" w:semiHidden="0" w:uiPriority="71" w:unhideWhenUsed="0"/>
+    <w:lsdException w:name="Colorful List Accent 1" w:semiHidden="0" w:uiPriority="72" w:unhideWhenUsed="0"/>
+    <w:lsdException w:name="Colorful Grid Accent 1" w:semiHidden="0" w:uiPriority="73" w:unhideWhenUsed="0"/>
+    <w:lsdException w:name="Light Shading Accent 2" w:semiHidden="0" w:uiPriority="60" w:unhideWhenUsed="0"/>
+    <w:lsdException w:name="Light List Accent 2" w:semiHidden="0" w:uiPriority="61" w:unhideWhenUsed="0"/>
+    <w:lsdException w:name="Light Grid Accent 2" w:semiHidden="0" w:uiPriority="62" w:unhideWhenUsed="0"/>
+    <w:lsdException w:name="Medium Shading 1 Accent 2" w:semiHidden="0" w:uiPriority="63" w:unhideWhenUsed="0"/>
+    <w:lsdException w:name="Medium Shading 2 Accent 2" w:semiHidden="0" w:uiPriority="64" w:unhideWhenUsed="0"/>
+    <w:lsdException w:name="Medium List 1 Accent 2" w:semiHidden="0" w:uiPriority="65" w:unhideWhenUsed="0"/>
+    <w:lsdException w:name="Medium List 2 Accent 2" w:semiHidden="0" w:uiPriority="66" w:unhideWhenUsed="0"/>
+    <w:lsdException w:name="Medium Grid 1 Accent 2" w:semiHidden="0" w:uiPriority="67" w:unhideWhenUsed="0"/>
+    <w:lsdException w:name="Medium Grid 2 Accent 2" w:semiHidden="0" w:uiPriority="68" w:unhideWhenUsed="0"/>
+    <w:lsdException w:name="Medium Grid 3 Accent 2" w:semiHidden="0" w:uiPriority="69" w:unhideWhenUsed="0"/>
+    <w:lsdException w:name="Dark List Accent 2" w:semiHidden="0" w:uiPriority="70" w:unhideWhenUsed="0"/>
+    <w:lsdException w:name="Colorful Shading Accent 2" w:semiHidden="0" w:uiPriority="71" w:unhideWhenUsed="0"/>
+    <w:lsdException w:name="Colorful List Accent 2" w:semiHidden="0" w:uiPriority="72" w:unhideWhenUsed="0"/>
+    <w:lsdException w:name="Colorful Grid Accent 2" w:semiHidden="0" w:uiPriority="73" w:unhideWhenUsed="0"/>
+    <w:lsdException w:name="Light Shading Accent 3" w:semiHidden="0" w:uiPriority="60" w:unhideWhenUsed="0"/>
+    <w:lsdException w:name="Light List Accent 3" w:semiHidden="0" w:uiPriority="61" w:unhideWhenUsed="0"/>
+    <w:lsdException w:name="Light Grid Accent 3" w:semiHidden="0" w:uiPriority="62" w:unhideWhenUsed="0"/>
+    <w:lsdException w:name="Medium Shading 1 Accent 3" w:semiHidden="0" w:uiPriority="63" w:unhideWhenUsed="0"/>
+    <w:lsdException w:name="Medium Shading 2 Accent 3" w:semiHidden="0" w:uiPriority="64" w:unhideWhenUsed="0"/>
+    <w:lsdException w:name="Medium List 1 Accent 3" w:semiHidden="0" w:uiPriority="65" w:unhideWhenUsed="0"/>
+    <w:lsdException w:name="Medium List 2 Accent 3" w:semiHidden="0" w:uiPriority="66" w:unhideWhenUsed="0"/>
+    <w:lsdException w:name="Medium Grid 1 Accent 3" w:semiHidden="0" w:uiPriority="67" w:unhideWhenUsed="0"/>
+    <w:lsdException w:name="Medium Grid 2 Accent 3" w:semiHidden="0" w:uiPriority="68" w:unhideWhenUsed="0"/>
+    <w:lsdException w:name="Medium Grid 3 Accent 3" w:semiHidden="0" w:uiPriority="69" w:unhideWhenUsed="0"/>
+    <w:lsdException w:name="Dark List Accent 3" w:semiHidden="0" w:uiPriority="70" w:unhideWhenUsed="0"/>
+    <w:lsdException w:name="Colorful Shading Accent 3" w:semiHidden="0" w:uiPriority="71" w:unhideWhenUsed="0"/>
+    <w:lsdException w:name="Colorful List Accent 3" w:semiHidden="0" w:uiPriority="72" w:unhideWhenUsed="0"/>
+    <w:lsdException w:name="Colorful Grid Accent 3" w:semiHidden="0" w:uiPriority="73" w:unhideWhenUsed="0"/>
+    <w:lsdException w:name="Light Shading Accent 4" w:semiHidden="0" w:uiPriority="60" w:unhideWhenUsed="0"/>
+    <w:lsdException w:name="Light List Accent 4" w:semiHidden="0" w:uiPriority="61" w:unhideWhenUsed="0"/>
+    <w:lsdException w:name="Light Grid Accent 4" w:semiHidden="0" w:uiPriority="62" w:unhideWhenUsed="0"/>
+    <w:lsdException w:name="Medium Shading 1 Accent 4" w:semiHidden="0" w:uiPriority="63" w:unhideWhenUsed="0"/>
+    <w:lsdException w:name="Medium Shading 2 Accent 4" w:semiHidden="0" w:uiPriority="64" w:unhideWhenUsed="0"/>
+    <w:lsdException w:name="Medium List 1 Accent 4" w:semiHidden="0" w:uiPriority="65" w:unhideWhenUsed="0"/>
+    <w:lsdException w:name="Medium List 2 Accent 4" w:semiHidden="0" w:uiPriority="66" w:unhideWhenUsed="0"/>
+    <w:lsdException w:name="Medium Grid 1 Accent 4" w:semiHidden="0" w:uiPriority="67" w:unhideWhenUsed="0"/>
+    <w:lsdException w:name="Medium Grid 2 Accent 4" w:semiHidden="0" w:uiPriority="68" w:unhideWhenUsed="0"/>
+    <w:lsdException w:name="Medium Grid 3 Accent 4" w:semiHidden="0" w:uiPriority="69" w:unhideWhenUsed="0"/>
+    <w:lsdException w:name="Dark List Accent 4" w:semiHidden="0" w:uiPriority="70" w:unhideWhenUsed="0"/>
+    <w:lsdException w:name="Colorful Shading Accent 4" w:semiHidden="0" w:uiPriority="71" w:unhideWhenUsed="0"/>
+    <w:lsdException w:name="Colorful List Accent 4" w:semiHidden="0" w:uiPriority="72" w:unhideWhenUsed="0"/>
+    <w:lsdException w:name="Colorful Grid Accent 4" w:semiHidden="0" w:uiPriority="73" w:unhideWhenUsed="0"/>
+    <w:lsdException w:name="Light Shading Accent 5" w:semiHidden="0" w:uiPriority="60" w:unhideWhenUsed="0"/>
+    <w:lsdException w:name="Light List Accent 5" w:semiHidden="0" w:uiPriority="61" w:unhideWhenUsed="0"/>
+    <w:lsdException w:name="Light Grid Accent 5" w:semiHidden="0" w:uiPriority="62" w:unhideWhenUsed="0"/>
+    <w:lsdException w:name="Medium Shading 1 Accent 5" w:semiHidden="0" w:uiPriority="63" w:unhideWhenUsed="0"/>
+    <w:lsdException w:name="Medium Shading 2 Accent 5" w:semiHidden="0" w:uiPriority="64" w:unhideWhenUsed="0"/>
+    <w:lsdException w:name="Medium List 1 Accent 5" w:semiHidden="0" w:uiPriority="65" w:unhideWhenUsed="0"/>
+    <w:lsdException w:name="Medium List 2 Accent 5" w:semiHidden="0" w:uiPriority="66" w:unhideWhenUsed="0"/>
+    <w:lsdException w:name="Medium Grid 1 Accent 5" w:semiHidden="0" w:uiPriority="67" w:unhideWhenUsed="0"/>
+    <w:lsdException w:name="Medium Grid 2 Accent 5" w:semiHidden="0" w:uiPriority="68" w:unhideWhenUsed="0"/>
+    <w:lsdException w:name="Medium Grid 3 Accent 5" w:semiHidden="0" w:uiPriority="69" w:unhideWhenUsed="0"/>
+    <w:lsdException w:name="Dark List Accent 5" w:semiHidden="0" w:uiPriority="70" w:unhideWhenUsed="0"/>
+    <w:lsdException w:name="Colorful Shading Accent 5" w:semiHidden="0" w:uiPriority="71" w:unhideWhenUsed="0"/>
+    <w:lsdException w:name="Colorful List Accent 5" w:semiHidden="0" w:uiPriority="72" w:unhideWhenUsed="0"/>
+    <w:lsdException w:name="Colorful Grid Accent 5" w:semiHidden="0" w:uiPriority="73" w:unhideWhenUsed="0"/>
+    <w:lsdException w:name="Light Shading Accent 6" w:semiHidden="0" w:uiPriority="60" w:unhideWhenUsed="0"/>
+    <w:lsdException w:name="Light List Accent 6" w:semiHidden="0" w:uiPriority="61" w:unhideWhenUsed="0"/>
+    <w:lsdException w:name="Light Grid Accent 6" w:semiHidden="0" w:uiPriority="62" w:unhideWhenUsed="0"/>
+    <w:lsdException w:name="Medium Shading 1 Accent 6" w:semiHidden="0" w:uiPriority="63" w:unhideWhenUsed="0"/>
+    <w:lsdException w:name="Medium Shading 2 Accent 6" w:semiHidden="0" w:uiPriority="64" w:unhideWhenUsed="0"/>
+    <w:lsdException w:name="Medium List 1 Accent 6" w:semiHidden="0" w:uiPriority="65" w:unhideWhenUsed="0"/>
+    <w:lsdException w:name="Medium List 2 Accent 6" w:semiHidden="0" w:uiPriority="66" w:unhideWhenUsed="0"/>
+    <w:lsdException w:name="Medium Grid 1 Accent 6" w:semiHidden="0" w:uiPriority="67" w:unhideWhenUsed="0"/>
+    <w:lsdException w:name="Medium Grid 2 Accent 6" w:semiHidden="0" w:uiPriority="68" w:unhideWhenUsed="0"/>
+    <w:lsdException w:name="Medium Grid 3 Accent 6" w:semiHidden="0" w:uiPriority="69" w:unhideWhenUsed="0"/>
+    <w:lsdException w:name="Dark List Accent 6" w:semiHidden="0" w:uiPriority="70" w:unhideWhenUsed="0"/>
+    <w:lsdException w:name="Colorful Shading Accent 6" w:semiHidden="0" w:uiPriority="71" w:unhideWhenUsed="0"/>
+    <w:lsdException w:name="Colorful List Accent 6" w:semiHidden="0" w:uiPriority="72" w:unhideWhenUsed="0"/>
+    <w:lsdException w:name="Colorful Grid Accent 6" w:semiHidden="0" w:uiPriority="73" w:unhideWhenUsed="0"/>
+    <w:lsdException w:name="Subtle Emphasis" w:semiHidden="0" w:uiPriority="19" w:unhideWhenUsed="0" w:qFormat="1"/>
+    <w:lsdException w:name="Intense Emphasis" w:semiHidden="0" w:uiPriority="21" w:unhideWhenUsed="0" w:qFormat="1"/>
+    <w:lsdException w:name="Subtle Reference" w:semiHidden="0" w:uiPriority="31" w:unhideWhenUsed="0" w:qFormat="1"/>
+    <w:lsdException w:name="Intense Reference" w:semiHidden="0" w:uiPriority="32" w:unhideWhenUsed="0" w:qFormat="1"/>
+    <w:lsdException w:name="Book Title" w:semiHidden="0" w:uiPriority="33" w:unhideWhenUsed="0" w:qFormat="1"/>
+    <w:lsdException w:name="Bibliography" w:uiPriority="37"/>
+    <w:lsdException w:name="TOC Heading" w:uiPriority="39" w:qFormat="1"/>
   </w:latentStyles>
   <w:style w:type="paragraph" w:default="1" w:styleId="Normal">
     <w:name w:val="Normal"/>
@@ -40655,7 +40785,7 @@
 </file>
 
 <file path=word/glossary/webSettings.xml><?xml version="1.0" encoding="utf-8"?>
-<w:webSettings xmlns:mc="http://schemas.openxmlformats.org/markup-compatibility/2006" xmlns:r="http://schemas.openxmlformats.org/officeDocument/2006/relationships" xmlns:w="http://schemas.openxmlformats.org/wordprocessingml/2006/main" xmlns:w14="http://schemas.microsoft.com/office/word/2010/wordml" xmlns:w15="http://schemas.microsoft.com/office/word/2012/wordml" mc:Ignorable="w14 w15">
+<w:webSettings xmlns:mc="http://schemas.openxmlformats.org/markup-compatibility/2006" xmlns:r="http://schemas.openxmlformats.org/officeDocument/2006/relationships" xmlns:w="http://schemas.openxmlformats.org/wordprocessingml/2006/main" xmlns:w14="http://schemas.microsoft.com/office/word/2010/wordml" mc:Ignorable="w14">
   <w:optimizeForBrowser/>
   <w:allowPNG/>
 </w:webSettings>
